--- a/Laba3/data/laba5.docx
+++ b/Laba3/data/laba5.docx
@@ -1,6 +1,6 @@
 
 <file path=word/document.xml><?xml version="1.0" encoding="utf-8"?>
-<w:document xmlns:wpc="http://schemas.microsoft.com/office/word/2010/wordprocessingCanvas" xmlns:mc="http://schemas.openxmlformats.org/markup-compatibility/2006" xmlns:o="urn:schemas-microsoft-com:office:office" xmlns:r="http://schemas.openxmlformats.org/officeDocument/2006/relationships" xmlns:m="http://schemas.openxmlformats.org/officeDocument/2006/math" xmlns:v="urn:schemas-microsoft-com:vml" xmlns:wp14="http://schemas.microsoft.com/office/word/2010/wordprocessingDrawing" xmlns:wp="http://schemas.openxmlformats.org/drawingml/2006/wordprocessingDrawing" xmlns:w10="urn:schemas-microsoft-com:office:word" xmlns:w="http://schemas.openxmlformats.org/wordprocessingml/2006/main" xmlns:w14="http://schemas.microsoft.com/office/word/2010/wordml" xmlns:w15="http://schemas.microsoft.com/office/word/2012/wordml" xmlns:wpg="http://schemas.microsoft.com/office/word/2010/wordprocessingGroup" xmlns:wpi="http://schemas.microsoft.com/office/word/2010/wordprocessingInk" xmlns:wne="http://schemas.microsoft.com/office/word/2006/wordml" xmlns:wps="http://schemas.microsoft.com/office/word/2010/wordprocessingShape" mc:Ignorable="w14 w15 wp14">
+<w:document xmlns:wpc="http://schemas.microsoft.com/office/word/2010/wordprocessingCanvas" xmlns:cx="http://schemas.microsoft.com/office/drawing/2014/chartex" xmlns:cx1="http://schemas.microsoft.com/office/drawing/2015/9/8/chartex" xmlns:cx2="http://schemas.microsoft.com/office/drawing/2015/10/21/chartex" xmlns:cx3="http://schemas.microsoft.com/office/drawing/2016/5/9/chartex" xmlns:cx4="http://schemas.microsoft.com/office/drawing/2016/5/10/chartex" xmlns:cx5="http://schemas.microsoft.com/office/drawing/2016/5/11/chartex" xmlns:cx6="http://schemas.microsoft.com/office/drawing/2016/5/12/chartex" xmlns:cx7="http://schemas.microsoft.com/office/drawing/2016/5/13/chartex" xmlns:cx8="http://schemas.microsoft.com/office/drawing/2016/5/14/chartex" xmlns:mc="http://schemas.openxmlformats.org/markup-compatibility/2006" xmlns:aink="http://schemas.microsoft.com/office/drawing/2016/ink" xmlns:am3d="http://schemas.microsoft.com/office/drawing/2017/model3d" xmlns:o="urn:schemas-microsoft-com:office:office" xmlns:r="http://schemas.openxmlformats.org/officeDocument/2006/relationships" xmlns:m="http://schemas.openxmlformats.org/officeDocument/2006/math" xmlns:v="urn:schemas-microsoft-com:vml" xmlns:wp14="http://schemas.microsoft.com/office/word/2010/wordprocessingDrawing" xmlns:wp="http://schemas.openxmlformats.org/drawingml/2006/wordprocessingDrawing" xmlns:w10="urn:schemas-microsoft-com:office:word" xmlns:w="http://schemas.openxmlformats.org/wordprocessingml/2006/main" xmlns:w14="http://schemas.microsoft.com/office/word/2010/wordml" xmlns:w15="http://schemas.microsoft.com/office/word/2012/wordml" xmlns:w16cex="http://schemas.microsoft.com/office/word/2018/wordml/cex" xmlns:w16cid="http://schemas.microsoft.com/office/word/2016/wordml/cid" xmlns:w16="http://schemas.microsoft.com/office/word/2018/wordml" xmlns:w16sdtdh="http://schemas.microsoft.com/office/word/2020/wordml/sdtdatahash" xmlns:w16se="http://schemas.microsoft.com/office/word/2015/wordml/symex" xmlns:wpg="http://schemas.microsoft.com/office/word/2010/wordprocessingGroup" xmlns:wpi="http://schemas.microsoft.com/office/word/2010/wordprocessingInk" xmlns:wne="http://schemas.microsoft.com/office/word/2006/wordml" xmlns:wps="http://schemas.microsoft.com/office/word/2010/wordprocessingShape" mc:Ignorable="w14 w15 w16se w16cid w16 w16cex w16sdtdh wp14">
   <w:body>
     <w:p>
       <w:pPr>
@@ -394,7 +394,7 @@
     </w:p>
     <w:tbl>
       <w:tblPr>
-        <w:tblStyle w:val="a3"/>
+        <w:tblStyle w:val="TableGrid"/>
         <w:tblW w:w="9072" w:type="dxa"/>
         <w:tblInd w:w="567" w:type="dxa"/>
         <w:tblBorders>
@@ -604,7 +604,7 @@
     </w:p>
     <w:tbl>
       <w:tblPr>
-        <w:tblStyle w:val="a3"/>
+        <w:tblStyle w:val="TableGrid"/>
         <w:tblW w:w="9072" w:type="dxa"/>
         <w:tblInd w:w="567" w:type="dxa"/>
         <w:tblBorders>
@@ -687,6 +687,7 @@
                 <w:szCs w:val="28"/>
               </w:rPr>
             </w:pPr>
+            <w:proofErr w:type="spellStart"/>
             <w:r>
               <w:rPr>
                 <w:rFonts w:ascii="Times New Roman" w:eastAsia="Calibri" w:hAnsi="Times New Roman" w:cs="Times New Roman"/>
@@ -694,7 +695,17 @@
                 <w:szCs w:val="28"/>
                 <w:u w:val="single"/>
               </w:rPr>
-              <w:t>Калентьев А.А.</w:t>
+              <w:t>Калентьев</w:t>
+            </w:r>
+            <w:proofErr w:type="spellEnd"/>
+            <w:r>
+              <w:rPr>
+                <w:rFonts w:ascii="Times New Roman" w:eastAsia="Calibri" w:hAnsi="Times New Roman" w:cs="Times New Roman"/>
+                <w:sz w:val="28"/>
+                <w:szCs w:val="28"/>
+                <w:u w:val="single"/>
+              </w:rPr>
+              <w:t xml:space="preserve"> А.А.</w:t>
             </w:r>
           </w:p>
         </w:tc>
@@ -870,6 +881,13 @@
     <w:bookmarkStart w:id="0" w:name="_Toc74075511" w:displacedByCustomXml="next"/>
     <w:sdt>
       <w:sdtPr>
+        <w:rPr>
+          <w:rFonts w:asciiTheme="minorHAnsi" w:eastAsiaTheme="minorHAnsi" w:hAnsiTheme="minorHAnsi" w:cstheme="minorBidi"/>
+          <w:color w:val="auto"/>
+          <w:sz w:val="22"/>
+          <w:szCs w:val="22"/>
+          <w:lang w:eastAsia="en-US"/>
+        </w:rPr>
         <w:id w:val="-1886168372"/>
         <w:docPartObj>
           <w:docPartGallery w:val="Table of Contents"/>
@@ -878,19 +896,14 @@
       </w:sdtPr>
       <w:sdtEndPr>
         <w:rPr>
-          <w:rFonts w:asciiTheme="minorHAnsi" w:eastAsiaTheme="minorHAnsi" w:hAnsiTheme="minorHAnsi" w:cstheme="minorBidi"/>
           <w:b/>
           <w:bCs/>
-          <w:color w:val="auto"/>
-          <w:sz w:val="22"/>
-          <w:szCs w:val="22"/>
-          <w:lang w:eastAsia="en-US"/>
         </w:rPr>
       </w:sdtEndPr>
       <w:sdtContent>
         <w:p>
           <w:pPr>
-            <w:pStyle w:val="af0"/>
+            <w:pStyle w:val="TOCHeading"/>
             <w:spacing w:before="100" w:beforeAutospacing="1" w:after="100" w:afterAutospacing="1" w:line="360" w:lineRule="auto"/>
             <w:rPr>
               <w:rFonts w:ascii="Times New Roman" w:hAnsi="Times New Roman" w:cs="Times New Roman"/>
@@ -911,7 +924,7 @@
         </w:p>
         <w:p>
           <w:pPr>
-            <w:pStyle w:val="12"/>
+            <w:pStyle w:val="TOC1"/>
             <w:tabs>
               <w:tab w:val="right" w:leader="dot" w:pos="9345"/>
             </w:tabs>
@@ -950,7 +963,7 @@
           <w:hyperlink w:anchor="_Toc74656472" w:history="1">
             <w:r>
               <w:rPr>
-                <w:rStyle w:val="af1"/>
+                <w:rStyle w:val="Hyperlink"/>
                 <w:rFonts w:ascii="Times New Roman" w:hAnsi="Times New Roman" w:cs="Times New Roman"/>
                 <w:noProof/>
                 <w:color w:val="auto"/>
@@ -1032,7 +1045,7 @@
         </w:p>
         <w:p>
           <w:pPr>
-            <w:pStyle w:val="12"/>
+            <w:pStyle w:val="TOC1"/>
             <w:tabs>
               <w:tab w:val="right" w:leader="dot" w:pos="9345"/>
             </w:tabs>
@@ -1047,7 +1060,7 @@
           <w:hyperlink w:anchor="_Toc74656473" w:history="1">
             <w:r>
               <w:rPr>
-                <w:rStyle w:val="af1"/>
+                <w:rStyle w:val="Hyperlink"/>
                 <w:rFonts w:ascii="Times New Roman" w:hAnsi="Times New Roman" w:cs="Times New Roman"/>
                 <w:noProof/>
                 <w:color w:val="auto"/>
@@ -1129,7 +1142,7 @@
         </w:p>
         <w:p>
           <w:pPr>
-            <w:pStyle w:val="12"/>
+            <w:pStyle w:val="TOC1"/>
             <w:tabs>
               <w:tab w:val="right" w:leader="dot" w:pos="9345"/>
             </w:tabs>
@@ -1144,7 +1157,7 @@
           <w:hyperlink w:anchor="_Toc74656474" w:history="1">
             <w:r>
               <w:rPr>
-                <w:rStyle w:val="af1"/>
+                <w:rStyle w:val="Hyperlink"/>
                 <w:rFonts w:ascii="Times New Roman" w:eastAsia="Calibri" w:hAnsi="Times New Roman" w:cs="Times New Roman"/>
                 <w:noProof/>
                 <w:color w:val="auto"/>
@@ -1156,7 +1169,7 @@
             </w:r>
             <w:r>
               <w:rPr>
-                <w:rStyle w:val="af1"/>
+                <w:rStyle w:val="Hyperlink"/>
                 <w:rFonts w:ascii="Times New Roman" w:eastAsia="Calibri" w:hAnsi="Times New Roman" w:cs="Times New Roman"/>
                 <w:noProof/>
                 <w:color w:val="auto"/>
@@ -1238,7 +1251,7 @@
         </w:p>
         <w:p>
           <w:pPr>
-            <w:pStyle w:val="12"/>
+            <w:pStyle w:val="TOC1"/>
             <w:tabs>
               <w:tab w:val="right" w:leader="dot" w:pos="9345"/>
             </w:tabs>
@@ -1253,7 +1266,7 @@
           <w:hyperlink w:anchor="_Toc74656475" w:history="1">
             <w:r>
               <w:rPr>
-                <w:rStyle w:val="af1"/>
+                <w:rStyle w:val="Hyperlink"/>
                 <w:rFonts w:ascii="Times New Roman" w:hAnsi="Times New Roman" w:cs="Times New Roman"/>
                 <w:noProof/>
                 <w:color w:val="auto"/>
@@ -1363,20 +1376,18 @@
       <w:r>
         <w:br w:type="page"/>
       </w:r>
-      <w:bookmarkStart w:id="1" w:name="_GoBack"/>
-      <w:bookmarkEnd w:id="1"/>
-    </w:p>
-    <w:p>
-      <w:pPr>
-        <w:pStyle w:val="a4"/>
-      </w:pPr>
-      <w:bookmarkStart w:id="2" w:name="_Toc74656472"/>
+    </w:p>
+    <w:p>
+      <w:pPr>
+        <w:pStyle w:val="a"/>
+      </w:pPr>
+      <w:bookmarkStart w:id="1" w:name="_Toc74656472"/>
       <w:r>
         <w:lastRenderedPageBreak/>
         <w:t>Введение</w:t>
       </w:r>
       <w:bookmarkEnd w:id="0"/>
-      <w:bookmarkEnd w:id="2"/>
+      <w:bookmarkEnd w:id="1"/>
     </w:p>
     <w:p>
       <w:pPr>
@@ -1588,14 +1599,14 @@
     </w:p>
     <w:p>
       <w:pPr>
-        <w:pStyle w:val="a4"/>
-      </w:pPr>
-      <w:bookmarkStart w:id="3" w:name="_Toc74656473"/>
+        <w:pStyle w:val="a"/>
+      </w:pPr>
+      <w:bookmarkStart w:id="2" w:name="_Toc74656473"/>
       <w:r>
         <w:lastRenderedPageBreak/>
         <w:t>Техническое задание</w:t>
       </w:r>
-      <w:bookmarkEnd w:id="3"/>
+      <w:bookmarkEnd w:id="2"/>
     </w:p>
     <w:p>
       <w:pPr>
@@ -1725,8 +1736,8 @@
           <w:sz w:val="28"/>
         </w:rPr>
       </w:pPr>
-      <w:bookmarkStart w:id="4" w:name="_Toc73973241"/>
-      <w:bookmarkStart w:id="5" w:name="_Toc74224285"/>
+      <w:bookmarkStart w:id="3" w:name="_Toc73973241"/>
+      <w:bookmarkStart w:id="4" w:name="_Toc74224285"/>
       <w:r>
         <w:rPr>
           <w:rFonts w:ascii="Times New Roman" w:hAnsi="Times New Roman" w:cs="Times New Roman"/>
@@ -1751,8 +1762,8 @@
         </w:rPr>
         <w:t>Полное наименование системы и ее условное обозначение</w:t>
       </w:r>
+      <w:bookmarkEnd w:id="3"/>
       <w:bookmarkEnd w:id="4"/>
-      <w:bookmarkEnd w:id="5"/>
     </w:p>
     <w:p>
       <w:pPr>
@@ -1771,7 +1782,7 @@
         </w:rPr>
         <w:t>Полное наименование: «</w:t>
       </w:r>
-      <w:bookmarkStart w:id="6" w:name="OLE_LINK1"/>
+      <w:bookmarkStart w:id="5" w:name="OLE_LINK1"/>
       <w:r>
         <w:rPr>
           <w:rFonts w:ascii="Times New Roman" w:eastAsia="Calibri" w:hAnsi="Times New Roman" w:cs="Times New Roman"/>
@@ -1779,7 +1790,7 @@
         </w:rPr>
         <w:t xml:space="preserve">Программное обеспечение для расчета заработной платы </w:t>
       </w:r>
-      <w:bookmarkEnd w:id="6"/>
+      <w:bookmarkEnd w:id="5"/>
       <w:r>
         <w:rPr>
           <w:rFonts w:ascii="Times New Roman" w:eastAsia="Calibri" w:hAnsi="Times New Roman" w:cs="Times New Roman"/>
@@ -1890,7 +1901,25 @@
           <w:sz w:val="28"/>
           <w:szCs w:val="28"/>
         </w:rPr>
-        <w:t>Заказчик: Индивидуальный предприниматель Калентьев Алексей Анатольевич.</w:t>
+        <w:t xml:space="preserve">Заказчик: Индивидуальный предприниматель </w:t>
+      </w:r>
+      <w:proofErr w:type="spellStart"/>
+      <w:r>
+        <w:rPr>
+          <w:rFonts w:ascii="Times New Roman" w:eastAsia="Calibri" w:hAnsi="Times New Roman" w:cs="Times New Roman"/>
+          <w:sz w:val="28"/>
+          <w:szCs w:val="28"/>
+        </w:rPr>
+        <w:t>Калентьев</w:t>
+      </w:r>
+      <w:proofErr w:type="spellEnd"/>
+      <w:r>
+        <w:rPr>
+          <w:rFonts w:ascii="Times New Roman" w:eastAsia="Calibri" w:hAnsi="Times New Roman" w:cs="Times New Roman"/>
+          <w:sz w:val="28"/>
+          <w:szCs w:val="28"/>
+        </w:rPr>
+        <w:t xml:space="preserve"> Алексей Анатольевич.</w:t>
       </w:r>
     </w:p>
     <w:p>
@@ -1949,13 +1978,13 @@
           <w:sz w:val="28"/>
         </w:rPr>
       </w:pPr>
-      <w:bookmarkStart w:id="7" w:name="_Toc298770059"/>
-      <w:bookmarkStart w:id="8" w:name="_Toc321064098"/>
-      <w:bookmarkStart w:id="9" w:name="_Toc486239124"/>
-      <w:bookmarkStart w:id="10" w:name="_Ref489527713"/>
-      <w:bookmarkStart w:id="11" w:name="_Toc503894585"/>
-      <w:bookmarkStart w:id="12" w:name="_Toc504042870"/>
-      <w:bookmarkStart w:id="13" w:name="_Toc4054735"/>
+      <w:bookmarkStart w:id="6" w:name="_Toc298770059"/>
+      <w:bookmarkStart w:id="7" w:name="_Toc321064098"/>
+      <w:bookmarkStart w:id="8" w:name="_Toc486239124"/>
+      <w:bookmarkStart w:id="9" w:name="_Ref489527713"/>
+      <w:bookmarkStart w:id="10" w:name="_Toc503894585"/>
+      <w:bookmarkStart w:id="11" w:name="_Toc504042870"/>
+      <w:bookmarkStart w:id="12" w:name="_Toc4054735"/>
       <w:r>
         <w:rPr>
           <w:rFonts w:ascii="Times New Roman" w:hAnsi="Times New Roman" w:cs="Times New Roman"/>
@@ -1973,21 +2002,21 @@
         </w:rPr>
         <w:t xml:space="preserve">Назначение и цели создания </w:t>
       </w:r>
+      <w:bookmarkEnd w:id="6"/>
       <w:bookmarkEnd w:id="7"/>
+      <w:r>
+        <w:rPr>
+          <w:rFonts w:ascii="Times New Roman" w:hAnsi="Times New Roman" w:cs="Times New Roman"/>
+          <w:b/>
+          <w:sz w:val="28"/>
+        </w:rPr>
+        <w:t>Системы</w:t>
+      </w:r>
       <w:bookmarkEnd w:id="8"/>
-      <w:r>
-        <w:rPr>
-          <w:rFonts w:ascii="Times New Roman" w:hAnsi="Times New Roman" w:cs="Times New Roman"/>
-          <w:b/>
-          <w:sz w:val="28"/>
-        </w:rPr>
-        <w:t>Системы</w:t>
-      </w:r>
       <w:bookmarkEnd w:id="9"/>
       <w:bookmarkEnd w:id="10"/>
       <w:bookmarkEnd w:id="11"/>
       <w:bookmarkEnd w:id="12"/>
-      <w:bookmarkEnd w:id="13"/>
     </w:p>
     <w:p>
       <w:pPr>
@@ -2206,9 +2235,9 @@
           <w:sz w:val="28"/>
         </w:rPr>
       </w:pPr>
-      <w:bookmarkStart w:id="14" w:name="_Toc53698419"/>
-      <w:bookmarkStart w:id="15" w:name="_Toc73973249"/>
-      <w:bookmarkStart w:id="16" w:name="_Toc74224293"/>
+      <w:bookmarkStart w:id="13" w:name="_Toc53698419"/>
+      <w:bookmarkStart w:id="14" w:name="_Toc73973249"/>
+      <w:bookmarkStart w:id="15" w:name="_Toc74224293"/>
       <w:r>
         <w:rPr>
           <w:rFonts w:ascii="Times New Roman" w:hAnsi="Times New Roman" w:cs="Times New Roman"/>
@@ -2227,9 +2256,9 @@
         <w:t>.Требования к системе</w:t>
       </w:r>
     </w:p>
+    <w:bookmarkEnd w:id="13"/>
     <w:bookmarkEnd w:id="14"/>
     <w:bookmarkEnd w:id="15"/>
-    <w:bookmarkEnd w:id="16"/>
     <w:p>
       <w:pPr>
         <w:spacing w:after="0" w:line="360" w:lineRule="auto"/>
@@ -2511,7 +2540,23 @@
           <w:rFonts w:ascii="Times New Roman" w:hAnsi="Times New Roman" w:cs="Times New Roman"/>
           <w:sz w:val="28"/>
         </w:rPr>
-        <w:t>олняться с помощью системы меню.</w:t>
+        <w:t xml:space="preserve">олняться с помощью </w:t>
+      </w:r>
+      <w:commentRangeStart w:id="16"/>
+      <w:r>
+        <w:rPr>
+          <w:rFonts w:ascii="Times New Roman" w:hAnsi="Times New Roman" w:cs="Times New Roman"/>
+          <w:sz w:val="28"/>
+        </w:rPr>
+        <w:t>системы меню.</w:t>
+      </w:r>
+      <w:commentRangeEnd w:id="16"/>
+      <w:r>
+        <w:rPr>
+          <w:rStyle w:val="CommentReference"/>
+          <w:rFonts w:ascii="Times New Roman" w:hAnsi="Times New Roman"/>
+        </w:rPr>
+        <w:commentReference w:id="16"/>
       </w:r>
     </w:p>
     <w:p>
@@ -2667,7 +2712,23 @@
           <w:rFonts w:ascii="Times New Roman" w:hAnsi="Times New Roman" w:cs="Times New Roman"/>
           <w:sz w:val="28"/>
         </w:rPr>
-        <w:t>файл с нестандартным расширением.</w:t>
+        <w:t xml:space="preserve">файл с </w:t>
+      </w:r>
+      <w:commentRangeStart w:id="17"/>
+      <w:r>
+        <w:rPr>
+          <w:rFonts w:ascii="Times New Roman" w:hAnsi="Times New Roman" w:cs="Times New Roman"/>
+          <w:sz w:val="28"/>
+        </w:rPr>
+        <w:t>нестандартным расширением.</w:t>
+      </w:r>
+      <w:commentRangeEnd w:id="17"/>
+      <w:r>
+        <w:rPr>
+          <w:rStyle w:val="CommentReference"/>
+          <w:rFonts w:ascii="Times New Roman" w:hAnsi="Times New Roman"/>
+        </w:rPr>
+        <w:commentReference w:id="17"/>
       </w:r>
     </w:p>
     <w:p>
@@ -2706,7 +2767,24 @@
           <w:b/>
           <w:sz w:val="28"/>
         </w:rPr>
-        <w:t xml:space="preserve"> Требования к видам обеспечения</w:t>
+        <w:t xml:space="preserve"> </w:t>
+      </w:r>
+      <w:commentRangeStart w:id="18"/>
+      <w:r>
+        <w:rPr>
+          <w:rFonts w:ascii="Times New Roman" w:hAnsi="Times New Roman" w:cs="Times New Roman"/>
+          <w:b/>
+          <w:sz w:val="28"/>
+        </w:rPr>
+        <w:t>Требования к видам обеспечения</w:t>
+      </w:r>
+      <w:commentRangeEnd w:id="18"/>
+      <w:r>
+        <w:rPr>
+          <w:rStyle w:val="CommentReference"/>
+          <w:rFonts w:ascii="Times New Roman" w:hAnsi="Times New Roman"/>
+        </w:rPr>
+        <w:commentReference w:id="18"/>
       </w:r>
     </w:p>
     <w:p>
@@ -2792,27 +2870,33 @@
     </w:p>
     <w:p>
       <w:pPr>
-        <w:pStyle w:val="a4"/>
+        <w:pStyle w:val="a"/>
         <w:rPr>
           <w:rFonts w:eastAsia="Calibri"/>
         </w:rPr>
       </w:pPr>
-      <w:bookmarkStart w:id="17" w:name="_Toc74656474"/>
+      <w:bookmarkStart w:id="19" w:name="_Toc74656474"/>
       <w:r>
         <w:rPr>
           <w:rFonts w:eastAsia="Calibri"/>
           <w:lang w:val="en-US"/>
         </w:rPr>
         <w:lastRenderedPageBreak/>
-        <w:t xml:space="preserve">UML- </w:t>
+        <w:t>UML</w:t>
       </w:r>
       <w:r>
         <w:rPr>
           <w:rFonts w:eastAsia="Calibri"/>
         </w:rPr>
+        <w:t xml:space="preserve">- </w:t>
+      </w:r>
+      <w:r>
+        <w:rPr>
+          <w:rFonts w:eastAsia="Calibri"/>
+        </w:rPr>
         <w:t>диаграммы</w:t>
       </w:r>
-      <w:bookmarkEnd w:id="17"/>
+      <w:bookmarkEnd w:id="19"/>
     </w:p>
     <w:p>
       <w:pPr>
@@ -2854,7 +2938,7 @@
           <w:lang w:eastAsia="ru-RU"/>
         </w:rPr>
         <w:drawing>
-          <wp:inline distT="0" distB="0" distL="0" distR="0" wp14:anchorId="0B1B6D90" wp14:editId="69E925D4">
+          <wp:inline distT="0" distB="0" distL="0" distR="0" wp14:anchorId="60F09963" wp14:editId="0939658D">
             <wp:extent cx="5940425" cy="3706495"/>
             <wp:effectExtent l="0" t="0" r="3175" b="8255"/>
             <wp:docPr id="1" name="Рисунок 1"/>
@@ -2869,7 +2953,7 @@
                     <pic:cNvPicPr/>
                   </pic:nvPicPr>
                   <pic:blipFill>
-                    <a:blip r:embed="rId8"/>
+                    <a:blip r:embed="rId12"/>
                     <a:stretch>
                       <a:fillRect/>
                     </a:stretch>
@@ -2957,7 +3041,7 @@
           <w:sz w:val="28"/>
         </w:rPr>
         <w:sectPr>
-          <w:footerReference w:type="default" r:id="rId9"/>
+          <w:footerReference w:type="default" r:id="rId13"/>
           <w:pgSz w:w="11906" w:h="16838"/>
           <w:pgMar w:top="1134" w:right="850" w:bottom="1134" w:left="1701" w:header="708" w:footer="708" w:gutter="0"/>
           <w:cols w:space="708"/>
@@ -2983,13 +3067,14 @@
           <w:sz w:val="28"/>
         </w:rPr>
       </w:pPr>
+      <w:commentRangeStart w:id="20"/>
       <w:r>
         <w:rPr>
           <w:noProof/>
           <w:lang w:eastAsia="ru-RU"/>
         </w:rPr>
         <w:drawing>
-          <wp:inline distT="0" distB="0" distL="0" distR="0" wp14:anchorId="4B12E351" wp14:editId="433F93F4">
+          <wp:inline distT="0" distB="0" distL="0" distR="0" wp14:anchorId="79F98BFD" wp14:editId="757C6AD5">
             <wp:extent cx="7848600" cy="5079986"/>
             <wp:effectExtent l="0" t="0" r="0" b="6985"/>
             <wp:docPr id="7" name="Рисунок 7"/>
@@ -3004,7 +3089,7 @@
                     <pic:cNvPicPr/>
                   </pic:nvPicPr>
                   <pic:blipFill>
-                    <a:blip r:embed="rId10"/>
+                    <a:blip r:embed="rId14"/>
                     <a:stretch>
                       <a:fillRect/>
                     </a:stretch>
@@ -3024,7 +3109,14 @@
           </wp:inline>
         </w:drawing>
       </w:r>
-      <w:commentRangeStart w:id="18"/>
+      <w:commentRangeEnd w:id="20"/>
+      <w:r>
+        <w:rPr>
+          <w:rStyle w:val="CommentReference"/>
+          <w:rFonts w:ascii="Times New Roman" w:hAnsi="Times New Roman"/>
+        </w:rPr>
+        <w:commentReference w:id="20"/>
+      </w:r>
     </w:p>
     <w:p>
       <w:pPr>
@@ -3121,6 +3213,7 @@
         </w:rPr>
         <w:t xml:space="preserve"> </w:t>
       </w:r>
+      <w:proofErr w:type="spellStart"/>
       <w:r>
         <w:rPr>
           <w:rFonts w:ascii="Times New Roman" w:eastAsia="Calibri" w:hAnsi="Times New Roman" w:cs="Times New Roman"/>
@@ -3129,10 +3222,11 @@
         </w:rPr>
         <w:t>WageBase</w:t>
       </w:r>
+      <w:proofErr w:type="spellEnd"/>
     </w:p>
     <w:tbl>
       <w:tblPr>
-        <w:tblStyle w:val="11"/>
+        <w:tblStyle w:val="1"/>
         <w:tblW w:w="0" w:type="auto"/>
         <w:tblInd w:w="0" w:type="dxa"/>
         <w:tblLook w:val="04A0" w:firstRow="1" w:lastRow="0" w:firstColumn="1" w:lastColumn="0" w:noHBand="0" w:noVBand="1"/>
@@ -3264,13 +3358,23 @@
                 <w:szCs w:val="24"/>
               </w:rPr>
             </w:pPr>
-            <w:r>
-              <w:rPr>
-                <w:rFonts w:ascii="Times New Roman" w:eastAsia="Calibri" w:hAnsi="Times New Roman" w:cs="Times New Roman"/>
-                <w:sz w:val="24"/>
-                <w:szCs w:val="24"/>
-              </w:rPr>
-              <w:t>Абстрактный класс определяющий ос</w:t>
+            <w:proofErr w:type="gramStart"/>
+            <w:r>
+              <w:rPr>
+                <w:rFonts w:ascii="Times New Roman" w:eastAsia="Calibri" w:hAnsi="Times New Roman" w:cs="Times New Roman"/>
+                <w:sz w:val="24"/>
+                <w:szCs w:val="24"/>
+              </w:rPr>
+              <w:t>Абстрактный класс</w:t>
+            </w:r>
+            <w:proofErr w:type="gramEnd"/>
+            <w:r>
+              <w:rPr>
+                <w:rFonts w:ascii="Times New Roman" w:eastAsia="Calibri" w:hAnsi="Times New Roman" w:cs="Times New Roman"/>
+                <w:sz w:val="24"/>
+                <w:szCs w:val="24"/>
+              </w:rPr>
+              <w:t xml:space="preserve"> определяющий ос</w:t>
             </w:r>
             <w:r>
               <w:rPr>
@@ -3343,6 +3447,7 @@
               </w:rPr>
               <w:t>+</w:t>
             </w:r>
+            <w:proofErr w:type="spellStart"/>
             <w:r>
               <w:rPr>
                 <w:rFonts w:ascii="Times New Roman" w:eastAsia="Calibri" w:hAnsi="Times New Roman" w:cs="Times New Roman"/>
@@ -3352,6 +3457,7 @@
               </w:rPr>
               <w:t>WageType</w:t>
             </w:r>
+            <w:proofErr w:type="spellEnd"/>
           </w:p>
         </w:tc>
         <w:tc>
@@ -3369,6 +3475,7 @@
                 <w:lang w:val="en-US"/>
               </w:rPr>
             </w:pPr>
+            <w:proofErr w:type="spellStart"/>
             <w:r>
               <w:rPr>
                 <w:rFonts w:ascii="Times New Roman" w:eastAsia="Calibri" w:hAnsi="Times New Roman" w:cs="Times New Roman"/>
@@ -3378,6 +3485,7 @@
               </w:rPr>
               <w:t>WageType</w:t>
             </w:r>
+            <w:proofErr w:type="spellEnd"/>
           </w:p>
         </w:tc>
         <w:tc>
@@ -3428,6 +3536,7 @@
               </w:rPr>
               <w:t>+</w:t>
             </w:r>
+            <w:proofErr w:type="spellStart"/>
             <w:r>
               <w:rPr>
                 <w:rFonts w:ascii="Times New Roman" w:eastAsia="Calibri" w:hAnsi="Times New Roman" w:cs="Times New Roman"/>
@@ -3436,6 +3545,7 @@
               </w:rPr>
               <w:t>AllowToWorkHoursInDay</w:t>
             </w:r>
+            <w:proofErr w:type="spellEnd"/>
           </w:p>
         </w:tc>
         <w:tc>
@@ -3522,6 +3632,7 @@
               </w:rPr>
               <w:t>+</w:t>
             </w:r>
+            <w:proofErr w:type="spellStart"/>
             <w:r>
               <w:rPr>
                 <w:rFonts w:ascii="Times New Roman" w:eastAsia="Calibri" w:hAnsi="Times New Roman" w:cs="Times New Roman"/>
@@ -3531,6 +3642,7 @@
               </w:rPr>
               <w:t>AmountMoney</w:t>
             </w:r>
+            <w:proofErr w:type="spellEnd"/>
           </w:p>
         </w:tc>
         <w:tc>
@@ -3617,6 +3729,7 @@
               </w:rPr>
               <w:t>+</w:t>
             </w:r>
+            <w:proofErr w:type="spellStart"/>
             <w:r>
               <w:rPr>
                 <w:rFonts w:ascii="Times New Roman" w:eastAsia="Calibri" w:hAnsi="Times New Roman" w:cs="Times New Roman"/>
@@ -3626,6 +3739,7 @@
               </w:rPr>
               <w:t>NameOfWageType</w:t>
             </w:r>
+            <w:proofErr w:type="spellEnd"/>
           </w:p>
         </w:tc>
         <w:tc>
@@ -3710,6 +3824,7 @@
               </w:rPr>
               <w:t>+</w:t>
             </w:r>
+            <w:proofErr w:type="spellStart"/>
             <w:r>
               <w:rPr>
                 <w:rFonts w:ascii="Times New Roman" w:eastAsia="Calibri" w:hAnsi="Times New Roman" w:cs="Times New Roman"/>
@@ -3718,6 +3833,7 @@
               </w:rPr>
               <w:t>Date</w:t>
             </w:r>
+            <w:proofErr w:type="spellEnd"/>
           </w:p>
         </w:tc>
         <w:tc>
@@ -3734,6 +3850,7 @@
                 <w:szCs w:val="24"/>
               </w:rPr>
             </w:pPr>
+            <w:proofErr w:type="spellStart"/>
             <w:r>
               <w:rPr>
                 <w:rFonts w:ascii="Times New Roman" w:eastAsia="Calibri" w:hAnsi="Times New Roman" w:cs="Times New Roman"/>
@@ -3742,6 +3859,7 @@
               </w:rPr>
               <w:t>Date</w:t>
             </w:r>
+            <w:proofErr w:type="spellEnd"/>
             <w:r>
               <w:rPr>
                 <w:rFonts w:ascii="Times New Roman" w:eastAsia="Calibri" w:hAnsi="Times New Roman" w:cs="Times New Roman"/>
@@ -3801,6 +3919,7 @@
               </w:rPr>
               <w:t>+</w:t>
             </w:r>
+            <w:proofErr w:type="spellStart"/>
             <w:r>
               <w:rPr>
                 <w:rFonts w:ascii="Times New Roman" w:eastAsia="Calibri" w:hAnsi="Times New Roman" w:cs="Times New Roman"/>
@@ -3809,6 +3928,7 @@
               </w:rPr>
               <w:t>PriceOfWork</w:t>
             </w:r>
+            <w:proofErr w:type="spellEnd"/>
           </w:p>
         </w:tc>
         <w:tc>
@@ -3893,6 +4013,7 @@
               </w:rPr>
               <w:t>+</w:t>
             </w:r>
+            <w:proofErr w:type="spellStart"/>
             <w:r>
               <w:rPr>
                 <w:rFonts w:ascii="Times New Roman" w:eastAsia="Calibri" w:hAnsi="Times New Roman" w:cs="Times New Roman"/>
@@ -3901,6 +4022,7 @@
               </w:rPr>
               <w:t>WorkDaysInMonth</w:t>
             </w:r>
+            <w:proofErr w:type="spellEnd"/>
           </w:p>
         </w:tc>
         <w:tc>
@@ -3985,6 +4107,7 @@
               </w:rPr>
               <w:t>+</w:t>
             </w:r>
+            <w:proofErr w:type="spellStart"/>
             <w:r>
               <w:rPr>
                 <w:rFonts w:ascii="Times New Roman" w:eastAsia="Calibri" w:hAnsi="Times New Roman" w:cs="Times New Roman"/>
@@ -3993,6 +4116,7 @@
               </w:rPr>
               <w:t>WorkHours</w:t>
             </w:r>
+            <w:proofErr w:type="spellEnd"/>
           </w:p>
         </w:tc>
         <w:tc>
@@ -4115,6 +4239,7 @@
               </w:rPr>
               <w:t>+</w:t>
             </w:r>
+            <w:proofErr w:type="spellStart"/>
             <w:r>
               <w:rPr>
                 <w:rFonts w:ascii="Times New Roman" w:eastAsia="Calibri" w:hAnsi="Times New Roman" w:cs="Times New Roman"/>
@@ -4124,6 +4249,7 @@
               </w:rPr>
               <w:t>CalculateAmountMoney</w:t>
             </w:r>
+            <w:proofErr w:type="spellEnd"/>
           </w:p>
         </w:tc>
         <w:tc>
@@ -4141,6 +4267,7 @@
                 <w:lang w:val="en-US"/>
               </w:rPr>
             </w:pPr>
+            <w:proofErr w:type="spellStart"/>
             <w:r>
               <w:rPr>
                 <w:rFonts w:ascii="Times New Roman" w:eastAsia="Calibri" w:hAnsi="Times New Roman" w:cs="Times New Roman"/>
@@ -4149,6 +4276,7 @@
               </w:rPr>
               <w:t>int</w:t>
             </w:r>
+            <w:proofErr w:type="spellEnd"/>
           </w:p>
         </w:tc>
         <w:tc>
@@ -4200,6 +4328,7 @@
               </w:rPr>
               <w:t>#</w:t>
             </w:r>
+            <w:proofErr w:type="spellStart"/>
             <w:r>
               <w:rPr>
                 <w:rFonts w:ascii="Times New Roman" w:eastAsia="Calibri" w:hAnsi="Times New Roman" w:cs="Times New Roman"/>
@@ -4208,6 +4337,7 @@
               </w:rPr>
               <w:t>CheckInputInformationFor</w:t>
             </w:r>
+            <w:proofErr w:type="spellEnd"/>
           </w:p>
           <w:p>
             <w:pPr>
@@ -4219,6 +4349,7 @@
                 <w:szCs w:val="24"/>
               </w:rPr>
             </w:pPr>
+            <w:proofErr w:type="spellStart"/>
             <w:r>
               <w:rPr>
                 <w:rFonts w:ascii="Times New Roman" w:eastAsia="Calibri" w:hAnsi="Times New Roman" w:cs="Times New Roman"/>
@@ -4227,6 +4358,7 @@
               </w:rPr>
               <w:t>WorkHours</w:t>
             </w:r>
+            <w:proofErr w:type="spellEnd"/>
           </w:p>
         </w:tc>
         <w:tc>
@@ -4342,6 +4474,7 @@
                 <w:lang w:val="en-US"/>
               </w:rPr>
             </w:pPr>
+            <w:proofErr w:type="spellStart"/>
             <w:r>
               <w:rPr>
                 <w:rFonts w:ascii="Times New Roman" w:eastAsia="Calibri" w:hAnsi="Times New Roman" w:cs="Times New Roman"/>
@@ -4351,6 +4484,7 @@
               </w:rPr>
               <w:t>DaysInMounth</w:t>
             </w:r>
+            <w:proofErr w:type="spellEnd"/>
           </w:p>
         </w:tc>
         <w:tc>
@@ -4399,8 +4533,18 @@
                 <w:sz w:val="24"/>
                 <w:szCs w:val="24"/>
               </w:rPr>
-              <w:t>Метод проверки наличия информации о количестве рабочих дней в месяцк</w:t>
-            </w:r>
+              <w:t xml:space="preserve">Метод проверки наличия информации о количестве рабочих дней в </w:t>
+            </w:r>
+            <w:proofErr w:type="spellStart"/>
+            <w:r>
+              <w:rPr>
+                <w:rFonts w:ascii="Times New Roman" w:eastAsia="Calibri" w:hAnsi="Times New Roman" w:cs="Times New Roman"/>
+                <w:sz w:val="24"/>
+                <w:szCs w:val="24"/>
+              </w:rPr>
+              <w:t>месяцк</w:t>
+            </w:r>
+            <w:proofErr w:type="spellEnd"/>
           </w:p>
         </w:tc>
       </w:tr>
@@ -4429,6 +4573,7 @@
               </w:rPr>
               <w:t>#</w:t>
             </w:r>
+            <w:proofErr w:type="gramStart"/>
             <w:r>
               <w:rPr>
                 <w:rFonts w:ascii="Times New Roman" w:eastAsia="Calibri" w:hAnsi="Times New Roman" w:cs="Times New Roman"/>
@@ -4436,7 +4581,37 @@
                 <w:szCs w:val="24"/>
                 <w:lang w:val="en-US"/>
               </w:rPr>
-              <w:t>DateValidate(DateTime dateTime)</w:t>
+              <w:t>DateValidate(</w:t>
+            </w:r>
+            <w:proofErr w:type="gramEnd"/>
+            <w:r>
+              <w:rPr>
+                <w:rFonts w:ascii="Times New Roman" w:eastAsia="Calibri" w:hAnsi="Times New Roman" w:cs="Times New Roman"/>
+                <w:sz w:val="24"/>
+                <w:szCs w:val="24"/>
+                <w:lang w:val="en-US"/>
+              </w:rPr>
+              <w:t xml:space="preserve">DateTime </w:t>
+            </w:r>
+            <w:proofErr w:type="spellStart"/>
+            <w:r>
+              <w:rPr>
+                <w:rFonts w:ascii="Times New Roman" w:eastAsia="Calibri" w:hAnsi="Times New Roman" w:cs="Times New Roman"/>
+                <w:sz w:val="24"/>
+                <w:szCs w:val="24"/>
+                <w:lang w:val="en-US"/>
+              </w:rPr>
+              <w:t>dateTime</w:t>
+            </w:r>
+            <w:proofErr w:type="spellEnd"/>
+            <w:r>
+              <w:rPr>
+                <w:rFonts w:ascii="Times New Roman" w:eastAsia="Calibri" w:hAnsi="Times New Roman" w:cs="Times New Roman"/>
+                <w:sz w:val="24"/>
+                <w:szCs w:val="24"/>
+                <w:lang w:val="en-US"/>
+              </w:rPr>
+              <w:t>)</w:t>
             </w:r>
           </w:p>
         </w:tc>
@@ -4523,8 +4698,19 @@
                 <w:szCs w:val="24"/>
                 <w:lang w:val="en-US"/>
               </w:rPr>
-              <w:t xml:space="preserve"> AllowToWorkDaysInMonth</w:t>
-            </w:r>
+              <w:t xml:space="preserve"> </w:t>
+            </w:r>
+            <w:proofErr w:type="spellStart"/>
+            <w:r>
+              <w:rPr>
+                <w:rFonts w:ascii="Times New Roman" w:eastAsia="Calibri" w:hAnsi="Times New Roman" w:cs="Times New Roman"/>
+                <w:sz w:val="24"/>
+                <w:szCs w:val="24"/>
+                <w:lang w:val="en-US"/>
+              </w:rPr>
+              <w:t>AllowToWorkDaysInMonth</w:t>
+            </w:r>
+            <w:proofErr w:type="spellEnd"/>
           </w:p>
           <w:p>
             <w:pPr>
@@ -4544,7 +4730,47 @@
                 <w:szCs w:val="24"/>
                 <w:lang w:val="en-US"/>
               </w:rPr>
-              <w:t>(DateTime dateTime)</w:t>
+              <w:t>(</w:t>
+            </w:r>
+            <w:proofErr w:type="spellStart"/>
+            <w:r>
+              <w:rPr>
+                <w:rFonts w:ascii="Times New Roman" w:eastAsia="Calibri" w:hAnsi="Times New Roman" w:cs="Times New Roman"/>
+                <w:sz w:val="24"/>
+                <w:szCs w:val="24"/>
+                <w:lang w:val="en-US"/>
+              </w:rPr>
+              <w:t>DateTime</w:t>
+            </w:r>
+            <w:proofErr w:type="spellEnd"/>
+            <w:r>
+              <w:rPr>
+                <w:rFonts w:ascii="Times New Roman" w:eastAsia="Calibri" w:hAnsi="Times New Roman" w:cs="Times New Roman"/>
+                <w:sz w:val="24"/>
+                <w:szCs w:val="24"/>
+                <w:lang w:val="en-US"/>
+              </w:rPr>
+              <w:t xml:space="preserve"> </w:t>
+            </w:r>
+            <w:proofErr w:type="spellStart"/>
+            <w:r>
+              <w:rPr>
+                <w:rFonts w:ascii="Times New Roman" w:eastAsia="Calibri" w:hAnsi="Times New Roman" w:cs="Times New Roman"/>
+                <w:sz w:val="24"/>
+                <w:szCs w:val="24"/>
+                <w:lang w:val="en-US"/>
+              </w:rPr>
+              <w:t>dateTime</w:t>
+            </w:r>
+            <w:proofErr w:type="spellEnd"/>
+            <w:r>
+              <w:rPr>
+                <w:rFonts w:ascii="Times New Roman" w:eastAsia="Calibri" w:hAnsi="Times New Roman" w:cs="Times New Roman"/>
+                <w:sz w:val="24"/>
+                <w:szCs w:val="24"/>
+                <w:lang w:val="en-US"/>
+              </w:rPr>
+              <w:t>)</w:t>
             </w:r>
           </w:p>
         </w:tc>
@@ -4666,6 +4892,7 @@
         </w:rPr>
         <w:t xml:space="preserve"> – Описание класса </w:t>
       </w:r>
+      <w:proofErr w:type="spellStart"/>
       <w:r>
         <w:rPr>
           <w:rFonts w:ascii="Times New Roman" w:eastAsia="Calibri" w:hAnsi="Times New Roman" w:cs="Times New Roman"/>
@@ -4674,10 +4901,11 @@
         </w:rPr>
         <w:t>HorlyPayment</w:t>
       </w:r>
+      <w:proofErr w:type="spellEnd"/>
     </w:p>
     <w:tbl>
       <w:tblPr>
-        <w:tblStyle w:val="11"/>
+        <w:tblStyle w:val="1"/>
         <w:tblW w:w="0" w:type="auto"/>
         <w:tblInd w:w="0" w:type="dxa"/>
         <w:tblLook w:val="04A0" w:firstRow="1" w:lastRow="0" w:firstColumn="1" w:lastColumn="0" w:noHBand="0" w:noVBand="1"/>
@@ -4878,12 +5106,21 @@
           <w:rFonts w:ascii="Times New Roman" w:eastAsia="Calibri" w:hAnsi="Times New Roman" w:cs="Times New Roman"/>
           <w:sz w:val="28"/>
         </w:rPr>
-        <w:t xml:space="preserve"> WageRate</w:t>
-      </w:r>
+        <w:t xml:space="preserve"> </w:t>
+      </w:r>
+      <w:proofErr w:type="spellStart"/>
+      <w:r>
+        <w:rPr>
+          <w:rFonts w:ascii="Times New Roman" w:eastAsia="Calibri" w:hAnsi="Times New Roman" w:cs="Times New Roman"/>
+          <w:sz w:val="28"/>
+        </w:rPr>
+        <w:t>WageRate</w:t>
+      </w:r>
+      <w:proofErr w:type="spellEnd"/>
     </w:p>
     <w:tbl>
       <w:tblPr>
-        <w:tblStyle w:val="11"/>
+        <w:tblStyle w:val="1"/>
         <w:tblW w:w="0" w:type="auto"/>
         <w:tblInd w:w="0" w:type="dxa"/>
         <w:tblLook w:val="04A0" w:firstRow="1" w:lastRow="0" w:firstColumn="1" w:lastColumn="0" w:noHBand="0" w:noVBand="1"/>
@@ -5102,6 +5339,7 @@
               </w:rPr>
               <w:t xml:space="preserve">+ </w:t>
             </w:r>
+            <w:proofErr w:type="spellStart"/>
             <w:r>
               <w:rPr>
                 <w:rFonts w:ascii="Times New Roman" w:eastAsia="Calibri" w:hAnsi="Times New Roman" w:cs="Times New Roman"/>
@@ -5111,6 +5349,7 @@
               </w:rPr>
               <w:t>DayOfWork</w:t>
             </w:r>
+            <w:proofErr w:type="spellEnd"/>
           </w:p>
         </w:tc>
         <w:tc>
@@ -5211,7 +5450,7 @@
     </w:p>
     <w:tbl>
       <w:tblPr>
-        <w:tblStyle w:val="11"/>
+        <w:tblStyle w:val="1"/>
         <w:tblW w:w="0" w:type="auto"/>
         <w:tblInd w:w="0" w:type="dxa"/>
         <w:tblLook w:val="04A0" w:firstRow="1" w:lastRow="0" w:firstColumn="1" w:lastColumn="0" w:noHBand="0" w:noVBand="1"/>
@@ -5422,6 +5661,7 @@
               </w:rPr>
               <w:t>+</w:t>
             </w:r>
+            <w:proofErr w:type="spellStart"/>
             <w:r>
               <w:rPr>
                 <w:rFonts w:ascii="Times New Roman" w:eastAsia="Calibri" w:hAnsi="Times New Roman" w:cs="Times New Roman"/>
@@ -5430,6 +5670,7 @@
               </w:rPr>
               <w:t>DayOfWork</w:t>
             </w:r>
+            <w:proofErr w:type="spellEnd"/>
           </w:p>
         </w:tc>
         <w:tc>
@@ -5572,14 +5813,14 @@
     </w:p>
     <w:p>
       <w:pPr>
-        <w:pStyle w:val="a4"/>
-      </w:pPr>
-      <w:bookmarkStart w:id="19" w:name="_Toc74656475"/>
+        <w:pStyle w:val="a"/>
+      </w:pPr>
+      <w:bookmarkStart w:id="21" w:name="_Toc74656475"/>
       <w:r>
         <w:lastRenderedPageBreak/>
         <w:t>Список литературы</w:t>
       </w:r>
-      <w:bookmarkEnd w:id="19"/>
+      <w:bookmarkEnd w:id="21"/>
     </w:p>
     <w:p>
       <w:pPr>
@@ -5596,7 +5837,87 @@
           <w:rFonts w:ascii="Times New Roman" w:eastAsia="Calibri" w:hAnsi="Times New Roman" w:cs="Times New Roman"/>
           <w:sz w:val="28"/>
         </w:rPr>
-        <w:t>1. Калентьев А. А. Новые технологии в программировании : учеб. пособие / А. А. Калентьев, Д. В. Гарайс, А. Е. Горяинов. — Томск : Эль Контент, 2014. — 176 с.</w:t>
+        <w:t xml:space="preserve">1. </w:t>
+      </w:r>
+      <w:proofErr w:type="spellStart"/>
+      <w:r>
+        <w:rPr>
+          <w:rFonts w:ascii="Times New Roman" w:eastAsia="Calibri" w:hAnsi="Times New Roman" w:cs="Times New Roman"/>
+          <w:sz w:val="28"/>
+        </w:rPr>
+        <w:t>Калентьев</w:t>
+      </w:r>
+      <w:proofErr w:type="spellEnd"/>
+      <w:r>
+        <w:rPr>
+          <w:rFonts w:ascii="Times New Roman" w:eastAsia="Calibri" w:hAnsi="Times New Roman" w:cs="Times New Roman"/>
+          <w:sz w:val="28"/>
+        </w:rPr>
+        <w:t xml:space="preserve"> А. А. Новые технологии в </w:t>
+      </w:r>
+      <w:proofErr w:type="gramStart"/>
+      <w:r>
+        <w:rPr>
+          <w:rFonts w:ascii="Times New Roman" w:eastAsia="Calibri" w:hAnsi="Times New Roman" w:cs="Times New Roman"/>
+          <w:sz w:val="28"/>
+        </w:rPr>
+        <w:t>программировании :</w:t>
+      </w:r>
+      <w:proofErr w:type="gramEnd"/>
+      <w:r>
+        <w:rPr>
+          <w:rFonts w:ascii="Times New Roman" w:eastAsia="Calibri" w:hAnsi="Times New Roman" w:cs="Times New Roman"/>
+          <w:sz w:val="28"/>
+        </w:rPr>
+        <w:t xml:space="preserve"> учеб. пособие / А. А. </w:t>
+      </w:r>
+      <w:proofErr w:type="spellStart"/>
+      <w:r>
+        <w:rPr>
+          <w:rFonts w:ascii="Times New Roman" w:eastAsia="Calibri" w:hAnsi="Times New Roman" w:cs="Times New Roman"/>
+          <w:sz w:val="28"/>
+        </w:rPr>
+        <w:t>Калентьев</w:t>
+      </w:r>
+      <w:proofErr w:type="spellEnd"/>
+      <w:r>
+        <w:rPr>
+          <w:rFonts w:ascii="Times New Roman" w:eastAsia="Calibri" w:hAnsi="Times New Roman" w:cs="Times New Roman"/>
+          <w:sz w:val="28"/>
+        </w:rPr>
+        <w:t xml:space="preserve">, Д. В. </w:t>
+      </w:r>
+      <w:proofErr w:type="spellStart"/>
+      <w:r>
+        <w:rPr>
+          <w:rFonts w:ascii="Times New Roman" w:eastAsia="Calibri" w:hAnsi="Times New Roman" w:cs="Times New Roman"/>
+          <w:sz w:val="28"/>
+        </w:rPr>
+        <w:t>Гарайс</w:t>
+      </w:r>
+      <w:proofErr w:type="spellEnd"/>
+      <w:r>
+        <w:rPr>
+          <w:rFonts w:ascii="Times New Roman" w:eastAsia="Calibri" w:hAnsi="Times New Roman" w:cs="Times New Roman"/>
+          <w:sz w:val="28"/>
+        </w:rPr>
+        <w:t xml:space="preserve">, А. Е. Горяинов. — </w:t>
+      </w:r>
+      <w:proofErr w:type="gramStart"/>
+      <w:r>
+        <w:rPr>
+          <w:rFonts w:ascii="Times New Roman" w:eastAsia="Calibri" w:hAnsi="Times New Roman" w:cs="Times New Roman"/>
+          <w:sz w:val="28"/>
+        </w:rPr>
+        <w:t>Томск :</w:t>
+      </w:r>
+      <w:proofErr w:type="gramEnd"/>
+      <w:r>
+        <w:rPr>
+          <w:rFonts w:ascii="Times New Roman" w:eastAsia="Calibri" w:hAnsi="Times New Roman" w:cs="Times New Roman"/>
+          <w:sz w:val="28"/>
+        </w:rPr>
+        <w:t xml:space="preserve"> Эль Контент, 2014. — 176 с.</w:t>
       </w:r>
     </w:p>
     <w:p>
@@ -5620,8 +5941,212 @@
 </w:document>
 </file>
 
+<file path=word/comments.xml><?xml version="1.0" encoding="utf-8"?>
+<w:comments xmlns:wpc="http://schemas.microsoft.com/office/word/2010/wordprocessingCanvas" xmlns:cx="http://schemas.microsoft.com/office/drawing/2014/chartex" xmlns:cx1="http://schemas.microsoft.com/office/drawing/2015/9/8/chartex" xmlns:cx2="http://schemas.microsoft.com/office/drawing/2015/10/21/chartex" xmlns:cx3="http://schemas.microsoft.com/office/drawing/2016/5/9/chartex" xmlns:cx4="http://schemas.microsoft.com/office/drawing/2016/5/10/chartex" xmlns:cx5="http://schemas.microsoft.com/office/drawing/2016/5/11/chartex" xmlns:cx6="http://schemas.microsoft.com/office/drawing/2016/5/12/chartex" xmlns:cx7="http://schemas.microsoft.com/office/drawing/2016/5/13/chartex" xmlns:cx8="http://schemas.microsoft.com/office/drawing/2016/5/14/chartex" xmlns:mc="http://schemas.openxmlformats.org/markup-compatibility/2006" xmlns:aink="http://schemas.microsoft.com/office/drawing/2016/ink" xmlns:am3d="http://schemas.microsoft.com/office/drawing/2017/model3d" xmlns:o="urn:schemas-microsoft-com:office:office" xmlns:r="http://schemas.openxmlformats.org/officeDocument/2006/relationships" xmlns:m="http://schemas.openxmlformats.org/officeDocument/2006/math" xmlns:v="urn:schemas-microsoft-com:vml" xmlns:wp14="http://schemas.microsoft.com/office/word/2010/wordprocessingDrawing" xmlns:wp="http://schemas.openxmlformats.org/drawingml/2006/wordprocessingDrawing" xmlns:w10="urn:schemas-microsoft-com:office:word" xmlns:w="http://schemas.openxmlformats.org/wordprocessingml/2006/main" xmlns:w14="http://schemas.microsoft.com/office/word/2010/wordml" xmlns:w15="http://schemas.microsoft.com/office/word/2012/wordml" xmlns:w16cex="http://schemas.microsoft.com/office/word/2018/wordml/cex" xmlns:w16cid="http://schemas.microsoft.com/office/word/2016/wordml/cid" xmlns:w16="http://schemas.microsoft.com/office/word/2018/wordml" xmlns:w16sdtdh="http://schemas.microsoft.com/office/word/2020/wordml/sdtdatahash" xmlns:w16se="http://schemas.microsoft.com/office/word/2015/wordml/symex" xmlns:wpg="http://schemas.microsoft.com/office/word/2010/wordprocessingGroup" xmlns:wpi="http://schemas.microsoft.com/office/word/2010/wordprocessingInk" xmlns:wne="http://schemas.microsoft.com/office/word/2006/wordml" xmlns:wps="http://schemas.microsoft.com/office/word/2010/wordprocessingShape" mc:Ignorable="w14 w15 w16se w16cid w16 w16cex w16sdtdh wp14">
+  <w:comment w:id="16" w:author="AAK" w:date="2021-06-15T14:35:00Z" w:initials="A">
+    <w:p>
+      <w:pPr>
+        <w:pStyle w:val="CommentText"/>
+      </w:pPr>
+      <w:r>
+        <w:rPr>
+          <w:rStyle w:val="CommentReference"/>
+        </w:rPr>
+        <w:annotationRef/>
+      </w:r>
+    </w:p>
+  </w:comment>
+  <w:comment w:id="17" w:author="AAK" w:date="2021-06-15T14:24:00Z" w:initials="A">
+    <w:p>
+      <w:pPr>
+        <w:pStyle w:val="CommentText"/>
+      </w:pPr>
+      <w:r>
+        <w:rPr>
+          <w:rStyle w:val="CommentReference"/>
+        </w:rPr>
+        <w:annotationRef/>
+      </w:r>
+      <w:r>
+        <w:t xml:space="preserve">Описание. Формат </w:t>
+      </w:r>
+      <w:r>
+        <w:rPr>
+          <w:lang w:val="en-US"/>
+        </w:rPr>
+        <w:t>XSD</w:t>
+      </w:r>
+      <w:r>
+        <w:t>.</w:t>
+      </w:r>
+    </w:p>
+  </w:comment>
+  <w:comment w:id="18" w:author="AAK" w:date="2021-06-15T14:35:00Z" w:initials="A">
+    <w:p>
+      <w:pPr>
+        <w:pStyle w:val="CommentText"/>
+      </w:pPr>
+      <w:r>
+        <w:rPr>
+          <w:rStyle w:val="CommentReference"/>
+        </w:rPr>
+        <w:annotationRef/>
+      </w:r>
+      <w:r>
+        <w:t>Требование к аппаратному обеспечению?</w:t>
+      </w:r>
+    </w:p>
+  </w:comment>
+  <w:comment w:id="20" w:author="AAK" w:date="2021-06-15T14:28:00Z" w:initials="A">
+    <w:p>
+      <w:pPr>
+        <w:pStyle w:val="CommentText"/>
+      </w:pPr>
+      <w:r>
+        <w:rPr>
+          <w:rStyle w:val="CommentReference"/>
+        </w:rPr>
+        <w:annotationRef/>
+      </w:r>
+      <w:r>
+        <w:rPr>
+          <w:lang w:val="en-US"/>
+        </w:rPr>
+        <w:t>GUI</w:t>
+      </w:r>
+      <w:r>
+        <w:t>.</w:t>
+      </w:r>
+    </w:p>
+    <w:p>
+      <w:pPr>
+        <w:pStyle w:val="CommentText"/>
+        <w:rPr>
+          <w:lang w:val="en-US"/>
+        </w:rPr>
+      </w:pPr>
+      <w:r>
+        <w:rPr>
+          <w:lang w:val="en-US"/>
+        </w:rPr>
+        <w:t>Worker-&gt;</w:t>
+      </w:r>
+      <w:proofErr w:type="spellStart"/>
+      <w:r>
+        <w:rPr>
+          <w:lang w:val="en-US"/>
+        </w:rPr>
+        <w:t>WageType</w:t>
+      </w:r>
+      <w:proofErr w:type="spellEnd"/>
+      <w:r>
+        <w:rPr>
+          <w:lang w:val="en-US"/>
+        </w:rPr>
+        <w:t xml:space="preserve"> – </w:t>
+      </w:r>
+      <w:r>
+        <w:t>связь</w:t>
+      </w:r>
+    </w:p>
+    <w:p>
+      <w:pPr>
+        <w:pStyle w:val="CommentText"/>
+        <w:rPr>
+          <w:lang w:val="en-US"/>
+        </w:rPr>
+      </w:pPr>
+      <w:r>
+        <w:rPr>
+          <w:lang w:val="en-US"/>
+        </w:rPr>
+        <w:t>Worker-&gt;</w:t>
+      </w:r>
+      <w:proofErr w:type="spellStart"/>
+      <w:r>
+        <w:rPr>
+          <w:lang w:val="en-US"/>
+        </w:rPr>
+        <w:t>WageBase</w:t>
+      </w:r>
+      <w:proofErr w:type="spellEnd"/>
+      <w:r>
+        <w:rPr>
+          <w:lang w:val="en-US"/>
+        </w:rPr>
+        <w:t xml:space="preserve"> – </w:t>
+      </w:r>
+      <w:r>
+        <w:t>связь</w:t>
+      </w:r>
+    </w:p>
+    <w:p>
+      <w:pPr>
+        <w:pStyle w:val="CommentText"/>
+        <w:rPr>
+          <w:lang w:val="en-US"/>
+        </w:rPr>
+      </w:pPr>
+      <w:proofErr w:type="spellStart"/>
+      <w:r>
+        <w:rPr>
+          <w:lang w:val="en-US"/>
+        </w:rPr>
+        <w:t>RandomWorker</w:t>
+      </w:r>
+      <w:proofErr w:type="spellEnd"/>
+      <w:r>
+        <w:rPr>
+          <w:lang w:val="en-US"/>
+        </w:rPr>
+        <w:t xml:space="preserve"> – </w:t>
+      </w:r>
+      <w:r>
+        <w:t>связи</w:t>
+      </w:r>
+      <w:r>
+        <w:rPr>
+          <w:lang w:val="en-US"/>
+        </w:rPr>
+        <w:t xml:space="preserve"> </w:t>
+      </w:r>
+      <w:r>
+        <w:t>использования</w:t>
+      </w:r>
+    </w:p>
+  </w:comment>
+</w:comments>
+</file>
+
+<file path=word/commentsExtended.xml><?xml version="1.0" encoding="utf-8"?>
+<w15:commentsEx xmlns:wpc="http://schemas.microsoft.com/office/word/2010/wordprocessingCanvas" xmlns:cx="http://schemas.microsoft.com/office/drawing/2014/chartex" xmlns:cx1="http://schemas.microsoft.com/office/drawing/2015/9/8/chartex" xmlns:cx2="http://schemas.microsoft.com/office/drawing/2015/10/21/chartex" xmlns:cx3="http://schemas.microsoft.com/office/drawing/2016/5/9/chartex" xmlns:cx4="http://schemas.microsoft.com/office/drawing/2016/5/10/chartex" xmlns:cx5="http://schemas.microsoft.com/office/drawing/2016/5/11/chartex" xmlns:cx6="http://schemas.microsoft.com/office/drawing/2016/5/12/chartex" xmlns:cx7="http://schemas.microsoft.com/office/drawing/2016/5/13/chartex" xmlns:cx8="http://schemas.microsoft.com/office/drawing/2016/5/14/chartex" xmlns:mc="http://schemas.openxmlformats.org/markup-compatibility/2006" xmlns:aink="http://schemas.microsoft.com/office/drawing/2016/ink" xmlns:am3d="http://schemas.microsoft.com/office/drawing/2017/model3d" xmlns:o="urn:schemas-microsoft-com:office:office" xmlns:r="http://schemas.openxmlformats.org/officeDocument/2006/relationships" xmlns:m="http://schemas.openxmlformats.org/officeDocument/2006/math" xmlns:v="urn:schemas-microsoft-com:vml" xmlns:wp14="http://schemas.microsoft.com/office/word/2010/wordprocessingDrawing" xmlns:wp="http://schemas.openxmlformats.org/drawingml/2006/wordprocessingDrawing" xmlns:w10="urn:schemas-microsoft-com:office:word" xmlns:w="http://schemas.openxmlformats.org/wordprocessingml/2006/main" xmlns:w14="http://schemas.microsoft.com/office/word/2010/wordml" xmlns:w15="http://schemas.microsoft.com/office/word/2012/wordml" xmlns:w16cex="http://schemas.microsoft.com/office/word/2018/wordml/cex" xmlns:w16cid="http://schemas.microsoft.com/office/word/2016/wordml/cid" xmlns:w16="http://schemas.microsoft.com/office/word/2018/wordml" xmlns:w16sdtdh="http://schemas.microsoft.com/office/word/2020/wordml/sdtdatahash" xmlns:w16se="http://schemas.microsoft.com/office/word/2015/wordml/symex" xmlns:wpg="http://schemas.microsoft.com/office/word/2010/wordprocessingGroup" xmlns:wpi="http://schemas.microsoft.com/office/word/2010/wordprocessingInk" xmlns:wne="http://schemas.microsoft.com/office/word/2006/wordml" xmlns:wps="http://schemas.microsoft.com/office/word/2010/wordprocessingShape" mc:Ignorable="w14 w15 w16se w16cid w16 w16cex w16sdtdh wp14">
+  <w15:commentEx w15:paraId="3E47F544" w15:done="0"/>
+  <w15:commentEx w15:paraId="13C488D0" w15:done="0"/>
+  <w15:commentEx w15:paraId="2F56E56E" w15:done="0"/>
+  <w15:commentEx w15:paraId="177E345A" w15:done="0"/>
+</w15:commentsEx>
+</file>
+
+<file path=word/commentsExtensible.xml><?xml version="1.0" encoding="utf-8"?>
+<w16cex:commentsExtensible xmlns:wpc="http://schemas.microsoft.com/office/word/2010/wordprocessingCanvas" xmlns:cx="http://schemas.microsoft.com/office/drawing/2014/chartex" xmlns:cx1="http://schemas.microsoft.com/office/drawing/2015/9/8/chartex" xmlns:cx2="http://schemas.microsoft.com/office/drawing/2015/10/21/chartex" xmlns:cx3="http://schemas.microsoft.com/office/drawing/2016/5/9/chartex" xmlns:cx4="http://schemas.microsoft.com/office/drawing/2016/5/10/chartex" xmlns:cx5="http://schemas.microsoft.com/office/drawing/2016/5/11/chartex" xmlns:cx6="http://schemas.microsoft.com/office/drawing/2016/5/12/chartex" xmlns:cx7="http://schemas.microsoft.com/office/drawing/2016/5/13/chartex" xmlns:cx8="http://schemas.microsoft.com/office/drawing/2016/5/14/chartex" xmlns:mc="http://schemas.openxmlformats.org/markup-compatibility/2006" xmlns:aink="http://schemas.microsoft.com/office/drawing/2016/ink" xmlns:am3d="http://schemas.microsoft.com/office/drawing/2017/model3d" xmlns:o="urn:schemas-microsoft-com:office:office" xmlns:r="http://schemas.openxmlformats.org/officeDocument/2006/relationships" xmlns:m="http://schemas.openxmlformats.org/officeDocument/2006/math" xmlns:v="urn:schemas-microsoft-com:vml" xmlns:wp14="http://schemas.microsoft.com/office/word/2010/wordprocessingDrawing" xmlns:wp="http://schemas.openxmlformats.org/drawingml/2006/wordprocessingDrawing" xmlns:w10="urn:schemas-microsoft-com:office:word" xmlns:w="http://schemas.openxmlformats.org/wordprocessingml/2006/main" xmlns:w14="http://schemas.microsoft.com/office/word/2010/wordml" xmlns:w15="http://schemas.microsoft.com/office/word/2012/wordml" xmlns:w16cex="http://schemas.microsoft.com/office/word/2018/wordml/cex" xmlns:w16cid="http://schemas.microsoft.com/office/word/2016/wordml/cid" xmlns:w16="http://schemas.microsoft.com/office/word/2018/wordml" xmlns:w16sdtdh="http://schemas.microsoft.com/office/word/2020/wordml/sdtdatahash" xmlns:w16se="http://schemas.microsoft.com/office/word/2015/wordml/symex" xmlns:wpg="http://schemas.microsoft.com/office/word/2010/wordprocessingGroup" xmlns:wpi="http://schemas.microsoft.com/office/word/2010/wordprocessingInk" xmlns:wne="http://schemas.microsoft.com/office/word/2006/wordml" xmlns:wps="http://schemas.microsoft.com/office/word/2010/wordprocessingShape" mc:Ignorable="w14 w15 w16se w16cid w16 w16cex w16sdtdh wp14">
+  <w16cex:commentExtensible w16cex:durableId="24733918" w16cex:dateUtc="2021-06-15T07:35:00Z"/>
+  <w16cex:commentExtensible w16cex:durableId="247336B3" w16cex:dateUtc="2021-06-15T07:24:00Z"/>
+  <w16cex:commentExtensible w16cex:durableId="24733928" w16cex:dateUtc="2021-06-15T07:35:00Z"/>
+  <w16cex:commentExtensible w16cex:durableId="24733776" w16cex:dateUtc="2021-06-15T07:28:00Z"/>
+</w16cex:commentsExtensible>
+</file>
+
+<file path=word/commentsIds.xml><?xml version="1.0" encoding="utf-8"?>
+<w16cid:commentsIds xmlns:wpc="http://schemas.microsoft.com/office/word/2010/wordprocessingCanvas" xmlns:cx="http://schemas.microsoft.com/office/drawing/2014/chartex" xmlns:cx1="http://schemas.microsoft.com/office/drawing/2015/9/8/chartex" xmlns:cx2="http://schemas.microsoft.com/office/drawing/2015/10/21/chartex" xmlns:cx3="http://schemas.microsoft.com/office/drawing/2016/5/9/chartex" xmlns:cx4="http://schemas.microsoft.com/office/drawing/2016/5/10/chartex" xmlns:cx5="http://schemas.microsoft.com/office/drawing/2016/5/11/chartex" xmlns:cx6="http://schemas.microsoft.com/office/drawing/2016/5/12/chartex" xmlns:cx7="http://schemas.microsoft.com/office/drawing/2016/5/13/chartex" xmlns:cx8="http://schemas.microsoft.com/office/drawing/2016/5/14/chartex" xmlns:mc="http://schemas.openxmlformats.org/markup-compatibility/2006" xmlns:aink="http://schemas.microsoft.com/office/drawing/2016/ink" xmlns:am3d="http://schemas.microsoft.com/office/drawing/2017/model3d" xmlns:o="urn:schemas-microsoft-com:office:office" xmlns:r="http://schemas.openxmlformats.org/officeDocument/2006/relationships" xmlns:m="http://schemas.openxmlformats.org/officeDocument/2006/math" xmlns:v="urn:schemas-microsoft-com:vml" xmlns:wp14="http://schemas.microsoft.com/office/word/2010/wordprocessingDrawing" xmlns:wp="http://schemas.openxmlformats.org/drawingml/2006/wordprocessingDrawing" xmlns:w10="urn:schemas-microsoft-com:office:word" xmlns:w="http://schemas.openxmlformats.org/wordprocessingml/2006/main" xmlns:w14="http://schemas.microsoft.com/office/word/2010/wordml" xmlns:w15="http://schemas.microsoft.com/office/word/2012/wordml" xmlns:w16cex="http://schemas.microsoft.com/office/word/2018/wordml/cex" xmlns:w16cid="http://schemas.microsoft.com/office/word/2016/wordml/cid" xmlns:w16="http://schemas.microsoft.com/office/word/2018/wordml" xmlns:w16sdtdh="http://schemas.microsoft.com/office/word/2020/wordml/sdtdatahash" xmlns:w16se="http://schemas.microsoft.com/office/word/2015/wordml/symex" xmlns:wpg="http://schemas.microsoft.com/office/word/2010/wordprocessingGroup" xmlns:wpi="http://schemas.microsoft.com/office/word/2010/wordprocessingInk" xmlns:wne="http://schemas.microsoft.com/office/word/2006/wordml" xmlns:wps="http://schemas.microsoft.com/office/word/2010/wordprocessingShape" mc:Ignorable="w14 w15 w16se w16cid w16 w16cex w16sdtdh wp14">
+  <w16cid:commentId w16cid:paraId="3E47F544" w16cid:durableId="24733918"/>
+  <w16cid:commentId w16cid:paraId="13C488D0" w16cid:durableId="247336B3"/>
+  <w16cid:commentId w16cid:paraId="2F56E56E" w16cid:durableId="24733928"/>
+  <w16cid:commentId w16cid:paraId="177E345A" w16cid:durableId="24733776"/>
+</w16cid:commentsIds>
+</file>
+
 <file path=word/endnotes.xml><?xml version="1.0" encoding="utf-8"?>
-<w:endnotes xmlns:wpc="http://schemas.microsoft.com/office/word/2010/wordprocessingCanvas" xmlns:mc="http://schemas.openxmlformats.org/markup-compatibility/2006" xmlns:o="urn:schemas-microsoft-com:office:office" xmlns:r="http://schemas.openxmlformats.org/officeDocument/2006/relationships" xmlns:m="http://schemas.openxmlformats.org/officeDocument/2006/math" xmlns:v="urn:schemas-microsoft-com:vml" xmlns:wp14="http://schemas.microsoft.com/office/word/2010/wordprocessingDrawing" xmlns:wp="http://schemas.openxmlformats.org/drawingml/2006/wordprocessingDrawing" xmlns:w10="urn:schemas-microsoft-com:office:word" xmlns:w="http://schemas.openxmlformats.org/wordprocessingml/2006/main" xmlns:w14="http://schemas.microsoft.com/office/word/2010/wordml" xmlns:w15="http://schemas.microsoft.com/office/word/2012/wordml" xmlns:wpg="http://schemas.microsoft.com/office/word/2010/wordprocessingGroup" xmlns:wpi="http://schemas.microsoft.com/office/word/2010/wordprocessingInk" xmlns:wne="http://schemas.microsoft.com/office/word/2006/wordml" xmlns:wps="http://schemas.microsoft.com/office/word/2010/wordprocessingShape" mc:Ignorable="w14 w15 wp14">
+<w:endnotes xmlns:wpc="http://schemas.microsoft.com/office/word/2010/wordprocessingCanvas" xmlns:cx="http://schemas.microsoft.com/office/drawing/2014/chartex" xmlns:cx1="http://schemas.microsoft.com/office/drawing/2015/9/8/chartex" xmlns:cx2="http://schemas.microsoft.com/office/drawing/2015/10/21/chartex" xmlns:cx3="http://schemas.microsoft.com/office/drawing/2016/5/9/chartex" xmlns:cx4="http://schemas.microsoft.com/office/drawing/2016/5/10/chartex" xmlns:cx5="http://schemas.microsoft.com/office/drawing/2016/5/11/chartex" xmlns:cx6="http://schemas.microsoft.com/office/drawing/2016/5/12/chartex" xmlns:cx7="http://schemas.microsoft.com/office/drawing/2016/5/13/chartex" xmlns:cx8="http://schemas.microsoft.com/office/drawing/2016/5/14/chartex" xmlns:mc="http://schemas.openxmlformats.org/markup-compatibility/2006" xmlns:aink="http://schemas.microsoft.com/office/drawing/2016/ink" xmlns:am3d="http://schemas.microsoft.com/office/drawing/2017/model3d" xmlns:o="urn:schemas-microsoft-com:office:office" xmlns:r="http://schemas.openxmlformats.org/officeDocument/2006/relationships" xmlns:m="http://schemas.openxmlformats.org/officeDocument/2006/math" xmlns:v="urn:schemas-microsoft-com:vml" xmlns:wp14="http://schemas.microsoft.com/office/word/2010/wordprocessingDrawing" xmlns:wp="http://schemas.openxmlformats.org/drawingml/2006/wordprocessingDrawing" xmlns:w10="urn:schemas-microsoft-com:office:word" xmlns:w="http://schemas.openxmlformats.org/wordprocessingml/2006/main" xmlns:w14="http://schemas.microsoft.com/office/word/2010/wordml" xmlns:w15="http://schemas.microsoft.com/office/word/2012/wordml" xmlns:w16cex="http://schemas.microsoft.com/office/word/2018/wordml/cex" xmlns:w16cid="http://schemas.microsoft.com/office/word/2016/wordml/cid" xmlns:w16="http://schemas.microsoft.com/office/word/2018/wordml" xmlns:w16sdtdh="http://schemas.microsoft.com/office/word/2020/wordml/sdtdatahash" xmlns:w16se="http://schemas.microsoft.com/office/word/2015/wordml/symex" xmlns:wpg="http://schemas.microsoft.com/office/word/2010/wordprocessingGroup" xmlns:wpi="http://schemas.microsoft.com/office/word/2010/wordprocessingInk" xmlns:wne="http://schemas.microsoft.com/office/word/2006/wordml" xmlns:wps="http://schemas.microsoft.com/office/word/2010/wordprocessingShape" mc:Ignorable="w14 w15 w16se w16cid w16 w16cex w16sdtdh wp14">
   <w:endnote w:type="separator" w:id="-1">
     <w:p>
       <w:pPr>
@@ -5646,7 +6171,7 @@
 </file>
 
 <file path=word/footer1.xml><?xml version="1.0" encoding="utf-8"?>
-<w:ftr xmlns:wpc="http://schemas.microsoft.com/office/word/2010/wordprocessingCanvas" xmlns:mc="http://schemas.openxmlformats.org/markup-compatibility/2006" xmlns:o="urn:schemas-microsoft-com:office:office" xmlns:r="http://schemas.openxmlformats.org/officeDocument/2006/relationships" xmlns:m="http://schemas.openxmlformats.org/officeDocument/2006/math" xmlns:v="urn:schemas-microsoft-com:vml" xmlns:wp14="http://schemas.microsoft.com/office/word/2010/wordprocessingDrawing" xmlns:wp="http://schemas.openxmlformats.org/drawingml/2006/wordprocessingDrawing" xmlns:w10="urn:schemas-microsoft-com:office:word" xmlns:w="http://schemas.openxmlformats.org/wordprocessingml/2006/main" xmlns:w14="http://schemas.microsoft.com/office/word/2010/wordml" xmlns:w15="http://schemas.microsoft.com/office/word/2012/wordml" xmlns:wpg="http://schemas.microsoft.com/office/word/2010/wordprocessingGroup" xmlns:wpi="http://schemas.microsoft.com/office/word/2010/wordprocessingInk" xmlns:wne="http://schemas.microsoft.com/office/word/2006/wordml" xmlns:wps="http://schemas.microsoft.com/office/word/2010/wordprocessingShape" mc:Ignorable="w14 w15 wp14">
+<w:ftr xmlns:wpc="http://schemas.microsoft.com/office/word/2010/wordprocessingCanvas" xmlns:cx="http://schemas.microsoft.com/office/drawing/2014/chartex" xmlns:cx1="http://schemas.microsoft.com/office/drawing/2015/9/8/chartex" xmlns:cx2="http://schemas.microsoft.com/office/drawing/2015/10/21/chartex" xmlns:cx3="http://schemas.microsoft.com/office/drawing/2016/5/9/chartex" xmlns:cx4="http://schemas.microsoft.com/office/drawing/2016/5/10/chartex" xmlns:cx5="http://schemas.microsoft.com/office/drawing/2016/5/11/chartex" xmlns:cx6="http://schemas.microsoft.com/office/drawing/2016/5/12/chartex" xmlns:cx7="http://schemas.microsoft.com/office/drawing/2016/5/13/chartex" xmlns:cx8="http://schemas.microsoft.com/office/drawing/2016/5/14/chartex" xmlns:mc="http://schemas.openxmlformats.org/markup-compatibility/2006" xmlns:aink="http://schemas.microsoft.com/office/drawing/2016/ink" xmlns:am3d="http://schemas.microsoft.com/office/drawing/2017/model3d" xmlns:o="urn:schemas-microsoft-com:office:office" xmlns:r="http://schemas.openxmlformats.org/officeDocument/2006/relationships" xmlns:m="http://schemas.openxmlformats.org/officeDocument/2006/math" xmlns:v="urn:schemas-microsoft-com:vml" xmlns:wp14="http://schemas.microsoft.com/office/word/2010/wordprocessingDrawing" xmlns:wp="http://schemas.openxmlformats.org/drawingml/2006/wordprocessingDrawing" xmlns:w10="urn:schemas-microsoft-com:office:word" xmlns:w="http://schemas.openxmlformats.org/wordprocessingml/2006/main" xmlns:w14="http://schemas.microsoft.com/office/word/2010/wordml" xmlns:w15="http://schemas.microsoft.com/office/word/2012/wordml" xmlns:w16cex="http://schemas.microsoft.com/office/word/2018/wordml/cex" xmlns:w16cid="http://schemas.microsoft.com/office/word/2016/wordml/cid" xmlns:w16="http://schemas.microsoft.com/office/word/2018/wordml" xmlns:w16sdtdh="http://schemas.microsoft.com/office/word/2020/wordml/sdtdatahash" xmlns:w16se="http://schemas.microsoft.com/office/word/2015/wordml/symex" xmlns:wpg="http://schemas.microsoft.com/office/word/2010/wordprocessingGroup" xmlns:wpi="http://schemas.microsoft.com/office/word/2010/wordprocessingInk" xmlns:wne="http://schemas.microsoft.com/office/word/2006/wordml" xmlns:wps="http://schemas.microsoft.com/office/word/2010/wordprocessingShape" mc:Ignorable="w14 w15 w16se w16cid w16 w16cex w16sdtdh wp14">
   <w:sdt>
     <w:sdtPr>
       <w:id w:val="800346178"/>
@@ -5665,7 +6190,7 @@
     <w:sdtContent>
       <w:p>
         <w:pPr>
-          <w:pStyle w:val="ae"/>
+          <w:pStyle w:val="Footer"/>
           <w:jc w:val="right"/>
           <w:rPr>
             <w:rFonts w:ascii="Times New Roman" w:hAnsi="Times New Roman" w:cs="Times New Roman"/>
@@ -5719,7 +6244,7 @@
   </w:sdt>
   <w:p>
     <w:pPr>
-      <w:pStyle w:val="ae"/>
+      <w:pStyle w:val="Footer"/>
       <w:jc w:val="right"/>
       <w:rPr>
         <w:rFonts w:ascii="Times New Roman" w:hAnsi="Times New Roman" w:cs="Times New Roman"/>
@@ -5732,7 +6257,7 @@
 </file>
 
 <file path=word/footnotes.xml><?xml version="1.0" encoding="utf-8"?>
-<w:footnotes xmlns:wpc="http://schemas.microsoft.com/office/word/2010/wordprocessingCanvas" xmlns:mc="http://schemas.openxmlformats.org/markup-compatibility/2006" xmlns:o="urn:schemas-microsoft-com:office:office" xmlns:r="http://schemas.openxmlformats.org/officeDocument/2006/relationships" xmlns:m="http://schemas.openxmlformats.org/officeDocument/2006/math" xmlns:v="urn:schemas-microsoft-com:vml" xmlns:wp14="http://schemas.microsoft.com/office/word/2010/wordprocessingDrawing" xmlns:wp="http://schemas.openxmlformats.org/drawingml/2006/wordprocessingDrawing" xmlns:w10="urn:schemas-microsoft-com:office:word" xmlns:w="http://schemas.openxmlformats.org/wordprocessingml/2006/main" xmlns:w14="http://schemas.microsoft.com/office/word/2010/wordml" xmlns:w15="http://schemas.microsoft.com/office/word/2012/wordml" xmlns:wpg="http://schemas.microsoft.com/office/word/2010/wordprocessingGroup" xmlns:wpi="http://schemas.microsoft.com/office/word/2010/wordprocessingInk" xmlns:wne="http://schemas.microsoft.com/office/word/2006/wordml" xmlns:wps="http://schemas.microsoft.com/office/word/2010/wordprocessingShape" mc:Ignorable="w14 w15 wp14">
+<w:footnotes xmlns:wpc="http://schemas.microsoft.com/office/word/2010/wordprocessingCanvas" xmlns:cx="http://schemas.microsoft.com/office/drawing/2014/chartex" xmlns:cx1="http://schemas.microsoft.com/office/drawing/2015/9/8/chartex" xmlns:cx2="http://schemas.microsoft.com/office/drawing/2015/10/21/chartex" xmlns:cx3="http://schemas.microsoft.com/office/drawing/2016/5/9/chartex" xmlns:cx4="http://schemas.microsoft.com/office/drawing/2016/5/10/chartex" xmlns:cx5="http://schemas.microsoft.com/office/drawing/2016/5/11/chartex" xmlns:cx6="http://schemas.microsoft.com/office/drawing/2016/5/12/chartex" xmlns:cx7="http://schemas.microsoft.com/office/drawing/2016/5/13/chartex" xmlns:cx8="http://schemas.microsoft.com/office/drawing/2016/5/14/chartex" xmlns:mc="http://schemas.openxmlformats.org/markup-compatibility/2006" xmlns:aink="http://schemas.microsoft.com/office/drawing/2016/ink" xmlns:am3d="http://schemas.microsoft.com/office/drawing/2017/model3d" xmlns:o="urn:schemas-microsoft-com:office:office" xmlns:r="http://schemas.openxmlformats.org/officeDocument/2006/relationships" xmlns:m="http://schemas.openxmlformats.org/officeDocument/2006/math" xmlns:v="urn:schemas-microsoft-com:vml" xmlns:wp14="http://schemas.microsoft.com/office/word/2010/wordprocessingDrawing" xmlns:wp="http://schemas.openxmlformats.org/drawingml/2006/wordprocessingDrawing" xmlns:w10="urn:schemas-microsoft-com:office:word" xmlns:w="http://schemas.openxmlformats.org/wordprocessingml/2006/main" xmlns:w14="http://schemas.microsoft.com/office/word/2010/wordml" xmlns:w15="http://schemas.microsoft.com/office/word/2012/wordml" xmlns:w16cex="http://schemas.microsoft.com/office/word/2018/wordml/cex" xmlns:w16cid="http://schemas.microsoft.com/office/word/2016/wordml/cid" xmlns:w16="http://schemas.microsoft.com/office/word/2018/wordml" xmlns:w16sdtdh="http://schemas.microsoft.com/office/word/2020/wordml/sdtdatahash" xmlns:w16se="http://schemas.microsoft.com/office/word/2015/wordml/symex" xmlns:wpg="http://schemas.microsoft.com/office/word/2010/wordprocessingGroup" xmlns:wpi="http://schemas.microsoft.com/office/word/2010/wordprocessingInk" xmlns:wne="http://schemas.microsoft.com/office/word/2006/wordml" xmlns:wps="http://schemas.microsoft.com/office/word/2010/wordprocessingShape" mc:Ignorable="w14 w15 w16se w16cid w16 w16cex w16sdtdh wp14">
   <w:footnote w:type="separator" w:id="-1">
     <w:p>
       <w:pPr>
@@ -5757,7 +6282,7 @@
 </file>
 
 <file path=word/numbering.xml><?xml version="1.0" encoding="utf-8"?>
-<w:numbering xmlns:wpc="http://schemas.microsoft.com/office/word/2010/wordprocessingCanvas" xmlns:mc="http://schemas.openxmlformats.org/markup-compatibility/2006" xmlns:o="urn:schemas-microsoft-com:office:office" xmlns:r="http://schemas.openxmlformats.org/officeDocument/2006/relationships" xmlns:m="http://schemas.openxmlformats.org/officeDocument/2006/math" xmlns:v="urn:schemas-microsoft-com:vml" xmlns:wp14="http://schemas.microsoft.com/office/word/2010/wordprocessingDrawing" xmlns:wp="http://schemas.openxmlformats.org/drawingml/2006/wordprocessingDrawing" xmlns:w10="urn:schemas-microsoft-com:office:word" xmlns:w="http://schemas.openxmlformats.org/wordprocessingml/2006/main" xmlns:w14="http://schemas.microsoft.com/office/word/2010/wordml" xmlns:w15="http://schemas.microsoft.com/office/word/2012/wordml" xmlns:wpg="http://schemas.microsoft.com/office/word/2010/wordprocessingGroup" xmlns:wpi="http://schemas.microsoft.com/office/word/2010/wordprocessingInk" xmlns:wne="http://schemas.microsoft.com/office/word/2006/wordml" xmlns:wps="http://schemas.microsoft.com/office/word/2010/wordprocessingShape" mc:Ignorable="w14 w15 wp14">
+<w:numbering xmlns:wpc="http://schemas.microsoft.com/office/word/2010/wordprocessingCanvas" xmlns:cx="http://schemas.microsoft.com/office/drawing/2014/chartex" xmlns:cx1="http://schemas.microsoft.com/office/drawing/2015/9/8/chartex" xmlns:cx2="http://schemas.microsoft.com/office/drawing/2015/10/21/chartex" xmlns:cx3="http://schemas.microsoft.com/office/drawing/2016/5/9/chartex" xmlns:cx4="http://schemas.microsoft.com/office/drawing/2016/5/10/chartex" xmlns:cx5="http://schemas.microsoft.com/office/drawing/2016/5/11/chartex" xmlns:cx6="http://schemas.microsoft.com/office/drawing/2016/5/12/chartex" xmlns:cx7="http://schemas.microsoft.com/office/drawing/2016/5/13/chartex" xmlns:cx8="http://schemas.microsoft.com/office/drawing/2016/5/14/chartex" xmlns:mc="http://schemas.openxmlformats.org/markup-compatibility/2006" xmlns:aink="http://schemas.microsoft.com/office/drawing/2016/ink" xmlns:am3d="http://schemas.microsoft.com/office/drawing/2017/model3d" xmlns:o="urn:schemas-microsoft-com:office:office" xmlns:r="http://schemas.openxmlformats.org/officeDocument/2006/relationships" xmlns:m="http://schemas.openxmlformats.org/officeDocument/2006/math" xmlns:v="urn:schemas-microsoft-com:vml" xmlns:wp14="http://schemas.microsoft.com/office/word/2010/wordprocessingDrawing" xmlns:wp="http://schemas.openxmlformats.org/drawingml/2006/wordprocessingDrawing" xmlns:w10="urn:schemas-microsoft-com:office:word" xmlns:w="http://schemas.openxmlformats.org/wordprocessingml/2006/main" xmlns:w14="http://schemas.microsoft.com/office/word/2010/wordml" xmlns:w15="http://schemas.microsoft.com/office/word/2012/wordml" xmlns:w16cex="http://schemas.microsoft.com/office/word/2018/wordml/cex" xmlns:w16cid="http://schemas.microsoft.com/office/word/2016/wordml/cid" xmlns:w16="http://schemas.microsoft.com/office/word/2018/wordml" xmlns:w16sdtdh="http://schemas.microsoft.com/office/word/2020/wordml/sdtdatahash" xmlns:w16se="http://schemas.microsoft.com/office/word/2015/wordml/symex" xmlns:wpg="http://schemas.microsoft.com/office/word/2010/wordprocessingGroup" xmlns:wpi="http://schemas.microsoft.com/office/word/2010/wordprocessingInk" xmlns:wne="http://schemas.microsoft.com/office/word/2006/wordml" xmlns:wps="http://schemas.microsoft.com/office/word/2010/wordprocessingShape" mc:Ignorable="w14 w15 w16se w16cid w16 w16cex w16sdtdh wp14">
   <w:abstractNum w:abstractNumId="0" w15:restartNumberingAfterBreak="0">
     <w:nsid w:val="163F3046"/>
     <w:multiLevelType w:val="multilevel"/>
@@ -5765,7 +6290,6 @@
     <w:lvl w:ilvl="0">
       <w:start w:val="1"/>
       <w:numFmt w:val="decimal"/>
-      <w:pStyle w:val="1"/>
       <w:lvlText w:val="%1"/>
       <w:lvlJc w:val="left"/>
       <w:pPr>
@@ -5775,7 +6299,6 @@
     <w:lvl w:ilvl="1">
       <w:start w:val="1"/>
       <w:numFmt w:val="decimal"/>
-      <w:pStyle w:val="2"/>
       <w:lvlText w:val="%1.%2"/>
       <w:lvlJc w:val="left"/>
       <w:pPr>
@@ -6113,8 +6636,16 @@
 </w:numbering>
 </file>
 
+<file path=word/people.xml><?xml version="1.0" encoding="utf-8"?>
+<w15:people xmlns:wpc="http://schemas.microsoft.com/office/word/2010/wordprocessingCanvas" xmlns:cx="http://schemas.microsoft.com/office/drawing/2014/chartex" xmlns:cx1="http://schemas.microsoft.com/office/drawing/2015/9/8/chartex" xmlns:cx2="http://schemas.microsoft.com/office/drawing/2015/10/21/chartex" xmlns:cx3="http://schemas.microsoft.com/office/drawing/2016/5/9/chartex" xmlns:cx4="http://schemas.microsoft.com/office/drawing/2016/5/10/chartex" xmlns:cx5="http://schemas.microsoft.com/office/drawing/2016/5/11/chartex" xmlns:cx6="http://schemas.microsoft.com/office/drawing/2016/5/12/chartex" xmlns:cx7="http://schemas.microsoft.com/office/drawing/2016/5/13/chartex" xmlns:cx8="http://schemas.microsoft.com/office/drawing/2016/5/14/chartex" xmlns:mc="http://schemas.openxmlformats.org/markup-compatibility/2006" xmlns:aink="http://schemas.microsoft.com/office/drawing/2016/ink" xmlns:am3d="http://schemas.microsoft.com/office/drawing/2017/model3d" xmlns:o="urn:schemas-microsoft-com:office:office" xmlns:r="http://schemas.openxmlformats.org/officeDocument/2006/relationships" xmlns:m="http://schemas.openxmlformats.org/officeDocument/2006/math" xmlns:v="urn:schemas-microsoft-com:vml" xmlns:wp14="http://schemas.microsoft.com/office/word/2010/wordprocessingDrawing" xmlns:wp="http://schemas.openxmlformats.org/drawingml/2006/wordprocessingDrawing" xmlns:w10="urn:schemas-microsoft-com:office:word" xmlns:w="http://schemas.openxmlformats.org/wordprocessingml/2006/main" xmlns:w14="http://schemas.microsoft.com/office/word/2010/wordml" xmlns:w15="http://schemas.microsoft.com/office/word/2012/wordml" xmlns:w16cex="http://schemas.microsoft.com/office/word/2018/wordml/cex" xmlns:w16cid="http://schemas.microsoft.com/office/word/2016/wordml/cid" xmlns:w16="http://schemas.microsoft.com/office/word/2018/wordml" xmlns:w16sdtdh="http://schemas.microsoft.com/office/word/2020/wordml/sdtdatahash" xmlns:w16se="http://schemas.microsoft.com/office/word/2015/wordml/symex" xmlns:wpg="http://schemas.microsoft.com/office/word/2010/wordprocessingGroup" xmlns:wpi="http://schemas.microsoft.com/office/word/2010/wordprocessingInk" xmlns:wne="http://schemas.microsoft.com/office/word/2006/wordml" xmlns:wps="http://schemas.microsoft.com/office/word/2010/wordprocessingShape" mc:Ignorable="w14 w15 w16se w16cid w16 w16cex w16sdtdh wp14">
+  <w15:person w15:author="AAK">
+    <w15:presenceInfo w15:providerId="AD" w15:userId="S-1-5-21-2301979571-1751391163-971761870-1106"/>
+  </w15:person>
+</w15:people>
+</file>
+
 <file path=word/styles.xml><?xml version="1.0" encoding="utf-8"?>
-<w:styles xmlns:mc="http://schemas.openxmlformats.org/markup-compatibility/2006" xmlns:r="http://schemas.openxmlformats.org/officeDocument/2006/relationships" xmlns:w="http://schemas.openxmlformats.org/wordprocessingml/2006/main" xmlns:w14="http://schemas.microsoft.com/office/word/2010/wordml" xmlns:w15="http://schemas.microsoft.com/office/word/2012/wordml" mc:Ignorable="w14 w15">
+<w:styles xmlns:mc="http://schemas.openxmlformats.org/markup-compatibility/2006" xmlns:r="http://schemas.openxmlformats.org/officeDocument/2006/relationships" xmlns:w="http://schemas.openxmlformats.org/wordprocessingml/2006/main" xmlns:w14="http://schemas.microsoft.com/office/word/2010/wordml" xmlns:w15="http://schemas.microsoft.com/office/word/2012/wordml" xmlns:w16cex="http://schemas.microsoft.com/office/word/2018/wordml/cex" xmlns:w16cid="http://schemas.microsoft.com/office/word/2016/wordml/cid" xmlns:w16="http://schemas.microsoft.com/office/word/2018/wordml" xmlns:w16sdtdh="http://schemas.microsoft.com/office/word/2020/wordml/sdtdatahash" xmlns:w16se="http://schemas.microsoft.com/office/word/2015/wordml/symex" mc:Ignorable="w14 w15 w16se w16cid w16 w16cex w16sdtdh">
   <w:docDefaults>
     <w:rPrDefault>
       <w:rPr>
@@ -6130,7 +6661,7 @@
       </w:pPr>
     </w:pPrDefault>
   </w:docDefaults>
-  <w:latentStyles w:defLockedState="0" w:defUIPriority="99" w:defSemiHidden="0" w:defUnhideWhenUsed="0" w:defQFormat="0" w:count="371">
+  <w:latentStyles w:defLockedState="0" w:defUIPriority="99" w:defSemiHidden="0" w:defUnhideWhenUsed="0" w:defQFormat="0" w:count="376">
     <w:lsdException w:name="Normal" w:uiPriority="0" w:qFormat="1"/>
     <w:lsdException w:name="heading 1" w:uiPriority="9" w:qFormat="1"/>
     <w:lsdException w:name="heading 2" w:semiHidden="1" w:uiPriority="9" w:unhideWhenUsed="1" w:qFormat="1"/>
@@ -6236,7 +6767,6 @@
     <w:lsdException w:name="HTML Sample" w:semiHidden="1" w:unhideWhenUsed="1"/>
     <w:lsdException w:name="HTML Typewriter" w:semiHidden="1" w:unhideWhenUsed="1"/>
     <w:lsdException w:name="HTML Variable" w:semiHidden="1" w:unhideWhenUsed="1"/>
-    <w:lsdException w:name="Normal Table" w:semiHidden="1" w:unhideWhenUsed="1"/>
     <w:lsdException w:name="annotation subject" w:semiHidden="1" w:unhideWhenUsed="1"/>
     <w:lsdException w:name="No List" w:semiHidden="1" w:unhideWhenUsed="1"/>
     <w:lsdException w:name="Outline List 1" w:semiHidden="1" w:unhideWhenUsed="1"/>
@@ -6279,11 +6809,8 @@
     <w:lsdException w:name="Table Contemporary" w:semiHidden="1" w:unhideWhenUsed="1"/>
     <w:lsdException w:name="Table Elegant" w:semiHidden="1" w:unhideWhenUsed="1"/>
     <w:lsdException w:name="Table Professional" w:semiHidden="1" w:unhideWhenUsed="1"/>
-    <w:lsdException w:name="Table Subtle 1" w:semiHidden="1" w:unhideWhenUsed="1"/>
     <w:lsdException w:name="Table Subtle 2" w:semiHidden="1" w:unhideWhenUsed="1"/>
     <w:lsdException w:name="Table Web 1" w:semiHidden="1" w:unhideWhenUsed="1"/>
-    <w:lsdException w:name="Table Web 2" w:semiHidden="1" w:unhideWhenUsed="1"/>
-    <w:lsdException w:name="Table Web 3" w:semiHidden="1" w:unhideWhenUsed="1"/>
     <w:lsdException w:name="Balloon Text" w:semiHidden="1" w:unhideWhenUsed="1"/>
     <w:lsdException w:name="Table Grid" w:uiPriority="39"/>
     <w:lsdException w:name="Table Theme" w:semiHidden="1" w:unhideWhenUsed="1"/>
@@ -6502,16 +7029,21 @@
     <w:lsdException w:name="List Table 5 Dark Accent 6" w:uiPriority="50"/>
     <w:lsdException w:name="List Table 6 Colorful Accent 6" w:uiPriority="51"/>
     <w:lsdException w:name="List Table 7 Colorful Accent 6" w:uiPriority="52"/>
+    <w:lsdException w:name="Mention" w:semiHidden="1" w:unhideWhenUsed="1"/>
+    <w:lsdException w:name="Smart Hyperlink" w:semiHidden="1" w:unhideWhenUsed="1"/>
+    <w:lsdException w:name="Hashtag" w:semiHidden="1" w:unhideWhenUsed="1"/>
+    <w:lsdException w:name="Unresolved Mention" w:semiHidden="1" w:unhideWhenUsed="1"/>
+    <w:lsdException w:name="Smart Link" w:semiHidden="1" w:unhideWhenUsed="1"/>
   </w:latentStyles>
-  <w:style w:type="paragraph" w:default="1" w:styleId="a">
+  <w:style w:type="paragraph" w:default="1" w:styleId="Normal">
     <w:name w:val="Normal"/>
     <w:qFormat/>
   </w:style>
-  <w:style w:type="paragraph" w:styleId="1">
+  <w:style w:type="paragraph" w:styleId="Heading1">
     <w:name w:val="heading 1"/>
-    <w:basedOn w:val="a"/>
-    <w:next w:val="a"/>
-    <w:link w:val="10"/>
+    <w:basedOn w:val="Normal"/>
+    <w:next w:val="Normal"/>
+    <w:link w:val="Heading1Char"/>
     <w:uiPriority w:val="9"/>
     <w:qFormat/>
     <w:rsid w:val="00B010BD"/>
@@ -6528,11 +7060,11 @@
       <w:szCs w:val="32"/>
     </w:rPr>
   </w:style>
-  <w:style w:type="paragraph" w:styleId="2">
+  <w:style w:type="paragraph" w:styleId="Heading2">
     <w:name w:val="heading 2"/>
-    <w:basedOn w:val="a"/>
-    <w:next w:val="a"/>
-    <w:link w:val="20"/>
+    <w:basedOn w:val="Normal"/>
+    <w:next w:val="Normal"/>
+    <w:link w:val="Heading2Char"/>
     <w:uiPriority w:val="9"/>
     <w:unhideWhenUsed/>
     <w:qFormat/>
@@ -6550,13 +7082,13 @@
       <w:szCs w:val="26"/>
     </w:rPr>
   </w:style>
-  <w:style w:type="character" w:default="1" w:styleId="a0">
+  <w:style w:type="character" w:default="1" w:styleId="DefaultParagraphFont">
     <w:name w:val="Default Paragraph Font"/>
     <w:uiPriority w:val="1"/>
     <w:semiHidden/>
     <w:unhideWhenUsed/>
   </w:style>
-  <w:style w:type="table" w:default="1" w:styleId="a1">
+  <w:style w:type="table" w:default="1" w:styleId="TableNormal">
     <w:name w:val="Normal Table"/>
     <w:uiPriority w:val="99"/>
     <w:semiHidden/>
@@ -6571,15 +7103,15 @@
       </w:tblCellMar>
     </w:tblPr>
   </w:style>
-  <w:style w:type="numbering" w:default="1" w:styleId="a2">
+  <w:style w:type="numbering" w:default="1" w:styleId="NoList">
     <w:name w:val="No List"/>
     <w:uiPriority w:val="99"/>
     <w:semiHidden/>
     <w:unhideWhenUsed/>
   </w:style>
-  <w:style w:type="table" w:styleId="a3">
+  <w:style w:type="table" w:styleId="TableGrid">
     <w:name w:val="Table Grid"/>
-    <w:basedOn w:val="a1"/>
+    <w:basedOn w:val="TableNormal"/>
     <w:uiPriority w:val="39"/>
     <w:rsid w:val="00B010BD"/>
     <w:pPr>
@@ -6597,10 +7129,10 @@
       </w:tblBorders>
     </w:tblPr>
   </w:style>
-  <w:style w:type="paragraph" w:customStyle="1" w:styleId="a4">
+  <w:style w:type="paragraph" w:customStyle="1" w:styleId="a">
     <w:name w:val="Заголовок диплом"/>
-    <w:basedOn w:val="1"/>
-    <w:link w:val="a5"/>
+    <w:basedOn w:val="Heading1"/>
+    <w:link w:val="a0"/>
     <w:qFormat/>
     <w:rsid w:val="00B010BD"/>
     <w:pPr>
@@ -6616,10 +7148,10 @@
       <w:szCs w:val="28"/>
     </w:rPr>
   </w:style>
-  <w:style w:type="character" w:customStyle="1" w:styleId="a5">
+  <w:style w:type="character" w:customStyle="1" w:styleId="a0">
     <w:name w:val="Заголовок диплом Знак"/>
-    <w:basedOn w:val="10"/>
-    <w:link w:val="a4"/>
+    <w:basedOn w:val="Heading1Char"/>
+    <w:link w:val="a"/>
     <w:rsid w:val="00B010BD"/>
     <w:rPr>
       <w:rFonts w:ascii="Times New Roman" w:eastAsiaTheme="majorEastAsia" w:hAnsi="Times New Roman" w:cs="Times New Roman"/>
@@ -6629,10 +7161,10 @@
       <w:szCs w:val="28"/>
     </w:rPr>
   </w:style>
-  <w:style w:type="character" w:customStyle="1" w:styleId="10">
-    <w:name w:val="Заголовок 1 Знак"/>
-    <w:basedOn w:val="a0"/>
-    <w:link w:val="1"/>
+  <w:style w:type="character" w:customStyle="1" w:styleId="Heading1Char">
+    <w:name w:val="Heading 1 Char"/>
+    <w:basedOn w:val="DefaultParagraphFont"/>
+    <w:link w:val="Heading1"/>
     <w:uiPriority w:val="9"/>
     <w:rsid w:val="00B010BD"/>
     <w:rPr>
@@ -6642,10 +7174,10 @@
       <w:szCs w:val="32"/>
     </w:rPr>
   </w:style>
-  <w:style w:type="character" w:customStyle="1" w:styleId="20">
-    <w:name w:val="Заголовок 2 Знак"/>
-    <w:basedOn w:val="a0"/>
-    <w:link w:val="2"/>
+  <w:style w:type="character" w:customStyle="1" w:styleId="Heading2Char">
+    <w:name w:val="Heading 2 Char"/>
+    <w:basedOn w:val="DefaultParagraphFont"/>
+    <w:link w:val="Heading2"/>
     <w:uiPriority w:val="9"/>
     <w:semiHidden/>
     <w:rsid w:val="00B010BD"/>
@@ -6658,8 +7190,8 @@
   </w:style>
   <w:style w:type="paragraph" w:customStyle="1" w:styleId="31">
     <w:name w:val="Заголовок 31"/>
-    <w:basedOn w:val="a"/>
-    <w:next w:val="a"/>
+    <w:basedOn w:val="Normal"/>
+    <w:next w:val="Normal"/>
     <w:uiPriority w:val="9"/>
     <w:unhideWhenUsed/>
     <w:qFormat/>
@@ -6679,10 +7211,10 @@
       <w:szCs w:val="24"/>
     </w:rPr>
   </w:style>
-  <w:style w:type="table" w:customStyle="1" w:styleId="11">
+  <w:style w:type="table" w:customStyle="1" w:styleId="1">
     <w:name w:val="Сетка таблицы1"/>
-    <w:basedOn w:val="a1"/>
-    <w:next w:val="a3"/>
+    <w:basedOn w:val="TableNormal"/>
+    <w:next w:val="TableGrid"/>
     <w:uiPriority w:val="39"/>
     <w:rsid w:val="00F4350D"/>
     <w:pPr>
@@ -6700,9 +7232,9 @@
       </w:tblBorders>
     </w:tblPr>
   </w:style>
-  <w:style w:type="character" w:styleId="a6">
+  <w:style w:type="character" w:styleId="CommentReference">
     <w:name w:val="annotation reference"/>
-    <w:basedOn w:val="a0"/>
+    <w:basedOn w:val="DefaultParagraphFont"/>
     <w:uiPriority w:val="99"/>
     <w:semiHidden/>
     <w:unhideWhenUsed/>
@@ -6712,10 +7244,10 @@
       <w:szCs w:val="16"/>
     </w:rPr>
   </w:style>
-  <w:style w:type="paragraph" w:styleId="a7">
+  <w:style w:type="paragraph" w:styleId="CommentText">
     <w:name w:val="annotation text"/>
-    <w:basedOn w:val="a"/>
-    <w:link w:val="a8"/>
+    <w:basedOn w:val="Normal"/>
+    <w:link w:val="CommentTextChar"/>
     <w:uiPriority w:val="99"/>
     <w:unhideWhenUsed/>
     <w:rsid w:val="00F4350D"/>
@@ -6730,10 +7262,10 @@
       <w:szCs w:val="20"/>
     </w:rPr>
   </w:style>
-  <w:style w:type="character" w:customStyle="1" w:styleId="a8">
-    <w:name w:val="Текст примечания Знак"/>
-    <w:basedOn w:val="a0"/>
-    <w:link w:val="a7"/>
+  <w:style w:type="character" w:customStyle="1" w:styleId="CommentTextChar">
+    <w:name w:val="Comment Text Char"/>
+    <w:basedOn w:val="DefaultParagraphFont"/>
+    <w:link w:val="CommentText"/>
     <w:uiPriority w:val="99"/>
     <w:rsid w:val="00F4350D"/>
     <w:rPr>
@@ -6742,10 +7274,10 @@
       <w:szCs w:val="20"/>
     </w:rPr>
   </w:style>
-  <w:style w:type="paragraph" w:styleId="a9">
+  <w:style w:type="paragraph" w:styleId="BalloonText">
     <w:name w:val="Balloon Text"/>
-    <w:basedOn w:val="a"/>
-    <w:link w:val="aa"/>
+    <w:basedOn w:val="Normal"/>
+    <w:link w:val="BalloonTextChar"/>
     <w:uiPriority w:val="99"/>
     <w:semiHidden/>
     <w:unhideWhenUsed/>
@@ -6759,10 +7291,10 @@
       <w:szCs w:val="18"/>
     </w:rPr>
   </w:style>
-  <w:style w:type="character" w:customStyle="1" w:styleId="aa">
-    <w:name w:val="Текст выноски Знак"/>
-    <w:basedOn w:val="a0"/>
-    <w:link w:val="a9"/>
+  <w:style w:type="character" w:customStyle="1" w:styleId="BalloonTextChar">
+    <w:name w:val="Balloon Text Char"/>
+    <w:basedOn w:val="DefaultParagraphFont"/>
+    <w:link w:val="BalloonText"/>
     <w:uiPriority w:val="99"/>
     <w:semiHidden/>
     <w:rsid w:val="00F4350D"/>
@@ -6772,9 +7304,9 @@
       <w:szCs w:val="18"/>
     </w:rPr>
   </w:style>
-  <w:style w:type="paragraph" w:styleId="ab">
+  <w:style w:type="paragraph" w:styleId="ListParagraph">
     <w:name w:val="List Paragraph"/>
-    <w:basedOn w:val="a"/>
+    <w:basedOn w:val="Normal"/>
     <w:uiPriority w:val="34"/>
     <w:qFormat/>
     <w:rsid w:val="00F4350D"/>
@@ -6789,10 +7321,10 @@
       <w:sz w:val="28"/>
     </w:rPr>
   </w:style>
-  <w:style w:type="paragraph" w:styleId="ac">
+  <w:style w:type="paragraph" w:styleId="Header">
     <w:name w:val="header"/>
-    <w:basedOn w:val="a"/>
-    <w:link w:val="ad"/>
+    <w:basedOn w:val="Normal"/>
+    <w:link w:val="HeaderChar"/>
     <w:uiPriority w:val="99"/>
     <w:unhideWhenUsed/>
     <w:rsid w:val="005C01BC"/>
@@ -6804,17 +7336,17 @@
       <w:spacing w:after="0" w:line="240" w:lineRule="auto"/>
     </w:pPr>
   </w:style>
-  <w:style w:type="character" w:customStyle="1" w:styleId="ad">
-    <w:name w:val="Верхний колонтитул Знак"/>
-    <w:basedOn w:val="a0"/>
-    <w:link w:val="ac"/>
+  <w:style w:type="character" w:customStyle="1" w:styleId="HeaderChar">
+    <w:name w:val="Header Char"/>
+    <w:basedOn w:val="DefaultParagraphFont"/>
+    <w:link w:val="Header"/>
     <w:uiPriority w:val="99"/>
     <w:rsid w:val="005C01BC"/>
   </w:style>
-  <w:style w:type="paragraph" w:styleId="ae">
+  <w:style w:type="paragraph" w:styleId="Footer">
     <w:name w:val="footer"/>
-    <w:basedOn w:val="a"/>
-    <w:link w:val="af"/>
+    <w:basedOn w:val="Normal"/>
+    <w:link w:val="FooterChar"/>
     <w:uiPriority w:val="99"/>
     <w:unhideWhenUsed/>
     <w:rsid w:val="005C01BC"/>
@@ -6826,17 +7358,17 @@
       <w:spacing w:after="0" w:line="240" w:lineRule="auto"/>
     </w:pPr>
   </w:style>
-  <w:style w:type="character" w:customStyle="1" w:styleId="af">
-    <w:name w:val="Нижний колонтитул Знак"/>
-    <w:basedOn w:val="a0"/>
-    <w:link w:val="ae"/>
+  <w:style w:type="character" w:customStyle="1" w:styleId="FooterChar">
+    <w:name w:val="Footer Char"/>
+    <w:basedOn w:val="DefaultParagraphFont"/>
+    <w:link w:val="Footer"/>
     <w:uiPriority w:val="99"/>
     <w:rsid w:val="005C01BC"/>
   </w:style>
-  <w:style w:type="paragraph" w:styleId="af0">
+  <w:style w:type="paragraph" w:styleId="TOCHeading">
     <w:name w:val="TOC Heading"/>
-    <w:basedOn w:val="1"/>
-    <w:next w:val="a"/>
+    <w:basedOn w:val="Heading1"/>
+    <w:next w:val="Normal"/>
     <w:uiPriority w:val="39"/>
     <w:unhideWhenUsed/>
     <w:qFormat/>
@@ -6848,10 +7380,10 @@
       <w:lang w:eastAsia="ru-RU"/>
     </w:rPr>
   </w:style>
-  <w:style w:type="paragraph" w:styleId="12">
+  <w:style w:type="paragraph" w:styleId="TOC1">
     <w:name w:val="toc 1"/>
-    <w:basedOn w:val="a"/>
-    <w:next w:val="a"/>
+    <w:basedOn w:val="Normal"/>
+    <w:next w:val="Normal"/>
     <w:autoRedefine/>
     <w:uiPriority w:val="39"/>
     <w:unhideWhenUsed/>
@@ -6860,15 +7392,50 @@
       <w:spacing w:after="100"/>
     </w:pPr>
   </w:style>
-  <w:style w:type="character" w:styleId="af1">
+  <w:style w:type="character" w:styleId="Hyperlink">
     <w:name w:val="Hyperlink"/>
-    <w:basedOn w:val="a0"/>
+    <w:basedOn w:val="DefaultParagraphFont"/>
     <w:uiPriority w:val="99"/>
     <w:unhideWhenUsed/>
     <w:rsid w:val="005C01BC"/>
     <w:rPr>
       <w:color w:val="0563C1" w:themeColor="hyperlink"/>
       <w:u w:val="single"/>
+    </w:rPr>
+  </w:style>
+  <w:style w:type="paragraph" w:styleId="CommentSubject">
+    <w:name w:val="annotation subject"/>
+    <w:basedOn w:val="CommentText"/>
+    <w:next w:val="CommentText"/>
+    <w:link w:val="CommentSubjectChar"/>
+    <w:uiPriority w:val="99"/>
+    <w:semiHidden/>
+    <w:unhideWhenUsed/>
+    <w:rsid w:val="0052640F"/>
+    <w:pPr>
+      <w:spacing w:after="160"/>
+      <w:ind w:firstLine="0"/>
+      <w:jc w:val="left"/>
+    </w:pPr>
+    <w:rPr>
+      <w:rFonts w:asciiTheme="minorHAnsi" w:hAnsiTheme="minorHAnsi"/>
+      <w:b/>
+      <w:bCs/>
+    </w:rPr>
+  </w:style>
+  <w:style w:type="character" w:customStyle="1" w:styleId="CommentSubjectChar">
+    <w:name w:val="Comment Subject Char"/>
+    <w:basedOn w:val="CommentTextChar"/>
+    <w:link w:val="CommentSubject"/>
+    <w:uiPriority w:val="99"/>
+    <w:semiHidden/>
+    <w:rsid w:val="0052640F"/>
+    <w:rPr>
+      <w:rFonts w:ascii="Times New Roman" w:hAnsi="Times New Roman"/>
+      <w:b/>
+      <w:bCs/>
+      <w:sz w:val="20"/>
+      <w:szCs w:val="20"/>
     </w:rPr>
   </w:style>
 </w:styles>

--- a/Laba3/data/laba5.docx
+++ b/Laba3/data/laba5.docx
@@ -1,6 +1,6 @@
 
 <file path=word/document.xml><?xml version="1.0" encoding="utf-8"?>
-<w:document xmlns:wpc="http://schemas.microsoft.com/office/word/2010/wordprocessingCanvas" xmlns:cx="http://schemas.microsoft.com/office/drawing/2014/chartex" xmlns:cx1="http://schemas.microsoft.com/office/drawing/2015/9/8/chartex" xmlns:cx2="http://schemas.microsoft.com/office/drawing/2015/10/21/chartex" xmlns:cx3="http://schemas.microsoft.com/office/drawing/2016/5/9/chartex" xmlns:cx4="http://schemas.microsoft.com/office/drawing/2016/5/10/chartex" xmlns:cx5="http://schemas.microsoft.com/office/drawing/2016/5/11/chartex" xmlns:cx6="http://schemas.microsoft.com/office/drawing/2016/5/12/chartex" xmlns:cx7="http://schemas.microsoft.com/office/drawing/2016/5/13/chartex" xmlns:cx8="http://schemas.microsoft.com/office/drawing/2016/5/14/chartex" xmlns:mc="http://schemas.openxmlformats.org/markup-compatibility/2006" xmlns:aink="http://schemas.microsoft.com/office/drawing/2016/ink" xmlns:am3d="http://schemas.microsoft.com/office/drawing/2017/model3d" xmlns:o="urn:schemas-microsoft-com:office:office" xmlns:r="http://schemas.openxmlformats.org/officeDocument/2006/relationships" xmlns:m="http://schemas.openxmlformats.org/officeDocument/2006/math" xmlns:v="urn:schemas-microsoft-com:vml" xmlns:wp14="http://schemas.microsoft.com/office/word/2010/wordprocessingDrawing" xmlns:wp="http://schemas.openxmlformats.org/drawingml/2006/wordprocessingDrawing" xmlns:w10="urn:schemas-microsoft-com:office:word" xmlns:w="http://schemas.openxmlformats.org/wordprocessingml/2006/main" xmlns:w14="http://schemas.microsoft.com/office/word/2010/wordml" xmlns:w15="http://schemas.microsoft.com/office/word/2012/wordml" xmlns:w16cex="http://schemas.microsoft.com/office/word/2018/wordml/cex" xmlns:w16cid="http://schemas.microsoft.com/office/word/2016/wordml/cid" xmlns:w16="http://schemas.microsoft.com/office/word/2018/wordml" xmlns:w16sdtdh="http://schemas.microsoft.com/office/word/2020/wordml/sdtdatahash" xmlns:w16se="http://schemas.microsoft.com/office/word/2015/wordml/symex" xmlns:wpg="http://schemas.microsoft.com/office/word/2010/wordprocessingGroup" xmlns:wpi="http://schemas.microsoft.com/office/word/2010/wordprocessingInk" xmlns:wne="http://schemas.microsoft.com/office/word/2006/wordml" xmlns:wps="http://schemas.microsoft.com/office/word/2010/wordprocessingShape" mc:Ignorable="w14 w15 w16se w16cid w16 w16cex w16sdtdh wp14">
+<w:document xmlns:wpc="http://schemas.microsoft.com/office/word/2010/wordprocessingCanvas" xmlns:mc="http://schemas.openxmlformats.org/markup-compatibility/2006" xmlns:o="urn:schemas-microsoft-com:office:office" xmlns:r="http://schemas.openxmlformats.org/officeDocument/2006/relationships" xmlns:m="http://schemas.openxmlformats.org/officeDocument/2006/math" xmlns:v="urn:schemas-microsoft-com:vml" xmlns:wp14="http://schemas.microsoft.com/office/word/2010/wordprocessingDrawing" xmlns:wp="http://schemas.openxmlformats.org/drawingml/2006/wordprocessingDrawing" xmlns:w10="urn:schemas-microsoft-com:office:word" xmlns:w="http://schemas.openxmlformats.org/wordprocessingml/2006/main" xmlns:w14="http://schemas.microsoft.com/office/word/2010/wordml" xmlns:w15="http://schemas.microsoft.com/office/word/2012/wordml" xmlns:wpg="http://schemas.microsoft.com/office/word/2010/wordprocessingGroup" xmlns:wpi="http://schemas.microsoft.com/office/word/2010/wordprocessingInk" xmlns:wne="http://schemas.microsoft.com/office/word/2006/wordml" xmlns:wps="http://schemas.microsoft.com/office/word/2010/wordprocessingShape" mc:Ignorable="w14 w15 wp14">
   <w:body>
     <w:p>
       <w:pPr>
@@ -394,7 +394,7 @@
     </w:p>
     <w:tbl>
       <w:tblPr>
-        <w:tblStyle w:val="TableGrid"/>
+        <w:tblStyle w:val="a3"/>
         <w:tblW w:w="9072" w:type="dxa"/>
         <w:tblInd w:w="567" w:type="dxa"/>
         <w:tblBorders>
@@ -604,7 +604,7 @@
     </w:p>
     <w:tbl>
       <w:tblPr>
-        <w:tblStyle w:val="TableGrid"/>
+        <w:tblStyle w:val="a3"/>
         <w:tblW w:w="9072" w:type="dxa"/>
         <w:tblInd w:w="567" w:type="dxa"/>
         <w:tblBorders>
@@ -903,10 +903,11 @@
       <w:sdtContent>
         <w:p>
           <w:pPr>
-            <w:pStyle w:val="TOCHeading"/>
+            <w:pStyle w:val="af0"/>
             <w:spacing w:before="100" w:beforeAutospacing="1" w:after="100" w:afterAutospacing="1" w:line="360" w:lineRule="auto"/>
             <w:rPr>
               <w:rFonts w:ascii="Times New Roman" w:hAnsi="Times New Roman" w:cs="Times New Roman"/>
+              <w:b/>
               <w:color w:val="auto"/>
               <w:sz w:val="28"/>
               <w:szCs w:val="28"/>
@@ -915,6 +916,7 @@
           <w:r>
             <w:rPr>
               <w:rFonts w:ascii="Times New Roman" w:hAnsi="Times New Roman" w:cs="Times New Roman"/>
+              <w:b/>
               <w:color w:val="auto"/>
               <w:sz w:val="28"/>
               <w:szCs w:val="28"/>
@@ -924,16 +926,17 @@
         </w:p>
         <w:p>
           <w:pPr>
-            <w:pStyle w:val="TOC1"/>
+            <w:pStyle w:val="12"/>
             <w:tabs>
               <w:tab w:val="right" w:leader="dot" w:pos="9345"/>
             </w:tabs>
-            <w:spacing w:before="100" w:beforeAutospacing="1" w:afterAutospacing="1" w:line="360" w:lineRule="auto"/>
+            <w:spacing w:after="0" w:line="360" w:lineRule="auto"/>
             <w:rPr>
-              <w:rFonts w:ascii="Times New Roman" w:hAnsi="Times New Roman" w:cs="Times New Roman"/>
+              <w:rFonts w:ascii="Times New Roman" w:eastAsiaTheme="minorEastAsia" w:hAnsi="Times New Roman" w:cs="Times New Roman"/>
               <w:noProof/>
               <w:sz w:val="28"/>
               <w:szCs w:val="28"/>
+              <w:lang w:eastAsia="ru-RU"/>
             </w:rPr>
           </w:pPr>
           <w:r>
@@ -960,13 +963,12 @@
             </w:rPr>
             <w:fldChar w:fldCharType="separate"/>
           </w:r>
-          <w:hyperlink w:anchor="_Toc74656472" w:history="1">
-            <w:r>
-              <w:rPr>
-                <w:rStyle w:val="Hyperlink"/>
+          <w:hyperlink w:anchor="_Toc74816389" w:history="1">
+            <w:r>
+              <w:rPr>
+                <w:rStyle w:val="af1"/>
                 <w:rFonts w:ascii="Times New Roman" w:hAnsi="Times New Roman" w:cs="Times New Roman"/>
                 <w:noProof/>
-                <w:color w:val="auto"/>
                 <w:sz w:val="28"/>
                 <w:szCs w:val="28"/>
               </w:rPr>
@@ -1000,7 +1002,7 @@
                 <w:sz w:val="28"/>
                 <w:szCs w:val="28"/>
               </w:rPr>
-              <w:instrText xml:space="preserve"> PAGEREF _Toc74656472 \h </w:instrText>
+              <w:instrText xml:space="preserve"> PAGEREF _Toc74816389 \h </w:instrText>
             </w:r>
             <w:r>
               <w:rPr>
@@ -1045,25 +1047,25 @@
         </w:p>
         <w:p>
           <w:pPr>
-            <w:pStyle w:val="TOC1"/>
+            <w:pStyle w:val="12"/>
             <w:tabs>
               <w:tab w:val="right" w:leader="dot" w:pos="9345"/>
             </w:tabs>
-            <w:spacing w:before="100" w:beforeAutospacing="1" w:afterAutospacing="1" w:line="360" w:lineRule="auto"/>
+            <w:spacing w:after="0" w:line="360" w:lineRule="auto"/>
             <w:rPr>
-              <w:rFonts w:ascii="Times New Roman" w:hAnsi="Times New Roman" w:cs="Times New Roman"/>
+              <w:rFonts w:ascii="Times New Roman" w:eastAsiaTheme="minorEastAsia" w:hAnsi="Times New Roman" w:cs="Times New Roman"/>
               <w:noProof/>
               <w:sz w:val="28"/>
               <w:szCs w:val="28"/>
+              <w:lang w:eastAsia="ru-RU"/>
             </w:rPr>
           </w:pPr>
-          <w:hyperlink w:anchor="_Toc74656473" w:history="1">
-            <w:r>
-              <w:rPr>
-                <w:rStyle w:val="Hyperlink"/>
+          <w:hyperlink w:anchor="_Toc74816390" w:history="1">
+            <w:r>
+              <w:rPr>
+                <w:rStyle w:val="af1"/>
                 <w:rFonts w:ascii="Times New Roman" w:hAnsi="Times New Roman" w:cs="Times New Roman"/>
                 <w:noProof/>
-                <w:color w:val="auto"/>
                 <w:sz w:val="28"/>
                 <w:szCs w:val="28"/>
               </w:rPr>
@@ -1097,7 +1099,7 @@
                 <w:sz w:val="28"/>
                 <w:szCs w:val="28"/>
               </w:rPr>
-              <w:instrText xml:space="preserve"> PAGEREF _Toc74656473 \h </w:instrText>
+              <w:instrText xml:space="preserve"> PAGEREF _Toc74816390 \h </w:instrText>
             </w:r>
             <w:r>
               <w:rPr>
@@ -1142,41 +1144,40 @@
         </w:p>
         <w:p>
           <w:pPr>
-            <w:pStyle w:val="TOC1"/>
+            <w:pStyle w:val="12"/>
             <w:tabs>
               <w:tab w:val="right" w:leader="dot" w:pos="9345"/>
             </w:tabs>
-            <w:spacing w:before="100" w:beforeAutospacing="1" w:afterAutospacing="1" w:line="360" w:lineRule="auto"/>
+            <w:spacing w:after="0" w:line="360" w:lineRule="auto"/>
             <w:rPr>
-              <w:rFonts w:ascii="Times New Roman" w:hAnsi="Times New Roman" w:cs="Times New Roman"/>
+              <w:rFonts w:ascii="Times New Roman" w:eastAsiaTheme="minorEastAsia" w:hAnsi="Times New Roman" w:cs="Times New Roman"/>
               <w:noProof/>
               <w:sz w:val="28"/>
               <w:szCs w:val="28"/>
+              <w:lang w:eastAsia="ru-RU"/>
             </w:rPr>
           </w:pPr>
-          <w:hyperlink w:anchor="_Toc74656474" w:history="1">
-            <w:r>
-              <w:rPr>
-                <w:rStyle w:val="Hyperlink"/>
+          <w:hyperlink w:anchor="_Toc74816391" w:history="1">
+            <w:r>
+              <w:rPr>
+                <w:rStyle w:val="af1"/>
                 <w:rFonts w:ascii="Times New Roman" w:eastAsia="Calibri" w:hAnsi="Times New Roman" w:cs="Times New Roman"/>
                 <w:noProof/>
-                <w:color w:val="auto"/>
                 <w:sz w:val="28"/>
                 <w:szCs w:val="28"/>
                 <w:lang w:val="en-US"/>
               </w:rPr>
-              <w:t xml:space="preserve">UML- </w:t>
-            </w:r>
-            <w:r>
-              <w:rPr>
-                <w:rStyle w:val="Hyperlink"/>
+              <w:t>UML</w:t>
+            </w:r>
+            <w:r>
+              <w:rPr>
+                <w:rStyle w:val="af1"/>
                 <w:rFonts w:ascii="Times New Roman" w:eastAsia="Calibri" w:hAnsi="Times New Roman" w:cs="Times New Roman"/>
                 <w:noProof/>
-                <w:color w:val="auto"/>
                 <w:sz w:val="28"/>
                 <w:szCs w:val="28"/>
               </w:rPr>
-              <w:t>диаграммы</w:t>
+              <w:t>- диаграммы</w:t>
             </w:r>
             <w:r>
               <w:rPr>
@@ -1206,7 +1207,7 @@
                 <w:sz w:val="28"/>
                 <w:szCs w:val="28"/>
               </w:rPr>
-              <w:instrText xml:space="preserve"> PAGEREF _Toc74656474 \h </w:instrText>
+              <w:instrText xml:space="preserve"> PAGEREF _Toc74816391 \h </w:instrText>
             </w:r>
             <w:r>
               <w:rPr>
@@ -1251,25 +1252,25 @@
         </w:p>
         <w:p>
           <w:pPr>
-            <w:pStyle w:val="TOC1"/>
+            <w:pStyle w:val="12"/>
             <w:tabs>
               <w:tab w:val="right" w:leader="dot" w:pos="9345"/>
             </w:tabs>
-            <w:spacing w:before="100" w:beforeAutospacing="1" w:afterAutospacing="1" w:line="360" w:lineRule="auto"/>
+            <w:spacing w:after="0" w:line="360" w:lineRule="auto"/>
             <w:rPr>
-              <w:rFonts w:ascii="Times New Roman" w:hAnsi="Times New Roman" w:cs="Times New Roman"/>
+              <w:rFonts w:ascii="Times New Roman" w:eastAsiaTheme="minorEastAsia" w:hAnsi="Times New Roman" w:cs="Times New Roman"/>
               <w:noProof/>
               <w:sz w:val="28"/>
               <w:szCs w:val="28"/>
+              <w:lang w:eastAsia="ru-RU"/>
             </w:rPr>
           </w:pPr>
-          <w:hyperlink w:anchor="_Toc74656475" w:history="1">
-            <w:r>
-              <w:rPr>
-                <w:rStyle w:val="Hyperlink"/>
+          <w:hyperlink w:anchor="_Toc74816392" w:history="1">
+            <w:r>
+              <w:rPr>
+                <w:rStyle w:val="af1"/>
                 <w:rFonts w:ascii="Times New Roman" w:hAnsi="Times New Roman" w:cs="Times New Roman"/>
                 <w:noProof/>
-                <w:color w:val="auto"/>
                 <w:sz w:val="28"/>
                 <w:szCs w:val="28"/>
               </w:rPr>
@@ -1303,7 +1304,7 @@
                 <w:sz w:val="28"/>
                 <w:szCs w:val="28"/>
               </w:rPr>
-              <w:instrText xml:space="preserve"> PAGEREF _Toc74656475 \h </w:instrText>
+              <w:instrText xml:space="preserve"> PAGEREF _Toc74816392 \h </w:instrText>
             </w:r>
             <w:r>
               <w:rPr>
@@ -1348,7 +1349,104 @@
         </w:p>
         <w:p>
           <w:pPr>
-            <w:spacing w:before="100" w:beforeAutospacing="1" w:after="100" w:afterAutospacing="1" w:line="360" w:lineRule="auto"/>
+            <w:pStyle w:val="12"/>
+            <w:tabs>
+              <w:tab w:val="right" w:leader="dot" w:pos="9345"/>
+            </w:tabs>
+            <w:spacing w:after="0" w:line="360" w:lineRule="auto"/>
+            <w:rPr>
+              <w:rFonts w:ascii="Times New Roman" w:eastAsiaTheme="minorEastAsia" w:hAnsi="Times New Roman" w:cs="Times New Roman"/>
+              <w:noProof/>
+              <w:sz w:val="28"/>
+              <w:szCs w:val="28"/>
+              <w:lang w:eastAsia="ru-RU"/>
+            </w:rPr>
+          </w:pPr>
+          <w:hyperlink w:anchor="_Toc74816393" w:history="1">
+            <w:r>
+              <w:rPr>
+                <w:rStyle w:val="af1"/>
+                <w:rFonts w:ascii="Times New Roman" w:eastAsia="Calibri" w:hAnsi="Times New Roman" w:cs="Times New Roman"/>
+                <w:noProof/>
+                <w:sz w:val="28"/>
+                <w:szCs w:val="28"/>
+              </w:rPr>
+              <w:t>Приложение А</w:t>
+            </w:r>
+            <w:r>
+              <w:rPr>
+                <w:rFonts w:ascii="Times New Roman" w:hAnsi="Times New Roman" w:cs="Times New Roman"/>
+                <w:noProof/>
+                <w:webHidden/>
+                <w:sz w:val="28"/>
+                <w:szCs w:val="28"/>
+              </w:rPr>
+              <w:tab/>
+            </w:r>
+            <w:r>
+              <w:rPr>
+                <w:rFonts w:ascii="Times New Roman" w:hAnsi="Times New Roman" w:cs="Times New Roman"/>
+                <w:noProof/>
+                <w:webHidden/>
+                <w:sz w:val="28"/>
+                <w:szCs w:val="28"/>
+              </w:rPr>
+              <w:fldChar w:fldCharType="begin"/>
+            </w:r>
+            <w:r>
+              <w:rPr>
+                <w:rFonts w:ascii="Times New Roman" w:hAnsi="Times New Roman" w:cs="Times New Roman"/>
+                <w:noProof/>
+                <w:webHidden/>
+                <w:sz w:val="28"/>
+                <w:szCs w:val="28"/>
+              </w:rPr>
+              <w:instrText xml:space="preserve"> PAGEREF _Toc74816393 \h </w:instrText>
+            </w:r>
+            <w:r>
+              <w:rPr>
+                <w:rFonts w:ascii="Times New Roman" w:hAnsi="Times New Roman" w:cs="Times New Roman"/>
+                <w:noProof/>
+                <w:webHidden/>
+                <w:sz w:val="28"/>
+                <w:szCs w:val="28"/>
+              </w:rPr>
+            </w:r>
+            <w:r>
+              <w:rPr>
+                <w:rFonts w:ascii="Times New Roman" w:hAnsi="Times New Roman" w:cs="Times New Roman"/>
+                <w:noProof/>
+                <w:webHidden/>
+                <w:sz w:val="28"/>
+                <w:szCs w:val="28"/>
+              </w:rPr>
+              <w:fldChar w:fldCharType="separate"/>
+            </w:r>
+            <w:r>
+              <w:rPr>
+                <w:rFonts w:ascii="Times New Roman" w:hAnsi="Times New Roman" w:cs="Times New Roman"/>
+                <w:noProof/>
+                <w:webHidden/>
+                <w:sz w:val="28"/>
+                <w:szCs w:val="28"/>
+              </w:rPr>
+              <w:t>14</w:t>
+            </w:r>
+            <w:r>
+              <w:rPr>
+                <w:rFonts w:ascii="Times New Roman" w:hAnsi="Times New Roman" w:cs="Times New Roman"/>
+                <w:noProof/>
+                <w:webHidden/>
+                <w:sz w:val="28"/>
+                <w:szCs w:val="28"/>
+              </w:rPr>
+              <w:fldChar w:fldCharType="end"/>
+            </w:r>
+          </w:hyperlink>
+        </w:p>
+        <w:p>
+          <w:pPr>
+            <w:spacing w:after="0" w:line="360" w:lineRule="auto"/>
           </w:pPr>
           <w:r>
             <w:rPr>
@@ -1379,9 +1477,9 @@
     </w:p>
     <w:p>
       <w:pPr>
-        <w:pStyle w:val="a"/>
-      </w:pPr>
-      <w:bookmarkStart w:id="1" w:name="_Toc74656472"/>
+        <w:pStyle w:val="a4"/>
+      </w:pPr>
+      <w:bookmarkStart w:id="1" w:name="_Toc74816389"/>
       <w:r>
         <w:lastRenderedPageBreak/>
         <w:t>Введение</w:t>
@@ -1599,9 +1697,9 @@
     </w:p>
     <w:p>
       <w:pPr>
-        <w:pStyle w:val="a"/>
-      </w:pPr>
-      <w:bookmarkStart w:id="2" w:name="_Toc74656473"/>
+        <w:pStyle w:val="a4"/>
+      </w:pPr>
+      <w:bookmarkStart w:id="2" w:name="_Toc74816390"/>
       <w:r>
         <w:lastRenderedPageBreak/>
         <w:t>Техническое задание</w:t>
@@ -2480,6 +2578,238 @@
     <w:p>
       <w:pPr>
         <w:spacing w:after="0" w:line="360" w:lineRule="auto"/>
+        <w:ind w:firstLine="851"/>
+        <w:jc w:val="both"/>
+        <w:rPr>
+          <w:rFonts w:ascii="Times New Roman" w:eastAsia="Calibri" w:hAnsi="Times New Roman" w:cs="Times New Roman"/>
+          <w:sz w:val="28"/>
+        </w:rPr>
+      </w:pPr>
+      <w:r>
+        <w:rPr>
+          <w:rFonts w:ascii="Times New Roman" w:eastAsia="Calibri" w:hAnsi="Times New Roman" w:cs="Times New Roman"/>
+          <w:b/>
+          <w:sz w:val="28"/>
+        </w:rPr>
+        <w:t>4.1.4.</w:t>
+      </w:r>
+      <w:r>
+        <w:rPr>
+          <w:rFonts w:ascii="Times New Roman" w:eastAsia="Calibri" w:hAnsi="Times New Roman" w:cs="Times New Roman"/>
+          <w:sz w:val="28"/>
+        </w:rPr>
+        <w:t xml:space="preserve"> </w:t>
+      </w:r>
+      <w:r>
+        <w:rPr>
+          <w:rFonts w:ascii="Times New Roman" w:eastAsia="Calibri" w:hAnsi="Times New Roman" w:cs="Times New Roman"/>
+          <w:sz w:val="28"/>
+        </w:rPr>
+        <w:t>Расчет ЗП по почасовой оплате должен</w:t>
+      </w:r>
+      <w:r>
+        <w:rPr>
+          <w:rFonts w:ascii="Times New Roman" w:eastAsia="Calibri" w:hAnsi="Times New Roman" w:cs="Times New Roman"/>
+          <w:sz w:val="28"/>
+        </w:rPr>
+        <w:t xml:space="preserve"> </w:t>
+      </w:r>
+      <w:r>
+        <w:rPr>
+          <w:rFonts w:ascii="Times New Roman" w:eastAsia="Calibri" w:hAnsi="Times New Roman" w:cs="Times New Roman"/>
+          <w:sz w:val="28"/>
+        </w:rPr>
+        <w:t>производится по следующей формуле: стоимость одно часа работы * количество часов работы</w:t>
+      </w:r>
+      <w:r>
+        <w:rPr>
+          <w:rFonts w:ascii="Times New Roman" w:eastAsia="Calibri" w:hAnsi="Times New Roman" w:cs="Times New Roman"/>
+          <w:sz w:val="28"/>
+        </w:rPr>
+        <w:t>.</w:t>
+      </w:r>
+    </w:p>
+    <w:p>
+      <w:pPr>
+        <w:spacing w:after="0" w:line="360" w:lineRule="auto"/>
+        <w:ind w:firstLine="851"/>
+        <w:jc w:val="both"/>
+        <w:rPr>
+          <w:rFonts w:ascii="Times New Roman" w:eastAsia="Calibri" w:hAnsi="Times New Roman" w:cs="Times New Roman"/>
+          <w:sz w:val="28"/>
+        </w:rPr>
+      </w:pPr>
+      <w:r>
+        <w:rPr>
+          <w:rFonts w:ascii="Times New Roman" w:eastAsia="Calibri" w:hAnsi="Times New Roman" w:cs="Times New Roman"/>
+          <w:b/>
+          <w:sz w:val="28"/>
+        </w:rPr>
+        <w:t>4.1.5</w:t>
+      </w:r>
+      <w:r>
+        <w:rPr>
+          <w:rFonts w:ascii="Times New Roman" w:eastAsia="Calibri" w:hAnsi="Times New Roman" w:cs="Times New Roman"/>
+          <w:sz w:val="28"/>
+        </w:rPr>
+        <w:t xml:space="preserve"> </w:t>
+      </w:r>
+      <w:r>
+        <w:rPr>
+          <w:rFonts w:ascii="Times New Roman" w:eastAsia="Calibri" w:hAnsi="Times New Roman" w:cs="Times New Roman"/>
+          <w:sz w:val="28"/>
+        </w:rPr>
+        <w:t xml:space="preserve">Расчет ЗП </w:t>
+      </w:r>
+      <w:r>
+        <w:rPr>
+          <w:rFonts w:ascii="Times New Roman" w:eastAsia="Calibri" w:hAnsi="Times New Roman" w:cs="Times New Roman"/>
+          <w:sz w:val="28"/>
+        </w:rPr>
+        <w:t xml:space="preserve">по окладу </w:t>
+      </w:r>
+      <w:r>
+        <w:rPr>
+          <w:rFonts w:ascii="Times New Roman" w:eastAsia="Calibri" w:hAnsi="Times New Roman" w:cs="Times New Roman"/>
+          <w:sz w:val="28"/>
+        </w:rPr>
+        <w:t>должен</w:t>
+      </w:r>
+      <w:r>
+        <w:rPr>
+          <w:rFonts w:ascii="Times New Roman" w:eastAsia="Calibri" w:hAnsi="Times New Roman" w:cs="Times New Roman"/>
+          <w:sz w:val="28"/>
+        </w:rPr>
+        <w:t xml:space="preserve"> </w:t>
+      </w:r>
+      <w:r>
+        <w:rPr>
+          <w:rFonts w:ascii="Times New Roman" w:eastAsia="Calibri" w:hAnsi="Times New Roman" w:cs="Times New Roman"/>
+          <w:sz w:val="28"/>
+        </w:rPr>
+        <w:t>производится по следующей формуле</w:t>
+      </w:r>
+      <w:r>
+        <w:rPr>
+          <w:rFonts w:ascii="Times New Roman" w:eastAsia="Calibri" w:hAnsi="Times New Roman" w:cs="Times New Roman"/>
+          <w:sz w:val="28"/>
+        </w:rPr>
+        <w:t>:</w:t>
+      </w:r>
+      <w:r>
+        <w:rPr>
+          <w:rFonts w:ascii="Times New Roman" w:eastAsia="Calibri" w:hAnsi="Times New Roman" w:cs="Times New Roman"/>
+          <w:sz w:val="28"/>
+        </w:rPr>
+        <w:t xml:space="preserve"> величина оклада </w:t>
+      </w:r>
+      <w:r>
+        <w:rPr>
+          <w:rFonts w:ascii="Times New Roman" w:eastAsia="Calibri" w:hAnsi="Times New Roman" w:cs="Times New Roman"/>
+          <w:sz w:val="28"/>
+        </w:rPr>
+        <w:t xml:space="preserve">* </w:t>
+      </w:r>
+      <w:r>
+        <w:rPr>
+          <w:rFonts w:ascii="Times New Roman" w:eastAsia="Calibri" w:hAnsi="Times New Roman" w:cs="Times New Roman"/>
+          <w:sz w:val="28"/>
+        </w:rPr>
+        <w:t>количество отработанных дней</w:t>
+      </w:r>
+      <w:r>
+        <w:rPr>
+          <w:rFonts w:ascii="Times New Roman" w:eastAsia="Calibri" w:hAnsi="Times New Roman" w:cs="Times New Roman"/>
+          <w:sz w:val="28"/>
+        </w:rPr>
+        <w:t xml:space="preserve"> / количество рабочих дней в месяце</w:t>
+      </w:r>
+      <w:r>
+        <w:rPr>
+          <w:rFonts w:ascii="Times New Roman" w:eastAsia="Calibri" w:hAnsi="Times New Roman" w:cs="Times New Roman"/>
+          <w:sz w:val="28"/>
+        </w:rPr>
+        <w:t>.</w:t>
+      </w:r>
+    </w:p>
+    <w:p>
+      <w:pPr>
+        <w:spacing w:after="0" w:line="360" w:lineRule="auto"/>
+        <w:ind w:firstLine="851"/>
+        <w:jc w:val="both"/>
+        <w:rPr>
+          <w:rFonts w:ascii="Times New Roman" w:eastAsia="Calibri" w:hAnsi="Times New Roman" w:cs="Times New Roman"/>
+          <w:sz w:val="28"/>
+        </w:rPr>
+      </w:pPr>
+      <w:r>
+        <w:rPr>
+          <w:rFonts w:ascii="Times New Roman" w:eastAsia="Calibri" w:hAnsi="Times New Roman" w:cs="Times New Roman"/>
+          <w:b/>
+          <w:sz w:val="28"/>
+        </w:rPr>
+        <w:t>4.1.6.</w:t>
+      </w:r>
+      <w:r>
+        <w:rPr>
+          <w:rFonts w:ascii="Times New Roman" w:eastAsia="Calibri" w:hAnsi="Times New Roman" w:cs="Times New Roman"/>
+          <w:sz w:val="28"/>
+        </w:rPr>
+        <w:t xml:space="preserve"> </w:t>
+      </w:r>
+      <w:r>
+        <w:rPr>
+          <w:rFonts w:ascii="Times New Roman" w:eastAsia="Calibri" w:hAnsi="Times New Roman" w:cs="Times New Roman"/>
+          <w:sz w:val="28"/>
+        </w:rPr>
+        <w:t>Расчет ЗП</w:t>
+      </w:r>
+      <w:r>
+        <w:rPr>
+          <w:rFonts w:ascii="Times New Roman" w:eastAsia="Calibri" w:hAnsi="Times New Roman" w:cs="Times New Roman"/>
+          <w:sz w:val="28"/>
+        </w:rPr>
+        <w:t xml:space="preserve"> по ставке </w:t>
+      </w:r>
+      <w:r>
+        <w:rPr>
+          <w:rFonts w:ascii="Times New Roman" w:eastAsia="Calibri" w:hAnsi="Times New Roman" w:cs="Times New Roman"/>
+          <w:sz w:val="28"/>
+        </w:rPr>
+        <w:t>должен</w:t>
+      </w:r>
+      <w:r>
+        <w:rPr>
+          <w:rFonts w:ascii="Times New Roman" w:eastAsia="Calibri" w:hAnsi="Times New Roman" w:cs="Times New Roman"/>
+          <w:sz w:val="28"/>
+        </w:rPr>
+        <w:t xml:space="preserve"> </w:t>
+      </w:r>
+      <w:r>
+        <w:rPr>
+          <w:rFonts w:ascii="Times New Roman" w:eastAsia="Calibri" w:hAnsi="Times New Roman" w:cs="Times New Roman"/>
+          <w:sz w:val="28"/>
+        </w:rPr>
+        <w:t>производится по следующей формуле:</w:t>
+      </w:r>
+      <w:r>
+        <w:rPr>
+          <w:rFonts w:ascii="Times New Roman" w:eastAsia="Calibri" w:hAnsi="Times New Roman" w:cs="Times New Roman"/>
+          <w:sz w:val="28"/>
+        </w:rPr>
+        <w:t xml:space="preserve"> размер ставки дневной * количество отработанных дней</w:t>
+      </w:r>
+      <w:r>
+        <w:rPr>
+          <w:rFonts w:ascii="Times New Roman" w:eastAsia="Calibri" w:hAnsi="Times New Roman" w:cs="Times New Roman"/>
+          <w:sz w:val="28"/>
+        </w:rPr>
+        <w:t>.</w:t>
+      </w:r>
+    </w:p>
+    <w:p>
+      <w:pPr>
+        <w:spacing w:after="0" w:line="360" w:lineRule="auto"/>
         <w:ind w:firstLine="850"/>
         <w:jc w:val="both"/>
         <w:rPr>
@@ -2510,6 +2840,7 @@
       <w:r>
         <w:rPr>
           <w:rFonts w:ascii="Times New Roman" w:hAnsi="Times New Roman" w:cs="Times New Roman"/>
+          <w:b/>
           <w:sz w:val="28"/>
         </w:rPr>
         <w:t>4.2</w:t>
@@ -2517,47 +2848,271 @@
       <w:r>
         <w:rPr>
           <w:rFonts w:ascii="Times New Roman" w:hAnsi="Times New Roman" w:cs="Times New Roman"/>
-          <w:sz w:val="28"/>
-        </w:rPr>
-        <w:t xml:space="preserve">.1 Управление </w:t>
-      </w:r>
-      <w:r>
-        <w:rPr>
-          <w:rFonts w:ascii="Times New Roman" w:hAnsi="Times New Roman" w:cs="Times New Roman"/>
-          <w:sz w:val="28"/>
-        </w:rPr>
-        <w:t xml:space="preserve">системой </w:t>
-      </w:r>
-      <w:r>
-        <w:rPr>
-          <w:rFonts w:ascii="Times New Roman" w:hAnsi="Times New Roman" w:cs="Times New Roman"/>
-          <w:sz w:val="28"/>
-        </w:rPr>
-        <w:t>должно вып</w:t>
-      </w:r>
-      <w:r>
-        <w:rPr>
-          <w:rFonts w:ascii="Times New Roman" w:hAnsi="Times New Roman" w:cs="Times New Roman"/>
-          <w:sz w:val="28"/>
-        </w:rPr>
-        <w:t xml:space="preserve">олняться с помощью </w:t>
+          <w:b/>
+          <w:sz w:val="28"/>
+        </w:rPr>
+        <w:t>.1</w:t>
+      </w:r>
+      <w:r>
+        <w:rPr>
+          <w:rFonts w:ascii="Times New Roman" w:hAnsi="Times New Roman" w:cs="Times New Roman"/>
+          <w:sz w:val="28"/>
+        </w:rPr>
+        <w:t xml:space="preserve"> Должна быть реализована возможност</w:t>
+      </w:r>
+      <w:r>
+        <w:rPr>
+          <w:rFonts w:ascii="Times New Roman" w:hAnsi="Times New Roman" w:cs="Times New Roman"/>
+          <w:sz w:val="28"/>
+        </w:rPr>
+        <w:t>ь выбора пути к исходным данным.</w:t>
+      </w:r>
+    </w:p>
+    <w:p>
+      <w:pPr>
+        <w:spacing w:after="0" w:line="360" w:lineRule="auto"/>
+        <w:ind w:firstLine="850"/>
+        <w:jc w:val="both"/>
+        <w:rPr>
+          <w:rFonts w:ascii="Times New Roman" w:hAnsi="Times New Roman" w:cs="Times New Roman"/>
+          <w:sz w:val="28"/>
+        </w:rPr>
+      </w:pPr>
+      <w:r>
+        <w:rPr>
+          <w:rFonts w:ascii="Times New Roman" w:hAnsi="Times New Roman" w:cs="Times New Roman"/>
+          <w:b/>
+          <w:sz w:val="28"/>
+        </w:rPr>
+        <w:t>4.2</w:t>
+      </w:r>
+      <w:r>
+        <w:rPr>
+          <w:rFonts w:ascii="Times New Roman" w:hAnsi="Times New Roman" w:cs="Times New Roman"/>
+          <w:b/>
+          <w:sz w:val="28"/>
+        </w:rPr>
+        <w:t>.2</w:t>
+      </w:r>
+      <w:r>
+        <w:rPr>
+          <w:rFonts w:ascii="Times New Roman" w:hAnsi="Times New Roman" w:cs="Times New Roman"/>
+          <w:b/>
+          <w:sz w:val="28"/>
+        </w:rPr>
+        <w:t xml:space="preserve"> </w:t>
+      </w:r>
+      <w:r>
+        <w:rPr>
+          <w:rFonts w:ascii="Times New Roman" w:hAnsi="Times New Roman" w:cs="Times New Roman"/>
+          <w:sz w:val="28"/>
+        </w:rPr>
+        <w:t xml:space="preserve">При возникновении ошибок, </w:t>
+      </w:r>
+      <w:r>
+        <w:rPr>
+          <w:rFonts w:ascii="Times New Roman" w:hAnsi="Times New Roman" w:cs="Times New Roman"/>
+          <w:sz w:val="28"/>
+        </w:rPr>
+        <w:t>необходимо выводить уведомления об ошибке с указанием причины ошибки.</w:t>
+      </w:r>
+    </w:p>
+    <w:p>
+      <w:pPr>
+        <w:spacing w:after="0" w:line="360" w:lineRule="auto"/>
+        <w:ind w:firstLine="850"/>
+        <w:jc w:val="both"/>
+        <w:rPr>
+          <w:rFonts w:ascii="Times New Roman" w:hAnsi="Times New Roman" w:cs="Times New Roman"/>
+          <w:sz w:val="28"/>
+        </w:rPr>
+      </w:pPr>
+      <w:r>
+        <w:rPr>
+          <w:rFonts w:ascii="Times New Roman" w:hAnsi="Times New Roman" w:cs="Times New Roman"/>
+          <w:b/>
+          <w:sz w:val="28"/>
+        </w:rPr>
+        <w:t>4.2.3.</w:t>
+      </w:r>
+      <w:r>
+        <w:rPr>
+          <w:rFonts w:ascii="Times New Roman" w:hAnsi="Times New Roman" w:cs="Times New Roman"/>
+          <w:sz w:val="28"/>
+        </w:rPr>
+        <w:t xml:space="preserve"> Управление системой должно выполнять</w:t>
+      </w:r>
+      <w:r>
+        <w:rPr>
+          <w:rFonts w:ascii="Times New Roman" w:hAnsi="Times New Roman" w:cs="Times New Roman"/>
+          <w:sz w:val="28"/>
+        </w:rPr>
+        <w:t>ся с помощью графического интер</w:t>
+      </w:r>
+      <w:r>
+        <w:rPr>
+          <w:rFonts w:ascii="Times New Roman" w:hAnsi="Times New Roman" w:cs="Times New Roman"/>
+          <w:sz w:val="28"/>
+        </w:rPr>
+        <w:t>фейса</w:t>
+      </w:r>
+    </w:p>
+    <w:p>
+      <w:pPr>
+        <w:spacing w:after="0" w:line="360" w:lineRule="auto"/>
+        <w:ind w:firstLine="851"/>
+        <w:jc w:val="both"/>
+        <w:rPr>
+          <w:rFonts w:ascii="Times New Roman" w:eastAsia="Calibri" w:hAnsi="Times New Roman" w:cs="Times New Roman"/>
+          <w:sz w:val="28"/>
+        </w:rPr>
+      </w:pPr>
+    </w:p>
+    <w:p>
+      <w:pPr>
+        <w:spacing w:after="0" w:line="360" w:lineRule="auto"/>
+        <w:ind w:firstLine="850"/>
+        <w:jc w:val="both"/>
+        <w:rPr>
+          <w:rFonts w:ascii="Times New Roman" w:hAnsi="Times New Roman" w:cs="Times New Roman"/>
+          <w:b/>
+          <w:sz w:val="28"/>
+        </w:rPr>
+      </w:pPr>
+      <w:r>
+        <w:rPr>
+          <w:rFonts w:ascii="Times New Roman" w:hAnsi="Times New Roman" w:cs="Times New Roman"/>
+          <w:b/>
+          <w:sz w:val="28"/>
+        </w:rPr>
+        <w:t>4.3 Требования к выходной информации</w:t>
+      </w:r>
+    </w:p>
+    <w:p>
+      <w:pPr>
+        <w:spacing w:after="0" w:line="360" w:lineRule="auto"/>
+        <w:ind w:firstLine="850"/>
+        <w:jc w:val="both"/>
+        <w:rPr>
+          <w:rFonts w:ascii="Times New Roman" w:hAnsi="Times New Roman" w:cs="Times New Roman"/>
+          <w:sz w:val="28"/>
+        </w:rPr>
+      </w:pPr>
+      <w:r>
+        <w:rPr>
+          <w:rFonts w:ascii="Times New Roman" w:hAnsi="Times New Roman" w:cs="Times New Roman"/>
+          <w:b/>
+          <w:sz w:val="28"/>
+        </w:rPr>
+        <w:t>4.3</w:t>
+      </w:r>
+      <w:r>
+        <w:rPr>
+          <w:rFonts w:ascii="Times New Roman" w:hAnsi="Times New Roman" w:cs="Times New Roman"/>
+          <w:b/>
+          <w:sz w:val="28"/>
+        </w:rPr>
+        <w:t>.1</w:t>
+      </w:r>
+      <w:r>
+        <w:rPr>
+          <w:rFonts w:ascii="Times New Roman" w:hAnsi="Times New Roman" w:cs="Times New Roman"/>
+          <w:sz w:val="28"/>
+        </w:rPr>
+        <w:t xml:space="preserve"> </w:t>
+      </w:r>
+      <w:proofErr w:type="gramStart"/>
+      <w:r>
+        <w:rPr>
+          <w:rFonts w:ascii="Times New Roman" w:hAnsi="Times New Roman" w:cs="Times New Roman"/>
+          <w:sz w:val="28"/>
+        </w:rPr>
+        <w:t>В</w:t>
+      </w:r>
+      <w:proofErr w:type="gramEnd"/>
+      <w:r>
+        <w:rPr>
+          <w:rFonts w:ascii="Times New Roman" w:hAnsi="Times New Roman" w:cs="Times New Roman"/>
+          <w:sz w:val="28"/>
+        </w:rPr>
+        <w:t xml:space="preserve"> качестве исходных и вы</w:t>
+      </w:r>
+      <w:r>
+        <w:rPr>
+          <w:rFonts w:ascii="Times New Roman" w:hAnsi="Times New Roman" w:cs="Times New Roman"/>
+          <w:sz w:val="28"/>
+        </w:rPr>
+        <w:t xml:space="preserve">ходных данных используется </w:t>
+      </w:r>
+      <w:r>
+        <w:rPr>
+          <w:rFonts w:ascii="Times New Roman" w:hAnsi="Times New Roman" w:cs="Times New Roman"/>
+          <w:sz w:val="28"/>
+          <w:lang w:val="en-US"/>
+        </w:rPr>
+        <w:t>XML</w:t>
+      </w:r>
+      <w:r>
+        <w:rPr>
+          <w:rFonts w:ascii="Times New Roman" w:hAnsi="Times New Roman" w:cs="Times New Roman"/>
+          <w:sz w:val="28"/>
+        </w:rPr>
+        <w:t xml:space="preserve"> </w:t>
+      </w:r>
+      <w:r>
+        <w:rPr>
+          <w:rFonts w:ascii="Times New Roman" w:hAnsi="Times New Roman" w:cs="Times New Roman"/>
+          <w:sz w:val="28"/>
+        </w:rPr>
+        <w:t xml:space="preserve">файл с расширением </w:t>
+      </w:r>
+      <w:r>
+        <w:rPr>
+          <w:rFonts w:ascii="Times New Roman" w:hAnsi="Times New Roman" w:cs="Times New Roman"/>
+          <w:sz w:val="28"/>
+        </w:rPr>
+        <w:t>*</w:t>
+      </w:r>
+      <w:r>
+        <w:rPr>
+          <w:rFonts w:ascii="Times New Roman" w:hAnsi="Times New Roman" w:cs="Times New Roman"/>
+          <w:sz w:val="28"/>
+        </w:rPr>
+        <w:t>.</w:t>
+      </w:r>
+      <w:proofErr w:type="spellStart"/>
+      <w:r>
+        <w:rPr>
+          <w:rFonts w:ascii="Times New Roman" w:hAnsi="Times New Roman" w:cs="Times New Roman"/>
+          <w:sz w:val="28"/>
+          <w:lang w:val="en-US"/>
+        </w:rPr>
+        <w:t>kek</w:t>
       </w:r>
       <w:commentRangeStart w:id="16"/>
-      <w:r>
-        <w:rPr>
-          <w:rFonts w:ascii="Times New Roman" w:hAnsi="Times New Roman" w:cs="Times New Roman"/>
-          <w:sz w:val="28"/>
-        </w:rPr>
-        <w:t>системы меню.</w:t>
+      <w:proofErr w:type="spellEnd"/>
+      <w:r>
+        <w:rPr>
+          <w:rFonts w:ascii="Times New Roman" w:hAnsi="Times New Roman" w:cs="Times New Roman"/>
+          <w:sz w:val="28"/>
+        </w:rPr>
+        <w:t>.</w:t>
       </w:r>
       <w:commentRangeEnd w:id="16"/>
       <w:r>
         <w:rPr>
-          <w:rStyle w:val="CommentReference"/>
+          <w:rStyle w:val="a6"/>
           <w:rFonts w:ascii="Times New Roman" w:hAnsi="Times New Roman"/>
         </w:rPr>
         <w:commentReference w:id="16"/>
       </w:r>
+      <w:r>
+        <w:rPr>
+          <w:rFonts w:ascii="Times New Roman" w:hAnsi="Times New Roman" w:cs="Times New Roman"/>
+          <w:sz w:val="28"/>
+        </w:rPr>
+        <w:t xml:space="preserve"> </w:t>
+      </w:r>
     </w:p>
     <w:p>
       <w:pPr>
@@ -2572,24 +3127,51 @@
       <w:r>
         <w:rPr>
           <w:rFonts w:ascii="Times New Roman" w:hAnsi="Times New Roman" w:cs="Times New Roman"/>
-          <w:sz w:val="28"/>
-        </w:rPr>
-        <w:t>4.2</w:t>
-      </w:r>
-      <w:r>
-        <w:rPr>
-          <w:rFonts w:ascii="Times New Roman" w:hAnsi="Times New Roman" w:cs="Times New Roman"/>
-          <w:sz w:val="28"/>
-        </w:rPr>
-        <w:t>.2 Должна быть реализована возможност</w:t>
-      </w:r>
-      <w:r>
-        <w:rPr>
-          <w:rFonts w:ascii="Times New Roman" w:hAnsi="Times New Roman" w:cs="Times New Roman"/>
-          <w:sz w:val="28"/>
-        </w:rPr>
-        <w:t>ь выбора пути к исходным данным.</w:t>
-      </w:r>
+          <w:b/>
+          <w:sz w:val="28"/>
+        </w:rPr>
+        <w:t>4.3.2</w:t>
+      </w:r>
+      <w:r>
+        <w:rPr>
+          <w:rFonts w:ascii="Times New Roman" w:hAnsi="Times New Roman" w:cs="Times New Roman"/>
+          <w:sz w:val="28"/>
+        </w:rPr>
+        <w:t xml:space="preserve"> Структура выходного и исходного </w:t>
+      </w:r>
+      <w:r>
+        <w:rPr>
+          <w:rFonts w:ascii="Times New Roman" w:hAnsi="Times New Roman" w:cs="Times New Roman"/>
+          <w:sz w:val="28"/>
+          <w:lang w:val="en-US"/>
+        </w:rPr>
+        <w:t>XML</w:t>
+      </w:r>
+      <w:r>
+        <w:rPr>
+          <w:rFonts w:ascii="Times New Roman" w:hAnsi="Times New Roman" w:cs="Times New Roman"/>
+          <w:sz w:val="28"/>
+        </w:rPr>
+        <w:t xml:space="preserve"> </w:t>
+      </w:r>
+      <w:r>
+        <w:rPr>
+          <w:rFonts w:ascii="Times New Roman" w:hAnsi="Times New Roman" w:cs="Times New Roman"/>
+          <w:sz w:val="28"/>
+        </w:rPr>
+        <w:t>файла должна соответствовать структуре, которая представлена в приложении А.</w:t>
+      </w:r>
+    </w:p>
+    <w:p>
+      <w:pPr>
+        <w:spacing w:after="0" w:line="360" w:lineRule="auto"/>
+        <w:ind w:firstLine="851"/>
+        <w:jc w:val="both"/>
+        <w:rPr>
+          <w:rFonts w:ascii="Times New Roman" w:eastAsia="Calibri" w:hAnsi="Times New Roman" w:cs="Times New Roman"/>
+          <w:sz w:val="28"/>
+        </w:rPr>
+      </w:pPr>
     </w:p>
     <w:p>
       <w:pPr>
@@ -2598,29 +3180,146 @@
         <w:jc w:val="both"/>
         <w:rPr>
           <w:rFonts w:ascii="Times New Roman" w:hAnsi="Times New Roman" w:cs="Times New Roman"/>
-          <w:sz w:val="28"/>
-        </w:rPr>
-      </w:pPr>
-      <w:r>
-        <w:rPr>
-          <w:rFonts w:ascii="Times New Roman" w:hAnsi="Times New Roman" w:cs="Times New Roman"/>
-          <w:sz w:val="28"/>
-        </w:rPr>
-        <w:t>4.2</w:t>
-      </w:r>
-      <w:r>
-        <w:rPr>
-          <w:rFonts w:ascii="Times New Roman" w:hAnsi="Times New Roman" w:cs="Times New Roman"/>
-          <w:sz w:val="28"/>
-        </w:rPr>
-        <w:t xml:space="preserve">.3 При возникновении ошибок, </w:t>
-      </w:r>
-      <w:r>
-        <w:rPr>
-          <w:rFonts w:ascii="Times New Roman" w:hAnsi="Times New Roman" w:cs="Times New Roman"/>
-          <w:sz w:val="28"/>
-        </w:rPr>
-        <w:t>необходимо выводить уведомления об ошибке с указанием причины ошибки.</w:t>
+          <w:b/>
+          <w:sz w:val="28"/>
+        </w:rPr>
+      </w:pPr>
+      <w:r>
+        <w:rPr>
+          <w:rFonts w:ascii="Times New Roman" w:hAnsi="Times New Roman" w:cs="Times New Roman"/>
+          <w:b/>
+          <w:sz w:val="28"/>
+        </w:rPr>
+        <w:t>4.4.</w:t>
+      </w:r>
+      <w:r>
+        <w:rPr>
+          <w:rFonts w:ascii="Times New Roman" w:hAnsi="Times New Roman" w:cs="Times New Roman"/>
+          <w:b/>
+          <w:sz w:val="28"/>
+        </w:rPr>
+        <w:t xml:space="preserve"> </w:t>
+      </w:r>
+      <w:commentRangeStart w:id="17"/>
+      <w:r>
+        <w:rPr>
+          <w:rFonts w:ascii="Times New Roman" w:hAnsi="Times New Roman" w:cs="Times New Roman"/>
+          <w:b/>
+          <w:sz w:val="28"/>
+        </w:rPr>
+        <w:t>Требования к видам обеспечения</w:t>
+      </w:r>
+      <w:commentRangeEnd w:id="17"/>
+      <w:r>
+        <w:rPr>
+          <w:rStyle w:val="a6"/>
+          <w:rFonts w:ascii="Times New Roman" w:hAnsi="Times New Roman"/>
+        </w:rPr>
+        <w:commentReference w:id="17"/>
+      </w:r>
+    </w:p>
+    <w:p>
+      <w:pPr>
+        <w:spacing w:after="0" w:line="360" w:lineRule="auto"/>
+        <w:ind w:firstLine="850"/>
+        <w:jc w:val="both"/>
+        <w:rPr>
+          <w:rFonts w:ascii="Times New Roman" w:hAnsi="Times New Roman" w:cs="Times New Roman"/>
+          <w:sz w:val="28"/>
+        </w:rPr>
+      </w:pPr>
+      <w:r>
+        <w:rPr>
+          <w:rFonts w:ascii="Times New Roman" w:hAnsi="Times New Roman" w:cs="Times New Roman"/>
+          <w:sz w:val="28"/>
+        </w:rPr>
+        <w:lastRenderedPageBreak/>
+        <w:t xml:space="preserve">Требования к </w:t>
+      </w:r>
+      <w:r>
+        <w:rPr>
+          <w:rFonts w:ascii="Times New Roman" w:hAnsi="Times New Roman" w:cs="Times New Roman"/>
+          <w:sz w:val="28"/>
+        </w:rPr>
+        <w:t>программному обеспечению:</w:t>
+      </w:r>
+    </w:p>
+    <w:p>
+      <w:pPr>
+        <w:spacing w:after="0" w:line="360" w:lineRule="auto"/>
+        <w:ind w:firstLine="850"/>
+        <w:jc w:val="both"/>
+        <w:rPr>
+          <w:rFonts w:ascii="Times New Roman" w:hAnsi="Times New Roman" w:cs="Times New Roman"/>
+          <w:sz w:val="28"/>
+        </w:rPr>
+      </w:pPr>
+      <w:r>
+        <w:rPr>
+          <w:rFonts w:ascii="Times New Roman" w:hAnsi="Times New Roman" w:cs="Times New Roman"/>
+          <w:b/>
+          <w:sz w:val="28"/>
+        </w:rPr>
+        <w:t>4.4</w:t>
+      </w:r>
+      <w:r>
+        <w:rPr>
+          <w:rFonts w:ascii="Times New Roman" w:hAnsi="Times New Roman" w:cs="Times New Roman"/>
+          <w:b/>
+          <w:sz w:val="28"/>
+        </w:rPr>
+        <w:t>.1</w:t>
+      </w:r>
+      <w:r>
+        <w:rPr>
+          <w:rFonts w:ascii="Times New Roman" w:hAnsi="Times New Roman" w:cs="Times New Roman"/>
+          <w:sz w:val="28"/>
+        </w:rPr>
+        <w:t xml:space="preserve">. Система должна работать с операционной системой </w:t>
+      </w:r>
+      <w:r>
+        <w:rPr>
+          <w:rFonts w:ascii="Times New Roman" w:hAnsi="Times New Roman" w:cs="Times New Roman"/>
+          <w:sz w:val="28"/>
+          <w:lang w:val="en-US"/>
+        </w:rPr>
+        <w:t>Windows</w:t>
+      </w:r>
+      <w:r>
+        <w:rPr>
+          <w:rFonts w:ascii="Times New Roman" w:hAnsi="Times New Roman" w:cs="Times New Roman"/>
+          <w:sz w:val="28"/>
+        </w:rPr>
+        <w:t xml:space="preserve"> 10 </w:t>
+      </w:r>
+      <w:r>
+        <w:rPr>
+          <w:rFonts w:ascii="Times New Roman" w:hAnsi="Times New Roman" w:cs="Times New Roman"/>
+          <w:sz w:val="28"/>
+        </w:rPr>
+        <w:t xml:space="preserve">версия </w:t>
+      </w:r>
+      <w:r>
+        <w:rPr>
+          <w:rFonts w:ascii="Times New Roman" w:hAnsi="Times New Roman" w:cs="Times New Roman"/>
+          <w:sz w:val="28"/>
+        </w:rPr>
+        <w:t>20</w:t>
+      </w:r>
+      <w:r>
+        <w:rPr>
+          <w:rFonts w:ascii="Times New Roman" w:hAnsi="Times New Roman" w:cs="Times New Roman"/>
+          <w:sz w:val="28"/>
+          <w:lang w:val="en-US"/>
+        </w:rPr>
+        <w:t>H</w:t>
+      </w:r>
+      <w:r>
+        <w:rPr>
+          <w:rFonts w:ascii="Times New Roman" w:hAnsi="Times New Roman" w:cs="Times New Roman"/>
+          <w:sz w:val="28"/>
+        </w:rPr>
+        <w:t>2</w:t>
       </w:r>
     </w:p>
     <w:p>
@@ -2633,102 +3332,205 @@
           <w:sz w:val="28"/>
         </w:rPr>
       </w:pPr>
-    </w:p>
-    <w:p>
-      <w:pPr>
-        <w:spacing w:after="0" w:line="360" w:lineRule="auto"/>
-        <w:ind w:firstLine="850"/>
-        <w:jc w:val="both"/>
-        <w:rPr>
-          <w:rFonts w:ascii="Times New Roman" w:hAnsi="Times New Roman" w:cs="Times New Roman"/>
+      <w:r>
+        <w:rPr>
+          <w:rFonts w:ascii="Times New Roman" w:eastAsia="Calibri" w:hAnsi="Times New Roman" w:cs="Times New Roman"/>
           <w:b/>
-          <w:sz w:val="28"/>
-        </w:rPr>
-      </w:pPr>
-      <w:r>
-        <w:rPr>
-          <w:rFonts w:ascii="Times New Roman" w:hAnsi="Times New Roman" w:cs="Times New Roman"/>
+          <w:bCs/>
+          <w:sz w:val="28"/>
+        </w:rPr>
+        <w:t>4.4</w:t>
+      </w:r>
+      <w:r>
+        <w:rPr>
+          <w:rFonts w:ascii="Times New Roman" w:eastAsia="Calibri" w:hAnsi="Times New Roman" w:cs="Times New Roman"/>
           <w:b/>
-          <w:sz w:val="28"/>
-        </w:rPr>
-        <w:t>4.3 Требования к выходной информации</w:t>
-      </w:r>
-    </w:p>
-    <w:p>
-      <w:pPr>
-        <w:spacing w:after="0" w:line="360" w:lineRule="auto"/>
-        <w:ind w:firstLine="850"/>
-        <w:jc w:val="both"/>
-        <w:rPr>
-          <w:rFonts w:ascii="Times New Roman" w:hAnsi="Times New Roman" w:cs="Times New Roman"/>
-          <w:sz w:val="28"/>
-        </w:rPr>
-      </w:pPr>
-      <w:r>
-        <w:rPr>
-          <w:rFonts w:ascii="Times New Roman" w:hAnsi="Times New Roman" w:cs="Times New Roman"/>
+          <w:bCs/>
+          <w:sz w:val="28"/>
+        </w:rPr>
+        <w:t>.2</w:t>
+      </w:r>
+      <w:r>
+        <w:rPr>
+          <w:rFonts w:ascii="Times New Roman" w:eastAsia="Calibri" w:hAnsi="Times New Roman" w:cs="Times New Roman"/>
+          <w:b/>
+          <w:bCs/>
+          <w:sz w:val="28"/>
+        </w:rPr>
+        <w:t>.</w:t>
+      </w:r>
+      <w:r>
+        <w:rPr>
+          <w:rFonts w:ascii="Times New Roman" w:eastAsia="Calibri" w:hAnsi="Times New Roman" w:cs="Times New Roman"/>
+          <w:sz w:val="28"/>
+        </w:rPr>
+        <w:t xml:space="preserve"> Система должна работа</w:t>
+      </w:r>
+      <w:r>
+        <w:rPr>
+          <w:rFonts w:ascii="Times New Roman" w:eastAsia="Calibri" w:hAnsi="Times New Roman" w:cs="Times New Roman"/>
+          <w:sz w:val="28"/>
+        </w:rPr>
+        <w:t xml:space="preserve">ть с платформой .NET </w:t>
+      </w:r>
+      <w:proofErr w:type="spellStart"/>
+      <w:r>
+        <w:rPr>
+          <w:rFonts w:ascii="Times New Roman" w:eastAsia="Calibri" w:hAnsi="Times New Roman" w:cs="Times New Roman"/>
+          <w:sz w:val="28"/>
+        </w:rPr>
+        <w:t>Framework</w:t>
+      </w:r>
+      <w:proofErr w:type="spellEnd"/>
+      <w:r>
+        <w:rPr>
+          <w:rFonts w:ascii="Times New Roman" w:eastAsia="Calibri" w:hAnsi="Times New Roman" w:cs="Times New Roman"/>
+          <w:sz w:val="28"/>
+        </w:rPr>
+        <w:t xml:space="preserve"> 4.7</w:t>
+      </w:r>
+      <w:r>
+        <w:rPr>
+          <w:rFonts w:ascii="Times New Roman" w:eastAsia="Calibri" w:hAnsi="Times New Roman" w:cs="Times New Roman"/>
+          <w:sz w:val="28"/>
+        </w:rPr>
+        <w:t>.</w:t>
+      </w:r>
+      <w:r>
+        <w:rPr>
+          <w:rFonts w:ascii="Times New Roman" w:eastAsia="Calibri" w:hAnsi="Times New Roman" w:cs="Times New Roman"/>
+          <w:sz w:val="28"/>
+        </w:rPr>
+        <w:t>2</w:t>
+      </w:r>
+    </w:p>
+    <w:p>
+      <w:pPr>
+        <w:spacing w:after="0" w:line="360" w:lineRule="auto"/>
+        <w:ind w:firstLine="851"/>
+        <w:jc w:val="both"/>
+        <w:rPr>
+          <w:rFonts w:ascii="Times New Roman" w:eastAsia="Calibri" w:hAnsi="Times New Roman" w:cs="Times New Roman"/>
+          <w:sz w:val="28"/>
+        </w:rPr>
+      </w:pPr>
+      <w:r>
+        <w:rPr>
+          <w:rFonts w:ascii="Times New Roman" w:eastAsia="Calibri" w:hAnsi="Times New Roman" w:cs="Times New Roman"/>
+          <w:sz w:val="28"/>
+        </w:rPr>
+        <w:t>Требования к аппаратному обеспечению:</w:t>
+      </w:r>
+    </w:p>
+    <w:p>
+      <w:pPr>
+        <w:spacing w:after="0" w:line="360" w:lineRule="auto"/>
+        <w:ind w:firstLine="851"/>
+        <w:jc w:val="both"/>
+        <w:rPr>
+          <w:rFonts w:ascii="Times New Roman" w:eastAsia="Calibri" w:hAnsi="Times New Roman" w:cs="Times New Roman"/>
+          <w:sz w:val="28"/>
+        </w:rPr>
+      </w:pPr>
+      <w:r>
+        <w:rPr>
+          <w:rFonts w:ascii="Times New Roman" w:eastAsia="Calibri" w:hAnsi="Times New Roman" w:cs="Times New Roman"/>
+          <w:b/>
+          <w:sz w:val="28"/>
+        </w:rPr>
+        <w:t>4.</w:t>
+      </w:r>
+      <w:r>
+        <w:rPr>
+          <w:rFonts w:ascii="Times New Roman" w:eastAsia="Calibri" w:hAnsi="Times New Roman" w:cs="Times New Roman"/>
+          <w:b/>
           <w:sz w:val="28"/>
         </w:rPr>
         <w:t>4</w:t>
       </w:r>
       <w:r>
         <w:rPr>
-          <w:rFonts w:ascii="Times New Roman" w:hAnsi="Times New Roman" w:cs="Times New Roman"/>
-          <w:sz w:val="28"/>
-        </w:rPr>
-        <w:t>.</w:t>
-      </w:r>
-      <w:r>
-        <w:rPr>
-          <w:rFonts w:ascii="Times New Roman" w:hAnsi="Times New Roman" w:cs="Times New Roman"/>
-          <w:sz w:val="28"/>
-        </w:rPr>
-        <w:t>3</w:t>
-      </w:r>
-      <w:r>
-        <w:rPr>
-          <w:rFonts w:ascii="Times New Roman" w:hAnsi="Times New Roman" w:cs="Times New Roman"/>
-          <w:sz w:val="28"/>
-        </w:rPr>
-        <w:t xml:space="preserve">.1 В качестве выходных данных используется </w:t>
-      </w:r>
-      <w:r>
-        <w:rPr>
-          <w:rFonts w:ascii="Times New Roman" w:hAnsi="Times New Roman" w:cs="Times New Roman"/>
-          <w:sz w:val="28"/>
-          <w:lang w:val="en-US"/>
-        </w:rPr>
-        <w:t>XML</w:t>
-      </w:r>
-      <w:r>
-        <w:rPr>
-          <w:rFonts w:ascii="Times New Roman" w:hAnsi="Times New Roman" w:cs="Times New Roman"/>
+          <w:rFonts w:ascii="Times New Roman" w:eastAsia="Calibri" w:hAnsi="Times New Roman" w:cs="Times New Roman"/>
+          <w:b/>
+          <w:sz w:val="28"/>
+        </w:rPr>
+        <w:t>.3</w:t>
+      </w:r>
+      <w:r>
+        <w:rPr>
+          <w:rFonts w:ascii="Times New Roman" w:eastAsia="Calibri" w:hAnsi="Times New Roman" w:cs="Times New Roman"/>
+          <w:sz w:val="28"/>
+        </w:rPr>
+        <w:t>. Процессор</w:t>
+      </w:r>
+      <w:r>
+        <w:rPr>
+          <w:rFonts w:ascii="Times New Roman" w:eastAsia="Calibri" w:hAnsi="Times New Roman" w:cs="Times New Roman"/>
+          <w:sz w:val="28"/>
+        </w:rPr>
+        <w:t>: не менее 1 ГГц</w:t>
+      </w:r>
+    </w:p>
+    <w:p>
+      <w:pPr>
+        <w:spacing w:after="0" w:line="360" w:lineRule="auto"/>
+        <w:ind w:firstLine="851"/>
+        <w:jc w:val="both"/>
+        <w:rPr>
+          <w:rFonts w:ascii="Times New Roman" w:eastAsia="Calibri" w:hAnsi="Times New Roman" w:cs="Times New Roman"/>
+          <w:sz w:val="28"/>
+        </w:rPr>
+      </w:pPr>
+      <w:r>
+        <w:rPr>
+          <w:rFonts w:ascii="Times New Roman" w:eastAsia="Calibri" w:hAnsi="Times New Roman" w:cs="Times New Roman"/>
+          <w:b/>
+          <w:sz w:val="28"/>
+        </w:rPr>
+        <w:t>4.4</w:t>
+      </w:r>
+      <w:r>
+        <w:rPr>
+          <w:rFonts w:ascii="Times New Roman" w:eastAsia="Calibri" w:hAnsi="Times New Roman" w:cs="Times New Roman"/>
+          <w:b/>
+          <w:sz w:val="28"/>
+        </w:rPr>
+        <w:t>.4</w:t>
+      </w:r>
+      <w:r>
+        <w:rPr>
+          <w:rFonts w:ascii="Times New Roman" w:eastAsia="Calibri" w:hAnsi="Times New Roman" w:cs="Times New Roman"/>
+          <w:sz w:val="28"/>
+        </w:rPr>
+        <w:t>. Объем оперативной памяти</w:t>
+      </w:r>
+      <w:r>
+        <w:rPr>
+          <w:rFonts w:ascii="Times New Roman" w:eastAsia="Calibri" w:hAnsi="Times New Roman" w:cs="Times New Roman"/>
+          <w:sz w:val="28"/>
+        </w:rPr>
+        <w:t>:</w:t>
+      </w:r>
+      <w:r>
+        <w:rPr>
+          <w:rFonts w:ascii="Times New Roman" w:eastAsia="Calibri" w:hAnsi="Times New Roman" w:cs="Times New Roman"/>
           <w:sz w:val="28"/>
         </w:rPr>
         <w:t xml:space="preserve"> </w:t>
       </w:r>
       <w:r>
         <w:rPr>
-          <w:rFonts w:ascii="Times New Roman" w:hAnsi="Times New Roman" w:cs="Times New Roman"/>
-          <w:sz w:val="28"/>
-        </w:rPr>
-        <w:t xml:space="preserve">файл с </w:t>
-      </w:r>
-      <w:commentRangeStart w:id="17"/>
-      <w:r>
-        <w:rPr>
-          <w:rFonts w:ascii="Times New Roman" w:hAnsi="Times New Roman" w:cs="Times New Roman"/>
-          <w:sz w:val="28"/>
-        </w:rPr>
-        <w:t>нестандартным расширением.</w:t>
-      </w:r>
-      <w:commentRangeEnd w:id="17"/>
-      <w:r>
-        <w:rPr>
-          <w:rStyle w:val="CommentReference"/>
-          <w:rFonts w:ascii="Times New Roman" w:hAnsi="Times New Roman"/>
-        </w:rPr>
-        <w:commentReference w:id="17"/>
+          <w:rFonts w:ascii="Times New Roman" w:eastAsia="Calibri" w:hAnsi="Times New Roman" w:cs="Times New Roman"/>
+          <w:sz w:val="28"/>
+        </w:rPr>
+        <w:t>не менее</w:t>
+      </w:r>
+      <w:r>
+        <w:rPr>
+          <w:rFonts w:ascii="Times New Roman" w:eastAsia="Calibri" w:hAnsi="Times New Roman" w:cs="Times New Roman"/>
+          <w:sz w:val="28"/>
+        </w:rPr>
+        <w:t xml:space="preserve"> 2 ГБ.</w:t>
       </w:r>
     </w:p>
     <w:p>
@@ -2741,116 +3543,42 @@
           <w:sz w:val="28"/>
         </w:rPr>
       </w:pPr>
-    </w:p>
-    <w:p>
-      <w:pPr>
-        <w:spacing w:after="0" w:line="360" w:lineRule="auto"/>
-        <w:ind w:firstLine="850"/>
-        <w:jc w:val="both"/>
-        <w:rPr>
-          <w:rFonts w:ascii="Times New Roman" w:hAnsi="Times New Roman" w:cs="Times New Roman"/>
+      <w:r>
+        <w:rPr>
+          <w:rFonts w:ascii="Times New Roman" w:eastAsia="Calibri" w:hAnsi="Times New Roman" w:cs="Times New Roman"/>
           <w:b/>
           <w:sz w:val="28"/>
         </w:rPr>
-      </w:pPr>
-      <w:r>
-        <w:rPr>
-          <w:rFonts w:ascii="Times New Roman" w:hAnsi="Times New Roman" w:cs="Times New Roman"/>
+        <w:t>4.4</w:t>
+      </w:r>
+      <w:r>
+        <w:rPr>
+          <w:rFonts w:ascii="Times New Roman" w:eastAsia="Calibri" w:hAnsi="Times New Roman" w:cs="Times New Roman"/>
           <w:b/>
           <w:sz w:val="28"/>
         </w:rPr>
-        <w:t>4.4.</w:t>
-      </w:r>
-      <w:r>
-        <w:rPr>
-          <w:rFonts w:ascii="Times New Roman" w:hAnsi="Times New Roman" w:cs="Times New Roman"/>
-          <w:b/>
-          <w:sz w:val="28"/>
-        </w:rPr>
-        <w:t xml:space="preserve"> </w:t>
-      </w:r>
-      <w:commentRangeStart w:id="18"/>
-      <w:r>
-        <w:rPr>
-          <w:rFonts w:ascii="Times New Roman" w:hAnsi="Times New Roman" w:cs="Times New Roman"/>
-          <w:b/>
-          <w:sz w:val="28"/>
-        </w:rPr>
-        <w:t>Требования к видам обеспечения</w:t>
-      </w:r>
-      <w:commentRangeEnd w:id="18"/>
-      <w:r>
-        <w:rPr>
-          <w:rStyle w:val="CommentReference"/>
-          <w:rFonts w:ascii="Times New Roman" w:hAnsi="Times New Roman"/>
-        </w:rPr>
-        <w:commentReference w:id="18"/>
-      </w:r>
-    </w:p>
-    <w:p>
-      <w:pPr>
-        <w:spacing w:after="0" w:line="360" w:lineRule="auto"/>
-        <w:ind w:firstLine="850"/>
-        <w:jc w:val="both"/>
-        <w:rPr>
-          <w:rFonts w:ascii="Times New Roman" w:hAnsi="Times New Roman" w:cs="Times New Roman"/>
-          <w:sz w:val="28"/>
-        </w:rPr>
-      </w:pPr>
-      <w:r>
-        <w:rPr>
-          <w:rFonts w:ascii="Times New Roman" w:hAnsi="Times New Roman" w:cs="Times New Roman"/>
-          <w:sz w:val="28"/>
-        </w:rPr>
-        <w:t xml:space="preserve">4.5.1. Система должна работать с операционной системой </w:t>
-      </w:r>
-      <w:r>
-        <w:rPr>
-          <w:rFonts w:ascii="Times New Roman" w:hAnsi="Times New Roman" w:cs="Times New Roman"/>
-          <w:sz w:val="28"/>
-          <w:lang w:val="en-US"/>
-        </w:rPr>
-        <w:t>Windows</w:t>
-      </w:r>
-      <w:r>
-        <w:rPr>
-          <w:rFonts w:ascii="Times New Roman" w:hAnsi="Times New Roman" w:cs="Times New Roman"/>
-          <w:sz w:val="28"/>
-        </w:rPr>
-        <w:t xml:space="preserve"> 10 </w:t>
-      </w:r>
-      <w:r>
-        <w:rPr>
-          <w:rFonts w:ascii="Times New Roman" w:hAnsi="Times New Roman" w:cs="Times New Roman"/>
-          <w:sz w:val="28"/>
-        </w:rPr>
-        <w:t>и совместимыми</w:t>
-      </w:r>
-    </w:p>
-    <w:p>
-      <w:pPr>
-        <w:spacing w:after="0" w:line="360" w:lineRule="auto"/>
-        <w:ind w:firstLine="851"/>
-        <w:jc w:val="both"/>
-        <w:rPr>
-          <w:rFonts w:ascii="Times New Roman" w:eastAsia="Calibri" w:hAnsi="Times New Roman" w:cs="Times New Roman"/>
-          <w:sz w:val="28"/>
-        </w:rPr>
-      </w:pPr>
-      <w:r>
-        <w:rPr>
-          <w:rFonts w:ascii="Times New Roman" w:eastAsia="Calibri" w:hAnsi="Times New Roman" w:cs="Times New Roman"/>
-          <w:bCs/>
-          <w:sz w:val="28"/>
-        </w:rPr>
-        <w:t>4.5.2</w:t>
-      </w:r>
-      <w:r>
-        <w:rPr>
-          <w:rFonts w:ascii="Times New Roman" w:eastAsia="Calibri" w:hAnsi="Times New Roman" w:cs="Times New Roman"/>
-          <w:sz w:val="28"/>
-        </w:rPr>
-        <w:t xml:space="preserve"> Система должна работать с платформой .NET Framework 5.0.</w:t>
+        <w:t>.5</w:t>
+      </w:r>
+      <w:r>
+        <w:rPr>
+          <w:rFonts w:ascii="Times New Roman" w:eastAsia="Calibri" w:hAnsi="Times New Roman" w:cs="Times New Roman"/>
+          <w:sz w:val="28"/>
+        </w:rPr>
+        <w:t>. Количество свободного места на диске</w:t>
+      </w:r>
+      <w:r>
+        <w:rPr>
+          <w:rFonts w:ascii="Times New Roman" w:eastAsia="Calibri" w:hAnsi="Times New Roman" w:cs="Times New Roman"/>
+          <w:sz w:val="28"/>
+        </w:rPr>
+        <w:t>:</w:t>
+      </w:r>
+      <w:r>
+        <w:rPr>
+          <w:rFonts w:ascii="Times New Roman" w:eastAsia="Calibri" w:hAnsi="Times New Roman" w:cs="Times New Roman"/>
+          <w:sz w:val="28"/>
+        </w:rPr>
+        <w:t xml:space="preserve"> 50 МБ.</w:t>
       </w:r>
     </w:p>
     <w:p>
@@ -2870,12 +3598,12 @@
     </w:p>
     <w:p>
       <w:pPr>
-        <w:pStyle w:val="a"/>
+        <w:pStyle w:val="a4"/>
         <w:rPr>
           <w:rFonts w:eastAsia="Calibri"/>
         </w:rPr>
       </w:pPr>
-      <w:bookmarkStart w:id="19" w:name="_Toc74656474"/>
+      <w:bookmarkStart w:id="18" w:name="_Toc74816391"/>
       <w:r>
         <w:rPr>
           <w:rFonts w:eastAsia="Calibri"/>
@@ -2896,7 +3624,7 @@
         </w:rPr>
         <w:t>диаграммы</w:t>
       </w:r>
-      <w:bookmarkEnd w:id="19"/>
+      <w:bookmarkEnd w:id="18"/>
     </w:p>
     <w:p>
       <w:pPr>
@@ -2942,6 +3670,134 @@
             <wp:extent cx="5940425" cy="3706495"/>
             <wp:effectExtent l="0" t="0" r="3175" b="8255"/>
             <wp:docPr id="1" name="Рисунок 1"/>
+            <wp:cNvGraphicFramePr>
+              <a:graphicFrameLocks xmlns:a="http://schemas.openxmlformats.org/drawingml/2006/main" noChangeAspect="1"/>
+            </wp:cNvGraphicFramePr>
+            <a:graphic xmlns:a="http://schemas.openxmlformats.org/drawingml/2006/main">
+              <a:graphicData uri="http://schemas.openxmlformats.org/drawingml/2006/picture">
+                <pic:pic xmlns:pic="http://schemas.openxmlformats.org/drawingml/2006/picture">
+                  <pic:nvPicPr>
+                    <pic:cNvPr id="1" name=""/>
+                    <pic:cNvPicPr/>
+                  </pic:nvPicPr>
+                  <pic:blipFill>
+                    <a:blip r:embed="rId10"/>
+                    <a:stretch>
+                      <a:fillRect/>
+                    </a:stretch>
+                  </pic:blipFill>
+                  <pic:spPr>
+                    <a:xfrm>
+                      <a:off x="0" y="0"/>
+                      <a:ext cx="5940425" cy="3706495"/>
+                    </a:xfrm>
+                    <a:prstGeom prst="rect">
+                      <a:avLst/>
+                    </a:prstGeom>
+                  </pic:spPr>
+                </pic:pic>
+              </a:graphicData>
+            </a:graphic>
+          </wp:inline>
+        </w:drawing>
+      </w:r>
+    </w:p>
+    <w:p>
+      <w:pPr>
+        <w:spacing w:after="0" w:line="360" w:lineRule="auto"/>
+        <w:jc w:val="center"/>
+        <w:rPr>
+          <w:rFonts w:ascii="Times New Roman" w:eastAsia="Calibri" w:hAnsi="Times New Roman" w:cs="Times New Roman"/>
+          <w:sz w:val="28"/>
+        </w:rPr>
+      </w:pPr>
+      <w:r>
+        <w:rPr>
+          <w:rFonts w:ascii="Times New Roman" w:eastAsia="Calibri" w:hAnsi="Times New Roman" w:cs="Times New Roman"/>
+          <w:sz w:val="28"/>
+        </w:rPr>
+        <w:t xml:space="preserve">Рисунок </w:t>
+      </w:r>
+      <w:r>
+        <w:rPr>
+          <w:rFonts w:ascii="Times New Roman" w:eastAsia="Calibri" w:hAnsi="Times New Roman" w:cs="Times New Roman"/>
+          <w:sz w:val="28"/>
+        </w:rPr>
+        <w:t>1 – UML диаграмма вариантов использования</w:t>
+      </w:r>
+    </w:p>
+    <w:p>
+      <w:pPr>
+        <w:spacing w:after="0" w:line="360" w:lineRule="auto"/>
+        <w:ind w:firstLine="851"/>
+        <w:jc w:val="both"/>
+        <w:rPr>
+          <w:rFonts w:ascii="Times New Roman" w:eastAsia="Calibri" w:hAnsi="Times New Roman" w:cs="Times New Roman"/>
+          <w:sz w:val="28"/>
+        </w:rPr>
+      </w:pPr>
+    </w:p>
+    <w:p>
+      <w:pPr>
+        <w:spacing w:after="0" w:line="360" w:lineRule="auto"/>
+        <w:ind w:firstLine="851"/>
+        <w:jc w:val="both"/>
+        <w:rPr>
+          <w:rFonts w:ascii="Times New Roman" w:eastAsia="Calibri" w:hAnsi="Times New Roman" w:cs="Times New Roman"/>
+          <w:sz w:val="28"/>
+        </w:rPr>
+      </w:pPr>
+      <w:r>
+        <w:rPr>
+          <w:rFonts w:ascii="Times New Roman" w:eastAsia="Calibri" w:hAnsi="Times New Roman" w:cs="Times New Roman"/>
+          <w:sz w:val="28"/>
+        </w:rPr>
+        <w:t xml:space="preserve">На рисунке </w:t>
+      </w:r>
+      <w:r>
+        <w:rPr>
+          <w:rFonts w:ascii="Times New Roman" w:eastAsia="Calibri" w:hAnsi="Times New Roman" w:cs="Times New Roman"/>
+          <w:sz w:val="28"/>
+        </w:rPr>
+        <w:t>2 приведена UML диаграмма классов [1].</w:t>
+      </w:r>
+    </w:p>
+    <w:p>
+      <w:pPr>
+        <w:rPr>
+          <w:rFonts w:ascii="Times New Roman" w:eastAsia="Calibri" w:hAnsi="Times New Roman" w:cs="Times New Roman"/>
+          <w:sz w:val="28"/>
+        </w:rPr>
+        <w:sectPr>
+          <w:footerReference w:type="default" r:id="rId11"/>
+          <w:pgSz w:w="11906" w:h="16838"/>
+          <w:pgMar w:top="1134" w:right="850" w:bottom="1134" w:left="1701" w:header="708" w:footer="708" w:gutter="0"/>
+          <w:cols w:space="708"/>
+          <w:titlePg/>
+          <w:docGrid w:linePitch="360"/>
+        </w:sectPr>
+      </w:pPr>
+    </w:p>
+    <w:p>
+      <w:pPr>
+        <w:jc w:val="center"/>
+        <w:rPr>
+          <w:rFonts w:ascii="Times New Roman" w:eastAsia="Calibri" w:hAnsi="Times New Roman" w:cs="Times New Roman"/>
+          <w:sz w:val="28"/>
+        </w:rPr>
+      </w:pPr>
+      <w:bookmarkStart w:id="19" w:name="_GoBack"/>
+      <w:r>
+        <w:rPr>
+          <w:noProof/>
+          <w:lang w:eastAsia="ru-RU"/>
+        </w:rPr>
+        <w:lastRenderedPageBreak/>
+        <w:drawing>
+          <wp:inline distT="0" distB="0" distL="0" distR="0" wp14:anchorId="327903B3" wp14:editId="4E92E206">
+            <wp:extent cx="7910623" cy="5179080"/>
+            <wp:effectExtent l="0" t="0" r="0" b="2540"/>
+            <wp:docPr id="3" name="Рисунок 3"/>
             <wp:cNvGraphicFramePr>
               <a:graphicFrameLocks xmlns:a="http://schemas.openxmlformats.org/drawingml/2006/main" noChangeAspect="1"/>
             </wp:cNvGraphicFramePr>
@@ -2961,7 +3817,7 @@
                   <pic:spPr>
                     <a:xfrm>
                       <a:off x="0" y="0"/>
-                      <a:ext cx="5940425" cy="3706495"/>
+                      <a:ext cx="7918893" cy="5184495"/>
                     </a:xfrm>
                     <a:prstGeom prst="rect">
                       <a:avLst/>
@@ -2973,150 +3829,7 @@
           </wp:inline>
         </w:drawing>
       </w:r>
-    </w:p>
-    <w:p>
-      <w:pPr>
-        <w:spacing w:after="0" w:line="360" w:lineRule="auto"/>
-        <w:jc w:val="center"/>
-        <w:rPr>
-          <w:rFonts w:ascii="Times New Roman" w:eastAsia="Calibri" w:hAnsi="Times New Roman" w:cs="Times New Roman"/>
-          <w:sz w:val="28"/>
-        </w:rPr>
-      </w:pPr>
-      <w:r>
-        <w:rPr>
-          <w:rFonts w:ascii="Times New Roman" w:eastAsia="Calibri" w:hAnsi="Times New Roman" w:cs="Times New Roman"/>
-          <w:sz w:val="28"/>
-        </w:rPr>
-        <w:t xml:space="preserve">Рисунок </w:t>
-      </w:r>
-      <w:r>
-        <w:rPr>
-          <w:rFonts w:ascii="Times New Roman" w:eastAsia="Calibri" w:hAnsi="Times New Roman" w:cs="Times New Roman"/>
-          <w:sz w:val="28"/>
-        </w:rPr>
-        <w:t>1 – UML диаграмма вариантов использования</w:t>
-      </w:r>
-    </w:p>
-    <w:p>
-      <w:pPr>
-        <w:spacing w:after="0" w:line="360" w:lineRule="auto"/>
-        <w:ind w:firstLine="851"/>
-        <w:jc w:val="both"/>
-        <w:rPr>
-          <w:rFonts w:ascii="Times New Roman" w:eastAsia="Calibri" w:hAnsi="Times New Roman" w:cs="Times New Roman"/>
-          <w:sz w:val="28"/>
-        </w:rPr>
-      </w:pPr>
-    </w:p>
-    <w:p>
-      <w:pPr>
-        <w:spacing w:after="0" w:line="360" w:lineRule="auto"/>
-        <w:ind w:firstLine="851"/>
-        <w:jc w:val="both"/>
-        <w:rPr>
-          <w:rFonts w:ascii="Times New Roman" w:eastAsia="Calibri" w:hAnsi="Times New Roman" w:cs="Times New Roman"/>
-          <w:sz w:val="28"/>
-        </w:rPr>
-      </w:pPr>
-      <w:r>
-        <w:rPr>
-          <w:rFonts w:ascii="Times New Roman" w:eastAsia="Calibri" w:hAnsi="Times New Roman" w:cs="Times New Roman"/>
-          <w:sz w:val="28"/>
-        </w:rPr>
-        <w:t xml:space="preserve">На рисунке </w:t>
-      </w:r>
-      <w:r>
-        <w:rPr>
-          <w:rFonts w:ascii="Times New Roman" w:eastAsia="Calibri" w:hAnsi="Times New Roman" w:cs="Times New Roman"/>
-          <w:sz w:val="28"/>
-        </w:rPr>
-        <w:t>2 приведена UML диаграмма классов [1].</w:t>
-      </w:r>
-    </w:p>
-    <w:p>
-      <w:pPr>
-        <w:rPr>
-          <w:rFonts w:ascii="Times New Roman" w:eastAsia="Calibri" w:hAnsi="Times New Roman" w:cs="Times New Roman"/>
-          <w:sz w:val="28"/>
-        </w:rPr>
-        <w:sectPr>
-          <w:footerReference w:type="default" r:id="rId13"/>
-          <w:pgSz w:w="11906" w:h="16838"/>
-          <w:pgMar w:top="1134" w:right="850" w:bottom="1134" w:left="1701" w:header="708" w:footer="708" w:gutter="0"/>
-          <w:cols w:space="708"/>
-          <w:titlePg/>
-          <w:docGrid w:linePitch="360"/>
-        </w:sectPr>
-      </w:pPr>
-    </w:p>
-    <w:p>
-      <w:pPr>
-        <w:rPr>
-          <w:rFonts w:ascii="Times New Roman" w:eastAsia="Calibri" w:hAnsi="Times New Roman" w:cs="Times New Roman"/>
-          <w:sz w:val="28"/>
-        </w:rPr>
-      </w:pPr>
-    </w:p>
-    <w:p>
-      <w:pPr>
-        <w:spacing w:after="0" w:line="240" w:lineRule="auto"/>
-        <w:jc w:val="center"/>
-        <w:rPr>
-          <w:rFonts w:ascii="Times New Roman" w:eastAsia="Calibri" w:hAnsi="Times New Roman" w:cs="Times New Roman"/>
-          <w:sz w:val="28"/>
-        </w:rPr>
-      </w:pPr>
-      <w:commentRangeStart w:id="20"/>
-      <w:r>
-        <w:rPr>
-          <w:noProof/>
-          <w:lang w:eastAsia="ru-RU"/>
-        </w:rPr>
-        <w:drawing>
-          <wp:inline distT="0" distB="0" distL="0" distR="0" wp14:anchorId="79F98BFD" wp14:editId="757C6AD5">
-            <wp:extent cx="7848600" cy="5079986"/>
-            <wp:effectExtent l="0" t="0" r="0" b="6985"/>
-            <wp:docPr id="7" name="Рисунок 7"/>
-            <wp:cNvGraphicFramePr>
-              <a:graphicFrameLocks xmlns:a="http://schemas.openxmlformats.org/drawingml/2006/main" noChangeAspect="1"/>
-            </wp:cNvGraphicFramePr>
-            <a:graphic xmlns:a="http://schemas.openxmlformats.org/drawingml/2006/main">
-              <a:graphicData uri="http://schemas.openxmlformats.org/drawingml/2006/picture">
-                <pic:pic xmlns:pic="http://schemas.openxmlformats.org/drawingml/2006/picture">
-                  <pic:nvPicPr>
-                    <pic:cNvPr id="1" name=""/>
-                    <pic:cNvPicPr/>
-                  </pic:nvPicPr>
-                  <pic:blipFill>
-                    <a:blip r:embed="rId14"/>
-                    <a:stretch>
-                      <a:fillRect/>
-                    </a:stretch>
-                  </pic:blipFill>
-                  <pic:spPr>
-                    <a:xfrm>
-                      <a:off x="0" y="0"/>
-                      <a:ext cx="7868732" cy="5093017"/>
-                    </a:xfrm>
-                    <a:prstGeom prst="rect">
-                      <a:avLst/>
-                    </a:prstGeom>
-                  </pic:spPr>
-                </pic:pic>
-              </a:graphicData>
-            </a:graphic>
-          </wp:inline>
-        </w:drawing>
-      </w:r>
-      <w:commentRangeEnd w:id="20"/>
-      <w:r>
-        <w:rPr>
-          <w:rStyle w:val="CommentReference"/>
-          <w:rFonts w:ascii="Times New Roman" w:hAnsi="Times New Roman"/>
-        </w:rPr>
-        <w:commentReference w:id="20"/>
-      </w:r>
+      <w:bookmarkEnd w:id="19"/>
     </w:p>
     <w:p>
       <w:pPr>
@@ -3135,6 +3848,13 @@
       </w:pPr>
       <w:r>
         <w:rPr>
+          <w:rStyle w:val="a6"/>
+          <w:rFonts w:ascii="Times New Roman" w:hAnsi="Times New Roman"/>
+        </w:rPr>
+        <w:commentReference w:id="20"/>
+      </w:r>
+      <w:r>
+        <w:rPr>
           <w:rFonts w:ascii="Times New Roman" w:eastAsia="Calibri" w:hAnsi="Times New Roman" w:cs="Times New Roman"/>
           <w:sz w:val="28"/>
         </w:rPr>
@@ -3226,7 +3946,7 @@
     </w:p>
     <w:tbl>
       <w:tblPr>
-        <w:tblStyle w:val="1"/>
+        <w:tblStyle w:val="11"/>
         <w:tblW w:w="0" w:type="auto"/>
         <w:tblInd w:w="0" w:type="dxa"/>
         <w:tblLook w:val="04A0" w:firstRow="1" w:lastRow="0" w:firstColumn="1" w:lastColumn="0" w:noHBand="0" w:noVBand="1"/>
@@ -3358,23 +4078,13 @@
                 <w:szCs w:val="24"/>
               </w:rPr>
             </w:pPr>
-            <w:proofErr w:type="gramStart"/>
-            <w:r>
-              <w:rPr>
-                <w:rFonts w:ascii="Times New Roman" w:eastAsia="Calibri" w:hAnsi="Times New Roman" w:cs="Times New Roman"/>
-                <w:sz w:val="24"/>
-                <w:szCs w:val="24"/>
-              </w:rPr>
-              <w:t>Абстрактный класс</w:t>
-            </w:r>
-            <w:proofErr w:type="gramEnd"/>
-            <w:r>
-              <w:rPr>
-                <w:rFonts w:ascii="Times New Roman" w:eastAsia="Calibri" w:hAnsi="Times New Roman" w:cs="Times New Roman"/>
-                <w:sz w:val="24"/>
-                <w:szCs w:val="24"/>
-              </w:rPr>
-              <w:t xml:space="preserve"> определяющий ос</w:t>
+            <w:r>
+              <w:rPr>
+                <w:rFonts w:ascii="Times New Roman" w:eastAsia="Calibri" w:hAnsi="Times New Roman" w:cs="Times New Roman"/>
+                <w:sz w:val="24"/>
+                <w:szCs w:val="24"/>
+              </w:rPr>
+              <w:t>Абстрактный класс определяющий ос</w:t>
             </w:r>
             <w:r>
               <w:rPr>
@@ -4573,7 +5283,7 @@
               </w:rPr>
               <w:t>#</w:t>
             </w:r>
-            <w:proofErr w:type="gramStart"/>
+            <w:proofErr w:type="spellStart"/>
             <w:r>
               <w:rPr>
                 <w:rFonts w:ascii="Times New Roman" w:eastAsia="Calibri" w:hAnsi="Times New Roman" w:cs="Times New Roman"/>
@@ -4581,9 +5291,9 @@
                 <w:szCs w:val="24"/>
                 <w:lang w:val="en-US"/>
               </w:rPr>
-              <w:t>DateValidate(</w:t>
-            </w:r>
-            <w:proofErr w:type="gramEnd"/>
+              <w:t>DateValidate</w:t>
+            </w:r>
+            <w:proofErr w:type="spellEnd"/>
             <w:r>
               <w:rPr>
                 <w:rFonts w:ascii="Times New Roman" w:eastAsia="Calibri" w:hAnsi="Times New Roman" w:cs="Times New Roman"/>
@@ -4591,7 +5301,27 @@
                 <w:szCs w:val="24"/>
                 <w:lang w:val="en-US"/>
               </w:rPr>
-              <w:t xml:space="preserve">DateTime </w:t>
+              <w:t>(</w:t>
+            </w:r>
+            <w:proofErr w:type="spellStart"/>
+            <w:r>
+              <w:rPr>
+                <w:rFonts w:ascii="Times New Roman" w:eastAsia="Calibri" w:hAnsi="Times New Roman" w:cs="Times New Roman"/>
+                <w:sz w:val="24"/>
+                <w:szCs w:val="24"/>
+                <w:lang w:val="en-US"/>
+              </w:rPr>
+              <w:t>DateTime</w:t>
+            </w:r>
+            <w:proofErr w:type="spellEnd"/>
+            <w:r>
+              <w:rPr>
+                <w:rFonts w:ascii="Times New Roman" w:eastAsia="Calibri" w:hAnsi="Times New Roman" w:cs="Times New Roman"/>
+                <w:sz w:val="24"/>
+                <w:szCs w:val="24"/>
+                <w:lang w:val="en-US"/>
+              </w:rPr>
+              <w:t xml:space="preserve"> </w:t>
             </w:r>
             <w:proofErr w:type="spellStart"/>
             <w:r>
@@ -4905,7 +5635,7 @@
     </w:p>
     <w:tbl>
       <w:tblPr>
-        <w:tblStyle w:val="1"/>
+        <w:tblStyle w:val="11"/>
         <w:tblW w:w="0" w:type="auto"/>
         <w:tblInd w:w="0" w:type="dxa"/>
         <w:tblLook w:val="04A0" w:firstRow="1" w:lastRow="0" w:firstColumn="1" w:lastColumn="0" w:noHBand="0" w:noVBand="1"/>
@@ -5120,7 +5850,7 @@
     </w:p>
     <w:tbl>
       <w:tblPr>
-        <w:tblStyle w:val="1"/>
+        <w:tblStyle w:val="11"/>
         <w:tblW w:w="0" w:type="auto"/>
         <w:tblInd w:w="0" w:type="dxa"/>
         <w:tblLook w:val="04A0" w:firstRow="1" w:lastRow="0" w:firstColumn="1" w:lastColumn="0" w:noHBand="0" w:noVBand="1"/>
@@ -5450,7 +6180,7 @@
     </w:p>
     <w:tbl>
       <w:tblPr>
-        <w:tblStyle w:val="1"/>
+        <w:tblStyle w:val="11"/>
         <w:tblW w:w="0" w:type="auto"/>
         <w:tblInd w:w="0" w:type="dxa"/>
         <w:tblLook w:val="04A0" w:firstRow="1" w:lastRow="0" w:firstColumn="1" w:lastColumn="0" w:noHBand="0" w:noVBand="1"/>
@@ -5813,9 +6543,9 @@
     </w:p>
     <w:p>
       <w:pPr>
-        <w:pStyle w:val="a"/>
-      </w:pPr>
-      <w:bookmarkStart w:id="21" w:name="_Toc74656475"/>
+        <w:pStyle w:val="a4"/>
+      </w:pPr>
+      <w:bookmarkStart w:id="21" w:name="_Toc74816392"/>
       <w:r>
         <w:lastRenderedPageBreak/>
         <w:t>Список литературы</w:t>
@@ -5918,6 +6648,1601 @@
           <w:sz w:val="28"/>
         </w:rPr>
         <w:t xml:space="preserve"> Эль Контент, 2014. — 176 с.</w:t>
+      </w:r>
+    </w:p>
+    <w:p>
+      <w:pPr>
+        <w:rPr>
+          <w:rFonts w:ascii="Times New Roman" w:eastAsia="Calibri" w:hAnsi="Times New Roman" w:cs="Times New Roman"/>
+          <w:sz w:val="28"/>
+        </w:rPr>
+      </w:pPr>
+      <w:r>
+        <w:rPr>
+          <w:rFonts w:ascii="Times New Roman" w:eastAsia="Calibri" w:hAnsi="Times New Roman" w:cs="Times New Roman"/>
+          <w:sz w:val="28"/>
+        </w:rPr>
+        <w:br w:type="page"/>
+      </w:r>
+    </w:p>
+    <w:p>
+      <w:pPr>
+        <w:pStyle w:val="a4"/>
+        <w:rPr>
+          <w:rFonts w:eastAsia="Calibri"/>
+        </w:rPr>
+      </w:pPr>
+      <w:bookmarkStart w:id="22" w:name="_Toc74816393"/>
+      <w:r>
+        <w:rPr>
+          <w:rFonts w:eastAsia="Calibri"/>
+        </w:rPr>
+        <w:lastRenderedPageBreak/>
+        <w:t>Приложение А</w:t>
+      </w:r>
+      <w:bookmarkEnd w:id="22"/>
+    </w:p>
+    <w:p>
+      <w:pPr>
+        <w:spacing w:after="0" w:line="360" w:lineRule="auto"/>
+        <w:jc w:val="both"/>
+        <w:rPr>
+          <w:rFonts w:ascii="Times New Roman" w:eastAsia="Calibri" w:hAnsi="Times New Roman" w:cs="Times New Roman"/>
+          <w:sz w:val="24"/>
+          <w:lang w:val="en-US"/>
+        </w:rPr>
+      </w:pPr>
+      <w:proofErr w:type="gramStart"/>
+      <w:r>
+        <w:rPr>
+          <w:rFonts w:ascii="Times New Roman" w:eastAsia="Calibri" w:hAnsi="Times New Roman" w:cs="Times New Roman"/>
+          <w:sz w:val="24"/>
+          <w:lang w:val="en-US"/>
+        </w:rPr>
+        <w:t>&lt;?xml</w:t>
+      </w:r>
+      <w:proofErr w:type="gramEnd"/>
+      <w:r>
+        <w:rPr>
+          <w:rFonts w:ascii="Times New Roman" w:eastAsia="Calibri" w:hAnsi="Times New Roman" w:cs="Times New Roman"/>
+          <w:sz w:val="24"/>
+          <w:lang w:val="en-US"/>
+        </w:rPr>
+        <w:t xml:space="preserve"> version="1.0" encoding="utf-8"?&gt;</w:t>
+      </w:r>
+    </w:p>
+    <w:p>
+      <w:pPr>
+        <w:spacing w:after="0" w:line="360" w:lineRule="auto"/>
+        <w:jc w:val="both"/>
+        <w:rPr>
+          <w:rFonts w:ascii="Times New Roman" w:eastAsia="Calibri" w:hAnsi="Times New Roman" w:cs="Times New Roman"/>
+          <w:sz w:val="24"/>
+          <w:lang w:val="en-US"/>
+        </w:rPr>
+      </w:pPr>
+      <w:r>
+        <w:rPr>
+          <w:rFonts w:ascii="Times New Roman" w:eastAsia="Calibri" w:hAnsi="Times New Roman" w:cs="Times New Roman"/>
+          <w:sz w:val="24"/>
+          <w:lang w:val="en-US"/>
+        </w:rPr>
+        <w:t>&lt;</w:t>
+      </w:r>
+      <w:proofErr w:type="spellStart"/>
+      <w:r>
+        <w:rPr>
+          <w:rFonts w:ascii="Times New Roman" w:eastAsia="Calibri" w:hAnsi="Times New Roman" w:cs="Times New Roman"/>
+          <w:sz w:val="24"/>
+          <w:lang w:val="en-US"/>
+        </w:rPr>
+        <w:t>xs</w:t>
+      </w:r>
+      <w:proofErr w:type="gramStart"/>
+      <w:r>
+        <w:rPr>
+          <w:rFonts w:ascii="Times New Roman" w:eastAsia="Calibri" w:hAnsi="Times New Roman" w:cs="Times New Roman"/>
+          <w:sz w:val="24"/>
+          <w:lang w:val="en-US"/>
+        </w:rPr>
+        <w:t>:schema</w:t>
+      </w:r>
+      <w:proofErr w:type="spellEnd"/>
+      <w:proofErr w:type="gramEnd"/>
+      <w:r>
+        <w:rPr>
+          <w:rFonts w:ascii="Times New Roman" w:eastAsia="Calibri" w:hAnsi="Times New Roman" w:cs="Times New Roman"/>
+          <w:sz w:val="24"/>
+          <w:lang w:val="en-US"/>
+        </w:rPr>
+        <w:t xml:space="preserve"> </w:t>
+      </w:r>
+      <w:proofErr w:type="spellStart"/>
+      <w:r>
+        <w:rPr>
+          <w:rFonts w:ascii="Times New Roman" w:eastAsia="Calibri" w:hAnsi="Times New Roman" w:cs="Times New Roman"/>
+          <w:sz w:val="24"/>
+          <w:lang w:val="en-US"/>
+        </w:rPr>
+        <w:t>xmlns:xsi</w:t>
+      </w:r>
+      <w:proofErr w:type="spellEnd"/>
+      <w:r>
+        <w:rPr>
+          <w:rFonts w:ascii="Times New Roman" w:eastAsia="Calibri" w:hAnsi="Times New Roman" w:cs="Times New Roman"/>
+          <w:sz w:val="24"/>
+          <w:lang w:val="en-US"/>
+        </w:rPr>
+        <w:t xml:space="preserve">="http://www.w3.org/2001/XMLSchema-instance" </w:t>
+      </w:r>
+      <w:proofErr w:type="spellStart"/>
+      <w:r>
+        <w:rPr>
+          <w:rFonts w:ascii="Times New Roman" w:eastAsia="Calibri" w:hAnsi="Times New Roman" w:cs="Times New Roman"/>
+          <w:sz w:val="24"/>
+          <w:lang w:val="en-US"/>
+        </w:rPr>
+        <w:t>xmlns:xsd</w:t>
+      </w:r>
+      <w:proofErr w:type="spellEnd"/>
+      <w:r>
+        <w:rPr>
+          <w:rFonts w:ascii="Times New Roman" w:eastAsia="Calibri" w:hAnsi="Times New Roman" w:cs="Times New Roman"/>
+          <w:sz w:val="24"/>
+          <w:lang w:val="en-US"/>
+        </w:rPr>
+        <w:t xml:space="preserve">="http://www.w3.org/2001/XMLSchema" </w:t>
+      </w:r>
+      <w:proofErr w:type="spellStart"/>
+      <w:r>
+        <w:rPr>
+          <w:rFonts w:ascii="Times New Roman" w:eastAsia="Calibri" w:hAnsi="Times New Roman" w:cs="Times New Roman"/>
+          <w:sz w:val="24"/>
+          <w:lang w:val="en-US"/>
+        </w:rPr>
+        <w:t>xmlns:xs</w:t>
+      </w:r>
+      <w:proofErr w:type="spellEnd"/>
+      <w:r>
+        <w:rPr>
+          <w:rFonts w:ascii="Times New Roman" w:eastAsia="Calibri" w:hAnsi="Times New Roman" w:cs="Times New Roman"/>
+          <w:sz w:val="24"/>
+          <w:lang w:val="en-US"/>
+        </w:rPr>
+        <w:t xml:space="preserve">="http://www.w3.org/2001/XMLSchema" </w:t>
+      </w:r>
+      <w:proofErr w:type="spellStart"/>
+      <w:r>
+        <w:rPr>
+          <w:rFonts w:ascii="Times New Roman" w:eastAsia="Calibri" w:hAnsi="Times New Roman" w:cs="Times New Roman"/>
+          <w:sz w:val="24"/>
+          <w:lang w:val="en-US"/>
+        </w:rPr>
+        <w:t>attributeFormDefault</w:t>
+      </w:r>
+      <w:proofErr w:type="spellEnd"/>
+      <w:r>
+        <w:rPr>
+          <w:rFonts w:ascii="Times New Roman" w:eastAsia="Calibri" w:hAnsi="Times New Roman" w:cs="Times New Roman"/>
+          <w:sz w:val="24"/>
+          <w:lang w:val="en-US"/>
+        </w:rPr>
+        <w:t xml:space="preserve">="unqualified" </w:t>
+      </w:r>
+      <w:proofErr w:type="spellStart"/>
+      <w:r>
+        <w:rPr>
+          <w:rFonts w:ascii="Times New Roman" w:eastAsia="Calibri" w:hAnsi="Times New Roman" w:cs="Times New Roman"/>
+          <w:sz w:val="24"/>
+          <w:lang w:val="en-US"/>
+        </w:rPr>
+        <w:t>elementFormDefault</w:t>
+      </w:r>
+      <w:proofErr w:type="spellEnd"/>
+      <w:r>
+        <w:rPr>
+          <w:rFonts w:ascii="Times New Roman" w:eastAsia="Calibri" w:hAnsi="Times New Roman" w:cs="Times New Roman"/>
+          <w:sz w:val="24"/>
+          <w:lang w:val="en-US"/>
+        </w:rPr>
+        <w:t>="qualified"&gt;</w:t>
+      </w:r>
+    </w:p>
+    <w:p>
+      <w:pPr>
+        <w:spacing w:after="0" w:line="360" w:lineRule="auto"/>
+        <w:jc w:val="both"/>
+        <w:rPr>
+          <w:rFonts w:ascii="Times New Roman" w:eastAsia="Calibri" w:hAnsi="Times New Roman" w:cs="Times New Roman"/>
+          <w:sz w:val="24"/>
+          <w:lang w:val="en-US"/>
+        </w:rPr>
+      </w:pPr>
+      <w:r>
+        <w:rPr>
+          <w:rFonts w:ascii="Times New Roman" w:eastAsia="Calibri" w:hAnsi="Times New Roman" w:cs="Times New Roman"/>
+          <w:sz w:val="24"/>
+          <w:lang w:val="en-US"/>
+        </w:rPr>
+        <w:t xml:space="preserve">  &lt;</w:t>
+      </w:r>
+      <w:proofErr w:type="spellStart"/>
+      <w:r>
+        <w:rPr>
+          <w:rFonts w:ascii="Times New Roman" w:eastAsia="Calibri" w:hAnsi="Times New Roman" w:cs="Times New Roman"/>
+          <w:sz w:val="24"/>
+          <w:lang w:val="en-US"/>
+        </w:rPr>
+        <w:t>xsd</w:t>
+      </w:r>
+      <w:proofErr w:type="gramStart"/>
+      <w:r>
+        <w:rPr>
+          <w:rFonts w:ascii="Times New Roman" w:eastAsia="Calibri" w:hAnsi="Times New Roman" w:cs="Times New Roman"/>
+          <w:sz w:val="24"/>
+          <w:lang w:val="en-US"/>
+        </w:rPr>
+        <w:t>:element</w:t>
+      </w:r>
+      <w:proofErr w:type="spellEnd"/>
+      <w:proofErr w:type="gramEnd"/>
+      <w:r>
+        <w:rPr>
+          <w:rFonts w:ascii="Times New Roman" w:eastAsia="Calibri" w:hAnsi="Times New Roman" w:cs="Times New Roman"/>
+          <w:sz w:val="24"/>
+          <w:lang w:val="en-US"/>
+        </w:rPr>
+        <w:t xml:space="preserve"> name="</w:t>
+      </w:r>
+      <w:proofErr w:type="spellStart"/>
+      <w:r>
+        <w:rPr>
+          <w:rFonts w:ascii="Times New Roman" w:eastAsia="Calibri" w:hAnsi="Times New Roman" w:cs="Times New Roman"/>
+          <w:sz w:val="24"/>
+          <w:lang w:val="en-US"/>
+        </w:rPr>
+        <w:t>ArrayOfWorker</w:t>
+      </w:r>
+      <w:proofErr w:type="spellEnd"/>
+      <w:r>
+        <w:rPr>
+          <w:rFonts w:ascii="Times New Roman" w:eastAsia="Calibri" w:hAnsi="Times New Roman" w:cs="Times New Roman"/>
+          <w:sz w:val="24"/>
+          <w:lang w:val="en-US"/>
+        </w:rPr>
+        <w:t>"&gt;</w:t>
+      </w:r>
+    </w:p>
+    <w:p>
+      <w:pPr>
+        <w:spacing w:after="0" w:line="360" w:lineRule="auto"/>
+        <w:jc w:val="both"/>
+        <w:rPr>
+          <w:rFonts w:ascii="Times New Roman" w:eastAsia="Calibri" w:hAnsi="Times New Roman" w:cs="Times New Roman"/>
+          <w:sz w:val="24"/>
+          <w:lang w:val="en-US"/>
+        </w:rPr>
+      </w:pPr>
+      <w:r>
+        <w:rPr>
+          <w:rFonts w:ascii="Times New Roman" w:eastAsia="Calibri" w:hAnsi="Times New Roman" w:cs="Times New Roman"/>
+          <w:sz w:val="24"/>
+          <w:lang w:val="en-US"/>
+        </w:rPr>
+        <w:t xml:space="preserve">    &lt;</w:t>
+      </w:r>
+      <w:proofErr w:type="spellStart"/>
+      <w:proofErr w:type="gramStart"/>
+      <w:r>
+        <w:rPr>
+          <w:rFonts w:ascii="Times New Roman" w:eastAsia="Calibri" w:hAnsi="Times New Roman" w:cs="Times New Roman"/>
+          <w:sz w:val="24"/>
+          <w:lang w:val="en-US"/>
+        </w:rPr>
+        <w:t>xsd:</w:t>
+      </w:r>
+      <w:proofErr w:type="gramEnd"/>
+      <w:r>
+        <w:rPr>
+          <w:rFonts w:ascii="Times New Roman" w:eastAsia="Calibri" w:hAnsi="Times New Roman" w:cs="Times New Roman"/>
+          <w:sz w:val="24"/>
+          <w:lang w:val="en-US"/>
+        </w:rPr>
+        <w:t>complexType</w:t>
+      </w:r>
+      <w:proofErr w:type="spellEnd"/>
+      <w:r>
+        <w:rPr>
+          <w:rFonts w:ascii="Times New Roman" w:eastAsia="Calibri" w:hAnsi="Times New Roman" w:cs="Times New Roman"/>
+          <w:sz w:val="24"/>
+          <w:lang w:val="en-US"/>
+        </w:rPr>
+        <w:t>&gt;</w:t>
+      </w:r>
+    </w:p>
+    <w:p>
+      <w:pPr>
+        <w:spacing w:after="0" w:line="360" w:lineRule="auto"/>
+        <w:jc w:val="both"/>
+        <w:rPr>
+          <w:rFonts w:ascii="Times New Roman" w:eastAsia="Calibri" w:hAnsi="Times New Roman" w:cs="Times New Roman"/>
+          <w:sz w:val="24"/>
+          <w:lang w:val="en-US"/>
+        </w:rPr>
+      </w:pPr>
+      <w:r>
+        <w:rPr>
+          <w:rFonts w:ascii="Times New Roman" w:eastAsia="Calibri" w:hAnsi="Times New Roman" w:cs="Times New Roman"/>
+          <w:sz w:val="24"/>
+          <w:lang w:val="en-US"/>
+        </w:rPr>
+        <w:t xml:space="preserve">      &lt;</w:t>
+      </w:r>
+      <w:proofErr w:type="spellStart"/>
+      <w:proofErr w:type="gramStart"/>
+      <w:r>
+        <w:rPr>
+          <w:rFonts w:ascii="Times New Roman" w:eastAsia="Calibri" w:hAnsi="Times New Roman" w:cs="Times New Roman"/>
+          <w:sz w:val="24"/>
+          <w:lang w:val="en-US"/>
+        </w:rPr>
+        <w:t>xsd:</w:t>
+      </w:r>
+      <w:proofErr w:type="gramEnd"/>
+      <w:r>
+        <w:rPr>
+          <w:rFonts w:ascii="Times New Roman" w:eastAsia="Calibri" w:hAnsi="Times New Roman" w:cs="Times New Roman"/>
+          <w:sz w:val="24"/>
+          <w:lang w:val="en-US"/>
+        </w:rPr>
+        <w:t>sequence</w:t>
+      </w:r>
+      <w:proofErr w:type="spellEnd"/>
+      <w:r>
+        <w:rPr>
+          <w:rFonts w:ascii="Times New Roman" w:eastAsia="Calibri" w:hAnsi="Times New Roman" w:cs="Times New Roman"/>
+          <w:sz w:val="24"/>
+          <w:lang w:val="en-US"/>
+        </w:rPr>
+        <w:t>&gt;</w:t>
+      </w:r>
+    </w:p>
+    <w:p>
+      <w:pPr>
+        <w:spacing w:after="0" w:line="360" w:lineRule="auto"/>
+        <w:jc w:val="both"/>
+        <w:rPr>
+          <w:rFonts w:ascii="Times New Roman" w:eastAsia="Calibri" w:hAnsi="Times New Roman" w:cs="Times New Roman"/>
+          <w:sz w:val="24"/>
+          <w:lang w:val="en-US"/>
+        </w:rPr>
+      </w:pPr>
+      <w:r>
+        <w:rPr>
+          <w:rFonts w:ascii="Times New Roman" w:eastAsia="Calibri" w:hAnsi="Times New Roman" w:cs="Times New Roman"/>
+          <w:sz w:val="24"/>
+          <w:lang w:val="en-US"/>
+        </w:rPr>
+        <w:t xml:space="preserve">        &lt;</w:t>
+      </w:r>
+      <w:proofErr w:type="spellStart"/>
+      <w:r>
+        <w:rPr>
+          <w:rFonts w:ascii="Times New Roman" w:eastAsia="Calibri" w:hAnsi="Times New Roman" w:cs="Times New Roman"/>
+          <w:sz w:val="24"/>
+          <w:lang w:val="en-US"/>
+        </w:rPr>
+        <w:t>xsd</w:t>
+      </w:r>
+      <w:proofErr w:type="gramStart"/>
+      <w:r>
+        <w:rPr>
+          <w:rFonts w:ascii="Times New Roman" w:eastAsia="Calibri" w:hAnsi="Times New Roman" w:cs="Times New Roman"/>
+          <w:sz w:val="24"/>
+          <w:lang w:val="en-US"/>
+        </w:rPr>
+        <w:t>:element</w:t>
+      </w:r>
+      <w:proofErr w:type="spellEnd"/>
+      <w:proofErr w:type="gramEnd"/>
+      <w:r>
+        <w:rPr>
+          <w:rFonts w:ascii="Times New Roman" w:eastAsia="Calibri" w:hAnsi="Times New Roman" w:cs="Times New Roman"/>
+          <w:sz w:val="24"/>
+          <w:lang w:val="en-US"/>
+        </w:rPr>
+        <w:t xml:space="preserve"> </w:t>
+      </w:r>
+      <w:proofErr w:type="spellStart"/>
+      <w:r>
+        <w:rPr>
+          <w:rFonts w:ascii="Times New Roman" w:eastAsia="Calibri" w:hAnsi="Times New Roman" w:cs="Times New Roman"/>
+          <w:sz w:val="24"/>
+          <w:lang w:val="en-US"/>
+        </w:rPr>
+        <w:t>maxOccurs</w:t>
+      </w:r>
+      <w:proofErr w:type="spellEnd"/>
+      <w:r>
+        <w:rPr>
+          <w:rFonts w:ascii="Times New Roman" w:eastAsia="Calibri" w:hAnsi="Times New Roman" w:cs="Times New Roman"/>
+          <w:sz w:val="24"/>
+          <w:lang w:val="en-US"/>
+        </w:rPr>
+        <w:t>="unbounded" name="Worker"&gt;</w:t>
+      </w:r>
+    </w:p>
+    <w:p>
+      <w:pPr>
+        <w:spacing w:after="0" w:line="360" w:lineRule="auto"/>
+        <w:jc w:val="both"/>
+        <w:rPr>
+          <w:rFonts w:ascii="Times New Roman" w:eastAsia="Calibri" w:hAnsi="Times New Roman" w:cs="Times New Roman"/>
+          <w:sz w:val="24"/>
+          <w:lang w:val="en-US"/>
+        </w:rPr>
+      </w:pPr>
+      <w:r>
+        <w:rPr>
+          <w:rFonts w:ascii="Times New Roman" w:eastAsia="Calibri" w:hAnsi="Times New Roman" w:cs="Times New Roman"/>
+          <w:sz w:val="24"/>
+          <w:lang w:val="en-US"/>
+        </w:rPr>
+        <w:t xml:space="preserve">          &lt;</w:t>
+      </w:r>
+      <w:proofErr w:type="spellStart"/>
+      <w:proofErr w:type="gramStart"/>
+      <w:r>
+        <w:rPr>
+          <w:rFonts w:ascii="Times New Roman" w:eastAsia="Calibri" w:hAnsi="Times New Roman" w:cs="Times New Roman"/>
+          <w:sz w:val="24"/>
+          <w:lang w:val="en-US"/>
+        </w:rPr>
+        <w:t>xsd:</w:t>
+      </w:r>
+      <w:proofErr w:type="gramEnd"/>
+      <w:r>
+        <w:rPr>
+          <w:rFonts w:ascii="Times New Roman" w:eastAsia="Calibri" w:hAnsi="Times New Roman" w:cs="Times New Roman"/>
+          <w:sz w:val="24"/>
+          <w:lang w:val="en-US"/>
+        </w:rPr>
+        <w:t>complexType</w:t>
+      </w:r>
+      <w:proofErr w:type="spellEnd"/>
+      <w:r>
+        <w:rPr>
+          <w:rFonts w:ascii="Times New Roman" w:eastAsia="Calibri" w:hAnsi="Times New Roman" w:cs="Times New Roman"/>
+          <w:sz w:val="24"/>
+          <w:lang w:val="en-US"/>
+        </w:rPr>
+        <w:t>&gt;</w:t>
+      </w:r>
+    </w:p>
+    <w:p>
+      <w:pPr>
+        <w:spacing w:after="0" w:line="360" w:lineRule="auto"/>
+        <w:jc w:val="both"/>
+        <w:rPr>
+          <w:rFonts w:ascii="Times New Roman" w:eastAsia="Calibri" w:hAnsi="Times New Roman" w:cs="Times New Roman"/>
+          <w:sz w:val="24"/>
+          <w:lang w:val="en-US"/>
+        </w:rPr>
+      </w:pPr>
+      <w:r>
+        <w:rPr>
+          <w:rFonts w:ascii="Times New Roman" w:eastAsia="Calibri" w:hAnsi="Times New Roman" w:cs="Times New Roman"/>
+          <w:sz w:val="24"/>
+          <w:lang w:val="en-US"/>
+        </w:rPr>
+        <w:t xml:space="preserve">            &lt;</w:t>
+      </w:r>
+      <w:proofErr w:type="spellStart"/>
+      <w:proofErr w:type="gramStart"/>
+      <w:r>
+        <w:rPr>
+          <w:rFonts w:ascii="Times New Roman" w:eastAsia="Calibri" w:hAnsi="Times New Roman" w:cs="Times New Roman"/>
+          <w:sz w:val="24"/>
+          <w:lang w:val="en-US"/>
+        </w:rPr>
+        <w:t>xsd:</w:t>
+      </w:r>
+      <w:proofErr w:type="gramEnd"/>
+      <w:r>
+        <w:rPr>
+          <w:rFonts w:ascii="Times New Roman" w:eastAsia="Calibri" w:hAnsi="Times New Roman" w:cs="Times New Roman"/>
+          <w:sz w:val="24"/>
+          <w:lang w:val="en-US"/>
+        </w:rPr>
+        <w:t>sequence</w:t>
+      </w:r>
+      <w:proofErr w:type="spellEnd"/>
+      <w:r>
+        <w:rPr>
+          <w:rFonts w:ascii="Times New Roman" w:eastAsia="Calibri" w:hAnsi="Times New Roman" w:cs="Times New Roman"/>
+          <w:sz w:val="24"/>
+          <w:lang w:val="en-US"/>
+        </w:rPr>
+        <w:t>&gt;</w:t>
+      </w:r>
+    </w:p>
+    <w:p>
+      <w:pPr>
+        <w:spacing w:after="0" w:line="360" w:lineRule="auto"/>
+        <w:jc w:val="both"/>
+        <w:rPr>
+          <w:rFonts w:ascii="Times New Roman" w:eastAsia="Calibri" w:hAnsi="Times New Roman" w:cs="Times New Roman"/>
+          <w:sz w:val="24"/>
+          <w:lang w:val="en-US"/>
+        </w:rPr>
+      </w:pPr>
+      <w:r>
+        <w:rPr>
+          <w:rFonts w:ascii="Times New Roman" w:eastAsia="Calibri" w:hAnsi="Times New Roman" w:cs="Times New Roman"/>
+          <w:sz w:val="24"/>
+          <w:lang w:val="en-US"/>
+        </w:rPr>
+        <w:t xml:space="preserve">              &lt;</w:t>
+      </w:r>
+      <w:proofErr w:type="spellStart"/>
+      <w:r>
+        <w:rPr>
+          <w:rFonts w:ascii="Times New Roman" w:eastAsia="Calibri" w:hAnsi="Times New Roman" w:cs="Times New Roman"/>
+          <w:sz w:val="24"/>
+          <w:lang w:val="en-US"/>
+        </w:rPr>
+        <w:t>xsd</w:t>
+      </w:r>
+      <w:proofErr w:type="gramStart"/>
+      <w:r>
+        <w:rPr>
+          <w:rFonts w:ascii="Times New Roman" w:eastAsia="Calibri" w:hAnsi="Times New Roman" w:cs="Times New Roman"/>
+          <w:sz w:val="24"/>
+          <w:lang w:val="en-US"/>
+        </w:rPr>
+        <w:t>:element</w:t>
+      </w:r>
+      <w:proofErr w:type="spellEnd"/>
+      <w:proofErr w:type="gramEnd"/>
+      <w:r>
+        <w:rPr>
+          <w:rFonts w:ascii="Times New Roman" w:eastAsia="Calibri" w:hAnsi="Times New Roman" w:cs="Times New Roman"/>
+          <w:sz w:val="24"/>
+          <w:lang w:val="en-US"/>
+        </w:rPr>
+        <w:t xml:space="preserve"> name="Wage"&gt;</w:t>
+      </w:r>
+    </w:p>
+    <w:p>
+      <w:pPr>
+        <w:spacing w:after="0" w:line="360" w:lineRule="auto"/>
+        <w:jc w:val="both"/>
+        <w:rPr>
+          <w:rFonts w:ascii="Times New Roman" w:eastAsia="Calibri" w:hAnsi="Times New Roman" w:cs="Times New Roman"/>
+          <w:sz w:val="24"/>
+          <w:lang w:val="en-US"/>
+        </w:rPr>
+      </w:pPr>
+      <w:r>
+        <w:rPr>
+          <w:rFonts w:ascii="Times New Roman" w:eastAsia="Calibri" w:hAnsi="Times New Roman" w:cs="Times New Roman"/>
+          <w:sz w:val="24"/>
+          <w:lang w:val="en-US"/>
+        </w:rPr>
+        <w:t xml:space="preserve">                &lt;</w:t>
+      </w:r>
+      <w:proofErr w:type="spellStart"/>
+      <w:proofErr w:type="gramStart"/>
+      <w:r>
+        <w:rPr>
+          <w:rFonts w:ascii="Times New Roman" w:eastAsia="Calibri" w:hAnsi="Times New Roman" w:cs="Times New Roman"/>
+          <w:sz w:val="24"/>
+          <w:lang w:val="en-US"/>
+        </w:rPr>
+        <w:t>xsd:</w:t>
+      </w:r>
+      <w:proofErr w:type="gramEnd"/>
+      <w:r>
+        <w:rPr>
+          <w:rFonts w:ascii="Times New Roman" w:eastAsia="Calibri" w:hAnsi="Times New Roman" w:cs="Times New Roman"/>
+          <w:sz w:val="24"/>
+          <w:lang w:val="en-US"/>
+        </w:rPr>
+        <w:t>complexType</w:t>
+      </w:r>
+      <w:proofErr w:type="spellEnd"/>
+      <w:r>
+        <w:rPr>
+          <w:rFonts w:ascii="Times New Roman" w:eastAsia="Calibri" w:hAnsi="Times New Roman" w:cs="Times New Roman"/>
+          <w:sz w:val="24"/>
+          <w:lang w:val="en-US"/>
+        </w:rPr>
+        <w:t>&gt;</w:t>
+      </w:r>
+    </w:p>
+    <w:p>
+      <w:pPr>
+        <w:spacing w:after="0" w:line="360" w:lineRule="auto"/>
+        <w:jc w:val="both"/>
+        <w:rPr>
+          <w:rFonts w:ascii="Times New Roman" w:eastAsia="Calibri" w:hAnsi="Times New Roman" w:cs="Times New Roman"/>
+          <w:sz w:val="24"/>
+          <w:lang w:val="en-US"/>
+        </w:rPr>
+      </w:pPr>
+      <w:r>
+        <w:rPr>
+          <w:rFonts w:ascii="Times New Roman" w:eastAsia="Calibri" w:hAnsi="Times New Roman" w:cs="Times New Roman"/>
+          <w:sz w:val="24"/>
+          <w:lang w:val="en-US"/>
+        </w:rPr>
+        <w:t xml:space="preserve">                  &lt;</w:t>
+      </w:r>
+      <w:proofErr w:type="spellStart"/>
+      <w:proofErr w:type="gramStart"/>
+      <w:r>
+        <w:rPr>
+          <w:rFonts w:ascii="Times New Roman" w:eastAsia="Calibri" w:hAnsi="Times New Roman" w:cs="Times New Roman"/>
+          <w:sz w:val="24"/>
+          <w:lang w:val="en-US"/>
+        </w:rPr>
+        <w:t>xsd:</w:t>
+      </w:r>
+      <w:proofErr w:type="gramEnd"/>
+      <w:r>
+        <w:rPr>
+          <w:rFonts w:ascii="Times New Roman" w:eastAsia="Calibri" w:hAnsi="Times New Roman" w:cs="Times New Roman"/>
+          <w:sz w:val="24"/>
+          <w:lang w:val="en-US"/>
+        </w:rPr>
+        <w:t>sequence</w:t>
+      </w:r>
+      <w:proofErr w:type="spellEnd"/>
+      <w:r>
+        <w:rPr>
+          <w:rFonts w:ascii="Times New Roman" w:eastAsia="Calibri" w:hAnsi="Times New Roman" w:cs="Times New Roman"/>
+          <w:sz w:val="24"/>
+          <w:lang w:val="en-US"/>
+        </w:rPr>
+        <w:t>&gt;</w:t>
+      </w:r>
+    </w:p>
+    <w:p>
+      <w:pPr>
+        <w:spacing w:after="0" w:line="360" w:lineRule="auto"/>
+        <w:jc w:val="both"/>
+        <w:rPr>
+          <w:rFonts w:ascii="Times New Roman" w:eastAsia="Calibri" w:hAnsi="Times New Roman" w:cs="Times New Roman"/>
+          <w:sz w:val="24"/>
+          <w:lang w:val="en-US"/>
+        </w:rPr>
+      </w:pPr>
+      <w:r>
+        <w:rPr>
+          <w:rFonts w:ascii="Times New Roman" w:eastAsia="Calibri" w:hAnsi="Times New Roman" w:cs="Times New Roman"/>
+          <w:sz w:val="24"/>
+          <w:lang w:val="en-US"/>
+        </w:rPr>
+        <w:t xml:space="preserve">                    &lt;</w:t>
+      </w:r>
+      <w:proofErr w:type="spellStart"/>
+      <w:r>
+        <w:rPr>
+          <w:rFonts w:ascii="Times New Roman" w:eastAsia="Calibri" w:hAnsi="Times New Roman" w:cs="Times New Roman"/>
+          <w:sz w:val="24"/>
+          <w:lang w:val="en-US"/>
+        </w:rPr>
+        <w:t>xsd</w:t>
+      </w:r>
+      <w:proofErr w:type="gramStart"/>
+      <w:r>
+        <w:rPr>
+          <w:rFonts w:ascii="Times New Roman" w:eastAsia="Calibri" w:hAnsi="Times New Roman" w:cs="Times New Roman"/>
+          <w:sz w:val="24"/>
+          <w:lang w:val="en-US"/>
+        </w:rPr>
+        <w:t>:element</w:t>
+      </w:r>
+      <w:proofErr w:type="spellEnd"/>
+      <w:proofErr w:type="gramEnd"/>
+      <w:r>
+        <w:rPr>
+          <w:rFonts w:ascii="Times New Roman" w:eastAsia="Calibri" w:hAnsi="Times New Roman" w:cs="Times New Roman"/>
+          <w:sz w:val="24"/>
+          <w:lang w:val="en-US"/>
+        </w:rPr>
+        <w:t xml:space="preserve"> name="</w:t>
+      </w:r>
+      <w:proofErr w:type="spellStart"/>
+      <w:r>
+        <w:rPr>
+          <w:rFonts w:ascii="Times New Roman" w:eastAsia="Calibri" w:hAnsi="Times New Roman" w:cs="Times New Roman"/>
+          <w:sz w:val="24"/>
+          <w:lang w:val="en-US"/>
+        </w:rPr>
+        <w:t>AllowToWorkHoursInDay</w:t>
+      </w:r>
+      <w:proofErr w:type="spellEnd"/>
+      <w:r>
+        <w:rPr>
+          <w:rFonts w:ascii="Times New Roman" w:eastAsia="Calibri" w:hAnsi="Times New Roman" w:cs="Times New Roman"/>
+          <w:sz w:val="24"/>
+          <w:lang w:val="en-US"/>
+        </w:rPr>
+        <w:t>" type="</w:t>
+      </w:r>
+      <w:proofErr w:type="spellStart"/>
+      <w:r>
+        <w:rPr>
+          <w:rFonts w:ascii="Times New Roman" w:eastAsia="Calibri" w:hAnsi="Times New Roman" w:cs="Times New Roman"/>
+          <w:sz w:val="24"/>
+          <w:lang w:val="en-US"/>
+        </w:rPr>
+        <w:t>xsd:unsignedByte</w:t>
+      </w:r>
+      <w:proofErr w:type="spellEnd"/>
+      <w:r>
+        <w:rPr>
+          <w:rFonts w:ascii="Times New Roman" w:eastAsia="Calibri" w:hAnsi="Times New Roman" w:cs="Times New Roman"/>
+          <w:sz w:val="24"/>
+          <w:lang w:val="en-US"/>
+        </w:rPr>
+        <w:t>" /&gt;</w:t>
+      </w:r>
+    </w:p>
+    <w:p>
+      <w:pPr>
+        <w:spacing w:after="0" w:line="360" w:lineRule="auto"/>
+        <w:jc w:val="both"/>
+        <w:rPr>
+          <w:rFonts w:ascii="Times New Roman" w:eastAsia="Calibri" w:hAnsi="Times New Roman" w:cs="Times New Roman"/>
+          <w:sz w:val="24"/>
+          <w:lang w:val="en-US"/>
+        </w:rPr>
+      </w:pPr>
+      <w:r>
+        <w:rPr>
+          <w:rFonts w:ascii="Times New Roman" w:eastAsia="Calibri" w:hAnsi="Times New Roman" w:cs="Times New Roman"/>
+          <w:sz w:val="24"/>
+          <w:lang w:val="en-US"/>
+        </w:rPr>
+        <w:t xml:space="preserve">                    &lt;</w:t>
+      </w:r>
+      <w:proofErr w:type="spellStart"/>
+      <w:r>
+        <w:rPr>
+          <w:rFonts w:ascii="Times New Roman" w:eastAsia="Calibri" w:hAnsi="Times New Roman" w:cs="Times New Roman"/>
+          <w:sz w:val="24"/>
+          <w:lang w:val="en-US"/>
+        </w:rPr>
+        <w:t>xsd</w:t>
+      </w:r>
+      <w:proofErr w:type="gramStart"/>
+      <w:r>
+        <w:rPr>
+          <w:rFonts w:ascii="Times New Roman" w:eastAsia="Calibri" w:hAnsi="Times New Roman" w:cs="Times New Roman"/>
+          <w:sz w:val="24"/>
+          <w:lang w:val="en-US"/>
+        </w:rPr>
+        <w:t>:element</w:t>
+      </w:r>
+      <w:proofErr w:type="spellEnd"/>
+      <w:proofErr w:type="gramEnd"/>
+      <w:r>
+        <w:rPr>
+          <w:rFonts w:ascii="Times New Roman" w:eastAsia="Calibri" w:hAnsi="Times New Roman" w:cs="Times New Roman"/>
+          <w:sz w:val="24"/>
+          <w:lang w:val="en-US"/>
+        </w:rPr>
+        <w:t xml:space="preserve"> name="Date" type="</w:t>
+      </w:r>
+      <w:proofErr w:type="spellStart"/>
+      <w:r>
+        <w:rPr>
+          <w:rFonts w:ascii="Times New Roman" w:eastAsia="Calibri" w:hAnsi="Times New Roman" w:cs="Times New Roman"/>
+          <w:sz w:val="24"/>
+          <w:lang w:val="en-US"/>
+        </w:rPr>
+        <w:t>xsd:dateTime</w:t>
+      </w:r>
+      <w:proofErr w:type="spellEnd"/>
+      <w:r>
+        <w:rPr>
+          <w:rFonts w:ascii="Times New Roman" w:eastAsia="Calibri" w:hAnsi="Times New Roman" w:cs="Times New Roman"/>
+          <w:sz w:val="24"/>
+          <w:lang w:val="en-US"/>
+        </w:rPr>
+        <w:t>" /&gt;</w:t>
+      </w:r>
+    </w:p>
+    <w:p>
+      <w:pPr>
+        <w:spacing w:after="0" w:line="360" w:lineRule="auto"/>
+        <w:jc w:val="both"/>
+        <w:rPr>
+          <w:rFonts w:ascii="Times New Roman" w:eastAsia="Calibri" w:hAnsi="Times New Roman" w:cs="Times New Roman"/>
+          <w:sz w:val="24"/>
+          <w:lang w:val="en-US"/>
+        </w:rPr>
+      </w:pPr>
+      <w:r>
+        <w:rPr>
+          <w:rFonts w:ascii="Times New Roman" w:eastAsia="Calibri" w:hAnsi="Times New Roman" w:cs="Times New Roman"/>
+          <w:sz w:val="24"/>
+          <w:lang w:val="en-US"/>
+        </w:rPr>
+        <w:t xml:space="preserve">                    &lt;</w:t>
+      </w:r>
+      <w:proofErr w:type="spellStart"/>
+      <w:r>
+        <w:rPr>
+          <w:rFonts w:ascii="Times New Roman" w:eastAsia="Calibri" w:hAnsi="Times New Roman" w:cs="Times New Roman"/>
+          <w:sz w:val="24"/>
+          <w:lang w:val="en-US"/>
+        </w:rPr>
+        <w:t>xsd</w:t>
+      </w:r>
+      <w:proofErr w:type="gramStart"/>
+      <w:r>
+        <w:rPr>
+          <w:rFonts w:ascii="Times New Roman" w:eastAsia="Calibri" w:hAnsi="Times New Roman" w:cs="Times New Roman"/>
+          <w:sz w:val="24"/>
+          <w:lang w:val="en-US"/>
+        </w:rPr>
+        <w:t>:element</w:t>
+      </w:r>
+      <w:proofErr w:type="spellEnd"/>
+      <w:proofErr w:type="gramEnd"/>
+      <w:r>
+        <w:rPr>
+          <w:rFonts w:ascii="Times New Roman" w:eastAsia="Calibri" w:hAnsi="Times New Roman" w:cs="Times New Roman"/>
+          <w:sz w:val="24"/>
+          <w:lang w:val="en-US"/>
+        </w:rPr>
+        <w:t xml:space="preserve"> name="</w:t>
+      </w:r>
+      <w:proofErr w:type="spellStart"/>
+      <w:r>
+        <w:rPr>
+          <w:rFonts w:ascii="Times New Roman" w:eastAsia="Calibri" w:hAnsi="Times New Roman" w:cs="Times New Roman"/>
+          <w:sz w:val="24"/>
+          <w:lang w:val="en-US"/>
+        </w:rPr>
+        <w:t>PriceOfWork</w:t>
+      </w:r>
+      <w:proofErr w:type="spellEnd"/>
+      <w:r>
+        <w:rPr>
+          <w:rFonts w:ascii="Times New Roman" w:eastAsia="Calibri" w:hAnsi="Times New Roman" w:cs="Times New Roman"/>
+          <w:sz w:val="24"/>
+          <w:lang w:val="en-US"/>
+        </w:rPr>
+        <w:t>" type="</w:t>
+      </w:r>
+      <w:proofErr w:type="spellStart"/>
+      <w:r>
+        <w:rPr>
+          <w:rFonts w:ascii="Times New Roman" w:eastAsia="Calibri" w:hAnsi="Times New Roman" w:cs="Times New Roman"/>
+          <w:sz w:val="24"/>
+          <w:lang w:val="en-US"/>
+        </w:rPr>
+        <w:t>xsd:unsignedShort</w:t>
+      </w:r>
+      <w:proofErr w:type="spellEnd"/>
+      <w:r>
+        <w:rPr>
+          <w:rFonts w:ascii="Times New Roman" w:eastAsia="Calibri" w:hAnsi="Times New Roman" w:cs="Times New Roman"/>
+          <w:sz w:val="24"/>
+          <w:lang w:val="en-US"/>
+        </w:rPr>
+        <w:t>" /&gt;</w:t>
+      </w:r>
+    </w:p>
+    <w:p>
+      <w:pPr>
+        <w:spacing w:after="0" w:line="360" w:lineRule="auto"/>
+        <w:jc w:val="both"/>
+        <w:rPr>
+          <w:rFonts w:ascii="Times New Roman" w:eastAsia="Calibri" w:hAnsi="Times New Roman" w:cs="Times New Roman"/>
+          <w:sz w:val="24"/>
+          <w:lang w:val="en-US"/>
+        </w:rPr>
+      </w:pPr>
+      <w:r>
+        <w:rPr>
+          <w:rFonts w:ascii="Times New Roman" w:eastAsia="Calibri" w:hAnsi="Times New Roman" w:cs="Times New Roman"/>
+          <w:sz w:val="24"/>
+          <w:lang w:val="en-US"/>
+        </w:rPr>
+        <w:t xml:space="preserve">                    &lt;</w:t>
+      </w:r>
+      <w:proofErr w:type="spellStart"/>
+      <w:r>
+        <w:rPr>
+          <w:rFonts w:ascii="Times New Roman" w:eastAsia="Calibri" w:hAnsi="Times New Roman" w:cs="Times New Roman"/>
+          <w:sz w:val="24"/>
+          <w:lang w:val="en-US"/>
+        </w:rPr>
+        <w:t>xsd</w:t>
+      </w:r>
+      <w:proofErr w:type="gramStart"/>
+      <w:r>
+        <w:rPr>
+          <w:rFonts w:ascii="Times New Roman" w:eastAsia="Calibri" w:hAnsi="Times New Roman" w:cs="Times New Roman"/>
+          <w:sz w:val="24"/>
+          <w:lang w:val="en-US"/>
+        </w:rPr>
+        <w:t>:element</w:t>
+      </w:r>
+      <w:proofErr w:type="spellEnd"/>
+      <w:proofErr w:type="gramEnd"/>
+      <w:r>
+        <w:rPr>
+          <w:rFonts w:ascii="Times New Roman" w:eastAsia="Calibri" w:hAnsi="Times New Roman" w:cs="Times New Roman"/>
+          <w:sz w:val="24"/>
+          <w:lang w:val="en-US"/>
+        </w:rPr>
+        <w:t xml:space="preserve"> name="</w:t>
+      </w:r>
+      <w:proofErr w:type="spellStart"/>
+      <w:r>
+        <w:rPr>
+          <w:rFonts w:ascii="Times New Roman" w:eastAsia="Calibri" w:hAnsi="Times New Roman" w:cs="Times New Roman"/>
+          <w:sz w:val="24"/>
+          <w:lang w:val="en-US"/>
+        </w:rPr>
+        <w:t>WorkHours</w:t>
+      </w:r>
+      <w:proofErr w:type="spellEnd"/>
+      <w:r>
+        <w:rPr>
+          <w:rFonts w:ascii="Times New Roman" w:eastAsia="Calibri" w:hAnsi="Times New Roman" w:cs="Times New Roman"/>
+          <w:sz w:val="24"/>
+          <w:lang w:val="en-US"/>
+        </w:rPr>
+        <w:t>" type="</w:t>
+      </w:r>
+      <w:proofErr w:type="spellStart"/>
+      <w:r>
+        <w:rPr>
+          <w:rFonts w:ascii="Times New Roman" w:eastAsia="Calibri" w:hAnsi="Times New Roman" w:cs="Times New Roman"/>
+          <w:sz w:val="24"/>
+          <w:lang w:val="en-US"/>
+        </w:rPr>
+        <w:t>xsd:unsignedByte</w:t>
+      </w:r>
+      <w:proofErr w:type="spellEnd"/>
+      <w:r>
+        <w:rPr>
+          <w:rFonts w:ascii="Times New Roman" w:eastAsia="Calibri" w:hAnsi="Times New Roman" w:cs="Times New Roman"/>
+          <w:sz w:val="24"/>
+          <w:lang w:val="en-US"/>
+        </w:rPr>
+        <w:t>" /&gt;</w:t>
+      </w:r>
+    </w:p>
+    <w:p>
+      <w:pPr>
+        <w:spacing w:after="0" w:line="360" w:lineRule="auto"/>
+        <w:jc w:val="both"/>
+        <w:rPr>
+          <w:rFonts w:ascii="Times New Roman" w:eastAsia="Calibri" w:hAnsi="Times New Roman" w:cs="Times New Roman"/>
+          <w:sz w:val="24"/>
+          <w:lang w:val="en-US"/>
+        </w:rPr>
+      </w:pPr>
+      <w:r>
+        <w:rPr>
+          <w:rFonts w:ascii="Times New Roman" w:eastAsia="Calibri" w:hAnsi="Times New Roman" w:cs="Times New Roman"/>
+          <w:sz w:val="24"/>
+          <w:lang w:val="en-US"/>
+        </w:rPr>
+        <w:t xml:space="preserve">                  &lt;/</w:t>
+      </w:r>
+      <w:proofErr w:type="spellStart"/>
+      <w:r>
+        <w:rPr>
+          <w:rFonts w:ascii="Times New Roman" w:eastAsia="Calibri" w:hAnsi="Times New Roman" w:cs="Times New Roman"/>
+          <w:sz w:val="24"/>
+          <w:lang w:val="en-US"/>
+        </w:rPr>
+        <w:t>xsd</w:t>
+      </w:r>
+      <w:proofErr w:type="gramStart"/>
+      <w:r>
+        <w:rPr>
+          <w:rFonts w:ascii="Times New Roman" w:eastAsia="Calibri" w:hAnsi="Times New Roman" w:cs="Times New Roman"/>
+          <w:sz w:val="24"/>
+          <w:lang w:val="en-US"/>
+        </w:rPr>
+        <w:t>:sequence</w:t>
+      </w:r>
+      <w:proofErr w:type="spellEnd"/>
+      <w:proofErr w:type="gramEnd"/>
+      <w:r>
+        <w:rPr>
+          <w:rFonts w:ascii="Times New Roman" w:eastAsia="Calibri" w:hAnsi="Times New Roman" w:cs="Times New Roman"/>
+          <w:sz w:val="24"/>
+          <w:lang w:val="en-US"/>
+        </w:rPr>
+        <w:t>&gt;</w:t>
+      </w:r>
+    </w:p>
+    <w:p>
+      <w:pPr>
+        <w:spacing w:after="0" w:line="360" w:lineRule="auto"/>
+        <w:jc w:val="both"/>
+        <w:rPr>
+          <w:rFonts w:ascii="Times New Roman" w:eastAsia="Calibri" w:hAnsi="Times New Roman" w:cs="Times New Roman"/>
+          <w:sz w:val="24"/>
+          <w:lang w:val="en-US"/>
+        </w:rPr>
+      </w:pPr>
+      <w:r>
+        <w:rPr>
+          <w:rFonts w:ascii="Times New Roman" w:eastAsia="Calibri" w:hAnsi="Times New Roman" w:cs="Times New Roman"/>
+          <w:sz w:val="24"/>
+          <w:lang w:val="en-US"/>
+        </w:rPr>
+        <w:t xml:space="preserve">                &lt;/</w:t>
+      </w:r>
+      <w:proofErr w:type="spellStart"/>
+      <w:r>
+        <w:rPr>
+          <w:rFonts w:ascii="Times New Roman" w:eastAsia="Calibri" w:hAnsi="Times New Roman" w:cs="Times New Roman"/>
+          <w:sz w:val="24"/>
+          <w:lang w:val="en-US"/>
+        </w:rPr>
+        <w:t>xsd</w:t>
+      </w:r>
+      <w:proofErr w:type="gramStart"/>
+      <w:r>
+        <w:rPr>
+          <w:rFonts w:ascii="Times New Roman" w:eastAsia="Calibri" w:hAnsi="Times New Roman" w:cs="Times New Roman"/>
+          <w:sz w:val="24"/>
+          <w:lang w:val="en-US"/>
+        </w:rPr>
+        <w:t>:complexType</w:t>
+      </w:r>
+      <w:proofErr w:type="spellEnd"/>
+      <w:proofErr w:type="gramEnd"/>
+      <w:r>
+        <w:rPr>
+          <w:rFonts w:ascii="Times New Roman" w:eastAsia="Calibri" w:hAnsi="Times New Roman" w:cs="Times New Roman"/>
+          <w:sz w:val="24"/>
+          <w:lang w:val="en-US"/>
+        </w:rPr>
+        <w:t>&gt;</w:t>
+      </w:r>
+    </w:p>
+    <w:p>
+      <w:pPr>
+        <w:spacing w:after="0" w:line="360" w:lineRule="auto"/>
+        <w:jc w:val="both"/>
+        <w:rPr>
+          <w:rFonts w:ascii="Times New Roman" w:eastAsia="Calibri" w:hAnsi="Times New Roman" w:cs="Times New Roman"/>
+          <w:sz w:val="24"/>
+          <w:lang w:val="en-US"/>
+        </w:rPr>
+      </w:pPr>
+      <w:r>
+        <w:rPr>
+          <w:rFonts w:ascii="Times New Roman" w:eastAsia="Calibri" w:hAnsi="Times New Roman" w:cs="Times New Roman"/>
+          <w:sz w:val="24"/>
+          <w:lang w:val="en-US"/>
+        </w:rPr>
+        <w:t xml:space="preserve">              &lt;/</w:t>
+      </w:r>
+      <w:proofErr w:type="spellStart"/>
+      <w:r>
+        <w:rPr>
+          <w:rFonts w:ascii="Times New Roman" w:eastAsia="Calibri" w:hAnsi="Times New Roman" w:cs="Times New Roman"/>
+          <w:sz w:val="24"/>
+          <w:lang w:val="en-US"/>
+        </w:rPr>
+        <w:t>xsd</w:t>
+      </w:r>
+      <w:proofErr w:type="gramStart"/>
+      <w:r>
+        <w:rPr>
+          <w:rFonts w:ascii="Times New Roman" w:eastAsia="Calibri" w:hAnsi="Times New Roman" w:cs="Times New Roman"/>
+          <w:sz w:val="24"/>
+          <w:lang w:val="en-US"/>
+        </w:rPr>
+        <w:t>:element</w:t>
+      </w:r>
+      <w:proofErr w:type="spellEnd"/>
+      <w:proofErr w:type="gramEnd"/>
+      <w:r>
+        <w:rPr>
+          <w:rFonts w:ascii="Times New Roman" w:eastAsia="Calibri" w:hAnsi="Times New Roman" w:cs="Times New Roman"/>
+          <w:sz w:val="24"/>
+          <w:lang w:val="en-US"/>
+        </w:rPr>
+        <w:t>&gt;</w:t>
+      </w:r>
+    </w:p>
+    <w:p>
+      <w:pPr>
+        <w:spacing w:after="0" w:line="360" w:lineRule="auto"/>
+        <w:jc w:val="both"/>
+        <w:rPr>
+          <w:rFonts w:ascii="Times New Roman" w:eastAsia="Calibri" w:hAnsi="Times New Roman" w:cs="Times New Roman"/>
+          <w:sz w:val="24"/>
+          <w:lang w:val="en-US"/>
+        </w:rPr>
+      </w:pPr>
+      <w:r>
+        <w:rPr>
+          <w:rFonts w:ascii="Times New Roman" w:eastAsia="Calibri" w:hAnsi="Times New Roman" w:cs="Times New Roman"/>
+          <w:sz w:val="24"/>
+          <w:lang w:val="en-US"/>
+        </w:rPr>
+        <w:t xml:space="preserve">              &lt;</w:t>
+      </w:r>
+      <w:proofErr w:type="spellStart"/>
+      <w:r>
+        <w:rPr>
+          <w:rFonts w:ascii="Times New Roman" w:eastAsia="Calibri" w:hAnsi="Times New Roman" w:cs="Times New Roman"/>
+          <w:sz w:val="24"/>
+          <w:lang w:val="en-US"/>
+        </w:rPr>
+        <w:t>xsd</w:t>
+      </w:r>
+      <w:proofErr w:type="gramStart"/>
+      <w:r>
+        <w:rPr>
+          <w:rFonts w:ascii="Times New Roman" w:eastAsia="Calibri" w:hAnsi="Times New Roman" w:cs="Times New Roman"/>
+          <w:sz w:val="24"/>
+          <w:lang w:val="en-US"/>
+        </w:rPr>
+        <w:t>:element</w:t>
+      </w:r>
+      <w:proofErr w:type="spellEnd"/>
+      <w:proofErr w:type="gramEnd"/>
+      <w:r>
+        <w:rPr>
+          <w:rFonts w:ascii="Times New Roman" w:eastAsia="Calibri" w:hAnsi="Times New Roman" w:cs="Times New Roman"/>
+          <w:sz w:val="24"/>
+          <w:lang w:val="en-US"/>
+        </w:rPr>
+        <w:t xml:space="preserve"> name="</w:t>
+      </w:r>
+      <w:proofErr w:type="spellStart"/>
+      <w:r>
+        <w:rPr>
+          <w:rFonts w:ascii="Times New Roman" w:eastAsia="Calibri" w:hAnsi="Times New Roman" w:cs="Times New Roman"/>
+          <w:sz w:val="24"/>
+          <w:lang w:val="en-US"/>
+        </w:rPr>
+        <w:t>SecondName</w:t>
+      </w:r>
+      <w:proofErr w:type="spellEnd"/>
+      <w:r>
+        <w:rPr>
+          <w:rFonts w:ascii="Times New Roman" w:eastAsia="Calibri" w:hAnsi="Times New Roman" w:cs="Times New Roman"/>
+          <w:sz w:val="24"/>
+          <w:lang w:val="en-US"/>
+        </w:rPr>
+        <w:t>" type="</w:t>
+      </w:r>
+      <w:proofErr w:type="spellStart"/>
+      <w:r>
+        <w:rPr>
+          <w:rFonts w:ascii="Times New Roman" w:eastAsia="Calibri" w:hAnsi="Times New Roman" w:cs="Times New Roman"/>
+          <w:sz w:val="24"/>
+          <w:lang w:val="en-US"/>
+        </w:rPr>
+        <w:t>xsd:string</w:t>
+      </w:r>
+      <w:proofErr w:type="spellEnd"/>
+      <w:r>
+        <w:rPr>
+          <w:rFonts w:ascii="Times New Roman" w:eastAsia="Calibri" w:hAnsi="Times New Roman" w:cs="Times New Roman"/>
+          <w:sz w:val="24"/>
+          <w:lang w:val="en-US"/>
+        </w:rPr>
+        <w:t>" /&gt;</w:t>
+      </w:r>
+    </w:p>
+    <w:p>
+      <w:pPr>
+        <w:spacing w:after="0" w:line="360" w:lineRule="auto"/>
+        <w:jc w:val="both"/>
+        <w:rPr>
+          <w:rFonts w:ascii="Times New Roman" w:eastAsia="Calibri" w:hAnsi="Times New Roman" w:cs="Times New Roman"/>
+          <w:sz w:val="24"/>
+          <w:lang w:val="en-US"/>
+        </w:rPr>
+      </w:pPr>
+      <w:r>
+        <w:rPr>
+          <w:rFonts w:ascii="Times New Roman" w:eastAsia="Calibri" w:hAnsi="Times New Roman" w:cs="Times New Roman"/>
+          <w:sz w:val="24"/>
+          <w:lang w:val="en-US"/>
+        </w:rPr>
+        <w:t xml:space="preserve">              &lt;</w:t>
+      </w:r>
+      <w:proofErr w:type="spellStart"/>
+      <w:r>
+        <w:rPr>
+          <w:rFonts w:ascii="Times New Roman" w:eastAsia="Calibri" w:hAnsi="Times New Roman" w:cs="Times New Roman"/>
+          <w:sz w:val="24"/>
+          <w:lang w:val="en-US"/>
+        </w:rPr>
+        <w:t>xsd</w:t>
+      </w:r>
+      <w:proofErr w:type="gramStart"/>
+      <w:r>
+        <w:rPr>
+          <w:rFonts w:ascii="Times New Roman" w:eastAsia="Calibri" w:hAnsi="Times New Roman" w:cs="Times New Roman"/>
+          <w:sz w:val="24"/>
+          <w:lang w:val="en-US"/>
+        </w:rPr>
+        <w:t>:element</w:t>
+      </w:r>
+      <w:proofErr w:type="spellEnd"/>
+      <w:proofErr w:type="gramEnd"/>
+      <w:r>
+        <w:rPr>
+          <w:rFonts w:ascii="Times New Roman" w:eastAsia="Calibri" w:hAnsi="Times New Roman" w:cs="Times New Roman"/>
+          <w:sz w:val="24"/>
+          <w:lang w:val="en-US"/>
+        </w:rPr>
+        <w:t xml:space="preserve"> name="</w:t>
+      </w:r>
+      <w:proofErr w:type="spellStart"/>
+      <w:r>
+        <w:rPr>
+          <w:rFonts w:ascii="Times New Roman" w:eastAsia="Calibri" w:hAnsi="Times New Roman" w:cs="Times New Roman"/>
+          <w:sz w:val="24"/>
+          <w:lang w:val="en-US"/>
+        </w:rPr>
+        <w:t>FirstName</w:t>
+      </w:r>
+      <w:proofErr w:type="spellEnd"/>
+      <w:r>
+        <w:rPr>
+          <w:rFonts w:ascii="Times New Roman" w:eastAsia="Calibri" w:hAnsi="Times New Roman" w:cs="Times New Roman"/>
+          <w:sz w:val="24"/>
+          <w:lang w:val="en-US"/>
+        </w:rPr>
+        <w:t>" type="</w:t>
+      </w:r>
+      <w:proofErr w:type="spellStart"/>
+      <w:r>
+        <w:rPr>
+          <w:rFonts w:ascii="Times New Roman" w:eastAsia="Calibri" w:hAnsi="Times New Roman" w:cs="Times New Roman"/>
+          <w:sz w:val="24"/>
+          <w:lang w:val="en-US"/>
+        </w:rPr>
+        <w:t>xsd:string</w:t>
+      </w:r>
+      <w:proofErr w:type="spellEnd"/>
+      <w:r>
+        <w:rPr>
+          <w:rFonts w:ascii="Times New Roman" w:eastAsia="Calibri" w:hAnsi="Times New Roman" w:cs="Times New Roman"/>
+          <w:sz w:val="24"/>
+          <w:lang w:val="en-US"/>
+        </w:rPr>
+        <w:t>" /&gt;</w:t>
+      </w:r>
+    </w:p>
+    <w:p>
+      <w:pPr>
+        <w:spacing w:after="0" w:line="360" w:lineRule="auto"/>
+        <w:jc w:val="both"/>
+        <w:rPr>
+          <w:rFonts w:ascii="Times New Roman" w:eastAsia="Calibri" w:hAnsi="Times New Roman" w:cs="Times New Roman"/>
+          <w:sz w:val="24"/>
+          <w:lang w:val="en-US"/>
+        </w:rPr>
+      </w:pPr>
+      <w:r>
+        <w:rPr>
+          <w:rFonts w:ascii="Times New Roman" w:eastAsia="Calibri" w:hAnsi="Times New Roman" w:cs="Times New Roman"/>
+          <w:sz w:val="24"/>
+          <w:lang w:val="en-US"/>
+        </w:rPr>
+        <w:t xml:space="preserve">            &lt;/</w:t>
+      </w:r>
+      <w:proofErr w:type="spellStart"/>
+      <w:r>
+        <w:rPr>
+          <w:rFonts w:ascii="Times New Roman" w:eastAsia="Calibri" w:hAnsi="Times New Roman" w:cs="Times New Roman"/>
+          <w:sz w:val="24"/>
+          <w:lang w:val="en-US"/>
+        </w:rPr>
+        <w:t>xsd</w:t>
+      </w:r>
+      <w:proofErr w:type="gramStart"/>
+      <w:r>
+        <w:rPr>
+          <w:rFonts w:ascii="Times New Roman" w:eastAsia="Calibri" w:hAnsi="Times New Roman" w:cs="Times New Roman"/>
+          <w:sz w:val="24"/>
+          <w:lang w:val="en-US"/>
+        </w:rPr>
+        <w:t>:sequence</w:t>
+      </w:r>
+      <w:proofErr w:type="spellEnd"/>
+      <w:proofErr w:type="gramEnd"/>
+      <w:r>
+        <w:rPr>
+          <w:rFonts w:ascii="Times New Roman" w:eastAsia="Calibri" w:hAnsi="Times New Roman" w:cs="Times New Roman"/>
+          <w:sz w:val="24"/>
+          <w:lang w:val="en-US"/>
+        </w:rPr>
+        <w:t>&gt;</w:t>
+      </w:r>
+    </w:p>
+    <w:p>
+      <w:pPr>
+        <w:spacing w:after="0" w:line="360" w:lineRule="auto"/>
+        <w:jc w:val="both"/>
+        <w:rPr>
+          <w:rFonts w:ascii="Times New Roman" w:eastAsia="Calibri" w:hAnsi="Times New Roman" w:cs="Times New Roman"/>
+          <w:sz w:val="24"/>
+          <w:lang w:val="en-US"/>
+        </w:rPr>
+      </w:pPr>
+      <w:r>
+        <w:rPr>
+          <w:rFonts w:ascii="Times New Roman" w:eastAsia="Calibri" w:hAnsi="Times New Roman" w:cs="Times New Roman"/>
+          <w:sz w:val="24"/>
+          <w:lang w:val="en-US"/>
+        </w:rPr>
+        <w:t xml:space="preserve">          &lt;/</w:t>
+      </w:r>
+      <w:proofErr w:type="spellStart"/>
+      <w:r>
+        <w:rPr>
+          <w:rFonts w:ascii="Times New Roman" w:eastAsia="Calibri" w:hAnsi="Times New Roman" w:cs="Times New Roman"/>
+          <w:sz w:val="24"/>
+          <w:lang w:val="en-US"/>
+        </w:rPr>
+        <w:t>xsd</w:t>
+      </w:r>
+      <w:proofErr w:type="gramStart"/>
+      <w:r>
+        <w:rPr>
+          <w:rFonts w:ascii="Times New Roman" w:eastAsia="Calibri" w:hAnsi="Times New Roman" w:cs="Times New Roman"/>
+          <w:sz w:val="24"/>
+          <w:lang w:val="en-US"/>
+        </w:rPr>
+        <w:t>:complexType</w:t>
+      </w:r>
+      <w:proofErr w:type="spellEnd"/>
+      <w:proofErr w:type="gramEnd"/>
+      <w:r>
+        <w:rPr>
+          <w:rFonts w:ascii="Times New Roman" w:eastAsia="Calibri" w:hAnsi="Times New Roman" w:cs="Times New Roman"/>
+          <w:sz w:val="24"/>
+          <w:lang w:val="en-US"/>
+        </w:rPr>
+        <w:t>&gt;</w:t>
+      </w:r>
+    </w:p>
+    <w:p>
+      <w:pPr>
+        <w:spacing w:after="0" w:line="360" w:lineRule="auto"/>
+        <w:jc w:val="both"/>
+        <w:rPr>
+          <w:rFonts w:ascii="Times New Roman" w:eastAsia="Calibri" w:hAnsi="Times New Roman" w:cs="Times New Roman"/>
+          <w:sz w:val="24"/>
+          <w:lang w:val="en-US"/>
+        </w:rPr>
+      </w:pPr>
+      <w:r>
+        <w:rPr>
+          <w:rFonts w:ascii="Times New Roman" w:eastAsia="Calibri" w:hAnsi="Times New Roman" w:cs="Times New Roman"/>
+          <w:sz w:val="24"/>
+          <w:lang w:val="en-US"/>
+        </w:rPr>
+        <w:t xml:space="preserve">        &lt;/</w:t>
+      </w:r>
+      <w:proofErr w:type="spellStart"/>
+      <w:r>
+        <w:rPr>
+          <w:rFonts w:ascii="Times New Roman" w:eastAsia="Calibri" w:hAnsi="Times New Roman" w:cs="Times New Roman"/>
+          <w:sz w:val="24"/>
+          <w:lang w:val="en-US"/>
+        </w:rPr>
+        <w:t>xsd</w:t>
+      </w:r>
+      <w:proofErr w:type="gramStart"/>
+      <w:r>
+        <w:rPr>
+          <w:rFonts w:ascii="Times New Roman" w:eastAsia="Calibri" w:hAnsi="Times New Roman" w:cs="Times New Roman"/>
+          <w:sz w:val="24"/>
+          <w:lang w:val="en-US"/>
+        </w:rPr>
+        <w:t>:element</w:t>
+      </w:r>
+      <w:proofErr w:type="spellEnd"/>
+      <w:proofErr w:type="gramEnd"/>
+      <w:r>
+        <w:rPr>
+          <w:rFonts w:ascii="Times New Roman" w:eastAsia="Calibri" w:hAnsi="Times New Roman" w:cs="Times New Roman"/>
+          <w:sz w:val="24"/>
+          <w:lang w:val="en-US"/>
+        </w:rPr>
+        <w:t>&gt;</w:t>
+      </w:r>
+    </w:p>
+    <w:p>
+      <w:pPr>
+        <w:spacing w:after="0" w:line="360" w:lineRule="auto"/>
+        <w:jc w:val="both"/>
+        <w:rPr>
+          <w:rFonts w:ascii="Times New Roman" w:eastAsia="Calibri" w:hAnsi="Times New Roman" w:cs="Times New Roman"/>
+          <w:sz w:val="24"/>
+          <w:lang w:val="en-US"/>
+        </w:rPr>
+      </w:pPr>
+      <w:r>
+        <w:rPr>
+          <w:rFonts w:ascii="Times New Roman" w:eastAsia="Calibri" w:hAnsi="Times New Roman" w:cs="Times New Roman"/>
+          <w:sz w:val="24"/>
+          <w:lang w:val="en-US"/>
+        </w:rPr>
+        <w:t xml:space="preserve">      &lt;/</w:t>
+      </w:r>
+      <w:proofErr w:type="spellStart"/>
+      <w:r>
+        <w:rPr>
+          <w:rFonts w:ascii="Times New Roman" w:eastAsia="Calibri" w:hAnsi="Times New Roman" w:cs="Times New Roman"/>
+          <w:sz w:val="24"/>
+          <w:lang w:val="en-US"/>
+        </w:rPr>
+        <w:t>xsd</w:t>
+      </w:r>
+      <w:proofErr w:type="gramStart"/>
+      <w:r>
+        <w:rPr>
+          <w:rFonts w:ascii="Times New Roman" w:eastAsia="Calibri" w:hAnsi="Times New Roman" w:cs="Times New Roman"/>
+          <w:sz w:val="24"/>
+          <w:lang w:val="en-US"/>
+        </w:rPr>
+        <w:t>:sequence</w:t>
+      </w:r>
+      <w:proofErr w:type="spellEnd"/>
+      <w:proofErr w:type="gramEnd"/>
+      <w:r>
+        <w:rPr>
+          <w:rFonts w:ascii="Times New Roman" w:eastAsia="Calibri" w:hAnsi="Times New Roman" w:cs="Times New Roman"/>
+          <w:sz w:val="24"/>
+          <w:lang w:val="en-US"/>
+        </w:rPr>
+        <w:t>&gt;</w:t>
+      </w:r>
+    </w:p>
+    <w:p>
+      <w:pPr>
+        <w:spacing w:after="0" w:line="360" w:lineRule="auto"/>
+        <w:jc w:val="both"/>
+        <w:rPr>
+          <w:rFonts w:ascii="Times New Roman" w:eastAsia="Calibri" w:hAnsi="Times New Roman" w:cs="Times New Roman"/>
+          <w:sz w:val="24"/>
+          <w:lang w:val="en-US"/>
+        </w:rPr>
+      </w:pPr>
+      <w:r>
+        <w:rPr>
+          <w:rFonts w:ascii="Times New Roman" w:eastAsia="Calibri" w:hAnsi="Times New Roman" w:cs="Times New Roman"/>
+          <w:sz w:val="24"/>
+          <w:lang w:val="en-US"/>
+        </w:rPr>
+        <w:t xml:space="preserve">    &lt;/</w:t>
+      </w:r>
+      <w:proofErr w:type="spellStart"/>
+      <w:r>
+        <w:rPr>
+          <w:rFonts w:ascii="Times New Roman" w:eastAsia="Calibri" w:hAnsi="Times New Roman" w:cs="Times New Roman"/>
+          <w:sz w:val="24"/>
+          <w:lang w:val="en-US"/>
+        </w:rPr>
+        <w:t>xsd</w:t>
+      </w:r>
+      <w:proofErr w:type="gramStart"/>
+      <w:r>
+        <w:rPr>
+          <w:rFonts w:ascii="Times New Roman" w:eastAsia="Calibri" w:hAnsi="Times New Roman" w:cs="Times New Roman"/>
+          <w:sz w:val="24"/>
+          <w:lang w:val="en-US"/>
+        </w:rPr>
+        <w:t>:complexType</w:t>
+      </w:r>
+      <w:proofErr w:type="spellEnd"/>
+      <w:proofErr w:type="gramEnd"/>
+      <w:r>
+        <w:rPr>
+          <w:rFonts w:ascii="Times New Roman" w:eastAsia="Calibri" w:hAnsi="Times New Roman" w:cs="Times New Roman"/>
+          <w:sz w:val="24"/>
+          <w:lang w:val="en-US"/>
+        </w:rPr>
+        <w:t>&gt;</w:t>
+      </w:r>
+    </w:p>
+    <w:p>
+      <w:pPr>
+        <w:spacing w:after="0" w:line="360" w:lineRule="auto"/>
+        <w:jc w:val="both"/>
+        <w:rPr>
+          <w:rFonts w:ascii="Times New Roman" w:eastAsia="Calibri" w:hAnsi="Times New Roman" w:cs="Times New Roman"/>
+          <w:sz w:val="24"/>
+          <w:lang w:val="en-US"/>
+        </w:rPr>
+      </w:pPr>
+      <w:r>
+        <w:rPr>
+          <w:rFonts w:ascii="Times New Roman" w:eastAsia="Calibri" w:hAnsi="Times New Roman" w:cs="Times New Roman"/>
+          <w:sz w:val="24"/>
+          <w:lang w:val="en-US"/>
+        </w:rPr>
+        <w:t xml:space="preserve">  &lt;/</w:t>
+      </w:r>
+      <w:proofErr w:type="spellStart"/>
+      <w:r>
+        <w:rPr>
+          <w:rFonts w:ascii="Times New Roman" w:eastAsia="Calibri" w:hAnsi="Times New Roman" w:cs="Times New Roman"/>
+          <w:sz w:val="24"/>
+          <w:lang w:val="en-US"/>
+        </w:rPr>
+        <w:t>xsd</w:t>
+      </w:r>
+      <w:proofErr w:type="gramStart"/>
+      <w:r>
+        <w:rPr>
+          <w:rFonts w:ascii="Times New Roman" w:eastAsia="Calibri" w:hAnsi="Times New Roman" w:cs="Times New Roman"/>
+          <w:sz w:val="24"/>
+          <w:lang w:val="en-US"/>
+        </w:rPr>
+        <w:t>:element</w:t>
+      </w:r>
+      <w:proofErr w:type="spellEnd"/>
+      <w:proofErr w:type="gramEnd"/>
+      <w:r>
+        <w:rPr>
+          <w:rFonts w:ascii="Times New Roman" w:eastAsia="Calibri" w:hAnsi="Times New Roman" w:cs="Times New Roman"/>
+          <w:sz w:val="24"/>
+          <w:lang w:val="en-US"/>
+        </w:rPr>
+        <w:t>&gt;</w:t>
+      </w:r>
+    </w:p>
+    <w:p>
+      <w:pPr>
+        <w:spacing w:after="0" w:line="360" w:lineRule="auto"/>
+        <w:jc w:val="both"/>
+        <w:rPr>
+          <w:rFonts w:ascii="Times New Roman" w:eastAsia="Calibri" w:hAnsi="Times New Roman" w:cs="Times New Roman"/>
+          <w:sz w:val="24"/>
+        </w:rPr>
+      </w:pPr>
+      <w:r>
+        <w:rPr>
+          <w:rFonts w:ascii="Times New Roman" w:eastAsia="Calibri" w:hAnsi="Times New Roman" w:cs="Times New Roman"/>
+          <w:sz w:val="24"/>
+        </w:rPr>
+        <w:t>&lt;/</w:t>
+      </w:r>
+      <w:proofErr w:type="spellStart"/>
+      <w:proofErr w:type="gramStart"/>
+      <w:r>
+        <w:rPr>
+          <w:rFonts w:ascii="Times New Roman" w:eastAsia="Calibri" w:hAnsi="Times New Roman" w:cs="Times New Roman"/>
+          <w:sz w:val="24"/>
+        </w:rPr>
+        <w:t>xs:schema</w:t>
+      </w:r>
+      <w:proofErr w:type="spellEnd"/>
+      <w:proofErr w:type="gramEnd"/>
+      <w:r>
+        <w:rPr>
+          <w:rFonts w:ascii="Times New Roman" w:eastAsia="Calibri" w:hAnsi="Times New Roman" w:cs="Times New Roman"/>
+          <w:sz w:val="24"/>
+        </w:rPr>
+        <w:t>&gt;</w:t>
       </w:r>
     </w:p>
     <w:p>
@@ -5942,53 +8267,40 @@
 </file>
 
 <file path=word/comments.xml><?xml version="1.0" encoding="utf-8"?>
-<w:comments xmlns:wpc="http://schemas.microsoft.com/office/word/2010/wordprocessingCanvas" xmlns:cx="http://schemas.microsoft.com/office/drawing/2014/chartex" xmlns:cx1="http://schemas.microsoft.com/office/drawing/2015/9/8/chartex" xmlns:cx2="http://schemas.microsoft.com/office/drawing/2015/10/21/chartex" xmlns:cx3="http://schemas.microsoft.com/office/drawing/2016/5/9/chartex" xmlns:cx4="http://schemas.microsoft.com/office/drawing/2016/5/10/chartex" xmlns:cx5="http://schemas.microsoft.com/office/drawing/2016/5/11/chartex" xmlns:cx6="http://schemas.microsoft.com/office/drawing/2016/5/12/chartex" xmlns:cx7="http://schemas.microsoft.com/office/drawing/2016/5/13/chartex" xmlns:cx8="http://schemas.microsoft.com/office/drawing/2016/5/14/chartex" xmlns:mc="http://schemas.openxmlformats.org/markup-compatibility/2006" xmlns:aink="http://schemas.microsoft.com/office/drawing/2016/ink" xmlns:am3d="http://schemas.microsoft.com/office/drawing/2017/model3d" xmlns:o="urn:schemas-microsoft-com:office:office" xmlns:r="http://schemas.openxmlformats.org/officeDocument/2006/relationships" xmlns:m="http://schemas.openxmlformats.org/officeDocument/2006/math" xmlns:v="urn:schemas-microsoft-com:vml" xmlns:wp14="http://schemas.microsoft.com/office/word/2010/wordprocessingDrawing" xmlns:wp="http://schemas.openxmlformats.org/drawingml/2006/wordprocessingDrawing" xmlns:w10="urn:schemas-microsoft-com:office:word" xmlns:w="http://schemas.openxmlformats.org/wordprocessingml/2006/main" xmlns:w14="http://schemas.microsoft.com/office/word/2010/wordml" xmlns:w15="http://schemas.microsoft.com/office/word/2012/wordml" xmlns:w16cex="http://schemas.microsoft.com/office/word/2018/wordml/cex" xmlns:w16cid="http://schemas.microsoft.com/office/word/2016/wordml/cid" xmlns:w16="http://schemas.microsoft.com/office/word/2018/wordml" xmlns:w16sdtdh="http://schemas.microsoft.com/office/word/2020/wordml/sdtdatahash" xmlns:w16se="http://schemas.microsoft.com/office/word/2015/wordml/symex" xmlns:wpg="http://schemas.microsoft.com/office/word/2010/wordprocessingGroup" xmlns:wpi="http://schemas.microsoft.com/office/word/2010/wordprocessingInk" xmlns:wne="http://schemas.microsoft.com/office/word/2006/wordml" xmlns:wps="http://schemas.microsoft.com/office/word/2010/wordprocessingShape" mc:Ignorable="w14 w15 w16se w16cid w16 w16cex w16sdtdh wp14">
-  <w:comment w:id="16" w:author="AAK" w:date="2021-06-15T14:35:00Z" w:initials="A">
-    <w:p>
-      <w:pPr>
-        <w:pStyle w:val="CommentText"/>
-      </w:pPr>
-      <w:r>
-        <w:rPr>
-          <w:rStyle w:val="CommentReference"/>
+<w:comments xmlns:wpc="http://schemas.microsoft.com/office/word/2010/wordprocessingCanvas" xmlns:mc="http://schemas.openxmlformats.org/markup-compatibility/2006" xmlns:o="urn:schemas-microsoft-com:office:office" xmlns:r="http://schemas.openxmlformats.org/officeDocument/2006/relationships" xmlns:m="http://schemas.openxmlformats.org/officeDocument/2006/math" xmlns:v="urn:schemas-microsoft-com:vml" xmlns:wp14="http://schemas.microsoft.com/office/word/2010/wordprocessingDrawing" xmlns:wp="http://schemas.openxmlformats.org/drawingml/2006/wordprocessingDrawing" xmlns:w10="urn:schemas-microsoft-com:office:word" xmlns:w="http://schemas.openxmlformats.org/wordprocessingml/2006/main" xmlns:w14="http://schemas.microsoft.com/office/word/2010/wordml" xmlns:w15="http://schemas.microsoft.com/office/word/2012/wordml" xmlns:wpg="http://schemas.microsoft.com/office/word/2010/wordprocessingGroup" xmlns:wpi="http://schemas.microsoft.com/office/word/2010/wordprocessingInk" xmlns:wne="http://schemas.microsoft.com/office/word/2006/wordml" xmlns:wps="http://schemas.microsoft.com/office/word/2010/wordprocessingShape" mc:Ignorable="w14 w15 wp14">
+  <w:comment w:id="16" w:author="AAK" w:date="2021-06-15T14:24:00Z" w:initials="A">
+    <w:p>
+      <w:pPr>
+        <w:pStyle w:val="a7"/>
+      </w:pPr>
+      <w:r>
+        <w:rPr>
+          <w:rStyle w:val="a6"/>
         </w:rPr>
         <w:annotationRef/>
       </w:r>
+      <w:r>
+        <w:t xml:space="preserve">Описание. Формат </w:t>
+      </w:r>
+      <w:r>
+        <w:rPr>
+          <w:lang w:val="en-US"/>
+        </w:rPr>
+        <w:t>XSD</w:t>
+      </w:r>
+      <w:r>
+        <w:t>.</w:t>
+      </w:r>
     </w:p>
   </w:comment>
-  <w:comment w:id="17" w:author="AAK" w:date="2021-06-15T14:24:00Z" w:initials="A">
-    <w:p>
-      <w:pPr>
-        <w:pStyle w:val="CommentText"/>
-      </w:pPr>
-      <w:r>
-        <w:rPr>
-          <w:rStyle w:val="CommentReference"/>
-        </w:rPr>
-        <w:annotationRef/>
-      </w:r>
-      <w:r>
-        <w:t xml:space="preserve">Описание. Формат </w:t>
-      </w:r>
-      <w:r>
-        <w:rPr>
-          <w:lang w:val="en-US"/>
-        </w:rPr>
-        <w:t>XSD</w:t>
-      </w:r>
-      <w:r>
-        <w:t>.</w:t>
-      </w:r>
-    </w:p>
-  </w:comment>
-  <w:comment w:id="18" w:author="AAK" w:date="2021-06-15T14:35:00Z" w:initials="A">
-    <w:p>
-      <w:pPr>
-        <w:pStyle w:val="CommentText"/>
-      </w:pPr>
-      <w:r>
-        <w:rPr>
-          <w:rStyle w:val="CommentReference"/>
+  <w:comment w:id="17" w:author="AAK" w:date="2021-06-15T14:35:00Z" w:initials="A">
+    <w:p>
+      <w:pPr>
+        <w:pStyle w:val="a7"/>
+      </w:pPr>
+      <w:r>
+        <w:rPr>
+          <w:rStyle w:val="a6"/>
         </w:rPr>
         <w:annotationRef/>
       </w:r>
@@ -6000,11 +8312,14 @@
   <w:comment w:id="20" w:author="AAK" w:date="2021-06-15T14:28:00Z" w:initials="A">
     <w:p>
       <w:pPr>
-        <w:pStyle w:val="CommentText"/>
-      </w:pPr>
-      <w:r>
-        <w:rPr>
-          <w:rStyle w:val="CommentReference"/>
+        <w:pStyle w:val="a7"/>
+        <w:rPr>
+          <w:lang w:val="en-US"/>
+        </w:rPr>
+      </w:pPr>
+      <w:r>
+        <w:rPr>
+          <w:rStyle w:val="a6"/>
         </w:rPr>
         <w:annotationRef/>
       </w:r>
@@ -6015,12 +8330,15 @@
         <w:t>GUI</w:t>
       </w:r>
       <w:r>
+        <w:rPr>
+          <w:lang w:val="en-US"/>
+        </w:rPr>
         <w:t>.</w:t>
       </w:r>
     </w:p>
     <w:p>
       <w:pPr>
-        <w:pStyle w:val="CommentText"/>
+        <w:pStyle w:val="a7"/>
         <w:rPr>
           <w:lang w:val="en-US"/>
         </w:rPr>
@@ -6051,7 +8369,7 @@
     </w:p>
     <w:p>
       <w:pPr>
-        <w:pStyle w:val="CommentText"/>
+        <w:pStyle w:val="a7"/>
         <w:rPr>
           <w:lang w:val="en-US"/>
         </w:rPr>
@@ -6082,7 +8400,7 @@
     </w:p>
     <w:p>
       <w:pPr>
-        <w:pStyle w:val="CommentText"/>
+        <w:pStyle w:val="a7"/>
         <w:rPr>
           <w:lang w:val="en-US"/>
         </w:rPr>
@@ -6119,8 +8437,7 @@
 </file>
 
 <file path=word/commentsExtended.xml><?xml version="1.0" encoding="utf-8"?>
-<w15:commentsEx xmlns:wpc="http://schemas.microsoft.com/office/word/2010/wordprocessingCanvas" xmlns:cx="http://schemas.microsoft.com/office/drawing/2014/chartex" xmlns:cx1="http://schemas.microsoft.com/office/drawing/2015/9/8/chartex" xmlns:cx2="http://schemas.microsoft.com/office/drawing/2015/10/21/chartex" xmlns:cx3="http://schemas.microsoft.com/office/drawing/2016/5/9/chartex" xmlns:cx4="http://schemas.microsoft.com/office/drawing/2016/5/10/chartex" xmlns:cx5="http://schemas.microsoft.com/office/drawing/2016/5/11/chartex" xmlns:cx6="http://schemas.microsoft.com/office/drawing/2016/5/12/chartex" xmlns:cx7="http://schemas.microsoft.com/office/drawing/2016/5/13/chartex" xmlns:cx8="http://schemas.microsoft.com/office/drawing/2016/5/14/chartex" xmlns:mc="http://schemas.openxmlformats.org/markup-compatibility/2006" xmlns:aink="http://schemas.microsoft.com/office/drawing/2016/ink" xmlns:am3d="http://schemas.microsoft.com/office/drawing/2017/model3d" xmlns:o="urn:schemas-microsoft-com:office:office" xmlns:r="http://schemas.openxmlformats.org/officeDocument/2006/relationships" xmlns:m="http://schemas.openxmlformats.org/officeDocument/2006/math" xmlns:v="urn:schemas-microsoft-com:vml" xmlns:wp14="http://schemas.microsoft.com/office/word/2010/wordprocessingDrawing" xmlns:wp="http://schemas.openxmlformats.org/drawingml/2006/wordprocessingDrawing" xmlns:w10="urn:schemas-microsoft-com:office:word" xmlns:w="http://schemas.openxmlformats.org/wordprocessingml/2006/main" xmlns:w14="http://schemas.microsoft.com/office/word/2010/wordml" xmlns:w15="http://schemas.microsoft.com/office/word/2012/wordml" xmlns:w16cex="http://schemas.microsoft.com/office/word/2018/wordml/cex" xmlns:w16cid="http://schemas.microsoft.com/office/word/2016/wordml/cid" xmlns:w16="http://schemas.microsoft.com/office/word/2018/wordml" xmlns:w16sdtdh="http://schemas.microsoft.com/office/word/2020/wordml/sdtdatahash" xmlns:w16se="http://schemas.microsoft.com/office/word/2015/wordml/symex" xmlns:wpg="http://schemas.microsoft.com/office/word/2010/wordprocessingGroup" xmlns:wpi="http://schemas.microsoft.com/office/word/2010/wordprocessingInk" xmlns:wne="http://schemas.microsoft.com/office/word/2006/wordml" xmlns:wps="http://schemas.microsoft.com/office/word/2010/wordprocessingShape" mc:Ignorable="w14 w15 w16se w16cid w16 w16cex w16sdtdh wp14">
-  <w15:commentEx w15:paraId="3E47F544" w15:done="0"/>
+<w15:commentsEx xmlns:wpc="http://schemas.microsoft.com/office/word/2010/wordprocessingCanvas" xmlns:mc="http://schemas.openxmlformats.org/markup-compatibility/2006" xmlns:o="urn:schemas-microsoft-com:office:office" xmlns:r="http://schemas.openxmlformats.org/officeDocument/2006/relationships" xmlns:m="http://schemas.openxmlformats.org/officeDocument/2006/math" xmlns:v="urn:schemas-microsoft-com:vml" xmlns:wp14="http://schemas.microsoft.com/office/word/2010/wordprocessingDrawing" xmlns:wp="http://schemas.openxmlformats.org/drawingml/2006/wordprocessingDrawing" xmlns:w10="urn:schemas-microsoft-com:office:word" xmlns:w="http://schemas.openxmlformats.org/wordprocessingml/2006/main" xmlns:w14="http://schemas.microsoft.com/office/word/2010/wordml" xmlns:w15="http://schemas.microsoft.com/office/word/2012/wordml" xmlns:wpg="http://schemas.microsoft.com/office/word/2010/wordprocessingGroup" xmlns:wpi="http://schemas.microsoft.com/office/word/2010/wordprocessingInk" xmlns:wne="http://schemas.microsoft.com/office/word/2006/wordml" xmlns:wps="http://schemas.microsoft.com/office/word/2010/wordprocessingShape" mc:Ignorable="w14 w15 wp14">
   <w15:commentEx w15:paraId="13C488D0" w15:done="0"/>
   <w15:commentEx w15:paraId="2F56E56E" w15:done="0"/>
   <w15:commentEx w15:paraId="177E345A" w15:done="0"/>
@@ -6146,7 +8463,7 @@
 </file>
 
 <file path=word/endnotes.xml><?xml version="1.0" encoding="utf-8"?>
-<w:endnotes xmlns:wpc="http://schemas.microsoft.com/office/word/2010/wordprocessingCanvas" xmlns:cx="http://schemas.microsoft.com/office/drawing/2014/chartex" xmlns:cx1="http://schemas.microsoft.com/office/drawing/2015/9/8/chartex" xmlns:cx2="http://schemas.microsoft.com/office/drawing/2015/10/21/chartex" xmlns:cx3="http://schemas.microsoft.com/office/drawing/2016/5/9/chartex" xmlns:cx4="http://schemas.microsoft.com/office/drawing/2016/5/10/chartex" xmlns:cx5="http://schemas.microsoft.com/office/drawing/2016/5/11/chartex" xmlns:cx6="http://schemas.microsoft.com/office/drawing/2016/5/12/chartex" xmlns:cx7="http://schemas.microsoft.com/office/drawing/2016/5/13/chartex" xmlns:cx8="http://schemas.microsoft.com/office/drawing/2016/5/14/chartex" xmlns:mc="http://schemas.openxmlformats.org/markup-compatibility/2006" xmlns:aink="http://schemas.microsoft.com/office/drawing/2016/ink" xmlns:am3d="http://schemas.microsoft.com/office/drawing/2017/model3d" xmlns:o="urn:schemas-microsoft-com:office:office" xmlns:r="http://schemas.openxmlformats.org/officeDocument/2006/relationships" xmlns:m="http://schemas.openxmlformats.org/officeDocument/2006/math" xmlns:v="urn:schemas-microsoft-com:vml" xmlns:wp14="http://schemas.microsoft.com/office/word/2010/wordprocessingDrawing" xmlns:wp="http://schemas.openxmlformats.org/drawingml/2006/wordprocessingDrawing" xmlns:w10="urn:schemas-microsoft-com:office:word" xmlns:w="http://schemas.openxmlformats.org/wordprocessingml/2006/main" xmlns:w14="http://schemas.microsoft.com/office/word/2010/wordml" xmlns:w15="http://schemas.microsoft.com/office/word/2012/wordml" xmlns:w16cex="http://schemas.microsoft.com/office/word/2018/wordml/cex" xmlns:w16cid="http://schemas.microsoft.com/office/word/2016/wordml/cid" xmlns:w16="http://schemas.microsoft.com/office/word/2018/wordml" xmlns:w16sdtdh="http://schemas.microsoft.com/office/word/2020/wordml/sdtdatahash" xmlns:w16se="http://schemas.microsoft.com/office/word/2015/wordml/symex" xmlns:wpg="http://schemas.microsoft.com/office/word/2010/wordprocessingGroup" xmlns:wpi="http://schemas.microsoft.com/office/word/2010/wordprocessingInk" xmlns:wne="http://schemas.microsoft.com/office/word/2006/wordml" xmlns:wps="http://schemas.microsoft.com/office/word/2010/wordprocessingShape" mc:Ignorable="w14 w15 w16se w16cid w16 w16cex w16sdtdh wp14">
+<w:endnotes xmlns:wpc="http://schemas.microsoft.com/office/word/2010/wordprocessingCanvas" xmlns:mc="http://schemas.openxmlformats.org/markup-compatibility/2006" xmlns:o="urn:schemas-microsoft-com:office:office" xmlns:r="http://schemas.openxmlformats.org/officeDocument/2006/relationships" xmlns:m="http://schemas.openxmlformats.org/officeDocument/2006/math" xmlns:v="urn:schemas-microsoft-com:vml" xmlns:wp14="http://schemas.microsoft.com/office/word/2010/wordprocessingDrawing" xmlns:wp="http://schemas.openxmlformats.org/drawingml/2006/wordprocessingDrawing" xmlns:w10="urn:schemas-microsoft-com:office:word" xmlns:w="http://schemas.openxmlformats.org/wordprocessingml/2006/main" xmlns:w14="http://schemas.microsoft.com/office/word/2010/wordml" xmlns:w15="http://schemas.microsoft.com/office/word/2012/wordml" xmlns:wpg="http://schemas.microsoft.com/office/word/2010/wordprocessingGroup" xmlns:wpi="http://schemas.microsoft.com/office/word/2010/wordprocessingInk" xmlns:wne="http://schemas.microsoft.com/office/word/2006/wordml" xmlns:wps="http://schemas.microsoft.com/office/word/2010/wordprocessingShape" mc:Ignorable="w14 w15 wp14">
   <w:endnote w:type="separator" w:id="-1">
     <w:p>
       <w:pPr>
@@ -6171,7 +8488,7 @@
 </file>
 
 <file path=word/footer1.xml><?xml version="1.0" encoding="utf-8"?>
-<w:ftr xmlns:wpc="http://schemas.microsoft.com/office/word/2010/wordprocessingCanvas" xmlns:cx="http://schemas.microsoft.com/office/drawing/2014/chartex" xmlns:cx1="http://schemas.microsoft.com/office/drawing/2015/9/8/chartex" xmlns:cx2="http://schemas.microsoft.com/office/drawing/2015/10/21/chartex" xmlns:cx3="http://schemas.microsoft.com/office/drawing/2016/5/9/chartex" xmlns:cx4="http://schemas.microsoft.com/office/drawing/2016/5/10/chartex" xmlns:cx5="http://schemas.microsoft.com/office/drawing/2016/5/11/chartex" xmlns:cx6="http://schemas.microsoft.com/office/drawing/2016/5/12/chartex" xmlns:cx7="http://schemas.microsoft.com/office/drawing/2016/5/13/chartex" xmlns:cx8="http://schemas.microsoft.com/office/drawing/2016/5/14/chartex" xmlns:mc="http://schemas.openxmlformats.org/markup-compatibility/2006" xmlns:aink="http://schemas.microsoft.com/office/drawing/2016/ink" xmlns:am3d="http://schemas.microsoft.com/office/drawing/2017/model3d" xmlns:o="urn:schemas-microsoft-com:office:office" xmlns:r="http://schemas.openxmlformats.org/officeDocument/2006/relationships" xmlns:m="http://schemas.openxmlformats.org/officeDocument/2006/math" xmlns:v="urn:schemas-microsoft-com:vml" xmlns:wp14="http://schemas.microsoft.com/office/word/2010/wordprocessingDrawing" xmlns:wp="http://schemas.openxmlformats.org/drawingml/2006/wordprocessingDrawing" xmlns:w10="urn:schemas-microsoft-com:office:word" xmlns:w="http://schemas.openxmlformats.org/wordprocessingml/2006/main" xmlns:w14="http://schemas.microsoft.com/office/word/2010/wordml" xmlns:w15="http://schemas.microsoft.com/office/word/2012/wordml" xmlns:w16cex="http://schemas.microsoft.com/office/word/2018/wordml/cex" xmlns:w16cid="http://schemas.microsoft.com/office/word/2016/wordml/cid" xmlns:w16="http://schemas.microsoft.com/office/word/2018/wordml" xmlns:w16sdtdh="http://schemas.microsoft.com/office/word/2020/wordml/sdtdatahash" xmlns:w16se="http://schemas.microsoft.com/office/word/2015/wordml/symex" xmlns:wpg="http://schemas.microsoft.com/office/word/2010/wordprocessingGroup" xmlns:wpi="http://schemas.microsoft.com/office/word/2010/wordprocessingInk" xmlns:wne="http://schemas.microsoft.com/office/word/2006/wordml" xmlns:wps="http://schemas.microsoft.com/office/word/2010/wordprocessingShape" mc:Ignorable="w14 w15 w16se w16cid w16 w16cex w16sdtdh wp14">
+<w:ftr xmlns:wpc="http://schemas.microsoft.com/office/word/2010/wordprocessingCanvas" xmlns:mc="http://schemas.openxmlformats.org/markup-compatibility/2006" xmlns:o="urn:schemas-microsoft-com:office:office" xmlns:r="http://schemas.openxmlformats.org/officeDocument/2006/relationships" xmlns:m="http://schemas.openxmlformats.org/officeDocument/2006/math" xmlns:v="urn:schemas-microsoft-com:vml" xmlns:wp14="http://schemas.microsoft.com/office/word/2010/wordprocessingDrawing" xmlns:wp="http://schemas.openxmlformats.org/drawingml/2006/wordprocessingDrawing" xmlns:w10="urn:schemas-microsoft-com:office:word" xmlns:w="http://schemas.openxmlformats.org/wordprocessingml/2006/main" xmlns:w14="http://schemas.microsoft.com/office/word/2010/wordml" xmlns:w15="http://schemas.microsoft.com/office/word/2012/wordml" xmlns:wpg="http://schemas.microsoft.com/office/word/2010/wordprocessingGroup" xmlns:wpi="http://schemas.microsoft.com/office/word/2010/wordprocessingInk" xmlns:wne="http://schemas.microsoft.com/office/word/2006/wordml" xmlns:wps="http://schemas.microsoft.com/office/word/2010/wordprocessingShape" mc:Ignorable="w14 w15 wp14">
   <w:sdt>
     <w:sdtPr>
       <w:id w:val="800346178"/>
@@ -6190,7 +8507,7 @@
     <w:sdtContent>
       <w:p>
         <w:pPr>
-          <w:pStyle w:val="Footer"/>
+          <w:pStyle w:val="ae"/>
           <w:jc w:val="right"/>
           <w:rPr>
             <w:rFonts w:ascii="Times New Roman" w:hAnsi="Times New Roman" w:cs="Times New Roman"/>
@@ -6229,7 +8546,7 @@
             <w:sz w:val="28"/>
             <w:szCs w:val="28"/>
           </w:rPr>
-          <w:t>12</w:t>
+          <w:t>11</w:t>
         </w:r>
         <w:r>
           <w:rPr>
@@ -6244,7 +8561,7 @@
   </w:sdt>
   <w:p>
     <w:pPr>
-      <w:pStyle w:val="Footer"/>
+      <w:pStyle w:val="ae"/>
       <w:jc w:val="right"/>
       <w:rPr>
         <w:rFonts w:ascii="Times New Roman" w:hAnsi="Times New Roman" w:cs="Times New Roman"/>
@@ -6257,7 +8574,7 @@
 </file>
 
 <file path=word/footnotes.xml><?xml version="1.0" encoding="utf-8"?>
-<w:footnotes xmlns:wpc="http://schemas.microsoft.com/office/word/2010/wordprocessingCanvas" xmlns:cx="http://schemas.microsoft.com/office/drawing/2014/chartex" xmlns:cx1="http://schemas.microsoft.com/office/drawing/2015/9/8/chartex" xmlns:cx2="http://schemas.microsoft.com/office/drawing/2015/10/21/chartex" xmlns:cx3="http://schemas.microsoft.com/office/drawing/2016/5/9/chartex" xmlns:cx4="http://schemas.microsoft.com/office/drawing/2016/5/10/chartex" xmlns:cx5="http://schemas.microsoft.com/office/drawing/2016/5/11/chartex" xmlns:cx6="http://schemas.microsoft.com/office/drawing/2016/5/12/chartex" xmlns:cx7="http://schemas.microsoft.com/office/drawing/2016/5/13/chartex" xmlns:cx8="http://schemas.microsoft.com/office/drawing/2016/5/14/chartex" xmlns:mc="http://schemas.openxmlformats.org/markup-compatibility/2006" xmlns:aink="http://schemas.microsoft.com/office/drawing/2016/ink" xmlns:am3d="http://schemas.microsoft.com/office/drawing/2017/model3d" xmlns:o="urn:schemas-microsoft-com:office:office" xmlns:r="http://schemas.openxmlformats.org/officeDocument/2006/relationships" xmlns:m="http://schemas.openxmlformats.org/officeDocument/2006/math" xmlns:v="urn:schemas-microsoft-com:vml" xmlns:wp14="http://schemas.microsoft.com/office/word/2010/wordprocessingDrawing" xmlns:wp="http://schemas.openxmlformats.org/drawingml/2006/wordprocessingDrawing" xmlns:w10="urn:schemas-microsoft-com:office:word" xmlns:w="http://schemas.openxmlformats.org/wordprocessingml/2006/main" xmlns:w14="http://schemas.microsoft.com/office/word/2010/wordml" xmlns:w15="http://schemas.microsoft.com/office/word/2012/wordml" xmlns:w16cex="http://schemas.microsoft.com/office/word/2018/wordml/cex" xmlns:w16cid="http://schemas.microsoft.com/office/word/2016/wordml/cid" xmlns:w16="http://schemas.microsoft.com/office/word/2018/wordml" xmlns:w16sdtdh="http://schemas.microsoft.com/office/word/2020/wordml/sdtdatahash" xmlns:w16se="http://schemas.microsoft.com/office/word/2015/wordml/symex" xmlns:wpg="http://schemas.microsoft.com/office/word/2010/wordprocessingGroup" xmlns:wpi="http://schemas.microsoft.com/office/word/2010/wordprocessingInk" xmlns:wne="http://schemas.microsoft.com/office/word/2006/wordml" xmlns:wps="http://schemas.microsoft.com/office/word/2010/wordprocessingShape" mc:Ignorable="w14 w15 w16se w16cid w16 w16cex w16sdtdh wp14">
+<w:footnotes xmlns:wpc="http://schemas.microsoft.com/office/word/2010/wordprocessingCanvas" xmlns:mc="http://schemas.openxmlformats.org/markup-compatibility/2006" xmlns:o="urn:schemas-microsoft-com:office:office" xmlns:r="http://schemas.openxmlformats.org/officeDocument/2006/relationships" xmlns:m="http://schemas.openxmlformats.org/officeDocument/2006/math" xmlns:v="urn:schemas-microsoft-com:vml" xmlns:wp14="http://schemas.microsoft.com/office/word/2010/wordprocessingDrawing" xmlns:wp="http://schemas.openxmlformats.org/drawingml/2006/wordprocessingDrawing" xmlns:w10="urn:schemas-microsoft-com:office:word" xmlns:w="http://schemas.openxmlformats.org/wordprocessingml/2006/main" xmlns:w14="http://schemas.microsoft.com/office/word/2010/wordml" xmlns:w15="http://schemas.microsoft.com/office/word/2012/wordml" xmlns:wpg="http://schemas.microsoft.com/office/word/2010/wordprocessingGroup" xmlns:wpi="http://schemas.microsoft.com/office/word/2010/wordprocessingInk" xmlns:wne="http://schemas.microsoft.com/office/word/2006/wordml" xmlns:wps="http://schemas.microsoft.com/office/word/2010/wordprocessingShape" mc:Ignorable="w14 w15 wp14">
   <w:footnote w:type="separator" w:id="-1">
     <w:p>
       <w:pPr>
@@ -6282,7 +8599,7 @@
 </file>
 
 <file path=word/numbering.xml><?xml version="1.0" encoding="utf-8"?>
-<w:numbering xmlns:wpc="http://schemas.microsoft.com/office/word/2010/wordprocessingCanvas" xmlns:cx="http://schemas.microsoft.com/office/drawing/2014/chartex" xmlns:cx1="http://schemas.microsoft.com/office/drawing/2015/9/8/chartex" xmlns:cx2="http://schemas.microsoft.com/office/drawing/2015/10/21/chartex" xmlns:cx3="http://schemas.microsoft.com/office/drawing/2016/5/9/chartex" xmlns:cx4="http://schemas.microsoft.com/office/drawing/2016/5/10/chartex" xmlns:cx5="http://schemas.microsoft.com/office/drawing/2016/5/11/chartex" xmlns:cx6="http://schemas.microsoft.com/office/drawing/2016/5/12/chartex" xmlns:cx7="http://schemas.microsoft.com/office/drawing/2016/5/13/chartex" xmlns:cx8="http://schemas.microsoft.com/office/drawing/2016/5/14/chartex" xmlns:mc="http://schemas.openxmlformats.org/markup-compatibility/2006" xmlns:aink="http://schemas.microsoft.com/office/drawing/2016/ink" xmlns:am3d="http://schemas.microsoft.com/office/drawing/2017/model3d" xmlns:o="urn:schemas-microsoft-com:office:office" xmlns:r="http://schemas.openxmlformats.org/officeDocument/2006/relationships" xmlns:m="http://schemas.openxmlformats.org/officeDocument/2006/math" xmlns:v="urn:schemas-microsoft-com:vml" xmlns:wp14="http://schemas.microsoft.com/office/word/2010/wordprocessingDrawing" xmlns:wp="http://schemas.openxmlformats.org/drawingml/2006/wordprocessingDrawing" xmlns:w10="urn:schemas-microsoft-com:office:word" xmlns:w="http://schemas.openxmlformats.org/wordprocessingml/2006/main" xmlns:w14="http://schemas.microsoft.com/office/word/2010/wordml" xmlns:w15="http://schemas.microsoft.com/office/word/2012/wordml" xmlns:w16cex="http://schemas.microsoft.com/office/word/2018/wordml/cex" xmlns:w16cid="http://schemas.microsoft.com/office/word/2016/wordml/cid" xmlns:w16="http://schemas.microsoft.com/office/word/2018/wordml" xmlns:w16sdtdh="http://schemas.microsoft.com/office/word/2020/wordml/sdtdatahash" xmlns:w16se="http://schemas.microsoft.com/office/word/2015/wordml/symex" xmlns:wpg="http://schemas.microsoft.com/office/word/2010/wordprocessingGroup" xmlns:wpi="http://schemas.microsoft.com/office/word/2010/wordprocessingInk" xmlns:wne="http://schemas.microsoft.com/office/word/2006/wordml" xmlns:wps="http://schemas.microsoft.com/office/word/2010/wordprocessingShape" mc:Ignorable="w14 w15 w16se w16cid w16 w16cex w16sdtdh wp14">
+<w:numbering xmlns:wpc="http://schemas.microsoft.com/office/word/2010/wordprocessingCanvas" xmlns:mc="http://schemas.openxmlformats.org/markup-compatibility/2006" xmlns:o="urn:schemas-microsoft-com:office:office" xmlns:r="http://schemas.openxmlformats.org/officeDocument/2006/relationships" xmlns:m="http://schemas.openxmlformats.org/officeDocument/2006/math" xmlns:v="urn:schemas-microsoft-com:vml" xmlns:wp14="http://schemas.microsoft.com/office/word/2010/wordprocessingDrawing" xmlns:wp="http://schemas.openxmlformats.org/drawingml/2006/wordprocessingDrawing" xmlns:w10="urn:schemas-microsoft-com:office:word" xmlns:w="http://schemas.openxmlformats.org/wordprocessingml/2006/main" xmlns:w14="http://schemas.microsoft.com/office/word/2010/wordml" xmlns:w15="http://schemas.microsoft.com/office/word/2012/wordml" xmlns:wpg="http://schemas.microsoft.com/office/word/2010/wordprocessingGroup" xmlns:wpi="http://schemas.microsoft.com/office/word/2010/wordprocessingInk" xmlns:wne="http://schemas.microsoft.com/office/word/2006/wordml" xmlns:wps="http://schemas.microsoft.com/office/word/2010/wordprocessingShape" mc:Ignorable="w14 w15 wp14">
   <w:abstractNum w:abstractNumId="0" w15:restartNumberingAfterBreak="0">
     <w:nsid w:val="163F3046"/>
     <w:multiLevelType w:val="multilevel"/>
@@ -6637,7 +8954,7 @@
 </file>
 
 <file path=word/people.xml><?xml version="1.0" encoding="utf-8"?>
-<w15:people xmlns:wpc="http://schemas.microsoft.com/office/word/2010/wordprocessingCanvas" xmlns:cx="http://schemas.microsoft.com/office/drawing/2014/chartex" xmlns:cx1="http://schemas.microsoft.com/office/drawing/2015/9/8/chartex" xmlns:cx2="http://schemas.microsoft.com/office/drawing/2015/10/21/chartex" xmlns:cx3="http://schemas.microsoft.com/office/drawing/2016/5/9/chartex" xmlns:cx4="http://schemas.microsoft.com/office/drawing/2016/5/10/chartex" xmlns:cx5="http://schemas.microsoft.com/office/drawing/2016/5/11/chartex" xmlns:cx6="http://schemas.microsoft.com/office/drawing/2016/5/12/chartex" xmlns:cx7="http://schemas.microsoft.com/office/drawing/2016/5/13/chartex" xmlns:cx8="http://schemas.microsoft.com/office/drawing/2016/5/14/chartex" xmlns:mc="http://schemas.openxmlformats.org/markup-compatibility/2006" xmlns:aink="http://schemas.microsoft.com/office/drawing/2016/ink" xmlns:am3d="http://schemas.microsoft.com/office/drawing/2017/model3d" xmlns:o="urn:schemas-microsoft-com:office:office" xmlns:r="http://schemas.openxmlformats.org/officeDocument/2006/relationships" xmlns:m="http://schemas.openxmlformats.org/officeDocument/2006/math" xmlns:v="urn:schemas-microsoft-com:vml" xmlns:wp14="http://schemas.microsoft.com/office/word/2010/wordprocessingDrawing" xmlns:wp="http://schemas.openxmlformats.org/drawingml/2006/wordprocessingDrawing" xmlns:w10="urn:schemas-microsoft-com:office:word" xmlns:w="http://schemas.openxmlformats.org/wordprocessingml/2006/main" xmlns:w14="http://schemas.microsoft.com/office/word/2010/wordml" xmlns:w15="http://schemas.microsoft.com/office/word/2012/wordml" xmlns:w16cex="http://schemas.microsoft.com/office/word/2018/wordml/cex" xmlns:w16cid="http://schemas.microsoft.com/office/word/2016/wordml/cid" xmlns:w16="http://schemas.microsoft.com/office/word/2018/wordml" xmlns:w16sdtdh="http://schemas.microsoft.com/office/word/2020/wordml/sdtdatahash" xmlns:w16se="http://schemas.microsoft.com/office/word/2015/wordml/symex" xmlns:wpg="http://schemas.microsoft.com/office/word/2010/wordprocessingGroup" xmlns:wpi="http://schemas.microsoft.com/office/word/2010/wordprocessingInk" xmlns:wne="http://schemas.microsoft.com/office/word/2006/wordml" xmlns:wps="http://schemas.microsoft.com/office/word/2010/wordprocessingShape" mc:Ignorable="w14 w15 w16se w16cid w16 w16cex w16sdtdh wp14">
+<w15:people xmlns:wpc="http://schemas.microsoft.com/office/word/2010/wordprocessingCanvas" xmlns:mc="http://schemas.openxmlformats.org/markup-compatibility/2006" xmlns:o="urn:schemas-microsoft-com:office:office" xmlns:r="http://schemas.openxmlformats.org/officeDocument/2006/relationships" xmlns:m="http://schemas.openxmlformats.org/officeDocument/2006/math" xmlns:v="urn:schemas-microsoft-com:vml" xmlns:wp14="http://schemas.microsoft.com/office/word/2010/wordprocessingDrawing" xmlns:wp="http://schemas.openxmlformats.org/drawingml/2006/wordprocessingDrawing" xmlns:w10="urn:schemas-microsoft-com:office:word" xmlns:w="http://schemas.openxmlformats.org/wordprocessingml/2006/main" xmlns:w14="http://schemas.microsoft.com/office/word/2010/wordml" xmlns:w15="http://schemas.microsoft.com/office/word/2012/wordml" xmlns:wpg="http://schemas.microsoft.com/office/word/2010/wordprocessingGroup" xmlns:wpi="http://schemas.microsoft.com/office/word/2010/wordprocessingInk" xmlns:wne="http://schemas.microsoft.com/office/word/2006/wordml" xmlns:wps="http://schemas.microsoft.com/office/word/2010/wordprocessingShape" mc:Ignorable="w14 w15 wp14">
   <w15:person w15:author="AAK">
     <w15:presenceInfo w15:providerId="AD" w15:userId="S-1-5-21-2301979571-1751391163-971761870-1106"/>
   </w15:person>
@@ -6645,7 +8962,7 @@
 </file>
 
 <file path=word/styles.xml><?xml version="1.0" encoding="utf-8"?>
-<w:styles xmlns:mc="http://schemas.openxmlformats.org/markup-compatibility/2006" xmlns:r="http://schemas.openxmlformats.org/officeDocument/2006/relationships" xmlns:w="http://schemas.openxmlformats.org/wordprocessingml/2006/main" xmlns:w14="http://schemas.microsoft.com/office/word/2010/wordml" xmlns:w15="http://schemas.microsoft.com/office/word/2012/wordml" xmlns:w16cex="http://schemas.microsoft.com/office/word/2018/wordml/cex" xmlns:w16cid="http://schemas.microsoft.com/office/word/2016/wordml/cid" xmlns:w16="http://schemas.microsoft.com/office/word/2018/wordml" xmlns:w16sdtdh="http://schemas.microsoft.com/office/word/2020/wordml/sdtdatahash" xmlns:w16se="http://schemas.microsoft.com/office/word/2015/wordml/symex" mc:Ignorable="w14 w15 w16se w16cid w16 w16cex w16sdtdh">
+<w:styles xmlns:mc="http://schemas.openxmlformats.org/markup-compatibility/2006" xmlns:r="http://schemas.openxmlformats.org/officeDocument/2006/relationships" xmlns:w="http://schemas.openxmlformats.org/wordprocessingml/2006/main" xmlns:w14="http://schemas.microsoft.com/office/word/2010/wordml" xmlns:w15="http://schemas.microsoft.com/office/word/2012/wordml" mc:Ignorable="w14 w15">
   <w:docDefaults>
     <w:rPrDefault>
       <w:rPr>
@@ -6661,7 +8978,7 @@
       </w:pPr>
     </w:pPrDefault>
   </w:docDefaults>
-  <w:latentStyles w:defLockedState="0" w:defUIPriority="99" w:defSemiHidden="0" w:defUnhideWhenUsed="0" w:defQFormat="0" w:count="376">
+  <w:latentStyles w:defLockedState="0" w:defUIPriority="99" w:defSemiHidden="0" w:defUnhideWhenUsed="0" w:defQFormat="0" w:count="371">
     <w:lsdException w:name="Normal" w:uiPriority="0" w:qFormat="1"/>
     <w:lsdException w:name="heading 1" w:uiPriority="9" w:qFormat="1"/>
     <w:lsdException w:name="heading 2" w:semiHidden="1" w:uiPriority="9" w:unhideWhenUsed="1" w:qFormat="1"/>
@@ -6767,6 +9084,7 @@
     <w:lsdException w:name="HTML Sample" w:semiHidden="1" w:unhideWhenUsed="1"/>
     <w:lsdException w:name="HTML Typewriter" w:semiHidden="1" w:unhideWhenUsed="1"/>
     <w:lsdException w:name="HTML Variable" w:semiHidden="1" w:unhideWhenUsed="1"/>
+    <w:lsdException w:name="Normal Table" w:semiHidden="1" w:unhideWhenUsed="1"/>
     <w:lsdException w:name="annotation subject" w:semiHidden="1" w:unhideWhenUsed="1"/>
     <w:lsdException w:name="No List" w:semiHidden="1" w:unhideWhenUsed="1"/>
     <w:lsdException w:name="Outline List 1" w:semiHidden="1" w:unhideWhenUsed="1"/>
@@ -6809,8 +9127,11 @@
     <w:lsdException w:name="Table Contemporary" w:semiHidden="1" w:unhideWhenUsed="1"/>
     <w:lsdException w:name="Table Elegant" w:semiHidden="1" w:unhideWhenUsed="1"/>
     <w:lsdException w:name="Table Professional" w:semiHidden="1" w:unhideWhenUsed="1"/>
+    <w:lsdException w:name="Table Subtle 1" w:semiHidden="1" w:unhideWhenUsed="1"/>
     <w:lsdException w:name="Table Subtle 2" w:semiHidden="1" w:unhideWhenUsed="1"/>
     <w:lsdException w:name="Table Web 1" w:semiHidden="1" w:unhideWhenUsed="1"/>
+    <w:lsdException w:name="Table Web 2" w:semiHidden="1" w:unhideWhenUsed="1"/>
+    <w:lsdException w:name="Table Web 3" w:semiHidden="1" w:unhideWhenUsed="1"/>
     <w:lsdException w:name="Balloon Text" w:semiHidden="1" w:unhideWhenUsed="1"/>
     <w:lsdException w:name="Table Grid" w:uiPriority="39"/>
     <w:lsdException w:name="Table Theme" w:semiHidden="1" w:unhideWhenUsed="1"/>
@@ -7029,21 +9350,16 @@
     <w:lsdException w:name="List Table 5 Dark Accent 6" w:uiPriority="50"/>
     <w:lsdException w:name="List Table 6 Colorful Accent 6" w:uiPriority="51"/>
     <w:lsdException w:name="List Table 7 Colorful Accent 6" w:uiPriority="52"/>
-    <w:lsdException w:name="Mention" w:semiHidden="1" w:unhideWhenUsed="1"/>
-    <w:lsdException w:name="Smart Hyperlink" w:semiHidden="1" w:unhideWhenUsed="1"/>
-    <w:lsdException w:name="Hashtag" w:semiHidden="1" w:unhideWhenUsed="1"/>
-    <w:lsdException w:name="Unresolved Mention" w:semiHidden="1" w:unhideWhenUsed="1"/>
-    <w:lsdException w:name="Smart Link" w:semiHidden="1" w:unhideWhenUsed="1"/>
   </w:latentStyles>
-  <w:style w:type="paragraph" w:default="1" w:styleId="Normal">
+  <w:style w:type="paragraph" w:default="1" w:styleId="a">
     <w:name w:val="Normal"/>
     <w:qFormat/>
   </w:style>
-  <w:style w:type="paragraph" w:styleId="Heading1">
+  <w:style w:type="paragraph" w:styleId="1">
     <w:name w:val="heading 1"/>
-    <w:basedOn w:val="Normal"/>
-    <w:next w:val="Normal"/>
-    <w:link w:val="Heading1Char"/>
+    <w:basedOn w:val="a"/>
+    <w:next w:val="a"/>
+    <w:link w:val="10"/>
     <w:uiPriority w:val="9"/>
     <w:qFormat/>
     <w:rsid w:val="00B010BD"/>
@@ -7060,11 +9376,11 @@
       <w:szCs w:val="32"/>
     </w:rPr>
   </w:style>
-  <w:style w:type="paragraph" w:styleId="Heading2">
+  <w:style w:type="paragraph" w:styleId="2">
     <w:name w:val="heading 2"/>
-    <w:basedOn w:val="Normal"/>
-    <w:next w:val="Normal"/>
-    <w:link w:val="Heading2Char"/>
+    <w:basedOn w:val="a"/>
+    <w:next w:val="a"/>
+    <w:link w:val="20"/>
     <w:uiPriority w:val="9"/>
     <w:unhideWhenUsed/>
     <w:qFormat/>
@@ -7082,13 +9398,13 @@
       <w:szCs w:val="26"/>
     </w:rPr>
   </w:style>
-  <w:style w:type="character" w:default="1" w:styleId="DefaultParagraphFont">
+  <w:style w:type="character" w:default="1" w:styleId="a0">
     <w:name w:val="Default Paragraph Font"/>
     <w:uiPriority w:val="1"/>
     <w:semiHidden/>
     <w:unhideWhenUsed/>
   </w:style>
-  <w:style w:type="table" w:default="1" w:styleId="TableNormal">
+  <w:style w:type="table" w:default="1" w:styleId="a1">
     <w:name w:val="Normal Table"/>
     <w:uiPriority w:val="99"/>
     <w:semiHidden/>
@@ -7103,15 +9419,15 @@
       </w:tblCellMar>
     </w:tblPr>
   </w:style>
-  <w:style w:type="numbering" w:default="1" w:styleId="NoList">
+  <w:style w:type="numbering" w:default="1" w:styleId="a2">
     <w:name w:val="No List"/>
     <w:uiPriority w:val="99"/>
     <w:semiHidden/>
     <w:unhideWhenUsed/>
   </w:style>
-  <w:style w:type="table" w:styleId="TableGrid">
+  <w:style w:type="table" w:styleId="a3">
     <w:name w:val="Table Grid"/>
-    <w:basedOn w:val="TableNormal"/>
+    <w:basedOn w:val="a1"/>
     <w:uiPriority w:val="39"/>
     <w:rsid w:val="00B010BD"/>
     <w:pPr>
@@ -7129,10 +9445,10 @@
       </w:tblBorders>
     </w:tblPr>
   </w:style>
-  <w:style w:type="paragraph" w:customStyle="1" w:styleId="a">
+  <w:style w:type="paragraph" w:customStyle="1" w:styleId="a4">
     <w:name w:val="Заголовок диплом"/>
-    <w:basedOn w:val="Heading1"/>
-    <w:link w:val="a0"/>
+    <w:basedOn w:val="1"/>
+    <w:link w:val="a5"/>
     <w:qFormat/>
     <w:rsid w:val="00B010BD"/>
     <w:pPr>
@@ -7148,10 +9464,10 @@
       <w:szCs w:val="28"/>
     </w:rPr>
   </w:style>
-  <w:style w:type="character" w:customStyle="1" w:styleId="a0">
+  <w:style w:type="character" w:customStyle="1" w:styleId="a5">
     <w:name w:val="Заголовок диплом Знак"/>
-    <w:basedOn w:val="Heading1Char"/>
-    <w:link w:val="a"/>
+    <w:basedOn w:val="10"/>
+    <w:link w:val="a4"/>
     <w:rsid w:val="00B010BD"/>
     <w:rPr>
       <w:rFonts w:ascii="Times New Roman" w:eastAsiaTheme="majorEastAsia" w:hAnsi="Times New Roman" w:cs="Times New Roman"/>
@@ -7161,10 +9477,10 @@
       <w:szCs w:val="28"/>
     </w:rPr>
   </w:style>
-  <w:style w:type="character" w:customStyle="1" w:styleId="Heading1Char">
-    <w:name w:val="Heading 1 Char"/>
-    <w:basedOn w:val="DefaultParagraphFont"/>
-    <w:link w:val="Heading1"/>
+  <w:style w:type="character" w:customStyle="1" w:styleId="10">
+    <w:name w:val="Заголовок 1 Знак"/>
+    <w:basedOn w:val="a0"/>
+    <w:link w:val="1"/>
     <w:uiPriority w:val="9"/>
     <w:rsid w:val="00B010BD"/>
     <w:rPr>
@@ -7174,10 +9490,10 @@
       <w:szCs w:val="32"/>
     </w:rPr>
   </w:style>
-  <w:style w:type="character" w:customStyle="1" w:styleId="Heading2Char">
-    <w:name w:val="Heading 2 Char"/>
-    <w:basedOn w:val="DefaultParagraphFont"/>
-    <w:link w:val="Heading2"/>
+  <w:style w:type="character" w:customStyle="1" w:styleId="20">
+    <w:name w:val="Заголовок 2 Знак"/>
+    <w:basedOn w:val="a0"/>
+    <w:link w:val="2"/>
     <w:uiPriority w:val="9"/>
     <w:semiHidden/>
     <w:rsid w:val="00B010BD"/>
@@ -7190,8 +9506,8 @@
   </w:style>
   <w:style w:type="paragraph" w:customStyle="1" w:styleId="31">
     <w:name w:val="Заголовок 31"/>
-    <w:basedOn w:val="Normal"/>
-    <w:next w:val="Normal"/>
+    <w:basedOn w:val="a"/>
+    <w:next w:val="a"/>
     <w:uiPriority w:val="9"/>
     <w:unhideWhenUsed/>
     <w:qFormat/>
@@ -7211,10 +9527,10 @@
       <w:szCs w:val="24"/>
     </w:rPr>
   </w:style>
-  <w:style w:type="table" w:customStyle="1" w:styleId="1">
+  <w:style w:type="table" w:customStyle="1" w:styleId="11">
     <w:name w:val="Сетка таблицы1"/>
-    <w:basedOn w:val="TableNormal"/>
-    <w:next w:val="TableGrid"/>
+    <w:basedOn w:val="a1"/>
+    <w:next w:val="a3"/>
     <w:uiPriority w:val="39"/>
     <w:rsid w:val="00F4350D"/>
     <w:pPr>
@@ -7232,9 +9548,9 @@
       </w:tblBorders>
     </w:tblPr>
   </w:style>
-  <w:style w:type="character" w:styleId="CommentReference">
+  <w:style w:type="character" w:styleId="a6">
     <w:name w:val="annotation reference"/>
-    <w:basedOn w:val="DefaultParagraphFont"/>
+    <w:basedOn w:val="a0"/>
     <w:uiPriority w:val="99"/>
     <w:semiHidden/>
     <w:unhideWhenUsed/>
@@ -7244,10 +9560,10 @@
       <w:szCs w:val="16"/>
     </w:rPr>
   </w:style>
-  <w:style w:type="paragraph" w:styleId="CommentText">
+  <w:style w:type="paragraph" w:styleId="a7">
     <w:name w:val="annotation text"/>
-    <w:basedOn w:val="Normal"/>
-    <w:link w:val="CommentTextChar"/>
+    <w:basedOn w:val="a"/>
+    <w:link w:val="a8"/>
     <w:uiPriority w:val="99"/>
     <w:unhideWhenUsed/>
     <w:rsid w:val="00F4350D"/>
@@ -7262,10 +9578,10 @@
       <w:szCs w:val="20"/>
     </w:rPr>
   </w:style>
-  <w:style w:type="character" w:customStyle="1" w:styleId="CommentTextChar">
-    <w:name w:val="Comment Text Char"/>
-    <w:basedOn w:val="DefaultParagraphFont"/>
-    <w:link w:val="CommentText"/>
+  <w:style w:type="character" w:customStyle="1" w:styleId="a8">
+    <w:name w:val="Текст примечания Знак"/>
+    <w:basedOn w:val="a0"/>
+    <w:link w:val="a7"/>
     <w:uiPriority w:val="99"/>
     <w:rsid w:val="00F4350D"/>
     <w:rPr>
@@ -7274,10 +9590,10 @@
       <w:szCs w:val="20"/>
     </w:rPr>
   </w:style>
-  <w:style w:type="paragraph" w:styleId="BalloonText">
+  <w:style w:type="paragraph" w:styleId="a9">
     <w:name w:val="Balloon Text"/>
-    <w:basedOn w:val="Normal"/>
-    <w:link w:val="BalloonTextChar"/>
+    <w:basedOn w:val="a"/>
+    <w:link w:val="aa"/>
     <w:uiPriority w:val="99"/>
     <w:semiHidden/>
     <w:unhideWhenUsed/>
@@ -7291,10 +9607,10 @@
       <w:szCs w:val="18"/>
     </w:rPr>
   </w:style>
-  <w:style w:type="character" w:customStyle="1" w:styleId="BalloonTextChar">
-    <w:name w:val="Balloon Text Char"/>
-    <w:basedOn w:val="DefaultParagraphFont"/>
-    <w:link w:val="BalloonText"/>
+  <w:style w:type="character" w:customStyle="1" w:styleId="aa">
+    <w:name w:val="Текст выноски Знак"/>
+    <w:basedOn w:val="a0"/>
+    <w:link w:val="a9"/>
     <w:uiPriority w:val="99"/>
     <w:semiHidden/>
     <w:rsid w:val="00F4350D"/>
@@ -7304,9 +9620,9 @@
       <w:szCs w:val="18"/>
     </w:rPr>
   </w:style>
-  <w:style w:type="paragraph" w:styleId="ListParagraph">
+  <w:style w:type="paragraph" w:styleId="ab">
     <w:name w:val="List Paragraph"/>
-    <w:basedOn w:val="Normal"/>
+    <w:basedOn w:val="a"/>
     <w:uiPriority w:val="34"/>
     <w:qFormat/>
     <w:rsid w:val="00F4350D"/>
@@ -7321,10 +9637,10 @@
       <w:sz w:val="28"/>
     </w:rPr>
   </w:style>
-  <w:style w:type="paragraph" w:styleId="Header">
+  <w:style w:type="paragraph" w:styleId="ac">
     <w:name w:val="header"/>
-    <w:basedOn w:val="Normal"/>
-    <w:link w:val="HeaderChar"/>
+    <w:basedOn w:val="a"/>
+    <w:link w:val="ad"/>
     <w:uiPriority w:val="99"/>
     <w:unhideWhenUsed/>
     <w:rsid w:val="005C01BC"/>
@@ -7336,17 +9652,17 @@
       <w:spacing w:after="0" w:line="240" w:lineRule="auto"/>
     </w:pPr>
   </w:style>
-  <w:style w:type="character" w:customStyle="1" w:styleId="HeaderChar">
-    <w:name w:val="Header Char"/>
-    <w:basedOn w:val="DefaultParagraphFont"/>
-    <w:link w:val="Header"/>
+  <w:style w:type="character" w:customStyle="1" w:styleId="ad">
+    <w:name w:val="Верхний колонтитул Знак"/>
+    <w:basedOn w:val="a0"/>
+    <w:link w:val="ac"/>
     <w:uiPriority w:val="99"/>
     <w:rsid w:val="005C01BC"/>
   </w:style>
-  <w:style w:type="paragraph" w:styleId="Footer">
+  <w:style w:type="paragraph" w:styleId="ae">
     <w:name w:val="footer"/>
-    <w:basedOn w:val="Normal"/>
-    <w:link w:val="FooterChar"/>
+    <w:basedOn w:val="a"/>
+    <w:link w:val="af"/>
     <w:uiPriority w:val="99"/>
     <w:unhideWhenUsed/>
     <w:rsid w:val="005C01BC"/>
@@ -7358,17 +9674,17 @@
       <w:spacing w:after="0" w:line="240" w:lineRule="auto"/>
     </w:pPr>
   </w:style>
-  <w:style w:type="character" w:customStyle="1" w:styleId="FooterChar">
-    <w:name w:val="Footer Char"/>
-    <w:basedOn w:val="DefaultParagraphFont"/>
-    <w:link w:val="Footer"/>
+  <w:style w:type="character" w:customStyle="1" w:styleId="af">
+    <w:name w:val="Нижний колонтитул Знак"/>
+    <w:basedOn w:val="a0"/>
+    <w:link w:val="ae"/>
     <w:uiPriority w:val="99"/>
     <w:rsid w:val="005C01BC"/>
   </w:style>
-  <w:style w:type="paragraph" w:styleId="TOCHeading">
+  <w:style w:type="paragraph" w:styleId="af0">
     <w:name w:val="TOC Heading"/>
-    <w:basedOn w:val="Heading1"/>
-    <w:next w:val="Normal"/>
+    <w:basedOn w:val="1"/>
+    <w:next w:val="a"/>
     <w:uiPriority w:val="39"/>
     <w:unhideWhenUsed/>
     <w:qFormat/>
@@ -7380,10 +9696,10 @@
       <w:lang w:eastAsia="ru-RU"/>
     </w:rPr>
   </w:style>
-  <w:style w:type="paragraph" w:styleId="TOC1">
+  <w:style w:type="paragraph" w:styleId="12">
     <w:name w:val="toc 1"/>
-    <w:basedOn w:val="Normal"/>
-    <w:next w:val="Normal"/>
+    <w:basedOn w:val="a"/>
+    <w:next w:val="a"/>
     <w:autoRedefine/>
     <w:uiPriority w:val="39"/>
     <w:unhideWhenUsed/>
@@ -7392,9 +9708,9 @@
       <w:spacing w:after="100"/>
     </w:pPr>
   </w:style>
-  <w:style w:type="character" w:styleId="Hyperlink">
+  <w:style w:type="character" w:styleId="af1">
     <w:name w:val="Hyperlink"/>
-    <w:basedOn w:val="DefaultParagraphFont"/>
+    <w:basedOn w:val="a0"/>
     <w:uiPriority w:val="99"/>
     <w:unhideWhenUsed/>
     <w:rsid w:val="005C01BC"/>
@@ -7403,11 +9719,11 @@
       <w:u w:val="single"/>
     </w:rPr>
   </w:style>
-  <w:style w:type="paragraph" w:styleId="CommentSubject">
+  <w:style w:type="paragraph" w:styleId="af2">
     <w:name w:val="annotation subject"/>
-    <w:basedOn w:val="CommentText"/>
-    <w:next w:val="CommentText"/>
-    <w:link w:val="CommentSubjectChar"/>
+    <w:basedOn w:val="a7"/>
+    <w:next w:val="a7"/>
+    <w:link w:val="af3"/>
     <w:uiPriority w:val="99"/>
     <w:semiHidden/>
     <w:unhideWhenUsed/>
@@ -7423,10 +9739,10 @@
       <w:bCs/>
     </w:rPr>
   </w:style>
-  <w:style w:type="character" w:customStyle="1" w:styleId="CommentSubjectChar">
-    <w:name w:val="Comment Subject Char"/>
-    <w:basedOn w:val="CommentTextChar"/>
-    <w:link w:val="CommentSubject"/>
+  <w:style w:type="character" w:customStyle="1" w:styleId="af3">
+    <w:name w:val="Тема примечания Знак"/>
+    <w:basedOn w:val="a8"/>
+    <w:link w:val="af2"/>
     <w:uiPriority w:val="99"/>
     <w:semiHidden/>
     <w:rsid w:val="0052640F"/>
@@ -7707,7 +10023,7 @@
 </file>
 
 <file path=customXml/itemProps1.xml><?xml version="1.0" encoding="utf-8"?>
-<ds:datastoreItem xmlns:ds="http://schemas.openxmlformats.org/officeDocument/2006/customXml" ds:itemID="{BCFEF63B-9F84-4DDF-AB8C-D2DE8BED2C14}">
+<ds:datastoreItem xmlns:ds="http://schemas.openxmlformats.org/officeDocument/2006/customXml" ds:itemID="{87430921-92BA-4107-AE9E-02092F65E034}">
   <ds:schemaRefs>
     <ds:schemaRef ds:uri="http://schemas.openxmlformats.org/officeDocument/2006/bibliography"/>
   </ds:schemaRefs>

--- a/Laba3/data/laba5.docx
+++ b/Laba3/data/laba5.docx
@@ -1,6 +1,6 @@
 
 <file path=word/document.xml><?xml version="1.0" encoding="utf-8"?>
-<w:document xmlns:wpc="http://schemas.microsoft.com/office/word/2010/wordprocessingCanvas" xmlns:mc="http://schemas.openxmlformats.org/markup-compatibility/2006" xmlns:o="urn:schemas-microsoft-com:office:office" xmlns:r="http://schemas.openxmlformats.org/officeDocument/2006/relationships" xmlns:m="http://schemas.openxmlformats.org/officeDocument/2006/math" xmlns:v="urn:schemas-microsoft-com:vml" xmlns:wp14="http://schemas.microsoft.com/office/word/2010/wordprocessingDrawing" xmlns:wp="http://schemas.openxmlformats.org/drawingml/2006/wordprocessingDrawing" xmlns:w10="urn:schemas-microsoft-com:office:word" xmlns:w="http://schemas.openxmlformats.org/wordprocessingml/2006/main" xmlns:w14="http://schemas.microsoft.com/office/word/2010/wordml" xmlns:w15="http://schemas.microsoft.com/office/word/2012/wordml" xmlns:wpg="http://schemas.microsoft.com/office/word/2010/wordprocessingGroup" xmlns:wpi="http://schemas.microsoft.com/office/word/2010/wordprocessingInk" xmlns:wne="http://schemas.microsoft.com/office/word/2006/wordml" xmlns:wps="http://schemas.microsoft.com/office/word/2010/wordprocessingShape" mc:Ignorable="w14 w15 wp14">
+<w:document xmlns:wpc="http://schemas.microsoft.com/office/word/2010/wordprocessingCanvas" xmlns:cx="http://schemas.microsoft.com/office/drawing/2014/chartex" xmlns:cx1="http://schemas.microsoft.com/office/drawing/2015/9/8/chartex" xmlns:cx2="http://schemas.microsoft.com/office/drawing/2015/10/21/chartex" xmlns:cx3="http://schemas.microsoft.com/office/drawing/2016/5/9/chartex" xmlns:cx4="http://schemas.microsoft.com/office/drawing/2016/5/10/chartex" xmlns:cx5="http://schemas.microsoft.com/office/drawing/2016/5/11/chartex" xmlns:cx6="http://schemas.microsoft.com/office/drawing/2016/5/12/chartex" xmlns:cx7="http://schemas.microsoft.com/office/drawing/2016/5/13/chartex" xmlns:cx8="http://schemas.microsoft.com/office/drawing/2016/5/14/chartex" xmlns:mc="http://schemas.openxmlformats.org/markup-compatibility/2006" xmlns:aink="http://schemas.microsoft.com/office/drawing/2016/ink" xmlns:am3d="http://schemas.microsoft.com/office/drawing/2017/model3d" xmlns:o="urn:schemas-microsoft-com:office:office" xmlns:r="http://schemas.openxmlformats.org/officeDocument/2006/relationships" xmlns:m="http://schemas.openxmlformats.org/officeDocument/2006/math" xmlns:v="urn:schemas-microsoft-com:vml" xmlns:wp14="http://schemas.microsoft.com/office/word/2010/wordprocessingDrawing" xmlns:wp="http://schemas.openxmlformats.org/drawingml/2006/wordprocessingDrawing" xmlns:w10="urn:schemas-microsoft-com:office:word" xmlns:w="http://schemas.openxmlformats.org/wordprocessingml/2006/main" xmlns:w14="http://schemas.microsoft.com/office/word/2010/wordml" xmlns:w15="http://schemas.microsoft.com/office/word/2012/wordml" xmlns:w16cex="http://schemas.microsoft.com/office/word/2018/wordml/cex" xmlns:w16cid="http://schemas.microsoft.com/office/word/2016/wordml/cid" xmlns:w16="http://schemas.microsoft.com/office/word/2018/wordml" xmlns:w16sdtdh="http://schemas.microsoft.com/office/word/2020/wordml/sdtdatahash" xmlns:w16se="http://schemas.microsoft.com/office/word/2015/wordml/symex" xmlns:wpg="http://schemas.microsoft.com/office/word/2010/wordprocessingGroup" xmlns:wpi="http://schemas.microsoft.com/office/word/2010/wordprocessingInk" xmlns:wne="http://schemas.microsoft.com/office/word/2006/wordml" xmlns:wps="http://schemas.microsoft.com/office/word/2010/wordprocessingShape" mc:Ignorable="w14 w15 w16se w16cid w16 w16cex w16sdtdh wp14">
   <w:body>
     <w:p>
       <w:pPr>
@@ -394,7 +394,7 @@
     </w:p>
     <w:tbl>
       <w:tblPr>
-        <w:tblStyle w:val="a3"/>
+        <w:tblStyle w:val="TableGrid"/>
         <w:tblW w:w="9072" w:type="dxa"/>
         <w:tblInd w:w="567" w:type="dxa"/>
         <w:tblBorders>
@@ -604,7 +604,7 @@
     </w:p>
     <w:tbl>
       <w:tblPr>
-        <w:tblStyle w:val="a3"/>
+        <w:tblStyle w:val="TableGrid"/>
         <w:tblW w:w="9072" w:type="dxa"/>
         <w:tblInd w:w="567" w:type="dxa"/>
         <w:tblBorders>
@@ -687,7 +687,6 @@
                 <w:szCs w:val="28"/>
               </w:rPr>
             </w:pPr>
-            <w:proofErr w:type="spellStart"/>
             <w:r>
               <w:rPr>
                 <w:rFonts w:ascii="Times New Roman" w:eastAsia="Calibri" w:hAnsi="Times New Roman" w:cs="Times New Roman"/>
@@ -695,17 +694,7 @@
                 <w:szCs w:val="28"/>
                 <w:u w:val="single"/>
               </w:rPr>
-              <w:t>Калентьев</w:t>
-            </w:r>
-            <w:proofErr w:type="spellEnd"/>
-            <w:r>
-              <w:rPr>
-                <w:rFonts w:ascii="Times New Roman" w:eastAsia="Calibri" w:hAnsi="Times New Roman" w:cs="Times New Roman"/>
-                <w:sz w:val="28"/>
-                <w:szCs w:val="28"/>
-                <w:u w:val="single"/>
-              </w:rPr>
-              <w:t xml:space="preserve"> А.А.</w:t>
+              <w:t>Калентьев А.А.</w:t>
             </w:r>
           </w:p>
         </w:tc>
@@ -903,7 +892,7 @@
       <w:sdtContent>
         <w:p>
           <w:pPr>
-            <w:pStyle w:val="af0"/>
+            <w:pStyle w:val="TOCHeading"/>
             <w:spacing w:before="100" w:beforeAutospacing="1" w:after="100" w:afterAutospacing="1" w:line="360" w:lineRule="auto"/>
             <w:rPr>
               <w:rFonts w:ascii="Times New Roman" w:hAnsi="Times New Roman" w:cs="Times New Roman"/>
@@ -926,7 +915,7 @@
         </w:p>
         <w:p>
           <w:pPr>
-            <w:pStyle w:val="12"/>
+            <w:pStyle w:val="TOC1"/>
             <w:tabs>
               <w:tab w:val="right" w:leader="dot" w:pos="9345"/>
             </w:tabs>
@@ -966,7 +955,7 @@
           <w:hyperlink w:anchor="_Toc74816389" w:history="1">
             <w:r>
               <w:rPr>
-                <w:rStyle w:val="af1"/>
+                <w:rStyle w:val="Hyperlink"/>
                 <w:rFonts w:ascii="Times New Roman" w:hAnsi="Times New Roman" w:cs="Times New Roman"/>
                 <w:noProof/>
                 <w:sz w:val="28"/>
@@ -1047,7 +1036,7 @@
         </w:p>
         <w:p>
           <w:pPr>
-            <w:pStyle w:val="12"/>
+            <w:pStyle w:val="TOC1"/>
             <w:tabs>
               <w:tab w:val="right" w:leader="dot" w:pos="9345"/>
             </w:tabs>
@@ -1063,7 +1052,7 @@
           <w:hyperlink w:anchor="_Toc74816390" w:history="1">
             <w:r>
               <w:rPr>
-                <w:rStyle w:val="af1"/>
+                <w:rStyle w:val="Hyperlink"/>
                 <w:rFonts w:ascii="Times New Roman" w:hAnsi="Times New Roman" w:cs="Times New Roman"/>
                 <w:noProof/>
                 <w:sz w:val="28"/>
@@ -1144,7 +1133,7 @@
         </w:p>
         <w:p>
           <w:pPr>
-            <w:pStyle w:val="12"/>
+            <w:pStyle w:val="TOC1"/>
             <w:tabs>
               <w:tab w:val="right" w:leader="dot" w:pos="9345"/>
             </w:tabs>
@@ -1160,7 +1149,7 @@
           <w:hyperlink w:anchor="_Toc74816391" w:history="1">
             <w:r>
               <w:rPr>
-                <w:rStyle w:val="af1"/>
+                <w:rStyle w:val="Hyperlink"/>
                 <w:rFonts w:ascii="Times New Roman" w:eastAsia="Calibri" w:hAnsi="Times New Roman" w:cs="Times New Roman"/>
                 <w:noProof/>
                 <w:sz w:val="28"/>
@@ -1171,7 +1160,7 @@
             </w:r>
             <w:r>
               <w:rPr>
-                <w:rStyle w:val="af1"/>
+                <w:rStyle w:val="Hyperlink"/>
                 <w:rFonts w:ascii="Times New Roman" w:eastAsia="Calibri" w:hAnsi="Times New Roman" w:cs="Times New Roman"/>
                 <w:noProof/>
                 <w:sz w:val="28"/>
@@ -1252,7 +1241,7 @@
         </w:p>
         <w:p>
           <w:pPr>
-            <w:pStyle w:val="12"/>
+            <w:pStyle w:val="TOC1"/>
             <w:tabs>
               <w:tab w:val="right" w:leader="dot" w:pos="9345"/>
             </w:tabs>
@@ -1268,7 +1257,7 @@
           <w:hyperlink w:anchor="_Toc74816392" w:history="1">
             <w:r>
               <w:rPr>
-                <w:rStyle w:val="af1"/>
+                <w:rStyle w:val="Hyperlink"/>
                 <w:rFonts w:ascii="Times New Roman" w:hAnsi="Times New Roman" w:cs="Times New Roman"/>
                 <w:noProof/>
                 <w:sz w:val="28"/>
@@ -1349,7 +1338,7 @@
         </w:p>
         <w:p>
           <w:pPr>
-            <w:pStyle w:val="12"/>
+            <w:pStyle w:val="TOC1"/>
             <w:tabs>
               <w:tab w:val="right" w:leader="dot" w:pos="9345"/>
             </w:tabs>
@@ -1365,7 +1354,7 @@
           <w:hyperlink w:anchor="_Toc74816393" w:history="1">
             <w:r>
               <w:rPr>
-                <w:rStyle w:val="af1"/>
+                <w:rStyle w:val="Hyperlink"/>
                 <w:rFonts w:ascii="Times New Roman" w:eastAsia="Calibri" w:hAnsi="Times New Roman" w:cs="Times New Roman"/>
                 <w:noProof/>
                 <w:sz w:val="28"/>
@@ -1477,7 +1466,7 @@
     </w:p>
     <w:p>
       <w:pPr>
-        <w:pStyle w:val="a4"/>
+        <w:pStyle w:val="a"/>
       </w:pPr>
       <w:bookmarkStart w:id="1" w:name="_Toc74816389"/>
       <w:r>
@@ -1697,7 +1686,7 @@
     </w:p>
     <w:p>
       <w:pPr>
-        <w:pStyle w:val="a4"/>
+        <w:pStyle w:val="a"/>
       </w:pPr>
       <w:bookmarkStart w:id="2" w:name="_Toc74816390"/>
       <w:r>
@@ -1999,25 +1988,7 @@
           <w:sz w:val="28"/>
           <w:szCs w:val="28"/>
         </w:rPr>
-        <w:t xml:space="preserve">Заказчик: Индивидуальный предприниматель </w:t>
-      </w:r>
-      <w:proofErr w:type="spellStart"/>
-      <w:r>
-        <w:rPr>
-          <w:rFonts w:ascii="Times New Roman" w:eastAsia="Calibri" w:hAnsi="Times New Roman" w:cs="Times New Roman"/>
-          <w:sz w:val="28"/>
-          <w:szCs w:val="28"/>
-        </w:rPr>
-        <w:t>Калентьев</w:t>
-      </w:r>
-      <w:proofErr w:type="spellEnd"/>
-      <w:r>
-        <w:rPr>
-          <w:rFonts w:ascii="Times New Roman" w:eastAsia="Calibri" w:hAnsi="Times New Roman" w:cs="Times New Roman"/>
-          <w:sz w:val="28"/>
-          <w:szCs w:val="28"/>
-        </w:rPr>
-        <w:t xml:space="preserve"> Алексей Анатольевич.</w:t>
+        <w:t>Заказчик: Индивидуальный предприниматель Калентьев Алексей Анатольевич.</w:t>
       </w:r>
     </w:p>
     <w:p>
@@ -2687,14 +2658,7 @@
           <w:rFonts w:ascii="Times New Roman" w:eastAsia="Calibri" w:hAnsi="Times New Roman" w:cs="Times New Roman"/>
           <w:sz w:val="28"/>
         </w:rPr>
-        <w:t>производится по следующей формуле</w:t>
-      </w:r>
-      <w:r>
-        <w:rPr>
-          <w:rFonts w:ascii="Times New Roman" w:eastAsia="Calibri" w:hAnsi="Times New Roman" w:cs="Times New Roman"/>
-          <w:sz w:val="28"/>
-        </w:rPr>
-        <w:t>:</w:t>
+        <w:t>производится по следующей формуле:</w:t>
       </w:r>
       <w:r>
         <w:rPr>
@@ -2790,14 +2754,7 @@
           <w:rFonts w:ascii="Times New Roman" w:eastAsia="Calibri" w:hAnsi="Times New Roman" w:cs="Times New Roman"/>
           <w:sz w:val="28"/>
         </w:rPr>
-        <w:t>производится по следующей формуле:</w:t>
-      </w:r>
-      <w:r>
-        <w:rPr>
-          <w:rFonts w:ascii="Times New Roman" w:eastAsia="Calibri" w:hAnsi="Times New Roman" w:cs="Times New Roman"/>
-          <w:sz w:val="28"/>
-        </w:rPr>
-        <w:t xml:space="preserve"> размер ставки дневной * количество отработанных дней</w:t>
+        <w:t>производится по следующей формуле: размер ставки дневной * количество отработанных дней</w:t>
       </w:r>
       <w:r>
         <w:rPr>
@@ -3019,30 +2976,98 @@
           <w:rFonts w:ascii="Times New Roman" w:hAnsi="Times New Roman" w:cs="Times New Roman"/>
           <w:sz w:val="28"/>
         </w:rPr>
+        <w:t xml:space="preserve"> В качестве исходных и вы</w:t>
+      </w:r>
+      <w:r>
+        <w:rPr>
+          <w:rFonts w:ascii="Times New Roman" w:hAnsi="Times New Roman" w:cs="Times New Roman"/>
+          <w:sz w:val="28"/>
+        </w:rPr>
+        <w:t xml:space="preserve">ходных данных используется </w:t>
+      </w:r>
+      <w:r>
+        <w:rPr>
+          <w:rFonts w:ascii="Times New Roman" w:hAnsi="Times New Roman" w:cs="Times New Roman"/>
+          <w:sz w:val="28"/>
+          <w:lang w:val="en-US"/>
+        </w:rPr>
+        <w:t>XML</w:t>
+      </w:r>
+      <w:r>
+        <w:rPr>
+          <w:rFonts w:ascii="Times New Roman" w:hAnsi="Times New Roman" w:cs="Times New Roman"/>
+          <w:sz w:val="28"/>
+        </w:rPr>
         <w:t xml:space="preserve"> </w:t>
       </w:r>
-      <w:proofErr w:type="gramStart"/>
-      <w:r>
-        <w:rPr>
-          <w:rFonts w:ascii="Times New Roman" w:hAnsi="Times New Roman" w:cs="Times New Roman"/>
-          <w:sz w:val="28"/>
-        </w:rPr>
-        <w:t>В</w:t>
-      </w:r>
-      <w:proofErr w:type="gramEnd"/>
-      <w:r>
-        <w:rPr>
-          <w:rFonts w:ascii="Times New Roman" w:hAnsi="Times New Roman" w:cs="Times New Roman"/>
-          <w:sz w:val="28"/>
-        </w:rPr>
-        <w:t xml:space="preserve"> качестве исходных и вы</w:t>
-      </w:r>
-      <w:r>
-        <w:rPr>
-          <w:rFonts w:ascii="Times New Roman" w:hAnsi="Times New Roman" w:cs="Times New Roman"/>
-          <w:sz w:val="28"/>
-        </w:rPr>
-        <w:t xml:space="preserve">ходных данных используется </w:t>
+      <w:r>
+        <w:rPr>
+          <w:rFonts w:ascii="Times New Roman" w:hAnsi="Times New Roman" w:cs="Times New Roman"/>
+          <w:sz w:val="28"/>
+        </w:rPr>
+        <w:t xml:space="preserve">файл с расширением </w:t>
+      </w:r>
+      <w:r>
+        <w:rPr>
+          <w:rFonts w:ascii="Times New Roman" w:hAnsi="Times New Roman" w:cs="Times New Roman"/>
+          <w:sz w:val="28"/>
+        </w:rPr>
+        <w:t>*</w:t>
+      </w:r>
+      <w:r>
+        <w:rPr>
+          <w:rFonts w:ascii="Times New Roman" w:hAnsi="Times New Roman" w:cs="Times New Roman"/>
+          <w:sz w:val="28"/>
+        </w:rPr>
+        <w:t>.</w:t>
+      </w:r>
+      <w:r>
+        <w:rPr>
+          <w:rFonts w:ascii="Times New Roman" w:hAnsi="Times New Roman" w:cs="Times New Roman"/>
+          <w:sz w:val="28"/>
+          <w:lang w:val="en-US"/>
+        </w:rPr>
+        <w:t>kek</w:t>
+      </w:r>
+      <w:r>
+        <w:rPr>
+          <w:rFonts w:ascii="Times New Roman" w:hAnsi="Times New Roman" w:cs="Times New Roman"/>
+          <w:sz w:val="28"/>
+        </w:rPr>
+        <w:t>.</w:t>
+      </w:r>
+      <w:r>
+        <w:rPr>
+          <w:rFonts w:ascii="Times New Roman" w:hAnsi="Times New Roman" w:cs="Times New Roman"/>
+          <w:sz w:val="28"/>
+        </w:rPr>
+        <w:t xml:space="preserve"> </w:t>
+      </w:r>
+    </w:p>
+    <w:p>
+      <w:pPr>
+        <w:spacing w:after="0" w:line="360" w:lineRule="auto"/>
+        <w:ind w:firstLine="850"/>
+        <w:jc w:val="both"/>
+        <w:rPr>
+          <w:rFonts w:ascii="Times New Roman" w:hAnsi="Times New Roman" w:cs="Times New Roman"/>
+          <w:sz w:val="28"/>
+        </w:rPr>
+      </w:pPr>
+      <w:r>
+        <w:rPr>
+          <w:rFonts w:ascii="Times New Roman" w:hAnsi="Times New Roman" w:cs="Times New Roman"/>
+          <w:b/>
+          <w:sz w:val="28"/>
+        </w:rPr>
+        <w:t>4.3.2</w:t>
+      </w:r>
+      <w:r>
+        <w:rPr>
+          <w:rFonts w:ascii="Times New Roman" w:hAnsi="Times New Roman" w:cs="Times New Roman"/>
+          <w:sz w:val="28"/>
+        </w:rPr>
+        <w:t xml:space="preserve"> Структура выходного и исходного </w:t>
       </w:r>
       <w:r>
         <w:rPr>
@@ -3064,55 +3089,19 @@
           <w:rFonts w:ascii="Times New Roman" w:hAnsi="Times New Roman" w:cs="Times New Roman"/>
           <w:sz w:val="28"/>
         </w:rPr>
-        <w:t xml:space="preserve">файл с расширением </w:t>
-      </w:r>
-      <w:r>
-        <w:rPr>
-          <w:rFonts w:ascii="Times New Roman" w:hAnsi="Times New Roman" w:cs="Times New Roman"/>
-          <w:sz w:val="28"/>
-        </w:rPr>
-        <w:t>*</w:t>
-      </w:r>
-      <w:r>
-        <w:rPr>
-          <w:rFonts w:ascii="Times New Roman" w:hAnsi="Times New Roman" w:cs="Times New Roman"/>
-          <w:sz w:val="28"/>
-        </w:rPr>
-        <w:t>.</w:t>
-      </w:r>
-      <w:proofErr w:type="spellStart"/>
-      <w:r>
-        <w:rPr>
-          <w:rFonts w:ascii="Times New Roman" w:hAnsi="Times New Roman" w:cs="Times New Roman"/>
-          <w:sz w:val="28"/>
-          <w:lang w:val="en-US"/>
-        </w:rPr>
-        <w:t>kek</w:t>
-      </w:r>
-      <w:commentRangeStart w:id="16"/>
-      <w:proofErr w:type="spellEnd"/>
-      <w:r>
-        <w:rPr>
-          <w:rFonts w:ascii="Times New Roman" w:hAnsi="Times New Roman" w:cs="Times New Roman"/>
-          <w:sz w:val="28"/>
-        </w:rPr>
-        <w:t>.</w:t>
-      </w:r>
-      <w:commentRangeEnd w:id="16"/>
-      <w:r>
-        <w:rPr>
-          <w:rStyle w:val="a6"/>
-          <w:rFonts w:ascii="Times New Roman" w:hAnsi="Times New Roman"/>
-        </w:rPr>
-        <w:commentReference w:id="16"/>
-      </w:r>
-      <w:r>
-        <w:rPr>
-          <w:rFonts w:ascii="Times New Roman" w:hAnsi="Times New Roman" w:cs="Times New Roman"/>
-          <w:sz w:val="28"/>
-        </w:rPr>
-        <w:t xml:space="preserve"> </w:t>
-      </w:r>
+        <w:t>файла должна соответствовать структуре, которая представлена в приложении А.</w:t>
+      </w:r>
+    </w:p>
+    <w:p>
+      <w:pPr>
+        <w:spacing w:after="0" w:line="360" w:lineRule="auto"/>
+        <w:ind w:firstLine="851"/>
+        <w:jc w:val="both"/>
+        <w:rPr>
+          <w:rFonts w:ascii="Times New Roman" w:eastAsia="Calibri" w:hAnsi="Times New Roman" w:cs="Times New Roman"/>
+          <w:sz w:val="28"/>
+        </w:rPr>
+      </w:pPr>
     </w:p>
     <w:p>
       <w:pPr>
@@ -3121,101 +3110,25 @@
         <w:jc w:val="both"/>
         <w:rPr>
           <w:rFonts w:ascii="Times New Roman" w:hAnsi="Times New Roman" w:cs="Times New Roman"/>
-          <w:sz w:val="28"/>
-        </w:rPr>
-      </w:pPr>
-      <w:r>
-        <w:rPr>
-          <w:rFonts w:ascii="Times New Roman" w:hAnsi="Times New Roman" w:cs="Times New Roman"/>
           <w:b/>
           <w:sz w:val="28"/>
         </w:rPr>
-        <w:t>4.3.2</w:t>
-      </w:r>
-      <w:r>
-        <w:rPr>
-          <w:rFonts w:ascii="Times New Roman" w:hAnsi="Times New Roman" w:cs="Times New Roman"/>
-          <w:sz w:val="28"/>
-        </w:rPr>
-        <w:t xml:space="preserve"> Структура выходного и исходного </w:t>
-      </w:r>
-      <w:r>
-        <w:rPr>
-          <w:rFonts w:ascii="Times New Roman" w:hAnsi="Times New Roman" w:cs="Times New Roman"/>
-          <w:sz w:val="28"/>
-          <w:lang w:val="en-US"/>
-        </w:rPr>
-        <w:t>XML</w:t>
-      </w:r>
-      <w:r>
-        <w:rPr>
-          <w:rFonts w:ascii="Times New Roman" w:hAnsi="Times New Roman" w:cs="Times New Roman"/>
-          <w:sz w:val="28"/>
-        </w:rPr>
-        <w:t xml:space="preserve"> </w:t>
-      </w:r>
-      <w:r>
-        <w:rPr>
-          <w:rFonts w:ascii="Times New Roman" w:hAnsi="Times New Roman" w:cs="Times New Roman"/>
-          <w:sz w:val="28"/>
-        </w:rPr>
-        <w:t>файла должна соответствовать структуре, которая представлена в приложении А.</w:t>
-      </w:r>
-    </w:p>
-    <w:p>
-      <w:pPr>
-        <w:spacing w:after="0" w:line="360" w:lineRule="auto"/>
-        <w:ind w:firstLine="851"/>
-        <w:jc w:val="both"/>
-        <w:rPr>
-          <w:rFonts w:ascii="Times New Roman" w:eastAsia="Calibri" w:hAnsi="Times New Roman" w:cs="Times New Roman"/>
-          <w:sz w:val="28"/>
-        </w:rPr>
-      </w:pPr>
-    </w:p>
-    <w:p>
-      <w:pPr>
-        <w:spacing w:after="0" w:line="360" w:lineRule="auto"/>
-        <w:ind w:firstLine="850"/>
-        <w:jc w:val="both"/>
+      </w:pPr>
+      <w:r>
         <w:rPr>
           <w:rFonts w:ascii="Times New Roman" w:hAnsi="Times New Roman" w:cs="Times New Roman"/>
           <w:b/>
           <w:sz w:val="28"/>
         </w:rPr>
-      </w:pPr>
+        <w:t>4.4.</w:t>
+      </w:r>
       <w:r>
         <w:rPr>
           <w:rFonts w:ascii="Times New Roman" w:hAnsi="Times New Roman" w:cs="Times New Roman"/>
           <w:b/>
           <w:sz w:val="28"/>
         </w:rPr>
-        <w:t>4.4.</w:t>
-      </w:r>
-      <w:r>
-        <w:rPr>
-          <w:rFonts w:ascii="Times New Roman" w:hAnsi="Times New Roman" w:cs="Times New Roman"/>
-          <w:b/>
-          <w:sz w:val="28"/>
-        </w:rPr>
-        <w:t xml:space="preserve"> </w:t>
-      </w:r>
-      <w:commentRangeStart w:id="17"/>
-      <w:r>
-        <w:rPr>
-          <w:rFonts w:ascii="Times New Roman" w:hAnsi="Times New Roman" w:cs="Times New Roman"/>
-          <w:b/>
-          <w:sz w:val="28"/>
-        </w:rPr>
-        <w:t>Требования к видам обеспечения</w:t>
-      </w:r>
-      <w:commentRangeEnd w:id="17"/>
-      <w:r>
-        <w:rPr>
-          <w:rStyle w:val="a6"/>
-          <w:rFonts w:ascii="Times New Roman" w:hAnsi="Times New Roman"/>
-        </w:rPr>
-        <w:commentReference w:id="17"/>
+        <w:t xml:space="preserve"> Требования к видам обеспечения</w:t>
       </w:r>
     </w:p>
     <w:p>
@@ -3371,23 +3284,7 @@
           <w:rFonts w:ascii="Times New Roman" w:eastAsia="Calibri" w:hAnsi="Times New Roman" w:cs="Times New Roman"/>
           <w:sz w:val="28"/>
         </w:rPr>
-        <w:t xml:space="preserve">ть с платформой .NET </w:t>
-      </w:r>
-      <w:proofErr w:type="spellStart"/>
-      <w:r>
-        <w:rPr>
-          <w:rFonts w:ascii="Times New Roman" w:eastAsia="Calibri" w:hAnsi="Times New Roman" w:cs="Times New Roman"/>
-          <w:sz w:val="28"/>
-        </w:rPr>
-        <w:t>Framework</w:t>
-      </w:r>
-      <w:proofErr w:type="spellEnd"/>
-      <w:r>
-        <w:rPr>
-          <w:rFonts w:ascii="Times New Roman" w:eastAsia="Calibri" w:hAnsi="Times New Roman" w:cs="Times New Roman"/>
-          <w:sz w:val="28"/>
-        </w:rPr>
-        <w:t xml:space="preserve"> 4.7</w:t>
+        <w:t>ть с платформой .NET Framework 4.7</w:t>
       </w:r>
       <w:r>
         <w:rPr>
@@ -3598,12 +3495,12 @@
     </w:p>
     <w:p>
       <w:pPr>
-        <w:pStyle w:val="a4"/>
+        <w:pStyle w:val="a"/>
         <w:rPr>
           <w:rFonts w:eastAsia="Calibri"/>
         </w:rPr>
       </w:pPr>
-      <w:bookmarkStart w:id="18" w:name="_Toc74816391"/>
+      <w:bookmarkStart w:id="16" w:name="_Toc74816391"/>
       <w:r>
         <w:rPr>
           <w:rFonts w:eastAsia="Calibri"/>
@@ -3624,7 +3521,7 @@
         </w:rPr>
         <w:t>диаграммы</w:t>
       </w:r>
-      <w:bookmarkEnd w:id="18"/>
+      <w:bookmarkEnd w:id="16"/>
     </w:p>
     <w:p>
       <w:pPr>
@@ -3670,6 +3567,133 @@
             <wp:extent cx="5940425" cy="3706495"/>
             <wp:effectExtent l="0" t="0" r="3175" b="8255"/>
             <wp:docPr id="1" name="Рисунок 1"/>
+            <wp:cNvGraphicFramePr>
+              <a:graphicFrameLocks xmlns:a="http://schemas.openxmlformats.org/drawingml/2006/main" noChangeAspect="1"/>
+            </wp:cNvGraphicFramePr>
+            <a:graphic xmlns:a="http://schemas.openxmlformats.org/drawingml/2006/main">
+              <a:graphicData uri="http://schemas.openxmlformats.org/drawingml/2006/picture">
+                <pic:pic xmlns:pic="http://schemas.openxmlformats.org/drawingml/2006/picture">
+                  <pic:nvPicPr>
+                    <pic:cNvPr id="1" name=""/>
+                    <pic:cNvPicPr/>
+                  </pic:nvPicPr>
+                  <pic:blipFill>
+                    <a:blip r:embed="rId8"/>
+                    <a:stretch>
+                      <a:fillRect/>
+                    </a:stretch>
+                  </pic:blipFill>
+                  <pic:spPr>
+                    <a:xfrm>
+                      <a:off x="0" y="0"/>
+                      <a:ext cx="5940425" cy="3706495"/>
+                    </a:xfrm>
+                    <a:prstGeom prst="rect">
+                      <a:avLst/>
+                    </a:prstGeom>
+                  </pic:spPr>
+                </pic:pic>
+              </a:graphicData>
+            </a:graphic>
+          </wp:inline>
+        </w:drawing>
+      </w:r>
+    </w:p>
+    <w:p>
+      <w:pPr>
+        <w:spacing w:after="0" w:line="360" w:lineRule="auto"/>
+        <w:jc w:val="center"/>
+        <w:rPr>
+          <w:rFonts w:ascii="Times New Roman" w:eastAsia="Calibri" w:hAnsi="Times New Roman" w:cs="Times New Roman"/>
+          <w:sz w:val="28"/>
+        </w:rPr>
+      </w:pPr>
+      <w:r>
+        <w:rPr>
+          <w:rFonts w:ascii="Times New Roman" w:eastAsia="Calibri" w:hAnsi="Times New Roman" w:cs="Times New Roman"/>
+          <w:sz w:val="28"/>
+        </w:rPr>
+        <w:t xml:space="preserve">Рисунок </w:t>
+      </w:r>
+      <w:r>
+        <w:rPr>
+          <w:rFonts w:ascii="Times New Roman" w:eastAsia="Calibri" w:hAnsi="Times New Roman" w:cs="Times New Roman"/>
+          <w:sz w:val="28"/>
+        </w:rPr>
+        <w:t>1 – UML диаграмма вариантов использования</w:t>
+      </w:r>
+    </w:p>
+    <w:p>
+      <w:pPr>
+        <w:spacing w:after="0" w:line="360" w:lineRule="auto"/>
+        <w:ind w:firstLine="851"/>
+        <w:jc w:val="both"/>
+        <w:rPr>
+          <w:rFonts w:ascii="Times New Roman" w:eastAsia="Calibri" w:hAnsi="Times New Roman" w:cs="Times New Roman"/>
+          <w:sz w:val="28"/>
+        </w:rPr>
+      </w:pPr>
+    </w:p>
+    <w:p>
+      <w:pPr>
+        <w:spacing w:after="0" w:line="360" w:lineRule="auto"/>
+        <w:ind w:firstLine="851"/>
+        <w:jc w:val="both"/>
+        <w:rPr>
+          <w:rFonts w:ascii="Times New Roman" w:eastAsia="Calibri" w:hAnsi="Times New Roman" w:cs="Times New Roman"/>
+          <w:sz w:val="28"/>
+        </w:rPr>
+      </w:pPr>
+      <w:r>
+        <w:rPr>
+          <w:rFonts w:ascii="Times New Roman" w:eastAsia="Calibri" w:hAnsi="Times New Roman" w:cs="Times New Roman"/>
+          <w:sz w:val="28"/>
+        </w:rPr>
+        <w:t xml:space="preserve">На рисунке </w:t>
+      </w:r>
+      <w:r>
+        <w:rPr>
+          <w:rFonts w:ascii="Times New Roman" w:eastAsia="Calibri" w:hAnsi="Times New Roman" w:cs="Times New Roman"/>
+          <w:sz w:val="28"/>
+        </w:rPr>
+        <w:t>2 приведена UML диаграмма классов [1].</w:t>
+      </w:r>
+    </w:p>
+    <w:p>
+      <w:pPr>
+        <w:rPr>
+          <w:rFonts w:ascii="Times New Roman" w:eastAsia="Calibri" w:hAnsi="Times New Roman" w:cs="Times New Roman"/>
+          <w:sz w:val="28"/>
+        </w:rPr>
+        <w:sectPr>
+          <w:footerReference w:type="default" r:id="rId9"/>
+          <w:pgSz w:w="11906" w:h="16838"/>
+          <w:pgMar w:top="1134" w:right="850" w:bottom="1134" w:left="1701" w:header="708" w:footer="708" w:gutter="0"/>
+          <w:cols w:space="708"/>
+          <w:titlePg/>
+          <w:docGrid w:linePitch="360"/>
+        </w:sectPr>
+      </w:pPr>
+    </w:p>
+    <w:p>
+      <w:pPr>
+        <w:jc w:val="center"/>
+        <w:rPr>
+          <w:rFonts w:ascii="Times New Roman" w:eastAsia="Calibri" w:hAnsi="Times New Roman" w:cs="Times New Roman"/>
+          <w:sz w:val="28"/>
+        </w:rPr>
+      </w:pPr>
+      <w:r>
+        <w:rPr>
+          <w:noProof/>
+          <w:lang w:eastAsia="ru-RU"/>
+        </w:rPr>
+        <w:lastRenderedPageBreak/>
+        <w:drawing>
+          <wp:inline distT="0" distB="0" distL="0" distR="0" wp14:anchorId="327903B3" wp14:editId="4E92E206">
+            <wp:extent cx="7910623" cy="5179080"/>
+            <wp:effectExtent l="0" t="0" r="0" b="2540"/>
+            <wp:docPr id="3" name="Рисунок 3"/>
             <wp:cNvGraphicFramePr>
               <a:graphicFrameLocks xmlns:a="http://schemas.openxmlformats.org/drawingml/2006/main" noChangeAspect="1"/>
             </wp:cNvGraphicFramePr>
@@ -3689,134 +3713,6 @@
                   <pic:spPr>
                     <a:xfrm>
                       <a:off x="0" y="0"/>
-                      <a:ext cx="5940425" cy="3706495"/>
-                    </a:xfrm>
-                    <a:prstGeom prst="rect">
-                      <a:avLst/>
-                    </a:prstGeom>
-                  </pic:spPr>
-                </pic:pic>
-              </a:graphicData>
-            </a:graphic>
-          </wp:inline>
-        </w:drawing>
-      </w:r>
-    </w:p>
-    <w:p>
-      <w:pPr>
-        <w:spacing w:after="0" w:line="360" w:lineRule="auto"/>
-        <w:jc w:val="center"/>
-        <w:rPr>
-          <w:rFonts w:ascii="Times New Roman" w:eastAsia="Calibri" w:hAnsi="Times New Roman" w:cs="Times New Roman"/>
-          <w:sz w:val="28"/>
-        </w:rPr>
-      </w:pPr>
-      <w:r>
-        <w:rPr>
-          <w:rFonts w:ascii="Times New Roman" w:eastAsia="Calibri" w:hAnsi="Times New Roman" w:cs="Times New Roman"/>
-          <w:sz w:val="28"/>
-        </w:rPr>
-        <w:t xml:space="preserve">Рисунок </w:t>
-      </w:r>
-      <w:r>
-        <w:rPr>
-          <w:rFonts w:ascii="Times New Roman" w:eastAsia="Calibri" w:hAnsi="Times New Roman" w:cs="Times New Roman"/>
-          <w:sz w:val="28"/>
-        </w:rPr>
-        <w:t>1 – UML диаграмма вариантов использования</w:t>
-      </w:r>
-    </w:p>
-    <w:p>
-      <w:pPr>
-        <w:spacing w:after="0" w:line="360" w:lineRule="auto"/>
-        <w:ind w:firstLine="851"/>
-        <w:jc w:val="both"/>
-        <w:rPr>
-          <w:rFonts w:ascii="Times New Roman" w:eastAsia="Calibri" w:hAnsi="Times New Roman" w:cs="Times New Roman"/>
-          <w:sz w:val="28"/>
-        </w:rPr>
-      </w:pPr>
-    </w:p>
-    <w:p>
-      <w:pPr>
-        <w:spacing w:after="0" w:line="360" w:lineRule="auto"/>
-        <w:ind w:firstLine="851"/>
-        <w:jc w:val="both"/>
-        <w:rPr>
-          <w:rFonts w:ascii="Times New Roman" w:eastAsia="Calibri" w:hAnsi="Times New Roman" w:cs="Times New Roman"/>
-          <w:sz w:val="28"/>
-        </w:rPr>
-      </w:pPr>
-      <w:r>
-        <w:rPr>
-          <w:rFonts w:ascii="Times New Roman" w:eastAsia="Calibri" w:hAnsi="Times New Roman" w:cs="Times New Roman"/>
-          <w:sz w:val="28"/>
-        </w:rPr>
-        <w:t xml:space="preserve">На рисунке </w:t>
-      </w:r>
-      <w:r>
-        <w:rPr>
-          <w:rFonts w:ascii="Times New Roman" w:eastAsia="Calibri" w:hAnsi="Times New Roman" w:cs="Times New Roman"/>
-          <w:sz w:val="28"/>
-        </w:rPr>
-        <w:t>2 приведена UML диаграмма классов [1].</w:t>
-      </w:r>
-    </w:p>
-    <w:p>
-      <w:pPr>
-        <w:rPr>
-          <w:rFonts w:ascii="Times New Roman" w:eastAsia="Calibri" w:hAnsi="Times New Roman" w:cs="Times New Roman"/>
-          <w:sz w:val="28"/>
-        </w:rPr>
-        <w:sectPr>
-          <w:footerReference w:type="default" r:id="rId11"/>
-          <w:pgSz w:w="11906" w:h="16838"/>
-          <w:pgMar w:top="1134" w:right="850" w:bottom="1134" w:left="1701" w:header="708" w:footer="708" w:gutter="0"/>
-          <w:cols w:space="708"/>
-          <w:titlePg/>
-          <w:docGrid w:linePitch="360"/>
-        </w:sectPr>
-      </w:pPr>
-    </w:p>
-    <w:p>
-      <w:pPr>
-        <w:jc w:val="center"/>
-        <w:rPr>
-          <w:rFonts w:ascii="Times New Roman" w:eastAsia="Calibri" w:hAnsi="Times New Roman" w:cs="Times New Roman"/>
-          <w:sz w:val="28"/>
-        </w:rPr>
-      </w:pPr>
-      <w:bookmarkStart w:id="19" w:name="_GoBack"/>
-      <w:r>
-        <w:rPr>
-          <w:noProof/>
-          <w:lang w:eastAsia="ru-RU"/>
-        </w:rPr>
-        <w:lastRenderedPageBreak/>
-        <w:drawing>
-          <wp:inline distT="0" distB="0" distL="0" distR="0" wp14:anchorId="327903B3" wp14:editId="4E92E206">
-            <wp:extent cx="7910623" cy="5179080"/>
-            <wp:effectExtent l="0" t="0" r="0" b="2540"/>
-            <wp:docPr id="3" name="Рисунок 3"/>
-            <wp:cNvGraphicFramePr>
-              <a:graphicFrameLocks xmlns:a="http://schemas.openxmlformats.org/drawingml/2006/main" noChangeAspect="1"/>
-            </wp:cNvGraphicFramePr>
-            <a:graphic xmlns:a="http://schemas.openxmlformats.org/drawingml/2006/main">
-              <a:graphicData uri="http://schemas.openxmlformats.org/drawingml/2006/picture">
-                <pic:pic xmlns:pic="http://schemas.openxmlformats.org/drawingml/2006/picture">
-                  <pic:nvPicPr>
-                    <pic:cNvPr id="1" name=""/>
-                    <pic:cNvPicPr/>
-                  </pic:nvPicPr>
-                  <pic:blipFill>
-                    <a:blip r:embed="rId12"/>
-                    <a:stretch>
-                      <a:fillRect/>
-                    </a:stretch>
-                  </pic:blipFill>
-                  <pic:spPr>
-                    <a:xfrm>
-                      <a:off x="0" y="0"/>
                       <a:ext cx="7918893" cy="5184495"/>
                     </a:xfrm>
                     <a:prstGeom prst="rect">
@@ -3829,7 +3725,6 @@
           </wp:inline>
         </w:drawing>
       </w:r>
-      <w:bookmarkEnd w:id="19"/>
     </w:p>
     <w:p>
       <w:pPr>
@@ -3846,12 +3741,14 @@
           <w:docGrid w:linePitch="360"/>
         </w:sectPr>
       </w:pPr>
-      <w:r>
-        <w:rPr>
-          <w:rStyle w:val="a6"/>
+      <w:commentRangeStart w:id="17"/>
+      <w:commentRangeEnd w:id="17"/>
+      <w:r>
+        <w:rPr>
+          <w:rStyle w:val="CommentReference"/>
           <w:rFonts w:ascii="Times New Roman" w:hAnsi="Times New Roman"/>
         </w:rPr>
-        <w:commentReference w:id="20"/>
+        <w:commentReference w:id="17"/>
       </w:r>
       <w:r>
         <w:rPr>
@@ -3933,7 +3830,6 @@
         </w:rPr>
         <w:t xml:space="preserve"> </w:t>
       </w:r>
-      <w:proofErr w:type="spellStart"/>
       <w:r>
         <w:rPr>
           <w:rFonts w:ascii="Times New Roman" w:eastAsia="Calibri" w:hAnsi="Times New Roman" w:cs="Times New Roman"/>
@@ -3942,11 +3838,10 @@
         </w:rPr>
         <w:t>WageBase</w:t>
       </w:r>
-      <w:proofErr w:type="spellEnd"/>
     </w:p>
     <w:tbl>
       <w:tblPr>
-        <w:tblStyle w:val="11"/>
+        <w:tblStyle w:val="1"/>
         <w:tblW w:w="0" w:type="auto"/>
         <w:tblInd w:w="0" w:type="dxa"/>
         <w:tblLook w:val="04A0" w:firstRow="1" w:lastRow="0" w:firstColumn="1" w:lastColumn="0" w:noHBand="0" w:noVBand="1"/>
@@ -4157,7 +4052,6 @@
               </w:rPr>
               <w:t>+</w:t>
             </w:r>
-            <w:proofErr w:type="spellStart"/>
             <w:r>
               <w:rPr>
                 <w:rFonts w:ascii="Times New Roman" w:eastAsia="Calibri" w:hAnsi="Times New Roman" w:cs="Times New Roman"/>
@@ -4167,7 +4061,6 @@
               </w:rPr>
               <w:t>WageType</w:t>
             </w:r>
-            <w:proofErr w:type="spellEnd"/>
           </w:p>
         </w:tc>
         <w:tc>
@@ -4185,7 +4078,6 @@
                 <w:lang w:val="en-US"/>
               </w:rPr>
             </w:pPr>
-            <w:proofErr w:type="spellStart"/>
             <w:r>
               <w:rPr>
                 <w:rFonts w:ascii="Times New Roman" w:eastAsia="Calibri" w:hAnsi="Times New Roman" w:cs="Times New Roman"/>
@@ -4195,7 +4087,6 @@
               </w:rPr>
               <w:t>WageType</w:t>
             </w:r>
-            <w:proofErr w:type="spellEnd"/>
           </w:p>
         </w:tc>
         <w:tc>
@@ -4246,7 +4137,6 @@
               </w:rPr>
               <w:t>+</w:t>
             </w:r>
-            <w:proofErr w:type="spellStart"/>
             <w:r>
               <w:rPr>
                 <w:rFonts w:ascii="Times New Roman" w:eastAsia="Calibri" w:hAnsi="Times New Roman" w:cs="Times New Roman"/>
@@ -4255,7 +4145,6 @@
               </w:rPr>
               <w:t>AllowToWorkHoursInDay</w:t>
             </w:r>
-            <w:proofErr w:type="spellEnd"/>
           </w:p>
         </w:tc>
         <w:tc>
@@ -4342,7 +4231,6 @@
               </w:rPr>
               <w:t>+</w:t>
             </w:r>
-            <w:proofErr w:type="spellStart"/>
             <w:r>
               <w:rPr>
                 <w:rFonts w:ascii="Times New Roman" w:eastAsia="Calibri" w:hAnsi="Times New Roman" w:cs="Times New Roman"/>
@@ -4352,7 +4240,6 @@
               </w:rPr>
               <w:t>AmountMoney</w:t>
             </w:r>
-            <w:proofErr w:type="spellEnd"/>
           </w:p>
         </w:tc>
         <w:tc>
@@ -4439,7 +4326,6 @@
               </w:rPr>
               <w:t>+</w:t>
             </w:r>
-            <w:proofErr w:type="spellStart"/>
             <w:r>
               <w:rPr>
                 <w:rFonts w:ascii="Times New Roman" w:eastAsia="Calibri" w:hAnsi="Times New Roman" w:cs="Times New Roman"/>
@@ -4449,7 +4335,6 @@
               </w:rPr>
               <w:t>NameOfWageType</w:t>
             </w:r>
-            <w:proofErr w:type="spellEnd"/>
           </w:p>
         </w:tc>
         <w:tc>
@@ -4534,7 +4419,6 @@
               </w:rPr>
               <w:t>+</w:t>
             </w:r>
-            <w:proofErr w:type="spellStart"/>
             <w:r>
               <w:rPr>
                 <w:rFonts w:ascii="Times New Roman" w:eastAsia="Calibri" w:hAnsi="Times New Roman" w:cs="Times New Roman"/>
@@ -4543,7 +4427,6 @@
               </w:rPr>
               <w:t>Date</w:t>
             </w:r>
-            <w:proofErr w:type="spellEnd"/>
           </w:p>
         </w:tc>
         <w:tc>
@@ -4560,7 +4443,6 @@
                 <w:szCs w:val="24"/>
               </w:rPr>
             </w:pPr>
-            <w:proofErr w:type="spellStart"/>
             <w:r>
               <w:rPr>
                 <w:rFonts w:ascii="Times New Roman" w:eastAsia="Calibri" w:hAnsi="Times New Roman" w:cs="Times New Roman"/>
@@ -4569,7 +4451,6 @@
               </w:rPr>
               <w:t>Date</w:t>
             </w:r>
-            <w:proofErr w:type="spellEnd"/>
             <w:r>
               <w:rPr>
                 <w:rFonts w:ascii="Times New Roman" w:eastAsia="Calibri" w:hAnsi="Times New Roman" w:cs="Times New Roman"/>
@@ -4629,7 +4510,6 @@
               </w:rPr>
               <w:t>+</w:t>
             </w:r>
-            <w:proofErr w:type="spellStart"/>
             <w:r>
               <w:rPr>
                 <w:rFonts w:ascii="Times New Roman" w:eastAsia="Calibri" w:hAnsi="Times New Roman" w:cs="Times New Roman"/>
@@ -4638,7 +4518,6 @@
               </w:rPr>
               <w:t>PriceOfWork</w:t>
             </w:r>
-            <w:proofErr w:type="spellEnd"/>
           </w:p>
         </w:tc>
         <w:tc>
@@ -4723,7 +4602,6 @@
               </w:rPr>
               <w:t>+</w:t>
             </w:r>
-            <w:proofErr w:type="spellStart"/>
             <w:r>
               <w:rPr>
                 <w:rFonts w:ascii="Times New Roman" w:eastAsia="Calibri" w:hAnsi="Times New Roman" w:cs="Times New Roman"/>
@@ -4732,7 +4610,6 @@
               </w:rPr>
               <w:t>WorkDaysInMonth</w:t>
             </w:r>
-            <w:proofErr w:type="spellEnd"/>
           </w:p>
         </w:tc>
         <w:tc>
@@ -4817,7 +4694,6 @@
               </w:rPr>
               <w:t>+</w:t>
             </w:r>
-            <w:proofErr w:type="spellStart"/>
             <w:r>
               <w:rPr>
                 <w:rFonts w:ascii="Times New Roman" w:eastAsia="Calibri" w:hAnsi="Times New Roman" w:cs="Times New Roman"/>
@@ -4826,7 +4702,6 @@
               </w:rPr>
               <w:t>WorkHours</w:t>
             </w:r>
-            <w:proofErr w:type="spellEnd"/>
           </w:p>
         </w:tc>
         <w:tc>
@@ -4949,7 +4824,6 @@
               </w:rPr>
               <w:t>+</w:t>
             </w:r>
-            <w:proofErr w:type="spellStart"/>
             <w:r>
               <w:rPr>
                 <w:rFonts w:ascii="Times New Roman" w:eastAsia="Calibri" w:hAnsi="Times New Roman" w:cs="Times New Roman"/>
@@ -4959,7 +4833,6 @@
               </w:rPr>
               <w:t>CalculateAmountMoney</w:t>
             </w:r>
-            <w:proofErr w:type="spellEnd"/>
           </w:p>
         </w:tc>
         <w:tc>
@@ -4977,7 +4850,6 @@
                 <w:lang w:val="en-US"/>
               </w:rPr>
             </w:pPr>
-            <w:proofErr w:type="spellStart"/>
             <w:r>
               <w:rPr>
                 <w:rFonts w:ascii="Times New Roman" w:eastAsia="Calibri" w:hAnsi="Times New Roman" w:cs="Times New Roman"/>
@@ -4986,7 +4858,6 @@
               </w:rPr>
               <w:t>int</w:t>
             </w:r>
-            <w:proofErr w:type="spellEnd"/>
           </w:p>
         </w:tc>
         <w:tc>
@@ -5038,7 +4909,6 @@
               </w:rPr>
               <w:t>#</w:t>
             </w:r>
-            <w:proofErr w:type="spellStart"/>
             <w:r>
               <w:rPr>
                 <w:rFonts w:ascii="Times New Roman" w:eastAsia="Calibri" w:hAnsi="Times New Roman" w:cs="Times New Roman"/>
@@ -5047,7 +4917,6 @@
               </w:rPr>
               <w:t>CheckInputInformationFor</w:t>
             </w:r>
-            <w:proofErr w:type="spellEnd"/>
           </w:p>
           <w:p>
             <w:pPr>
@@ -5059,7 +4928,6 @@
                 <w:szCs w:val="24"/>
               </w:rPr>
             </w:pPr>
-            <w:proofErr w:type="spellStart"/>
             <w:r>
               <w:rPr>
                 <w:rFonts w:ascii="Times New Roman" w:eastAsia="Calibri" w:hAnsi="Times New Roman" w:cs="Times New Roman"/>
@@ -5068,7 +4936,6 @@
               </w:rPr>
               <w:t>WorkHours</w:t>
             </w:r>
-            <w:proofErr w:type="spellEnd"/>
           </w:p>
         </w:tc>
         <w:tc>
@@ -5184,7 +5051,6 @@
                 <w:lang w:val="en-US"/>
               </w:rPr>
             </w:pPr>
-            <w:proofErr w:type="spellStart"/>
             <w:r>
               <w:rPr>
                 <w:rFonts w:ascii="Times New Roman" w:eastAsia="Calibri" w:hAnsi="Times New Roman" w:cs="Times New Roman"/>
@@ -5194,7 +5060,6 @@
               </w:rPr>
               <w:t>DaysInMounth</w:t>
             </w:r>
-            <w:proofErr w:type="spellEnd"/>
           </w:p>
         </w:tc>
         <w:tc>
@@ -5243,18 +5108,8 @@
                 <w:sz w:val="24"/>
                 <w:szCs w:val="24"/>
               </w:rPr>
-              <w:t xml:space="preserve">Метод проверки наличия информации о количестве рабочих дней в </w:t>
-            </w:r>
-            <w:proofErr w:type="spellStart"/>
-            <w:r>
-              <w:rPr>
-                <w:rFonts w:ascii="Times New Roman" w:eastAsia="Calibri" w:hAnsi="Times New Roman" w:cs="Times New Roman"/>
-                <w:sz w:val="24"/>
-                <w:szCs w:val="24"/>
-              </w:rPr>
-              <w:t>месяцк</w:t>
-            </w:r>
-            <w:proofErr w:type="spellEnd"/>
+              <w:t>Метод проверки наличия информации о количестве рабочих дней в месяцк</w:t>
+            </w:r>
           </w:p>
         </w:tc>
       </w:tr>
@@ -5283,7 +5138,6 @@
               </w:rPr>
               <w:t>#</w:t>
             </w:r>
-            <w:proofErr w:type="spellStart"/>
             <w:r>
               <w:rPr>
                 <w:rFonts w:ascii="Times New Roman" w:eastAsia="Calibri" w:hAnsi="Times New Roman" w:cs="Times New Roman"/>
@@ -5291,57 +5145,7 @@
                 <w:szCs w:val="24"/>
                 <w:lang w:val="en-US"/>
               </w:rPr>
-              <w:t>DateValidate</w:t>
-            </w:r>
-            <w:proofErr w:type="spellEnd"/>
-            <w:r>
-              <w:rPr>
-                <w:rFonts w:ascii="Times New Roman" w:eastAsia="Calibri" w:hAnsi="Times New Roman" w:cs="Times New Roman"/>
-                <w:sz w:val="24"/>
-                <w:szCs w:val="24"/>
-                <w:lang w:val="en-US"/>
-              </w:rPr>
-              <w:t>(</w:t>
-            </w:r>
-            <w:proofErr w:type="spellStart"/>
-            <w:r>
-              <w:rPr>
-                <w:rFonts w:ascii="Times New Roman" w:eastAsia="Calibri" w:hAnsi="Times New Roman" w:cs="Times New Roman"/>
-                <w:sz w:val="24"/>
-                <w:szCs w:val="24"/>
-                <w:lang w:val="en-US"/>
-              </w:rPr>
-              <w:t>DateTime</w:t>
-            </w:r>
-            <w:proofErr w:type="spellEnd"/>
-            <w:r>
-              <w:rPr>
-                <w:rFonts w:ascii="Times New Roman" w:eastAsia="Calibri" w:hAnsi="Times New Roman" w:cs="Times New Roman"/>
-                <w:sz w:val="24"/>
-                <w:szCs w:val="24"/>
-                <w:lang w:val="en-US"/>
-              </w:rPr>
-              <w:t xml:space="preserve"> </w:t>
-            </w:r>
-            <w:proofErr w:type="spellStart"/>
-            <w:r>
-              <w:rPr>
-                <w:rFonts w:ascii="Times New Roman" w:eastAsia="Calibri" w:hAnsi="Times New Roman" w:cs="Times New Roman"/>
-                <w:sz w:val="24"/>
-                <w:szCs w:val="24"/>
-                <w:lang w:val="en-US"/>
-              </w:rPr>
-              <w:t>dateTime</w:t>
-            </w:r>
-            <w:proofErr w:type="spellEnd"/>
-            <w:r>
-              <w:rPr>
-                <w:rFonts w:ascii="Times New Roman" w:eastAsia="Calibri" w:hAnsi="Times New Roman" w:cs="Times New Roman"/>
-                <w:sz w:val="24"/>
-                <w:szCs w:val="24"/>
-                <w:lang w:val="en-US"/>
-              </w:rPr>
-              <w:t>)</w:t>
+              <w:t>DateValidate(DateTime dateTime)</w:t>
             </w:r>
           </w:p>
         </w:tc>
@@ -5428,19 +5232,8 @@
                 <w:szCs w:val="24"/>
                 <w:lang w:val="en-US"/>
               </w:rPr>
-              <w:t xml:space="preserve"> </w:t>
-            </w:r>
-            <w:proofErr w:type="spellStart"/>
-            <w:r>
-              <w:rPr>
-                <w:rFonts w:ascii="Times New Roman" w:eastAsia="Calibri" w:hAnsi="Times New Roman" w:cs="Times New Roman"/>
-                <w:sz w:val="24"/>
-                <w:szCs w:val="24"/>
-                <w:lang w:val="en-US"/>
-              </w:rPr>
-              <w:t>AllowToWorkDaysInMonth</w:t>
-            </w:r>
-            <w:proofErr w:type="spellEnd"/>
+              <w:t xml:space="preserve"> AllowToWorkDaysInMonth</w:t>
+            </w:r>
           </w:p>
           <w:p>
             <w:pPr>
@@ -5460,47 +5253,7 @@
                 <w:szCs w:val="24"/>
                 <w:lang w:val="en-US"/>
               </w:rPr>
-              <w:t>(</w:t>
-            </w:r>
-            <w:proofErr w:type="spellStart"/>
-            <w:r>
-              <w:rPr>
-                <w:rFonts w:ascii="Times New Roman" w:eastAsia="Calibri" w:hAnsi="Times New Roman" w:cs="Times New Roman"/>
-                <w:sz w:val="24"/>
-                <w:szCs w:val="24"/>
-                <w:lang w:val="en-US"/>
-              </w:rPr>
-              <w:t>DateTime</w:t>
-            </w:r>
-            <w:proofErr w:type="spellEnd"/>
-            <w:r>
-              <w:rPr>
-                <w:rFonts w:ascii="Times New Roman" w:eastAsia="Calibri" w:hAnsi="Times New Roman" w:cs="Times New Roman"/>
-                <w:sz w:val="24"/>
-                <w:szCs w:val="24"/>
-                <w:lang w:val="en-US"/>
-              </w:rPr>
-              <w:t xml:space="preserve"> </w:t>
-            </w:r>
-            <w:proofErr w:type="spellStart"/>
-            <w:r>
-              <w:rPr>
-                <w:rFonts w:ascii="Times New Roman" w:eastAsia="Calibri" w:hAnsi="Times New Roman" w:cs="Times New Roman"/>
-                <w:sz w:val="24"/>
-                <w:szCs w:val="24"/>
-                <w:lang w:val="en-US"/>
-              </w:rPr>
-              <w:t>dateTime</w:t>
-            </w:r>
-            <w:proofErr w:type="spellEnd"/>
-            <w:r>
-              <w:rPr>
-                <w:rFonts w:ascii="Times New Roman" w:eastAsia="Calibri" w:hAnsi="Times New Roman" w:cs="Times New Roman"/>
-                <w:sz w:val="24"/>
-                <w:szCs w:val="24"/>
-                <w:lang w:val="en-US"/>
-              </w:rPr>
-              <w:t>)</w:t>
+              <w:t>(DateTime dateTime)</w:t>
             </w:r>
           </w:p>
         </w:tc>
@@ -5622,7 +5375,6 @@
         </w:rPr>
         <w:t xml:space="preserve"> – Описание класса </w:t>
       </w:r>
-      <w:proofErr w:type="spellStart"/>
       <w:r>
         <w:rPr>
           <w:rFonts w:ascii="Times New Roman" w:eastAsia="Calibri" w:hAnsi="Times New Roman" w:cs="Times New Roman"/>
@@ -5631,11 +5383,10 @@
         </w:rPr>
         <w:t>HorlyPayment</w:t>
       </w:r>
-      <w:proofErr w:type="spellEnd"/>
     </w:p>
     <w:tbl>
       <w:tblPr>
-        <w:tblStyle w:val="11"/>
+        <w:tblStyle w:val="1"/>
         <w:tblW w:w="0" w:type="auto"/>
         <w:tblInd w:w="0" w:type="dxa"/>
         <w:tblLook w:val="04A0" w:firstRow="1" w:lastRow="0" w:firstColumn="1" w:lastColumn="0" w:noHBand="0" w:noVBand="1"/>
@@ -5836,21 +5587,12 @@
           <w:rFonts w:ascii="Times New Roman" w:eastAsia="Calibri" w:hAnsi="Times New Roman" w:cs="Times New Roman"/>
           <w:sz w:val="28"/>
         </w:rPr>
-        <w:t xml:space="preserve"> </w:t>
-      </w:r>
-      <w:proofErr w:type="spellStart"/>
-      <w:r>
-        <w:rPr>
-          <w:rFonts w:ascii="Times New Roman" w:eastAsia="Calibri" w:hAnsi="Times New Roman" w:cs="Times New Roman"/>
-          <w:sz w:val="28"/>
-        </w:rPr>
-        <w:t>WageRate</w:t>
-      </w:r>
-      <w:proofErr w:type="spellEnd"/>
+        <w:t xml:space="preserve"> WageRate</w:t>
+      </w:r>
     </w:p>
     <w:tbl>
       <w:tblPr>
-        <w:tblStyle w:val="11"/>
+        <w:tblStyle w:val="1"/>
         <w:tblW w:w="0" w:type="auto"/>
         <w:tblInd w:w="0" w:type="dxa"/>
         <w:tblLook w:val="04A0" w:firstRow="1" w:lastRow="0" w:firstColumn="1" w:lastColumn="0" w:noHBand="0" w:noVBand="1"/>
@@ -6069,7 +5811,6 @@
               </w:rPr>
               <w:t xml:space="preserve">+ </w:t>
             </w:r>
-            <w:proofErr w:type="spellStart"/>
             <w:r>
               <w:rPr>
                 <w:rFonts w:ascii="Times New Roman" w:eastAsia="Calibri" w:hAnsi="Times New Roman" w:cs="Times New Roman"/>
@@ -6079,7 +5820,6 @@
               </w:rPr>
               <w:t>DayOfWork</w:t>
             </w:r>
-            <w:proofErr w:type="spellEnd"/>
           </w:p>
         </w:tc>
         <w:tc>
@@ -6180,7 +5920,7 @@
     </w:p>
     <w:tbl>
       <w:tblPr>
-        <w:tblStyle w:val="11"/>
+        <w:tblStyle w:val="1"/>
         <w:tblW w:w="0" w:type="auto"/>
         <w:tblInd w:w="0" w:type="dxa"/>
         <w:tblLook w:val="04A0" w:firstRow="1" w:lastRow="0" w:firstColumn="1" w:lastColumn="0" w:noHBand="0" w:noVBand="1"/>
@@ -6391,7 +6131,6 @@
               </w:rPr>
               <w:t>+</w:t>
             </w:r>
-            <w:proofErr w:type="spellStart"/>
             <w:r>
               <w:rPr>
                 <w:rFonts w:ascii="Times New Roman" w:eastAsia="Calibri" w:hAnsi="Times New Roman" w:cs="Times New Roman"/>
@@ -6400,7 +6139,6 @@
               </w:rPr>
               <w:t>DayOfWork</w:t>
             </w:r>
-            <w:proofErr w:type="spellEnd"/>
           </w:p>
         </w:tc>
         <w:tc>
@@ -6543,14 +6281,14 @@
     </w:p>
     <w:p>
       <w:pPr>
-        <w:pStyle w:val="a4"/>
-      </w:pPr>
-      <w:bookmarkStart w:id="21" w:name="_Toc74816392"/>
+        <w:pStyle w:val="a"/>
+      </w:pPr>
+      <w:bookmarkStart w:id="18" w:name="_Toc74816392"/>
       <w:r>
         <w:lastRenderedPageBreak/>
         <w:t>Список литературы</w:t>
       </w:r>
-      <w:bookmarkEnd w:id="21"/>
+      <w:bookmarkEnd w:id="18"/>
     </w:p>
     <w:p>
       <w:pPr>
@@ -6567,23 +6305,7 @@
           <w:rFonts w:ascii="Times New Roman" w:eastAsia="Calibri" w:hAnsi="Times New Roman" w:cs="Times New Roman"/>
           <w:sz w:val="28"/>
         </w:rPr>
-        <w:t xml:space="preserve">1. </w:t>
-      </w:r>
-      <w:proofErr w:type="spellStart"/>
-      <w:r>
-        <w:rPr>
-          <w:rFonts w:ascii="Times New Roman" w:eastAsia="Calibri" w:hAnsi="Times New Roman" w:cs="Times New Roman"/>
-          <w:sz w:val="28"/>
-        </w:rPr>
-        <w:t>Калентьев</w:t>
-      </w:r>
-      <w:proofErr w:type="spellEnd"/>
-      <w:r>
-        <w:rPr>
-          <w:rFonts w:ascii="Times New Roman" w:eastAsia="Calibri" w:hAnsi="Times New Roman" w:cs="Times New Roman"/>
-          <w:sz w:val="28"/>
-        </w:rPr>
-        <w:t xml:space="preserve"> А. А. Новые технологии в </w:t>
+        <w:t xml:space="preserve">1. Калентьев А. А. Новые технологии в </w:t>
       </w:r>
       <w:proofErr w:type="gramStart"/>
       <w:r>
@@ -6599,39 +6321,7 @@
           <w:rFonts w:ascii="Times New Roman" w:eastAsia="Calibri" w:hAnsi="Times New Roman" w:cs="Times New Roman"/>
           <w:sz w:val="28"/>
         </w:rPr>
-        <w:t xml:space="preserve"> учеб. пособие / А. А. </w:t>
-      </w:r>
-      <w:proofErr w:type="spellStart"/>
-      <w:r>
-        <w:rPr>
-          <w:rFonts w:ascii="Times New Roman" w:eastAsia="Calibri" w:hAnsi="Times New Roman" w:cs="Times New Roman"/>
-          <w:sz w:val="28"/>
-        </w:rPr>
-        <w:t>Калентьев</w:t>
-      </w:r>
-      <w:proofErr w:type="spellEnd"/>
-      <w:r>
-        <w:rPr>
-          <w:rFonts w:ascii="Times New Roman" w:eastAsia="Calibri" w:hAnsi="Times New Roman" w:cs="Times New Roman"/>
-          <w:sz w:val="28"/>
-        </w:rPr>
-        <w:t xml:space="preserve">, Д. В. </w:t>
-      </w:r>
-      <w:proofErr w:type="spellStart"/>
-      <w:r>
-        <w:rPr>
-          <w:rFonts w:ascii="Times New Roman" w:eastAsia="Calibri" w:hAnsi="Times New Roman" w:cs="Times New Roman"/>
-          <w:sz w:val="28"/>
-        </w:rPr>
-        <w:t>Гарайс</w:t>
-      </w:r>
-      <w:proofErr w:type="spellEnd"/>
-      <w:r>
-        <w:rPr>
-          <w:rFonts w:ascii="Times New Roman" w:eastAsia="Calibri" w:hAnsi="Times New Roman" w:cs="Times New Roman"/>
-          <w:sz w:val="28"/>
-        </w:rPr>
-        <w:t xml:space="preserve">, А. Е. Горяинов. — </w:t>
+        <w:t xml:space="preserve"> учеб. пособие / А. А. Калентьев, Д. В. Гарайс, А. Е. Горяинов. — </w:t>
       </w:r>
       <w:proofErr w:type="gramStart"/>
       <w:r>
@@ -6667,12 +6357,13 @@
     </w:p>
     <w:p>
       <w:pPr>
-        <w:pStyle w:val="a4"/>
+        <w:pStyle w:val="a"/>
         <w:rPr>
           <w:rFonts w:eastAsia="Calibri"/>
         </w:rPr>
       </w:pPr>
-      <w:bookmarkStart w:id="22" w:name="_Toc74816393"/>
+      <w:bookmarkStart w:id="19" w:name="_Toc74816393"/>
+      <w:commentRangeStart w:id="20"/>
       <w:r>
         <w:rPr>
           <w:rFonts w:eastAsia="Calibri"/>
@@ -6680,18 +6371,55 @@
         <w:lastRenderedPageBreak/>
         <w:t>Приложение А</w:t>
       </w:r>
-      <w:bookmarkEnd w:id="22"/>
-    </w:p>
-    <w:p>
-      <w:pPr>
-        <w:spacing w:after="0" w:line="360" w:lineRule="auto"/>
-        <w:jc w:val="both"/>
-        <w:rPr>
-          <w:rFonts w:ascii="Times New Roman" w:eastAsia="Calibri" w:hAnsi="Times New Roman" w:cs="Times New Roman"/>
-          <w:sz w:val="24"/>
-          <w:lang w:val="en-US"/>
-        </w:rPr>
-      </w:pPr>
+      <w:bookmarkEnd w:id="19"/>
+      <w:commentRangeEnd w:id="20"/>
+      <w:r>
+        <w:rPr>
+          <w:rStyle w:val="CommentReference"/>
+          <w:rFonts w:eastAsiaTheme="minorHAnsi" w:cstheme="minorBidi"/>
+          <w:b w:val="0"/>
+          <w:color w:val="auto"/>
+        </w:rPr>
+        <w:commentReference w:id="20"/>
+      </w:r>
+    </w:p>
+    <w:p>
+      <w:pPr>
+        <w:spacing w:after="0" w:line="360" w:lineRule="auto"/>
+        <w:jc w:val="both"/>
+        <w:rPr>
+          <w:rFonts w:ascii="Times New Roman" w:eastAsia="Calibri" w:hAnsi="Times New Roman" w:cs="Times New Roman"/>
+          <w:sz w:val="24"/>
+          <w:lang w:val="en-US"/>
+        </w:rPr>
+      </w:pPr>
+      <w:r>
+        <w:rPr>
+          <w:rFonts w:ascii="Times New Roman" w:eastAsia="Calibri" w:hAnsi="Times New Roman" w:cs="Times New Roman"/>
+          <w:sz w:val="24"/>
+          <w:lang w:val="en-US"/>
+        </w:rPr>
+        <w:t>&lt;?xml version="1.0" encoding="utf-8"?&gt;</w:t>
+      </w:r>
+    </w:p>
+    <w:p>
+      <w:pPr>
+        <w:spacing w:after="0" w:line="360" w:lineRule="auto"/>
+        <w:jc w:val="both"/>
+        <w:rPr>
+          <w:rFonts w:ascii="Times New Roman" w:eastAsia="Calibri" w:hAnsi="Times New Roman" w:cs="Times New Roman"/>
+          <w:sz w:val="24"/>
+          <w:lang w:val="en-US"/>
+        </w:rPr>
+      </w:pPr>
+      <w:r>
+        <w:rPr>
+          <w:rFonts w:ascii="Times New Roman" w:eastAsia="Calibri" w:hAnsi="Times New Roman" w:cs="Times New Roman"/>
+          <w:sz w:val="24"/>
+          <w:lang w:val="en-US"/>
+        </w:rPr>
+        <w:t>&lt;</w:t>
+      </w:r>
       <w:proofErr w:type="gramStart"/>
       <w:r>
         <w:rPr>
@@ -6699,7 +6427,7 @@
           <w:sz w:val="24"/>
           <w:lang w:val="en-US"/>
         </w:rPr>
-        <w:t>&lt;?xml</w:t>
+        <w:t>xs:schema</w:t>
       </w:r>
       <w:proofErr w:type="gramEnd"/>
       <w:r>
@@ -6708,35 +6436,26 @@
           <w:sz w:val="24"/>
           <w:lang w:val="en-US"/>
         </w:rPr>
-        <w:t xml:space="preserve"> version="1.0" encoding="utf-8"?&gt;</w:t>
-      </w:r>
-    </w:p>
-    <w:p>
-      <w:pPr>
-        <w:spacing w:after="0" w:line="360" w:lineRule="auto"/>
-        <w:jc w:val="both"/>
-        <w:rPr>
-          <w:rFonts w:ascii="Times New Roman" w:eastAsia="Calibri" w:hAnsi="Times New Roman" w:cs="Times New Roman"/>
-          <w:sz w:val="24"/>
-          <w:lang w:val="en-US"/>
-        </w:rPr>
-      </w:pPr>
-      <w:r>
-        <w:rPr>
-          <w:rFonts w:ascii="Times New Roman" w:eastAsia="Calibri" w:hAnsi="Times New Roman" w:cs="Times New Roman"/>
-          <w:sz w:val="24"/>
-          <w:lang w:val="en-US"/>
-        </w:rPr>
-        <w:t>&lt;</w:t>
-      </w:r>
-      <w:proofErr w:type="spellStart"/>
-      <w:r>
-        <w:rPr>
-          <w:rFonts w:ascii="Times New Roman" w:eastAsia="Calibri" w:hAnsi="Times New Roman" w:cs="Times New Roman"/>
-          <w:sz w:val="24"/>
-          <w:lang w:val="en-US"/>
-        </w:rPr>
-        <w:t>xs</w:t>
+        <w:t xml:space="preserve"> xmlns:xsi="http://www.w3.org/2001/XMLSchema-instance" xmlns:xsd="http://www.w3.org/2001/XMLSchema" xmlns:xs="http://www.w3.org/2001/XMLSchema" attributeFormDefault="unqualified" elementFormDefault="qualified"&gt;</w:t>
+      </w:r>
+    </w:p>
+    <w:p>
+      <w:pPr>
+        <w:spacing w:after="0" w:line="360" w:lineRule="auto"/>
+        <w:jc w:val="both"/>
+        <w:rPr>
+          <w:rFonts w:ascii="Times New Roman" w:eastAsia="Calibri" w:hAnsi="Times New Roman" w:cs="Times New Roman"/>
+          <w:sz w:val="24"/>
+          <w:lang w:val="en-US"/>
+        </w:rPr>
+      </w:pPr>
+      <w:r>
+        <w:rPr>
+          <w:rFonts w:ascii="Times New Roman" w:eastAsia="Calibri" w:hAnsi="Times New Roman" w:cs="Times New Roman"/>
+          <w:sz w:val="24"/>
+          <w:lang w:val="en-US"/>
+        </w:rPr>
+        <w:t xml:space="preserve">  &lt;</w:t>
       </w:r>
       <w:proofErr w:type="gramStart"/>
       <w:r>
@@ -6745,9 +6464,8 @@
           <w:sz w:val="24"/>
           <w:lang w:val="en-US"/>
         </w:rPr>
-        <w:t>:schema</w:t>
-      </w:r>
-      <w:proofErr w:type="spellEnd"/>
+        <w:t>xsd:element</w:t>
+      </w:r>
       <w:proofErr w:type="gramEnd"/>
       <w:r>
         <w:rPr>
@@ -6755,125 +6473,26 @@
           <w:sz w:val="24"/>
           <w:lang w:val="en-US"/>
         </w:rPr>
-        <w:t xml:space="preserve"> </w:t>
-      </w:r>
-      <w:proofErr w:type="spellStart"/>
-      <w:r>
-        <w:rPr>
-          <w:rFonts w:ascii="Times New Roman" w:eastAsia="Calibri" w:hAnsi="Times New Roman" w:cs="Times New Roman"/>
-          <w:sz w:val="24"/>
-          <w:lang w:val="en-US"/>
-        </w:rPr>
-        <w:t>xmlns:xsi</w:t>
-      </w:r>
-      <w:proofErr w:type="spellEnd"/>
-      <w:r>
-        <w:rPr>
-          <w:rFonts w:ascii="Times New Roman" w:eastAsia="Calibri" w:hAnsi="Times New Roman" w:cs="Times New Roman"/>
-          <w:sz w:val="24"/>
-          <w:lang w:val="en-US"/>
-        </w:rPr>
-        <w:t xml:space="preserve">="http://www.w3.org/2001/XMLSchema-instance" </w:t>
-      </w:r>
-      <w:proofErr w:type="spellStart"/>
-      <w:r>
-        <w:rPr>
-          <w:rFonts w:ascii="Times New Roman" w:eastAsia="Calibri" w:hAnsi="Times New Roman" w:cs="Times New Roman"/>
-          <w:sz w:val="24"/>
-          <w:lang w:val="en-US"/>
-        </w:rPr>
-        <w:t>xmlns:xsd</w:t>
-      </w:r>
-      <w:proofErr w:type="spellEnd"/>
-      <w:r>
-        <w:rPr>
-          <w:rFonts w:ascii="Times New Roman" w:eastAsia="Calibri" w:hAnsi="Times New Roman" w:cs="Times New Roman"/>
-          <w:sz w:val="24"/>
-          <w:lang w:val="en-US"/>
-        </w:rPr>
-        <w:t xml:space="preserve">="http://www.w3.org/2001/XMLSchema" </w:t>
-      </w:r>
-      <w:proofErr w:type="spellStart"/>
-      <w:r>
-        <w:rPr>
-          <w:rFonts w:ascii="Times New Roman" w:eastAsia="Calibri" w:hAnsi="Times New Roman" w:cs="Times New Roman"/>
-          <w:sz w:val="24"/>
-          <w:lang w:val="en-US"/>
-        </w:rPr>
-        <w:t>xmlns:xs</w:t>
-      </w:r>
-      <w:proofErr w:type="spellEnd"/>
-      <w:r>
-        <w:rPr>
-          <w:rFonts w:ascii="Times New Roman" w:eastAsia="Calibri" w:hAnsi="Times New Roman" w:cs="Times New Roman"/>
-          <w:sz w:val="24"/>
-          <w:lang w:val="en-US"/>
-        </w:rPr>
-        <w:t xml:space="preserve">="http://www.w3.org/2001/XMLSchema" </w:t>
-      </w:r>
-      <w:proofErr w:type="spellStart"/>
-      <w:r>
-        <w:rPr>
-          <w:rFonts w:ascii="Times New Roman" w:eastAsia="Calibri" w:hAnsi="Times New Roman" w:cs="Times New Roman"/>
-          <w:sz w:val="24"/>
-          <w:lang w:val="en-US"/>
-        </w:rPr>
-        <w:t>attributeFormDefault</w:t>
-      </w:r>
-      <w:proofErr w:type="spellEnd"/>
-      <w:r>
-        <w:rPr>
-          <w:rFonts w:ascii="Times New Roman" w:eastAsia="Calibri" w:hAnsi="Times New Roman" w:cs="Times New Roman"/>
-          <w:sz w:val="24"/>
-          <w:lang w:val="en-US"/>
-        </w:rPr>
-        <w:t xml:space="preserve">="unqualified" </w:t>
-      </w:r>
-      <w:proofErr w:type="spellStart"/>
-      <w:r>
-        <w:rPr>
-          <w:rFonts w:ascii="Times New Roman" w:eastAsia="Calibri" w:hAnsi="Times New Roman" w:cs="Times New Roman"/>
-          <w:sz w:val="24"/>
-          <w:lang w:val="en-US"/>
-        </w:rPr>
-        <w:t>elementFormDefault</w:t>
-      </w:r>
-      <w:proofErr w:type="spellEnd"/>
-      <w:r>
-        <w:rPr>
-          <w:rFonts w:ascii="Times New Roman" w:eastAsia="Calibri" w:hAnsi="Times New Roman" w:cs="Times New Roman"/>
-          <w:sz w:val="24"/>
-          <w:lang w:val="en-US"/>
-        </w:rPr>
-        <w:t>="qualified"&gt;</w:t>
-      </w:r>
-    </w:p>
-    <w:p>
-      <w:pPr>
-        <w:spacing w:after="0" w:line="360" w:lineRule="auto"/>
-        <w:jc w:val="both"/>
-        <w:rPr>
-          <w:rFonts w:ascii="Times New Roman" w:eastAsia="Calibri" w:hAnsi="Times New Roman" w:cs="Times New Roman"/>
-          <w:sz w:val="24"/>
-          <w:lang w:val="en-US"/>
-        </w:rPr>
-      </w:pPr>
-      <w:r>
-        <w:rPr>
-          <w:rFonts w:ascii="Times New Roman" w:eastAsia="Calibri" w:hAnsi="Times New Roman" w:cs="Times New Roman"/>
-          <w:sz w:val="24"/>
-          <w:lang w:val="en-US"/>
-        </w:rPr>
-        <w:t xml:space="preserve">  &lt;</w:t>
-      </w:r>
-      <w:proofErr w:type="spellStart"/>
-      <w:r>
-        <w:rPr>
-          <w:rFonts w:ascii="Times New Roman" w:eastAsia="Calibri" w:hAnsi="Times New Roman" w:cs="Times New Roman"/>
-          <w:sz w:val="24"/>
-          <w:lang w:val="en-US"/>
-        </w:rPr>
-        <w:t>xsd</w:t>
+        <w:t xml:space="preserve"> name="ArrayOfWorker"&gt;</w:t>
+      </w:r>
+    </w:p>
+    <w:p>
+      <w:pPr>
+        <w:spacing w:after="0" w:line="360" w:lineRule="auto"/>
+        <w:jc w:val="both"/>
+        <w:rPr>
+          <w:rFonts w:ascii="Times New Roman" w:eastAsia="Calibri" w:hAnsi="Times New Roman" w:cs="Times New Roman"/>
+          <w:sz w:val="24"/>
+          <w:lang w:val="en-US"/>
+        </w:rPr>
+      </w:pPr>
+      <w:r>
+        <w:rPr>
+          <w:rFonts w:ascii="Times New Roman" w:eastAsia="Calibri" w:hAnsi="Times New Roman" w:cs="Times New Roman"/>
+          <w:sz w:val="24"/>
+          <w:lang w:val="en-US"/>
+        </w:rPr>
+        <w:t xml:space="preserve">    &lt;</w:t>
       </w:r>
       <w:proofErr w:type="gramStart"/>
       <w:r>
@@ -6882,9 +6501,8 @@
           <w:sz w:val="24"/>
           <w:lang w:val="en-US"/>
         </w:rPr>
-        <w:t>:element</w:t>
-      </w:r>
-      <w:proofErr w:type="spellEnd"/>
+        <w:t>xsd:complexType</w:t>
+      </w:r>
       <w:proofErr w:type="gramEnd"/>
       <w:r>
         <w:rPr>
@@ -6892,46 +6510,27 @@
           <w:sz w:val="24"/>
           <w:lang w:val="en-US"/>
         </w:rPr>
-        <w:t xml:space="preserve"> name="</w:t>
-      </w:r>
-      <w:proofErr w:type="spellStart"/>
-      <w:r>
-        <w:rPr>
-          <w:rFonts w:ascii="Times New Roman" w:eastAsia="Calibri" w:hAnsi="Times New Roman" w:cs="Times New Roman"/>
-          <w:sz w:val="24"/>
-          <w:lang w:val="en-US"/>
-        </w:rPr>
-        <w:t>ArrayOfWorker</w:t>
-      </w:r>
-      <w:proofErr w:type="spellEnd"/>
-      <w:r>
-        <w:rPr>
-          <w:rFonts w:ascii="Times New Roman" w:eastAsia="Calibri" w:hAnsi="Times New Roman" w:cs="Times New Roman"/>
-          <w:sz w:val="24"/>
-          <w:lang w:val="en-US"/>
-        </w:rPr>
-        <w:t>"&gt;</w:t>
-      </w:r>
-    </w:p>
-    <w:p>
-      <w:pPr>
-        <w:spacing w:after="0" w:line="360" w:lineRule="auto"/>
-        <w:jc w:val="both"/>
-        <w:rPr>
-          <w:rFonts w:ascii="Times New Roman" w:eastAsia="Calibri" w:hAnsi="Times New Roman" w:cs="Times New Roman"/>
-          <w:sz w:val="24"/>
-          <w:lang w:val="en-US"/>
-        </w:rPr>
-      </w:pPr>
-      <w:r>
-        <w:rPr>
-          <w:rFonts w:ascii="Times New Roman" w:eastAsia="Calibri" w:hAnsi="Times New Roman" w:cs="Times New Roman"/>
-          <w:sz w:val="24"/>
-          <w:lang w:val="en-US"/>
-        </w:rPr>
-        <w:t xml:space="preserve">    &lt;</w:t>
-      </w:r>
-      <w:proofErr w:type="spellStart"/>
+        <w:t>&gt;</w:t>
+      </w:r>
+    </w:p>
+    <w:p>
+      <w:pPr>
+        <w:spacing w:after="0" w:line="360" w:lineRule="auto"/>
+        <w:jc w:val="both"/>
+        <w:rPr>
+          <w:rFonts w:ascii="Times New Roman" w:eastAsia="Calibri" w:hAnsi="Times New Roman" w:cs="Times New Roman"/>
+          <w:sz w:val="24"/>
+          <w:lang w:val="en-US"/>
+        </w:rPr>
+      </w:pPr>
+      <w:r>
+        <w:rPr>
+          <w:rFonts w:ascii="Times New Roman" w:eastAsia="Calibri" w:hAnsi="Times New Roman" w:cs="Times New Roman"/>
+          <w:sz w:val="24"/>
+          <w:lang w:val="en-US"/>
+        </w:rPr>
+        <w:t xml:space="preserve">      &lt;</w:t>
+      </w:r>
       <w:proofErr w:type="gramStart"/>
       <w:r>
         <w:rPr>
@@ -6939,7 +6538,7 @@
           <w:sz w:val="24"/>
           <w:lang w:val="en-US"/>
         </w:rPr>
-        <w:t>xsd:</w:t>
+        <w:t>xsd:sequence</w:t>
       </w:r>
       <w:proofErr w:type="gramEnd"/>
       <w:r>
@@ -6948,15 +6547,6 @@
           <w:sz w:val="24"/>
           <w:lang w:val="en-US"/>
         </w:rPr>
-        <w:t>complexType</w:t>
-      </w:r>
-      <w:proofErr w:type="spellEnd"/>
-      <w:r>
-        <w:rPr>
-          <w:rFonts w:ascii="Times New Roman" w:eastAsia="Calibri" w:hAnsi="Times New Roman" w:cs="Times New Roman"/>
-          <w:sz w:val="24"/>
-          <w:lang w:val="en-US"/>
-        </w:rPr>
         <w:t>&gt;</w:t>
       </w:r>
     </w:p>
@@ -6976,9 +6566,8 @@
           <w:sz w:val="24"/>
           <w:lang w:val="en-US"/>
         </w:rPr>
-        <w:t xml:space="preserve">      &lt;</w:t>
-      </w:r>
-      <w:proofErr w:type="spellStart"/>
+        <w:t xml:space="preserve">        &lt;</w:t>
+      </w:r>
       <w:proofErr w:type="gramStart"/>
       <w:r>
         <w:rPr>
@@ -6986,7 +6575,7 @@
           <w:sz w:val="24"/>
           <w:lang w:val="en-US"/>
         </w:rPr>
-        <w:t>xsd:</w:t>
+        <w:t>xsd:element</w:t>
       </w:r>
       <w:proofErr w:type="gramEnd"/>
       <w:r>
@@ -6995,9 +6584,37 @@
           <w:sz w:val="24"/>
           <w:lang w:val="en-US"/>
         </w:rPr>
-        <w:t>sequence</w:t>
-      </w:r>
-      <w:proofErr w:type="spellEnd"/>
+        <w:t xml:space="preserve"> maxOccurs="unbounded" name="Worker"&gt;</w:t>
+      </w:r>
+    </w:p>
+    <w:p>
+      <w:pPr>
+        <w:spacing w:after="0" w:line="360" w:lineRule="auto"/>
+        <w:jc w:val="both"/>
+        <w:rPr>
+          <w:rFonts w:ascii="Times New Roman" w:eastAsia="Calibri" w:hAnsi="Times New Roman" w:cs="Times New Roman"/>
+          <w:sz w:val="24"/>
+          <w:lang w:val="en-US"/>
+        </w:rPr>
+      </w:pPr>
+      <w:r>
+        <w:rPr>
+          <w:rFonts w:ascii="Times New Roman" w:eastAsia="Calibri" w:hAnsi="Times New Roman" w:cs="Times New Roman"/>
+          <w:sz w:val="24"/>
+          <w:lang w:val="en-US"/>
+        </w:rPr>
+        <w:t xml:space="preserve">          &lt;</w:t>
+      </w:r>
+      <w:proofErr w:type="gramStart"/>
+      <w:r>
+        <w:rPr>
+          <w:rFonts w:ascii="Times New Roman" w:eastAsia="Calibri" w:hAnsi="Times New Roman" w:cs="Times New Roman"/>
+          <w:sz w:val="24"/>
+          <w:lang w:val="en-US"/>
+        </w:rPr>
+        <w:t>xsd:complexType</w:t>
+      </w:r>
+      <w:proofErr w:type="gramEnd"/>
       <w:r>
         <w:rPr>
           <w:rFonts w:ascii="Times New Roman" w:eastAsia="Calibri" w:hAnsi="Times New Roman" w:cs="Times New Roman"/>
@@ -7023,16 +6640,7 @@
           <w:sz w:val="24"/>
           <w:lang w:val="en-US"/>
         </w:rPr>
-        <w:t xml:space="preserve">        &lt;</w:t>
-      </w:r>
-      <w:proofErr w:type="spellStart"/>
-      <w:r>
-        <w:rPr>
-          <w:rFonts w:ascii="Times New Roman" w:eastAsia="Calibri" w:hAnsi="Times New Roman" w:cs="Times New Roman"/>
-          <w:sz w:val="24"/>
-          <w:lang w:val="en-US"/>
-        </w:rPr>
-        <w:t>xsd</w:t>
+        <w:t xml:space="preserve">            &lt;</w:t>
       </w:r>
       <w:proofErr w:type="gramStart"/>
       <w:r>
@@ -7041,9 +6649,8 @@
           <w:sz w:val="24"/>
           <w:lang w:val="en-US"/>
         </w:rPr>
-        <w:t>:element</w:t>
-      </w:r>
-      <w:proofErr w:type="spellEnd"/>
+        <w:t>xsd:sequence</w:t>
+      </w:r>
       <w:proofErr w:type="gramEnd"/>
       <w:r>
         <w:rPr>
@@ -7051,46 +6658,27 @@
           <w:sz w:val="24"/>
           <w:lang w:val="en-US"/>
         </w:rPr>
-        <w:t xml:space="preserve"> </w:t>
-      </w:r>
-      <w:proofErr w:type="spellStart"/>
-      <w:r>
-        <w:rPr>
-          <w:rFonts w:ascii="Times New Roman" w:eastAsia="Calibri" w:hAnsi="Times New Roman" w:cs="Times New Roman"/>
-          <w:sz w:val="24"/>
-          <w:lang w:val="en-US"/>
-        </w:rPr>
-        <w:t>maxOccurs</w:t>
-      </w:r>
-      <w:proofErr w:type="spellEnd"/>
-      <w:r>
-        <w:rPr>
-          <w:rFonts w:ascii="Times New Roman" w:eastAsia="Calibri" w:hAnsi="Times New Roman" w:cs="Times New Roman"/>
-          <w:sz w:val="24"/>
-          <w:lang w:val="en-US"/>
-        </w:rPr>
-        <w:t>="unbounded" name="Worker"&gt;</w:t>
-      </w:r>
-    </w:p>
-    <w:p>
-      <w:pPr>
-        <w:spacing w:after="0" w:line="360" w:lineRule="auto"/>
-        <w:jc w:val="both"/>
-        <w:rPr>
-          <w:rFonts w:ascii="Times New Roman" w:eastAsia="Calibri" w:hAnsi="Times New Roman" w:cs="Times New Roman"/>
-          <w:sz w:val="24"/>
-          <w:lang w:val="en-US"/>
-        </w:rPr>
-      </w:pPr>
-      <w:r>
-        <w:rPr>
-          <w:rFonts w:ascii="Times New Roman" w:eastAsia="Calibri" w:hAnsi="Times New Roman" w:cs="Times New Roman"/>
-          <w:sz w:val="24"/>
-          <w:lang w:val="en-US"/>
-        </w:rPr>
-        <w:t xml:space="preserve">          &lt;</w:t>
-      </w:r>
-      <w:proofErr w:type="spellStart"/>
+        <w:t>&gt;</w:t>
+      </w:r>
+    </w:p>
+    <w:p>
+      <w:pPr>
+        <w:spacing w:after="0" w:line="360" w:lineRule="auto"/>
+        <w:jc w:val="both"/>
+        <w:rPr>
+          <w:rFonts w:ascii="Times New Roman" w:eastAsia="Calibri" w:hAnsi="Times New Roman" w:cs="Times New Roman"/>
+          <w:sz w:val="24"/>
+          <w:lang w:val="en-US"/>
+        </w:rPr>
+      </w:pPr>
+      <w:r>
+        <w:rPr>
+          <w:rFonts w:ascii="Times New Roman" w:eastAsia="Calibri" w:hAnsi="Times New Roman" w:cs="Times New Roman"/>
+          <w:sz w:val="24"/>
+          <w:lang w:val="en-US"/>
+        </w:rPr>
+        <w:t xml:space="preserve">              &lt;</w:t>
+      </w:r>
       <w:proofErr w:type="gramStart"/>
       <w:r>
         <w:rPr>
@@ -7098,7 +6686,7 @@
           <w:sz w:val="24"/>
           <w:lang w:val="en-US"/>
         </w:rPr>
-        <w:t>xsd:</w:t>
+        <w:t>xsd:element</w:t>
       </w:r>
       <w:proofErr w:type="gramEnd"/>
       <w:r>
@@ -7107,9 +6695,37 @@
           <w:sz w:val="24"/>
           <w:lang w:val="en-US"/>
         </w:rPr>
-        <w:t>complexType</w:t>
-      </w:r>
-      <w:proofErr w:type="spellEnd"/>
+        <w:t xml:space="preserve"> name="Wage"&gt;</w:t>
+      </w:r>
+    </w:p>
+    <w:p>
+      <w:pPr>
+        <w:spacing w:after="0" w:line="360" w:lineRule="auto"/>
+        <w:jc w:val="both"/>
+        <w:rPr>
+          <w:rFonts w:ascii="Times New Roman" w:eastAsia="Calibri" w:hAnsi="Times New Roman" w:cs="Times New Roman"/>
+          <w:sz w:val="24"/>
+          <w:lang w:val="en-US"/>
+        </w:rPr>
+      </w:pPr>
+      <w:r>
+        <w:rPr>
+          <w:rFonts w:ascii="Times New Roman" w:eastAsia="Calibri" w:hAnsi="Times New Roman" w:cs="Times New Roman"/>
+          <w:sz w:val="24"/>
+          <w:lang w:val="en-US"/>
+        </w:rPr>
+        <w:t xml:space="preserve">                &lt;</w:t>
+      </w:r>
+      <w:proofErr w:type="gramStart"/>
+      <w:r>
+        <w:rPr>
+          <w:rFonts w:ascii="Times New Roman" w:eastAsia="Calibri" w:hAnsi="Times New Roman" w:cs="Times New Roman"/>
+          <w:sz w:val="24"/>
+          <w:lang w:val="en-US"/>
+        </w:rPr>
+        <w:t>xsd:complexType</w:t>
+      </w:r>
+      <w:proofErr w:type="gramEnd"/>
       <w:r>
         <w:rPr>
           <w:rFonts w:ascii="Times New Roman" w:eastAsia="Calibri" w:hAnsi="Times New Roman" w:cs="Times New Roman"/>
@@ -7135,9 +6751,8 @@
           <w:sz w:val="24"/>
           <w:lang w:val="en-US"/>
         </w:rPr>
-        <w:t xml:space="preserve">            &lt;</w:t>
-      </w:r>
-      <w:proofErr w:type="spellStart"/>
+        <w:t xml:space="preserve">                  &lt;</w:t>
+      </w:r>
       <w:proofErr w:type="gramStart"/>
       <w:r>
         <w:rPr>
@@ -7145,7 +6760,7 @@
           <w:sz w:val="24"/>
           <w:lang w:val="en-US"/>
         </w:rPr>
-        <w:t>xsd:</w:t>
+        <w:t>xsd:sequence</w:t>
       </w:r>
       <w:proofErr w:type="gramEnd"/>
       <w:r>
@@ -7154,15 +6769,6 @@
           <w:sz w:val="24"/>
           <w:lang w:val="en-US"/>
         </w:rPr>
-        <w:t>sequence</w:t>
-      </w:r>
-      <w:proofErr w:type="spellEnd"/>
-      <w:r>
-        <w:rPr>
-          <w:rFonts w:ascii="Times New Roman" w:eastAsia="Calibri" w:hAnsi="Times New Roman" w:cs="Times New Roman"/>
-          <w:sz w:val="24"/>
-          <w:lang w:val="en-US"/>
-        </w:rPr>
         <w:t>&gt;</w:t>
       </w:r>
     </w:p>
@@ -7182,17 +6788,267 @@
           <w:sz w:val="24"/>
           <w:lang w:val="en-US"/>
         </w:rPr>
+        <w:t xml:space="preserve">                    &lt;</w:t>
+      </w:r>
+      <w:proofErr w:type="gramStart"/>
+      <w:r>
+        <w:rPr>
+          <w:rFonts w:ascii="Times New Roman" w:eastAsia="Calibri" w:hAnsi="Times New Roman" w:cs="Times New Roman"/>
+          <w:sz w:val="24"/>
+          <w:lang w:val="en-US"/>
+        </w:rPr>
+        <w:t>xsd:element</w:t>
+      </w:r>
+      <w:proofErr w:type="gramEnd"/>
+      <w:r>
+        <w:rPr>
+          <w:rFonts w:ascii="Times New Roman" w:eastAsia="Calibri" w:hAnsi="Times New Roman" w:cs="Times New Roman"/>
+          <w:sz w:val="24"/>
+          <w:lang w:val="en-US"/>
+        </w:rPr>
+        <w:t xml:space="preserve"> name="AllowToWorkHoursInDay" type="xsd:unsignedByte" /&gt;</w:t>
+      </w:r>
+    </w:p>
+    <w:p>
+      <w:pPr>
+        <w:spacing w:after="0" w:line="360" w:lineRule="auto"/>
+        <w:jc w:val="both"/>
+        <w:rPr>
+          <w:rFonts w:ascii="Times New Roman" w:eastAsia="Calibri" w:hAnsi="Times New Roman" w:cs="Times New Roman"/>
+          <w:sz w:val="24"/>
+          <w:lang w:val="en-US"/>
+        </w:rPr>
+      </w:pPr>
+      <w:r>
+        <w:rPr>
+          <w:rFonts w:ascii="Times New Roman" w:eastAsia="Calibri" w:hAnsi="Times New Roman" w:cs="Times New Roman"/>
+          <w:sz w:val="24"/>
+          <w:lang w:val="en-US"/>
+        </w:rPr>
+        <w:t xml:space="preserve">                    &lt;</w:t>
+      </w:r>
+      <w:proofErr w:type="gramStart"/>
+      <w:r>
+        <w:rPr>
+          <w:rFonts w:ascii="Times New Roman" w:eastAsia="Calibri" w:hAnsi="Times New Roman" w:cs="Times New Roman"/>
+          <w:sz w:val="24"/>
+          <w:lang w:val="en-US"/>
+        </w:rPr>
+        <w:t>xsd:element</w:t>
+      </w:r>
+      <w:proofErr w:type="gramEnd"/>
+      <w:r>
+        <w:rPr>
+          <w:rFonts w:ascii="Times New Roman" w:eastAsia="Calibri" w:hAnsi="Times New Roman" w:cs="Times New Roman"/>
+          <w:sz w:val="24"/>
+          <w:lang w:val="en-US"/>
+        </w:rPr>
+        <w:t xml:space="preserve"> name="Date" type="xsd:dateTime" /&gt;</w:t>
+      </w:r>
+    </w:p>
+    <w:p>
+      <w:pPr>
+        <w:spacing w:after="0" w:line="360" w:lineRule="auto"/>
+        <w:jc w:val="both"/>
+        <w:rPr>
+          <w:rFonts w:ascii="Times New Roman" w:eastAsia="Calibri" w:hAnsi="Times New Roman" w:cs="Times New Roman"/>
+          <w:sz w:val="24"/>
+          <w:lang w:val="en-US"/>
+        </w:rPr>
+      </w:pPr>
+      <w:r>
+        <w:rPr>
+          <w:rFonts w:ascii="Times New Roman" w:eastAsia="Calibri" w:hAnsi="Times New Roman" w:cs="Times New Roman"/>
+          <w:sz w:val="24"/>
+          <w:lang w:val="en-US"/>
+        </w:rPr>
+        <w:t xml:space="preserve">                    &lt;</w:t>
+      </w:r>
+      <w:proofErr w:type="gramStart"/>
+      <w:r>
+        <w:rPr>
+          <w:rFonts w:ascii="Times New Roman" w:eastAsia="Calibri" w:hAnsi="Times New Roman" w:cs="Times New Roman"/>
+          <w:sz w:val="24"/>
+          <w:lang w:val="en-US"/>
+        </w:rPr>
+        <w:t>xsd:element</w:t>
+      </w:r>
+      <w:proofErr w:type="gramEnd"/>
+      <w:r>
+        <w:rPr>
+          <w:rFonts w:ascii="Times New Roman" w:eastAsia="Calibri" w:hAnsi="Times New Roman" w:cs="Times New Roman"/>
+          <w:sz w:val="24"/>
+          <w:lang w:val="en-US"/>
+        </w:rPr>
+        <w:t xml:space="preserve"> name="PriceOfWork" type="xsd:unsignedShort" /&gt;</w:t>
+      </w:r>
+    </w:p>
+    <w:p>
+      <w:pPr>
+        <w:spacing w:after="0" w:line="360" w:lineRule="auto"/>
+        <w:jc w:val="both"/>
+        <w:rPr>
+          <w:rFonts w:ascii="Times New Roman" w:eastAsia="Calibri" w:hAnsi="Times New Roman" w:cs="Times New Roman"/>
+          <w:sz w:val="24"/>
+          <w:lang w:val="en-US"/>
+        </w:rPr>
+      </w:pPr>
+      <w:r>
+        <w:rPr>
+          <w:rFonts w:ascii="Times New Roman" w:eastAsia="Calibri" w:hAnsi="Times New Roman" w:cs="Times New Roman"/>
+          <w:sz w:val="24"/>
+          <w:lang w:val="en-US"/>
+        </w:rPr>
+        <w:t xml:space="preserve">                    &lt;</w:t>
+      </w:r>
+      <w:proofErr w:type="gramStart"/>
+      <w:r>
+        <w:rPr>
+          <w:rFonts w:ascii="Times New Roman" w:eastAsia="Calibri" w:hAnsi="Times New Roman" w:cs="Times New Roman"/>
+          <w:sz w:val="24"/>
+          <w:lang w:val="en-US"/>
+        </w:rPr>
+        <w:t>xsd:element</w:t>
+      </w:r>
+      <w:proofErr w:type="gramEnd"/>
+      <w:r>
+        <w:rPr>
+          <w:rFonts w:ascii="Times New Roman" w:eastAsia="Calibri" w:hAnsi="Times New Roman" w:cs="Times New Roman"/>
+          <w:sz w:val="24"/>
+          <w:lang w:val="en-US"/>
+        </w:rPr>
+        <w:t xml:space="preserve"> name="WorkHours" type="xsd:unsignedByte" /&gt;</w:t>
+      </w:r>
+    </w:p>
+    <w:p>
+      <w:pPr>
+        <w:spacing w:after="0" w:line="360" w:lineRule="auto"/>
+        <w:jc w:val="both"/>
+        <w:rPr>
+          <w:rFonts w:ascii="Times New Roman" w:eastAsia="Calibri" w:hAnsi="Times New Roman" w:cs="Times New Roman"/>
+          <w:sz w:val="24"/>
+          <w:lang w:val="en-US"/>
+        </w:rPr>
+      </w:pPr>
+      <w:r>
+        <w:rPr>
+          <w:rFonts w:ascii="Times New Roman" w:eastAsia="Calibri" w:hAnsi="Times New Roman" w:cs="Times New Roman"/>
+          <w:sz w:val="24"/>
+          <w:lang w:val="en-US"/>
+        </w:rPr>
+        <w:t xml:space="preserve">                  &lt;/</w:t>
+      </w:r>
+      <w:proofErr w:type="gramStart"/>
+      <w:r>
+        <w:rPr>
+          <w:rFonts w:ascii="Times New Roman" w:eastAsia="Calibri" w:hAnsi="Times New Roman" w:cs="Times New Roman"/>
+          <w:sz w:val="24"/>
+          <w:lang w:val="en-US"/>
+        </w:rPr>
+        <w:t>xsd:sequence</w:t>
+      </w:r>
+      <w:proofErr w:type="gramEnd"/>
+      <w:r>
+        <w:rPr>
+          <w:rFonts w:ascii="Times New Roman" w:eastAsia="Calibri" w:hAnsi="Times New Roman" w:cs="Times New Roman"/>
+          <w:sz w:val="24"/>
+          <w:lang w:val="en-US"/>
+        </w:rPr>
+        <w:t>&gt;</w:t>
+      </w:r>
+    </w:p>
+    <w:p>
+      <w:pPr>
+        <w:spacing w:after="0" w:line="360" w:lineRule="auto"/>
+        <w:jc w:val="both"/>
+        <w:rPr>
+          <w:rFonts w:ascii="Times New Roman" w:eastAsia="Calibri" w:hAnsi="Times New Roman" w:cs="Times New Roman"/>
+          <w:sz w:val="24"/>
+          <w:lang w:val="en-US"/>
+        </w:rPr>
+      </w:pPr>
+      <w:r>
+        <w:rPr>
+          <w:rFonts w:ascii="Times New Roman" w:eastAsia="Calibri" w:hAnsi="Times New Roman" w:cs="Times New Roman"/>
+          <w:sz w:val="24"/>
+          <w:lang w:val="en-US"/>
+        </w:rPr>
+        <w:t xml:space="preserve">                &lt;/</w:t>
+      </w:r>
+      <w:proofErr w:type="gramStart"/>
+      <w:r>
+        <w:rPr>
+          <w:rFonts w:ascii="Times New Roman" w:eastAsia="Calibri" w:hAnsi="Times New Roman" w:cs="Times New Roman"/>
+          <w:sz w:val="24"/>
+          <w:lang w:val="en-US"/>
+        </w:rPr>
+        <w:t>xsd:complexType</w:t>
+      </w:r>
+      <w:proofErr w:type="gramEnd"/>
+      <w:r>
+        <w:rPr>
+          <w:rFonts w:ascii="Times New Roman" w:eastAsia="Calibri" w:hAnsi="Times New Roman" w:cs="Times New Roman"/>
+          <w:sz w:val="24"/>
+          <w:lang w:val="en-US"/>
+        </w:rPr>
+        <w:t>&gt;</w:t>
+      </w:r>
+    </w:p>
+    <w:p>
+      <w:pPr>
+        <w:spacing w:after="0" w:line="360" w:lineRule="auto"/>
+        <w:jc w:val="both"/>
+        <w:rPr>
+          <w:rFonts w:ascii="Times New Roman" w:eastAsia="Calibri" w:hAnsi="Times New Roman" w:cs="Times New Roman"/>
+          <w:sz w:val="24"/>
+          <w:lang w:val="en-US"/>
+        </w:rPr>
+      </w:pPr>
+      <w:r>
+        <w:rPr>
+          <w:rFonts w:ascii="Times New Roman" w:eastAsia="Calibri" w:hAnsi="Times New Roman" w:cs="Times New Roman"/>
+          <w:sz w:val="24"/>
+          <w:lang w:val="en-US"/>
+        </w:rPr>
+        <w:t xml:space="preserve">              &lt;/</w:t>
+      </w:r>
+      <w:proofErr w:type="gramStart"/>
+      <w:r>
+        <w:rPr>
+          <w:rFonts w:ascii="Times New Roman" w:eastAsia="Calibri" w:hAnsi="Times New Roman" w:cs="Times New Roman"/>
+          <w:sz w:val="24"/>
+          <w:lang w:val="en-US"/>
+        </w:rPr>
+        <w:t>xsd:element</w:t>
+      </w:r>
+      <w:proofErr w:type="gramEnd"/>
+      <w:r>
+        <w:rPr>
+          <w:rFonts w:ascii="Times New Roman" w:eastAsia="Calibri" w:hAnsi="Times New Roman" w:cs="Times New Roman"/>
+          <w:sz w:val="24"/>
+          <w:lang w:val="en-US"/>
+        </w:rPr>
+        <w:t>&gt;</w:t>
+      </w:r>
+    </w:p>
+    <w:p>
+      <w:pPr>
+        <w:spacing w:after="0" w:line="360" w:lineRule="auto"/>
+        <w:jc w:val="both"/>
+        <w:rPr>
+          <w:rFonts w:ascii="Times New Roman" w:eastAsia="Calibri" w:hAnsi="Times New Roman" w:cs="Times New Roman"/>
+          <w:sz w:val="24"/>
+          <w:lang w:val="en-US"/>
+        </w:rPr>
+      </w:pPr>
+      <w:r>
+        <w:rPr>
+          <w:rFonts w:ascii="Times New Roman" w:eastAsia="Calibri" w:hAnsi="Times New Roman" w:cs="Times New Roman"/>
+          <w:sz w:val="24"/>
+          <w:lang w:val="en-US"/>
+        </w:rPr>
         <w:t xml:space="preserve">              &lt;</w:t>
       </w:r>
-      <w:proofErr w:type="spellStart"/>
-      <w:r>
-        <w:rPr>
-          <w:rFonts w:ascii="Times New Roman" w:eastAsia="Calibri" w:hAnsi="Times New Roman" w:cs="Times New Roman"/>
-          <w:sz w:val="24"/>
-          <w:lang w:val="en-US"/>
-        </w:rPr>
-        <w:t>xsd</w:t>
-      </w:r>
       <w:proofErr w:type="gramStart"/>
       <w:r>
         <w:rPr>
@@ -7200,9 +7056,8 @@
           <w:sz w:val="24"/>
           <w:lang w:val="en-US"/>
         </w:rPr>
-        <w:t>:element</w:t>
-      </w:r>
-      <w:proofErr w:type="spellEnd"/>
+        <w:t>xsd:element</w:t>
+      </w:r>
       <w:proofErr w:type="gramEnd"/>
       <w:r>
         <w:rPr>
@@ -7210,28 +7065,27 @@
           <w:sz w:val="24"/>
           <w:lang w:val="en-US"/>
         </w:rPr>
-        <w:t xml:space="preserve"> name="Wage"&gt;</w:t>
-      </w:r>
-    </w:p>
-    <w:p>
-      <w:pPr>
-        <w:spacing w:after="0" w:line="360" w:lineRule="auto"/>
-        <w:jc w:val="both"/>
-        <w:rPr>
-          <w:rFonts w:ascii="Times New Roman" w:eastAsia="Calibri" w:hAnsi="Times New Roman" w:cs="Times New Roman"/>
-          <w:sz w:val="24"/>
-          <w:lang w:val="en-US"/>
-        </w:rPr>
-      </w:pPr>
-      <w:r>
-        <w:rPr>
-          <w:rFonts w:ascii="Times New Roman" w:eastAsia="Calibri" w:hAnsi="Times New Roman" w:cs="Times New Roman"/>
-          <w:sz w:val="24"/>
-          <w:lang w:val="en-US"/>
-        </w:rPr>
-        <w:t xml:space="preserve">                &lt;</w:t>
-      </w:r>
-      <w:proofErr w:type="spellStart"/>
+        <w:t xml:space="preserve"> name="SecondName" type="xsd:string" /&gt;</w:t>
+      </w:r>
+    </w:p>
+    <w:p>
+      <w:pPr>
+        <w:spacing w:after="0" w:line="360" w:lineRule="auto"/>
+        <w:jc w:val="both"/>
+        <w:rPr>
+          <w:rFonts w:ascii="Times New Roman" w:eastAsia="Calibri" w:hAnsi="Times New Roman" w:cs="Times New Roman"/>
+          <w:sz w:val="24"/>
+          <w:lang w:val="en-US"/>
+        </w:rPr>
+      </w:pPr>
+      <w:r>
+        <w:rPr>
+          <w:rFonts w:ascii="Times New Roman" w:eastAsia="Calibri" w:hAnsi="Times New Roman" w:cs="Times New Roman"/>
+          <w:sz w:val="24"/>
+          <w:lang w:val="en-US"/>
+        </w:rPr>
+        <w:t xml:space="preserve">              &lt;</w:t>
+      </w:r>
       <w:proofErr w:type="gramStart"/>
       <w:r>
         <w:rPr>
@@ -7239,7 +7093,7 @@
           <w:sz w:val="24"/>
           <w:lang w:val="en-US"/>
         </w:rPr>
-        <w:t>xsd:</w:t>
+        <w:t>xsd:element</w:t>
       </w:r>
       <w:proofErr w:type="gramEnd"/>
       <w:r>
@@ -7248,9 +7102,37 @@
           <w:sz w:val="24"/>
           <w:lang w:val="en-US"/>
         </w:rPr>
-        <w:t>complexType</w:t>
-      </w:r>
-      <w:proofErr w:type="spellEnd"/>
+        <w:t xml:space="preserve"> name="FirstName" type="xsd:string" /&gt;</w:t>
+      </w:r>
+    </w:p>
+    <w:p>
+      <w:pPr>
+        <w:spacing w:after="0" w:line="360" w:lineRule="auto"/>
+        <w:jc w:val="both"/>
+        <w:rPr>
+          <w:rFonts w:ascii="Times New Roman" w:eastAsia="Calibri" w:hAnsi="Times New Roman" w:cs="Times New Roman"/>
+          <w:sz w:val="24"/>
+          <w:lang w:val="en-US"/>
+        </w:rPr>
+      </w:pPr>
+      <w:r>
+        <w:rPr>
+          <w:rFonts w:ascii="Times New Roman" w:eastAsia="Calibri" w:hAnsi="Times New Roman" w:cs="Times New Roman"/>
+          <w:sz w:val="24"/>
+          <w:lang w:val="en-US"/>
+        </w:rPr>
+        <w:t xml:space="preserve">            &lt;/</w:t>
+      </w:r>
+      <w:proofErr w:type="gramStart"/>
+      <w:r>
+        <w:rPr>
+          <w:rFonts w:ascii="Times New Roman" w:eastAsia="Calibri" w:hAnsi="Times New Roman" w:cs="Times New Roman"/>
+          <w:sz w:val="24"/>
+          <w:lang w:val="en-US"/>
+        </w:rPr>
+        <w:t>xsd:sequence</w:t>
+      </w:r>
+      <w:proofErr w:type="gramEnd"/>
       <w:r>
         <w:rPr>
           <w:rFonts w:ascii="Times New Roman" w:eastAsia="Calibri" w:hAnsi="Times New Roman" w:cs="Times New Roman"/>
@@ -7276,9 +7158,8 @@
           <w:sz w:val="24"/>
           <w:lang w:val="en-US"/>
         </w:rPr>
-        <w:t xml:space="preserve">                  &lt;</w:t>
-      </w:r>
-      <w:proofErr w:type="spellStart"/>
+        <w:t xml:space="preserve">          &lt;/</w:t>
+      </w:r>
       <w:proofErr w:type="gramStart"/>
       <w:r>
         <w:rPr>
@@ -7286,7 +7167,7 @@
           <w:sz w:val="24"/>
           <w:lang w:val="en-US"/>
         </w:rPr>
-        <w:t>xsd:</w:t>
+        <w:t>xsd:complexType</w:t>
       </w:r>
       <w:proofErr w:type="gramEnd"/>
       <w:r>
@@ -7295,15 +7176,6 @@
           <w:sz w:val="24"/>
           <w:lang w:val="en-US"/>
         </w:rPr>
-        <w:t>sequence</w:t>
-      </w:r>
-      <w:proofErr w:type="spellEnd"/>
-      <w:r>
-        <w:rPr>
-          <w:rFonts w:ascii="Times New Roman" w:eastAsia="Calibri" w:hAnsi="Times New Roman" w:cs="Times New Roman"/>
-          <w:sz w:val="24"/>
-          <w:lang w:val="en-US"/>
-        </w:rPr>
         <w:t>&gt;</w:t>
       </w:r>
     </w:p>
@@ -7323,16 +7195,7 @@
           <w:sz w:val="24"/>
           <w:lang w:val="en-US"/>
         </w:rPr>
-        <w:t xml:space="preserve">                    &lt;</w:t>
-      </w:r>
-      <w:proofErr w:type="spellStart"/>
-      <w:r>
-        <w:rPr>
-          <w:rFonts w:ascii="Times New Roman" w:eastAsia="Calibri" w:hAnsi="Times New Roman" w:cs="Times New Roman"/>
-          <w:sz w:val="24"/>
-          <w:lang w:val="en-US"/>
-        </w:rPr>
-        <w:t>xsd</w:t>
+        <w:t xml:space="preserve">        &lt;/</w:t>
       </w:r>
       <w:proofErr w:type="gramStart"/>
       <w:r>
@@ -7341,9 +7204,8 @@
           <w:sz w:val="24"/>
           <w:lang w:val="en-US"/>
         </w:rPr>
-        <w:t>:element</w:t>
-      </w:r>
-      <w:proofErr w:type="spellEnd"/>
+        <w:t>xsd:element</w:t>
+      </w:r>
       <w:proofErr w:type="gramEnd"/>
       <w:r>
         <w:rPr>
@@ -7351,71 +7213,26 @@
           <w:sz w:val="24"/>
           <w:lang w:val="en-US"/>
         </w:rPr>
-        <w:t xml:space="preserve"> name="</w:t>
-      </w:r>
-      <w:proofErr w:type="spellStart"/>
-      <w:r>
-        <w:rPr>
-          <w:rFonts w:ascii="Times New Roman" w:eastAsia="Calibri" w:hAnsi="Times New Roman" w:cs="Times New Roman"/>
-          <w:sz w:val="24"/>
-          <w:lang w:val="en-US"/>
-        </w:rPr>
-        <w:t>AllowToWorkHoursInDay</w:t>
-      </w:r>
-      <w:proofErr w:type="spellEnd"/>
-      <w:r>
-        <w:rPr>
-          <w:rFonts w:ascii="Times New Roman" w:eastAsia="Calibri" w:hAnsi="Times New Roman" w:cs="Times New Roman"/>
-          <w:sz w:val="24"/>
-          <w:lang w:val="en-US"/>
-        </w:rPr>
-        <w:t>" type="</w:t>
-      </w:r>
-      <w:proofErr w:type="spellStart"/>
-      <w:r>
-        <w:rPr>
-          <w:rFonts w:ascii="Times New Roman" w:eastAsia="Calibri" w:hAnsi="Times New Roman" w:cs="Times New Roman"/>
-          <w:sz w:val="24"/>
-          <w:lang w:val="en-US"/>
-        </w:rPr>
-        <w:t>xsd:unsignedByte</w:t>
-      </w:r>
-      <w:proofErr w:type="spellEnd"/>
-      <w:r>
-        <w:rPr>
-          <w:rFonts w:ascii="Times New Roman" w:eastAsia="Calibri" w:hAnsi="Times New Roman" w:cs="Times New Roman"/>
-          <w:sz w:val="24"/>
-          <w:lang w:val="en-US"/>
-        </w:rPr>
-        <w:t>" /&gt;</w:t>
-      </w:r>
-    </w:p>
-    <w:p>
-      <w:pPr>
-        <w:spacing w:after="0" w:line="360" w:lineRule="auto"/>
-        <w:jc w:val="both"/>
-        <w:rPr>
-          <w:rFonts w:ascii="Times New Roman" w:eastAsia="Calibri" w:hAnsi="Times New Roman" w:cs="Times New Roman"/>
-          <w:sz w:val="24"/>
-          <w:lang w:val="en-US"/>
-        </w:rPr>
-      </w:pPr>
-      <w:r>
-        <w:rPr>
-          <w:rFonts w:ascii="Times New Roman" w:eastAsia="Calibri" w:hAnsi="Times New Roman" w:cs="Times New Roman"/>
-          <w:sz w:val="24"/>
-          <w:lang w:val="en-US"/>
-        </w:rPr>
-        <w:t xml:space="preserve">                    &lt;</w:t>
-      </w:r>
-      <w:proofErr w:type="spellStart"/>
-      <w:r>
-        <w:rPr>
-          <w:rFonts w:ascii="Times New Roman" w:eastAsia="Calibri" w:hAnsi="Times New Roman" w:cs="Times New Roman"/>
-          <w:sz w:val="24"/>
-          <w:lang w:val="en-US"/>
-        </w:rPr>
-        <w:t>xsd</w:t>
+        <w:t>&gt;</w:t>
+      </w:r>
+    </w:p>
+    <w:p>
+      <w:pPr>
+        <w:spacing w:after="0" w:line="360" w:lineRule="auto"/>
+        <w:jc w:val="both"/>
+        <w:rPr>
+          <w:rFonts w:ascii="Times New Roman" w:eastAsia="Calibri" w:hAnsi="Times New Roman" w:cs="Times New Roman"/>
+          <w:sz w:val="24"/>
+          <w:lang w:val="en-US"/>
+        </w:rPr>
+      </w:pPr>
+      <w:r>
+        <w:rPr>
+          <w:rFonts w:ascii="Times New Roman" w:eastAsia="Calibri" w:hAnsi="Times New Roman" w:cs="Times New Roman"/>
+          <w:sz w:val="24"/>
+          <w:lang w:val="en-US"/>
+        </w:rPr>
+        <w:t xml:space="preserve">      &lt;/</w:t>
       </w:r>
       <w:proofErr w:type="gramStart"/>
       <w:r>
@@ -7424,9 +7241,8 @@
           <w:sz w:val="24"/>
           <w:lang w:val="en-US"/>
         </w:rPr>
-        <w:t>:element</w:t>
-      </w:r>
-      <w:proofErr w:type="spellEnd"/>
+        <w:t>xsd:sequence</w:t>
+      </w:r>
       <w:proofErr w:type="gramEnd"/>
       <w:r>
         <w:rPr>
@@ -7434,53 +7250,26 @@
           <w:sz w:val="24"/>
           <w:lang w:val="en-US"/>
         </w:rPr>
-        <w:t xml:space="preserve"> name="Date" type="</w:t>
-      </w:r>
-      <w:proofErr w:type="spellStart"/>
-      <w:r>
-        <w:rPr>
-          <w:rFonts w:ascii="Times New Roman" w:eastAsia="Calibri" w:hAnsi="Times New Roman" w:cs="Times New Roman"/>
-          <w:sz w:val="24"/>
-          <w:lang w:val="en-US"/>
-        </w:rPr>
-        <w:t>xsd:dateTime</w:t>
-      </w:r>
-      <w:proofErr w:type="spellEnd"/>
-      <w:r>
-        <w:rPr>
-          <w:rFonts w:ascii="Times New Roman" w:eastAsia="Calibri" w:hAnsi="Times New Roman" w:cs="Times New Roman"/>
-          <w:sz w:val="24"/>
-          <w:lang w:val="en-US"/>
-        </w:rPr>
-        <w:t>" /&gt;</w:t>
-      </w:r>
-    </w:p>
-    <w:p>
-      <w:pPr>
-        <w:spacing w:after="0" w:line="360" w:lineRule="auto"/>
-        <w:jc w:val="both"/>
-        <w:rPr>
-          <w:rFonts w:ascii="Times New Roman" w:eastAsia="Calibri" w:hAnsi="Times New Roman" w:cs="Times New Roman"/>
-          <w:sz w:val="24"/>
-          <w:lang w:val="en-US"/>
-        </w:rPr>
-      </w:pPr>
-      <w:r>
-        <w:rPr>
-          <w:rFonts w:ascii="Times New Roman" w:eastAsia="Calibri" w:hAnsi="Times New Roman" w:cs="Times New Roman"/>
-          <w:sz w:val="24"/>
-          <w:lang w:val="en-US"/>
-        </w:rPr>
-        <w:t xml:space="preserve">                    &lt;</w:t>
-      </w:r>
-      <w:proofErr w:type="spellStart"/>
-      <w:r>
-        <w:rPr>
-          <w:rFonts w:ascii="Times New Roman" w:eastAsia="Calibri" w:hAnsi="Times New Roman" w:cs="Times New Roman"/>
-          <w:sz w:val="24"/>
-          <w:lang w:val="en-US"/>
-        </w:rPr>
-        <w:t>xsd</w:t>
+        <w:t>&gt;</w:t>
+      </w:r>
+    </w:p>
+    <w:p>
+      <w:pPr>
+        <w:spacing w:after="0" w:line="360" w:lineRule="auto"/>
+        <w:jc w:val="both"/>
+        <w:rPr>
+          <w:rFonts w:ascii="Times New Roman" w:eastAsia="Calibri" w:hAnsi="Times New Roman" w:cs="Times New Roman"/>
+          <w:sz w:val="24"/>
+          <w:lang w:val="en-US"/>
+        </w:rPr>
+      </w:pPr>
+      <w:r>
+        <w:rPr>
+          <w:rFonts w:ascii="Times New Roman" w:eastAsia="Calibri" w:hAnsi="Times New Roman" w:cs="Times New Roman"/>
+          <w:sz w:val="24"/>
+          <w:lang w:val="en-US"/>
+        </w:rPr>
+        <w:t xml:space="preserve">    &lt;/</w:t>
       </w:r>
       <w:proofErr w:type="gramStart"/>
       <w:r>
@@ -7489,9 +7278,8 @@
           <w:sz w:val="24"/>
           <w:lang w:val="en-US"/>
         </w:rPr>
-        <w:t>:element</w:t>
-      </w:r>
-      <w:proofErr w:type="spellEnd"/>
+        <w:t>xsd:complexType</w:t>
+      </w:r>
       <w:proofErr w:type="gramEnd"/>
       <w:r>
         <w:rPr>
@@ -7499,71 +7287,26 @@
           <w:sz w:val="24"/>
           <w:lang w:val="en-US"/>
         </w:rPr>
-        <w:t xml:space="preserve"> name="</w:t>
-      </w:r>
-      <w:proofErr w:type="spellStart"/>
-      <w:r>
-        <w:rPr>
-          <w:rFonts w:ascii="Times New Roman" w:eastAsia="Calibri" w:hAnsi="Times New Roman" w:cs="Times New Roman"/>
-          <w:sz w:val="24"/>
-          <w:lang w:val="en-US"/>
-        </w:rPr>
-        <w:t>PriceOfWork</w:t>
-      </w:r>
-      <w:proofErr w:type="spellEnd"/>
-      <w:r>
-        <w:rPr>
-          <w:rFonts w:ascii="Times New Roman" w:eastAsia="Calibri" w:hAnsi="Times New Roman" w:cs="Times New Roman"/>
-          <w:sz w:val="24"/>
-          <w:lang w:val="en-US"/>
-        </w:rPr>
-        <w:t>" type="</w:t>
-      </w:r>
-      <w:proofErr w:type="spellStart"/>
-      <w:r>
-        <w:rPr>
-          <w:rFonts w:ascii="Times New Roman" w:eastAsia="Calibri" w:hAnsi="Times New Roman" w:cs="Times New Roman"/>
-          <w:sz w:val="24"/>
-          <w:lang w:val="en-US"/>
-        </w:rPr>
-        <w:t>xsd:unsignedShort</w:t>
-      </w:r>
-      <w:proofErr w:type="spellEnd"/>
-      <w:r>
-        <w:rPr>
-          <w:rFonts w:ascii="Times New Roman" w:eastAsia="Calibri" w:hAnsi="Times New Roman" w:cs="Times New Roman"/>
-          <w:sz w:val="24"/>
-          <w:lang w:val="en-US"/>
-        </w:rPr>
-        <w:t>" /&gt;</w:t>
-      </w:r>
-    </w:p>
-    <w:p>
-      <w:pPr>
-        <w:spacing w:after="0" w:line="360" w:lineRule="auto"/>
-        <w:jc w:val="both"/>
-        <w:rPr>
-          <w:rFonts w:ascii="Times New Roman" w:eastAsia="Calibri" w:hAnsi="Times New Roman" w:cs="Times New Roman"/>
-          <w:sz w:val="24"/>
-          <w:lang w:val="en-US"/>
-        </w:rPr>
-      </w:pPr>
-      <w:r>
-        <w:rPr>
-          <w:rFonts w:ascii="Times New Roman" w:eastAsia="Calibri" w:hAnsi="Times New Roman" w:cs="Times New Roman"/>
-          <w:sz w:val="24"/>
-          <w:lang w:val="en-US"/>
-        </w:rPr>
-        <w:t xml:space="preserve">                    &lt;</w:t>
-      </w:r>
-      <w:proofErr w:type="spellStart"/>
-      <w:r>
-        <w:rPr>
-          <w:rFonts w:ascii="Times New Roman" w:eastAsia="Calibri" w:hAnsi="Times New Roman" w:cs="Times New Roman"/>
-          <w:sz w:val="24"/>
-          <w:lang w:val="en-US"/>
-        </w:rPr>
-        <w:t>xsd</w:t>
+        <w:t>&gt;</w:t>
+      </w:r>
+    </w:p>
+    <w:p>
+      <w:pPr>
+        <w:spacing w:after="0" w:line="360" w:lineRule="auto"/>
+        <w:jc w:val="both"/>
+        <w:rPr>
+          <w:rFonts w:ascii="Times New Roman" w:eastAsia="Calibri" w:hAnsi="Times New Roman" w:cs="Times New Roman"/>
+          <w:sz w:val="24"/>
+          <w:lang w:val="en-US"/>
+        </w:rPr>
+      </w:pPr>
+      <w:r>
+        <w:rPr>
+          <w:rFonts w:ascii="Times New Roman" w:eastAsia="Calibri" w:hAnsi="Times New Roman" w:cs="Times New Roman"/>
+          <w:sz w:val="24"/>
+          <w:lang w:val="en-US"/>
+        </w:rPr>
+        <w:t xml:space="preserve">  &lt;/</w:t>
       </w:r>
       <w:proofErr w:type="gramStart"/>
       <w:r>
@@ -7572,9 +7315,8 @@
           <w:sz w:val="24"/>
           <w:lang w:val="en-US"/>
         </w:rPr>
-        <w:t>:element</w:t>
-      </w:r>
-      <w:proofErr w:type="spellEnd"/>
+        <w:t>xsd:element</w:t>
+      </w:r>
       <w:proofErr w:type="gramEnd"/>
       <w:r>
         <w:rPr>
@@ -7582,660 +7324,33 @@
           <w:sz w:val="24"/>
           <w:lang w:val="en-US"/>
         </w:rPr>
-        <w:t xml:space="preserve"> name="</w:t>
-      </w:r>
-      <w:proofErr w:type="spellStart"/>
-      <w:r>
-        <w:rPr>
-          <w:rFonts w:ascii="Times New Roman" w:eastAsia="Calibri" w:hAnsi="Times New Roman" w:cs="Times New Roman"/>
-          <w:sz w:val="24"/>
-          <w:lang w:val="en-US"/>
-        </w:rPr>
-        <w:t>WorkHours</w:t>
-      </w:r>
-      <w:proofErr w:type="spellEnd"/>
-      <w:r>
-        <w:rPr>
-          <w:rFonts w:ascii="Times New Roman" w:eastAsia="Calibri" w:hAnsi="Times New Roman" w:cs="Times New Roman"/>
-          <w:sz w:val="24"/>
-          <w:lang w:val="en-US"/>
-        </w:rPr>
-        <w:t>" type="</w:t>
-      </w:r>
-      <w:proofErr w:type="spellStart"/>
-      <w:r>
-        <w:rPr>
-          <w:rFonts w:ascii="Times New Roman" w:eastAsia="Calibri" w:hAnsi="Times New Roman" w:cs="Times New Roman"/>
-          <w:sz w:val="24"/>
-          <w:lang w:val="en-US"/>
-        </w:rPr>
-        <w:t>xsd:unsignedByte</w:t>
-      </w:r>
-      <w:proofErr w:type="spellEnd"/>
-      <w:r>
-        <w:rPr>
-          <w:rFonts w:ascii="Times New Roman" w:eastAsia="Calibri" w:hAnsi="Times New Roman" w:cs="Times New Roman"/>
-          <w:sz w:val="24"/>
-          <w:lang w:val="en-US"/>
-        </w:rPr>
-        <w:t>" /&gt;</w:t>
-      </w:r>
-    </w:p>
-    <w:p>
-      <w:pPr>
-        <w:spacing w:after="0" w:line="360" w:lineRule="auto"/>
-        <w:jc w:val="both"/>
-        <w:rPr>
-          <w:rFonts w:ascii="Times New Roman" w:eastAsia="Calibri" w:hAnsi="Times New Roman" w:cs="Times New Roman"/>
-          <w:sz w:val="24"/>
-          <w:lang w:val="en-US"/>
-        </w:rPr>
-      </w:pPr>
-      <w:r>
-        <w:rPr>
-          <w:rFonts w:ascii="Times New Roman" w:eastAsia="Calibri" w:hAnsi="Times New Roman" w:cs="Times New Roman"/>
-          <w:sz w:val="24"/>
-          <w:lang w:val="en-US"/>
-        </w:rPr>
-        <w:t xml:space="preserve">                  &lt;/</w:t>
-      </w:r>
-      <w:proofErr w:type="spellStart"/>
-      <w:r>
-        <w:rPr>
-          <w:rFonts w:ascii="Times New Roman" w:eastAsia="Calibri" w:hAnsi="Times New Roman" w:cs="Times New Roman"/>
-          <w:sz w:val="24"/>
-          <w:lang w:val="en-US"/>
-        </w:rPr>
-        <w:t>xsd</w:t>
+        <w:t>&gt;</w:t>
+      </w:r>
+    </w:p>
+    <w:p>
+      <w:pPr>
+        <w:spacing w:after="0" w:line="360" w:lineRule="auto"/>
+        <w:jc w:val="both"/>
+        <w:rPr>
+          <w:rFonts w:ascii="Times New Roman" w:eastAsia="Calibri" w:hAnsi="Times New Roman" w:cs="Times New Roman"/>
+          <w:sz w:val="24"/>
+        </w:rPr>
+      </w:pPr>
+      <w:r>
+        <w:rPr>
+          <w:rFonts w:ascii="Times New Roman" w:eastAsia="Calibri" w:hAnsi="Times New Roman" w:cs="Times New Roman"/>
+          <w:sz w:val="24"/>
+        </w:rPr>
+        <w:t>&lt;/</w:t>
       </w:r>
       <w:proofErr w:type="gramStart"/>
       <w:r>
         <w:rPr>
           <w:rFonts w:ascii="Times New Roman" w:eastAsia="Calibri" w:hAnsi="Times New Roman" w:cs="Times New Roman"/>
           <w:sz w:val="24"/>
-          <w:lang w:val="en-US"/>
-        </w:rPr>
-        <w:t>:sequence</w:t>
-      </w:r>
-      <w:proofErr w:type="spellEnd"/>
-      <w:proofErr w:type="gramEnd"/>
-      <w:r>
-        <w:rPr>
-          <w:rFonts w:ascii="Times New Roman" w:eastAsia="Calibri" w:hAnsi="Times New Roman" w:cs="Times New Roman"/>
-          <w:sz w:val="24"/>
-          <w:lang w:val="en-US"/>
-        </w:rPr>
-        <w:t>&gt;</w:t>
-      </w:r>
-    </w:p>
-    <w:p>
-      <w:pPr>
-        <w:spacing w:after="0" w:line="360" w:lineRule="auto"/>
-        <w:jc w:val="both"/>
-        <w:rPr>
-          <w:rFonts w:ascii="Times New Roman" w:eastAsia="Calibri" w:hAnsi="Times New Roman" w:cs="Times New Roman"/>
-          <w:sz w:val="24"/>
-          <w:lang w:val="en-US"/>
-        </w:rPr>
-      </w:pPr>
-      <w:r>
-        <w:rPr>
-          <w:rFonts w:ascii="Times New Roman" w:eastAsia="Calibri" w:hAnsi="Times New Roman" w:cs="Times New Roman"/>
-          <w:sz w:val="24"/>
-          <w:lang w:val="en-US"/>
-        </w:rPr>
-        <w:t xml:space="preserve">                &lt;/</w:t>
-      </w:r>
-      <w:proofErr w:type="spellStart"/>
-      <w:r>
-        <w:rPr>
-          <w:rFonts w:ascii="Times New Roman" w:eastAsia="Calibri" w:hAnsi="Times New Roman" w:cs="Times New Roman"/>
-          <w:sz w:val="24"/>
-          <w:lang w:val="en-US"/>
-        </w:rPr>
-        <w:t>xsd</w:t>
-      </w:r>
-      <w:proofErr w:type="gramStart"/>
-      <w:r>
-        <w:rPr>
-          <w:rFonts w:ascii="Times New Roman" w:eastAsia="Calibri" w:hAnsi="Times New Roman" w:cs="Times New Roman"/>
-          <w:sz w:val="24"/>
-          <w:lang w:val="en-US"/>
-        </w:rPr>
-        <w:t>:complexType</w:t>
-      </w:r>
-      <w:proofErr w:type="spellEnd"/>
-      <w:proofErr w:type="gramEnd"/>
-      <w:r>
-        <w:rPr>
-          <w:rFonts w:ascii="Times New Roman" w:eastAsia="Calibri" w:hAnsi="Times New Roman" w:cs="Times New Roman"/>
-          <w:sz w:val="24"/>
-          <w:lang w:val="en-US"/>
-        </w:rPr>
-        <w:t>&gt;</w:t>
-      </w:r>
-    </w:p>
-    <w:p>
-      <w:pPr>
-        <w:spacing w:after="0" w:line="360" w:lineRule="auto"/>
-        <w:jc w:val="both"/>
-        <w:rPr>
-          <w:rFonts w:ascii="Times New Roman" w:eastAsia="Calibri" w:hAnsi="Times New Roman" w:cs="Times New Roman"/>
-          <w:sz w:val="24"/>
-          <w:lang w:val="en-US"/>
-        </w:rPr>
-      </w:pPr>
-      <w:r>
-        <w:rPr>
-          <w:rFonts w:ascii="Times New Roman" w:eastAsia="Calibri" w:hAnsi="Times New Roman" w:cs="Times New Roman"/>
-          <w:sz w:val="24"/>
-          <w:lang w:val="en-US"/>
-        </w:rPr>
-        <w:t xml:space="preserve">              &lt;/</w:t>
-      </w:r>
-      <w:proofErr w:type="spellStart"/>
-      <w:r>
-        <w:rPr>
-          <w:rFonts w:ascii="Times New Roman" w:eastAsia="Calibri" w:hAnsi="Times New Roman" w:cs="Times New Roman"/>
-          <w:sz w:val="24"/>
-          <w:lang w:val="en-US"/>
-        </w:rPr>
-        <w:t>xsd</w:t>
-      </w:r>
-      <w:proofErr w:type="gramStart"/>
-      <w:r>
-        <w:rPr>
-          <w:rFonts w:ascii="Times New Roman" w:eastAsia="Calibri" w:hAnsi="Times New Roman" w:cs="Times New Roman"/>
-          <w:sz w:val="24"/>
-          <w:lang w:val="en-US"/>
-        </w:rPr>
-        <w:t>:element</w:t>
-      </w:r>
-      <w:proofErr w:type="spellEnd"/>
-      <w:proofErr w:type="gramEnd"/>
-      <w:r>
-        <w:rPr>
-          <w:rFonts w:ascii="Times New Roman" w:eastAsia="Calibri" w:hAnsi="Times New Roman" w:cs="Times New Roman"/>
-          <w:sz w:val="24"/>
-          <w:lang w:val="en-US"/>
-        </w:rPr>
-        <w:t>&gt;</w:t>
-      </w:r>
-    </w:p>
-    <w:p>
-      <w:pPr>
-        <w:spacing w:after="0" w:line="360" w:lineRule="auto"/>
-        <w:jc w:val="both"/>
-        <w:rPr>
-          <w:rFonts w:ascii="Times New Roman" w:eastAsia="Calibri" w:hAnsi="Times New Roman" w:cs="Times New Roman"/>
-          <w:sz w:val="24"/>
-          <w:lang w:val="en-US"/>
-        </w:rPr>
-      </w:pPr>
-      <w:r>
-        <w:rPr>
-          <w:rFonts w:ascii="Times New Roman" w:eastAsia="Calibri" w:hAnsi="Times New Roman" w:cs="Times New Roman"/>
-          <w:sz w:val="24"/>
-          <w:lang w:val="en-US"/>
-        </w:rPr>
-        <w:t xml:space="preserve">              &lt;</w:t>
-      </w:r>
-      <w:proofErr w:type="spellStart"/>
-      <w:r>
-        <w:rPr>
-          <w:rFonts w:ascii="Times New Roman" w:eastAsia="Calibri" w:hAnsi="Times New Roman" w:cs="Times New Roman"/>
-          <w:sz w:val="24"/>
-          <w:lang w:val="en-US"/>
-        </w:rPr>
-        <w:t>xsd</w:t>
-      </w:r>
-      <w:proofErr w:type="gramStart"/>
-      <w:r>
-        <w:rPr>
-          <w:rFonts w:ascii="Times New Roman" w:eastAsia="Calibri" w:hAnsi="Times New Roman" w:cs="Times New Roman"/>
-          <w:sz w:val="24"/>
-          <w:lang w:val="en-US"/>
-        </w:rPr>
-        <w:t>:element</w:t>
-      </w:r>
-      <w:proofErr w:type="spellEnd"/>
-      <w:proofErr w:type="gramEnd"/>
-      <w:r>
-        <w:rPr>
-          <w:rFonts w:ascii="Times New Roman" w:eastAsia="Calibri" w:hAnsi="Times New Roman" w:cs="Times New Roman"/>
-          <w:sz w:val="24"/>
-          <w:lang w:val="en-US"/>
-        </w:rPr>
-        <w:t xml:space="preserve"> name="</w:t>
-      </w:r>
-      <w:proofErr w:type="spellStart"/>
-      <w:r>
-        <w:rPr>
-          <w:rFonts w:ascii="Times New Roman" w:eastAsia="Calibri" w:hAnsi="Times New Roman" w:cs="Times New Roman"/>
-          <w:sz w:val="24"/>
-          <w:lang w:val="en-US"/>
-        </w:rPr>
-        <w:t>SecondName</w:t>
-      </w:r>
-      <w:proofErr w:type="spellEnd"/>
-      <w:r>
-        <w:rPr>
-          <w:rFonts w:ascii="Times New Roman" w:eastAsia="Calibri" w:hAnsi="Times New Roman" w:cs="Times New Roman"/>
-          <w:sz w:val="24"/>
-          <w:lang w:val="en-US"/>
-        </w:rPr>
-        <w:t>" type="</w:t>
-      </w:r>
-      <w:proofErr w:type="spellStart"/>
-      <w:r>
-        <w:rPr>
-          <w:rFonts w:ascii="Times New Roman" w:eastAsia="Calibri" w:hAnsi="Times New Roman" w:cs="Times New Roman"/>
-          <w:sz w:val="24"/>
-          <w:lang w:val="en-US"/>
-        </w:rPr>
-        <w:t>xsd:string</w:t>
-      </w:r>
-      <w:proofErr w:type="spellEnd"/>
-      <w:r>
-        <w:rPr>
-          <w:rFonts w:ascii="Times New Roman" w:eastAsia="Calibri" w:hAnsi="Times New Roman" w:cs="Times New Roman"/>
-          <w:sz w:val="24"/>
-          <w:lang w:val="en-US"/>
-        </w:rPr>
-        <w:t>" /&gt;</w:t>
-      </w:r>
-    </w:p>
-    <w:p>
-      <w:pPr>
-        <w:spacing w:after="0" w:line="360" w:lineRule="auto"/>
-        <w:jc w:val="both"/>
-        <w:rPr>
-          <w:rFonts w:ascii="Times New Roman" w:eastAsia="Calibri" w:hAnsi="Times New Roman" w:cs="Times New Roman"/>
-          <w:sz w:val="24"/>
-          <w:lang w:val="en-US"/>
-        </w:rPr>
-      </w:pPr>
-      <w:r>
-        <w:rPr>
-          <w:rFonts w:ascii="Times New Roman" w:eastAsia="Calibri" w:hAnsi="Times New Roman" w:cs="Times New Roman"/>
-          <w:sz w:val="24"/>
-          <w:lang w:val="en-US"/>
-        </w:rPr>
-        <w:t xml:space="preserve">              &lt;</w:t>
-      </w:r>
-      <w:proofErr w:type="spellStart"/>
-      <w:r>
-        <w:rPr>
-          <w:rFonts w:ascii="Times New Roman" w:eastAsia="Calibri" w:hAnsi="Times New Roman" w:cs="Times New Roman"/>
-          <w:sz w:val="24"/>
-          <w:lang w:val="en-US"/>
-        </w:rPr>
-        <w:t>xsd</w:t>
-      </w:r>
-      <w:proofErr w:type="gramStart"/>
-      <w:r>
-        <w:rPr>
-          <w:rFonts w:ascii="Times New Roman" w:eastAsia="Calibri" w:hAnsi="Times New Roman" w:cs="Times New Roman"/>
-          <w:sz w:val="24"/>
-          <w:lang w:val="en-US"/>
-        </w:rPr>
-        <w:t>:element</w:t>
-      </w:r>
-      <w:proofErr w:type="spellEnd"/>
-      <w:proofErr w:type="gramEnd"/>
-      <w:r>
-        <w:rPr>
-          <w:rFonts w:ascii="Times New Roman" w:eastAsia="Calibri" w:hAnsi="Times New Roman" w:cs="Times New Roman"/>
-          <w:sz w:val="24"/>
-          <w:lang w:val="en-US"/>
-        </w:rPr>
-        <w:t xml:space="preserve"> name="</w:t>
-      </w:r>
-      <w:proofErr w:type="spellStart"/>
-      <w:r>
-        <w:rPr>
-          <w:rFonts w:ascii="Times New Roman" w:eastAsia="Calibri" w:hAnsi="Times New Roman" w:cs="Times New Roman"/>
-          <w:sz w:val="24"/>
-          <w:lang w:val="en-US"/>
-        </w:rPr>
-        <w:t>FirstName</w:t>
-      </w:r>
-      <w:proofErr w:type="spellEnd"/>
-      <w:r>
-        <w:rPr>
-          <w:rFonts w:ascii="Times New Roman" w:eastAsia="Calibri" w:hAnsi="Times New Roman" w:cs="Times New Roman"/>
-          <w:sz w:val="24"/>
-          <w:lang w:val="en-US"/>
-        </w:rPr>
-        <w:t>" type="</w:t>
-      </w:r>
-      <w:proofErr w:type="spellStart"/>
-      <w:r>
-        <w:rPr>
-          <w:rFonts w:ascii="Times New Roman" w:eastAsia="Calibri" w:hAnsi="Times New Roman" w:cs="Times New Roman"/>
-          <w:sz w:val="24"/>
-          <w:lang w:val="en-US"/>
-        </w:rPr>
-        <w:t>xsd:string</w:t>
-      </w:r>
-      <w:proofErr w:type="spellEnd"/>
-      <w:r>
-        <w:rPr>
-          <w:rFonts w:ascii="Times New Roman" w:eastAsia="Calibri" w:hAnsi="Times New Roman" w:cs="Times New Roman"/>
-          <w:sz w:val="24"/>
-          <w:lang w:val="en-US"/>
-        </w:rPr>
-        <w:t>" /&gt;</w:t>
-      </w:r>
-    </w:p>
-    <w:p>
-      <w:pPr>
-        <w:spacing w:after="0" w:line="360" w:lineRule="auto"/>
-        <w:jc w:val="both"/>
-        <w:rPr>
-          <w:rFonts w:ascii="Times New Roman" w:eastAsia="Calibri" w:hAnsi="Times New Roman" w:cs="Times New Roman"/>
-          <w:sz w:val="24"/>
-          <w:lang w:val="en-US"/>
-        </w:rPr>
-      </w:pPr>
-      <w:r>
-        <w:rPr>
-          <w:rFonts w:ascii="Times New Roman" w:eastAsia="Calibri" w:hAnsi="Times New Roman" w:cs="Times New Roman"/>
-          <w:sz w:val="24"/>
-          <w:lang w:val="en-US"/>
-        </w:rPr>
-        <w:t xml:space="preserve">            &lt;/</w:t>
-      </w:r>
-      <w:proofErr w:type="spellStart"/>
-      <w:r>
-        <w:rPr>
-          <w:rFonts w:ascii="Times New Roman" w:eastAsia="Calibri" w:hAnsi="Times New Roman" w:cs="Times New Roman"/>
-          <w:sz w:val="24"/>
-          <w:lang w:val="en-US"/>
-        </w:rPr>
-        <w:t>xsd</w:t>
-      </w:r>
-      <w:proofErr w:type="gramStart"/>
-      <w:r>
-        <w:rPr>
-          <w:rFonts w:ascii="Times New Roman" w:eastAsia="Calibri" w:hAnsi="Times New Roman" w:cs="Times New Roman"/>
-          <w:sz w:val="24"/>
-          <w:lang w:val="en-US"/>
-        </w:rPr>
-        <w:t>:sequence</w:t>
-      </w:r>
-      <w:proofErr w:type="spellEnd"/>
-      <w:proofErr w:type="gramEnd"/>
-      <w:r>
-        <w:rPr>
-          <w:rFonts w:ascii="Times New Roman" w:eastAsia="Calibri" w:hAnsi="Times New Roman" w:cs="Times New Roman"/>
-          <w:sz w:val="24"/>
-          <w:lang w:val="en-US"/>
-        </w:rPr>
-        <w:t>&gt;</w:t>
-      </w:r>
-    </w:p>
-    <w:p>
-      <w:pPr>
-        <w:spacing w:after="0" w:line="360" w:lineRule="auto"/>
-        <w:jc w:val="both"/>
-        <w:rPr>
-          <w:rFonts w:ascii="Times New Roman" w:eastAsia="Calibri" w:hAnsi="Times New Roman" w:cs="Times New Roman"/>
-          <w:sz w:val="24"/>
-          <w:lang w:val="en-US"/>
-        </w:rPr>
-      </w:pPr>
-      <w:r>
-        <w:rPr>
-          <w:rFonts w:ascii="Times New Roman" w:eastAsia="Calibri" w:hAnsi="Times New Roman" w:cs="Times New Roman"/>
-          <w:sz w:val="24"/>
-          <w:lang w:val="en-US"/>
-        </w:rPr>
-        <w:t xml:space="preserve">          &lt;/</w:t>
-      </w:r>
-      <w:proofErr w:type="spellStart"/>
-      <w:r>
-        <w:rPr>
-          <w:rFonts w:ascii="Times New Roman" w:eastAsia="Calibri" w:hAnsi="Times New Roman" w:cs="Times New Roman"/>
-          <w:sz w:val="24"/>
-          <w:lang w:val="en-US"/>
-        </w:rPr>
-        <w:t>xsd</w:t>
-      </w:r>
-      <w:proofErr w:type="gramStart"/>
-      <w:r>
-        <w:rPr>
-          <w:rFonts w:ascii="Times New Roman" w:eastAsia="Calibri" w:hAnsi="Times New Roman" w:cs="Times New Roman"/>
-          <w:sz w:val="24"/>
-          <w:lang w:val="en-US"/>
-        </w:rPr>
-        <w:t>:complexType</w:t>
-      </w:r>
-      <w:proofErr w:type="spellEnd"/>
-      <w:proofErr w:type="gramEnd"/>
-      <w:r>
-        <w:rPr>
-          <w:rFonts w:ascii="Times New Roman" w:eastAsia="Calibri" w:hAnsi="Times New Roman" w:cs="Times New Roman"/>
-          <w:sz w:val="24"/>
-          <w:lang w:val="en-US"/>
-        </w:rPr>
-        <w:t>&gt;</w:t>
-      </w:r>
-    </w:p>
-    <w:p>
-      <w:pPr>
-        <w:spacing w:after="0" w:line="360" w:lineRule="auto"/>
-        <w:jc w:val="both"/>
-        <w:rPr>
-          <w:rFonts w:ascii="Times New Roman" w:eastAsia="Calibri" w:hAnsi="Times New Roman" w:cs="Times New Roman"/>
-          <w:sz w:val="24"/>
-          <w:lang w:val="en-US"/>
-        </w:rPr>
-      </w:pPr>
-      <w:r>
-        <w:rPr>
-          <w:rFonts w:ascii="Times New Roman" w:eastAsia="Calibri" w:hAnsi="Times New Roman" w:cs="Times New Roman"/>
-          <w:sz w:val="24"/>
-          <w:lang w:val="en-US"/>
-        </w:rPr>
-        <w:t xml:space="preserve">        &lt;/</w:t>
-      </w:r>
-      <w:proofErr w:type="spellStart"/>
-      <w:r>
-        <w:rPr>
-          <w:rFonts w:ascii="Times New Roman" w:eastAsia="Calibri" w:hAnsi="Times New Roman" w:cs="Times New Roman"/>
-          <w:sz w:val="24"/>
-          <w:lang w:val="en-US"/>
-        </w:rPr>
-        <w:t>xsd</w:t>
-      </w:r>
-      <w:proofErr w:type="gramStart"/>
-      <w:r>
-        <w:rPr>
-          <w:rFonts w:ascii="Times New Roman" w:eastAsia="Calibri" w:hAnsi="Times New Roman" w:cs="Times New Roman"/>
-          <w:sz w:val="24"/>
-          <w:lang w:val="en-US"/>
-        </w:rPr>
-        <w:t>:element</w:t>
-      </w:r>
-      <w:proofErr w:type="spellEnd"/>
-      <w:proofErr w:type="gramEnd"/>
-      <w:r>
-        <w:rPr>
-          <w:rFonts w:ascii="Times New Roman" w:eastAsia="Calibri" w:hAnsi="Times New Roman" w:cs="Times New Roman"/>
-          <w:sz w:val="24"/>
-          <w:lang w:val="en-US"/>
-        </w:rPr>
-        <w:t>&gt;</w:t>
-      </w:r>
-    </w:p>
-    <w:p>
-      <w:pPr>
-        <w:spacing w:after="0" w:line="360" w:lineRule="auto"/>
-        <w:jc w:val="both"/>
-        <w:rPr>
-          <w:rFonts w:ascii="Times New Roman" w:eastAsia="Calibri" w:hAnsi="Times New Roman" w:cs="Times New Roman"/>
-          <w:sz w:val="24"/>
-          <w:lang w:val="en-US"/>
-        </w:rPr>
-      </w:pPr>
-      <w:r>
-        <w:rPr>
-          <w:rFonts w:ascii="Times New Roman" w:eastAsia="Calibri" w:hAnsi="Times New Roman" w:cs="Times New Roman"/>
-          <w:sz w:val="24"/>
-          <w:lang w:val="en-US"/>
-        </w:rPr>
-        <w:t xml:space="preserve">      &lt;/</w:t>
-      </w:r>
-      <w:proofErr w:type="spellStart"/>
-      <w:r>
-        <w:rPr>
-          <w:rFonts w:ascii="Times New Roman" w:eastAsia="Calibri" w:hAnsi="Times New Roman" w:cs="Times New Roman"/>
-          <w:sz w:val="24"/>
-          <w:lang w:val="en-US"/>
-        </w:rPr>
-        <w:t>xsd</w:t>
-      </w:r>
-      <w:proofErr w:type="gramStart"/>
-      <w:r>
-        <w:rPr>
-          <w:rFonts w:ascii="Times New Roman" w:eastAsia="Calibri" w:hAnsi="Times New Roman" w:cs="Times New Roman"/>
-          <w:sz w:val="24"/>
-          <w:lang w:val="en-US"/>
-        </w:rPr>
-        <w:t>:sequence</w:t>
-      </w:r>
-      <w:proofErr w:type="spellEnd"/>
-      <w:proofErr w:type="gramEnd"/>
-      <w:r>
-        <w:rPr>
-          <w:rFonts w:ascii="Times New Roman" w:eastAsia="Calibri" w:hAnsi="Times New Roman" w:cs="Times New Roman"/>
-          <w:sz w:val="24"/>
-          <w:lang w:val="en-US"/>
-        </w:rPr>
-        <w:t>&gt;</w:t>
-      </w:r>
-    </w:p>
-    <w:p>
-      <w:pPr>
-        <w:spacing w:after="0" w:line="360" w:lineRule="auto"/>
-        <w:jc w:val="both"/>
-        <w:rPr>
-          <w:rFonts w:ascii="Times New Roman" w:eastAsia="Calibri" w:hAnsi="Times New Roman" w:cs="Times New Roman"/>
-          <w:sz w:val="24"/>
-          <w:lang w:val="en-US"/>
-        </w:rPr>
-      </w:pPr>
-      <w:r>
-        <w:rPr>
-          <w:rFonts w:ascii="Times New Roman" w:eastAsia="Calibri" w:hAnsi="Times New Roman" w:cs="Times New Roman"/>
-          <w:sz w:val="24"/>
-          <w:lang w:val="en-US"/>
-        </w:rPr>
-        <w:t xml:space="preserve">    &lt;/</w:t>
-      </w:r>
-      <w:proofErr w:type="spellStart"/>
-      <w:r>
-        <w:rPr>
-          <w:rFonts w:ascii="Times New Roman" w:eastAsia="Calibri" w:hAnsi="Times New Roman" w:cs="Times New Roman"/>
-          <w:sz w:val="24"/>
-          <w:lang w:val="en-US"/>
-        </w:rPr>
-        <w:t>xsd</w:t>
-      </w:r>
-      <w:proofErr w:type="gramStart"/>
-      <w:r>
-        <w:rPr>
-          <w:rFonts w:ascii="Times New Roman" w:eastAsia="Calibri" w:hAnsi="Times New Roman" w:cs="Times New Roman"/>
-          <w:sz w:val="24"/>
-          <w:lang w:val="en-US"/>
-        </w:rPr>
-        <w:t>:complexType</w:t>
-      </w:r>
-      <w:proofErr w:type="spellEnd"/>
-      <w:proofErr w:type="gramEnd"/>
-      <w:r>
-        <w:rPr>
-          <w:rFonts w:ascii="Times New Roman" w:eastAsia="Calibri" w:hAnsi="Times New Roman" w:cs="Times New Roman"/>
-          <w:sz w:val="24"/>
-          <w:lang w:val="en-US"/>
-        </w:rPr>
-        <w:t>&gt;</w:t>
-      </w:r>
-    </w:p>
-    <w:p>
-      <w:pPr>
-        <w:spacing w:after="0" w:line="360" w:lineRule="auto"/>
-        <w:jc w:val="both"/>
-        <w:rPr>
-          <w:rFonts w:ascii="Times New Roman" w:eastAsia="Calibri" w:hAnsi="Times New Roman" w:cs="Times New Roman"/>
-          <w:sz w:val="24"/>
-          <w:lang w:val="en-US"/>
-        </w:rPr>
-      </w:pPr>
-      <w:r>
-        <w:rPr>
-          <w:rFonts w:ascii="Times New Roman" w:eastAsia="Calibri" w:hAnsi="Times New Roman" w:cs="Times New Roman"/>
-          <w:sz w:val="24"/>
-          <w:lang w:val="en-US"/>
-        </w:rPr>
-        <w:t xml:space="preserve">  &lt;/</w:t>
-      </w:r>
-      <w:proofErr w:type="spellStart"/>
-      <w:r>
-        <w:rPr>
-          <w:rFonts w:ascii="Times New Roman" w:eastAsia="Calibri" w:hAnsi="Times New Roman" w:cs="Times New Roman"/>
-          <w:sz w:val="24"/>
-          <w:lang w:val="en-US"/>
-        </w:rPr>
-        <w:t>xsd</w:t>
-      </w:r>
-      <w:proofErr w:type="gramStart"/>
-      <w:r>
-        <w:rPr>
-          <w:rFonts w:ascii="Times New Roman" w:eastAsia="Calibri" w:hAnsi="Times New Roman" w:cs="Times New Roman"/>
-          <w:sz w:val="24"/>
-          <w:lang w:val="en-US"/>
-        </w:rPr>
-        <w:t>:element</w:t>
-      </w:r>
-      <w:proofErr w:type="spellEnd"/>
-      <w:proofErr w:type="gramEnd"/>
-      <w:r>
-        <w:rPr>
-          <w:rFonts w:ascii="Times New Roman" w:eastAsia="Calibri" w:hAnsi="Times New Roman" w:cs="Times New Roman"/>
-          <w:sz w:val="24"/>
-          <w:lang w:val="en-US"/>
-        </w:rPr>
-        <w:t>&gt;</w:t>
-      </w:r>
-    </w:p>
-    <w:p>
-      <w:pPr>
-        <w:spacing w:after="0" w:line="360" w:lineRule="auto"/>
-        <w:jc w:val="both"/>
-        <w:rPr>
-          <w:rFonts w:ascii="Times New Roman" w:eastAsia="Calibri" w:hAnsi="Times New Roman" w:cs="Times New Roman"/>
-          <w:sz w:val="24"/>
-        </w:rPr>
-      </w:pPr>
-      <w:r>
-        <w:rPr>
-          <w:rFonts w:ascii="Times New Roman" w:eastAsia="Calibri" w:hAnsi="Times New Roman" w:cs="Times New Roman"/>
-          <w:sz w:val="24"/>
-        </w:rPr>
-        <w:t>&lt;/</w:t>
-      </w:r>
-      <w:proofErr w:type="spellStart"/>
-      <w:proofErr w:type="gramStart"/>
-      <w:r>
-        <w:rPr>
-          <w:rFonts w:ascii="Times New Roman" w:eastAsia="Calibri" w:hAnsi="Times New Roman" w:cs="Times New Roman"/>
-          <w:sz w:val="24"/>
         </w:rPr>
         <w:t>xs:schema</w:t>
       </w:r>
-      <w:proofErr w:type="spellEnd"/>
       <w:proofErr w:type="gramEnd"/>
       <w:r>
         <w:rPr>
@@ -8267,169 +7382,99 @@
 </file>
 
 <file path=word/comments.xml><?xml version="1.0" encoding="utf-8"?>
-<w:comments xmlns:wpc="http://schemas.microsoft.com/office/word/2010/wordprocessingCanvas" xmlns:mc="http://schemas.openxmlformats.org/markup-compatibility/2006" xmlns:o="urn:schemas-microsoft-com:office:office" xmlns:r="http://schemas.openxmlformats.org/officeDocument/2006/relationships" xmlns:m="http://schemas.openxmlformats.org/officeDocument/2006/math" xmlns:v="urn:schemas-microsoft-com:vml" xmlns:wp14="http://schemas.microsoft.com/office/word/2010/wordprocessingDrawing" xmlns:wp="http://schemas.openxmlformats.org/drawingml/2006/wordprocessingDrawing" xmlns:w10="urn:schemas-microsoft-com:office:word" xmlns:w="http://schemas.openxmlformats.org/wordprocessingml/2006/main" xmlns:w14="http://schemas.microsoft.com/office/word/2010/wordml" xmlns:w15="http://schemas.microsoft.com/office/word/2012/wordml" xmlns:wpg="http://schemas.microsoft.com/office/word/2010/wordprocessingGroup" xmlns:wpi="http://schemas.microsoft.com/office/word/2010/wordprocessingInk" xmlns:wne="http://schemas.microsoft.com/office/word/2006/wordml" xmlns:wps="http://schemas.microsoft.com/office/word/2010/wordprocessingShape" mc:Ignorable="w14 w15 wp14">
-  <w:comment w:id="16" w:author="AAK" w:date="2021-06-15T14:24:00Z" w:initials="A">
-    <w:p>
-      <w:pPr>
-        <w:pStyle w:val="a7"/>
-      </w:pPr>
-      <w:r>
-        <w:rPr>
-          <w:rStyle w:val="a6"/>
+<w:comments xmlns:wpc="http://schemas.microsoft.com/office/word/2010/wordprocessingCanvas" xmlns:cx="http://schemas.microsoft.com/office/drawing/2014/chartex" xmlns:cx1="http://schemas.microsoft.com/office/drawing/2015/9/8/chartex" xmlns:cx2="http://schemas.microsoft.com/office/drawing/2015/10/21/chartex" xmlns:cx3="http://schemas.microsoft.com/office/drawing/2016/5/9/chartex" xmlns:cx4="http://schemas.microsoft.com/office/drawing/2016/5/10/chartex" xmlns:cx5="http://schemas.microsoft.com/office/drawing/2016/5/11/chartex" xmlns:cx6="http://schemas.microsoft.com/office/drawing/2016/5/12/chartex" xmlns:cx7="http://schemas.microsoft.com/office/drawing/2016/5/13/chartex" xmlns:cx8="http://schemas.microsoft.com/office/drawing/2016/5/14/chartex" xmlns:mc="http://schemas.openxmlformats.org/markup-compatibility/2006" xmlns:aink="http://schemas.microsoft.com/office/drawing/2016/ink" xmlns:am3d="http://schemas.microsoft.com/office/drawing/2017/model3d" xmlns:o="urn:schemas-microsoft-com:office:office" xmlns:r="http://schemas.openxmlformats.org/officeDocument/2006/relationships" xmlns:m="http://schemas.openxmlformats.org/officeDocument/2006/math" xmlns:v="urn:schemas-microsoft-com:vml" xmlns:wp14="http://schemas.microsoft.com/office/word/2010/wordprocessingDrawing" xmlns:wp="http://schemas.openxmlformats.org/drawingml/2006/wordprocessingDrawing" xmlns:w10="urn:schemas-microsoft-com:office:word" xmlns:w="http://schemas.openxmlformats.org/wordprocessingml/2006/main" xmlns:w14="http://schemas.microsoft.com/office/word/2010/wordml" xmlns:w15="http://schemas.microsoft.com/office/word/2012/wordml" xmlns:w16cex="http://schemas.microsoft.com/office/word/2018/wordml/cex" xmlns:w16cid="http://schemas.microsoft.com/office/word/2016/wordml/cid" xmlns:w16="http://schemas.microsoft.com/office/word/2018/wordml" xmlns:w16sdtdh="http://schemas.microsoft.com/office/word/2020/wordml/sdtdatahash" xmlns:w16se="http://schemas.microsoft.com/office/word/2015/wordml/symex" xmlns:wpg="http://schemas.microsoft.com/office/word/2010/wordprocessingGroup" xmlns:wpi="http://schemas.microsoft.com/office/word/2010/wordprocessingInk" xmlns:wne="http://schemas.microsoft.com/office/word/2006/wordml" xmlns:wps="http://schemas.microsoft.com/office/word/2010/wordprocessingShape" mc:Ignorable="w14 w15 w16se w16cid w16 w16cex w16sdtdh wp14">
+  <w:comment w:id="17" w:author="AAK" w:date="2021-06-15T14:28:00Z" w:initials="A">
+    <w:p>
+      <w:pPr>
+        <w:pStyle w:val="CommentText"/>
+      </w:pPr>
+      <w:r>
+        <w:rPr>
+          <w:rStyle w:val="CommentReference"/>
         </w:rPr>
         <w:annotationRef/>
       </w:r>
       <w:r>
-        <w:t xml:space="preserve">Описание. Формат </w:t>
-      </w:r>
-      <w:r>
-        <w:rPr>
-          <w:lang w:val="en-US"/>
-        </w:rPr>
-        <w:t>XSD</w:t>
+        <w:rPr>
+          <w:lang w:val="en-US"/>
+        </w:rPr>
+        <w:t>GUI</w:t>
       </w:r>
       <w:r>
         <w:t>.</w:t>
       </w:r>
     </w:p>
+    <w:p>
+      <w:pPr>
+        <w:pStyle w:val="CommentText"/>
+        <w:rPr>
+          <w:lang w:val="en-US"/>
+        </w:rPr>
+      </w:pPr>
+      <w:r>
+        <w:rPr>
+          <w:lang w:val="en-US"/>
+        </w:rPr>
+        <w:t xml:space="preserve">Worker-&gt;WageType – </w:t>
+      </w:r>
+      <w:r>
+        <w:t>связь</w:t>
+      </w:r>
+    </w:p>
+    <w:p>
+      <w:pPr>
+        <w:pStyle w:val="CommentText"/>
+        <w:rPr>
+          <w:lang w:val="en-US"/>
+        </w:rPr>
+      </w:pPr>
+      <w:r>
+        <w:rPr>
+          <w:lang w:val="en-US"/>
+        </w:rPr>
+        <w:t xml:space="preserve">Worker-&gt;WageBase – </w:t>
+      </w:r>
+      <w:r>
+        <w:t>связь</w:t>
+      </w:r>
+    </w:p>
+    <w:p>
+      <w:pPr>
+        <w:pStyle w:val="CommentText"/>
+        <w:rPr>
+          <w:lang w:val="en-US"/>
+        </w:rPr>
+      </w:pPr>
+      <w:r>
+        <w:rPr>
+          <w:lang w:val="en-US"/>
+        </w:rPr>
+        <w:t xml:space="preserve">RandomWorker – </w:t>
+      </w:r>
+      <w:r>
+        <w:t>связи</w:t>
+      </w:r>
+      <w:r>
+        <w:rPr>
+          <w:lang w:val="en-US"/>
+        </w:rPr>
+        <w:t xml:space="preserve"> </w:t>
+      </w:r>
+      <w:r>
+        <w:t>использования</w:t>
+      </w:r>
+    </w:p>
   </w:comment>
-  <w:comment w:id="17" w:author="AAK" w:date="2021-06-15T14:35:00Z" w:initials="A">
-    <w:p>
-      <w:pPr>
-        <w:pStyle w:val="a7"/>
-      </w:pPr>
-      <w:r>
-        <w:rPr>
-          <w:rStyle w:val="a6"/>
+  <w:comment w:id="20" w:author="AAK" w:date="2021-06-17T14:52:00Z" w:initials="A">
+    <w:p>
+      <w:pPr>
+        <w:pStyle w:val="CommentText"/>
+      </w:pPr>
+      <w:r>
+        <w:rPr>
+          <w:rStyle w:val="CommentReference"/>
         </w:rPr>
         <w:annotationRef/>
-      </w:r>
-      <w:r>
-        <w:t>Требование к аппаратному обеспечению?</w:t>
-      </w:r>
-    </w:p>
-  </w:comment>
-  <w:comment w:id="20" w:author="AAK" w:date="2021-06-15T14:28:00Z" w:initials="A">
-    <w:p>
-      <w:pPr>
-        <w:pStyle w:val="a7"/>
-        <w:rPr>
-          <w:lang w:val="en-US"/>
-        </w:rPr>
-      </w:pPr>
-      <w:r>
-        <w:rPr>
-          <w:rStyle w:val="a6"/>
-        </w:rPr>
-        <w:annotationRef/>
-      </w:r>
-      <w:r>
-        <w:rPr>
-          <w:lang w:val="en-US"/>
-        </w:rPr>
-        <w:t>GUI</w:t>
-      </w:r>
-      <w:r>
-        <w:rPr>
-          <w:lang w:val="en-US"/>
-        </w:rPr>
-        <w:t>.</w:t>
-      </w:r>
-    </w:p>
-    <w:p>
-      <w:pPr>
-        <w:pStyle w:val="a7"/>
-        <w:rPr>
-          <w:lang w:val="en-US"/>
-        </w:rPr>
-      </w:pPr>
-      <w:r>
-        <w:rPr>
-          <w:lang w:val="en-US"/>
-        </w:rPr>
-        <w:t>Worker-&gt;</w:t>
-      </w:r>
-      <w:proofErr w:type="spellStart"/>
-      <w:r>
-        <w:rPr>
-          <w:lang w:val="en-US"/>
-        </w:rPr>
-        <w:t>WageType</w:t>
-      </w:r>
-      <w:proofErr w:type="spellEnd"/>
-      <w:r>
-        <w:rPr>
-          <w:lang w:val="en-US"/>
-        </w:rPr>
-        <w:t xml:space="preserve"> – </w:t>
-      </w:r>
-      <w:r>
-        <w:t>связь</w:t>
-      </w:r>
-    </w:p>
-    <w:p>
-      <w:pPr>
-        <w:pStyle w:val="a7"/>
-        <w:rPr>
-          <w:lang w:val="en-US"/>
-        </w:rPr>
-      </w:pPr>
-      <w:r>
-        <w:rPr>
-          <w:lang w:val="en-US"/>
-        </w:rPr>
-        <w:t>Worker-&gt;</w:t>
-      </w:r>
-      <w:proofErr w:type="spellStart"/>
-      <w:r>
-        <w:rPr>
-          <w:lang w:val="en-US"/>
-        </w:rPr>
-        <w:t>WageBase</w:t>
-      </w:r>
-      <w:proofErr w:type="spellEnd"/>
-      <w:r>
-        <w:rPr>
-          <w:lang w:val="en-US"/>
-        </w:rPr>
-        <w:t xml:space="preserve"> – </w:t>
-      </w:r>
-      <w:r>
-        <w:t>связь</w:t>
-      </w:r>
-    </w:p>
-    <w:p>
-      <w:pPr>
-        <w:pStyle w:val="a7"/>
-        <w:rPr>
-          <w:lang w:val="en-US"/>
-        </w:rPr>
-      </w:pPr>
-      <w:proofErr w:type="spellStart"/>
-      <w:r>
-        <w:rPr>
-          <w:lang w:val="en-US"/>
-        </w:rPr>
-        <w:t>RandomWorker</w:t>
-      </w:r>
-      <w:proofErr w:type="spellEnd"/>
-      <w:r>
-        <w:rPr>
-          <w:lang w:val="en-US"/>
-        </w:rPr>
-        <w:t xml:space="preserve"> – </w:t>
-      </w:r>
-      <w:r>
-        <w:t>связи</w:t>
-      </w:r>
-      <w:r>
-        <w:rPr>
-          <w:lang w:val="en-US"/>
-        </w:rPr>
-        <w:t xml:space="preserve"> </w:t>
-      </w:r>
-      <w:r>
-        <w:t>использования</w:t>
       </w:r>
     </w:p>
   </w:comment>
@@ -8437,33 +7482,28 @@
 </file>
 
 <file path=word/commentsExtended.xml><?xml version="1.0" encoding="utf-8"?>
-<w15:commentsEx xmlns:wpc="http://schemas.microsoft.com/office/word/2010/wordprocessingCanvas" xmlns:mc="http://schemas.openxmlformats.org/markup-compatibility/2006" xmlns:o="urn:schemas-microsoft-com:office:office" xmlns:r="http://schemas.openxmlformats.org/officeDocument/2006/relationships" xmlns:m="http://schemas.openxmlformats.org/officeDocument/2006/math" xmlns:v="urn:schemas-microsoft-com:vml" xmlns:wp14="http://schemas.microsoft.com/office/word/2010/wordprocessingDrawing" xmlns:wp="http://schemas.openxmlformats.org/drawingml/2006/wordprocessingDrawing" xmlns:w10="urn:schemas-microsoft-com:office:word" xmlns:w="http://schemas.openxmlformats.org/wordprocessingml/2006/main" xmlns:w14="http://schemas.microsoft.com/office/word/2010/wordml" xmlns:w15="http://schemas.microsoft.com/office/word/2012/wordml" xmlns:wpg="http://schemas.microsoft.com/office/word/2010/wordprocessingGroup" xmlns:wpi="http://schemas.microsoft.com/office/word/2010/wordprocessingInk" xmlns:wne="http://schemas.microsoft.com/office/word/2006/wordml" xmlns:wps="http://schemas.microsoft.com/office/word/2010/wordprocessingShape" mc:Ignorable="w14 w15 wp14">
-  <w15:commentEx w15:paraId="13C488D0" w15:done="0"/>
-  <w15:commentEx w15:paraId="2F56E56E" w15:done="0"/>
+<w15:commentsEx xmlns:wpc="http://schemas.microsoft.com/office/word/2010/wordprocessingCanvas" xmlns:cx="http://schemas.microsoft.com/office/drawing/2014/chartex" xmlns:cx1="http://schemas.microsoft.com/office/drawing/2015/9/8/chartex" xmlns:cx2="http://schemas.microsoft.com/office/drawing/2015/10/21/chartex" xmlns:cx3="http://schemas.microsoft.com/office/drawing/2016/5/9/chartex" xmlns:cx4="http://schemas.microsoft.com/office/drawing/2016/5/10/chartex" xmlns:cx5="http://schemas.microsoft.com/office/drawing/2016/5/11/chartex" xmlns:cx6="http://schemas.microsoft.com/office/drawing/2016/5/12/chartex" xmlns:cx7="http://schemas.microsoft.com/office/drawing/2016/5/13/chartex" xmlns:cx8="http://schemas.microsoft.com/office/drawing/2016/5/14/chartex" xmlns:mc="http://schemas.openxmlformats.org/markup-compatibility/2006" xmlns:aink="http://schemas.microsoft.com/office/drawing/2016/ink" xmlns:am3d="http://schemas.microsoft.com/office/drawing/2017/model3d" xmlns:o="urn:schemas-microsoft-com:office:office" xmlns:r="http://schemas.openxmlformats.org/officeDocument/2006/relationships" xmlns:m="http://schemas.openxmlformats.org/officeDocument/2006/math" xmlns:v="urn:schemas-microsoft-com:vml" xmlns:wp14="http://schemas.microsoft.com/office/word/2010/wordprocessingDrawing" xmlns:wp="http://schemas.openxmlformats.org/drawingml/2006/wordprocessingDrawing" xmlns:w10="urn:schemas-microsoft-com:office:word" xmlns:w="http://schemas.openxmlformats.org/wordprocessingml/2006/main" xmlns:w14="http://schemas.microsoft.com/office/word/2010/wordml" xmlns:w15="http://schemas.microsoft.com/office/word/2012/wordml" xmlns:w16cex="http://schemas.microsoft.com/office/word/2018/wordml/cex" xmlns:w16cid="http://schemas.microsoft.com/office/word/2016/wordml/cid" xmlns:w16="http://schemas.microsoft.com/office/word/2018/wordml" xmlns:w16sdtdh="http://schemas.microsoft.com/office/word/2020/wordml/sdtdatahash" xmlns:w16se="http://schemas.microsoft.com/office/word/2015/wordml/symex" xmlns:wpg="http://schemas.microsoft.com/office/word/2010/wordprocessingGroup" xmlns:wpi="http://schemas.microsoft.com/office/word/2010/wordprocessingInk" xmlns:wne="http://schemas.microsoft.com/office/word/2006/wordml" xmlns:wps="http://schemas.microsoft.com/office/word/2010/wordprocessingShape" mc:Ignorable="w14 w15 w16se w16cid w16 w16cex w16sdtdh wp14">
   <w15:commentEx w15:paraId="177E345A" w15:done="0"/>
+  <w15:commentEx w15:paraId="74B11FD9" w15:done="0"/>
 </w15:commentsEx>
 </file>
 
 <file path=word/commentsExtensible.xml><?xml version="1.0" encoding="utf-8"?>
 <w16cex:commentsExtensible xmlns:wpc="http://schemas.microsoft.com/office/word/2010/wordprocessingCanvas" xmlns:cx="http://schemas.microsoft.com/office/drawing/2014/chartex" xmlns:cx1="http://schemas.microsoft.com/office/drawing/2015/9/8/chartex" xmlns:cx2="http://schemas.microsoft.com/office/drawing/2015/10/21/chartex" xmlns:cx3="http://schemas.microsoft.com/office/drawing/2016/5/9/chartex" xmlns:cx4="http://schemas.microsoft.com/office/drawing/2016/5/10/chartex" xmlns:cx5="http://schemas.microsoft.com/office/drawing/2016/5/11/chartex" xmlns:cx6="http://schemas.microsoft.com/office/drawing/2016/5/12/chartex" xmlns:cx7="http://schemas.microsoft.com/office/drawing/2016/5/13/chartex" xmlns:cx8="http://schemas.microsoft.com/office/drawing/2016/5/14/chartex" xmlns:mc="http://schemas.openxmlformats.org/markup-compatibility/2006" xmlns:aink="http://schemas.microsoft.com/office/drawing/2016/ink" xmlns:am3d="http://schemas.microsoft.com/office/drawing/2017/model3d" xmlns:o="urn:schemas-microsoft-com:office:office" xmlns:r="http://schemas.openxmlformats.org/officeDocument/2006/relationships" xmlns:m="http://schemas.openxmlformats.org/officeDocument/2006/math" xmlns:v="urn:schemas-microsoft-com:vml" xmlns:wp14="http://schemas.microsoft.com/office/word/2010/wordprocessingDrawing" xmlns:wp="http://schemas.openxmlformats.org/drawingml/2006/wordprocessingDrawing" xmlns:w10="urn:schemas-microsoft-com:office:word" xmlns:w="http://schemas.openxmlformats.org/wordprocessingml/2006/main" xmlns:w14="http://schemas.microsoft.com/office/word/2010/wordml" xmlns:w15="http://schemas.microsoft.com/office/word/2012/wordml" xmlns:w16cex="http://schemas.microsoft.com/office/word/2018/wordml/cex" xmlns:w16cid="http://schemas.microsoft.com/office/word/2016/wordml/cid" xmlns:w16="http://schemas.microsoft.com/office/word/2018/wordml" xmlns:w16sdtdh="http://schemas.microsoft.com/office/word/2020/wordml/sdtdatahash" xmlns:w16se="http://schemas.microsoft.com/office/word/2015/wordml/symex" xmlns:wpg="http://schemas.microsoft.com/office/word/2010/wordprocessingGroup" xmlns:wpi="http://schemas.microsoft.com/office/word/2010/wordprocessingInk" xmlns:wne="http://schemas.microsoft.com/office/word/2006/wordml" xmlns:wps="http://schemas.microsoft.com/office/word/2010/wordprocessingShape" mc:Ignorable="w14 w15 w16se w16cid w16 w16cex w16sdtdh wp14">
-  <w16cex:commentExtensible w16cex:durableId="24733918" w16cex:dateUtc="2021-06-15T07:35:00Z"/>
-  <w16cex:commentExtensible w16cex:durableId="247336B3" w16cex:dateUtc="2021-06-15T07:24:00Z"/>
-  <w16cex:commentExtensible w16cex:durableId="24733928" w16cex:dateUtc="2021-06-15T07:35:00Z"/>
   <w16cex:commentExtensible w16cex:durableId="24733776" w16cex:dateUtc="2021-06-15T07:28:00Z"/>
+  <w16cex:commentExtensible w16cex:durableId="2475E03C" w16cex:dateUtc="2021-06-17T07:52:00Z"/>
 </w16cex:commentsExtensible>
 </file>
 
 <file path=word/commentsIds.xml><?xml version="1.0" encoding="utf-8"?>
 <w16cid:commentsIds xmlns:wpc="http://schemas.microsoft.com/office/word/2010/wordprocessingCanvas" xmlns:cx="http://schemas.microsoft.com/office/drawing/2014/chartex" xmlns:cx1="http://schemas.microsoft.com/office/drawing/2015/9/8/chartex" xmlns:cx2="http://schemas.microsoft.com/office/drawing/2015/10/21/chartex" xmlns:cx3="http://schemas.microsoft.com/office/drawing/2016/5/9/chartex" xmlns:cx4="http://schemas.microsoft.com/office/drawing/2016/5/10/chartex" xmlns:cx5="http://schemas.microsoft.com/office/drawing/2016/5/11/chartex" xmlns:cx6="http://schemas.microsoft.com/office/drawing/2016/5/12/chartex" xmlns:cx7="http://schemas.microsoft.com/office/drawing/2016/5/13/chartex" xmlns:cx8="http://schemas.microsoft.com/office/drawing/2016/5/14/chartex" xmlns:mc="http://schemas.openxmlformats.org/markup-compatibility/2006" xmlns:aink="http://schemas.microsoft.com/office/drawing/2016/ink" xmlns:am3d="http://schemas.microsoft.com/office/drawing/2017/model3d" xmlns:o="urn:schemas-microsoft-com:office:office" xmlns:r="http://schemas.openxmlformats.org/officeDocument/2006/relationships" xmlns:m="http://schemas.openxmlformats.org/officeDocument/2006/math" xmlns:v="urn:schemas-microsoft-com:vml" xmlns:wp14="http://schemas.microsoft.com/office/word/2010/wordprocessingDrawing" xmlns:wp="http://schemas.openxmlformats.org/drawingml/2006/wordprocessingDrawing" xmlns:w10="urn:schemas-microsoft-com:office:word" xmlns:w="http://schemas.openxmlformats.org/wordprocessingml/2006/main" xmlns:w14="http://schemas.microsoft.com/office/word/2010/wordml" xmlns:w15="http://schemas.microsoft.com/office/word/2012/wordml" xmlns:w16cex="http://schemas.microsoft.com/office/word/2018/wordml/cex" xmlns:w16cid="http://schemas.microsoft.com/office/word/2016/wordml/cid" xmlns:w16="http://schemas.microsoft.com/office/word/2018/wordml" xmlns:w16sdtdh="http://schemas.microsoft.com/office/word/2020/wordml/sdtdatahash" xmlns:w16se="http://schemas.microsoft.com/office/word/2015/wordml/symex" xmlns:wpg="http://schemas.microsoft.com/office/word/2010/wordprocessingGroup" xmlns:wpi="http://schemas.microsoft.com/office/word/2010/wordprocessingInk" xmlns:wne="http://schemas.microsoft.com/office/word/2006/wordml" xmlns:wps="http://schemas.microsoft.com/office/word/2010/wordprocessingShape" mc:Ignorable="w14 w15 w16se w16cid w16 w16cex w16sdtdh wp14">
-  <w16cid:commentId w16cid:paraId="3E47F544" w16cid:durableId="24733918"/>
-  <w16cid:commentId w16cid:paraId="13C488D0" w16cid:durableId="247336B3"/>
-  <w16cid:commentId w16cid:paraId="2F56E56E" w16cid:durableId="24733928"/>
   <w16cid:commentId w16cid:paraId="177E345A" w16cid:durableId="24733776"/>
+  <w16cid:commentId w16cid:paraId="74B11FD9" w16cid:durableId="2475E03C"/>
 </w16cid:commentsIds>
 </file>
 
 <file path=word/endnotes.xml><?xml version="1.0" encoding="utf-8"?>
-<w:endnotes xmlns:wpc="http://schemas.microsoft.com/office/word/2010/wordprocessingCanvas" xmlns:mc="http://schemas.openxmlformats.org/markup-compatibility/2006" xmlns:o="urn:schemas-microsoft-com:office:office" xmlns:r="http://schemas.openxmlformats.org/officeDocument/2006/relationships" xmlns:m="http://schemas.openxmlformats.org/officeDocument/2006/math" xmlns:v="urn:schemas-microsoft-com:vml" xmlns:wp14="http://schemas.microsoft.com/office/word/2010/wordprocessingDrawing" xmlns:wp="http://schemas.openxmlformats.org/drawingml/2006/wordprocessingDrawing" xmlns:w10="urn:schemas-microsoft-com:office:word" xmlns:w="http://schemas.openxmlformats.org/wordprocessingml/2006/main" xmlns:w14="http://schemas.microsoft.com/office/word/2010/wordml" xmlns:w15="http://schemas.microsoft.com/office/word/2012/wordml" xmlns:wpg="http://schemas.microsoft.com/office/word/2010/wordprocessingGroup" xmlns:wpi="http://schemas.microsoft.com/office/word/2010/wordprocessingInk" xmlns:wne="http://schemas.microsoft.com/office/word/2006/wordml" xmlns:wps="http://schemas.microsoft.com/office/word/2010/wordprocessingShape" mc:Ignorable="w14 w15 wp14">
+<w:endnotes xmlns:wpc="http://schemas.microsoft.com/office/word/2010/wordprocessingCanvas" xmlns:cx="http://schemas.microsoft.com/office/drawing/2014/chartex" xmlns:cx1="http://schemas.microsoft.com/office/drawing/2015/9/8/chartex" xmlns:cx2="http://schemas.microsoft.com/office/drawing/2015/10/21/chartex" xmlns:cx3="http://schemas.microsoft.com/office/drawing/2016/5/9/chartex" xmlns:cx4="http://schemas.microsoft.com/office/drawing/2016/5/10/chartex" xmlns:cx5="http://schemas.microsoft.com/office/drawing/2016/5/11/chartex" xmlns:cx6="http://schemas.microsoft.com/office/drawing/2016/5/12/chartex" xmlns:cx7="http://schemas.microsoft.com/office/drawing/2016/5/13/chartex" xmlns:cx8="http://schemas.microsoft.com/office/drawing/2016/5/14/chartex" xmlns:mc="http://schemas.openxmlformats.org/markup-compatibility/2006" xmlns:aink="http://schemas.microsoft.com/office/drawing/2016/ink" xmlns:am3d="http://schemas.microsoft.com/office/drawing/2017/model3d" xmlns:o="urn:schemas-microsoft-com:office:office" xmlns:r="http://schemas.openxmlformats.org/officeDocument/2006/relationships" xmlns:m="http://schemas.openxmlformats.org/officeDocument/2006/math" xmlns:v="urn:schemas-microsoft-com:vml" xmlns:wp14="http://schemas.microsoft.com/office/word/2010/wordprocessingDrawing" xmlns:wp="http://schemas.openxmlformats.org/drawingml/2006/wordprocessingDrawing" xmlns:w10="urn:schemas-microsoft-com:office:word" xmlns:w="http://schemas.openxmlformats.org/wordprocessingml/2006/main" xmlns:w14="http://schemas.microsoft.com/office/word/2010/wordml" xmlns:w15="http://schemas.microsoft.com/office/word/2012/wordml" xmlns:w16cex="http://schemas.microsoft.com/office/word/2018/wordml/cex" xmlns:w16cid="http://schemas.microsoft.com/office/word/2016/wordml/cid" xmlns:w16="http://schemas.microsoft.com/office/word/2018/wordml" xmlns:w16sdtdh="http://schemas.microsoft.com/office/word/2020/wordml/sdtdatahash" xmlns:w16se="http://schemas.microsoft.com/office/word/2015/wordml/symex" xmlns:wpg="http://schemas.microsoft.com/office/word/2010/wordprocessingGroup" xmlns:wpi="http://schemas.microsoft.com/office/word/2010/wordprocessingInk" xmlns:wne="http://schemas.microsoft.com/office/word/2006/wordml" xmlns:wps="http://schemas.microsoft.com/office/word/2010/wordprocessingShape" mc:Ignorable="w14 w15 w16se w16cid w16 w16cex w16sdtdh wp14">
   <w:endnote w:type="separator" w:id="-1">
     <w:p>
       <w:pPr>
@@ -8488,7 +7528,7 @@
 </file>
 
 <file path=word/footer1.xml><?xml version="1.0" encoding="utf-8"?>
-<w:ftr xmlns:wpc="http://schemas.microsoft.com/office/word/2010/wordprocessingCanvas" xmlns:mc="http://schemas.openxmlformats.org/markup-compatibility/2006" xmlns:o="urn:schemas-microsoft-com:office:office" xmlns:r="http://schemas.openxmlformats.org/officeDocument/2006/relationships" xmlns:m="http://schemas.openxmlformats.org/officeDocument/2006/math" xmlns:v="urn:schemas-microsoft-com:vml" xmlns:wp14="http://schemas.microsoft.com/office/word/2010/wordprocessingDrawing" xmlns:wp="http://schemas.openxmlformats.org/drawingml/2006/wordprocessingDrawing" xmlns:w10="urn:schemas-microsoft-com:office:word" xmlns:w="http://schemas.openxmlformats.org/wordprocessingml/2006/main" xmlns:w14="http://schemas.microsoft.com/office/word/2010/wordml" xmlns:w15="http://schemas.microsoft.com/office/word/2012/wordml" xmlns:wpg="http://schemas.microsoft.com/office/word/2010/wordprocessingGroup" xmlns:wpi="http://schemas.microsoft.com/office/word/2010/wordprocessingInk" xmlns:wne="http://schemas.microsoft.com/office/word/2006/wordml" xmlns:wps="http://schemas.microsoft.com/office/word/2010/wordprocessingShape" mc:Ignorable="w14 w15 wp14">
+<w:ftr xmlns:wpc="http://schemas.microsoft.com/office/word/2010/wordprocessingCanvas" xmlns:cx="http://schemas.microsoft.com/office/drawing/2014/chartex" xmlns:cx1="http://schemas.microsoft.com/office/drawing/2015/9/8/chartex" xmlns:cx2="http://schemas.microsoft.com/office/drawing/2015/10/21/chartex" xmlns:cx3="http://schemas.microsoft.com/office/drawing/2016/5/9/chartex" xmlns:cx4="http://schemas.microsoft.com/office/drawing/2016/5/10/chartex" xmlns:cx5="http://schemas.microsoft.com/office/drawing/2016/5/11/chartex" xmlns:cx6="http://schemas.microsoft.com/office/drawing/2016/5/12/chartex" xmlns:cx7="http://schemas.microsoft.com/office/drawing/2016/5/13/chartex" xmlns:cx8="http://schemas.microsoft.com/office/drawing/2016/5/14/chartex" xmlns:mc="http://schemas.openxmlformats.org/markup-compatibility/2006" xmlns:aink="http://schemas.microsoft.com/office/drawing/2016/ink" xmlns:am3d="http://schemas.microsoft.com/office/drawing/2017/model3d" xmlns:o="urn:schemas-microsoft-com:office:office" xmlns:r="http://schemas.openxmlformats.org/officeDocument/2006/relationships" xmlns:m="http://schemas.openxmlformats.org/officeDocument/2006/math" xmlns:v="urn:schemas-microsoft-com:vml" xmlns:wp14="http://schemas.microsoft.com/office/word/2010/wordprocessingDrawing" xmlns:wp="http://schemas.openxmlformats.org/drawingml/2006/wordprocessingDrawing" xmlns:w10="urn:schemas-microsoft-com:office:word" xmlns:w="http://schemas.openxmlformats.org/wordprocessingml/2006/main" xmlns:w14="http://schemas.microsoft.com/office/word/2010/wordml" xmlns:w15="http://schemas.microsoft.com/office/word/2012/wordml" xmlns:w16cex="http://schemas.microsoft.com/office/word/2018/wordml/cex" xmlns:w16cid="http://schemas.microsoft.com/office/word/2016/wordml/cid" xmlns:w16="http://schemas.microsoft.com/office/word/2018/wordml" xmlns:w16sdtdh="http://schemas.microsoft.com/office/word/2020/wordml/sdtdatahash" xmlns:w16se="http://schemas.microsoft.com/office/word/2015/wordml/symex" xmlns:wpg="http://schemas.microsoft.com/office/word/2010/wordprocessingGroup" xmlns:wpi="http://schemas.microsoft.com/office/word/2010/wordprocessingInk" xmlns:wne="http://schemas.microsoft.com/office/word/2006/wordml" xmlns:wps="http://schemas.microsoft.com/office/word/2010/wordprocessingShape" mc:Ignorable="w14 w15 w16se w16cid w16 w16cex w16sdtdh wp14">
   <w:sdt>
     <w:sdtPr>
       <w:id w:val="800346178"/>
@@ -8507,7 +7547,7 @@
     <w:sdtContent>
       <w:p>
         <w:pPr>
-          <w:pStyle w:val="ae"/>
+          <w:pStyle w:val="Footer"/>
           <w:jc w:val="right"/>
           <w:rPr>
             <w:rFonts w:ascii="Times New Roman" w:hAnsi="Times New Roman" w:cs="Times New Roman"/>
@@ -8561,7 +7601,7 @@
   </w:sdt>
   <w:p>
     <w:pPr>
-      <w:pStyle w:val="ae"/>
+      <w:pStyle w:val="Footer"/>
       <w:jc w:val="right"/>
       <w:rPr>
         <w:rFonts w:ascii="Times New Roman" w:hAnsi="Times New Roman" w:cs="Times New Roman"/>
@@ -8574,7 +7614,7 @@
 </file>
 
 <file path=word/footnotes.xml><?xml version="1.0" encoding="utf-8"?>
-<w:footnotes xmlns:wpc="http://schemas.microsoft.com/office/word/2010/wordprocessingCanvas" xmlns:mc="http://schemas.openxmlformats.org/markup-compatibility/2006" xmlns:o="urn:schemas-microsoft-com:office:office" xmlns:r="http://schemas.openxmlformats.org/officeDocument/2006/relationships" xmlns:m="http://schemas.openxmlformats.org/officeDocument/2006/math" xmlns:v="urn:schemas-microsoft-com:vml" xmlns:wp14="http://schemas.microsoft.com/office/word/2010/wordprocessingDrawing" xmlns:wp="http://schemas.openxmlformats.org/drawingml/2006/wordprocessingDrawing" xmlns:w10="urn:schemas-microsoft-com:office:word" xmlns:w="http://schemas.openxmlformats.org/wordprocessingml/2006/main" xmlns:w14="http://schemas.microsoft.com/office/word/2010/wordml" xmlns:w15="http://schemas.microsoft.com/office/word/2012/wordml" xmlns:wpg="http://schemas.microsoft.com/office/word/2010/wordprocessingGroup" xmlns:wpi="http://schemas.microsoft.com/office/word/2010/wordprocessingInk" xmlns:wne="http://schemas.microsoft.com/office/word/2006/wordml" xmlns:wps="http://schemas.microsoft.com/office/word/2010/wordprocessingShape" mc:Ignorable="w14 w15 wp14">
+<w:footnotes xmlns:wpc="http://schemas.microsoft.com/office/word/2010/wordprocessingCanvas" xmlns:cx="http://schemas.microsoft.com/office/drawing/2014/chartex" xmlns:cx1="http://schemas.microsoft.com/office/drawing/2015/9/8/chartex" xmlns:cx2="http://schemas.microsoft.com/office/drawing/2015/10/21/chartex" xmlns:cx3="http://schemas.microsoft.com/office/drawing/2016/5/9/chartex" xmlns:cx4="http://schemas.microsoft.com/office/drawing/2016/5/10/chartex" xmlns:cx5="http://schemas.microsoft.com/office/drawing/2016/5/11/chartex" xmlns:cx6="http://schemas.microsoft.com/office/drawing/2016/5/12/chartex" xmlns:cx7="http://schemas.microsoft.com/office/drawing/2016/5/13/chartex" xmlns:cx8="http://schemas.microsoft.com/office/drawing/2016/5/14/chartex" xmlns:mc="http://schemas.openxmlformats.org/markup-compatibility/2006" xmlns:aink="http://schemas.microsoft.com/office/drawing/2016/ink" xmlns:am3d="http://schemas.microsoft.com/office/drawing/2017/model3d" xmlns:o="urn:schemas-microsoft-com:office:office" xmlns:r="http://schemas.openxmlformats.org/officeDocument/2006/relationships" xmlns:m="http://schemas.openxmlformats.org/officeDocument/2006/math" xmlns:v="urn:schemas-microsoft-com:vml" xmlns:wp14="http://schemas.microsoft.com/office/word/2010/wordprocessingDrawing" xmlns:wp="http://schemas.openxmlformats.org/drawingml/2006/wordprocessingDrawing" xmlns:w10="urn:schemas-microsoft-com:office:word" xmlns:w="http://schemas.openxmlformats.org/wordprocessingml/2006/main" xmlns:w14="http://schemas.microsoft.com/office/word/2010/wordml" xmlns:w15="http://schemas.microsoft.com/office/word/2012/wordml" xmlns:w16cex="http://schemas.microsoft.com/office/word/2018/wordml/cex" xmlns:w16cid="http://schemas.microsoft.com/office/word/2016/wordml/cid" xmlns:w16="http://schemas.microsoft.com/office/word/2018/wordml" xmlns:w16sdtdh="http://schemas.microsoft.com/office/word/2020/wordml/sdtdatahash" xmlns:w16se="http://schemas.microsoft.com/office/word/2015/wordml/symex" xmlns:wpg="http://schemas.microsoft.com/office/word/2010/wordprocessingGroup" xmlns:wpi="http://schemas.microsoft.com/office/word/2010/wordprocessingInk" xmlns:wne="http://schemas.microsoft.com/office/word/2006/wordml" xmlns:wps="http://schemas.microsoft.com/office/word/2010/wordprocessingShape" mc:Ignorable="w14 w15 w16se w16cid w16 w16cex w16sdtdh wp14">
   <w:footnote w:type="separator" w:id="-1">
     <w:p>
       <w:pPr>
@@ -8599,7 +7639,7 @@
 </file>
 
 <file path=word/numbering.xml><?xml version="1.0" encoding="utf-8"?>
-<w:numbering xmlns:wpc="http://schemas.microsoft.com/office/word/2010/wordprocessingCanvas" xmlns:mc="http://schemas.openxmlformats.org/markup-compatibility/2006" xmlns:o="urn:schemas-microsoft-com:office:office" xmlns:r="http://schemas.openxmlformats.org/officeDocument/2006/relationships" xmlns:m="http://schemas.openxmlformats.org/officeDocument/2006/math" xmlns:v="urn:schemas-microsoft-com:vml" xmlns:wp14="http://schemas.microsoft.com/office/word/2010/wordprocessingDrawing" xmlns:wp="http://schemas.openxmlformats.org/drawingml/2006/wordprocessingDrawing" xmlns:w10="urn:schemas-microsoft-com:office:word" xmlns:w="http://schemas.openxmlformats.org/wordprocessingml/2006/main" xmlns:w14="http://schemas.microsoft.com/office/word/2010/wordml" xmlns:w15="http://schemas.microsoft.com/office/word/2012/wordml" xmlns:wpg="http://schemas.microsoft.com/office/word/2010/wordprocessingGroup" xmlns:wpi="http://schemas.microsoft.com/office/word/2010/wordprocessingInk" xmlns:wne="http://schemas.microsoft.com/office/word/2006/wordml" xmlns:wps="http://schemas.microsoft.com/office/word/2010/wordprocessingShape" mc:Ignorable="w14 w15 wp14">
+<w:numbering xmlns:wpc="http://schemas.microsoft.com/office/word/2010/wordprocessingCanvas" xmlns:cx="http://schemas.microsoft.com/office/drawing/2014/chartex" xmlns:cx1="http://schemas.microsoft.com/office/drawing/2015/9/8/chartex" xmlns:cx2="http://schemas.microsoft.com/office/drawing/2015/10/21/chartex" xmlns:cx3="http://schemas.microsoft.com/office/drawing/2016/5/9/chartex" xmlns:cx4="http://schemas.microsoft.com/office/drawing/2016/5/10/chartex" xmlns:cx5="http://schemas.microsoft.com/office/drawing/2016/5/11/chartex" xmlns:cx6="http://schemas.microsoft.com/office/drawing/2016/5/12/chartex" xmlns:cx7="http://schemas.microsoft.com/office/drawing/2016/5/13/chartex" xmlns:cx8="http://schemas.microsoft.com/office/drawing/2016/5/14/chartex" xmlns:mc="http://schemas.openxmlformats.org/markup-compatibility/2006" xmlns:aink="http://schemas.microsoft.com/office/drawing/2016/ink" xmlns:am3d="http://schemas.microsoft.com/office/drawing/2017/model3d" xmlns:o="urn:schemas-microsoft-com:office:office" xmlns:r="http://schemas.openxmlformats.org/officeDocument/2006/relationships" xmlns:m="http://schemas.openxmlformats.org/officeDocument/2006/math" xmlns:v="urn:schemas-microsoft-com:vml" xmlns:wp14="http://schemas.microsoft.com/office/word/2010/wordprocessingDrawing" xmlns:wp="http://schemas.openxmlformats.org/drawingml/2006/wordprocessingDrawing" xmlns:w10="urn:schemas-microsoft-com:office:word" xmlns:w="http://schemas.openxmlformats.org/wordprocessingml/2006/main" xmlns:w14="http://schemas.microsoft.com/office/word/2010/wordml" xmlns:w15="http://schemas.microsoft.com/office/word/2012/wordml" xmlns:w16cex="http://schemas.microsoft.com/office/word/2018/wordml/cex" xmlns:w16cid="http://schemas.microsoft.com/office/word/2016/wordml/cid" xmlns:w16="http://schemas.microsoft.com/office/word/2018/wordml" xmlns:w16sdtdh="http://schemas.microsoft.com/office/word/2020/wordml/sdtdatahash" xmlns:w16se="http://schemas.microsoft.com/office/word/2015/wordml/symex" xmlns:wpg="http://schemas.microsoft.com/office/word/2010/wordprocessingGroup" xmlns:wpi="http://schemas.microsoft.com/office/word/2010/wordprocessingInk" xmlns:wne="http://schemas.microsoft.com/office/word/2006/wordml" xmlns:wps="http://schemas.microsoft.com/office/word/2010/wordprocessingShape" mc:Ignorable="w14 w15 w16se w16cid w16 w16cex w16sdtdh wp14">
   <w:abstractNum w:abstractNumId="0" w15:restartNumberingAfterBreak="0">
     <w:nsid w:val="163F3046"/>
     <w:multiLevelType w:val="multilevel"/>
@@ -8954,7 +7994,7 @@
 </file>
 
 <file path=word/people.xml><?xml version="1.0" encoding="utf-8"?>
-<w15:people xmlns:wpc="http://schemas.microsoft.com/office/word/2010/wordprocessingCanvas" xmlns:mc="http://schemas.openxmlformats.org/markup-compatibility/2006" xmlns:o="urn:schemas-microsoft-com:office:office" xmlns:r="http://schemas.openxmlformats.org/officeDocument/2006/relationships" xmlns:m="http://schemas.openxmlformats.org/officeDocument/2006/math" xmlns:v="urn:schemas-microsoft-com:vml" xmlns:wp14="http://schemas.microsoft.com/office/word/2010/wordprocessingDrawing" xmlns:wp="http://schemas.openxmlformats.org/drawingml/2006/wordprocessingDrawing" xmlns:w10="urn:schemas-microsoft-com:office:word" xmlns:w="http://schemas.openxmlformats.org/wordprocessingml/2006/main" xmlns:w14="http://schemas.microsoft.com/office/word/2010/wordml" xmlns:w15="http://schemas.microsoft.com/office/word/2012/wordml" xmlns:wpg="http://schemas.microsoft.com/office/word/2010/wordprocessingGroup" xmlns:wpi="http://schemas.microsoft.com/office/word/2010/wordprocessingInk" xmlns:wne="http://schemas.microsoft.com/office/word/2006/wordml" xmlns:wps="http://schemas.microsoft.com/office/word/2010/wordprocessingShape" mc:Ignorable="w14 w15 wp14">
+<w15:people xmlns:wpc="http://schemas.microsoft.com/office/word/2010/wordprocessingCanvas" xmlns:cx="http://schemas.microsoft.com/office/drawing/2014/chartex" xmlns:cx1="http://schemas.microsoft.com/office/drawing/2015/9/8/chartex" xmlns:cx2="http://schemas.microsoft.com/office/drawing/2015/10/21/chartex" xmlns:cx3="http://schemas.microsoft.com/office/drawing/2016/5/9/chartex" xmlns:cx4="http://schemas.microsoft.com/office/drawing/2016/5/10/chartex" xmlns:cx5="http://schemas.microsoft.com/office/drawing/2016/5/11/chartex" xmlns:cx6="http://schemas.microsoft.com/office/drawing/2016/5/12/chartex" xmlns:cx7="http://schemas.microsoft.com/office/drawing/2016/5/13/chartex" xmlns:cx8="http://schemas.microsoft.com/office/drawing/2016/5/14/chartex" xmlns:mc="http://schemas.openxmlformats.org/markup-compatibility/2006" xmlns:aink="http://schemas.microsoft.com/office/drawing/2016/ink" xmlns:am3d="http://schemas.microsoft.com/office/drawing/2017/model3d" xmlns:o="urn:schemas-microsoft-com:office:office" xmlns:r="http://schemas.openxmlformats.org/officeDocument/2006/relationships" xmlns:m="http://schemas.openxmlformats.org/officeDocument/2006/math" xmlns:v="urn:schemas-microsoft-com:vml" xmlns:wp14="http://schemas.microsoft.com/office/word/2010/wordprocessingDrawing" xmlns:wp="http://schemas.openxmlformats.org/drawingml/2006/wordprocessingDrawing" xmlns:w10="urn:schemas-microsoft-com:office:word" xmlns:w="http://schemas.openxmlformats.org/wordprocessingml/2006/main" xmlns:w14="http://schemas.microsoft.com/office/word/2010/wordml" xmlns:w15="http://schemas.microsoft.com/office/word/2012/wordml" xmlns:w16cex="http://schemas.microsoft.com/office/word/2018/wordml/cex" xmlns:w16cid="http://schemas.microsoft.com/office/word/2016/wordml/cid" xmlns:w16="http://schemas.microsoft.com/office/word/2018/wordml" xmlns:w16sdtdh="http://schemas.microsoft.com/office/word/2020/wordml/sdtdatahash" xmlns:w16se="http://schemas.microsoft.com/office/word/2015/wordml/symex" xmlns:wpg="http://schemas.microsoft.com/office/word/2010/wordprocessingGroup" xmlns:wpi="http://schemas.microsoft.com/office/word/2010/wordprocessingInk" xmlns:wne="http://schemas.microsoft.com/office/word/2006/wordml" xmlns:wps="http://schemas.microsoft.com/office/word/2010/wordprocessingShape" mc:Ignorable="w14 w15 w16se w16cid w16 w16cex w16sdtdh wp14">
   <w15:person w15:author="AAK">
     <w15:presenceInfo w15:providerId="AD" w15:userId="S-1-5-21-2301979571-1751391163-971761870-1106"/>
   </w15:person>
@@ -8962,7 +8002,7 @@
 </file>
 
 <file path=word/styles.xml><?xml version="1.0" encoding="utf-8"?>
-<w:styles xmlns:mc="http://schemas.openxmlformats.org/markup-compatibility/2006" xmlns:r="http://schemas.openxmlformats.org/officeDocument/2006/relationships" xmlns:w="http://schemas.openxmlformats.org/wordprocessingml/2006/main" xmlns:w14="http://schemas.microsoft.com/office/word/2010/wordml" xmlns:w15="http://schemas.microsoft.com/office/word/2012/wordml" mc:Ignorable="w14 w15">
+<w:styles xmlns:mc="http://schemas.openxmlformats.org/markup-compatibility/2006" xmlns:r="http://schemas.openxmlformats.org/officeDocument/2006/relationships" xmlns:w="http://schemas.openxmlformats.org/wordprocessingml/2006/main" xmlns:w14="http://schemas.microsoft.com/office/word/2010/wordml" xmlns:w15="http://schemas.microsoft.com/office/word/2012/wordml" xmlns:w16cex="http://schemas.microsoft.com/office/word/2018/wordml/cex" xmlns:w16cid="http://schemas.microsoft.com/office/word/2016/wordml/cid" xmlns:w16="http://schemas.microsoft.com/office/word/2018/wordml" xmlns:w16sdtdh="http://schemas.microsoft.com/office/word/2020/wordml/sdtdatahash" xmlns:w16se="http://schemas.microsoft.com/office/word/2015/wordml/symex" mc:Ignorable="w14 w15 w16se w16cid w16 w16cex w16sdtdh">
   <w:docDefaults>
     <w:rPrDefault>
       <w:rPr>
@@ -8978,7 +8018,7 @@
       </w:pPr>
     </w:pPrDefault>
   </w:docDefaults>
-  <w:latentStyles w:defLockedState="0" w:defUIPriority="99" w:defSemiHidden="0" w:defUnhideWhenUsed="0" w:defQFormat="0" w:count="371">
+  <w:latentStyles w:defLockedState="0" w:defUIPriority="99" w:defSemiHidden="0" w:defUnhideWhenUsed="0" w:defQFormat="0" w:count="376">
     <w:lsdException w:name="Normal" w:uiPriority="0" w:qFormat="1"/>
     <w:lsdException w:name="heading 1" w:uiPriority="9" w:qFormat="1"/>
     <w:lsdException w:name="heading 2" w:semiHidden="1" w:uiPriority="9" w:unhideWhenUsed="1" w:qFormat="1"/>
@@ -9084,7 +8124,6 @@
     <w:lsdException w:name="HTML Sample" w:semiHidden="1" w:unhideWhenUsed="1"/>
     <w:lsdException w:name="HTML Typewriter" w:semiHidden="1" w:unhideWhenUsed="1"/>
     <w:lsdException w:name="HTML Variable" w:semiHidden="1" w:unhideWhenUsed="1"/>
-    <w:lsdException w:name="Normal Table" w:semiHidden="1" w:unhideWhenUsed="1"/>
     <w:lsdException w:name="annotation subject" w:semiHidden="1" w:unhideWhenUsed="1"/>
     <w:lsdException w:name="No List" w:semiHidden="1" w:unhideWhenUsed="1"/>
     <w:lsdException w:name="Outline List 1" w:semiHidden="1" w:unhideWhenUsed="1"/>
@@ -9127,11 +8166,8 @@
     <w:lsdException w:name="Table Contemporary" w:semiHidden="1" w:unhideWhenUsed="1"/>
     <w:lsdException w:name="Table Elegant" w:semiHidden="1" w:unhideWhenUsed="1"/>
     <w:lsdException w:name="Table Professional" w:semiHidden="1" w:unhideWhenUsed="1"/>
-    <w:lsdException w:name="Table Subtle 1" w:semiHidden="1" w:unhideWhenUsed="1"/>
     <w:lsdException w:name="Table Subtle 2" w:semiHidden="1" w:unhideWhenUsed="1"/>
     <w:lsdException w:name="Table Web 1" w:semiHidden="1" w:unhideWhenUsed="1"/>
-    <w:lsdException w:name="Table Web 2" w:semiHidden="1" w:unhideWhenUsed="1"/>
-    <w:lsdException w:name="Table Web 3" w:semiHidden="1" w:unhideWhenUsed="1"/>
     <w:lsdException w:name="Balloon Text" w:semiHidden="1" w:unhideWhenUsed="1"/>
     <w:lsdException w:name="Table Grid" w:uiPriority="39"/>
     <w:lsdException w:name="Table Theme" w:semiHidden="1" w:unhideWhenUsed="1"/>
@@ -9350,16 +8386,21 @@
     <w:lsdException w:name="List Table 5 Dark Accent 6" w:uiPriority="50"/>
     <w:lsdException w:name="List Table 6 Colorful Accent 6" w:uiPriority="51"/>
     <w:lsdException w:name="List Table 7 Colorful Accent 6" w:uiPriority="52"/>
+    <w:lsdException w:name="Mention" w:semiHidden="1" w:unhideWhenUsed="1"/>
+    <w:lsdException w:name="Smart Hyperlink" w:semiHidden="1" w:unhideWhenUsed="1"/>
+    <w:lsdException w:name="Hashtag" w:semiHidden="1" w:unhideWhenUsed="1"/>
+    <w:lsdException w:name="Unresolved Mention" w:semiHidden="1" w:unhideWhenUsed="1"/>
+    <w:lsdException w:name="Smart Link" w:semiHidden="1" w:unhideWhenUsed="1"/>
   </w:latentStyles>
-  <w:style w:type="paragraph" w:default="1" w:styleId="a">
+  <w:style w:type="paragraph" w:default="1" w:styleId="Normal">
     <w:name w:val="Normal"/>
     <w:qFormat/>
   </w:style>
-  <w:style w:type="paragraph" w:styleId="1">
+  <w:style w:type="paragraph" w:styleId="Heading1">
     <w:name w:val="heading 1"/>
-    <w:basedOn w:val="a"/>
-    <w:next w:val="a"/>
-    <w:link w:val="10"/>
+    <w:basedOn w:val="Normal"/>
+    <w:next w:val="Normal"/>
+    <w:link w:val="Heading1Char"/>
     <w:uiPriority w:val="9"/>
     <w:qFormat/>
     <w:rsid w:val="00B010BD"/>
@@ -9376,11 +8417,11 @@
       <w:szCs w:val="32"/>
     </w:rPr>
   </w:style>
-  <w:style w:type="paragraph" w:styleId="2">
+  <w:style w:type="paragraph" w:styleId="Heading2">
     <w:name w:val="heading 2"/>
-    <w:basedOn w:val="a"/>
-    <w:next w:val="a"/>
-    <w:link w:val="20"/>
+    <w:basedOn w:val="Normal"/>
+    <w:next w:val="Normal"/>
+    <w:link w:val="Heading2Char"/>
     <w:uiPriority w:val="9"/>
     <w:unhideWhenUsed/>
     <w:qFormat/>
@@ -9398,13 +8439,13 @@
       <w:szCs w:val="26"/>
     </w:rPr>
   </w:style>
-  <w:style w:type="character" w:default="1" w:styleId="a0">
+  <w:style w:type="character" w:default="1" w:styleId="DefaultParagraphFont">
     <w:name w:val="Default Paragraph Font"/>
     <w:uiPriority w:val="1"/>
     <w:semiHidden/>
     <w:unhideWhenUsed/>
   </w:style>
-  <w:style w:type="table" w:default="1" w:styleId="a1">
+  <w:style w:type="table" w:default="1" w:styleId="TableNormal">
     <w:name w:val="Normal Table"/>
     <w:uiPriority w:val="99"/>
     <w:semiHidden/>
@@ -9419,15 +8460,15 @@
       </w:tblCellMar>
     </w:tblPr>
   </w:style>
-  <w:style w:type="numbering" w:default="1" w:styleId="a2">
+  <w:style w:type="numbering" w:default="1" w:styleId="NoList">
     <w:name w:val="No List"/>
     <w:uiPriority w:val="99"/>
     <w:semiHidden/>
     <w:unhideWhenUsed/>
   </w:style>
-  <w:style w:type="table" w:styleId="a3">
+  <w:style w:type="table" w:styleId="TableGrid">
     <w:name w:val="Table Grid"/>
-    <w:basedOn w:val="a1"/>
+    <w:basedOn w:val="TableNormal"/>
     <w:uiPriority w:val="39"/>
     <w:rsid w:val="00B010BD"/>
     <w:pPr>
@@ -9445,10 +8486,10 @@
       </w:tblBorders>
     </w:tblPr>
   </w:style>
-  <w:style w:type="paragraph" w:customStyle="1" w:styleId="a4">
+  <w:style w:type="paragraph" w:customStyle="1" w:styleId="a">
     <w:name w:val="Заголовок диплом"/>
-    <w:basedOn w:val="1"/>
-    <w:link w:val="a5"/>
+    <w:basedOn w:val="Heading1"/>
+    <w:link w:val="a0"/>
     <w:qFormat/>
     <w:rsid w:val="00B010BD"/>
     <w:pPr>
@@ -9464,10 +8505,10 @@
       <w:szCs w:val="28"/>
     </w:rPr>
   </w:style>
-  <w:style w:type="character" w:customStyle="1" w:styleId="a5">
+  <w:style w:type="character" w:customStyle="1" w:styleId="a0">
     <w:name w:val="Заголовок диплом Знак"/>
-    <w:basedOn w:val="10"/>
-    <w:link w:val="a4"/>
+    <w:basedOn w:val="Heading1Char"/>
+    <w:link w:val="a"/>
     <w:rsid w:val="00B010BD"/>
     <w:rPr>
       <w:rFonts w:ascii="Times New Roman" w:eastAsiaTheme="majorEastAsia" w:hAnsi="Times New Roman" w:cs="Times New Roman"/>
@@ -9477,10 +8518,10 @@
       <w:szCs w:val="28"/>
     </w:rPr>
   </w:style>
-  <w:style w:type="character" w:customStyle="1" w:styleId="10">
-    <w:name w:val="Заголовок 1 Знак"/>
-    <w:basedOn w:val="a0"/>
-    <w:link w:val="1"/>
+  <w:style w:type="character" w:customStyle="1" w:styleId="Heading1Char">
+    <w:name w:val="Heading 1 Char"/>
+    <w:basedOn w:val="DefaultParagraphFont"/>
+    <w:link w:val="Heading1"/>
     <w:uiPriority w:val="9"/>
     <w:rsid w:val="00B010BD"/>
     <w:rPr>
@@ -9490,10 +8531,10 @@
       <w:szCs w:val="32"/>
     </w:rPr>
   </w:style>
-  <w:style w:type="character" w:customStyle="1" w:styleId="20">
-    <w:name w:val="Заголовок 2 Знак"/>
-    <w:basedOn w:val="a0"/>
-    <w:link w:val="2"/>
+  <w:style w:type="character" w:customStyle="1" w:styleId="Heading2Char">
+    <w:name w:val="Heading 2 Char"/>
+    <w:basedOn w:val="DefaultParagraphFont"/>
+    <w:link w:val="Heading2"/>
     <w:uiPriority w:val="9"/>
     <w:semiHidden/>
     <w:rsid w:val="00B010BD"/>
@@ -9506,8 +8547,8 @@
   </w:style>
   <w:style w:type="paragraph" w:customStyle="1" w:styleId="31">
     <w:name w:val="Заголовок 31"/>
-    <w:basedOn w:val="a"/>
-    <w:next w:val="a"/>
+    <w:basedOn w:val="Normal"/>
+    <w:next w:val="Normal"/>
     <w:uiPriority w:val="9"/>
     <w:unhideWhenUsed/>
     <w:qFormat/>
@@ -9527,10 +8568,10 @@
       <w:szCs w:val="24"/>
     </w:rPr>
   </w:style>
-  <w:style w:type="table" w:customStyle="1" w:styleId="11">
+  <w:style w:type="table" w:customStyle="1" w:styleId="1">
     <w:name w:val="Сетка таблицы1"/>
-    <w:basedOn w:val="a1"/>
-    <w:next w:val="a3"/>
+    <w:basedOn w:val="TableNormal"/>
+    <w:next w:val="TableGrid"/>
     <w:uiPriority w:val="39"/>
     <w:rsid w:val="00F4350D"/>
     <w:pPr>
@@ -9548,9 +8589,9 @@
       </w:tblBorders>
     </w:tblPr>
   </w:style>
-  <w:style w:type="character" w:styleId="a6">
+  <w:style w:type="character" w:styleId="CommentReference">
     <w:name w:val="annotation reference"/>
-    <w:basedOn w:val="a0"/>
+    <w:basedOn w:val="DefaultParagraphFont"/>
     <w:uiPriority w:val="99"/>
     <w:semiHidden/>
     <w:unhideWhenUsed/>
@@ -9560,10 +8601,10 @@
       <w:szCs w:val="16"/>
     </w:rPr>
   </w:style>
-  <w:style w:type="paragraph" w:styleId="a7">
+  <w:style w:type="paragraph" w:styleId="CommentText">
     <w:name w:val="annotation text"/>
-    <w:basedOn w:val="a"/>
-    <w:link w:val="a8"/>
+    <w:basedOn w:val="Normal"/>
+    <w:link w:val="CommentTextChar"/>
     <w:uiPriority w:val="99"/>
     <w:unhideWhenUsed/>
     <w:rsid w:val="00F4350D"/>
@@ -9578,10 +8619,10 @@
       <w:szCs w:val="20"/>
     </w:rPr>
   </w:style>
-  <w:style w:type="character" w:customStyle="1" w:styleId="a8">
-    <w:name w:val="Текст примечания Знак"/>
-    <w:basedOn w:val="a0"/>
-    <w:link w:val="a7"/>
+  <w:style w:type="character" w:customStyle="1" w:styleId="CommentTextChar">
+    <w:name w:val="Comment Text Char"/>
+    <w:basedOn w:val="DefaultParagraphFont"/>
+    <w:link w:val="CommentText"/>
     <w:uiPriority w:val="99"/>
     <w:rsid w:val="00F4350D"/>
     <w:rPr>
@@ -9590,10 +8631,10 @@
       <w:szCs w:val="20"/>
     </w:rPr>
   </w:style>
-  <w:style w:type="paragraph" w:styleId="a9">
+  <w:style w:type="paragraph" w:styleId="BalloonText">
     <w:name w:val="Balloon Text"/>
-    <w:basedOn w:val="a"/>
-    <w:link w:val="aa"/>
+    <w:basedOn w:val="Normal"/>
+    <w:link w:val="BalloonTextChar"/>
     <w:uiPriority w:val="99"/>
     <w:semiHidden/>
     <w:unhideWhenUsed/>
@@ -9607,10 +8648,10 @@
       <w:szCs w:val="18"/>
     </w:rPr>
   </w:style>
-  <w:style w:type="character" w:customStyle="1" w:styleId="aa">
-    <w:name w:val="Текст выноски Знак"/>
-    <w:basedOn w:val="a0"/>
-    <w:link w:val="a9"/>
+  <w:style w:type="character" w:customStyle="1" w:styleId="BalloonTextChar">
+    <w:name w:val="Balloon Text Char"/>
+    <w:basedOn w:val="DefaultParagraphFont"/>
+    <w:link w:val="BalloonText"/>
     <w:uiPriority w:val="99"/>
     <w:semiHidden/>
     <w:rsid w:val="00F4350D"/>
@@ -9620,9 +8661,9 @@
       <w:szCs w:val="18"/>
     </w:rPr>
   </w:style>
-  <w:style w:type="paragraph" w:styleId="ab">
+  <w:style w:type="paragraph" w:styleId="ListParagraph">
     <w:name w:val="List Paragraph"/>
-    <w:basedOn w:val="a"/>
+    <w:basedOn w:val="Normal"/>
     <w:uiPriority w:val="34"/>
     <w:qFormat/>
     <w:rsid w:val="00F4350D"/>
@@ -9637,10 +8678,10 @@
       <w:sz w:val="28"/>
     </w:rPr>
   </w:style>
-  <w:style w:type="paragraph" w:styleId="ac">
+  <w:style w:type="paragraph" w:styleId="Header">
     <w:name w:val="header"/>
-    <w:basedOn w:val="a"/>
-    <w:link w:val="ad"/>
+    <w:basedOn w:val="Normal"/>
+    <w:link w:val="HeaderChar"/>
     <w:uiPriority w:val="99"/>
     <w:unhideWhenUsed/>
     <w:rsid w:val="005C01BC"/>
@@ -9652,17 +8693,17 @@
       <w:spacing w:after="0" w:line="240" w:lineRule="auto"/>
     </w:pPr>
   </w:style>
-  <w:style w:type="character" w:customStyle="1" w:styleId="ad">
-    <w:name w:val="Верхний колонтитул Знак"/>
-    <w:basedOn w:val="a0"/>
-    <w:link w:val="ac"/>
+  <w:style w:type="character" w:customStyle="1" w:styleId="HeaderChar">
+    <w:name w:val="Header Char"/>
+    <w:basedOn w:val="DefaultParagraphFont"/>
+    <w:link w:val="Header"/>
     <w:uiPriority w:val="99"/>
     <w:rsid w:val="005C01BC"/>
   </w:style>
-  <w:style w:type="paragraph" w:styleId="ae">
+  <w:style w:type="paragraph" w:styleId="Footer">
     <w:name w:val="footer"/>
-    <w:basedOn w:val="a"/>
-    <w:link w:val="af"/>
+    <w:basedOn w:val="Normal"/>
+    <w:link w:val="FooterChar"/>
     <w:uiPriority w:val="99"/>
     <w:unhideWhenUsed/>
     <w:rsid w:val="005C01BC"/>
@@ -9674,17 +8715,17 @@
       <w:spacing w:after="0" w:line="240" w:lineRule="auto"/>
     </w:pPr>
   </w:style>
-  <w:style w:type="character" w:customStyle="1" w:styleId="af">
-    <w:name w:val="Нижний колонтитул Знак"/>
-    <w:basedOn w:val="a0"/>
-    <w:link w:val="ae"/>
+  <w:style w:type="character" w:customStyle="1" w:styleId="FooterChar">
+    <w:name w:val="Footer Char"/>
+    <w:basedOn w:val="DefaultParagraphFont"/>
+    <w:link w:val="Footer"/>
     <w:uiPriority w:val="99"/>
     <w:rsid w:val="005C01BC"/>
   </w:style>
-  <w:style w:type="paragraph" w:styleId="af0">
+  <w:style w:type="paragraph" w:styleId="TOCHeading">
     <w:name w:val="TOC Heading"/>
-    <w:basedOn w:val="1"/>
-    <w:next w:val="a"/>
+    <w:basedOn w:val="Heading1"/>
+    <w:next w:val="Normal"/>
     <w:uiPriority w:val="39"/>
     <w:unhideWhenUsed/>
     <w:qFormat/>
@@ -9696,10 +8737,10 @@
       <w:lang w:eastAsia="ru-RU"/>
     </w:rPr>
   </w:style>
-  <w:style w:type="paragraph" w:styleId="12">
+  <w:style w:type="paragraph" w:styleId="TOC1">
     <w:name w:val="toc 1"/>
-    <w:basedOn w:val="a"/>
-    <w:next w:val="a"/>
+    <w:basedOn w:val="Normal"/>
+    <w:next w:val="Normal"/>
     <w:autoRedefine/>
     <w:uiPriority w:val="39"/>
     <w:unhideWhenUsed/>
@@ -9708,9 +8749,9 @@
       <w:spacing w:after="100"/>
     </w:pPr>
   </w:style>
-  <w:style w:type="character" w:styleId="af1">
+  <w:style w:type="character" w:styleId="Hyperlink">
     <w:name w:val="Hyperlink"/>
-    <w:basedOn w:val="a0"/>
+    <w:basedOn w:val="DefaultParagraphFont"/>
     <w:uiPriority w:val="99"/>
     <w:unhideWhenUsed/>
     <w:rsid w:val="005C01BC"/>
@@ -9719,11 +8760,11 @@
       <w:u w:val="single"/>
     </w:rPr>
   </w:style>
-  <w:style w:type="paragraph" w:styleId="af2">
+  <w:style w:type="paragraph" w:styleId="CommentSubject">
     <w:name w:val="annotation subject"/>
-    <w:basedOn w:val="a7"/>
-    <w:next w:val="a7"/>
-    <w:link w:val="af3"/>
+    <w:basedOn w:val="CommentText"/>
+    <w:next w:val="CommentText"/>
+    <w:link w:val="CommentSubjectChar"/>
     <w:uiPriority w:val="99"/>
     <w:semiHidden/>
     <w:unhideWhenUsed/>
@@ -9739,10 +8780,10 @@
       <w:bCs/>
     </w:rPr>
   </w:style>
-  <w:style w:type="character" w:customStyle="1" w:styleId="af3">
-    <w:name w:val="Тема примечания Знак"/>
-    <w:basedOn w:val="a8"/>
-    <w:link w:val="af2"/>
+  <w:style w:type="character" w:customStyle="1" w:styleId="CommentSubjectChar">
+    <w:name w:val="Comment Subject Char"/>
+    <w:basedOn w:val="CommentTextChar"/>
+    <w:link w:val="CommentSubject"/>
     <w:uiPriority w:val="99"/>
     <w:semiHidden/>
     <w:rsid w:val="0052640F"/>

--- a/Laba3/data/laba5.docx
+++ b/Laba3/data/laba5.docx
@@ -1,6 +1,6 @@
 
 <file path=word/document.xml><?xml version="1.0" encoding="utf-8"?>
-<w:document xmlns:wpc="http://schemas.microsoft.com/office/word/2010/wordprocessingCanvas" xmlns:cx="http://schemas.microsoft.com/office/drawing/2014/chartex" xmlns:cx1="http://schemas.microsoft.com/office/drawing/2015/9/8/chartex" xmlns:cx2="http://schemas.microsoft.com/office/drawing/2015/10/21/chartex" xmlns:cx3="http://schemas.microsoft.com/office/drawing/2016/5/9/chartex" xmlns:cx4="http://schemas.microsoft.com/office/drawing/2016/5/10/chartex" xmlns:cx5="http://schemas.microsoft.com/office/drawing/2016/5/11/chartex" xmlns:cx6="http://schemas.microsoft.com/office/drawing/2016/5/12/chartex" xmlns:cx7="http://schemas.microsoft.com/office/drawing/2016/5/13/chartex" xmlns:cx8="http://schemas.microsoft.com/office/drawing/2016/5/14/chartex" xmlns:mc="http://schemas.openxmlformats.org/markup-compatibility/2006" xmlns:aink="http://schemas.microsoft.com/office/drawing/2016/ink" xmlns:am3d="http://schemas.microsoft.com/office/drawing/2017/model3d" xmlns:o="urn:schemas-microsoft-com:office:office" xmlns:r="http://schemas.openxmlformats.org/officeDocument/2006/relationships" xmlns:m="http://schemas.openxmlformats.org/officeDocument/2006/math" xmlns:v="urn:schemas-microsoft-com:vml" xmlns:wp14="http://schemas.microsoft.com/office/word/2010/wordprocessingDrawing" xmlns:wp="http://schemas.openxmlformats.org/drawingml/2006/wordprocessingDrawing" xmlns:w10="urn:schemas-microsoft-com:office:word" xmlns:w="http://schemas.openxmlformats.org/wordprocessingml/2006/main" xmlns:w14="http://schemas.microsoft.com/office/word/2010/wordml" xmlns:w15="http://schemas.microsoft.com/office/word/2012/wordml" xmlns:w16cex="http://schemas.microsoft.com/office/word/2018/wordml/cex" xmlns:w16cid="http://schemas.microsoft.com/office/word/2016/wordml/cid" xmlns:w16="http://schemas.microsoft.com/office/word/2018/wordml" xmlns:w16sdtdh="http://schemas.microsoft.com/office/word/2020/wordml/sdtdatahash" xmlns:w16se="http://schemas.microsoft.com/office/word/2015/wordml/symex" xmlns:wpg="http://schemas.microsoft.com/office/word/2010/wordprocessingGroup" xmlns:wpi="http://schemas.microsoft.com/office/word/2010/wordprocessingInk" xmlns:wne="http://schemas.microsoft.com/office/word/2006/wordml" xmlns:wps="http://schemas.microsoft.com/office/word/2010/wordprocessingShape" mc:Ignorable="w14 w15 w16se w16cid w16 w16cex w16sdtdh wp14">
+<w:document xmlns:wpc="http://schemas.microsoft.com/office/word/2010/wordprocessingCanvas" xmlns:mc="http://schemas.openxmlformats.org/markup-compatibility/2006" xmlns:o="urn:schemas-microsoft-com:office:office" xmlns:r="http://schemas.openxmlformats.org/officeDocument/2006/relationships" xmlns:m="http://schemas.openxmlformats.org/officeDocument/2006/math" xmlns:v="urn:schemas-microsoft-com:vml" xmlns:wp14="http://schemas.microsoft.com/office/word/2010/wordprocessingDrawing" xmlns:wp="http://schemas.openxmlformats.org/drawingml/2006/wordprocessingDrawing" xmlns:w10="urn:schemas-microsoft-com:office:word" xmlns:w="http://schemas.openxmlformats.org/wordprocessingml/2006/main" xmlns:w14="http://schemas.microsoft.com/office/word/2010/wordml" xmlns:w15="http://schemas.microsoft.com/office/word/2012/wordml" xmlns:wpg="http://schemas.microsoft.com/office/word/2010/wordprocessingGroup" xmlns:wpi="http://schemas.microsoft.com/office/word/2010/wordprocessingInk" xmlns:wne="http://schemas.microsoft.com/office/word/2006/wordml" xmlns:wps="http://schemas.microsoft.com/office/word/2010/wordprocessingShape" mc:Ignorable="w14 w15 wp14">
   <w:body>
     <w:p>
       <w:pPr>
@@ -394,7 +394,7 @@
     </w:p>
     <w:tbl>
       <w:tblPr>
-        <w:tblStyle w:val="TableGrid"/>
+        <w:tblStyle w:val="a3"/>
         <w:tblW w:w="9072" w:type="dxa"/>
         <w:tblInd w:w="567" w:type="dxa"/>
         <w:tblBorders>
@@ -604,7 +604,7 @@
     </w:p>
     <w:tbl>
       <w:tblPr>
-        <w:tblStyle w:val="TableGrid"/>
+        <w:tblStyle w:val="a3"/>
         <w:tblW w:w="9072" w:type="dxa"/>
         <w:tblInd w:w="567" w:type="dxa"/>
         <w:tblBorders>
@@ -687,6 +687,7 @@
                 <w:szCs w:val="28"/>
               </w:rPr>
             </w:pPr>
+            <w:proofErr w:type="spellStart"/>
             <w:r>
               <w:rPr>
                 <w:rFonts w:ascii="Times New Roman" w:eastAsia="Calibri" w:hAnsi="Times New Roman" w:cs="Times New Roman"/>
@@ -694,7 +695,17 @@
                 <w:szCs w:val="28"/>
                 <w:u w:val="single"/>
               </w:rPr>
-              <w:t>Калентьев А.А.</w:t>
+              <w:t>Калентьев</w:t>
+            </w:r>
+            <w:proofErr w:type="spellEnd"/>
+            <w:r>
+              <w:rPr>
+                <w:rFonts w:ascii="Times New Roman" w:eastAsia="Calibri" w:hAnsi="Times New Roman" w:cs="Times New Roman"/>
+                <w:sz w:val="28"/>
+                <w:szCs w:val="28"/>
+                <w:u w:val="single"/>
+              </w:rPr>
+              <w:t xml:space="preserve"> А.А.</w:t>
             </w:r>
           </w:p>
         </w:tc>
@@ -892,7 +903,7 @@
       <w:sdtContent>
         <w:p>
           <w:pPr>
-            <w:pStyle w:val="TOCHeading"/>
+            <w:pStyle w:val="af0"/>
             <w:spacing w:before="100" w:beforeAutospacing="1" w:after="100" w:afterAutospacing="1" w:line="360" w:lineRule="auto"/>
             <w:rPr>
               <w:rFonts w:ascii="Times New Roman" w:hAnsi="Times New Roman" w:cs="Times New Roman"/>
@@ -915,7 +926,7 @@
         </w:p>
         <w:p>
           <w:pPr>
-            <w:pStyle w:val="TOC1"/>
+            <w:pStyle w:val="12"/>
             <w:tabs>
               <w:tab w:val="right" w:leader="dot" w:pos="9345"/>
             </w:tabs>
@@ -955,7 +966,7 @@
           <w:hyperlink w:anchor="_Toc74816389" w:history="1">
             <w:r>
               <w:rPr>
-                <w:rStyle w:val="Hyperlink"/>
+                <w:rStyle w:val="af1"/>
                 <w:rFonts w:ascii="Times New Roman" w:hAnsi="Times New Roman" w:cs="Times New Roman"/>
                 <w:noProof/>
                 <w:sz w:val="28"/>
@@ -1036,7 +1047,7 @@
         </w:p>
         <w:p>
           <w:pPr>
-            <w:pStyle w:val="TOC1"/>
+            <w:pStyle w:val="12"/>
             <w:tabs>
               <w:tab w:val="right" w:leader="dot" w:pos="9345"/>
             </w:tabs>
@@ -1052,7 +1063,7 @@
           <w:hyperlink w:anchor="_Toc74816390" w:history="1">
             <w:r>
               <w:rPr>
-                <w:rStyle w:val="Hyperlink"/>
+                <w:rStyle w:val="af1"/>
                 <w:rFonts w:ascii="Times New Roman" w:hAnsi="Times New Roman" w:cs="Times New Roman"/>
                 <w:noProof/>
                 <w:sz w:val="28"/>
@@ -1133,7 +1144,7 @@
         </w:p>
         <w:p>
           <w:pPr>
-            <w:pStyle w:val="TOC1"/>
+            <w:pStyle w:val="12"/>
             <w:tabs>
               <w:tab w:val="right" w:leader="dot" w:pos="9345"/>
             </w:tabs>
@@ -1149,7 +1160,7 @@
           <w:hyperlink w:anchor="_Toc74816391" w:history="1">
             <w:r>
               <w:rPr>
-                <w:rStyle w:val="Hyperlink"/>
+                <w:rStyle w:val="af1"/>
                 <w:rFonts w:ascii="Times New Roman" w:eastAsia="Calibri" w:hAnsi="Times New Roman" w:cs="Times New Roman"/>
                 <w:noProof/>
                 <w:sz w:val="28"/>
@@ -1160,7 +1171,7 @@
             </w:r>
             <w:r>
               <w:rPr>
-                <w:rStyle w:val="Hyperlink"/>
+                <w:rStyle w:val="af1"/>
                 <w:rFonts w:ascii="Times New Roman" w:eastAsia="Calibri" w:hAnsi="Times New Roman" w:cs="Times New Roman"/>
                 <w:noProof/>
                 <w:sz w:val="28"/>
@@ -1241,7 +1252,7 @@
         </w:p>
         <w:p>
           <w:pPr>
-            <w:pStyle w:val="TOC1"/>
+            <w:pStyle w:val="12"/>
             <w:tabs>
               <w:tab w:val="right" w:leader="dot" w:pos="9345"/>
             </w:tabs>
@@ -1257,7 +1268,7 @@
           <w:hyperlink w:anchor="_Toc74816392" w:history="1">
             <w:r>
               <w:rPr>
-                <w:rStyle w:val="Hyperlink"/>
+                <w:rStyle w:val="af1"/>
                 <w:rFonts w:ascii="Times New Roman" w:hAnsi="Times New Roman" w:cs="Times New Roman"/>
                 <w:noProof/>
                 <w:sz w:val="28"/>
@@ -1338,7 +1349,7 @@
         </w:p>
         <w:p>
           <w:pPr>
-            <w:pStyle w:val="TOC1"/>
+            <w:pStyle w:val="12"/>
             <w:tabs>
               <w:tab w:val="right" w:leader="dot" w:pos="9345"/>
             </w:tabs>
@@ -1354,7 +1365,7 @@
           <w:hyperlink w:anchor="_Toc74816393" w:history="1">
             <w:r>
               <w:rPr>
-                <w:rStyle w:val="Hyperlink"/>
+                <w:rStyle w:val="af1"/>
                 <w:rFonts w:ascii="Times New Roman" w:eastAsia="Calibri" w:hAnsi="Times New Roman" w:cs="Times New Roman"/>
                 <w:noProof/>
                 <w:sz w:val="28"/>
@@ -1466,7 +1477,7 @@
     </w:p>
     <w:p>
       <w:pPr>
-        <w:pStyle w:val="a"/>
+        <w:pStyle w:val="a4"/>
       </w:pPr>
       <w:bookmarkStart w:id="1" w:name="_Toc74816389"/>
       <w:r>
@@ -1686,7 +1697,7 @@
     </w:p>
     <w:p>
       <w:pPr>
-        <w:pStyle w:val="a"/>
+        <w:pStyle w:val="a4"/>
       </w:pPr>
       <w:bookmarkStart w:id="2" w:name="_Toc74816390"/>
       <w:r>
@@ -1988,7 +1999,25 @@
           <w:sz w:val="28"/>
           <w:szCs w:val="28"/>
         </w:rPr>
-        <w:t>Заказчик: Индивидуальный предприниматель Калентьев Алексей Анатольевич.</w:t>
+        <w:t xml:space="preserve">Заказчик: Индивидуальный предприниматель </w:t>
+      </w:r>
+      <w:proofErr w:type="spellStart"/>
+      <w:r>
+        <w:rPr>
+          <w:rFonts w:ascii="Times New Roman" w:eastAsia="Calibri" w:hAnsi="Times New Roman" w:cs="Times New Roman"/>
+          <w:sz w:val="28"/>
+          <w:szCs w:val="28"/>
+        </w:rPr>
+        <w:t>Калентьев</w:t>
+      </w:r>
+      <w:proofErr w:type="spellEnd"/>
+      <w:r>
+        <w:rPr>
+          <w:rFonts w:ascii="Times New Roman" w:eastAsia="Calibri" w:hAnsi="Times New Roman" w:cs="Times New Roman"/>
+          <w:sz w:val="28"/>
+          <w:szCs w:val="28"/>
+        </w:rPr>
+        <w:t xml:space="preserve"> Алексей Анатольевич.</w:t>
       </w:r>
     </w:p>
     <w:p>
@@ -3021,6 +3050,7 @@
         </w:rPr>
         <w:t>.</w:t>
       </w:r>
+      <w:proofErr w:type="spellStart"/>
       <w:r>
         <w:rPr>
           <w:rFonts w:ascii="Times New Roman" w:hAnsi="Times New Roman" w:cs="Times New Roman"/>
@@ -3029,6 +3059,7 @@
         </w:rPr>
         <w:t>kek</w:t>
       </w:r>
+      <w:proofErr w:type="spellEnd"/>
       <w:r>
         <w:rPr>
           <w:rFonts w:ascii="Times New Roman" w:hAnsi="Times New Roman" w:cs="Times New Roman"/>
@@ -3284,7 +3315,23 @@
           <w:rFonts w:ascii="Times New Roman" w:eastAsia="Calibri" w:hAnsi="Times New Roman" w:cs="Times New Roman"/>
           <w:sz w:val="28"/>
         </w:rPr>
-        <w:t>ть с платформой .NET Framework 4.7</w:t>
+        <w:t xml:space="preserve">ть с платформой .NET </w:t>
+      </w:r>
+      <w:proofErr w:type="spellStart"/>
+      <w:r>
+        <w:rPr>
+          <w:rFonts w:ascii="Times New Roman" w:eastAsia="Calibri" w:hAnsi="Times New Roman" w:cs="Times New Roman"/>
+          <w:sz w:val="28"/>
+        </w:rPr>
+        <w:t>Framework</w:t>
+      </w:r>
+      <w:proofErr w:type="spellEnd"/>
+      <w:r>
+        <w:rPr>
+          <w:rFonts w:ascii="Times New Roman" w:eastAsia="Calibri" w:hAnsi="Times New Roman" w:cs="Times New Roman"/>
+          <w:sz w:val="28"/>
+        </w:rPr>
+        <w:t xml:space="preserve"> 4.7</w:t>
       </w:r>
       <w:r>
         <w:rPr>
@@ -3495,7 +3542,7 @@
     </w:p>
     <w:p>
       <w:pPr>
-        <w:pStyle w:val="a"/>
+        <w:pStyle w:val="a4"/>
         <w:rPr>
           <w:rFonts w:eastAsia="Calibri"/>
         </w:rPr>
@@ -3683,6 +3730,7 @@
           <w:sz w:val="28"/>
         </w:rPr>
       </w:pPr>
+      <w:bookmarkStart w:id="17" w:name="_GoBack"/>
       <w:r>
         <w:rPr>
           <w:noProof/>
@@ -3690,10 +3738,10 @@
         </w:rPr>
         <w:lastRenderedPageBreak/>
         <w:drawing>
-          <wp:inline distT="0" distB="0" distL="0" distR="0" wp14:anchorId="327903B3" wp14:editId="4E92E206">
-            <wp:extent cx="7910623" cy="5179080"/>
-            <wp:effectExtent l="0" t="0" r="0" b="2540"/>
-            <wp:docPr id="3" name="Рисунок 3"/>
+          <wp:inline distT="0" distB="0" distL="0" distR="0" wp14:anchorId="2BC4BFBF" wp14:editId="57C6A180">
+            <wp:extent cx="7840718" cy="5281152"/>
+            <wp:effectExtent l="0" t="0" r="8255" b="0"/>
+            <wp:docPr id="2" name="Рисунок 2"/>
             <wp:cNvGraphicFramePr>
               <a:graphicFrameLocks xmlns:a="http://schemas.openxmlformats.org/drawingml/2006/main" noChangeAspect="1"/>
             </wp:cNvGraphicFramePr>
@@ -3713,7 +3761,7 @@
                   <pic:spPr>
                     <a:xfrm>
                       <a:off x="0" y="0"/>
-                      <a:ext cx="7918893" cy="5184495"/>
+                      <a:ext cx="7850997" cy="5288076"/>
                     </a:xfrm>
                     <a:prstGeom prst="rect">
                       <a:avLst/>
@@ -3725,6 +3773,7 @@
           </wp:inline>
         </w:drawing>
       </w:r>
+      <w:bookmarkEnd w:id="17"/>
     </w:p>
     <w:p>
       <w:pPr>
@@ -3741,14 +3790,14 @@
           <w:docGrid w:linePitch="360"/>
         </w:sectPr>
       </w:pPr>
-      <w:commentRangeStart w:id="17"/>
-      <w:commentRangeEnd w:id="17"/>
-      <w:r>
-        <w:rPr>
-          <w:rStyle w:val="CommentReference"/>
+      <w:commentRangeStart w:id="18"/>
+      <w:commentRangeEnd w:id="18"/>
+      <w:r>
+        <w:rPr>
+          <w:rStyle w:val="a6"/>
           <w:rFonts w:ascii="Times New Roman" w:hAnsi="Times New Roman"/>
         </w:rPr>
-        <w:commentReference w:id="17"/>
+        <w:commentReference w:id="18"/>
       </w:r>
       <w:r>
         <w:rPr>
@@ -3830,6 +3879,7 @@
         </w:rPr>
         <w:t xml:space="preserve"> </w:t>
       </w:r>
+      <w:proofErr w:type="spellStart"/>
       <w:r>
         <w:rPr>
           <w:rFonts w:ascii="Times New Roman" w:eastAsia="Calibri" w:hAnsi="Times New Roman" w:cs="Times New Roman"/>
@@ -3838,10 +3888,11 @@
         </w:rPr>
         <w:t>WageBase</w:t>
       </w:r>
+      <w:proofErr w:type="spellEnd"/>
     </w:p>
     <w:tbl>
       <w:tblPr>
-        <w:tblStyle w:val="1"/>
+        <w:tblStyle w:val="11"/>
         <w:tblW w:w="0" w:type="auto"/>
         <w:tblInd w:w="0" w:type="dxa"/>
         <w:tblLook w:val="04A0" w:firstRow="1" w:lastRow="0" w:firstColumn="1" w:lastColumn="0" w:noHBand="0" w:noVBand="1"/>
@@ -4052,6 +4103,7 @@
               </w:rPr>
               <w:t>+</w:t>
             </w:r>
+            <w:proofErr w:type="spellStart"/>
             <w:r>
               <w:rPr>
                 <w:rFonts w:ascii="Times New Roman" w:eastAsia="Calibri" w:hAnsi="Times New Roman" w:cs="Times New Roman"/>
@@ -4061,6 +4113,7 @@
               </w:rPr>
               <w:t>WageType</w:t>
             </w:r>
+            <w:proofErr w:type="spellEnd"/>
           </w:p>
         </w:tc>
         <w:tc>
@@ -4078,6 +4131,7 @@
                 <w:lang w:val="en-US"/>
               </w:rPr>
             </w:pPr>
+            <w:proofErr w:type="spellStart"/>
             <w:r>
               <w:rPr>
                 <w:rFonts w:ascii="Times New Roman" w:eastAsia="Calibri" w:hAnsi="Times New Roman" w:cs="Times New Roman"/>
@@ -4087,6 +4141,7 @@
               </w:rPr>
               <w:t>WageType</w:t>
             </w:r>
+            <w:proofErr w:type="spellEnd"/>
           </w:p>
         </w:tc>
         <w:tc>
@@ -4137,6 +4192,7 @@
               </w:rPr>
               <w:t>+</w:t>
             </w:r>
+            <w:proofErr w:type="spellStart"/>
             <w:r>
               <w:rPr>
                 <w:rFonts w:ascii="Times New Roman" w:eastAsia="Calibri" w:hAnsi="Times New Roman" w:cs="Times New Roman"/>
@@ -4145,6 +4201,7 @@
               </w:rPr>
               <w:t>AllowToWorkHoursInDay</w:t>
             </w:r>
+            <w:proofErr w:type="spellEnd"/>
           </w:p>
         </w:tc>
         <w:tc>
@@ -4162,6 +4219,7 @@
                 <w:lang w:val="en-US"/>
               </w:rPr>
             </w:pPr>
+            <w:proofErr w:type="spellStart"/>
             <w:r>
               <w:rPr>
                 <w:rFonts w:ascii="Times New Roman" w:eastAsia="Calibri" w:hAnsi="Times New Roman" w:cs="Times New Roman"/>
@@ -4171,6 +4229,7 @@
               </w:rPr>
               <w:t>int</w:t>
             </w:r>
+            <w:proofErr w:type="spellEnd"/>
           </w:p>
         </w:tc>
         <w:tc>
@@ -4231,6 +4290,7 @@
               </w:rPr>
               <w:t>+</w:t>
             </w:r>
+            <w:proofErr w:type="spellStart"/>
             <w:r>
               <w:rPr>
                 <w:rFonts w:ascii="Times New Roman" w:eastAsia="Calibri" w:hAnsi="Times New Roman" w:cs="Times New Roman"/>
@@ -4240,6 +4300,7 @@
               </w:rPr>
               <w:t>AmountMoney</w:t>
             </w:r>
+            <w:proofErr w:type="spellEnd"/>
           </w:p>
         </w:tc>
         <w:tc>
@@ -4257,6 +4318,7 @@
                 <w:lang w:val="en-US"/>
               </w:rPr>
             </w:pPr>
+            <w:proofErr w:type="spellStart"/>
             <w:r>
               <w:rPr>
                 <w:rFonts w:ascii="Times New Roman" w:eastAsia="Calibri" w:hAnsi="Times New Roman" w:cs="Times New Roman"/>
@@ -4266,6 +4328,7 @@
               </w:rPr>
               <w:t>int</w:t>
             </w:r>
+            <w:proofErr w:type="spellEnd"/>
           </w:p>
         </w:tc>
         <w:tc>
@@ -4326,6 +4389,7 @@
               </w:rPr>
               <w:t>+</w:t>
             </w:r>
+            <w:proofErr w:type="spellStart"/>
             <w:r>
               <w:rPr>
                 <w:rFonts w:ascii="Times New Roman" w:eastAsia="Calibri" w:hAnsi="Times New Roman" w:cs="Times New Roman"/>
@@ -4335,6 +4399,7 @@
               </w:rPr>
               <w:t>NameOfWageType</w:t>
             </w:r>
+            <w:proofErr w:type="spellEnd"/>
           </w:p>
         </w:tc>
         <w:tc>
@@ -4419,6 +4484,7 @@
               </w:rPr>
               <w:t>+</w:t>
             </w:r>
+            <w:proofErr w:type="spellStart"/>
             <w:r>
               <w:rPr>
                 <w:rFonts w:ascii="Times New Roman" w:eastAsia="Calibri" w:hAnsi="Times New Roman" w:cs="Times New Roman"/>
@@ -4427,6 +4493,7 @@
               </w:rPr>
               <w:t>Date</w:t>
             </w:r>
+            <w:proofErr w:type="spellEnd"/>
           </w:p>
         </w:tc>
         <w:tc>
@@ -4443,6 +4510,7 @@
                 <w:szCs w:val="24"/>
               </w:rPr>
             </w:pPr>
+            <w:proofErr w:type="spellStart"/>
             <w:r>
               <w:rPr>
                 <w:rFonts w:ascii="Times New Roman" w:eastAsia="Calibri" w:hAnsi="Times New Roman" w:cs="Times New Roman"/>
@@ -4451,6 +4519,7 @@
               </w:rPr>
               <w:t>Date</w:t>
             </w:r>
+            <w:proofErr w:type="spellEnd"/>
             <w:r>
               <w:rPr>
                 <w:rFonts w:ascii="Times New Roman" w:eastAsia="Calibri" w:hAnsi="Times New Roman" w:cs="Times New Roman"/>
@@ -4510,6 +4579,7 @@
               </w:rPr>
               <w:t>+</w:t>
             </w:r>
+            <w:proofErr w:type="spellStart"/>
             <w:r>
               <w:rPr>
                 <w:rFonts w:ascii="Times New Roman" w:eastAsia="Calibri" w:hAnsi="Times New Roman" w:cs="Times New Roman"/>
@@ -4518,6 +4588,7 @@
               </w:rPr>
               <w:t>PriceOfWork</w:t>
             </w:r>
+            <w:proofErr w:type="spellEnd"/>
           </w:p>
         </w:tc>
         <w:tc>
@@ -4535,6 +4606,7 @@
                 <w:lang w:val="en-US"/>
               </w:rPr>
             </w:pPr>
+            <w:proofErr w:type="spellStart"/>
             <w:r>
               <w:rPr>
                 <w:rFonts w:ascii="Times New Roman" w:eastAsia="Calibri" w:hAnsi="Times New Roman" w:cs="Times New Roman"/>
@@ -4544,6 +4616,7 @@
               </w:rPr>
               <w:t>int</w:t>
             </w:r>
+            <w:proofErr w:type="spellEnd"/>
           </w:p>
         </w:tc>
         <w:tc>
@@ -4602,6 +4675,7 @@
               </w:rPr>
               <w:t>+</w:t>
             </w:r>
+            <w:proofErr w:type="spellStart"/>
             <w:r>
               <w:rPr>
                 <w:rFonts w:ascii="Times New Roman" w:eastAsia="Calibri" w:hAnsi="Times New Roman" w:cs="Times New Roman"/>
@@ -4610,6 +4684,7 @@
               </w:rPr>
               <w:t>WorkDaysInMonth</w:t>
             </w:r>
+            <w:proofErr w:type="spellEnd"/>
           </w:p>
         </w:tc>
         <w:tc>
@@ -4627,6 +4702,7 @@
                 <w:lang w:val="en-US"/>
               </w:rPr>
             </w:pPr>
+            <w:proofErr w:type="spellStart"/>
             <w:r>
               <w:rPr>
                 <w:rFonts w:ascii="Times New Roman" w:eastAsia="Calibri" w:hAnsi="Times New Roman" w:cs="Times New Roman"/>
@@ -4636,6 +4712,7 @@
               </w:rPr>
               <w:t>int</w:t>
             </w:r>
+            <w:proofErr w:type="spellEnd"/>
           </w:p>
         </w:tc>
         <w:tc>
@@ -4694,6 +4771,7 @@
               </w:rPr>
               <w:t>+</w:t>
             </w:r>
+            <w:proofErr w:type="spellStart"/>
             <w:r>
               <w:rPr>
                 <w:rFonts w:ascii="Times New Roman" w:eastAsia="Calibri" w:hAnsi="Times New Roman" w:cs="Times New Roman"/>
@@ -4702,6 +4780,7 @@
               </w:rPr>
               <w:t>WorkHours</w:t>
             </w:r>
+            <w:proofErr w:type="spellEnd"/>
           </w:p>
         </w:tc>
         <w:tc>
@@ -4719,6 +4798,7 @@
                 <w:lang w:val="en-US"/>
               </w:rPr>
             </w:pPr>
+            <w:proofErr w:type="spellStart"/>
             <w:r>
               <w:rPr>
                 <w:rFonts w:ascii="Times New Roman" w:eastAsia="Calibri" w:hAnsi="Times New Roman" w:cs="Times New Roman"/>
@@ -4728,6 +4808,7 @@
               </w:rPr>
               <w:t>int</w:t>
             </w:r>
+            <w:proofErr w:type="spellEnd"/>
           </w:p>
         </w:tc>
         <w:tc>
@@ -4824,6 +4905,7 @@
               </w:rPr>
               <w:t>+</w:t>
             </w:r>
+            <w:proofErr w:type="spellStart"/>
             <w:r>
               <w:rPr>
                 <w:rFonts w:ascii="Times New Roman" w:eastAsia="Calibri" w:hAnsi="Times New Roman" w:cs="Times New Roman"/>
@@ -4833,6 +4915,7 @@
               </w:rPr>
               <w:t>CalculateAmountMoney</w:t>
             </w:r>
+            <w:proofErr w:type="spellEnd"/>
           </w:p>
         </w:tc>
         <w:tc>
@@ -4850,6 +4933,7 @@
                 <w:lang w:val="en-US"/>
               </w:rPr>
             </w:pPr>
+            <w:proofErr w:type="spellStart"/>
             <w:r>
               <w:rPr>
                 <w:rFonts w:ascii="Times New Roman" w:eastAsia="Calibri" w:hAnsi="Times New Roman" w:cs="Times New Roman"/>
@@ -4858,6 +4942,7 @@
               </w:rPr>
               <w:t>int</w:t>
             </w:r>
+            <w:proofErr w:type="spellEnd"/>
           </w:p>
         </w:tc>
         <w:tc>
@@ -4909,6 +4994,7 @@
               </w:rPr>
               <w:t>#</w:t>
             </w:r>
+            <w:proofErr w:type="spellStart"/>
             <w:r>
               <w:rPr>
                 <w:rFonts w:ascii="Times New Roman" w:eastAsia="Calibri" w:hAnsi="Times New Roman" w:cs="Times New Roman"/>
@@ -4917,6 +5003,7 @@
               </w:rPr>
               <w:t>CheckInputInformationFor</w:t>
             </w:r>
+            <w:proofErr w:type="spellEnd"/>
           </w:p>
           <w:p>
             <w:pPr>
@@ -4928,6 +5015,7 @@
                 <w:szCs w:val="24"/>
               </w:rPr>
             </w:pPr>
+            <w:proofErr w:type="spellStart"/>
             <w:r>
               <w:rPr>
                 <w:rFonts w:ascii="Times New Roman" w:eastAsia="Calibri" w:hAnsi="Times New Roman" w:cs="Times New Roman"/>
@@ -4936,6 +5024,7 @@
               </w:rPr>
               <w:t>WorkHours</w:t>
             </w:r>
+            <w:proofErr w:type="spellEnd"/>
           </w:p>
         </w:tc>
         <w:tc>
@@ -5030,6 +5119,7 @@
               </w:rPr>
               <w:t>#</w:t>
             </w:r>
+            <w:proofErr w:type="spellStart"/>
             <w:r>
               <w:rPr>
                 <w:rFonts w:ascii="Times New Roman" w:eastAsia="Calibri" w:hAnsi="Times New Roman" w:cs="Times New Roman"/>
@@ -5039,6 +5129,7 @@
               </w:rPr>
               <w:t>CheckInformationAboutWork</w:t>
             </w:r>
+            <w:proofErr w:type="spellEnd"/>
           </w:p>
           <w:p>
             <w:pPr>
@@ -5051,6 +5142,7 @@
                 <w:lang w:val="en-US"/>
               </w:rPr>
             </w:pPr>
+            <w:proofErr w:type="spellStart"/>
             <w:r>
               <w:rPr>
                 <w:rFonts w:ascii="Times New Roman" w:eastAsia="Calibri" w:hAnsi="Times New Roman" w:cs="Times New Roman"/>
@@ -5060,6 +5152,7 @@
               </w:rPr>
               <w:t>DaysInMounth</w:t>
             </w:r>
+            <w:proofErr w:type="spellEnd"/>
           </w:p>
         </w:tc>
         <w:tc>
@@ -5108,8 +5201,18 @@
                 <w:sz w:val="24"/>
                 <w:szCs w:val="24"/>
               </w:rPr>
-              <w:t>Метод проверки наличия информации о количестве рабочих дней в месяцк</w:t>
-            </w:r>
+              <w:t xml:space="preserve">Метод проверки наличия информации о количестве рабочих дней в </w:t>
+            </w:r>
+            <w:proofErr w:type="spellStart"/>
+            <w:r>
+              <w:rPr>
+                <w:rFonts w:ascii="Times New Roman" w:eastAsia="Calibri" w:hAnsi="Times New Roman" w:cs="Times New Roman"/>
+                <w:sz w:val="24"/>
+                <w:szCs w:val="24"/>
+              </w:rPr>
+              <w:t>месяцк</w:t>
+            </w:r>
+            <w:proofErr w:type="spellEnd"/>
           </w:p>
         </w:tc>
       </w:tr>
@@ -5138,6 +5241,7 @@
               </w:rPr>
               <w:t>#</w:t>
             </w:r>
+            <w:proofErr w:type="spellStart"/>
             <w:r>
               <w:rPr>
                 <w:rFonts w:ascii="Times New Roman" w:eastAsia="Calibri" w:hAnsi="Times New Roman" w:cs="Times New Roman"/>
@@ -5145,7 +5249,57 @@
                 <w:szCs w:val="24"/>
                 <w:lang w:val="en-US"/>
               </w:rPr>
-              <w:t>DateValidate(DateTime dateTime)</w:t>
+              <w:t>DateValidate</w:t>
+            </w:r>
+            <w:proofErr w:type="spellEnd"/>
+            <w:r>
+              <w:rPr>
+                <w:rFonts w:ascii="Times New Roman" w:eastAsia="Calibri" w:hAnsi="Times New Roman" w:cs="Times New Roman"/>
+                <w:sz w:val="24"/>
+                <w:szCs w:val="24"/>
+                <w:lang w:val="en-US"/>
+              </w:rPr>
+              <w:t>(</w:t>
+            </w:r>
+            <w:proofErr w:type="spellStart"/>
+            <w:r>
+              <w:rPr>
+                <w:rFonts w:ascii="Times New Roman" w:eastAsia="Calibri" w:hAnsi="Times New Roman" w:cs="Times New Roman"/>
+                <w:sz w:val="24"/>
+                <w:szCs w:val="24"/>
+                <w:lang w:val="en-US"/>
+              </w:rPr>
+              <w:t>DateTime</w:t>
+            </w:r>
+            <w:proofErr w:type="spellEnd"/>
+            <w:r>
+              <w:rPr>
+                <w:rFonts w:ascii="Times New Roman" w:eastAsia="Calibri" w:hAnsi="Times New Roman" w:cs="Times New Roman"/>
+                <w:sz w:val="24"/>
+                <w:szCs w:val="24"/>
+                <w:lang w:val="en-US"/>
+              </w:rPr>
+              <w:t xml:space="preserve"> </w:t>
+            </w:r>
+            <w:proofErr w:type="spellStart"/>
+            <w:r>
+              <w:rPr>
+                <w:rFonts w:ascii="Times New Roman" w:eastAsia="Calibri" w:hAnsi="Times New Roman" w:cs="Times New Roman"/>
+                <w:sz w:val="24"/>
+                <w:szCs w:val="24"/>
+                <w:lang w:val="en-US"/>
+              </w:rPr>
+              <w:t>dateTime</w:t>
+            </w:r>
+            <w:proofErr w:type="spellEnd"/>
+            <w:r>
+              <w:rPr>
+                <w:rFonts w:ascii="Times New Roman" w:eastAsia="Calibri" w:hAnsi="Times New Roman" w:cs="Times New Roman"/>
+                <w:sz w:val="24"/>
+                <w:szCs w:val="24"/>
+                <w:lang w:val="en-US"/>
+              </w:rPr>
+              <w:t>)</w:t>
             </w:r>
           </w:p>
         </w:tc>
@@ -5232,8 +5386,19 @@
                 <w:szCs w:val="24"/>
                 <w:lang w:val="en-US"/>
               </w:rPr>
-              <w:t xml:space="preserve"> AllowToWorkDaysInMonth</w:t>
-            </w:r>
+              <w:t xml:space="preserve"> </w:t>
+            </w:r>
+            <w:proofErr w:type="spellStart"/>
+            <w:r>
+              <w:rPr>
+                <w:rFonts w:ascii="Times New Roman" w:eastAsia="Calibri" w:hAnsi="Times New Roman" w:cs="Times New Roman"/>
+                <w:sz w:val="24"/>
+                <w:szCs w:val="24"/>
+                <w:lang w:val="en-US"/>
+              </w:rPr>
+              <w:t>AllowToWorkDaysInMonth</w:t>
+            </w:r>
+            <w:proofErr w:type="spellEnd"/>
           </w:p>
           <w:p>
             <w:pPr>
@@ -5253,7 +5418,47 @@
                 <w:szCs w:val="24"/>
                 <w:lang w:val="en-US"/>
               </w:rPr>
-              <w:t>(DateTime dateTime)</w:t>
+              <w:t>(</w:t>
+            </w:r>
+            <w:proofErr w:type="spellStart"/>
+            <w:r>
+              <w:rPr>
+                <w:rFonts w:ascii="Times New Roman" w:eastAsia="Calibri" w:hAnsi="Times New Roman" w:cs="Times New Roman"/>
+                <w:sz w:val="24"/>
+                <w:szCs w:val="24"/>
+                <w:lang w:val="en-US"/>
+              </w:rPr>
+              <w:t>DateTime</w:t>
+            </w:r>
+            <w:proofErr w:type="spellEnd"/>
+            <w:r>
+              <w:rPr>
+                <w:rFonts w:ascii="Times New Roman" w:eastAsia="Calibri" w:hAnsi="Times New Roman" w:cs="Times New Roman"/>
+                <w:sz w:val="24"/>
+                <w:szCs w:val="24"/>
+                <w:lang w:val="en-US"/>
+              </w:rPr>
+              <w:t xml:space="preserve"> </w:t>
+            </w:r>
+            <w:proofErr w:type="spellStart"/>
+            <w:r>
+              <w:rPr>
+                <w:rFonts w:ascii="Times New Roman" w:eastAsia="Calibri" w:hAnsi="Times New Roman" w:cs="Times New Roman"/>
+                <w:sz w:val="24"/>
+                <w:szCs w:val="24"/>
+                <w:lang w:val="en-US"/>
+              </w:rPr>
+              <w:t>dateTime</w:t>
+            </w:r>
+            <w:proofErr w:type="spellEnd"/>
+            <w:r>
+              <w:rPr>
+                <w:rFonts w:ascii="Times New Roman" w:eastAsia="Calibri" w:hAnsi="Times New Roman" w:cs="Times New Roman"/>
+                <w:sz w:val="24"/>
+                <w:szCs w:val="24"/>
+                <w:lang w:val="en-US"/>
+              </w:rPr>
+              <w:t>)</w:t>
             </w:r>
           </w:p>
         </w:tc>
@@ -5375,6 +5580,7 @@
         </w:rPr>
         <w:t xml:space="preserve"> – Описание класса </w:t>
       </w:r>
+      <w:proofErr w:type="spellStart"/>
       <w:r>
         <w:rPr>
           <w:rFonts w:ascii="Times New Roman" w:eastAsia="Calibri" w:hAnsi="Times New Roman" w:cs="Times New Roman"/>
@@ -5383,10 +5589,11 @@
         </w:rPr>
         <w:t>HorlyPayment</w:t>
       </w:r>
+      <w:proofErr w:type="spellEnd"/>
     </w:p>
     <w:tbl>
       <w:tblPr>
-        <w:tblStyle w:val="1"/>
+        <w:tblStyle w:val="11"/>
         <w:tblW w:w="0" w:type="auto"/>
         <w:tblInd w:w="0" w:type="dxa"/>
         <w:tblLook w:val="04A0" w:firstRow="1" w:lastRow="0" w:firstColumn="1" w:lastColumn="0" w:noHBand="0" w:noVBand="1"/>
@@ -5587,12 +5794,21 @@
           <w:rFonts w:ascii="Times New Roman" w:eastAsia="Calibri" w:hAnsi="Times New Roman" w:cs="Times New Roman"/>
           <w:sz w:val="28"/>
         </w:rPr>
-        <w:t xml:space="preserve"> WageRate</w:t>
-      </w:r>
+        <w:t xml:space="preserve"> </w:t>
+      </w:r>
+      <w:proofErr w:type="spellStart"/>
+      <w:r>
+        <w:rPr>
+          <w:rFonts w:ascii="Times New Roman" w:eastAsia="Calibri" w:hAnsi="Times New Roman" w:cs="Times New Roman"/>
+          <w:sz w:val="28"/>
+        </w:rPr>
+        <w:t>WageRate</w:t>
+      </w:r>
+      <w:proofErr w:type="spellEnd"/>
     </w:p>
     <w:tbl>
       <w:tblPr>
-        <w:tblStyle w:val="1"/>
+        <w:tblStyle w:val="11"/>
         <w:tblW w:w="0" w:type="auto"/>
         <w:tblInd w:w="0" w:type="dxa"/>
         <w:tblLook w:val="04A0" w:firstRow="1" w:lastRow="0" w:firstColumn="1" w:lastColumn="0" w:noHBand="0" w:noVBand="1"/>
@@ -5811,6 +6027,7 @@
               </w:rPr>
               <w:t xml:space="preserve">+ </w:t>
             </w:r>
+            <w:proofErr w:type="spellStart"/>
             <w:r>
               <w:rPr>
                 <w:rFonts w:ascii="Times New Roman" w:eastAsia="Calibri" w:hAnsi="Times New Roman" w:cs="Times New Roman"/>
@@ -5820,6 +6037,7 @@
               </w:rPr>
               <w:t>DayOfWork</w:t>
             </w:r>
+            <w:proofErr w:type="spellEnd"/>
           </w:p>
         </w:tc>
         <w:tc>
@@ -5836,6 +6054,7 @@
                 <w:szCs w:val="24"/>
               </w:rPr>
             </w:pPr>
+            <w:proofErr w:type="spellStart"/>
             <w:r>
               <w:rPr>
                 <w:rFonts w:ascii="Times New Roman" w:eastAsia="Calibri" w:hAnsi="Times New Roman" w:cs="Times New Roman"/>
@@ -5845,6 +6064,7 @@
               </w:rPr>
               <w:t>int</w:t>
             </w:r>
+            <w:proofErr w:type="spellEnd"/>
           </w:p>
         </w:tc>
         <w:tc>
@@ -5920,7 +6140,7 @@
     </w:p>
     <w:tbl>
       <w:tblPr>
-        <w:tblStyle w:val="1"/>
+        <w:tblStyle w:val="11"/>
         <w:tblW w:w="0" w:type="auto"/>
         <w:tblInd w:w="0" w:type="dxa"/>
         <w:tblLook w:val="04A0" w:firstRow="1" w:lastRow="0" w:firstColumn="1" w:lastColumn="0" w:noHBand="0" w:noVBand="1"/>
@@ -6131,6 +6351,7 @@
               </w:rPr>
               <w:t>+</w:t>
             </w:r>
+            <w:proofErr w:type="spellStart"/>
             <w:r>
               <w:rPr>
                 <w:rFonts w:ascii="Times New Roman" w:eastAsia="Calibri" w:hAnsi="Times New Roman" w:cs="Times New Roman"/>
@@ -6139,6 +6360,7 @@
               </w:rPr>
               <w:t>DayOfWork</w:t>
             </w:r>
+            <w:proofErr w:type="spellEnd"/>
           </w:p>
         </w:tc>
         <w:tc>
@@ -6155,6 +6377,7 @@
                 <w:szCs w:val="24"/>
               </w:rPr>
             </w:pPr>
+            <w:proofErr w:type="spellStart"/>
             <w:r>
               <w:rPr>
                 <w:rFonts w:ascii="Times New Roman" w:eastAsia="Calibri" w:hAnsi="Times New Roman" w:cs="Times New Roman"/>
@@ -6164,6 +6387,7 @@
               </w:rPr>
               <w:t>int</w:t>
             </w:r>
+            <w:proofErr w:type="spellEnd"/>
           </w:p>
         </w:tc>
         <w:tc>
@@ -6281,14 +6505,14 @@
     </w:p>
     <w:p>
       <w:pPr>
-        <w:pStyle w:val="a"/>
-      </w:pPr>
-      <w:bookmarkStart w:id="18" w:name="_Toc74816392"/>
+        <w:pStyle w:val="a4"/>
+      </w:pPr>
+      <w:bookmarkStart w:id="19" w:name="_Toc74816392"/>
       <w:r>
         <w:lastRenderedPageBreak/>
         <w:t>Список литературы</w:t>
       </w:r>
-      <w:bookmarkEnd w:id="18"/>
+      <w:bookmarkEnd w:id="19"/>
     </w:p>
     <w:p>
       <w:pPr>
@@ -6305,7 +6529,23 @@
           <w:rFonts w:ascii="Times New Roman" w:eastAsia="Calibri" w:hAnsi="Times New Roman" w:cs="Times New Roman"/>
           <w:sz w:val="28"/>
         </w:rPr>
-        <w:t xml:space="preserve">1. Калентьев А. А. Новые технологии в </w:t>
+        <w:t xml:space="preserve">1. </w:t>
+      </w:r>
+      <w:proofErr w:type="spellStart"/>
+      <w:r>
+        <w:rPr>
+          <w:rFonts w:ascii="Times New Roman" w:eastAsia="Calibri" w:hAnsi="Times New Roman" w:cs="Times New Roman"/>
+          <w:sz w:val="28"/>
+        </w:rPr>
+        <w:t>Калентьев</w:t>
+      </w:r>
+      <w:proofErr w:type="spellEnd"/>
+      <w:r>
+        <w:rPr>
+          <w:rFonts w:ascii="Times New Roman" w:eastAsia="Calibri" w:hAnsi="Times New Roman" w:cs="Times New Roman"/>
+          <w:sz w:val="28"/>
+        </w:rPr>
+        <w:t xml:space="preserve"> А. А. Новые технологии в </w:t>
       </w:r>
       <w:proofErr w:type="gramStart"/>
       <w:r>
@@ -6321,7 +6561,55 @@
           <w:rFonts w:ascii="Times New Roman" w:eastAsia="Calibri" w:hAnsi="Times New Roman" w:cs="Times New Roman"/>
           <w:sz w:val="28"/>
         </w:rPr>
-        <w:t xml:space="preserve"> учеб. пособие / А. А. Калентьев, Д. В. Гарайс, А. Е. Горяинов. — </w:t>
+        <w:t xml:space="preserve"> учеб. пособие / А. А. </w:t>
+      </w:r>
+      <w:proofErr w:type="spellStart"/>
+      <w:r>
+        <w:rPr>
+          <w:rFonts w:ascii="Times New Roman" w:eastAsia="Calibri" w:hAnsi="Times New Roman" w:cs="Times New Roman"/>
+          <w:sz w:val="28"/>
+        </w:rPr>
+        <w:t>Калентьев</w:t>
+      </w:r>
+      <w:proofErr w:type="spellEnd"/>
+      <w:r>
+        <w:rPr>
+          <w:rFonts w:ascii="Times New Roman" w:eastAsia="Calibri" w:hAnsi="Times New Roman" w:cs="Times New Roman"/>
+          <w:sz w:val="28"/>
+        </w:rPr>
+        <w:t xml:space="preserve">, Д. В. </w:t>
+      </w:r>
+      <w:proofErr w:type="spellStart"/>
+      <w:r>
+        <w:rPr>
+          <w:rFonts w:ascii="Times New Roman" w:eastAsia="Calibri" w:hAnsi="Times New Roman" w:cs="Times New Roman"/>
+          <w:sz w:val="28"/>
+        </w:rPr>
+        <w:t>Гарайс</w:t>
+      </w:r>
+      <w:proofErr w:type="spellEnd"/>
+      <w:r>
+        <w:rPr>
+          <w:rFonts w:ascii="Times New Roman" w:eastAsia="Calibri" w:hAnsi="Times New Roman" w:cs="Times New Roman"/>
+          <w:sz w:val="28"/>
+        </w:rPr>
+        <w:t xml:space="preserve">, А. Е. </w:t>
+      </w:r>
+      <w:proofErr w:type="spellStart"/>
+      <w:r>
+        <w:rPr>
+          <w:rFonts w:ascii="Times New Roman" w:eastAsia="Calibri" w:hAnsi="Times New Roman" w:cs="Times New Roman"/>
+          <w:sz w:val="28"/>
+        </w:rPr>
+        <w:t>Горяинов</w:t>
+      </w:r>
+      <w:proofErr w:type="spellEnd"/>
+      <w:r>
+        <w:rPr>
+          <w:rFonts w:ascii="Times New Roman" w:eastAsia="Calibri" w:hAnsi="Times New Roman" w:cs="Times New Roman"/>
+          <w:sz w:val="28"/>
+        </w:rPr>
+        <w:t xml:space="preserve">. — </w:t>
       </w:r>
       <w:proofErr w:type="gramStart"/>
       <w:r>
@@ -6357,30 +6645,44 @@
     </w:p>
     <w:p>
       <w:pPr>
-        <w:pStyle w:val="a"/>
+        <w:pStyle w:val="a4"/>
         <w:rPr>
           <w:rFonts w:eastAsia="Calibri"/>
-        </w:rPr>
-      </w:pPr>
-      <w:bookmarkStart w:id="19" w:name="_Toc74816393"/>
-      <w:commentRangeStart w:id="20"/>
+          <w:lang w:val="en-US"/>
+        </w:rPr>
+      </w:pPr>
+      <w:bookmarkStart w:id="20" w:name="_Toc74816393"/>
+      <w:commentRangeStart w:id="21"/>
       <w:r>
         <w:rPr>
           <w:rFonts w:eastAsia="Calibri"/>
         </w:rPr>
         <w:lastRenderedPageBreak/>
-        <w:t>Приложение А</w:t>
-      </w:r>
-      <w:bookmarkEnd w:id="19"/>
-      <w:commentRangeEnd w:id="20"/>
-      <w:r>
-        <w:rPr>
-          <w:rStyle w:val="CommentReference"/>
+        <w:t>Приложение</w:t>
+      </w:r>
+      <w:r>
+        <w:rPr>
+          <w:rFonts w:eastAsia="Calibri"/>
+          <w:lang w:val="en-US"/>
+        </w:rPr>
+        <w:t xml:space="preserve"> </w:t>
+      </w:r>
+      <w:r>
+        <w:rPr>
+          <w:rFonts w:eastAsia="Calibri"/>
+        </w:rPr>
+        <w:t>А</w:t>
+      </w:r>
+      <w:bookmarkEnd w:id="20"/>
+      <w:commentRangeEnd w:id="21"/>
+      <w:r>
+        <w:rPr>
+          <w:rStyle w:val="a6"/>
           <w:rFonts w:eastAsiaTheme="minorHAnsi" w:cstheme="minorBidi"/>
           <w:b w:val="0"/>
           <w:color w:val="auto"/>
         </w:rPr>
-        <w:commentReference w:id="20"/>
+        <w:commentReference w:id="21"/>
       </w:r>
     </w:p>
     <w:p>
@@ -6420,6 +6722,15 @@
         </w:rPr>
         <w:t>&lt;</w:t>
       </w:r>
+      <w:proofErr w:type="spellStart"/>
+      <w:r>
+        <w:rPr>
+          <w:rFonts w:ascii="Times New Roman" w:eastAsia="Calibri" w:hAnsi="Times New Roman" w:cs="Times New Roman"/>
+          <w:sz w:val="24"/>
+          <w:lang w:val="en-US"/>
+        </w:rPr>
+        <w:t>xs</w:t>
+      </w:r>
       <w:proofErr w:type="gramStart"/>
       <w:r>
         <w:rPr>
@@ -6427,930 +6738,1497 @@
           <w:sz w:val="24"/>
           <w:lang w:val="en-US"/>
         </w:rPr>
+        <w:t>:schema</w:t>
+      </w:r>
+      <w:proofErr w:type="spellEnd"/>
+      <w:proofErr w:type="gramEnd"/>
+      <w:r>
+        <w:rPr>
+          <w:rFonts w:ascii="Times New Roman" w:eastAsia="Calibri" w:hAnsi="Times New Roman" w:cs="Times New Roman"/>
+          <w:sz w:val="24"/>
+          <w:lang w:val="en-US"/>
+        </w:rPr>
+        <w:t xml:space="preserve"> </w:t>
+      </w:r>
+      <w:proofErr w:type="spellStart"/>
+      <w:r>
+        <w:rPr>
+          <w:rFonts w:ascii="Times New Roman" w:eastAsia="Calibri" w:hAnsi="Times New Roman" w:cs="Times New Roman"/>
+          <w:sz w:val="24"/>
+          <w:lang w:val="en-US"/>
+        </w:rPr>
+        <w:t>xmlns:xsi</w:t>
+      </w:r>
+      <w:proofErr w:type="spellEnd"/>
+      <w:r>
+        <w:rPr>
+          <w:rFonts w:ascii="Times New Roman" w:eastAsia="Calibri" w:hAnsi="Times New Roman" w:cs="Times New Roman"/>
+          <w:sz w:val="24"/>
+          <w:lang w:val="en-US"/>
+        </w:rPr>
+        <w:t xml:space="preserve">="http://www.w3.org/2001/XMLSchema-instance" </w:t>
+      </w:r>
+      <w:proofErr w:type="spellStart"/>
+      <w:r>
+        <w:rPr>
+          <w:rFonts w:ascii="Times New Roman" w:eastAsia="Calibri" w:hAnsi="Times New Roman" w:cs="Times New Roman"/>
+          <w:sz w:val="24"/>
+          <w:lang w:val="en-US"/>
+        </w:rPr>
+        <w:t>xmlns:xsd</w:t>
+      </w:r>
+      <w:proofErr w:type="spellEnd"/>
+      <w:r>
+        <w:rPr>
+          <w:rFonts w:ascii="Times New Roman" w:eastAsia="Calibri" w:hAnsi="Times New Roman" w:cs="Times New Roman"/>
+          <w:sz w:val="24"/>
+          <w:lang w:val="en-US"/>
+        </w:rPr>
+        <w:t xml:space="preserve">="http://www.w3.org/2001/XMLSchema" </w:t>
+      </w:r>
+      <w:proofErr w:type="spellStart"/>
+      <w:r>
+        <w:rPr>
+          <w:rFonts w:ascii="Times New Roman" w:eastAsia="Calibri" w:hAnsi="Times New Roman" w:cs="Times New Roman"/>
+          <w:sz w:val="24"/>
+          <w:lang w:val="en-US"/>
+        </w:rPr>
+        <w:t>xmlns:xs</w:t>
+      </w:r>
+      <w:proofErr w:type="spellEnd"/>
+      <w:r>
+        <w:rPr>
+          <w:rFonts w:ascii="Times New Roman" w:eastAsia="Calibri" w:hAnsi="Times New Roman" w:cs="Times New Roman"/>
+          <w:sz w:val="24"/>
+          <w:lang w:val="en-US"/>
+        </w:rPr>
+        <w:t xml:space="preserve">="http://www.w3.org/2001/XMLSchema" </w:t>
+      </w:r>
+      <w:proofErr w:type="spellStart"/>
+      <w:r>
+        <w:rPr>
+          <w:rFonts w:ascii="Times New Roman" w:eastAsia="Calibri" w:hAnsi="Times New Roman" w:cs="Times New Roman"/>
+          <w:sz w:val="24"/>
+          <w:lang w:val="en-US"/>
+        </w:rPr>
+        <w:t>attributeFormDefault</w:t>
+      </w:r>
+      <w:proofErr w:type="spellEnd"/>
+      <w:r>
+        <w:rPr>
+          <w:rFonts w:ascii="Times New Roman" w:eastAsia="Calibri" w:hAnsi="Times New Roman" w:cs="Times New Roman"/>
+          <w:sz w:val="24"/>
+          <w:lang w:val="en-US"/>
+        </w:rPr>
+        <w:t xml:space="preserve">="unqualified" </w:t>
+      </w:r>
+      <w:proofErr w:type="spellStart"/>
+      <w:r>
+        <w:rPr>
+          <w:rFonts w:ascii="Times New Roman" w:eastAsia="Calibri" w:hAnsi="Times New Roman" w:cs="Times New Roman"/>
+          <w:sz w:val="24"/>
+          <w:lang w:val="en-US"/>
+        </w:rPr>
+        <w:t>elementFormDefault</w:t>
+      </w:r>
+      <w:proofErr w:type="spellEnd"/>
+      <w:r>
+        <w:rPr>
+          <w:rFonts w:ascii="Times New Roman" w:eastAsia="Calibri" w:hAnsi="Times New Roman" w:cs="Times New Roman"/>
+          <w:sz w:val="24"/>
+          <w:lang w:val="en-US"/>
+        </w:rPr>
+        <w:t>="qualified"&gt;</w:t>
+      </w:r>
+    </w:p>
+    <w:p>
+      <w:pPr>
+        <w:spacing w:after="0" w:line="360" w:lineRule="auto"/>
+        <w:jc w:val="both"/>
+        <w:rPr>
+          <w:rFonts w:ascii="Times New Roman" w:eastAsia="Calibri" w:hAnsi="Times New Roman" w:cs="Times New Roman"/>
+          <w:sz w:val="24"/>
+          <w:lang w:val="en-US"/>
+        </w:rPr>
+      </w:pPr>
+      <w:r>
+        <w:rPr>
+          <w:rFonts w:ascii="Times New Roman" w:eastAsia="Calibri" w:hAnsi="Times New Roman" w:cs="Times New Roman"/>
+          <w:sz w:val="24"/>
+          <w:lang w:val="en-US"/>
+        </w:rPr>
+        <w:t xml:space="preserve">  &lt;</w:t>
+      </w:r>
+      <w:proofErr w:type="spellStart"/>
+      <w:r>
+        <w:rPr>
+          <w:rFonts w:ascii="Times New Roman" w:eastAsia="Calibri" w:hAnsi="Times New Roman" w:cs="Times New Roman"/>
+          <w:sz w:val="24"/>
+          <w:lang w:val="en-US"/>
+        </w:rPr>
+        <w:t>xsd</w:t>
+      </w:r>
+      <w:proofErr w:type="gramStart"/>
+      <w:r>
+        <w:rPr>
+          <w:rFonts w:ascii="Times New Roman" w:eastAsia="Calibri" w:hAnsi="Times New Roman" w:cs="Times New Roman"/>
+          <w:sz w:val="24"/>
+          <w:lang w:val="en-US"/>
+        </w:rPr>
+        <w:t>:element</w:t>
+      </w:r>
+      <w:proofErr w:type="spellEnd"/>
+      <w:proofErr w:type="gramEnd"/>
+      <w:r>
+        <w:rPr>
+          <w:rFonts w:ascii="Times New Roman" w:eastAsia="Calibri" w:hAnsi="Times New Roman" w:cs="Times New Roman"/>
+          <w:sz w:val="24"/>
+          <w:lang w:val="en-US"/>
+        </w:rPr>
+        <w:t xml:space="preserve"> name="</w:t>
+      </w:r>
+      <w:proofErr w:type="spellStart"/>
+      <w:r>
+        <w:rPr>
+          <w:rFonts w:ascii="Times New Roman" w:eastAsia="Calibri" w:hAnsi="Times New Roman" w:cs="Times New Roman"/>
+          <w:sz w:val="24"/>
+          <w:lang w:val="en-US"/>
+        </w:rPr>
+        <w:t>ArrayOfWorker</w:t>
+      </w:r>
+      <w:proofErr w:type="spellEnd"/>
+      <w:r>
+        <w:rPr>
+          <w:rFonts w:ascii="Times New Roman" w:eastAsia="Calibri" w:hAnsi="Times New Roman" w:cs="Times New Roman"/>
+          <w:sz w:val="24"/>
+          <w:lang w:val="en-US"/>
+        </w:rPr>
+        <w:t>"&gt;</w:t>
+      </w:r>
+    </w:p>
+    <w:p>
+      <w:pPr>
+        <w:spacing w:after="0" w:line="360" w:lineRule="auto"/>
+        <w:jc w:val="both"/>
+        <w:rPr>
+          <w:rFonts w:ascii="Times New Roman" w:eastAsia="Calibri" w:hAnsi="Times New Roman" w:cs="Times New Roman"/>
+          <w:sz w:val="24"/>
+          <w:lang w:val="en-US"/>
+        </w:rPr>
+      </w:pPr>
+      <w:r>
+        <w:rPr>
+          <w:rFonts w:ascii="Times New Roman" w:eastAsia="Calibri" w:hAnsi="Times New Roman" w:cs="Times New Roman"/>
+          <w:sz w:val="24"/>
+          <w:lang w:val="en-US"/>
+        </w:rPr>
+        <w:t xml:space="preserve">    &lt;</w:t>
+      </w:r>
+      <w:proofErr w:type="spellStart"/>
+      <w:proofErr w:type="gramStart"/>
+      <w:r>
+        <w:rPr>
+          <w:rFonts w:ascii="Times New Roman" w:eastAsia="Calibri" w:hAnsi="Times New Roman" w:cs="Times New Roman"/>
+          <w:sz w:val="24"/>
+          <w:lang w:val="en-US"/>
+        </w:rPr>
+        <w:t>xsd:</w:t>
+      </w:r>
+      <w:proofErr w:type="gramEnd"/>
+      <w:r>
+        <w:rPr>
+          <w:rFonts w:ascii="Times New Roman" w:eastAsia="Calibri" w:hAnsi="Times New Roman" w:cs="Times New Roman"/>
+          <w:sz w:val="24"/>
+          <w:lang w:val="en-US"/>
+        </w:rPr>
+        <w:t>complexType</w:t>
+      </w:r>
+      <w:proofErr w:type="spellEnd"/>
+      <w:r>
+        <w:rPr>
+          <w:rFonts w:ascii="Times New Roman" w:eastAsia="Calibri" w:hAnsi="Times New Roman" w:cs="Times New Roman"/>
+          <w:sz w:val="24"/>
+          <w:lang w:val="en-US"/>
+        </w:rPr>
+        <w:t>&gt;</w:t>
+      </w:r>
+    </w:p>
+    <w:p>
+      <w:pPr>
+        <w:spacing w:after="0" w:line="360" w:lineRule="auto"/>
+        <w:jc w:val="both"/>
+        <w:rPr>
+          <w:rFonts w:ascii="Times New Roman" w:eastAsia="Calibri" w:hAnsi="Times New Roman" w:cs="Times New Roman"/>
+          <w:sz w:val="24"/>
+          <w:lang w:val="en-US"/>
+        </w:rPr>
+      </w:pPr>
+      <w:r>
+        <w:rPr>
+          <w:rFonts w:ascii="Times New Roman" w:eastAsia="Calibri" w:hAnsi="Times New Roman" w:cs="Times New Roman"/>
+          <w:sz w:val="24"/>
+          <w:lang w:val="en-US"/>
+        </w:rPr>
+        <w:t xml:space="preserve">      &lt;</w:t>
+      </w:r>
+      <w:proofErr w:type="spellStart"/>
+      <w:proofErr w:type="gramStart"/>
+      <w:r>
+        <w:rPr>
+          <w:rFonts w:ascii="Times New Roman" w:eastAsia="Calibri" w:hAnsi="Times New Roman" w:cs="Times New Roman"/>
+          <w:sz w:val="24"/>
+          <w:lang w:val="en-US"/>
+        </w:rPr>
+        <w:t>xsd:</w:t>
+      </w:r>
+      <w:proofErr w:type="gramEnd"/>
+      <w:r>
+        <w:rPr>
+          <w:rFonts w:ascii="Times New Roman" w:eastAsia="Calibri" w:hAnsi="Times New Roman" w:cs="Times New Roman"/>
+          <w:sz w:val="24"/>
+          <w:lang w:val="en-US"/>
+        </w:rPr>
+        <w:t>sequence</w:t>
+      </w:r>
+      <w:proofErr w:type="spellEnd"/>
+      <w:r>
+        <w:rPr>
+          <w:rFonts w:ascii="Times New Roman" w:eastAsia="Calibri" w:hAnsi="Times New Roman" w:cs="Times New Roman"/>
+          <w:sz w:val="24"/>
+          <w:lang w:val="en-US"/>
+        </w:rPr>
+        <w:t>&gt;</w:t>
+      </w:r>
+    </w:p>
+    <w:p>
+      <w:pPr>
+        <w:spacing w:after="0" w:line="360" w:lineRule="auto"/>
+        <w:jc w:val="both"/>
+        <w:rPr>
+          <w:rFonts w:ascii="Times New Roman" w:eastAsia="Calibri" w:hAnsi="Times New Roman" w:cs="Times New Roman"/>
+          <w:sz w:val="24"/>
+          <w:lang w:val="en-US"/>
+        </w:rPr>
+      </w:pPr>
+      <w:r>
+        <w:rPr>
+          <w:rFonts w:ascii="Times New Roman" w:eastAsia="Calibri" w:hAnsi="Times New Roman" w:cs="Times New Roman"/>
+          <w:sz w:val="24"/>
+          <w:lang w:val="en-US"/>
+        </w:rPr>
+        <w:t xml:space="preserve">        &lt;</w:t>
+      </w:r>
+      <w:proofErr w:type="spellStart"/>
+      <w:r>
+        <w:rPr>
+          <w:rFonts w:ascii="Times New Roman" w:eastAsia="Calibri" w:hAnsi="Times New Roman" w:cs="Times New Roman"/>
+          <w:sz w:val="24"/>
+          <w:lang w:val="en-US"/>
+        </w:rPr>
+        <w:t>xsd</w:t>
+      </w:r>
+      <w:proofErr w:type="gramStart"/>
+      <w:r>
+        <w:rPr>
+          <w:rFonts w:ascii="Times New Roman" w:eastAsia="Calibri" w:hAnsi="Times New Roman" w:cs="Times New Roman"/>
+          <w:sz w:val="24"/>
+          <w:lang w:val="en-US"/>
+        </w:rPr>
+        <w:t>:element</w:t>
+      </w:r>
+      <w:proofErr w:type="spellEnd"/>
+      <w:proofErr w:type="gramEnd"/>
+      <w:r>
+        <w:rPr>
+          <w:rFonts w:ascii="Times New Roman" w:eastAsia="Calibri" w:hAnsi="Times New Roman" w:cs="Times New Roman"/>
+          <w:sz w:val="24"/>
+          <w:lang w:val="en-US"/>
+        </w:rPr>
+        <w:t xml:space="preserve"> </w:t>
+      </w:r>
+      <w:proofErr w:type="spellStart"/>
+      <w:r>
+        <w:rPr>
+          <w:rFonts w:ascii="Times New Roman" w:eastAsia="Calibri" w:hAnsi="Times New Roman" w:cs="Times New Roman"/>
+          <w:sz w:val="24"/>
+          <w:lang w:val="en-US"/>
+        </w:rPr>
+        <w:t>maxOccurs</w:t>
+      </w:r>
+      <w:proofErr w:type="spellEnd"/>
+      <w:r>
+        <w:rPr>
+          <w:rFonts w:ascii="Times New Roman" w:eastAsia="Calibri" w:hAnsi="Times New Roman" w:cs="Times New Roman"/>
+          <w:sz w:val="24"/>
+          <w:lang w:val="en-US"/>
+        </w:rPr>
+        <w:t>="unbounded" name="Worker"&gt;</w:t>
+      </w:r>
+    </w:p>
+    <w:p>
+      <w:pPr>
+        <w:spacing w:after="0" w:line="360" w:lineRule="auto"/>
+        <w:jc w:val="both"/>
+        <w:rPr>
+          <w:rFonts w:ascii="Times New Roman" w:eastAsia="Calibri" w:hAnsi="Times New Roman" w:cs="Times New Roman"/>
+          <w:sz w:val="24"/>
+          <w:lang w:val="en-US"/>
+        </w:rPr>
+      </w:pPr>
+      <w:r>
+        <w:rPr>
+          <w:rFonts w:ascii="Times New Roman" w:eastAsia="Calibri" w:hAnsi="Times New Roman" w:cs="Times New Roman"/>
+          <w:sz w:val="24"/>
+          <w:lang w:val="en-US"/>
+        </w:rPr>
+        <w:t xml:space="preserve">          &lt;</w:t>
+      </w:r>
+      <w:proofErr w:type="spellStart"/>
+      <w:proofErr w:type="gramStart"/>
+      <w:r>
+        <w:rPr>
+          <w:rFonts w:ascii="Times New Roman" w:eastAsia="Calibri" w:hAnsi="Times New Roman" w:cs="Times New Roman"/>
+          <w:sz w:val="24"/>
+          <w:lang w:val="en-US"/>
+        </w:rPr>
+        <w:t>xsd:</w:t>
+      </w:r>
+      <w:proofErr w:type="gramEnd"/>
+      <w:r>
+        <w:rPr>
+          <w:rFonts w:ascii="Times New Roman" w:eastAsia="Calibri" w:hAnsi="Times New Roman" w:cs="Times New Roman"/>
+          <w:sz w:val="24"/>
+          <w:lang w:val="en-US"/>
+        </w:rPr>
+        <w:t>complexType</w:t>
+      </w:r>
+      <w:proofErr w:type="spellEnd"/>
+      <w:r>
+        <w:rPr>
+          <w:rFonts w:ascii="Times New Roman" w:eastAsia="Calibri" w:hAnsi="Times New Roman" w:cs="Times New Roman"/>
+          <w:sz w:val="24"/>
+          <w:lang w:val="en-US"/>
+        </w:rPr>
+        <w:t>&gt;</w:t>
+      </w:r>
+    </w:p>
+    <w:p>
+      <w:pPr>
+        <w:spacing w:after="0" w:line="360" w:lineRule="auto"/>
+        <w:jc w:val="both"/>
+        <w:rPr>
+          <w:rFonts w:ascii="Times New Roman" w:eastAsia="Calibri" w:hAnsi="Times New Roman" w:cs="Times New Roman"/>
+          <w:sz w:val="24"/>
+          <w:lang w:val="en-US"/>
+        </w:rPr>
+      </w:pPr>
+      <w:r>
+        <w:rPr>
+          <w:rFonts w:ascii="Times New Roman" w:eastAsia="Calibri" w:hAnsi="Times New Roman" w:cs="Times New Roman"/>
+          <w:sz w:val="24"/>
+          <w:lang w:val="en-US"/>
+        </w:rPr>
+        <w:t xml:space="preserve">            &lt;</w:t>
+      </w:r>
+      <w:proofErr w:type="spellStart"/>
+      <w:proofErr w:type="gramStart"/>
+      <w:r>
+        <w:rPr>
+          <w:rFonts w:ascii="Times New Roman" w:eastAsia="Calibri" w:hAnsi="Times New Roman" w:cs="Times New Roman"/>
+          <w:sz w:val="24"/>
+          <w:lang w:val="en-US"/>
+        </w:rPr>
+        <w:t>xsd:</w:t>
+      </w:r>
+      <w:proofErr w:type="gramEnd"/>
+      <w:r>
+        <w:rPr>
+          <w:rFonts w:ascii="Times New Roman" w:eastAsia="Calibri" w:hAnsi="Times New Roman" w:cs="Times New Roman"/>
+          <w:sz w:val="24"/>
+          <w:lang w:val="en-US"/>
+        </w:rPr>
+        <w:t>sequence</w:t>
+      </w:r>
+      <w:proofErr w:type="spellEnd"/>
+      <w:r>
+        <w:rPr>
+          <w:rFonts w:ascii="Times New Roman" w:eastAsia="Calibri" w:hAnsi="Times New Roman" w:cs="Times New Roman"/>
+          <w:sz w:val="24"/>
+          <w:lang w:val="en-US"/>
+        </w:rPr>
+        <w:t>&gt;</w:t>
+      </w:r>
+    </w:p>
+    <w:p>
+      <w:pPr>
+        <w:spacing w:after="0" w:line="360" w:lineRule="auto"/>
+        <w:jc w:val="both"/>
+        <w:rPr>
+          <w:rFonts w:ascii="Times New Roman" w:eastAsia="Calibri" w:hAnsi="Times New Roman" w:cs="Times New Roman"/>
+          <w:sz w:val="24"/>
+          <w:lang w:val="en-US"/>
+        </w:rPr>
+      </w:pPr>
+      <w:r>
+        <w:rPr>
+          <w:rFonts w:ascii="Times New Roman" w:eastAsia="Calibri" w:hAnsi="Times New Roman" w:cs="Times New Roman"/>
+          <w:sz w:val="24"/>
+          <w:lang w:val="en-US"/>
+        </w:rPr>
+        <w:t xml:space="preserve">              &lt;</w:t>
+      </w:r>
+      <w:proofErr w:type="spellStart"/>
+      <w:r>
+        <w:rPr>
+          <w:rFonts w:ascii="Times New Roman" w:eastAsia="Calibri" w:hAnsi="Times New Roman" w:cs="Times New Roman"/>
+          <w:sz w:val="24"/>
+          <w:lang w:val="en-US"/>
+        </w:rPr>
+        <w:t>xsd</w:t>
+      </w:r>
+      <w:proofErr w:type="gramStart"/>
+      <w:r>
+        <w:rPr>
+          <w:rFonts w:ascii="Times New Roman" w:eastAsia="Calibri" w:hAnsi="Times New Roman" w:cs="Times New Roman"/>
+          <w:sz w:val="24"/>
+          <w:lang w:val="en-US"/>
+        </w:rPr>
+        <w:t>:element</w:t>
+      </w:r>
+      <w:proofErr w:type="spellEnd"/>
+      <w:proofErr w:type="gramEnd"/>
+      <w:r>
+        <w:rPr>
+          <w:rFonts w:ascii="Times New Roman" w:eastAsia="Calibri" w:hAnsi="Times New Roman" w:cs="Times New Roman"/>
+          <w:sz w:val="24"/>
+          <w:lang w:val="en-US"/>
+        </w:rPr>
+        <w:t xml:space="preserve"> name="Wage"&gt;</w:t>
+      </w:r>
+    </w:p>
+    <w:p>
+      <w:pPr>
+        <w:spacing w:after="0" w:line="360" w:lineRule="auto"/>
+        <w:jc w:val="both"/>
+        <w:rPr>
+          <w:rFonts w:ascii="Times New Roman" w:eastAsia="Calibri" w:hAnsi="Times New Roman" w:cs="Times New Roman"/>
+          <w:sz w:val="24"/>
+          <w:lang w:val="en-US"/>
+        </w:rPr>
+      </w:pPr>
+      <w:r>
+        <w:rPr>
+          <w:rFonts w:ascii="Times New Roman" w:eastAsia="Calibri" w:hAnsi="Times New Roman" w:cs="Times New Roman"/>
+          <w:sz w:val="24"/>
+          <w:lang w:val="en-US"/>
+        </w:rPr>
+        <w:t xml:space="preserve">                &lt;</w:t>
+      </w:r>
+      <w:proofErr w:type="spellStart"/>
+      <w:proofErr w:type="gramStart"/>
+      <w:r>
+        <w:rPr>
+          <w:rFonts w:ascii="Times New Roman" w:eastAsia="Calibri" w:hAnsi="Times New Roman" w:cs="Times New Roman"/>
+          <w:sz w:val="24"/>
+          <w:lang w:val="en-US"/>
+        </w:rPr>
+        <w:t>xsd:</w:t>
+      </w:r>
+      <w:proofErr w:type="gramEnd"/>
+      <w:r>
+        <w:rPr>
+          <w:rFonts w:ascii="Times New Roman" w:eastAsia="Calibri" w:hAnsi="Times New Roman" w:cs="Times New Roman"/>
+          <w:sz w:val="24"/>
+          <w:lang w:val="en-US"/>
+        </w:rPr>
+        <w:t>complexType</w:t>
+      </w:r>
+      <w:proofErr w:type="spellEnd"/>
+      <w:r>
+        <w:rPr>
+          <w:rFonts w:ascii="Times New Roman" w:eastAsia="Calibri" w:hAnsi="Times New Roman" w:cs="Times New Roman"/>
+          <w:sz w:val="24"/>
+          <w:lang w:val="en-US"/>
+        </w:rPr>
+        <w:t>&gt;</w:t>
+      </w:r>
+    </w:p>
+    <w:p>
+      <w:pPr>
+        <w:spacing w:after="0" w:line="360" w:lineRule="auto"/>
+        <w:jc w:val="both"/>
+        <w:rPr>
+          <w:rFonts w:ascii="Times New Roman" w:eastAsia="Calibri" w:hAnsi="Times New Roman" w:cs="Times New Roman"/>
+          <w:sz w:val="24"/>
+          <w:lang w:val="en-US"/>
+        </w:rPr>
+      </w:pPr>
+      <w:r>
+        <w:rPr>
+          <w:rFonts w:ascii="Times New Roman" w:eastAsia="Calibri" w:hAnsi="Times New Roman" w:cs="Times New Roman"/>
+          <w:sz w:val="24"/>
+          <w:lang w:val="en-US"/>
+        </w:rPr>
+        <w:t xml:space="preserve">                  &lt;</w:t>
+      </w:r>
+      <w:proofErr w:type="spellStart"/>
+      <w:proofErr w:type="gramStart"/>
+      <w:r>
+        <w:rPr>
+          <w:rFonts w:ascii="Times New Roman" w:eastAsia="Calibri" w:hAnsi="Times New Roman" w:cs="Times New Roman"/>
+          <w:sz w:val="24"/>
+          <w:lang w:val="en-US"/>
+        </w:rPr>
+        <w:t>xsd:</w:t>
+      </w:r>
+      <w:proofErr w:type="gramEnd"/>
+      <w:r>
+        <w:rPr>
+          <w:rFonts w:ascii="Times New Roman" w:eastAsia="Calibri" w:hAnsi="Times New Roman" w:cs="Times New Roman"/>
+          <w:sz w:val="24"/>
+          <w:lang w:val="en-US"/>
+        </w:rPr>
+        <w:t>sequence</w:t>
+      </w:r>
+      <w:proofErr w:type="spellEnd"/>
+      <w:r>
+        <w:rPr>
+          <w:rFonts w:ascii="Times New Roman" w:eastAsia="Calibri" w:hAnsi="Times New Roman" w:cs="Times New Roman"/>
+          <w:sz w:val="24"/>
+          <w:lang w:val="en-US"/>
+        </w:rPr>
+        <w:t>&gt;</w:t>
+      </w:r>
+    </w:p>
+    <w:p>
+      <w:pPr>
+        <w:spacing w:after="0" w:line="360" w:lineRule="auto"/>
+        <w:jc w:val="both"/>
+        <w:rPr>
+          <w:rFonts w:ascii="Times New Roman" w:eastAsia="Calibri" w:hAnsi="Times New Roman" w:cs="Times New Roman"/>
+          <w:sz w:val="24"/>
+          <w:lang w:val="en-US"/>
+        </w:rPr>
+      </w:pPr>
+      <w:r>
+        <w:rPr>
+          <w:rFonts w:ascii="Times New Roman" w:eastAsia="Calibri" w:hAnsi="Times New Roman" w:cs="Times New Roman"/>
+          <w:sz w:val="24"/>
+          <w:lang w:val="en-US"/>
+        </w:rPr>
+        <w:t xml:space="preserve">                    &lt;</w:t>
+      </w:r>
+      <w:proofErr w:type="spellStart"/>
+      <w:r>
+        <w:rPr>
+          <w:rFonts w:ascii="Times New Roman" w:eastAsia="Calibri" w:hAnsi="Times New Roman" w:cs="Times New Roman"/>
+          <w:sz w:val="24"/>
+          <w:lang w:val="en-US"/>
+        </w:rPr>
+        <w:t>xsd</w:t>
+      </w:r>
+      <w:proofErr w:type="gramStart"/>
+      <w:r>
+        <w:rPr>
+          <w:rFonts w:ascii="Times New Roman" w:eastAsia="Calibri" w:hAnsi="Times New Roman" w:cs="Times New Roman"/>
+          <w:sz w:val="24"/>
+          <w:lang w:val="en-US"/>
+        </w:rPr>
+        <w:t>:element</w:t>
+      </w:r>
+      <w:proofErr w:type="spellEnd"/>
+      <w:proofErr w:type="gramEnd"/>
+      <w:r>
+        <w:rPr>
+          <w:rFonts w:ascii="Times New Roman" w:eastAsia="Calibri" w:hAnsi="Times New Roman" w:cs="Times New Roman"/>
+          <w:sz w:val="24"/>
+          <w:lang w:val="en-US"/>
+        </w:rPr>
+        <w:t xml:space="preserve"> name="</w:t>
+      </w:r>
+      <w:proofErr w:type="spellStart"/>
+      <w:r>
+        <w:rPr>
+          <w:rFonts w:ascii="Times New Roman" w:eastAsia="Calibri" w:hAnsi="Times New Roman" w:cs="Times New Roman"/>
+          <w:sz w:val="24"/>
+          <w:lang w:val="en-US"/>
+        </w:rPr>
+        <w:t>AllowToWorkHoursInDay</w:t>
+      </w:r>
+      <w:proofErr w:type="spellEnd"/>
+      <w:r>
+        <w:rPr>
+          <w:rFonts w:ascii="Times New Roman" w:eastAsia="Calibri" w:hAnsi="Times New Roman" w:cs="Times New Roman"/>
+          <w:sz w:val="24"/>
+          <w:lang w:val="en-US"/>
+        </w:rPr>
+        <w:t>" type="</w:t>
+      </w:r>
+      <w:proofErr w:type="spellStart"/>
+      <w:r>
+        <w:rPr>
+          <w:rFonts w:ascii="Times New Roman" w:eastAsia="Calibri" w:hAnsi="Times New Roman" w:cs="Times New Roman"/>
+          <w:sz w:val="24"/>
+          <w:lang w:val="en-US"/>
+        </w:rPr>
+        <w:t>xsd:unsignedByte</w:t>
+      </w:r>
+      <w:proofErr w:type="spellEnd"/>
+      <w:r>
+        <w:rPr>
+          <w:rFonts w:ascii="Times New Roman" w:eastAsia="Calibri" w:hAnsi="Times New Roman" w:cs="Times New Roman"/>
+          <w:sz w:val="24"/>
+          <w:lang w:val="en-US"/>
+        </w:rPr>
+        <w:t>" /&gt;</w:t>
+      </w:r>
+    </w:p>
+    <w:p>
+      <w:pPr>
+        <w:spacing w:after="0" w:line="360" w:lineRule="auto"/>
+        <w:jc w:val="both"/>
+        <w:rPr>
+          <w:rFonts w:ascii="Times New Roman" w:eastAsia="Calibri" w:hAnsi="Times New Roman" w:cs="Times New Roman"/>
+          <w:sz w:val="24"/>
+          <w:lang w:val="en-US"/>
+        </w:rPr>
+      </w:pPr>
+      <w:r>
+        <w:rPr>
+          <w:rFonts w:ascii="Times New Roman" w:eastAsia="Calibri" w:hAnsi="Times New Roman" w:cs="Times New Roman"/>
+          <w:sz w:val="24"/>
+          <w:lang w:val="en-US"/>
+        </w:rPr>
+        <w:t xml:space="preserve">                    &lt;</w:t>
+      </w:r>
+      <w:proofErr w:type="spellStart"/>
+      <w:r>
+        <w:rPr>
+          <w:rFonts w:ascii="Times New Roman" w:eastAsia="Calibri" w:hAnsi="Times New Roman" w:cs="Times New Roman"/>
+          <w:sz w:val="24"/>
+          <w:lang w:val="en-US"/>
+        </w:rPr>
+        <w:t>xsd</w:t>
+      </w:r>
+      <w:proofErr w:type="gramStart"/>
+      <w:r>
+        <w:rPr>
+          <w:rFonts w:ascii="Times New Roman" w:eastAsia="Calibri" w:hAnsi="Times New Roman" w:cs="Times New Roman"/>
+          <w:sz w:val="24"/>
+          <w:lang w:val="en-US"/>
+        </w:rPr>
+        <w:t>:element</w:t>
+      </w:r>
+      <w:proofErr w:type="spellEnd"/>
+      <w:proofErr w:type="gramEnd"/>
+      <w:r>
+        <w:rPr>
+          <w:rFonts w:ascii="Times New Roman" w:eastAsia="Calibri" w:hAnsi="Times New Roman" w:cs="Times New Roman"/>
+          <w:sz w:val="24"/>
+          <w:lang w:val="en-US"/>
+        </w:rPr>
+        <w:t xml:space="preserve"> name="Date" type="</w:t>
+      </w:r>
+      <w:proofErr w:type="spellStart"/>
+      <w:r>
+        <w:rPr>
+          <w:rFonts w:ascii="Times New Roman" w:eastAsia="Calibri" w:hAnsi="Times New Roman" w:cs="Times New Roman"/>
+          <w:sz w:val="24"/>
+          <w:lang w:val="en-US"/>
+        </w:rPr>
+        <w:t>xsd:dateTime</w:t>
+      </w:r>
+      <w:proofErr w:type="spellEnd"/>
+      <w:r>
+        <w:rPr>
+          <w:rFonts w:ascii="Times New Roman" w:eastAsia="Calibri" w:hAnsi="Times New Roman" w:cs="Times New Roman"/>
+          <w:sz w:val="24"/>
+          <w:lang w:val="en-US"/>
+        </w:rPr>
+        <w:t>" /&gt;</w:t>
+      </w:r>
+    </w:p>
+    <w:p>
+      <w:pPr>
+        <w:spacing w:after="0" w:line="360" w:lineRule="auto"/>
+        <w:jc w:val="both"/>
+        <w:rPr>
+          <w:rFonts w:ascii="Times New Roman" w:eastAsia="Calibri" w:hAnsi="Times New Roman" w:cs="Times New Roman"/>
+          <w:sz w:val="24"/>
+          <w:lang w:val="en-US"/>
+        </w:rPr>
+      </w:pPr>
+      <w:r>
+        <w:rPr>
+          <w:rFonts w:ascii="Times New Roman" w:eastAsia="Calibri" w:hAnsi="Times New Roman" w:cs="Times New Roman"/>
+          <w:sz w:val="24"/>
+          <w:lang w:val="en-US"/>
+        </w:rPr>
+        <w:t xml:space="preserve">                    &lt;</w:t>
+      </w:r>
+      <w:proofErr w:type="spellStart"/>
+      <w:r>
+        <w:rPr>
+          <w:rFonts w:ascii="Times New Roman" w:eastAsia="Calibri" w:hAnsi="Times New Roman" w:cs="Times New Roman"/>
+          <w:sz w:val="24"/>
+          <w:lang w:val="en-US"/>
+        </w:rPr>
+        <w:t>xsd</w:t>
+      </w:r>
+      <w:proofErr w:type="gramStart"/>
+      <w:r>
+        <w:rPr>
+          <w:rFonts w:ascii="Times New Roman" w:eastAsia="Calibri" w:hAnsi="Times New Roman" w:cs="Times New Roman"/>
+          <w:sz w:val="24"/>
+          <w:lang w:val="en-US"/>
+        </w:rPr>
+        <w:t>:element</w:t>
+      </w:r>
+      <w:proofErr w:type="spellEnd"/>
+      <w:proofErr w:type="gramEnd"/>
+      <w:r>
+        <w:rPr>
+          <w:rFonts w:ascii="Times New Roman" w:eastAsia="Calibri" w:hAnsi="Times New Roman" w:cs="Times New Roman"/>
+          <w:sz w:val="24"/>
+          <w:lang w:val="en-US"/>
+        </w:rPr>
+        <w:t xml:space="preserve"> name="</w:t>
+      </w:r>
+      <w:proofErr w:type="spellStart"/>
+      <w:r>
+        <w:rPr>
+          <w:rFonts w:ascii="Times New Roman" w:eastAsia="Calibri" w:hAnsi="Times New Roman" w:cs="Times New Roman"/>
+          <w:sz w:val="24"/>
+          <w:lang w:val="en-US"/>
+        </w:rPr>
+        <w:t>PriceOfWork</w:t>
+      </w:r>
+      <w:proofErr w:type="spellEnd"/>
+      <w:r>
+        <w:rPr>
+          <w:rFonts w:ascii="Times New Roman" w:eastAsia="Calibri" w:hAnsi="Times New Roman" w:cs="Times New Roman"/>
+          <w:sz w:val="24"/>
+          <w:lang w:val="en-US"/>
+        </w:rPr>
+        <w:t>" type="</w:t>
+      </w:r>
+      <w:proofErr w:type="spellStart"/>
+      <w:r>
+        <w:rPr>
+          <w:rFonts w:ascii="Times New Roman" w:eastAsia="Calibri" w:hAnsi="Times New Roman" w:cs="Times New Roman"/>
+          <w:sz w:val="24"/>
+          <w:lang w:val="en-US"/>
+        </w:rPr>
+        <w:t>xsd:unsignedShort</w:t>
+      </w:r>
+      <w:proofErr w:type="spellEnd"/>
+      <w:r>
+        <w:rPr>
+          <w:rFonts w:ascii="Times New Roman" w:eastAsia="Calibri" w:hAnsi="Times New Roman" w:cs="Times New Roman"/>
+          <w:sz w:val="24"/>
+          <w:lang w:val="en-US"/>
+        </w:rPr>
+        <w:t>" /&gt;</w:t>
+      </w:r>
+    </w:p>
+    <w:p>
+      <w:pPr>
+        <w:spacing w:after="0" w:line="360" w:lineRule="auto"/>
+        <w:jc w:val="both"/>
+        <w:rPr>
+          <w:rFonts w:ascii="Times New Roman" w:eastAsia="Calibri" w:hAnsi="Times New Roman" w:cs="Times New Roman"/>
+          <w:sz w:val="24"/>
+          <w:lang w:val="en-US"/>
+        </w:rPr>
+      </w:pPr>
+      <w:r>
+        <w:rPr>
+          <w:rFonts w:ascii="Times New Roman" w:eastAsia="Calibri" w:hAnsi="Times New Roman" w:cs="Times New Roman"/>
+          <w:sz w:val="24"/>
+          <w:lang w:val="en-US"/>
+        </w:rPr>
+        <w:t xml:space="preserve">                    &lt;</w:t>
+      </w:r>
+      <w:proofErr w:type="spellStart"/>
+      <w:r>
+        <w:rPr>
+          <w:rFonts w:ascii="Times New Roman" w:eastAsia="Calibri" w:hAnsi="Times New Roman" w:cs="Times New Roman"/>
+          <w:sz w:val="24"/>
+          <w:lang w:val="en-US"/>
+        </w:rPr>
+        <w:t>xsd</w:t>
+      </w:r>
+      <w:proofErr w:type="gramStart"/>
+      <w:r>
+        <w:rPr>
+          <w:rFonts w:ascii="Times New Roman" w:eastAsia="Calibri" w:hAnsi="Times New Roman" w:cs="Times New Roman"/>
+          <w:sz w:val="24"/>
+          <w:lang w:val="en-US"/>
+        </w:rPr>
+        <w:t>:element</w:t>
+      </w:r>
+      <w:proofErr w:type="spellEnd"/>
+      <w:proofErr w:type="gramEnd"/>
+      <w:r>
+        <w:rPr>
+          <w:rFonts w:ascii="Times New Roman" w:eastAsia="Calibri" w:hAnsi="Times New Roman" w:cs="Times New Roman"/>
+          <w:sz w:val="24"/>
+          <w:lang w:val="en-US"/>
+        </w:rPr>
+        <w:t xml:space="preserve"> name="</w:t>
+      </w:r>
+      <w:proofErr w:type="spellStart"/>
+      <w:r>
+        <w:rPr>
+          <w:rFonts w:ascii="Times New Roman" w:eastAsia="Calibri" w:hAnsi="Times New Roman" w:cs="Times New Roman"/>
+          <w:sz w:val="24"/>
+          <w:lang w:val="en-US"/>
+        </w:rPr>
+        <w:t>WorkHours</w:t>
+      </w:r>
+      <w:proofErr w:type="spellEnd"/>
+      <w:r>
+        <w:rPr>
+          <w:rFonts w:ascii="Times New Roman" w:eastAsia="Calibri" w:hAnsi="Times New Roman" w:cs="Times New Roman"/>
+          <w:sz w:val="24"/>
+          <w:lang w:val="en-US"/>
+        </w:rPr>
+        <w:t>" type="</w:t>
+      </w:r>
+      <w:proofErr w:type="spellStart"/>
+      <w:r>
+        <w:rPr>
+          <w:rFonts w:ascii="Times New Roman" w:eastAsia="Calibri" w:hAnsi="Times New Roman" w:cs="Times New Roman"/>
+          <w:sz w:val="24"/>
+          <w:lang w:val="en-US"/>
+        </w:rPr>
+        <w:t>xsd:unsignedByte</w:t>
+      </w:r>
+      <w:proofErr w:type="spellEnd"/>
+      <w:r>
+        <w:rPr>
+          <w:rFonts w:ascii="Times New Roman" w:eastAsia="Calibri" w:hAnsi="Times New Roman" w:cs="Times New Roman"/>
+          <w:sz w:val="24"/>
+          <w:lang w:val="en-US"/>
+        </w:rPr>
+        <w:t>" /&gt;</w:t>
+      </w:r>
+    </w:p>
+    <w:p>
+      <w:pPr>
+        <w:spacing w:after="0" w:line="360" w:lineRule="auto"/>
+        <w:jc w:val="both"/>
+        <w:rPr>
+          <w:rFonts w:ascii="Times New Roman" w:eastAsia="Calibri" w:hAnsi="Times New Roman" w:cs="Times New Roman"/>
+          <w:sz w:val="24"/>
+          <w:lang w:val="en-US"/>
+        </w:rPr>
+      </w:pPr>
+      <w:r>
+        <w:rPr>
+          <w:rFonts w:ascii="Times New Roman" w:eastAsia="Calibri" w:hAnsi="Times New Roman" w:cs="Times New Roman"/>
+          <w:sz w:val="24"/>
+          <w:lang w:val="en-US"/>
+        </w:rPr>
+        <w:t xml:space="preserve">                  &lt;/</w:t>
+      </w:r>
+      <w:proofErr w:type="spellStart"/>
+      <w:r>
+        <w:rPr>
+          <w:rFonts w:ascii="Times New Roman" w:eastAsia="Calibri" w:hAnsi="Times New Roman" w:cs="Times New Roman"/>
+          <w:sz w:val="24"/>
+          <w:lang w:val="en-US"/>
+        </w:rPr>
+        <w:t>xsd</w:t>
+      </w:r>
+      <w:proofErr w:type="gramStart"/>
+      <w:r>
+        <w:rPr>
+          <w:rFonts w:ascii="Times New Roman" w:eastAsia="Calibri" w:hAnsi="Times New Roman" w:cs="Times New Roman"/>
+          <w:sz w:val="24"/>
+          <w:lang w:val="en-US"/>
+        </w:rPr>
+        <w:t>:sequence</w:t>
+      </w:r>
+      <w:proofErr w:type="spellEnd"/>
+      <w:proofErr w:type="gramEnd"/>
+      <w:r>
+        <w:rPr>
+          <w:rFonts w:ascii="Times New Roman" w:eastAsia="Calibri" w:hAnsi="Times New Roman" w:cs="Times New Roman"/>
+          <w:sz w:val="24"/>
+          <w:lang w:val="en-US"/>
+        </w:rPr>
+        <w:t>&gt;</w:t>
+      </w:r>
+    </w:p>
+    <w:p>
+      <w:pPr>
+        <w:spacing w:after="0" w:line="360" w:lineRule="auto"/>
+        <w:jc w:val="both"/>
+        <w:rPr>
+          <w:rFonts w:ascii="Times New Roman" w:eastAsia="Calibri" w:hAnsi="Times New Roman" w:cs="Times New Roman"/>
+          <w:sz w:val="24"/>
+          <w:lang w:val="en-US"/>
+        </w:rPr>
+      </w:pPr>
+      <w:r>
+        <w:rPr>
+          <w:rFonts w:ascii="Times New Roman" w:eastAsia="Calibri" w:hAnsi="Times New Roman" w:cs="Times New Roman"/>
+          <w:sz w:val="24"/>
+          <w:lang w:val="en-US"/>
+        </w:rPr>
+        <w:t xml:space="preserve">                &lt;/</w:t>
+      </w:r>
+      <w:proofErr w:type="spellStart"/>
+      <w:r>
+        <w:rPr>
+          <w:rFonts w:ascii="Times New Roman" w:eastAsia="Calibri" w:hAnsi="Times New Roman" w:cs="Times New Roman"/>
+          <w:sz w:val="24"/>
+          <w:lang w:val="en-US"/>
+        </w:rPr>
+        <w:t>xsd</w:t>
+      </w:r>
+      <w:proofErr w:type="gramStart"/>
+      <w:r>
+        <w:rPr>
+          <w:rFonts w:ascii="Times New Roman" w:eastAsia="Calibri" w:hAnsi="Times New Roman" w:cs="Times New Roman"/>
+          <w:sz w:val="24"/>
+          <w:lang w:val="en-US"/>
+        </w:rPr>
+        <w:t>:complexType</w:t>
+      </w:r>
+      <w:proofErr w:type="spellEnd"/>
+      <w:proofErr w:type="gramEnd"/>
+      <w:r>
+        <w:rPr>
+          <w:rFonts w:ascii="Times New Roman" w:eastAsia="Calibri" w:hAnsi="Times New Roman" w:cs="Times New Roman"/>
+          <w:sz w:val="24"/>
+          <w:lang w:val="en-US"/>
+        </w:rPr>
+        <w:t>&gt;</w:t>
+      </w:r>
+    </w:p>
+    <w:p>
+      <w:pPr>
+        <w:spacing w:after="0" w:line="360" w:lineRule="auto"/>
+        <w:jc w:val="both"/>
+        <w:rPr>
+          <w:rFonts w:ascii="Times New Roman" w:eastAsia="Calibri" w:hAnsi="Times New Roman" w:cs="Times New Roman"/>
+          <w:sz w:val="24"/>
+          <w:lang w:val="en-US"/>
+        </w:rPr>
+      </w:pPr>
+      <w:r>
+        <w:rPr>
+          <w:rFonts w:ascii="Times New Roman" w:eastAsia="Calibri" w:hAnsi="Times New Roman" w:cs="Times New Roman"/>
+          <w:sz w:val="24"/>
+          <w:lang w:val="en-US"/>
+        </w:rPr>
+        <w:t xml:space="preserve">              &lt;/</w:t>
+      </w:r>
+      <w:proofErr w:type="spellStart"/>
+      <w:r>
+        <w:rPr>
+          <w:rFonts w:ascii="Times New Roman" w:eastAsia="Calibri" w:hAnsi="Times New Roman" w:cs="Times New Roman"/>
+          <w:sz w:val="24"/>
+          <w:lang w:val="en-US"/>
+        </w:rPr>
+        <w:t>xsd</w:t>
+      </w:r>
+      <w:proofErr w:type="gramStart"/>
+      <w:r>
+        <w:rPr>
+          <w:rFonts w:ascii="Times New Roman" w:eastAsia="Calibri" w:hAnsi="Times New Roman" w:cs="Times New Roman"/>
+          <w:sz w:val="24"/>
+          <w:lang w:val="en-US"/>
+        </w:rPr>
+        <w:t>:element</w:t>
+      </w:r>
+      <w:proofErr w:type="spellEnd"/>
+      <w:proofErr w:type="gramEnd"/>
+      <w:r>
+        <w:rPr>
+          <w:rFonts w:ascii="Times New Roman" w:eastAsia="Calibri" w:hAnsi="Times New Roman" w:cs="Times New Roman"/>
+          <w:sz w:val="24"/>
+          <w:lang w:val="en-US"/>
+        </w:rPr>
+        <w:t>&gt;</w:t>
+      </w:r>
+    </w:p>
+    <w:p>
+      <w:pPr>
+        <w:spacing w:after="0" w:line="360" w:lineRule="auto"/>
+        <w:jc w:val="both"/>
+        <w:rPr>
+          <w:rFonts w:ascii="Times New Roman" w:eastAsia="Calibri" w:hAnsi="Times New Roman" w:cs="Times New Roman"/>
+          <w:sz w:val="24"/>
+          <w:lang w:val="en-US"/>
+        </w:rPr>
+      </w:pPr>
+      <w:r>
+        <w:rPr>
+          <w:rFonts w:ascii="Times New Roman" w:eastAsia="Calibri" w:hAnsi="Times New Roman" w:cs="Times New Roman"/>
+          <w:sz w:val="24"/>
+          <w:lang w:val="en-US"/>
+        </w:rPr>
+        <w:t xml:space="preserve">              &lt;</w:t>
+      </w:r>
+      <w:proofErr w:type="spellStart"/>
+      <w:r>
+        <w:rPr>
+          <w:rFonts w:ascii="Times New Roman" w:eastAsia="Calibri" w:hAnsi="Times New Roman" w:cs="Times New Roman"/>
+          <w:sz w:val="24"/>
+          <w:lang w:val="en-US"/>
+        </w:rPr>
+        <w:t>xsd</w:t>
+      </w:r>
+      <w:proofErr w:type="gramStart"/>
+      <w:r>
+        <w:rPr>
+          <w:rFonts w:ascii="Times New Roman" w:eastAsia="Calibri" w:hAnsi="Times New Roman" w:cs="Times New Roman"/>
+          <w:sz w:val="24"/>
+          <w:lang w:val="en-US"/>
+        </w:rPr>
+        <w:t>:element</w:t>
+      </w:r>
+      <w:proofErr w:type="spellEnd"/>
+      <w:proofErr w:type="gramEnd"/>
+      <w:r>
+        <w:rPr>
+          <w:rFonts w:ascii="Times New Roman" w:eastAsia="Calibri" w:hAnsi="Times New Roman" w:cs="Times New Roman"/>
+          <w:sz w:val="24"/>
+          <w:lang w:val="en-US"/>
+        </w:rPr>
+        <w:t xml:space="preserve"> name="</w:t>
+      </w:r>
+      <w:proofErr w:type="spellStart"/>
+      <w:r>
+        <w:rPr>
+          <w:rFonts w:ascii="Times New Roman" w:eastAsia="Calibri" w:hAnsi="Times New Roman" w:cs="Times New Roman"/>
+          <w:sz w:val="24"/>
+          <w:lang w:val="en-US"/>
+        </w:rPr>
+        <w:t>SecondName</w:t>
+      </w:r>
+      <w:proofErr w:type="spellEnd"/>
+      <w:r>
+        <w:rPr>
+          <w:rFonts w:ascii="Times New Roman" w:eastAsia="Calibri" w:hAnsi="Times New Roman" w:cs="Times New Roman"/>
+          <w:sz w:val="24"/>
+          <w:lang w:val="en-US"/>
+        </w:rPr>
+        <w:t>" type="</w:t>
+      </w:r>
+      <w:proofErr w:type="spellStart"/>
+      <w:r>
+        <w:rPr>
+          <w:rFonts w:ascii="Times New Roman" w:eastAsia="Calibri" w:hAnsi="Times New Roman" w:cs="Times New Roman"/>
+          <w:sz w:val="24"/>
+          <w:lang w:val="en-US"/>
+        </w:rPr>
+        <w:t>xsd:string</w:t>
+      </w:r>
+      <w:proofErr w:type="spellEnd"/>
+      <w:r>
+        <w:rPr>
+          <w:rFonts w:ascii="Times New Roman" w:eastAsia="Calibri" w:hAnsi="Times New Roman" w:cs="Times New Roman"/>
+          <w:sz w:val="24"/>
+          <w:lang w:val="en-US"/>
+        </w:rPr>
+        <w:t>" /&gt;</w:t>
+      </w:r>
+    </w:p>
+    <w:p>
+      <w:pPr>
+        <w:spacing w:after="0" w:line="360" w:lineRule="auto"/>
+        <w:jc w:val="both"/>
+        <w:rPr>
+          <w:rFonts w:ascii="Times New Roman" w:eastAsia="Calibri" w:hAnsi="Times New Roman" w:cs="Times New Roman"/>
+          <w:sz w:val="24"/>
+          <w:lang w:val="en-US"/>
+        </w:rPr>
+      </w:pPr>
+      <w:r>
+        <w:rPr>
+          <w:rFonts w:ascii="Times New Roman" w:eastAsia="Calibri" w:hAnsi="Times New Roman" w:cs="Times New Roman"/>
+          <w:sz w:val="24"/>
+          <w:lang w:val="en-US"/>
+        </w:rPr>
+        <w:t xml:space="preserve">              &lt;</w:t>
+      </w:r>
+      <w:proofErr w:type="spellStart"/>
+      <w:r>
+        <w:rPr>
+          <w:rFonts w:ascii="Times New Roman" w:eastAsia="Calibri" w:hAnsi="Times New Roman" w:cs="Times New Roman"/>
+          <w:sz w:val="24"/>
+          <w:lang w:val="en-US"/>
+        </w:rPr>
+        <w:t>xsd</w:t>
+      </w:r>
+      <w:proofErr w:type="gramStart"/>
+      <w:r>
+        <w:rPr>
+          <w:rFonts w:ascii="Times New Roman" w:eastAsia="Calibri" w:hAnsi="Times New Roman" w:cs="Times New Roman"/>
+          <w:sz w:val="24"/>
+          <w:lang w:val="en-US"/>
+        </w:rPr>
+        <w:t>:element</w:t>
+      </w:r>
+      <w:proofErr w:type="spellEnd"/>
+      <w:proofErr w:type="gramEnd"/>
+      <w:r>
+        <w:rPr>
+          <w:rFonts w:ascii="Times New Roman" w:eastAsia="Calibri" w:hAnsi="Times New Roman" w:cs="Times New Roman"/>
+          <w:sz w:val="24"/>
+          <w:lang w:val="en-US"/>
+        </w:rPr>
+        <w:t xml:space="preserve"> name="</w:t>
+      </w:r>
+      <w:proofErr w:type="spellStart"/>
+      <w:r>
+        <w:rPr>
+          <w:rFonts w:ascii="Times New Roman" w:eastAsia="Calibri" w:hAnsi="Times New Roman" w:cs="Times New Roman"/>
+          <w:sz w:val="24"/>
+          <w:lang w:val="en-US"/>
+        </w:rPr>
+        <w:t>FirstName</w:t>
+      </w:r>
+      <w:proofErr w:type="spellEnd"/>
+      <w:r>
+        <w:rPr>
+          <w:rFonts w:ascii="Times New Roman" w:eastAsia="Calibri" w:hAnsi="Times New Roman" w:cs="Times New Roman"/>
+          <w:sz w:val="24"/>
+          <w:lang w:val="en-US"/>
+        </w:rPr>
+        <w:t>" type="</w:t>
+      </w:r>
+      <w:proofErr w:type="spellStart"/>
+      <w:r>
+        <w:rPr>
+          <w:rFonts w:ascii="Times New Roman" w:eastAsia="Calibri" w:hAnsi="Times New Roman" w:cs="Times New Roman"/>
+          <w:sz w:val="24"/>
+          <w:lang w:val="en-US"/>
+        </w:rPr>
+        <w:t>xsd:string</w:t>
+      </w:r>
+      <w:proofErr w:type="spellEnd"/>
+      <w:r>
+        <w:rPr>
+          <w:rFonts w:ascii="Times New Roman" w:eastAsia="Calibri" w:hAnsi="Times New Roman" w:cs="Times New Roman"/>
+          <w:sz w:val="24"/>
+          <w:lang w:val="en-US"/>
+        </w:rPr>
+        <w:t>" /&gt;</w:t>
+      </w:r>
+    </w:p>
+    <w:p>
+      <w:pPr>
+        <w:spacing w:after="0" w:line="360" w:lineRule="auto"/>
+        <w:jc w:val="both"/>
+        <w:rPr>
+          <w:rFonts w:ascii="Times New Roman" w:eastAsia="Calibri" w:hAnsi="Times New Roman" w:cs="Times New Roman"/>
+          <w:sz w:val="24"/>
+          <w:lang w:val="en-US"/>
+        </w:rPr>
+      </w:pPr>
+      <w:r>
+        <w:rPr>
+          <w:rFonts w:ascii="Times New Roman" w:eastAsia="Calibri" w:hAnsi="Times New Roman" w:cs="Times New Roman"/>
+          <w:sz w:val="24"/>
+          <w:lang w:val="en-US"/>
+        </w:rPr>
+        <w:t xml:space="preserve">            &lt;/</w:t>
+      </w:r>
+      <w:proofErr w:type="spellStart"/>
+      <w:r>
+        <w:rPr>
+          <w:rFonts w:ascii="Times New Roman" w:eastAsia="Calibri" w:hAnsi="Times New Roman" w:cs="Times New Roman"/>
+          <w:sz w:val="24"/>
+          <w:lang w:val="en-US"/>
+        </w:rPr>
+        <w:t>xsd</w:t>
+      </w:r>
+      <w:proofErr w:type="gramStart"/>
+      <w:r>
+        <w:rPr>
+          <w:rFonts w:ascii="Times New Roman" w:eastAsia="Calibri" w:hAnsi="Times New Roman" w:cs="Times New Roman"/>
+          <w:sz w:val="24"/>
+          <w:lang w:val="en-US"/>
+        </w:rPr>
+        <w:t>:sequence</w:t>
+      </w:r>
+      <w:proofErr w:type="spellEnd"/>
+      <w:proofErr w:type="gramEnd"/>
+      <w:r>
+        <w:rPr>
+          <w:rFonts w:ascii="Times New Roman" w:eastAsia="Calibri" w:hAnsi="Times New Roman" w:cs="Times New Roman"/>
+          <w:sz w:val="24"/>
+          <w:lang w:val="en-US"/>
+        </w:rPr>
+        <w:t>&gt;</w:t>
+      </w:r>
+    </w:p>
+    <w:p>
+      <w:pPr>
+        <w:spacing w:after="0" w:line="360" w:lineRule="auto"/>
+        <w:jc w:val="both"/>
+        <w:rPr>
+          <w:rFonts w:ascii="Times New Roman" w:eastAsia="Calibri" w:hAnsi="Times New Roman" w:cs="Times New Roman"/>
+          <w:sz w:val="24"/>
+          <w:lang w:val="en-US"/>
+        </w:rPr>
+      </w:pPr>
+      <w:r>
+        <w:rPr>
+          <w:rFonts w:ascii="Times New Roman" w:eastAsia="Calibri" w:hAnsi="Times New Roman" w:cs="Times New Roman"/>
+          <w:sz w:val="24"/>
+          <w:lang w:val="en-US"/>
+        </w:rPr>
+        <w:t xml:space="preserve">          &lt;/</w:t>
+      </w:r>
+      <w:proofErr w:type="spellStart"/>
+      <w:r>
+        <w:rPr>
+          <w:rFonts w:ascii="Times New Roman" w:eastAsia="Calibri" w:hAnsi="Times New Roman" w:cs="Times New Roman"/>
+          <w:sz w:val="24"/>
+          <w:lang w:val="en-US"/>
+        </w:rPr>
+        <w:t>xsd</w:t>
+      </w:r>
+      <w:proofErr w:type="gramStart"/>
+      <w:r>
+        <w:rPr>
+          <w:rFonts w:ascii="Times New Roman" w:eastAsia="Calibri" w:hAnsi="Times New Roman" w:cs="Times New Roman"/>
+          <w:sz w:val="24"/>
+          <w:lang w:val="en-US"/>
+        </w:rPr>
+        <w:t>:complexType</w:t>
+      </w:r>
+      <w:proofErr w:type="spellEnd"/>
+      <w:proofErr w:type="gramEnd"/>
+      <w:r>
+        <w:rPr>
+          <w:rFonts w:ascii="Times New Roman" w:eastAsia="Calibri" w:hAnsi="Times New Roman" w:cs="Times New Roman"/>
+          <w:sz w:val="24"/>
+          <w:lang w:val="en-US"/>
+        </w:rPr>
+        <w:t>&gt;</w:t>
+      </w:r>
+    </w:p>
+    <w:p>
+      <w:pPr>
+        <w:spacing w:after="0" w:line="360" w:lineRule="auto"/>
+        <w:jc w:val="both"/>
+        <w:rPr>
+          <w:rFonts w:ascii="Times New Roman" w:eastAsia="Calibri" w:hAnsi="Times New Roman" w:cs="Times New Roman"/>
+          <w:sz w:val="24"/>
+          <w:lang w:val="en-US"/>
+        </w:rPr>
+      </w:pPr>
+      <w:r>
+        <w:rPr>
+          <w:rFonts w:ascii="Times New Roman" w:eastAsia="Calibri" w:hAnsi="Times New Roman" w:cs="Times New Roman"/>
+          <w:sz w:val="24"/>
+          <w:lang w:val="en-US"/>
+        </w:rPr>
+        <w:t xml:space="preserve">        &lt;/</w:t>
+      </w:r>
+      <w:proofErr w:type="spellStart"/>
+      <w:r>
+        <w:rPr>
+          <w:rFonts w:ascii="Times New Roman" w:eastAsia="Calibri" w:hAnsi="Times New Roman" w:cs="Times New Roman"/>
+          <w:sz w:val="24"/>
+          <w:lang w:val="en-US"/>
+        </w:rPr>
+        <w:t>xsd</w:t>
+      </w:r>
+      <w:proofErr w:type="gramStart"/>
+      <w:r>
+        <w:rPr>
+          <w:rFonts w:ascii="Times New Roman" w:eastAsia="Calibri" w:hAnsi="Times New Roman" w:cs="Times New Roman"/>
+          <w:sz w:val="24"/>
+          <w:lang w:val="en-US"/>
+        </w:rPr>
+        <w:t>:element</w:t>
+      </w:r>
+      <w:proofErr w:type="spellEnd"/>
+      <w:proofErr w:type="gramEnd"/>
+      <w:r>
+        <w:rPr>
+          <w:rFonts w:ascii="Times New Roman" w:eastAsia="Calibri" w:hAnsi="Times New Roman" w:cs="Times New Roman"/>
+          <w:sz w:val="24"/>
+          <w:lang w:val="en-US"/>
+        </w:rPr>
+        <w:t>&gt;</w:t>
+      </w:r>
+    </w:p>
+    <w:p>
+      <w:pPr>
+        <w:spacing w:after="0" w:line="360" w:lineRule="auto"/>
+        <w:jc w:val="both"/>
+        <w:rPr>
+          <w:rFonts w:ascii="Times New Roman" w:eastAsia="Calibri" w:hAnsi="Times New Roman" w:cs="Times New Roman"/>
+          <w:sz w:val="24"/>
+          <w:lang w:val="en-US"/>
+        </w:rPr>
+      </w:pPr>
+      <w:r>
+        <w:rPr>
+          <w:rFonts w:ascii="Times New Roman" w:eastAsia="Calibri" w:hAnsi="Times New Roman" w:cs="Times New Roman"/>
+          <w:sz w:val="24"/>
+          <w:lang w:val="en-US"/>
+        </w:rPr>
+        <w:t xml:space="preserve">      &lt;/</w:t>
+      </w:r>
+      <w:proofErr w:type="spellStart"/>
+      <w:r>
+        <w:rPr>
+          <w:rFonts w:ascii="Times New Roman" w:eastAsia="Calibri" w:hAnsi="Times New Roman" w:cs="Times New Roman"/>
+          <w:sz w:val="24"/>
+          <w:lang w:val="en-US"/>
+        </w:rPr>
+        <w:t>xsd</w:t>
+      </w:r>
+      <w:proofErr w:type="gramStart"/>
+      <w:r>
+        <w:rPr>
+          <w:rFonts w:ascii="Times New Roman" w:eastAsia="Calibri" w:hAnsi="Times New Roman" w:cs="Times New Roman"/>
+          <w:sz w:val="24"/>
+          <w:lang w:val="en-US"/>
+        </w:rPr>
+        <w:t>:sequence</w:t>
+      </w:r>
+      <w:proofErr w:type="spellEnd"/>
+      <w:proofErr w:type="gramEnd"/>
+      <w:r>
+        <w:rPr>
+          <w:rFonts w:ascii="Times New Roman" w:eastAsia="Calibri" w:hAnsi="Times New Roman" w:cs="Times New Roman"/>
+          <w:sz w:val="24"/>
+          <w:lang w:val="en-US"/>
+        </w:rPr>
+        <w:t>&gt;</w:t>
+      </w:r>
+    </w:p>
+    <w:p>
+      <w:pPr>
+        <w:spacing w:after="0" w:line="360" w:lineRule="auto"/>
+        <w:jc w:val="both"/>
+        <w:rPr>
+          <w:rFonts w:ascii="Times New Roman" w:eastAsia="Calibri" w:hAnsi="Times New Roman" w:cs="Times New Roman"/>
+          <w:sz w:val="24"/>
+          <w:lang w:val="en-US"/>
+        </w:rPr>
+      </w:pPr>
+      <w:r>
+        <w:rPr>
+          <w:rFonts w:ascii="Times New Roman" w:eastAsia="Calibri" w:hAnsi="Times New Roman" w:cs="Times New Roman"/>
+          <w:sz w:val="24"/>
+          <w:lang w:val="en-US"/>
+        </w:rPr>
+        <w:t xml:space="preserve">    &lt;/</w:t>
+      </w:r>
+      <w:proofErr w:type="spellStart"/>
+      <w:r>
+        <w:rPr>
+          <w:rFonts w:ascii="Times New Roman" w:eastAsia="Calibri" w:hAnsi="Times New Roman" w:cs="Times New Roman"/>
+          <w:sz w:val="24"/>
+          <w:lang w:val="en-US"/>
+        </w:rPr>
+        <w:t>xsd</w:t>
+      </w:r>
+      <w:proofErr w:type="gramStart"/>
+      <w:r>
+        <w:rPr>
+          <w:rFonts w:ascii="Times New Roman" w:eastAsia="Calibri" w:hAnsi="Times New Roman" w:cs="Times New Roman"/>
+          <w:sz w:val="24"/>
+          <w:lang w:val="en-US"/>
+        </w:rPr>
+        <w:t>:complexType</w:t>
+      </w:r>
+      <w:proofErr w:type="spellEnd"/>
+      <w:proofErr w:type="gramEnd"/>
+      <w:r>
+        <w:rPr>
+          <w:rFonts w:ascii="Times New Roman" w:eastAsia="Calibri" w:hAnsi="Times New Roman" w:cs="Times New Roman"/>
+          <w:sz w:val="24"/>
+          <w:lang w:val="en-US"/>
+        </w:rPr>
+        <w:t>&gt;</w:t>
+      </w:r>
+    </w:p>
+    <w:p>
+      <w:pPr>
+        <w:spacing w:after="0" w:line="360" w:lineRule="auto"/>
+        <w:jc w:val="both"/>
+        <w:rPr>
+          <w:rFonts w:ascii="Times New Roman" w:eastAsia="Calibri" w:hAnsi="Times New Roman" w:cs="Times New Roman"/>
+          <w:sz w:val="24"/>
+          <w:lang w:val="en-US"/>
+        </w:rPr>
+      </w:pPr>
+      <w:r>
+        <w:rPr>
+          <w:rFonts w:ascii="Times New Roman" w:eastAsia="Calibri" w:hAnsi="Times New Roman" w:cs="Times New Roman"/>
+          <w:sz w:val="24"/>
+          <w:lang w:val="en-US"/>
+        </w:rPr>
+        <w:t xml:space="preserve">  &lt;/</w:t>
+      </w:r>
+      <w:proofErr w:type="spellStart"/>
+      <w:r>
+        <w:rPr>
+          <w:rFonts w:ascii="Times New Roman" w:eastAsia="Calibri" w:hAnsi="Times New Roman" w:cs="Times New Roman"/>
+          <w:sz w:val="24"/>
+          <w:lang w:val="en-US"/>
+        </w:rPr>
+        <w:t>xsd</w:t>
+      </w:r>
+      <w:proofErr w:type="gramStart"/>
+      <w:r>
+        <w:rPr>
+          <w:rFonts w:ascii="Times New Roman" w:eastAsia="Calibri" w:hAnsi="Times New Roman" w:cs="Times New Roman"/>
+          <w:sz w:val="24"/>
+          <w:lang w:val="en-US"/>
+        </w:rPr>
+        <w:t>:element</w:t>
+      </w:r>
+      <w:proofErr w:type="spellEnd"/>
+      <w:proofErr w:type="gramEnd"/>
+      <w:r>
+        <w:rPr>
+          <w:rFonts w:ascii="Times New Roman" w:eastAsia="Calibri" w:hAnsi="Times New Roman" w:cs="Times New Roman"/>
+          <w:sz w:val="24"/>
+          <w:lang w:val="en-US"/>
+        </w:rPr>
+        <w:t>&gt;</w:t>
+      </w:r>
+    </w:p>
+    <w:p>
+      <w:pPr>
+        <w:spacing w:after="0" w:line="360" w:lineRule="auto"/>
+        <w:jc w:val="both"/>
+        <w:rPr>
+          <w:rFonts w:ascii="Times New Roman" w:eastAsia="Calibri" w:hAnsi="Times New Roman" w:cs="Times New Roman"/>
+          <w:sz w:val="24"/>
+        </w:rPr>
+      </w:pPr>
+      <w:r>
+        <w:rPr>
+          <w:rFonts w:ascii="Times New Roman" w:eastAsia="Calibri" w:hAnsi="Times New Roman" w:cs="Times New Roman"/>
+          <w:sz w:val="24"/>
+        </w:rPr>
+        <w:t>&lt;/</w:t>
+      </w:r>
+      <w:proofErr w:type="spellStart"/>
+      <w:proofErr w:type="gramStart"/>
+      <w:r>
+        <w:rPr>
+          <w:rFonts w:ascii="Times New Roman" w:eastAsia="Calibri" w:hAnsi="Times New Roman" w:cs="Times New Roman"/>
+          <w:sz w:val="24"/>
+        </w:rPr>
         <w:t>xs:schema</w:t>
       </w:r>
-      <w:proofErr w:type="gramEnd"/>
-      <w:r>
-        <w:rPr>
-          <w:rFonts w:ascii="Times New Roman" w:eastAsia="Calibri" w:hAnsi="Times New Roman" w:cs="Times New Roman"/>
-          <w:sz w:val="24"/>
-          <w:lang w:val="en-US"/>
-        </w:rPr>
-        <w:t xml:space="preserve"> xmlns:xsi="http://www.w3.org/2001/XMLSchema-instance" xmlns:xsd="http://www.w3.org/2001/XMLSchema" xmlns:xs="http://www.w3.org/2001/XMLSchema" attributeFormDefault="unqualified" elementFormDefault="qualified"&gt;</w:t>
-      </w:r>
-    </w:p>
-    <w:p>
-      <w:pPr>
-        <w:spacing w:after="0" w:line="360" w:lineRule="auto"/>
-        <w:jc w:val="both"/>
-        <w:rPr>
-          <w:rFonts w:ascii="Times New Roman" w:eastAsia="Calibri" w:hAnsi="Times New Roman" w:cs="Times New Roman"/>
-          <w:sz w:val="24"/>
-          <w:lang w:val="en-US"/>
-        </w:rPr>
-      </w:pPr>
-      <w:r>
-        <w:rPr>
-          <w:rFonts w:ascii="Times New Roman" w:eastAsia="Calibri" w:hAnsi="Times New Roman" w:cs="Times New Roman"/>
-          <w:sz w:val="24"/>
-          <w:lang w:val="en-US"/>
-        </w:rPr>
-        <w:t xml:space="preserve">  &lt;</w:t>
-      </w:r>
-      <w:proofErr w:type="gramStart"/>
-      <w:r>
-        <w:rPr>
-          <w:rFonts w:ascii="Times New Roman" w:eastAsia="Calibri" w:hAnsi="Times New Roman" w:cs="Times New Roman"/>
-          <w:sz w:val="24"/>
-          <w:lang w:val="en-US"/>
-        </w:rPr>
-        <w:t>xsd:element</w:t>
-      </w:r>
-      <w:proofErr w:type="gramEnd"/>
-      <w:r>
-        <w:rPr>
-          <w:rFonts w:ascii="Times New Roman" w:eastAsia="Calibri" w:hAnsi="Times New Roman" w:cs="Times New Roman"/>
-          <w:sz w:val="24"/>
-          <w:lang w:val="en-US"/>
-        </w:rPr>
-        <w:t xml:space="preserve"> name="ArrayOfWorker"&gt;</w:t>
-      </w:r>
-    </w:p>
-    <w:p>
-      <w:pPr>
-        <w:spacing w:after="0" w:line="360" w:lineRule="auto"/>
-        <w:jc w:val="both"/>
-        <w:rPr>
-          <w:rFonts w:ascii="Times New Roman" w:eastAsia="Calibri" w:hAnsi="Times New Roman" w:cs="Times New Roman"/>
-          <w:sz w:val="24"/>
-          <w:lang w:val="en-US"/>
-        </w:rPr>
-      </w:pPr>
-      <w:r>
-        <w:rPr>
-          <w:rFonts w:ascii="Times New Roman" w:eastAsia="Calibri" w:hAnsi="Times New Roman" w:cs="Times New Roman"/>
-          <w:sz w:val="24"/>
-          <w:lang w:val="en-US"/>
-        </w:rPr>
-        <w:t xml:space="preserve">    &lt;</w:t>
-      </w:r>
-      <w:proofErr w:type="gramStart"/>
-      <w:r>
-        <w:rPr>
-          <w:rFonts w:ascii="Times New Roman" w:eastAsia="Calibri" w:hAnsi="Times New Roman" w:cs="Times New Roman"/>
-          <w:sz w:val="24"/>
-          <w:lang w:val="en-US"/>
-        </w:rPr>
-        <w:t>xsd:complexType</w:t>
-      </w:r>
-      <w:proofErr w:type="gramEnd"/>
-      <w:r>
-        <w:rPr>
-          <w:rFonts w:ascii="Times New Roman" w:eastAsia="Calibri" w:hAnsi="Times New Roman" w:cs="Times New Roman"/>
-          <w:sz w:val="24"/>
-          <w:lang w:val="en-US"/>
-        </w:rPr>
-        <w:t>&gt;</w:t>
-      </w:r>
-    </w:p>
-    <w:p>
-      <w:pPr>
-        <w:spacing w:after="0" w:line="360" w:lineRule="auto"/>
-        <w:jc w:val="both"/>
-        <w:rPr>
-          <w:rFonts w:ascii="Times New Roman" w:eastAsia="Calibri" w:hAnsi="Times New Roman" w:cs="Times New Roman"/>
-          <w:sz w:val="24"/>
-          <w:lang w:val="en-US"/>
-        </w:rPr>
-      </w:pPr>
-      <w:r>
-        <w:rPr>
-          <w:rFonts w:ascii="Times New Roman" w:eastAsia="Calibri" w:hAnsi="Times New Roman" w:cs="Times New Roman"/>
-          <w:sz w:val="24"/>
-          <w:lang w:val="en-US"/>
-        </w:rPr>
-        <w:t xml:space="preserve">      &lt;</w:t>
-      </w:r>
-      <w:proofErr w:type="gramStart"/>
-      <w:r>
-        <w:rPr>
-          <w:rFonts w:ascii="Times New Roman" w:eastAsia="Calibri" w:hAnsi="Times New Roman" w:cs="Times New Roman"/>
-          <w:sz w:val="24"/>
-          <w:lang w:val="en-US"/>
-        </w:rPr>
-        <w:t>xsd:sequence</w:t>
-      </w:r>
-      <w:proofErr w:type="gramEnd"/>
-      <w:r>
-        <w:rPr>
-          <w:rFonts w:ascii="Times New Roman" w:eastAsia="Calibri" w:hAnsi="Times New Roman" w:cs="Times New Roman"/>
-          <w:sz w:val="24"/>
-          <w:lang w:val="en-US"/>
-        </w:rPr>
-        <w:t>&gt;</w:t>
-      </w:r>
-    </w:p>
-    <w:p>
-      <w:pPr>
-        <w:spacing w:after="0" w:line="360" w:lineRule="auto"/>
-        <w:jc w:val="both"/>
-        <w:rPr>
-          <w:rFonts w:ascii="Times New Roman" w:eastAsia="Calibri" w:hAnsi="Times New Roman" w:cs="Times New Roman"/>
-          <w:sz w:val="24"/>
-          <w:lang w:val="en-US"/>
-        </w:rPr>
-      </w:pPr>
-      <w:r>
-        <w:rPr>
-          <w:rFonts w:ascii="Times New Roman" w:eastAsia="Calibri" w:hAnsi="Times New Roman" w:cs="Times New Roman"/>
-          <w:sz w:val="24"/>
-          <w:lang w:val="en-US"/>
-        </w:rPr>
-        <w:t xml:space="preserve">        &lt;</w:t>
-      </w:r>
-      <w:proofErr w:type="gramStart"/>
-      <w:r>
-        <w:rPr>
-          <w:rFonts w:ascii="Times New Roman" w:eastAsia="Calibri" w:hAnsi="Times New Roman" w:cs="Times New Roman"/>
-          <w:sz w:val="24"/>
-          <w:lang w:val="en-US"/>
-        </w:rPr>
-        <w:t>xsd:element</w:t>
-      </w:r>
-      <w:proofErr w:type="gramEnd"/>
-      <w:r>
-        <w:rPr>
-          <w:rFonts w:ascii="Times New Roman" w:eastAsia="Calibri" w:hAnsi="Times New Roman" w:cs="Times New Roman"/>
-          <w:sz w:val="24"/>
-          <w:lang w:val="en-US"/>
-        </w:rPr>
-        <w:t xml:space="preserve"> maxOccurs="unbounded" name="Worker"&gt;</w:t>
-      </w:r>
-    </w:p>
-    <w:p>
-      <w:pPr>
-        <w:spacing w:after="0" w:line="360" w:lineRule="auto"/>
-        <w:jc w:val="both"/>
-        <w:rPr>
-          <w:rFonts w:ascii="Times New Roman" w:eastAsia="Calibri" w:hAnsi="Times New Roman" w:cs="Times New Roman"/>
-          <w:sz w:val="24"/>
-          <w:lang w:val="en-US"/>
-        </w:rPr>
-      </w:pPr>
-      <w:r>
-        <w:rPr>
-          <w:rFonts w:ascii="Times New Roman" w:eastAsia="Calibri" w:hAnsi="Times New Roman" w:cs="Times New Roman"/>
-          <w:sz w:val="24"/>
-          <w:lang w:val="en-US"/>
-        </w:rPr>
-        <w:t xml:space="preserve">          &lt;</w:t>
-      </w:r>
-      <w:proofErr w:type="gramStart"/>
-      <w:r>
-        <w:rPr>
-          <w:rFonts w:ascii="Times New Roman" w:eastAsia="Calibri" w:hAnsi="Times New Roman" w:cs="Times New Roman"/>
-          <w:sz w:val="24"/>
-          <w:lang w:val="en-US"/>
-        </w:rPr>
-        <w:t>xsd:complexType</w:t>
-      </w:r>
-      <w:proofErr w:type="gramEnd"/>
-      <w:r>
-        <w:rPr>
-          <w:rFonts w:ascii="Times New Roman" w:eastAsia="Calibri" w:hAnsi="Times New Roman" w:cs="Times New Roman"/>
-          <w:sz w:val="24"/>
-          <w:lang w:val="en-US"/>
-        </w:rPr>
-        <w:t>&gt;</w:t>
-      </w:r>
-    </w:p>
-    <w:p>
-      <w:pPr>
-        <w:spacing w:after="0" w:line="360" w:lineRule="auto"/>
-        <w:jc w:val="both"/>
-        <w:rPr>
-          <w:rFonts w:ascii="Times New Roman" w:eastAsia="Calibri" w:hAnsi="Times New Roman" w:cs="Times New Roman"/>
-          <w:sz w:val="24"/>
-          <w:lang w:val="en-US"/>
-        </w:rPr>
-      </w:pPr>
-      <w:r>
-        <w:rPr>
-          <w:rFonts w:ascii="Times New Roman" w:eastAsia="Calibri" w:hAnsi="Times New Roman" w:cs="Times New Roman"/>
-          <w:sz w:val="24"/>
-          <w:lang w:val="en-US"/>
-        </w:rPr>
-        <w:t xml:space="preserve">            &lt;</w:t>
-      </w:r>
-      <w:proofErr w:type="gramStart"/>
-      <w:r>
-        <w:rPr>
-          <w:rFonts w:ascii="Times New Roman" w:eastAsia="Calibri" w:hAnsi="Times New Roman" w:cs="Times New Roman"/>
-          <w:sz w:val="24"/>
-          <w:lang w:val="en-US"/>
-        </w:rPr>
-        <w:t>xsd:sequence</w:t>
-      </w:r>
-      <w:proofErr w:type="gramEnd"/>
-      <w:r>
-        <w:rPr>
-          <w:rFonts w:ascii="Times New Roman" w:eastAsia="Calibri" w:hAnsi="Times New Roman" w:cs="Times New Roman"/>
-          <w:sz w:val="24"/>
-          <w:lang w:val="en-US"/>
-        </w:rPr>
-        <w:t>&gt;</w:t>
-      </w:r>
-    </w:p>
-    <w:p>
-      <w:pPr>
-        <w:spacing w:after="0" w:line="360" w:lineRule="auto"/>
-        <w:jc w:val="both"/>
-        <w:rPr>
-          <w:rFonts w:ascii="Times New Roman" w:eastAsia="Calibri" w:hAnsi="Times New Roman" w:cs="Times New Roman"/>
-          <w:sz w:val="24"/>
-          <w:lang w:val="en-US"/>
-        </w:rPr>
-      </w:pPr>
-      <w:r>
-        <w:rPr>
-          <w:rFonts w:ascii="Times New Roman" w:eastAsia="Calibri" w:hAnsi="Times New Roman" w:cs="Times New Roman"/>
-          <w:sz w:val="24"/>
-          <w:lang w:val="en-US"/>
-        </w:rPr>
-        <w:t xml:space="preserve">              &lt;</w:t>
-      </w:r>
-      <w:proofErr w:type="gramStart"/>
-      <w:r>
-        <w:rPr>
-          <w:rFonts w:ascii="Times New Roman" w:eastAsia="Calibri" w:hAnsi="Times New Roman" w:cs="Times New Roman"/>
-          <w:sz w:val="24"/>
-          <w:lang w:val="en-US"/>
-        </w:rPr>
-        <w:t>xsd:element</w:t>
-      </w:r>
-      <w:proofErr w:type="gramEnd"/>
-      <w:r>
-        <w:rPr>
-          <w:rFonts w:ascii="Times New Roman" w:eastAsia="Calibri" w:hAnsi="Times New Roman" w:cs="Times New Roman"/>
-          <w:sz w:val="24"/>
-          <w:lang w:val="en-US"/>
-        </w:rPr>
-        <w:t xml:space="preserve"> name="Wage"&gt;</w:t>
-      </w:r>
-    </w:p>
-    <w:p>
-      <w:pPr>
-        <w:spacing w:after="0" w:line="360" w:lineRule="auto"/>
-        <w:jc w:val="both"/>
-        <w:rPr>
-          <w:rFonts w:ascii="Times New Roman" w:eastAsia="Calibri" w:hAnsi="Times New Roman" w:cs="Times New Roman"/>
-          <w:sz w:val="24"/>
-          <w:lang w:val="en-US"/>
-        </w:rPr>
-      </w:pPr>
-      <w:r>
-        <w:rPr>
-          <w:rFonts w:ascii="Times New Roman" w:eastAsia="Calibri" w:hAnsi="Times New Roman" w:cs="Times New Roman"/>
-          <w:sz w:val="24"/>
-          <w:lang w:val="en-US"/>
-        </w:rPr>
-        <w:t xml:space="preserve">                &lt;</w:t>
-      </w:r>
-      <w:proofErr w:type="gramStart"/>
-      <w:r>
-        <w:rPr>
-          <w:rFonts w:ascii="Times New Roman" w:eastAsia="Calibri" w:hAnsi="Times New Roman" w:cs="Times New Roman"/>
-          <w:sz w:val="24"/>
-          <w:lang w:val="en-US"/>
-        </w:rPr>
-        <w:t>xsd:complexType</w:t>
-      </w:r>
-      <w:proofErr w:type="gramEnd"/>
-      <w:r>
-        <w:rPr>
-          <w:rFonts w:ascii="Times New Roman" w:eastAsia="Calibri" w:hAnsi="Times New Roman" w:cs="Times New Roman"/>
-          <w:sz w:val="24"/>
-          <w:lang w:val="en-US"/>
-        </w:rPr>
-        <w:t>&gt;</w:t>
-      </w:r>
-    </w:p>
-    <w:p>
-      <w:pPr>
-        <w:spacing w:after="0" w:line="360" w:lineRule="auto"/>
-        <w:jc w:val="both"/>
-        <w:rPr>
-          <w:rFonts w:ascii="Times New Roman" w:eastAsia="Calibri" w:hAnsi="Times New Roman" w:cs="Times New Roman"/>
-          <w:sz w:val="24"/>
-          <w:lang w:val="en-US"/>
-        </w:rPr>
-      </w:pPr>
-      <w:r>
-        <w:rPr>
-          <w:rFonts w:ascii="Times New Roman" w:eastAsia="Calibri" w:hAnsi="Times New Roman" w:cs="Times New Roman"/>
-          <w:sz w:val="24"/>
-          <w:lang w:val="en-US"/>
-        </w:rPr>
-        <w:t xml:space="preserve">                  &lt;</w:t>
-      </w:r>
-      <w:proofErr w:type="gramStart"/>
-      <w:r>
-        <w:rPr>
-          <w:rFonts w:ascii="Times New Roman" w:eastAsia="Calibri" w:hAnsi="Times New Roman" w:cs="Times New Roman"/>
-          <w:sz w:val="24"/>
-          <w:lang w:val="en-US"/>
-        </w:rPr>
-        <w:t>xsd:sequence</w:t>
-      </w:r>
-      <w:proofErr w:type="gramEnd"/>
-      <w:r>
-        <w:rPr>
-          <w:rFonts w:ascii="Times New Roman" w:eastAsia="Calibri" w:hAnsi="Times New Roman" w:cs="Times New Roman"/>
-          <w:sz w:val="24"/>
-          <w:lang w:val="en-US"/>
-        </w:rPr>
-        <w:t>&gt;</w:t>
-      </w:r>
-    </w:p>
-    <w:p>
-      <w:pPr>
-        <w:spacing w:after="0" w:line="360" w:lineRule="auto"/>
-        <w:jc w:val="both"/>
-        <w:rPr>
-          <w:rFonts w:ascii="Times New Roman" w:eastAsia="Calibri" w:hAnsi="Times New Roman" w:cs="Times New Roman"/>
-          <w:sz w:val="24"/>
-          <w:lang w:val="en-US"/>
-        </w:rPr>
-      </w:pPr>
-      <w:r>
-        <w:rPr>
-          <w:rFonts w:ascii="Times New Roman" w:eastAsia="Calibri" w:hAnsi="Times New Roman" w:cs="Times New Roman"/>
-          <w:sz w:val="24"/>
-          <w:lang w:val="en-US"/>
-        </w:rPr>
-        <w:t xml:space="preserve">                    &lt;</w:t>
-      </w:r>
-      <w:proofErr w:type="gramStart"/>
-      <w:r>
-        <w:rPr>
-          <w:rFonts w:ascii="Times New Roman" w:eastAsia="Calibri" w:hAnsi="Times New Roman" w:cs="Times New Roman"/>
-          <w:sz w:val="24"/>
-          <w:lang w:val="en-US"/>
-        </w:rPr>
-        <w:t>xsd:element</w:t>
-      </w:r>
-      <w:proofErr w:type="gramEnd"/>
-      <w:r>
-        <w:rPr>
-          <w:rFonts w:ascii="Times New Roman" w:eastAsia="Calibri" w:hAnsi="Times New Roman" w:cs="Times New Roman"/>
-          <w:sz w:val="24"/>
-          <w:lang w:val="en-US"/>
-        </w:rPr>
-        <w:t xml:space="preserve"> name="AllowToWorkHoursInDay" type="xsd:unsignedByte" /&gt;</w:t>
-      </w:r>
-    </w:p>
-    <w:p>
-      <w:pPr>
-        <w:spacing w:after="0" w:line="360" w:lineRule="auto"/>
-        <w:jc w:val="both"/>
-        <w:rPr>
-          <w:rFonts w:ascii="Times New Roman" w:eastAsia="Calibri" w:hAnsi="Times New Roman" w:cs="Times New Roman"/>
-          <w:sz w:val="24"/>
-          <w:lang w:val="en-US"/>
-        </w:rPr>
-      </w:pPr>
-      <w:r>
-        <w:rPr>
-          <w:rFonts w:ascii="Times New Roman" w:eastAsia="Calibri" w:hAnsi="Times New Roman" w:cs="Times New Roman"/>
-          <w:sz w:val="24"/>
-          <w:lang w:val="en-US"/>
-        </w:rPr>
-        <w:t xml:space="preserve">                    &lt;</w:t>
-      </w:r>
-      <w:proofErr w:type="gramStart"/>
-      <w:r>
-        <w:rPr>
-          <w:rFonts w:ascii="Times New Roman" w:eastAsia="Calibri" w:hAnsi="Times New Roman" w:cs="Times New Roman"/>
-          <w:sz w:val="24"/>
-          <w:lang w:val="en-US"/>
-        </w:rPr>
-        <w:t>xsd:element</w:t>
-      </w:r>
-      <w:proofErr w:type="gramEnd"/>
-      <w:r>
-        <w:rPr>
-          <w:rFonts w:ascii="Times New Roman" w:eastAsia="Calibri" w:hAnsi="Times New Roman" w:cs="Times New Roman"/>
-          <w:sz w:val="24"/>
-          <w:lang w:val="en-US"/>
-        </w:rPr>
-        <w:t xml:space="preserve"> name="Date" type="xsd:dateTime" /&gt;</w:t>
-      </w:r>
-    </w:p>
-    <w:p>
-      <w:pPr>
-        <w:spacing w:after="0" w:line="360" w:lineRule="auto"/>
-        <w:jc w:val="both"/>
-        <w:rPr>
-          <w:rFonts w:ascii="Times New Roman" w:eastAsia="Calibri" w:hAnsi="Times New Roman" w:cs="Times New Roman"/>
-          <w:sz w:val="24"/>
-          <w:lang w:val="en-US"/>
-        </w:rPr>
-      </w:pPr>
-      <w:r>
-        <w:rPr>
-          <w:rFonts w:ascii="Times New Roman" w:eastAsia="Calibri" w:hAnsi="Times New Roman" w:cs="Times New Roman"/>
-          <w:sz w:val="24"/>
-          <w:lang w:val="en-US"/>
-        </w:rPr>
-        <w:t xml:space="preserve">                    &lt;</w:t>
-      </w:r>
-      <w:proofErr w:type="gramStart"/>
-      <w:r>
-        <w:rPr>
-          <w:rFonts w:ascii="Times New Roman" w:eastAsia="Calibri" w:hAnsi="Times New Roman" w:cs="Times New Roman"/>
-          <w:sz w:val="24"/>
-          <w:lang w:val="en-US"/>
-        </w:rPr>
-        <w:t>xsd:element</w:t>
-      </w:r>
-      <w:proofErr w:type="gramEnd"/>
-      <w:r>
-        <w:rPr>
-          <w:rFonts w:ascii="Times New Roman" w:eastAsia="Calibri" w:hAnsi="Times New Roman" w:cs="Times New Roman"/>
-          <w:sz w:val="24"/>
-          <w:lang w:val="en-US"/>
-        </w:rPr>
-        <w:t xml:space="preserve"> name="PriceOfWork" type="xsd:unsignedShort" /&gt;</w:t>
-      </w:r>
-    </w:p>
-    <w:p>
-      <w:pPr>
-        <w:spacing w:after="0" w:line="360" w:lineRule="auto"/>
-        <w:jc w:val="both"/>
-        <w:rPr>
-          <w:rFonts w:ascii="Times New Roman" w:eastAsia="Calibri" w:hAnsi="Times New Roman" w:cs="Times New Roman"/>
-          <w:sz w:val="24"/>
-          <w:lang w:val="en-US"/>
-        </w:rPr>
-      </w:pPr>
-      <w:r>
-        <w:rPr>
-          <w:rFonts w:ascii="Times New Roman" w:eastAsia="Calibri" w:hAnsi="Times New Roman" w:cs="Times New Roman"/>
-          <w:sz w:val="24"/>
-          <w:lang w:val="en-US"/>
-        </w:rPr>
-        <w:t xml:space="preserve">                    &lt;</w:t>
-      </w:r>
-      <w:proofErr w:type="gramStart"/>
-      <w:r>
-        <w:rPr>
-          <w:rFonts w:ascii="Times New Roman" w:eastAsia="Calibri" w:hAnsi="Times New Roman" w:cs="Times New Roman"/>
-          <w:sz w:val="24"/>
-          <w:lang w:val="en-US"/>
-        </w:rPr>
-        <w:t>xsd:element</w:t>
-      </w:r>
-      <w:proofErr w:type="gramEnd"/>
-      <w:r>
-        <w:rPr>
-          <w:rFonts w:ascii="Times New Roman" w:eastAsia="Calibri" w:hAnsi="Times New Roman" w:cs="Times New Roman"/>
-          <w:sz w:val="24"/>
-          <w:lang w:val="en-US"/>
-        </w:rPr>
-        <w:t xml:space="preserve"> name="WorkHours" type="xsd:unsignedByte" /&gt;</w:t>
-      </w:r>
-    </w:p>
-    <w:p>
-      <w:pPr>
-        <w:spacing w:after="0" w:line="360" w:lineRule="auto"/>
-        <w:jc w:val="both"/>
-        <w:rPr>
-          <w:rFonts w:ascii="Times New Roman" w:eastAsia="Calibri" w:hAnsi="Times New Roman" w:cs="Times New Roman"/>
-          <w:sz w:val="24"/>
-          <w:lang w:val="en-US"/>
-        </w:rPr>
-      </w:pPr>
-      <w:r>
-        <w:rPr>
-          <w:rFonts w:ascii="Times New Roman" w:eastAsia="Calibri" w:hAnsi="Times New Roman" w:cs="Times New Roman"/>
-          <w:sz w:val="24"/>
-          <w:lang w:val="en-US"/>
-        </w:rPr>
-        <w:t xml:space="preserve">                  &lt;/</w:t>
-      </w:r>
-      <w:proofErr w:type="gramStart"/>
-      <w:r>
-        <w:rPr>
-          <w:rFonts w:ascii="Times New Roman" w:eastAsia="Calibri" w:hAnsi="Times New Roman" w:cs="Times New Roman"/>
-          <w:sz w:val="24"/>
-          <w:lang w:val="en-US"/>
-        </w:rPr>
-        <w:t>xsd:sequence</w:t>
-      </w:r>
-      <w:proofErr w:type="gramEnd"/>
-      <w:r>
-        <w:rPr>
-          <w:rFonts w:ascii="Times New Roman" w:eastAsia="Calibri" w:hAnsi="Times New Roman" w:cs="Times New Roman"/>
-          <w:sz w:val="24"/>
-          <w:lang w:val="en-US"/>
-        </w:rPr>
-        <w:t>&gt;</w:t>
-      </w:r>
-    </w:p>
-    <w:p>
-      <w:pPr>
-        <w:spacing w:after="0" w:line="360" w:lineRule="auto"/>
-        <w:jc w:val="both"/>
-        <w:rPr>
-          <w:rFonts w:ascii="Times New Roman" w:eastAsia="Calibri" w:hAnsi="Times New Roman" w:cs="Times New Roman"/>
-          <w:sz w:val="24"/>
-          <w:lang w:val="en-US"/>
-        </w:rPr>
-      </w:pPr>
-      <w:r>
-        <w:rPr>
-          <w:rFonts w:ascii="Times New Roman" w:eastAsia="Calibri" w:hAnsi="Times New Roman" w:cs="Times New Roman"/>
-          <w:sz w:val="24"/>
-          <w:lang w:val="en-US"/>
-        </w:rPr>
-        <w:t xml:space="preserve">                &lt;/</w:t>
-      </w:r>
-      <w:proofErr w:type="gramStart"/>
-      <w:r>
-        <w:rPr>
-          <w:rFonts w:ascii="Times New Roman" w:eastAsia="Calibri" w:hAnsi="Times New Roman" w:cs="Times New Roman"/>
-          <w:sz w:val="24"/>
-          <w:lang w:val="en-US"/>
-        </w:rPr>
-        <w:t>xsd:complexType</w:t>
-      </w:r>
-      <w:proofErr w:type="gramEnd"/>
-      <w:r>
-        <w:rPr>
-          <w:rFonts w:ascii="Times New Roman" w:eastAsia="Calibri" w:hAnsi="Times New Roman" w:cs="Times New Roman"/>
-          <w:sz w:val="24"/>
-          <w:lang w:val="en-US"/>
-        </w:rPr>
-        <w:t>&gt;</w:t>
-      </w:r>
-    </w:p>
-    <w:p>
-      <w:pPr>
-        <w:spacing w:after="0" w:line="360" w:lineRule="auto"/>
-        <w:jc w:val="both"/>
-        <w:rPr>
-          <w:rFonts w:ascii="Times New Roman" w:eastAsia="Calibri" w:hAnsi="Times New Roman" w:cs="Times New Roman"/>
-          <w:sz w:val="24"/>
-          <w:lang w:val="en-US"/>
-        </w:rPr>
-      </w:pPr>
-      <w:r>
-        <w:rPr>
-          <w:rFonts w:ascii="Times New Roman" w:eastAsia="Calibri" w:hAnsi="Times New Roman" w:cs="Times New Roman"/>
-          <w:sz w:val="24"/>
-          <w:lang w:val="en-US"/>
-        </w:rPr>
-        <w:t xml:space="preserve">              &lt;/</w:t>
-      </w:r>
-      <w:proofErr w:type="gramStart"/>
-      <w:r>
-        <w:rPr>
-          <w:rFonts w:ascii="Times New Roman" w:eastAsia="Calibri" w:hAnsi="Times New Roman" w:cs="Times New Roman"/>
-          <w:sz w:val="24"/>
-          <w:lang w:val="en-US"/>
-        </w:rPr>
-        <w:t>xsd:element</w:t>
-      </w:r>
-      <w:proofErr w:type="gramEnd"/>
-      <w:r>
-        <w:rPr>
-          <w:rFonts w:ascii="Times New Roman" w:eastAsia="Calibri" w:hAnsi="Times New Roman" w:cs="Times New Roman"/>
-          <w:sz w:val="24"/>
-          <w:lang w:val="en-US"/>
-        </w:rPr>
-        <w:t>&gt;</w:t>
-      </w:r>
-    </w:p>
-    <w:p>
-      <w:pPr>
-        <w:spacing w:after="0" w:line="360" w:lineRule="auto"/>
-        <w:jc w:val="both"/>
-        <w:rPr>
-          <w:rFonts w:ascii="Times New Roman" w:eastAsia="Calibri" w:hAnsi="Times New Roman" w:cs="Times New Roman"/>
-          <w:sz w:val="24"/>
-          <w:lang w:val="en-US"/>
-        </w:rPr>
-      </w:pPr>
-      <w:r>
-        <w:rPr>
-          <w:rFonts w:ascii="Times New Roman" w:eastAsia="Calibri" w:hAnsi="Times New Roman" w:cs="Times New Roman"/>
-          <w:sz w:val="24"/>
-          <w:lang w:val="en-US"/>
-        </w:rPr>
-        <w:t xml:space="preserve">              &lt;</w:t>
-      </w:r>
-      <w:proofErr w:type="gramStart"/>
-      <w:r>
-        <w:rPr>
-          <w:rFonts w:ascii="Times New Roman" w:eastAsia="Calibri" w:hAnsi="Times New Roman" w:cs="Times New Roman"/>
-          <w:sz w:val="24"/>
-          <w:lang w:val="en-US"/>
-        </w:rPr>
-        <w:t>xsd:element</w:t>
-      </w:r>
-      <w:proofErr w:type="gramEnd"/>
-      <w:r>
-        <w:rPr>
-          <w:rFonts w:ascii="Times New Roman" w:eastAsia="Calibri" w:hAnsi="Times New Roman" w:cs="Times New Roman"/>
-          <w:sz w:val="24"/>
-          <w:lang w:val="en-US"/>
-        </w:rPr>
-        <w:t xml:space="preserve"> name="SecondName" type="xsd:string" /&gt;</w:t>
-      </w:r>
-    </w:p>
-    <w:p>
-      <w:pPr>
-        <w:spacing w:after="0" w:line="360" w:lineRule="auto"/>
-        <w:jc w:val="both"/>
-        <w:rPr>
-          <w:rFonts w:ascii="Times New Roman" w:eastAsia="Calibri" w:hAnsi="Times New Roman" w:cs="Times New Roman"/>
-          <w:sz w:val="24"/>
-          <w:lang w:val="en-US"/>
-        </w:rPr>
-      </w:pPr>
-      <w:r>
-        <w:rPr>
-          <w:rFonts w:ascii="Times New Roman" w:eastAsia="Calibri" w:hAnsi="Times New Roman" w:cs="Times New Roman"/>
-          <w:sz w:val="24"/>
-          <w:lang w:val="en-US"/>
-        </w:rPr>
-        <w:t xml:space="preserve">              &lt;</w:t>
-      </w:r>
-      <w:proofErr w:type="gramStart"/>
-      <w:r>
-        <w:rPr>
-          <w:rFonts w:ascii="Times New Roman" w:eastAsia="Calibri" w:hAnsi="Times New Roman" w:cs="Times New Roman"/>
-          <w:sz w:val="24"/>
-          <w:lang w:val="en-US"/>
-        </w:rPr>
-        <w:t>xsd:element</w:t>
-      </w:r>
-      <w:proofErr w:type="gramEnd"/>
-      <w:r>
-        <w:rPr>
-          <w:rFonts w:ascii="Times New Roman" w:eastAsia="Calibri" w:hAnsi="Times New Roman" w:cs="Times New Roman"/>
-          <w:sz w:val="24"/>
-          <w:lang w:val="en-US"/>
-        </w:rPr>
-        <w:t xml:space="preserve"> name="FirstName" type="xsd:string" /&gt;</w:t>
-      </w:r>
-    </w:p>
-    <w:p>
-      <w:pPr>
-        <w:spacing w:after="0" w:line="360" w:lineRule="auto"/>
-        <w:jc w:val="both"/>
-        <w:rPr>
-          <w:rFonts w:ascii="Times New Roman" w:eastAsia="Calibri" w:hAnsi="Times New Roman" w:cs="Times New Roman"/>
-          <w:sz w:val="24"/>
-          <w:lang w:val="en-US"/>
-        </w:rPr>
-      </w:pPr>
-      <w:r>
-        <w:rPr>
-          <w:rFonts w:ascii="Times New Roman" w:eastAsia="Calibri" w:hAnsi="Times New Roman" w:cs="Times New Roman"/>
-          <w:sz w:val="24"/>
-          <w:lang w:val="en-US"/>
-        </w:rPr>
-        <w:t xml:space="preserve">            &lt;/</w:t>
-      </w:r>
-      <w:proofErr w:type="gramStart"/>
-      <w:r>
-        <w:rPr>
-          <w:rFonts w:ascii="Times New Roman" w:eastAsia="Calibri" w:hAnsi="Times New Roman" w:cs="Times New Roman"/>
-          <w:sz w:val="24"/>
-          <w:lang w:val="en-US"/>
-        </w:rPr>
-        <w:t>xsd:sequence</w:t>
-      </w:r>
-      <w:proofErr w:type="gramEnd"/>
-      <w:r>
-        <w:rPr>
-          <w:rFonts w:ascii="Times New Roman" w:eastAsia="Calibri" w:hAnsi="Times New Roman" w:cs="Times New Roman"/>
-          <w:sz w:val="24"/>
-          <w:lang w:val="en-US"/>
-        </w:rPr>
-        <w:t>&gt;</w:t>
-      </w:r>
-    </w:p>
-    <w:p>
-      <w:pPr>
-        <w:spacing w:after="0" w:line="360" w:lineRule="auto"/>
-        <w:jc w:val="both"/>
-        <w:rPr>
-          <w:rFonts w:ascii="Times New Roman" w:eastAsia="Calibri" w:hAnsi="Times New Roman" w:cs="Times New Roman"/>
-          <w:sz w:val="24"/>
-          <w:lang w:val="en-US"/>
-        </w:rPr>
-      </w:pPr>
-      <w:r>
-        <w:rPr>
-          <w:rFonts w:ascii="Times New Roman" w:eastAsia="Calibri" w:hAnsi="Times New Roman" w:cs="Times New Roman"/>
-          <w:sz w:val="24"/>
-          <w:lang w:val="en-US"/>
-        </w:rPr>
-        <w:t xml:space="preserve">          &lt;/</w:t>
-      </w:r>
-      <w:proofErr w:type="gramStart"/>
-      <w:r>
-        <w:rPr>
-          <w:rFonts w:ascii="Times New Roman" w:eastAsia="Calibri" w:hAnsi="Times New Roman" w:cs="Times New Roman"/>
-          <w:sz w:val="24"/>
-          <w:lang w:val="en-US"/>
-        </w:rPr>
-        <w:t>xsd:complexType</w:t>
-      </w:r>
-      <w:proofErr w:type="gramEnd"/>
-      <w:r>
-        <w:rPr>
-          <w:rFonts w:ascii="Times New Roman" w:eastAsia="Calibri" w:hAnsi="Times New Roman" w:cs="Times New Roman"/>
-          <w:sz w:val="24"/>
-          <w:lang w:val="en-US"/>
-        </w:rPr>
-        <w:t>&gt;</w:t>
-      </w:r>
-    </w:p>
-    <w:p>
-      <w:pPr>
-        <w:spacing w:after="0" w:line="360" w:lineRule="auto"/>
-        <w:jc w:val="both"/>
-        <w:rPr>
-          <w:rFonts w:ascii="Times New Roman" w:eastAsia="Calibri" w:hAnsi="Times New Roman" w:cs="Times New Roman"/>
-          <w:sz w:val="24"/>
-          <w:lang w:val="en-US"/>
-        </w:rPr>
-      </w:pPr>
-      <w:r>
-        <w:rPr>
-          <w:rFonts w:ascii="Times New Roman" w:eastAsia="Calibri" w:hAnsi="Times New Roman" w:cs="Times New Roman"/>
-          <w:sz w:val="24"/>
-          <w:lang w:val="en-US"/>
-        </w:rPr>
-        <w:t xml:space="preserve">        &lt;/</w:t>
-      </w:r>
-      <w:proofErr w:type="gramStart"/>
-      <w:r>
-        <w:rPr>
-          <w:rFonts w:ascii="Times New Roman" w:eastAsia="Calibri" w:hAnsi="Times New Roman" w:cs="Times New Roman"/>
-          <w:sz w:val="24"/>
-          <w:lang w:val="en-US"/>
-        </w:rPr>
-        <w:t>xsd:element</w:t>
-      </w:r>
-      <w:proofErr w:type="gramEnd"/>
-      <w:r>
-        <w:rPr>
-          <w:rFonts w:ascii="Times New Roman" w:eastAsia="Calibri" w:hAnsi="Times New Roman" w:cs="Times New Roman"/>
-          <w:sz w:val="24"/>
-          <w:lang w:val="en-US"/>
-        </w:rPr>
-        <w:t>&gt;</w:t>
-      </w:r>
-    </w:p>
-    <w:p>
-      <w:pPr>
-        <w:spacing w:after="0" w:line="360" w:lineRule="auto"/>
-        <w:jc w:val="both"/>
-        <w:rPr>
-          <w:rFonts w:ascii="Times New Roman" w:eastAsia="Calibri" w:hAnsi="Times New Roman" w:cs="Times New Roman"/>
-          <w:sz w:val="24"/>
-          <w:lang w:val="en-US"/>
-        </w:rPr>
-      </w:pPr>
-      <w:r>
-        <w:rPr>
-          <w:rFonts w:ascii="Times New Roman" w:eastAsia="Calibri" w:hAnsi="Times New Roman" w:cs="Times New Roman"/>
-          <w:sz w:val="24"/>
-          <w:lang w:val="en-US"/>
-        </w:rPr>
-        <w:t xml:space="preserve">      &lt;/</w:t>
-      </w:r>
-      <w:proofErr w:type="gramStart"/>
-      <w:r>
-        <w:rPr>
-          <w:rFonts w:ascii="Times New Roman" w:eastAsia="Calibri" w:hAnsi="Times New Roman" w:cs="Times New Roman"/>
-          <w:sz w:val="24"/>
-          <w:lang w:val="en-US"/>
-        </w:rPr>
-        <w:t>xsd:sequence</w:t>
-      </w:r>
-      <w:proofErr w:type="gramEnd"/>
-      <w:r>
-        <w:rPr>
-          <w:rFonts w:ascii="Times New Roman" w:eastAsia="Calibri" w:hAnsi="Times New Roman" w:cs="Times New Roman"/>
-          <w:sz w:val="24"/>
-          <w:lang w:val="en-US"/>
-        </w:rPr>
-        <w:t>&gt;</w:t>
-      </w:r>
-    </w:p>
-    <w:p>
-      <w:pPr>
-        <w:spacing w:after="0" w:line="360" w:lineRule="auto"/>
-        <w:jc w:val="both"/>
-        <w:rPr>
-          <w:rFonts w:ascii="Times New Roman" w:eastAsia="Calibri" w:hAnsi="Times New Roman" w:cs="Times New Roman"/>
-          <w:sz w:val="24"/>
-          <w:lang w:val="en-US"/>
-        </w:rPr>
-      </w:pPr>
-      <w:r>
-        <w:rPr>
-          <w:rFonts w:ascii="Times New Roman" w:eastAsia="Calibri" w:hAnsi="Times New Roman" w:cs="Times New Roman"/>
-          <w:sz w:val="24"/>
-          <w:lang w:val="en-US"/>
-        </w:rPr>
-        <w:t xml:space="preserve">    &lt;/</w:t>
-      </w:r>
-      <w:proofErr w:type="gramStart"/>
-      <w:r>
-        <w:rPr>
-          <w:rFonts w:ascii="Times New Roman" w:eastAsia="Calibri" w:hAnsi="Times New Roman" w:cs="Times New Roman"/>
-          <w:sz w:val="24"/>
-          <w:lang w:val="en-US"/>
-        </w:rPr>
-        <w:t>xsd:complexType</w:t>
-      </w:r>
-      <w:proofErr w:type="gramEnd"/>
-      <w:r>
-        <w:rPr>
-          <w:rFonts w:ascii="Times New Roman" w:eastAsia="Calibri" w:hAnsi="Times New Roman" w:cs="Times New Roman"/>
-          <w:sz w:val="24"/>
-          <w:lang w:val="en-US"/>
-        </w:rPr>
-        <w:t>&gt;</w:t>
-      </w:r>
-    </w:p>
-    <w:p>
-      <w:pPr>
-        <w:spacing w:after="0" w:line="360" w:lineRule="auto"/>
-        <w:jc w:val="both"/>
-        <w:rPr>
-          <w:rFonts w:ascii="Times New Roman" w:eastAsia="Calibri" w:hAnsi="Times New Roman" w:cs="Times New Roman"/>
-          <w:sz w:val="24"/>
-          <w:lang w:val="en-US"/>
-        </w:rPr>
-      </w:pPr>
-      <w:r>
-        <w:rPr>
-          <w:rFonts w:ascii="Times New Roman" w:eastAsia="Calibri" w:hAnsi="Times New Roman" w:cs="Times New Roman"/>
-          <w:sz w:val="24"/>
-          <w:lang w:val="en-US"/>
-        </w:rPr>
-        <w:t xml:space="preserve">  &lt;/</w:t>
-      </w:r>
-      <w:proofErr w:type="gramStart"/>
-      <w:r>
-        <w:rPr>
-          <w:rFonts w:ascii="Times New Roman" w:eastAsia="Calibri" w:hAnsi="Times New Roman" w:cs="Times New Roman"/>
-          <w:sz w:val="24"/>
-          <w:lang w:val="en-US"/>
-        </w:rPr>
-        <w:t>xsd:element</w:t>
-      </w:r>
-      <w:proofErr w:type="gramEnd"/>
-      <w:r>
-        <w:rPr>
-          <w:rFonts w:ascii="Times New Roman" w:eastAsia="Calibri" w:hAnsi="Times New Roman" w:cs="Times New Roman"/>
-          <w:sz w:val="24"/>
-          <w:lang w:val="en-US"/>
-        </w:rPr>
-        <w:t>&gt;</w:t>
-      </w:r>
-    </w:p>
-    <w:p>
-      <w:pPr>
-        <w:spacing w:after="0" w:line="360" w:lineRule="auto"/>
-        <w:jc w:val="both"/>
-        <w:rPr>
-          <w:rFonts w:ascii="Times New Roman" w:eastAsia="Calibri" w:hAnsi="Times New Roman" w:cs="Times New Roman"/>
-          <w:sz w:val="24"/>
-        </w:rPr>
-      </w:pPr>
-      <w:r>
-        <w:rPr>
-          <w:rFonts w:ascii="Times New Roman" w:eastAsia="Calibri" w:hAnsi="Times New Roman" w:cs="Times New Roman"/>
-          <w:sz w:val="24"/>
-        </w:rPr>
-        <w:t>&lt;/</w:t>
-      </w:r>
-      <w:proofErr w:type="gramStart"/>
-      <w:r>
-        <w:rPr>
-          <w:rFonts w:ascii="Times New Roman" w:eastAsia="Calibri" w:hAnsi="Times New Roman" w:cs="Times New Roman"/>
-          <w:sz w:val="24"/>
-        </w:rPr>
-        <w:t>xs:schema</w:t>
-      </w:r>
+      <w:proofErr w:type="spellEnd"/>
       <w:proofErr w:type="gramEnd"/>
       <w:r>
         <w:rPr>
@@ -7382,15 +8260,18 @@
 </file>
 
 <file path=word/comments.xml><?xml version="1.0" encoding="utf-8"?>
-<w:comments xmlns:wpc="http://schemas.microsoft.com/office/word/2010/wordprocessingCanvas" xmlns:cx="http://schemas.microsoft.com/office/drawing/2014/chartex" xmlns:cx1="http://schemas.microsoft.com/office/drawing/2015/9/8/chartex" xmlns:cx2="http://schemas.microsoft.com/office/drawing/2015/10/21/chartex" xmlns:cx3="http://schemas.microsoft.com/office/drawing/2016/5/9/chartex" xmlns:cx4="http://schemas.microsoft.com/office/drawing/2016/5/10/chartex" xmlns:cx5="http://schemas.microsoft.com/office/drawing/2016/5/11/chartex" xmlns:cx6="http://schemas.microsoft.com/office/drawing/2016/5/12/chartex" xmlns:cx7="http://schemas.microsoft.com/office/drawing/2016/5/13/chartex" xmlns:cx8="http://schemas.microsoft.com/office/drawing/2016/5/14/chartex" xmlns:mc="http://schemas.openxmlformats.org/markup-compatibility/2006" xmlns:aink="http://schemas.microsoft.com/office/drawing/2016/ink" xmlns:am3d="http://schemas.microsoft.com/office/drawing/2017/model3d" xmlns:o="urn:schemas-microsoft-com:office:office" xmlns:r="http://schemas.openxmlformats.org/officeDocument/2006/relationships" xmlns:m="http://schemas.openxmlformats.org/officeDocument/2006/math" xmlns:v="urn:schemas-microsoft-com:vml" xmlns:wp14="http://schemas.microsoft.com/office/word/2010/wordprocessingDrawing" xmlns:wp="http://schemas.openxmlformats.org/drawingml/2006/wordprocessingDrawing" xmlns:w10="urn:schemas-microsoft-com:office:word" xmlns:w="http://schemas.openxmlformats.org/wordprocessingml/2006/main" xmlns:w14="http://schemas.microsoft.com/office/word/2010/wordml" xmlns:w15="http://schemas.microsoft.com/office/word/2012/wordml" xmlns:w16cex="http://schemas.microsoft.com/office/word/2018/wordml/cex" xmlns:w16cid="http://schemas.microsoft.com/office/word/2016/wordml/cid" xmlns:w16="http://schemas.microsoft.com/office/word/2018/wordml" xmlns:w16sdtdh="http://schemas.microsoft.com/office/word/2020/wordml/sdtdatahash" xmlns:w16se="http://schemas.microsoft.com/office/word/2015/wordml/symex" xmlns:wpg="http://schemas.microsoft.com/office/word/2010/wordprocessingGroup" xmlns:wpi="http://schemas.microsoft.com/office/word/2010/wordprocessingInk" xmlns:wne="http://schemas.microsoft.com/office/word/2006/wordml" xmlns:wps="http://schemas.microsoft.com/office/word/2010/wordprocessingShape" mc:Ignorable="w14 w15 w16se w16cid w16 w16cex w16sdtdh wp14">
-  <w:comment w:id="17" w:author="AAK" w:date="2021-06-15T14:28:00Z" w:initials="A">
-    <w:p>
-      <w:pPr>
-        <w:pStyle w:val="CommentText"/>
-      </w:pPr>
-      <w:r>
-        <w:rPr>
-          <w:rStyle w:val="CommentReference"/>
+<w:comments xmlns:wpc="http://schemas.microsoft.com/office/word/2010/wordprocessingCanvas" xmlns:mc="http://schemas.openxmlformats.org/markup-compatibility/2006" xmlns:o="urn:schemas-microsoft-com:office:office" xmlns:r="http://schemas.openxmlformats.org/officeDocument/2006/relationships" xmlns:m="http://schemas.openxmlformats.org/officeDocument/2006/math" xmlns:v="urn:schemas-microsoft-com:vml" xmlns:wp14="http://schemas.microsoft.com/office/word/2010/wordprocessingDrawing" xmlns:wp="http://schemas.openxmlformats.org/drawingml/2006/wordprocessingDrawing" xmlns:w10="urn:schemas-microsoft-com:office:word" xmlns:w="http://schemas.openxmlformats.org/wordprocessingml/2006/main" xmlns:w14="http://schemas.microsoft.com/office/word/2010/wordml" xmlns:w15="http://schemas.microsoft.com/office/word/2012/wordml" xmlns:wpg="http://schemas.microsoft.com/office/word/2010/wordprocessingGroup" xmlns:wpi="http://schemas.microsoft.com/office/word/2010/wordprocessingInk" xmlns:wne="http://schemas.microsoft.com/office/word/2006/wordml" xmlns:wps="http://schemas.microsoft.com/office/word/2010/wordprocessingShape" mc:Ignorable="w14 w15 wp14">
+  <w:comment w:id="18" w:author="AAK" w:date="2021-06-15T14:28:00Z" w:initials="A">
+    <w:p>
+      <w:pPr>
+        <w:pStyle w:val="a7"/>
+        <w:rPr>
+          <w:lang w:val="en-US"/>
+        </w:rPr>
+      </w:pPr>
+      <w:r>
+        <w:rPr>
+          <w:rStyle w:val="a6"/>
         </w:rPr>
         <w:annotationRef/>
       </w:r>
@@ -7401,21 +8282,38 @@
         <w:t>GUI</w:t>
       </w:r>
       <w:r>
+        <w:rPr>
+          <w:lang w:val="en-US"/>
+        </w:rPr>
         <w:t>.</w:t>
       </w:r>
     </w:p>
     <w:p>
       <w:pPr>
-        <w:pStyle w:val="CommentText"/>
-        <w:rPr>
-          <w:lang w:val="en-US"/>
-        </w:rPr>
-      </w:pPr>
-      <w:r>
-        <w:rPr>
-          <w:lang w:val="en-US"/>
-        </w:rPr>
-        <w:t xml:space="preserve">Worker-&gt;WageType – </w:t>
+        <w:pStyle w:val="a7"/>
+        <w:rPr>
+          <w:lang w:val="en-US"/>
+        </w:rPr>
+      </w:pPr>
+      <w:r>
+        <w:rPr>
+          <w:lang w:val="en-US"/>
+        </w:rPr>
+        <w:t>Worker-&gt;</w:t>
+      </w:r>
+      <w:proofErr w:type="spellStart"/>
+      <w:r>
+        <w:rPr>
+          <w:lang w:val="en-US"/>
+        </w:rPr>
+        <w:t>WageType</w:t>
+      </w:r>
+      <w:proofErr w:type="spellEnd"/>
+      <w:r>
+        <w:rPr>
+          <w:lang w:val="en-US"/>
+        </w:rPr>
+        <w:t xml:space="preserve"> – </w:t>
       </w:r>
       <w:r>
         <w:t>связь</w:t>
@@ -7423,16 +8321,30 @@
     </w:p>
     <w:p>
       <w:pPr>
-        <w:pStyle w:val="CommentText"/>
-        <w:rPr>
-          <w:lang w:val="en-US"/>
-        </w:rPr>
-      </w:pPr>
-      <w:r>
-        <w:rPr>
-          <w:lang w:val="en-US"/>
-        </w:rPr>
-        <w:t xml:space="preserve">Worker-&gt;WageBase – </w:t>
+        <w:pStyle w:val="a7"/>
+        <w:rPr>
+          <w:lang w:val="en-US"/>
+        </w:rPr>
+      </w:pPr>
+      <w:r>
+        <w:rPr>
+          <w:lang w:val="en-US"/>
+        </w:rPr>
+        <w:t>Worker-&gt;</w:t>
+      </w:r>
+      <w:proofErr w:type="spellStart"/>
+      <w:r>
+        <w:rPr>
+          <w:lang w:val="en-US"/>
+        </w:rPr>
+        <w:t>WageBase</w:t>
+      </w:r>
+      <w:proofErr w:type="spellEnd"/>
+      <w:r>
+        <w:rPr>
+          <w:lang w:val="en-US"/>
+        </w:rPr>
+        <w:t xml:space="preserve"> – </w:t>
       </w:r>
       <w:r>
         <w:t>связь</w:t>
@@ -7440,16 +8352,24 @@
     </w:p>
     <w:p>
       <w:pPr>
-        <w:pStyle w:val="CommentText"/>
-        <w:rPr>
-          <w:lang w:val="en-US"/>
-        </w:rPr>
-      </w:pPr>
-      <w:r>
-        <w:rPr>
-          <w:lang w:val="en-US"/>
-        </w:rPr>
-        <w:t xml:space="preserve">RandomWorker – </w:t>
+        <w:pStyle w:val="a7"/>
+        <w:rPr>
+          <w:lang w:val="en-US"/>
+        </w:rPr>
+      </w:pPr>
+      <w:proofErr w:type="spellStart"/>
+      <w:r>
+        <w:rPr>
+          <w:lang w:val="en-US"/>
+        </w:rPr>
+        <w:t>RandomWorker</w:t>
+      </w:r>
+      <w:proofErr w:type="spellEnd"/>
+      <w:r>
+        <w:rPr>
+          <w:lang w:val="en-US"/>
+        </w:rPr>
+        <w:t xml:space="preserve"> – </w:t>
       </w:r>
       <w:r>
         <w:t>связи</w:t>
@@ -7465,14 +8385,14 @@
       </w:r>
     </w:p>
   </w:comment>
-  <w:comment w:id="20" w:author="AAK" w:date="2021-06-17T14:52:00Z" w:initials="A">
-    <w:p>
-      <w:pPr>
-        <w:pStyle w:val="CommentText"/>
-      </w:pPr>
-      <w:r>
-        <w:rPr>
-          <w:rStyle w:val="CommentReference"/>
+  <w:comment w:id="21" w:author="AAK" w:date="2021-06-17T14:52:00Z" w:initials="A">
+    <w:p>
+      <w:pPr>
+        <w:pStyle w:val="a7"/>
+      </w:pPr>
+      <w:r>
+        <w:rPr>
+          <w:rStyle w:val="a6"/>
         </w:rPr>
         <w:annotationRef/>
       </w:r>
@@ -7482,7 +8402,7 @@
 </file>
 
 <file path=word/commentsExtended.xml><?xml version="1.0" encoding="utf-8"?>
-<w15:commentsEx xmlns:wpc="http://schemas.microsoft.com/office/word/2010/wordprocessingCanvas" xmlns:cx="http://schemas.microsoft.com/office/drawing/2014/chartex" xmlns:cx1="http://schemas.microsoft.com/office/drawing/2015/9/8/chartex" xmlns:cx2="http://schemas.microsoft.com/office/drawing/2015/10/21/chartex" xmlns:cx3="http://schemas.microsoft.com/office/drawing/2016/5/9/chartex" xmlns:cx4="http://schemas.microsoft.com/office/drawing/2016/5/10/chartex" xmlns:cx5="http://schemas.microsoft.com/office/drawing/2016/5/11/chartex" xmlns:cx6="http://schemas.microsoft.com/office/drawing/2016/5/12/chartex" xmlns:cx7="http://schemas.microsoft.com/office/drawing/2016/5/13/chartex" xmlns:cx8="http://schemas.microsoft.com/office/drawing/2016/5/14/chartex" xmlns:mc="http://schemas.openxmlformats.org/markup-compatibility/2006" xmlns:aink="http://schemas.microsoft.com/office/drawing/2016/ink" xmlns:am3d="http://schemas.microsoft.com/office/drawing/2017/model3d" xmlns:o="urn:schemas-microsoft-com:office:office" xmlns:r="http://schemas.openxmlformats.org/officeDocument/2006/relationships" xmlns:m="http://schemas.openxmlformats.org/officeDocument/2006/math" xmlns:v="urn:schemas-microsoft-com:vml" xmlns:wp14="http://schemas.microsoft.com/office/word/2010/wordprocessingDrawing" xmlns:wp="http://schemas.openxmlformats.org/drawingml/2006/wordprocessingDrawing" xmlns:w10="urn:schemas-microsoft-com:office:word" xmlns:w="http://schemas.openxmlformats.org/wordprocessingml/2006/main" xmlns:w14="http://schemas.microsoft.com/office/word/2010/wordml" xmlns:w15="http://schemas.microsoft.com/office/word/2012/wordml" xmlns:w16cex="http://schemas.microsoft.com/office/word/2018/wordml/cex" xmlns:w16cid="http://schemas.microsoft.com/office/word/2016/wordml/cid" xmlns:w16="http://schemas.microsoft.com/office/word/2018/wordml" xmlns:w16sdtdh="http://schemas.microsoft.com/office/word/2020/wordml/sdtdatahash" xmlns:w16se="http://schemas.microsoft.com/office/word/2015/wordml/symex" xmlns:wpg="http://schemas.microsoft.com/office/word/2010/wordprocessingGroup" xmlns:wpi="http://schemas.microsoft.com/office/word/2010/wordprocessingInk" xmlns:wne="http://schemas.microsoft.com/office/word/2006/wordml" xmlns:wps="http://schemas.microsoft.com/office/word/2010/wordprocessingShape" mc:Ignorable="w14 w15 w16se w16cid w16 w16cex w16sdtdh wp14">
+<w15:commentsEx xmlns:wpc="http://schemas.microsoft.com/office/word/2010/wordprocessingCanvas" xmlns:mc="http://schemas.openxmlformats.org/markup-compatibility/2006" xmlns:o="urn:schemas-microsoft-com:office:office" xmlns:r="http://schemas.openxmlformats.org/officeDocument/2006/relationships" xmlns:m="http://schemas.openxmlformats.org/officeDocument/2006/math" xmlns:v="urn:schemas-microsoft-com:vml" xmlns:wp14="http://schemas.microsoft.com/office/word/2010/wordprocessingDrawing" xmlns:wp="http://schemas.openxmlformats.org/drawingml/2006/wordprocessingDrawing" xmlns:w10="urn:schemas-microsoft-com:office:word" xmlns:w="http://schemas.openxmlformats.org/wordprocessingml/2006/main" xmlns:w14="http://schemas.microsoft.com/office/word/2010/wordml" xmlns:w15="http://schemas.microsoft.com/office/word/2012/wordml" xmlns:wpg="http://schemas.microsoft.com/office/word/2010/wordprocessingGroup" xmlns:wpi="http://schemas.microsoft.com/office/word/2010/wordprocessingInk" xmlns:wne="http://schemas.microsoft.com/office/word/2006/wordml" xmlns:wps="http://schemas.microsoft.com/office/word/2010/wordprocessingShape" mc:Ignorable="w14 w15 wp14">
   <w15:commentEx w15:paraId="177E345A" w15:done="0"/>
   <w15:commentEx w15:paraId="74B11FD9" w15:done="0"/>
 </w15:commentsEx>
@@ -7503,7 +8423,7 @@
 </file>
 
 <file path=word/endnotes.xml><?xml version="1.0" encoding="utf-8"?>
-<w:endnotes xmlns:wpc="http://schemas.microsoft.com/office/word/2010/wordprocessingCanvas" xmlns:cx="http://schemas.microsoft.com/office/drawing/2014/chartex" xmlns:cx1="http://schemas.microsoft.com/office/drawing/2015/9/8/chartex" xmlns:cx2="http://schemas.microsoft.com/office/drawing/2015/10/21/chartex" xmlns:cx3="http://schemas.microsoft.com/office/drawing/2016/5/9/chartex" xmlns:cx4="http://schemas.microsoft.com/office/drawing/2016/5/10/chartex" xmlns:cx5="http://schemas.microsoft.com/office/drawing/2016/5/11/chartex" xmlns:cx6="http://schemas.microsoft.com/office/drawing/2016/5/12/chartex" xmlns:cx7="http://schemas.microsoft.com/office/drawing/2016/5/13/chartex" xmlns:cx8="http://schemas.microsoft.com/office/drawing/2016/5/14/chartex" xmlns:mc="http://schemas.openxmlformats.org/markup-compatibility/2006" xmlns:aink="http://schemas.microsoft.com/office/drawing/2016/ink" xmlns:am3d="http://schemas.microsoft.com/office/drawing/2017/model3d" xmlns:o="urn:schemas-microsoft-com:office:office" xmlns:r="http://schemas.openxmlformats.org/officeDocument/2006/relationships" xmlns:m="http://schemas.openxmlformats.org/officeDocument/2006/math" xmlns:v="urn:schemas-microsoft-com:vml" xmlns:wp14="http://schemas.microsoft.com/office/word/2010/wordprocessingDrawing" xmlns:wp="http://schemas.openxmlformats.org/drawingml/2006/wordprocessingDrawing" xmlns:w10="urn:schemas-microsoft-com:office:word" xmlns:w="http://schemas.openxmlformats.org/wordprocessingml/2006/main" xmlns:w14="http://schemas.microsoft.com/office/word/2010/wordml" xmlns:w15="http://schemas.microsoft.com/office/word/2012/wordml" xmlns:w16cex="http://schemas.microsoft.com/office/word/2018/wordml/cex" xmlns:w16cid="http://schemas.microsoft.com/office/word/2016/wordml/cid" xmlns:w16="http://schemas.microsoft.com/office/word/2018/wordml" xmlns:w16sdtdh="http://schemas.microsoft.com/office/word/2020/wordml/sdtdatahash" xmlns:w16se="http://schemas.microsoft.com/office/word/2015/wordml/symex" xmlns:wpg="http://schemas.microsoft.com/office/word/2010/wordprocessingGroup" xmlns:wpi="http://schemas.microsoft.com/office/word/2010/wordprocessingInk" xmlns:wne="http://schemas.microsoft.com/office/word/2006/wordml" xmlns:wps="http://schemas.microsoft.com/office/word/2010/wordprocessingShape" mc:Ignorable="w14 w15 w16se w16cid w16 w16cex w16sdtdh wp14">
+<w:endnotes xmlns:wpc="http://schemas.microsoft.com/office/word/2010/wordprocessingCanvas" xmlns:mc="http://schemas.openxmlformats.org/markup-compatibility/2006" xmlns:o="urn:schemas-microsoft-com:office:office" xmlns:r="http://schemas.openxmlformats.org/officeDocument/2006/relationships" xmlns:m="http://schemas.openxmlformats.org/officeDocument/2006/math" xmlns:v="urn:schemas-microsoft-com:vml" xmlns:wp14="http://schemas.microsoft.com/office/word/2010/wordprocessingDrawing" xmlns:wp="http://schemas.openxmlformats.org/drawingml/2006/wordprocessingDrawing" xmlns:w10="urn:schemas-microsoft-com:office:word" xmlns:w="http://schemas.openxmlformats.org/wordprocessingml/2006/main" xmlns:w14="http://schemas.microsoft.com/office/word/2010/wordml" xmlns:w15="http://schemas.microsoft.com/office/word/2012/wordml" xmlns:wpg="http://schemas.microsoft.com/office/word/2010/wordprocessingGroup" xmlns:wpi="http://schemas.microsoft.com/office/word/2010/wordprocessingInk" xmlns:wne="http://schemas.microsoft.com/office/word/2006/wordml" xmlns:wps="http://schemas.microsoft.com/office/word/2010/wordprocessingShape" mc:Ignorable="w14 w15 wp14">
   <w:endnote w:type="separator" w:id="-1">
     <w:p>
       <w:pPr>
@@ -7528,7 +8448,7 @@
 </file>
 
 <file path=word/footer1.xml><?xml version="1.0" encoding="utf-8"?>
-<w:ftr xmlns:wpc="http://schemas.microsoft.com/office/word/2010/wordprocessingCanvas" xmlns:cx="http://schemas.microsoft.com/office/drawing/2014/chartex" xmlns:cx1="http://schemas.microsoft.com/office/drawing/2015/9/8/chartex" xmlns:cx2="http://schemas.microsoft.com/office/drawing/2015/10/21/chartex" xmlns:cx3="http://schemas.microsoft.com/office/drawing/2016/5/9/chartex" xmlns:cx4="http://schemas.microsoft.com/office/drawing/2016/5/10/chartex" xmlns:cx5="http://schemas.microsoft.com/office/drawing/2016/5/11/chartex" xmlns:cx6="http://schemas.microsoft.com/office/drawing/2016/5/12/chartex" xmlns:cx7="http://schemas.microsoft.com/office/drawing/2016/5/13/chartex" xmlns:cx8="http://schemas.microsoft.com/office/drawing/2016/5/14/chartex" xmlns:mc="http://schemas.openxmlformats.org/markup-compatibility/2006" xmlns:aink="http://schemas.microsoft.com/office/drawing/2016/ink" xmlns:am3d="http://schemas.microsoft.com/office/drawing/2017/model3d" xmlns:o="urn:schemas-microsoft-com:office:office" xmlns:r="http://schemas.openxmlformats.org/officeDocument/2006/relationships" xmlns:m="http://schemas.openxmlformats.org/officeDocument/2006/math" xmlns:v="urn:schemas-microsoft-com:vml" xmlns:wp14="http://schemas.microsoft.com/office/word/2010/wordprocessingDrawing" xmlns:wp="http://schemas.openxmlformats.org/drawingml/2006/wordprocessingDrawing" xmlns:w10="urn:schemas-microsoft-com:office:word" xmlns:w="http://schemas.openxmlformats.org/wordprocessingml/2006/main" xmlns:w14="http://schemas.microsoft.com/office/word/2010/wordml" xmlns:w15="http://schemas.microsoft.com/office/word/2012/wordml" xmlns:w16cex="http://schemas.microsoft.com/office/word/2018/wordml/cex" xmlns:w16cid="http://schemas.microsoft.com/office/word/2016/wordml/cid" xmlns:w16="http://schemas.microsoft.com/office/word/2018/wordml" xmlns:w16sdtdh="http://schemas.microsoft.com/office/word/2020/wordml/sdtdatahash" xmlns:w16se="http://schemas.microsoft.com/office/word/2015/wordml/symex" xmlns:wpg="http://schemas.microsoft.com/office/word/2010/wordprocessingGroup" xmlns:wpi="http://schemas.microsoft.com/office/word/2010/wordprocessingInk" xmlns:wne="http://schemas.microsoft.com/office/word/2006/wordml" xmlns:wps="http://schemas.microsoft.com/office/word/2010/wordprocessingShape" mc:Ignorable="w14 w15 w16se w16cid w16 w16cex w16sdtdh wp14">
+<w:ftr xmlns:wpc="http://schemas.microsoft.com/office/word/2010/wordprocessingCanvas" xmlns:mc="http://schemas.openxmlformats.org/markup-compatibility/2006" xmlns:o="urn:schemas-microsoft-com:office:office" xmlns:r="http://schemas.openxmlformats.org/officeDocument/2006/relationships" xmlns:m="http://schemas.openxmlformats.org/officeDocument/2006/math" xmlns:v="urn:schemas-microsoft-com:vml" xmlns:wp14="http://schemas.microsoft.com/office/word/2010/wordprocessingDrawing" xmlns:wp="http://schemas.openxmlformats.org/drawingml/2006/wordprocessingDrawing" xmlns:w10="urn:schemas-microsoft-com:office:word" xmlns:w="http://schemas.openxmlformats.org/wordprocessingml/2006/main" xmlns:w14="http://schemas.microsoft.com/office/word/2010/wordml" xmlns:w15="http://schemas.microsoft.com/office/word/2012/wordml" xmlns:wpg="http://schemas.microsoft.com/office/word/2010/wordprocessingGroup" xmlns:wpi="http://schemas.microsoft.com/office/word/2010/wordprocessingInk" xmlns:wne="http://schemas.microsoft.com/office/word/2006/wordml" xmlns:wps="http://schemas.microsoft.com/office/word/2010/wordprocessingShape" mc:Ignorable="w14 w15 wp14">
   <w:sdt>
     <w:sdtPr>
       <w:id w:val="800346178"/>
@@ -7547,7 +8467,7 @@
     <w:sdtContent>
       <w:p>
         <w:pPr>
-          <w:pStyle w:val="Footer"/>
+          <w:pStyle w:val="ae"/>
           <w:jc w:val="right"/>
           <w:rPr>
             <w:rFonts w:ascii="Times New Roman" w:hAnsi="Times New Roman" w:cs="Times New Roman"/>
@@ -7586,7 +8506,7 @@
             <w:sz w:val="28"/>
             <w:szCs w:val="28"/>
           </w:rPr>
-          <w:t>11</w:t>
+          <w:t>15</w:t>
         </w:r>
         <w:r>
           <w:rPr>
@@ -7601,7 +8521,7 @@
   </w:sdt>
   <w:p>
     <w:pPr>
-      <w:pStyle w:val="Footer"/>
+      <w:pStyle w:val="ae"/>
       <w:jc w:val="right"/>
       <w:rPr>
         <w:rFonts w:ascii="Times New Roman" w:hAnsi="Times New Roman" w:cs="Times New Roman"/>
@@ -7614,7 +8534,7 @@
 </file>
 
 <file path=word/footnotes.xml><?xml version="1.0" encoding="utf-8"?>
-<w:footnotes xmlns:wpc="http://schemas.microsoft.com/office/word/2010/wordprocessingCanvas" xmlns:cx="http://schemas.microsoft.com/office/drawing/2014/chartex" xmlns:cx1="http://schemas.microsoft.com/office/drawing/2015/9/8/chartex" xmlns:cx2="http://schemas.microsoft.com/office/drawing/2015/10/21/chartex" xmlns:cx3="http://schemas.microsoft.com/office/drawing/2016/5/9/chartex" xmlns:cx4="http://schemas.microsoft.com/office/drawing/2016/5/10/chartex" xmlns:cx5="http://schemas.microsoft.com/office/drawing/2016/5/11/chartex" xmlns:cx6="http://schemas.microsoft.com/office/drawing/2016/5/12/chartex" xmlns:cx7="http://schemas.microsoft.com/office/drawing/2016/5/13/chartex" xmlns:cx8="http://schemas.microsoft.com/office/drawing/2016/5/14/chartex" xmlns:mc="http://schemas.openxmlformats.org/markup-compatibility/2006" xmlns:aink="http://schemas.microsoft.com/office/drawing/2016/ink" xmlns:am3d="http://schemas.microsoft.com/office/drawing/2017/model3d" xmlns:o="urn:schemas-microsoft-com:office:office" xmlns:r="http://schemas.openxmlformats.org/officeDocument/2006/relationships" xmlns:m="http://schemas.openxmlformats.org/officeDocument/2006/math" xmlns:v="urn:schemas-microsoft-com:vml" xmlns:wp14="http://schemas.microsoft.com/office/word/2010/wordprocessingDrawing" xmlns:wp="http://schemas.openxmlformats.org/drawingml/2006/wordprocessingDrawing" xmlns:w10="urn:schemas-microsoft-com:office:word" xmlns:w="http://schemas.openxmlformats.org/wordprocessingml/2006/main" xmlns:w14="http://schemas.microsoft.com/office/word/2010/wordml" xmlns:w15="http://schemas.microsoft.com/office/word/2012/wordml" xmlns:w16cex="http://schemas.microsoft.com/office/word/2018/wordml/cex" xmlns:w16cid="http://schemas.microsoft.com/office/word/2016/wordml/cid" xmlns:w16="http://schemas.microsoft.com/office/word/2018/wordml" xmlns:w16sdtdh="http://schemas.microsoft.com/office/word/2020/wordml/sdtdatahash" xmlns:w16se="http://schemas.microsoft.com/office/word/2015/wordml/symex" xmlns:wpg="http://schemas.microsoft.com/office/word/2010/wordprocessingGroup" xmlns:wpi="http://schemas.microsoft.com/office/word/2010/wordprocessingInk" xmlns:wne="http://schemas.microsoft.com/office/word/2006/wordml" xmlns:wps="http://schemas.microsoft.com/office/word/2010/wordprocessingShape" mc:Ignorable="w14 w15 w16se w16cid w16 w16cex w16sdtdh wp14">
+<w:footnotes xmlns:wpc="http://schemas.microsoft.com/office/word/2010/wordprocessingCanvas" xmlns:mc="http://schemas.openxmlformats.org/markup-compatibility/2006" xmlns:o="urn:schemas-microsoft-com:office:office" xmlns:r="http://schemas.openxmlformats.org/officeDocument/2006/relationships" xmlns:m="http://schemas.openxmlformats.org/officeDocument/2006/math" xmlns:v="urn:schemas-microsoft-com:vml" xmlns:wp14="http://schemas.microsoft.com/office/word/2010/wordprocessingDrawing" xmlns:wp="http://schemas.openxmlformats.org/drawingml/2006/wordprocessingDrawing" xmlns:w10="urn:schemas-microsoft-com:office:word" xmlns:w="http://schemas.openxmlformats.org/wordprocessingml/2006/main" xmlns:w14="http://schemas.microsoft.com/office/word/2010/wordml" xmlns:w15="http://schemas.microsoft.com/office/word/2012/wordml" xmlns:wpg="http://schemas.microsoft.com/office/word/2010/wordprocessingGroup" xmlns:wpi="http://schemas.microsoft.com/office/word/2010/wordprocessingInk" xmlns:wne="http://schemas.microsoft.com/office/word/2006/wordml" xmlns:wps="http://schemas.microsoft.com/office/word/2010/wordprocessingShape" mc:Ignorable="w14 w15 wp14">
   <w:footnote w:type="separator" w:id="-1">
     <w:p>
       <w:pPr>
@@ -7639,7 +8559,7 @@
 </file>
 
 <file path=word/numbering.xml><?xml version="1.0" encoding="utf-8"?>
-<w:numbering xmlns:wpc="http://schemas.microsoft.com/office/word/2010/wordprocessingCanvas" xmlns:cx="http://schemas.microsoft.com/office/drawing/2014/chartex" xmlns:cx1="http://schemas.microsoft.com/office/drawing/2015/9/8/chartex" xmlns:cx2="http://schemas.microsoft.com/office/drawing/2015/10/21/chartex" xmlns:cx3="http://schemas.microsoft.com/office/drawing/2016/5/9/chartex" xmlns:cx4="http://schemas.microsoft.com/office/drawing/2016/5/10/chartex" xmlns:cx5="http://schemas.microsoft.com/office/drawing/2016/5/11/chartex" xmlns:cx6="http://schemas.microsoft.com/office/drawing/2016/5/12/chartex" xmlns:cx7="http://schemas.microsoft.com/office/drawing/2016/5/13/chartex" xmlns:cx8="http://schemas.microsoft.com/office/drawing/2016/5/14/chartex" xmlns:mc="http://schemas.openxmlformats.org/markup-compatibility/2006" xmlns:aink="http://schemas.microsoft.com/office/drawing/2016/ink" xmlns:am3d="http://schemas.microsoft.com/office/drawing/2017/model3d" xmlns:o="urn:schemas-microsoft-com:office:office" xmlns:r="http://schemas.openxmlformats.org/officeDocument/2006/relationships" xmlns:m="http://schemas.openxmlformats.org/officeDocument/2006/math" xmlns:v="urn:schemas-microsoft-com:vml" xmlns:wp14="http://schemas.microsoft.com/office/word/2010/wordprocessingDrawing" xmlns:wp="http://schemas.openxmlformats.org/drawingml/2006/wordprocessingDrawing" xmlns:w10="urn:schemas-microsoft-com:office:word" xmlns:w="http://schemas.openxmlformats.org/wordprocessingml/2006/main" xmlns:w14="http://schemas.microsoft.com/office/word/2010/wordml" xmlns:w15="http://schemas.microsoft.com/office/word/2012/wordml" xmlns:w16cex="http://schemas.microsoft.com/office/word/2018/wordml/cex" xmlns:w16cid="http://schemas.microsoft.com/office/word/2016/wordml/cid" xmlns:w16="http://schemas.microsoft.com/office/word/2018/wordml" xmlns:w16sdtdh="http://schemas.microsoft.com/office/word/2020/wordml/sdtdatahash" xmlns:w16se="http://schemas.microsoft.com/office/word/2015/wordml/symex" xmlns:wpg="http://schemas.microsoft.com/office/word/2010/wordprocessingGroup" xmlns:wpi="http://schemas.microsoft.com/office/word/2010/wordprocessingInk" xmlns:wne="http://schemas.microsoft.com/office/word/2006/wordml" xmlns:wps="http://schemas.microsoft.com/office/word/2010/wordprocessingShape" mc:Ignorable="w14 w15 w16se w16cid w16 w16cex w16sdtdh wp14">
+<w:numbering xmlns:wpc="http://schemas.microsoft.com/office/word/2010/wordprocessingCanvas" xmlns:mc="http://schemas.openxmlformats.org/markup-compatibility/2006" xmlns:o="urn:schemas-microsoft-com:office:office" xmlns:r="http://schemas.openxmlformats.org/officeDocument/2006/relationships" xmlns:m="http://schemas.openxmlformats.org/officeDocument/2006/math" xmlns:v="urn:schemas-microsoft-com:vml" xmlns:wp14="http://schemas.microsoft.com/office/word/2010/wordprocessingDrawing" xmlns:wp="http://schemas.openxmlformats.org/drawingml/2006/wordprocessingDrawing" xmlns:w10="urn:schemas-microsoft-com:office:word" xmlns:w="http://schemas.openxmlformats.org/wordprocessingml/2006/main" xmlns:w14="http://schemas.microsoft.com/office/word/2010/wordml" xmlns:w15="http://schemas.microsoft.com/office/word/2012/wordml" xmlns:wpg="http://schemas.microsoft.com/office/word/2010/wordprocessingGroup" xmlns:wpi="http://schemas.microsoft.com/office/word/2010/wordprocessingInk" xmlns:wne="http://schemas.microsoft.com/office/word/2006/wordml" xmlns:wps="http://schemas.microsoft.com/office/word/2010/wordprocessingShape" mc:Ignorable="w14 w15 wp14">
   <w:abstractNum w:abstractNumId="0" w15:restartNumberingAfterBreak="0">
     <w:nsid w:val="163F3046"/>
     <w:multiLevelType w:val="multilevel"/>
@@ -7994,7 +8914,7 @@
 </file>
 
 <file path=word/people.xml><?xml version="1.0" encoding="utf-8"?>
-<w15:people xmlns:wpc="http://schemas.microsoft.com/office/word/2010/wordprocessingCanvas" xmlns:cx="http://schemas.microsoft.com/office/drawing/2014/chartex" xmlns:cx1="http://schemas.microsoft.com/office/drawing/2015/9/8/chartex" xmlns:cx2="http://schemas.microsoft.com/office/drawing/2015/10/21/chartex" xmlns:cx3="http://schemas.microsoft.com/office/drawing/2016/5/9/chartex" xmlns:cx4="http://schemas.microsoft.com/office/drawing/2016/5/10/chartex" xmlns:cx5="http://schemas.microsoft.com/office/drawing/2016/5/11/chartex" xmlns:cx6="http://schemas.microsoft.com/office/drawing/2016/5/12/chartex" xmlns:cx7="http://schemas.microsoft.com/office/drawing/2016/5/13/chartex" xmlns:cx8="http://schemas.microsoft.com/office/drawing/2016/5/14/chartex" xmlns:mc="http://schemas.openxmlformats.org/markup-compatibility/2006" xmlns:aink="http://schemas.microsoft.com/office/drawing/2016/ink" xmlns:am3d="http://schemas.microsoft.com/office/drawing/2017/model3d" xmlns:o="urn:schemas-microsoft-com:office:office" xmlns:r="http://schemas.openxmlformats.org/officeDocument/2006/relationships" xmlns:m="http://schemas.openxmlformats.org/officeDocument/2006/math" xmlns:v="urn:schemas-microsoft-com:vml" xmlns:wp14="http://schemas.microsoft.com/office/word/2010/wordprocessingDrawing" xmlns:wp="http://schemas.openxmlformats.org/drawingml/2006/wordprocessingDrawing" xmlns:w10="urn:schemas-microsoft-com:office:word" xmlns:w="http://schemas.openxmlformats.org/wordprocessingml/2006/main" xmlns:w14="http://schemas.microsoft.com/office/word/2010/wordml" xmlns:w15="http://schemas.microsoft.com/office/word/2012/wordml" xmlns:w16cex="http://schemas.microsoft.com/office/word/2018/wordml/cex" xmlns:w16cid="http://schemas.microsoft.com/office/word/2016/wordml/cid" xmlns:w16="http://schemas.microsoft.com/office/word/2018/wordml" xmlns:w16sdtdh="http://schemas.microsoft.com/office/word/2020/wordml/sdtdatahash" xmlns:w16se="http://schemas.microsoft.com/office/word/2015/wordml/symex" xmlns:wpg="http://schemas.microsoft.com/office/word/2010/wordprocessingGroup" xmlns:wpi="http://schemas.microsoft.com/office/word/2010/wordprocessingInk" xmlns:wne="http://schemas.microsoft.com/office/word/2006/wordml" xmlns:wps="http://schemas.microsoft.com/office/word/2010/wordprocessingShape" mc:Ignorable="w14 w15 w16se w16cid w16 w16cex w16sdtdh wp14">
+<w15:people xmlns:wpc="http://schemas.microsoft.com/office/word/2010/wordprocessingCanvas" xmlns:mc="http://schemas.openxmlformats.org/markup-compatibility/2006" xmlns:o="urn:schemas-microsoft-com:office:office" xmlns:r="http://schemas.openxmlformats.org/officeDocument/2006/relationships" xmlns:m="http://schemas.openxmlformats.org/officeDocument/2006/math" xmlns:v="urn:schemas-microsoft-com:vml" xmlns:wp14="http://schemas.microsoft.com/office/word/2010/wordprocessingDrawing" xmlns:wp="http://schemas.openxmlformats.org/drawingml/2006/wordprocessingDrawing" xmlns:w10="urn:schemas-microsoft-com:office:word" xmlns:w="http://schemas.openxmlformats.org/wordprocessingml/2006/main" xmlns:w14="http://schemas.microsoft.com/office/word/2010/wordml" xmlns:w15="http://schemas.microsoft.com/office/word/2012/wordml" xmlns:wpg="http://schemas.microsoft.com/office/word/2010/wordprocessingGroup" xmlns:wpi="http://schemas.microsoft.com/office/word/2010/wordprocessingInk" xmlns:wne="http://schemas.microsoft.com/office/word/2006/wordml" xmlns:wps="http://schemas.microsoft.com/office/word/2010/wordprocessingShape" mc:Ignorable="w14 w15 wp14">
   <w15:person w15:author="AAK">
     <w15:presenceInfo w15:providerId="AD" w15:userId="S-1-5-21-2301979571-1751391163-971761870-1106"/>
   </w15:person>
@@ -8002,7 +8922,7 @@
 </file>
 
 <file path=word/styles.xml><?xml version="1.0" encoding="utf-8"?>
-<w:styles xmlns:mc="http://schemas.openxmlformats.org/markup-compatibility/2006" xmlns:r="http://schemas.openxmlformats.org/officeDocument/2006/relationships" xmlns:w="http://schemas.openxmlformats.org/wordprocessingml/2006/main" xmlns:w14="http://schemas.microsoft.com/office/word/2010/wordml" xmlns:w15="http://schemas.microsoft.com/office/word/2012/wordml" xmlns:w16cex="http://schemas.microsoft.com/office/word/2018/wordml/cex" xmlns:w16cid="http://schemas.microsoft.com/office/word/2016/wordml/cid" xmlns:w16="http://schemas.microsoft.com/office/word/2018/wordml" xmlns:w16sdtdh="http://schemas.microsoft.com/office/word/2020/wordml/sdtdatahash" xmlns:w16se="http://schemas.microsoft.com/office/word/2015/wordml/symex" mc:Ignorable="w14 w15 w16se w16cid w16 w16cex w16sdtdh">
+<w:styles xmlns:mc="http://schemas.openxmlformats.org/markup-compatibility/2006" xmlns:r="http://schemas.openxmlformats.org/officeDocument/2006/relationships" xmlns:w="http://schemas.openxmlformats.org/wordprocessingml/2006/main" xmlns:w14="http://schemas.microsoft.com/office/word/2010/wordml" xmlns:w15="http://schemas.microsoft.com/office/word/2012/wordml" mc:Ignorable="w14 w15">
   <w:docDefaults>
     <w:rPrDefault>
       <w:rPr>
@@ -8018,7 +8938,7 @@
       </w:pPr>
     </w:pPrDefault>
   </w:docDefaults>
-  <w:latentStyles w:defLockedState="0" w:defUIPriority="99" w:defSemiHidden="0" w:defUnhideWhenUsed="0" w:defQFormat="0" w:count="376">
+  <w:latentStyles w:defLockedState="0" w:defUIPriority="99" w:defSemiHidden="0" w:defUnhideWhenUsed="0" w:defQFormat="0" w:count="371">
     <w:lsdException w:name="Normal" w:uiPriority="0" w:qFormat="1"/>
     <w:lsdException w:name="heading 1" w:uiPriority="9" w:qFormat="1"/>
     <w:lsdException w:name="heading 2" w:semiHidden="1" w:uiPriority="9" w:unhideWhenUsed="1" w:qFormat="1"/>
@@ -8124,6 +9044,7 @@
     <w:lsdException w:name="HTML Sample" w:semiHidden="1" w:unhideWhenUsed="1"/>
     <w:lsdException w:name="HTML Typewriter" w:semiHidden="1" w:unhideWhenUsed="1"/>
     <w:lsdException w:name="HTML Variable" w:semiHidden="1" w:unhideWhenUsed="1"/>
+    <w:lsdException w:name="Normal Table" w:semiHidden="1" w:unhideWhenUsed="1"/>
     <w:lsdException w:name="annotation subject" w:semiHidden="1" w:unhideWhenUsed="1"/>
     <w:lsdException w:name="No List" w:semiHidden="1" w:unhideWhenUsed="1"/>
     <w:lsdException w:name="Outline List 1" w:semiHidden="1" w:unhideWhenUsed="1"/>
@@ -8166,8 +9087,11 @@
     <w:lsdException w:name="Table Contemporary" w:semiHidden="1" w:unhideWhenUsed="1"/>
     <w:lsdException w:name="Table Elegant" w:semiHidden="1" w:unhideWhenUsed="1"/>
     <w:lsdException w:name="Table Professional" w:semiHidden="1" w:unhideWhenUsed="1"/>
+    <w:lsdException w:name="Table Subtle 1" w:semiHidden="1" w:unhideWhenUsed="1"/>
     <w:lsdException w:name="Table Subtle 2" w:semiHidden="1" w:unhideWhenUsed="1"/>
     <w:lsdException w:name="Table Web 1" w:semiHidden="1" w:unhideWhenUsed="1"/>
+    <w:lsdException w:name="Table Web 2" w:semiHidden="1" w:unhideWhenUsed="1"/>
+    <w:lsdException w:name="Table Web 3" w:semiHidden="1" w:unhideWhenUsed="1"/>
     <w:lsdException w:name="Balloon Text" w:semiHidden="1" w:unhideWhenUsed="1"/>
     <w:lsdException w:name="Table Grid" w:uiPriority="39"/>
     <w:lsdException w:name="Table Theme" w:semiHidden="1" w:unhideWhenUsed="1"/>
@@ -8386,21 +9310,16 @@
     <w:lsdException w:name="List Table 5 Dark Accent 6" w:uiPriority="50"/>
     <w:lsdException w:name="List Table 6 Colorful Accent 6" w:uiPriority="51"/>
     <w:lsdException w:name="List Table 7 Colorful Accent 6" w:uiPriority="52"/>
-    <w:lsdException w:name="Mention" w:semiHidden="1" w:unhideWhenUsed="1"/>
-    <w:lsdException w:name="Smart Hyperlink" w:semiHidden="1" w:unhideWhenUsed="1"/>
-    <w:lsdException w:name="Hashtag" w:semiHidden="1" w:unhideWhenUsed="1"/>
-    <w:lsdException w:name="Unresolved Mention" w:semiHidden="1" w:unhideWhenUsed="1"/>
-    <w:lsdException w:name="Smart Link" w:semiHidden="1" w:unhideWhenUsed="1"/>
   </w:latentStyles>
-  <w:style w:type="paragraph" w:default="1" w:styleId="Normal">
+  <w:style w:type="paragraph" w:default="1" w:styleId="a">
     <w:name w:val="Normal"/>
     <w:qFormat/>
   </w:style>
-  <w:style w:type="paragraph" w:styleId="Heading1">
+  <w:style w:type="paragraph" w:styleId="1">
     <w:name w:val="heading 1"/>
-    <w:basedOn w:val="Normal"/>
-    <w:next w:val="Normal"/>
-    <w:link w:val="Heading1Char"/>
+    <w:basedOn w:val="a"/>
+    <w:next w:val="a"/>
+    <w:link w:val="10"/>
     <w:uiPriority w:val="9"/>
     <w:qFormat/>
     <w:rsid w:val="00B010BD"/>
@@ -8417,11 +9336,11 @@
       <w:szCs w:val="32"/>
     </w:rPr>
   </w:style>
-  <w:style w:type="paragraph" w:styleId="Heading2">
+  <w:style w:type="paragraph" w:styleId="2">
     <w:name w:val="heading 2"/>
-    <w:basedOn w:val="Normal"/>
-    <w:next w:val="Normal"/>
-    <w:link w:val="Heading2Char"/>
+    <w:basedOn w:val="a"/>
+    <w:next w:val="a"/>
+    <w:link w:val="20"/>
     <w:uiPriority w:val="9"/>
     <w:unhideWhenUsed/>
     <w:qFormat/>
@@ -8439,13 +9358,13 @@
       <w:szCs w:val="26"/>
     </w:rPr>
   </w:style>
-  <w:style w:type="character" w:default="1" w:styleId="DefaultParagraphFont">
+  <w:style w:type="character" w:default="1" w:styleId="a0">
     <w:name w:val="Default Paragraph Font"/>
     <w:uiPriority w:val="1"/>
     <w:semiHidden/>
     <w:unhideWhenUsed/>
   </w:style>
-  <w:style w:type="table" w:default="1" w:styleId="TableNormal">
+  <w:style w:type="table" w:default="1" w:styleId="a1">
     <w:name w:val="Normal Table"/>
     <w:uiPriority w:val="99"/>
     <w:semiHidden/>
@@ -8460,15 +9379,15 @@
       </w:tblCellMar>
     </w:tblPr>
   </w:style>
-  <w:style w:type="numbering" w:default="1" w:styleId="NoList">
+  <w:style w:type="numbering" w:default="1" w:styleId="a2">
     <w:name w:val="No List"/>
     <w:uiPriority w:val="99"/>
     <w:semiHidden/>
     <w:unhideWhenUsed/>
   </w:style>
-  <w:style w:type="table" w:styleId="TableGrid">
+  <w:style w:type="table" w:styleId="a3">
     <w:name w:val="Table Grid"/>
-    <w:basedOn w:val="TableNormal"/>
+    <w:basedOn w:val="a1"/>
     <w:uiPriority w:val="39"/>
     <w:rsid w:val="00B010BD"/>
     <w:pPr>
@@ -8486,10 +9405,10 @@
       </w:tblBorders>
     </w:tblPr>
   </w:style>
-  <w:style w:type="paragraph" w:customStyle="1" w:styleId="a">
+  <w:style w:type="paragraph" w:customStyle="1" w:styleId="a4">
     <w:name w:val="Заголовок диплом"/>
-    <w:basedOn w:val="Heading1"/>
-    <w:link w:val="a0"/>
+    <w:basedOn w:val="1"/>
+    <w:link w:val="a5"/>
     <w:qFormat/>
     <w:rsid w:val="00B010BD"/>
     <w:pPr>
@@ -8505,10 +9424,10 @@
       <w:szCs w:val="28"/>
     </w:rPr>
   </w:style>
-  <w:style w:type="character" w:customStyle="1" w:styleId="a0">
+  <w:style w:type="character" w:customStyle="1" w:styleId="a5">
     <w:name w:val="Заголовок диплом Знак"/>
-    <w:basedOn w:val="Heading1Char"/>
-    <w:link w:val="a"/>
+    <w:basedOn w:val="10"/>
+    <w:link w:val="a4"/>
     <w:rsid w:val="00B010BD"/>
     <w:rPr>
       <w:rFonts w:ascii="Times New Roman" w:eastAsiaTheme="majorEastAsia" w:hAnsi="Times New Roman" w:cs="Times New Roman"/>
@@ -8518,10 +9437,10 @@
       <w:szCs w:val="28"/>
     </w:rPr>
   </w:style>
-  <w:style w:type="character" w:customStyle="1" w:styleId="Heading1Char">
-    <w:name w:val="Heading 1 Char"/>
-    <w:basedOn w:val="DefaultParagraphFont"/>
-    <w:link w:val="Heading1"/>
+  <w:style w:type="character" w:customStyle="1" w:styleId="10">
+    <w:name w:val="Заголовок 1 Знак"/>
+    <w:basedOn w:val="a0"/>
+    <w:link w:val="1"/>
     <w:uiPriority w:val="9"/>
     <w:rsid w:val="00B010BD"/>
     <w:rPr>
@@ -8531,10 +9450,10 @@
       <w:szCs w:val="32"/>
     </w:rPr>
   </w:style>
-  <w:style w:type="character" w:customStyle="1" w:styleId="Heading2Char">
-    <w:name w:val="Heading 2 Char"/>
-    <w:basedOn w:val="DefaultParagraphFont"/>
-    <w:link w:val="Heading2"/>
+  <w:style w:type="character" w:customStyle="1" w:styleId="20">
+    <w:name w:val="Заголовок 2 Знак"/>
+    <w:basedOn w:val="a0"/>
+    <w:link w:val="2"/>
     <w:uiPriority w:val="9"/>
     <w:semiHidden/>
     <w:rsid w:val="00B010BD"/>
@@ -8547,8 +9466,8 @@
   </w:style>
   <w:style w:type="paragraph" w:customStyle="1" w:styleId="31">
     <w:name w:val="Заголовок 31"/>
-    <w:basedOn w:val="Normal"/>
-    <w:next w:val="Normal"/>
+    <w:basedOn w:val="a"/>
+    <w:next w:val="a"/>
     <w:uiPriority w:val="9"/>
     <w:unhideWhenUsed/>
     <w:qFormat/>
@@ -8568,10 +9487,10 @@
       <w:szCs w:val="24"/>
     </w:rPr>
   </w:style>
-  <w:style w:type="table" w:customStyle="1" w:styleId="1">
+  <w:style w:type="table" w:customStyle="1" w:styleId="11">
     <w:name w:val="Сетка таблицы1"/>
-    <w:basedOn w:val="TableNormal"/>
-    <w:next w:val="TableGrid"/>
+    <w:basedOn w:val="a1"/>
+    <w:next w:val="a3"/>
     <w:uiPriority w:val="39"/>
     <w:rsid w:val="00F4350D"/>
     <w:pPr>
@@ -8589,9 +9508,9 @@
       </w:tblBorders>
     </w:tblPr>
   </w:style>
-  <w:style w:type="character" w:styleId="CommentReference">
+  <w:style w:type="character" w:styleId="a6">
     <w:name w:val="annotation reference"/>
-    <w:basedOn w:val="DefaultParagraphFont"/>
+    <w:basedOn w:val="a0"/>
     <w:uiPriority w:val="99"/>
     <w:semiHidden/>
     <w:unhideWhenUsed/>
@@ -8601,10 +9520,10 @@
       <w:szCs w:val="16"/>
     </w:rPr>
   </w:style>
-  <w:style w:type="paragraph" w:styleId="CommentText">
+  <w:style w:type="paragraph" w:styleId="a7">
     <w:name w:val="annotation text"/>
-    <w:basedOn w:val="Normal"/>
-    <w:link w:val="CommentTextChar"/>
+    <w:basedOn w:val="a"/>
+    <w:link w:val="a8"/>
     <w:uiPriority w:val="99"/>
     <w:unhideWhenUsed/>
     <w:rsid w:val="00F4350D"/>
@@ -8619,10 +9538,10 @@
       <w:szCs w:val="20"/>
     </w:rPr>
   </w:style>
-  <w:style w:type="character" w:customStyle="1" w:styleId="CommentTextChar">
-    <w:name w:val="Comment Text Char"/>
-    <w:basedOn w:val="DefaultParagraphFont"/>
-    <w:link w:val="CommentText"/>
+  <w:style w:type="character" w:customStyle="1" w:styleId="a8">
+    <w:name w:val="Текст примечания Знак"/>
+    <w:basedOn w:val="a0"/>
+    <w:link w:val="a7"/>
     <w:uiPriority w:val="99"/>
     <w:rsid w:val="00F4350D"/>
     <w:rPr>
@@ -8631,10 +9550,10 @@
       <w:szCs w:val="20"/>
     </w:rPr>
   </w:style>
-  <w:style w:type="paragraph" w:styleId="BalloonText">
+  <w:style w:type="paragraph" w:styleId="a9">
     <w:name w:val="Balloon Text"/>
-    <w:basedOn w:val="Normal"/>
-    <w:link w:val="BalloonTextChar"/>
+    <w:basedOn w:val="a"/>
+    <w:link w:val="aa"/>
     <w:uiPriority w:val="99"/>
     <w:semiHidden/>
     <w:unhideWhenUsed/>
@@ -8648,10 +9567,10 @@
       <w:szCs w:val="18"/>
     </w:rPr>
   </w:style>
-  <w:style w:type="character" w:customStyle="1" w:styleId="BalloonTextChar">
-    <w:name w:val="Balloon Text Char"/>
-    <w:basedOn w:val="DefaultParagraphFont"/>
-    <w:link w:val="BalloonText"/>
+  <w:style w:type="character" w:customStyle="1" w:styleId="aa">
+    <w:name w:val="Текст выноски Знак"/>
+    <w:basedOn w:val="a0"/>
+    <w:link w:val="a9"/>
     <w:uiPriority w:val="99"/>
     <w:semiHidden/>
     <w:rsid w:val="00F4350D"/>
@@ -8661,9 +9580,9 @@
       <w:szCs w:val="18"/>
     </w:rPr>
   </w:style>
-  <w:style w:type="paragraph" w:styleId="ListParagraph">
+  <w:style w:type="paragraph" w:styleId="ab">
     <w:name w:val="List Paragraph"/>
-    <w:basedOn w:val="Normal"/>
+    <w:basedOn w:val="a"/>
     <w:uiPriority w:val="34"/>
     <w:qFormat/>
     <w:rsid w:val="00F4350D"/>
@@ -8678,10 +9597,10 @@
       <w:sz w:val="28"/>
     </w:rPr>
   </w:style>
-  <w:style w:type="paragraph" w:styleId="Header">
+  <w:style w:type="paragraph" w:styleId="ac">
     <w:name w:val="header"/>
-    <w:basedOn w:val="Normal"/>
-    <w:link w:val="HeaderChar"/>
+    <w:basedOn w:val="a"/>
+    <w:link w:val="ad"/>
     <w:uiPriority w:val="99"/>
     <w:unhideWhenUsed/>
     <w:rsid w:val="005C01BC"/>
@@ -8693,17 +9612,17 @@
       <w:spacing w:after="0" w:line="240" w:lineRule="auto"/>
     </w:pPr>
   </w:style>
-  <w:style w:type="character" w:customStyle="1" w:styleId="HeaderChar">
-    <w:name w:val="Header Char"/>
-    <w:basedOn w:val="DefaultParagraphFont"/>
-    <w:link w:val="Header"/>
+  <w:style w:type="character" w:customStyle="1" w:styleId="ad">
+    <w:name w:val="Верхний колонтитул Знак"/>
+    <w:basedOn w:val="a0"/>
+    <w:link w:val="ac"/>
     <w:uiPriority w:val="99"/>
     <w:rsid w:val="005C01BC"/>
   </w:style>
-  <w:style w:type="paragraph" w:styleId="Footer">
+  <w:style w:type="paragraph" w:styleId="ae">
     <w:name w:val="footer"/>
-    <w:basedOn w:val="Normal"/>
-    <w:link w:val="FooterChar"/>
+    <w:basedOn w:val="a"/>
+    <w:link w:val="af"/>
     <w:uiPriority w:val="99"/>
     <w:unhideWhenUsed/>
     <w:rsid w:val="005C01BC"/>
@@ -8715,17 +9634,17 @@
       <w:spacing w:after="0" w:line="240" w:lineRule="auto"/>
     </w:pPr>
   </w:style>
-  <w:style w:type="character" w:customStyle="1" w:styleId="FooterChar">
-    <w:name w:val="Footer Char"/>
-    <w:basedOn w:val="DefaultParagraphFont"/>
-    <w:link w:val="Footer"/>
+  <w:style w:type="character" w:customStyle="1" w:styleId="af">
+    <w:name w:val="Нижний колонтитул Знак"/>
+    <w:basedOn w:val="a0"/>
+    <w:link w:val="ae"/>
     <w:uiPriority w:val="99"/>
     <w:rsid w:val="005C01BC"/>
   </w:style>
-  <w:style w:type="paragraph" w:styleId="TOCHeading">
+  <w:style w:type="paragraph" w:styleId="af0">
     <w:name w:val="TOC Heading"/>
-    <w:basedOn w:val="Heading1"/>
-    <w:next w:val="Normal"/>
+    <w:basedOn w:val="1"/>
+    <w:next w:val="a"/>
     <w:uiPriority w:val="39"/>
     <w:unhideWhenUsed/>
     <w:qFormat/>
@@ -8737,10 +9656,10 @@
       <w:lang w:eastAsia="ru-RU"/>
     </w:rPr>
   </w:style>
-  <w:style w:type="paragraph" w:styleId="TOC1">
+  <w:style w:type="paragraph" w:styleId="12">
     <w:name w:val="toc 1"/>
-    <w:basedOn w:val="Normal"/>
-    <w:next w:val="Normal"/>
+    <w:basedOn w:val="a"/>
+    <w:next w:val="a"/>
     <w:autoRedefine/>
     <w:uiPriority w:val="39"/>
     <w:unhideWhenUsed/>
@@ -8749,9 +9668,9 @@
       <w:spacing w:after="100"/>
     </w:pPr>
   </w:style>
-  <w:style w:type="character" w:styleId="Hyperlink">
+  <w:style w:type="character" w:styleId="af1">
     <w:name w:val="Hyperlink"/>
-    <w:basedOn w:val="DefaultParagraphFont"/>
+    <w:basedOn w:val="a0"/>
     <w:uiPriority w:val="99"/>
     <w:unhideWhenUsed/>
     <w:rsid w:val="005C01BC"/>
@@ -8760,11 +9679,11 @@
       <w:u w:val="single"/>
     </w:rPr>
   </w:style>
-  <w:style w:type="paragraph" w:styleId="CommentSubject">
+  <w:style w:type="paragraph" w:styleId="af2">
     <w:name w:val="annotation subject"/>
-    <w:basedOn w:val="CommentText"/>
-    <w:next w:val="CommentText"/>
-    <w:link w:val="CommentSubjectChar"/>
+    <w:basedOn w:val="a7"/>
+    <w:next w:val="a7"/>
+    <w:link w:val="af3"/>
     <w:uiPriority w:val="99"/>
     <w:semiHidden/>
     <w:unhideWhenUsed/>
@@ -8780,10 +9699,10 @@
       <w:bCs/>
     </w:rPr>
   </w:style>
-  <w:style w:type="character" w:customStyle="1" w:styleId="CommentSubjectChar">
-    <w:name w:val="Comment Subject Char"/>
-    <w:basedOn w:val="CommentTextChar"/>
-    <w:link w:val="CommentSubject"/>
+  <w:style w:type="character" w:customStyle="1" w:styleId="af3">
+    <w:name w:val="Тема примечания Знак"/>
+    <w:basedOn w:val="a8"/>
+    <w:link w:val="af2"/>
     <w:uiPriority w:val="99"/>
     <w:semiHidden/>
     <w:rsid w:val="0052640F"/>
@@ -9064,7 +9983,7 @@
 </file>
 
 <file path=customXml/itemProps1.xml><?xml version="1.0" encoding="utf-8"?>
-<ds:datastoreItem xmlns:ds="http://schemas.openxmlformats.org/officeDocument/2006/customXml" ds:itemID="{87430921-92BA-4107-AE9E-02092F65E034}">
+<ds:datastoreItem xmlns:ds="http://schemas.openxmlformats.org/officeDocument/2006/customXml" ds:itemID="{F06AEA0B-1405-4019-B841-177F1C97C830}">
   <ds:schemaRefs>
     <ds:schemaRef ds:uri="http://schemas.openxmlformats.org/officeDocument/2006/bibliography"/>
   </ds:schemaRefs>

--- a/Laba3/data/laba5.docx
+++ b/Laba3/data/laba5.docx
@@ -1,6 +1,6 @@
 
 <file path=word/document.xml><?xml version="1.0" encoding="utf-8"?>
-<w:document xmlns:wpc="http://schemas.microsoft.com/office/word/2010/wordprocessingCanvas" xmlns:mc="http://schemas.openxmlformats.org/markup-compatibility/2006" xmlns:o="urn:schemas-microsoft-com:office:office" xmlns:r="http://schemas.openxmlformats.org/officeDocument/2006/relationships" xmlns:m="http://schemas.openxmlformats.org/officeDocument/2006/math" xmlns:v="urn:schemas-microsoft-com:vml" xmlns:wp14="http://schemas.microsoft.com/office/word/2010/wordprocessingDrawing" xmlns:wp="http://schemas.openxmlformats.org/drawingml/2006/wordprocessingDrawing" xmlns:w10="urn:schemas-microsoft-com:office:word" xmlns:w="http://schemas.openxmlformats.org/wordprocessingml/2006/main" xmlns:w14="http://schemas.microsoft.com/office/word/2010/wordml" xmlns:w15="http://schemas.microsoft.com/office/word/2012/wordml" xmlns:wpg="http://schemas.microsoft.com/office/word/2010/wordprocessingGroup" xmlns:wpi="http://schemas.microsoft.com/office/word/2010/wordprocessingInk" xmlns:wne="http://schemas.microsoft.com/office/word/2006/wordml" xmlns:wps="http://schemas.microsoft.com/office/word/2010/wordprocessingShape" mc:Ignorable="w14 w15 wp14">
+<w:document xmlns:wpc="http://schemas.microsoft.com/office/word/2010/wordprocessingCanvas" xmlns:cx="http://schemas.microsoft.com/office/drawing/2014/chartex" xmlns:cx1="http://schemas.microsoft.com/office/drawing/2015/9/8/chartex" xmlns:cx2="http://schemas.microsoft.com/office/drawing/2015/10/21/chartex" xmlns:cx3="http://schemas.microsoft.com/office/drawing/2016/5/9/chartex" xmlns:cx4="http://schemas.microsoft.com/office/drawing/2016/5/10/chartex" xmlns:cx5="http://schemas.microsoft.com/office/drawing/2016/5/11/chartex" xmlns:cx6="http://schemas.microsoft.com/office/drawing/2016/5/12/chartex" xmlns:cx7="http://schemas.microsoft.com/office/drawing/2016/5/13/chartex" xmlns:cx8="http://schemas.microsoft.com/office/drawing/2016/5/14/chartex" xmlns:mc="http://schemas.openxmlformats.org/markup-compatibility/2006" xmlns:aink="http://schemas.microsoft.com/office/drawing/2016/ink" xmlns:am3d="http://schemas.microsoft.com/office/drawing/2017/model3d" xmlns:o="urn:schemas-microsoft-com:office:office" xmlns:r="http://schemas.openxmlformats.org/officeDocument/2006/relationships" xmlns:m="http://schemas.openxmlformats.org/officeDocument/2006/math" xmlns:v="urn:schemas-microsoft-com:vml" xmlns:wp14="http://schemas.microsoft.com/office/word/2010/wordprocessingDrawing" xmlns:wp="http://schemas.openxmlformats.org/drawingml/2006/wordprocessingDrawing" xmlns:w10="urn:schemas-microsoft-com:office:word" xmlns:w="http://schemas.openxmlformats.org/wordprocessingml/2006/main" xmlns:w14="http://schemas.microsoft.com/office/word/2010/wordml" xmlns:w15="http://schemas.microsoft.com/office/word/2012/wordml" xmlns:w16cex="http://schemas.microsoft.com/office/word/2018/wordml/cex" xmlns:w16cid="http://schemas.microsoft.com/office/word/2016/wordml/cid" xmlns:w16="http://schemas.microsoft.com/office/word/2018/wordml" xmlns:w16sdtdh="http://schemas.microsoft.com/office/word/2020/wordml/sdtdatahash" xmlns:w16se="http://schemas.microsoft.com/office/word/2015/wordml/symex" xmlns:wpg="http://schemas.microsoft.com/office/word/2010/wordprocessingGroup" xmlns:wpi="http://schemas.microsoft.com/office/word/2010/wordprocessingInk" xmlns:wne="http://schemas.microsoft.com/office/word/2006/wordml" xmlns:wps="http://schemas.microsoft.com/office/word/2010/wordprocessingShape" mc:Ignorable="w14 w15 w16se w16cid w16 w16cex w16sdtdh wp14">
   <w:body>
     <w:p>
       <w:pPr>
@@ -394,7 +394,7 @@
     </w:p>
     <w:tbl>
       <w:tblPr>
-        <w:tblStyle w:val="a3"/>
+        <w:tblStyle w:val="TableGrid"/>
         <w:tblW w:w="9072" w:type="dxa"/>
         <w:tblInd w:w="567" w:type="dxa"/>
         <w:tblBorders>
@@ -604,7 +604,7 @@
     </w:p>
     <w:tbl>
       <w:tblPr>
-        <w:tblStyle w:val="a3"/>
+        <w:tblStyle w:val="TableGrid"/>
         <w:tblW w:w="9072" w:type="dxa"/>
         <w:tblInd w:w="567" w:type="dxa"/>
         <w:tblBorders>
@@ -687,7 +687,6 @@
                 <w:szCs w:val="28"/>
               </w:rPr>
             </w:pPr>
-            <w:proofErr w:type="spellStart"/>
             <w:r>
               <w:rPr>
                 <w:rFonts w:ascii="Times New Roman" w:eastAsia="Calibri" w:hAnsi="Times New Roman" w:cs="Times New Roman"/>
@@ -695,17 +694,7 @@
                 <w:szCs w:val="28"/>
                 <w:u w:val="single"/>
               </w:rPr>
-              <w:t>Калентьев</w:t>
-            </w:r>
-            <w:proofErr w:type="spellEnd"/>
-            <w:r>
-              <w:rPr>
-                <w:rFonts w:ascii="Times New Roman" w:eastAsia="Calibri" w:hAnsi="Times New Roman" w:cs="Times New Roman"/>
-                <w:sz w:val="28"/>
-                <w:szCs w:val="28"/>
-                <w:u w:val="single"/>
-              </w:rPr>
-              <w:t xml:space="preserve"> А.А.</w:t>
+              <w:t>Калентьев А.А.</w:t>
             </w:r>
           </w:p>
         </w:tc>
@@ -903,7 +892,7 @@
       <w:sdtContent>
         <w:p>
           <w:pPr>
-            <w:pStyle w:val="af0"/>
+            <w:pStyle w:val="TOCHeading"/>
             <w:spacing w:before="100" w:beforeAutospacing="1" w:after="100" w:afterAutospacing="1" w:line="360" w:lineRule="auto"/>
             <w:rPr>
               <w:rFonts w:ascii="Times New Roman" w:hAnsi="Times New Roman" w:cs="Times New Roman"/>
@@ -926,7 +915,7 @@
         </w:p>
         <w:p>
           <w:pPr>
-            <w:pStyle w:val="12"/>
+            <w:pStyle w:val="TOC1"/>
             <w:tabs>
               <w:tab w:val="right" w:leader="dot" w:pos="9345"/>
             </w:tabs>
@@ -966,7 +955,7 @@
           <w:hyperlink w:anchor="_Toc74816389" w:history="1">
             <w:r>
               <w:rPr>
-                <w:rStyle w:val="af1"/>
+                <w:rStyle w:val="Hyperlink"/>
                 <w:rFonts w:ascii="Times New Roman" w:hAnsi="Times New Roman" w:cs="Times New Roman"/>
                 <w:noProof/>
                 <w:sz w:val="28"/>
@@ -1047,7 +1036,7 @@
         </w:p>
         <w:p>
           <w:pPr>
-            <w:pStyle w:val="12"/>
+            <w:pStyle w:val="TOC1"/>
             <w:tabs>
               <w:tab w:val="right" w:leader="dot" w:pos="9345"/>
             </w:tabs>
@@ -1063,7 +1052,7 @@
           <w:hyperlink w:anchor="_Toc74816390" w:history="1">
             <w:r>
               <w:rPr>
-                <w:rStyle w:val="af1"/>
+                <w:rStyle w:val="Hyperlink"/>
                 <w:rFonts w:ascii="Times New Roman" w:hAnsi="Times New Roman" w:cs="Times New Roman"/>
                 <w:noProof/>
                 <w:sz w:val="28"/>
@@ -1144,7 +1133,7 @@
         </w:p>
         <w:p>
           <w:pPr>
-            <w:pStyle w:val="12"/>
+            <w:pStyle w:val="TOC1"/>
             <w:tabs>
               <w:tab w:val="right" w:leader="dot" w:pos="9345"/>
             </w:tabs>
@@ -1160,7 +1149,7 @@
           <w:hyperlink w:anchor="_Toc74816391" w:history="1">
             <w:r>
               <w:rPr>
-                <w:rStyle w:val="af1"/>
+                <w:rStyle w:val="Hyperlink"/>
                 <w:rFonts w:ascii="Times New Roman" w:eastAsia="Calibri" w:hAnsi="Times New Roman" w:cs="Times New Roman"/>
                 <w:noProof/>
                 <w:sz w:val="28"/>
@@ -1171,7 +1160,7 @@
             </w:r>
             <w:r>
               <w:rPr>
-                <w:rStyle w:val="af1"/>
+                <w:rStyle w:val="Hyperlink"/>
                 <w:rFonts w:ascii="Times New Roman" w:eastAsia="Calibri" w:hAnsi="Times New Roman" w:cs="Times New Roman"/>
                 <w:noProof/>
                 <w:sz w:val="28"/>
@@ -1252,7 +1241,7 @@
         </w:p>
         <w:p>
           <w:pPr>
-            <w:pStyle w:val="12"/>
+            <w:pStyle w:val="TOC1"/>
             <w:tabs>
               <w:tab w:val="right" w:leader="dot" w:pos="9345"/>
             </w:tabs>
@@ -1268,7 +1257,7 @@
           <w:hyperlink w:anchor="_Toc74816392" w:history="1">
             <w:r>
               <w:rPr>
-                <w:rStyle w:val="af1"/>
+                <w:rStyle w:val="Hyperlink"/>
                 <w:rFonts w:ascii="Times New Roman" w:hAnsi="Times New Roman" w:cs="Times New Roman"/>
                 <w:noProof/>
                 <w:sz w:val="28"/>
@@ -1349,7 +1338,7 @@
         </w:p>
         <w:p>
           <w:pPr>
-            <w:pStyle w:val="12"/>
+            <w:pStyle w:val="TOC1"/>
             <w:tabs>
               <w:tab w:val="right" w:leader="dot" w:pos="9345"/>
             </w:tabs>
@@ -1365,7 +1354,7 @@
           <w:hyperlink w:anchor="_Toc74816393" w:history="1">
             <w:r>
               <w:rPr>
-                <w:rStyle w:val="af1"/>
+                <w:rStyle w:val="Hyperlink"/>
                 <w:rFonts w:ascii="Times New Roman" w:eastAsia="Calibri" w:hAnsi="Times New Roman" w:cs="Times New Roman"/>
                 <w:noProof/>
                 <w:sz w:val="28"/>
@@ -1477,7 +1466,7 @@
     </w:p>
     <w:p>
       <w:pPr>
-        <w:pStyle w:val="a4"/>
+        <w:pStyle w:val="a"/>
       </w:pPr>
       <w:bookmarkStart w:id="1" w:name="_Toc74816389"/>
       <w:r>
@@ -1697,7 +1686,7 @@
     </w:p>
     <w:p>
       <w:pPr>
-        <w:pStyle w:val="a4"/>
+        <w:pStyle w:val="a"/>
       </w:pPr>
       <w:bookmarkStart w:id="2" w:name="_Toc74816390"/>
       <w:r>
@@ -1999,25 +1988,7 @@
           <w:sz w:val="28"/>
           <w:szCs w:val="28"/>
         </w:rPr>
-        <w:t xml:space="preserve">Заказчик: Индивидуальный предприниматель </w:t>
-      </w:r>
-      <w:proofErr w:type="spellStart"/>
-      <w:r>
-        <w:rPr>
-          <w:rFonts w:ascii="Times New Roman" w:eastAsia="Calibri" w:hAnsi="Times New Roman" w:cs="Times New Roman"/>
-          <w:sz w:val="28"/>
-          <w:szCs w:val="28"/>
-        </w:rPr>
-        <w:t>Калентьев</w:t>
-      </w:r>
-      <w:proofErr w:type="spellEnd"/>
-      <w:r>
-        <w:rPr>
-          <w:rFonts w:ascii="Times New Roman" w:eastAsia="Calibri" w:hAnsi="Times New Roman" w:cs="Times New Roman"/>
-          <w:sz w:val="28"/>
-          <w:szCs w:val="28"/>
-        </w:rPr>
-        <w:t xml:space="preserve"> Алексей Анатольевич.</w:t>
+        <w:t>Заказчик: Индивидуальный предприниматель Калентьев Алексей Анатольевич.</w:t>
       </w:r>
     </w:p>
     <w:p>
@@ -3050,7 +3021,6 @@
         </w:rPr>
         <w:t>.</w:t>
       </w:r>
-      <w:proofErr w:type="spellStart"/>
       <w:r>
         <w:rPr>
           <w:rFonts w:ascii="Times New Roman" w:hAnsi="Times New Roman" w:cs="Times New Roman"/>
@@ -3059,7 +3029,6 @@
         </w:rPr>
         <w:t>kek</w:t>
       </w:r>
-      <w:proofErr w:type="spellEnd"/>
       <w:r>
         <w:rPr>
           <w:rFonts w:ascii="Times New Roman" w:hAnsi="Times New Roman" w:cs="Times New Roman"/>
@@ -3315,23 +3284,7 @@
           <w:rFonts w:ascii="Times New Roman" w:eastAsia="Calibri" w:hAnsi="Times New Roman" w:cs="Times New Roman"/>
           <w:sz w:val="28"/>
         </w:rPr>
-        <w:t xml:space="preserve">ть с платформой .NET </w:t>
-      </w:r>
-      <w:proofErr w:type="spellStart"/>
-      <w:r>
-        <w:rPr>
-          <w:rFonts w:ascii="Times New Roman" w:eastAsia="Calibri" w:hAnsi="Times New Roman" w:cs="Times New Roman"/>
-          <w:sz w:val="28"/>
-        </w:rPr>
-        <w:t>Framework</w:t>
-      </w:r>
-      <w:proofErr w:type="spellEnd"/>
-      <w:r>
-        <w:rPr>
-          <w:rFonts w:ascii="Times New Roman" w:eastAsia="Calibri" w:hAnsi="Times New Roman" w:cs="Times New Roman"/>
-          <w:sz w:val="28"/>
-        </w:rPr>
-        <w:t xml:space="preserve"> 4.7</w:t>
+        <w:t>ть с платформой .NET Framework 4.7</w:t>
       </w:r>
       <w:r>
         <w:rPr>
@@ -3542,7 +3495,7 @@
     </w:p>
     <w:p>
       <w:pPr>
-        <w:pStyle w:val="a4"/>
+        <w:pStyle w:val="a"/>
         <w:rPr>
           <w:rFonts w:eastAsia="Calibri"/>
         </w:rPr>
@@ -3730,7 +3683,7 @@
           <w:sz w:val="28"/>
         </w:rPr>
       </w:pPr>
-      <w:bookmarkStart w:id="17" w:name="_GoBack"/>
+      <w:commentRangeStart w:id="17"/>
       <w:r>
         <w:rPr>
           <w:noProof/>
@@ -3773,7 +3726,14 @@
           </wp:inline>
         </w:drawing>
       </w:r>
-      <w:bookmarkEnd w:id="17"/>
+      <w:commentRangeEnd w:id="17"/>
+      <w:r>
+        <w:rPr>
+          <w:rStyle w:val="CommentReference"/>
+          <w:rFonts w:ascii="Times New Roman" w:hAnsi="Times New Roman"/>
+        </w:rPr>
+        <w:commentReference w:id="17"/>
+      </w:r>
     </w:p>
     <w:p>
       <w:pPr>
@@ -3790,15 +3750,6 @@
           <w:docGrid w:linePitch="360"/>
         </w:sectPr>
       </w:pPr>
-      <w:commentRangeStart w:id="18"/>
-      <w:commentRangeEnd w:id="18"/>
-      <w:r>
-        <w:rPr>
-          <w:rStyle w:val="a6"/>
-          <w:rFonts w:ascii="Times New Roman" w:hAnsi="Times New Roman"/>
-        </w:rPr>
-        <w:commentReference w:id="18"/>
-      </w:r>
       <w:r>
         <w:rPr>
           <w:rFonts w:ascii="Times New Roman" w:eastAsia="Calibri" w:hAnsi="Times New Roman" w:cs="Times New Roman"/>
@@ -3879,7 +3830,6 @@
         </w:rPr>
         <w:t xml:space="preserve"> </w:t>
       </w:r>
-      <w:proofErr w:type="spellStart"/>
       <w:r>
         <w:rPr>
           <w:rFonts w:ascii="Times New Roman" w:eastAsia="Calibri" w:hAnsi="Times New Roman" w:cs="Times New Roman"/>
@@ -3888,11 +3838,10 @@
         </w:rPr>
         <w:t>WageBase</w:t>
       </w:r>
-      <w:proofErr w:type="spellEnd"/>
     </w:p>
     <w:tbl>
       <w:tblPr>
-        <w:tblStyle w:val="11"/>
+        <w:tblStyle w:val="1"/>
         <w:tblW w:w="0" w:type="auto"/>
         <w:tblInd w:w="0" w:type="dxa"/>
         <w:tblLook w:val="04A0" w:firstRow="1" w:lastRow="0" w:firstColumn="1" w:lastColumn="0" w:noHBand="0" w:noVBand="1"/>
@@ -4103,7 +4052,6 @@
               </w:rPr>
               <w:t>+</w:t>
             </w:r>
-            <w:proofErr w:type="spellStart"/>
             <w:r>
               <w:rPr>
                 <w:rFonts w:ascii="Times New Roman" w:eastAsia="Calibri" w:hAnsi="Times New Roman" w:cs="Times New Roman"/>
@@ -4113,7 +4061,6 @@
               </w:rPr>
               <w:t>WageType</w:t>
             </w:r>
-            <w:proofErr w:type="spellEnd"/>
           </w:p>
         </w:tc>
         <w:tc>
@@ -4131,7 +4078,6 @@
                 <w:lang w:val="en-US"/>
               </w:rPr>
             </w:pPr>
-            <w:proofErr w:type="spellStart"/>
             <w:r>
               <w:rPr>
                 <w:rFonts w:ascii="Times New Roman" w:eastAsia="Calibri" w:hAnsi="Times New Roman" w:cs="Times New Roman"/>
@@ -4141,7 +4087,6 @@
               </w:rPr>
               <w:t>WageType</w:t>
             </w:r>
-            <w:proofErr w:type="spellEnd"/>
           </w:p>
         </w:tc>
         <w:tc>
@@ -4192,7 +4137,6 @@
               </w:rPr>
               <w:t>+</w:t>
             </w:r>
-            <w:proofErr w:type="spellStart"/>
             <w:r>
               <w:rPr>
                 <w:rFonts w:ascii="Times New Roman" w:eastAsia="Calibri" w:hAnsi="Times New Roman" w:cs="Times New Roman"/>
@@ -4201,7 +4145,6 @@
               </w:rPr>
               <w:t>AllowToWorkHoursInDay</w:t>
             </w:r>
-            <w:proofErr w:type="spellEnd"/>
           </w:p>
         </w:tc>
         <w:tc>
@@ -4219,7 +4162,6 @@
                 <w:lang w:val="en-US"/>
               </w:rPr>
             </w:pPr>
-            <w:proofErr w:type="spellStart"/>
             <w:r>
               <w:rPr>
                 <w:rFonts w:ascii="Times New Roman" w:eastAsia="Calibri" w:hAnsi="Times New Roman" w:cs="Times New Roman"/>
@@ -4229,7 +4171,6 @@
               </w:rPr>
               <w:t>int</w:t>
             </w:r>
-            <w:proofErr w:type="spellEnd"/>
           </w:p>
         </w:tc>
         <w:tc>
@@ -4290,7 +4231,6 @@
               </w:rPr>
               <w:t>+</w:t>
             </w:r>
-            <w:proofErr w:type="spellStart"/>
             <w:r>
               <w:rPr>
                 <w:rFonts w:ascii="Times New Roman" w:eastAsia="Calibri" w:hAnsi="Times New Roman" w:cs="Times New Roman"/>
@@ -4300,7 +4240,6 @@
               </w:rPr>
               <w:t>AmountMoney</w:t>
             </w:r>
-            <w:proofErr w:type="spellEnd"/>
           </w:p>
         </w:tc>
         <w:tc>
@@ -4318,7 +4257,6 @@
                 <w:lang w:val="en-US"/>
               </w:rPr>
             </w:pPr>
-            <w:proofErr w:type="spellStart"/>
             <w:r>
               <w:rPr>
                 <w:rFonts w:ascii="Times New Roman" w:eastAsia="Calibri" w:hAnsi="Times New Roman" w:cs="Times New Roman"/>
@@ -4328,7 +4266,6 @@
               </w:rPr>
               <w:t>int</w:t>
             </w:r>
-            <w:proofErr w:type="spellEnd"/>
           </w:p>
         </w:tc>
         <w:tc>
@@ -4389,7 +4326,6 @@
               </w:rPr>
               <w:t>+</w:t>
             </w:r>
-            <w:proofErr w:type="spellStart"/>
             <w:r>
               <w:rPr>
                 <w:rFonts w:ascii="Times New Roman" w:eastAsia="Calibri" w:hAnsi="Times New Roman" w:cs="Times New Roman"/>
@@ -4399,7 +4335,6 @@
               </w:rPr>
               <w:t>NameOfWageType</w:t>
             </w:r>
-            <w:proofErr w:type="spellEnd"/>
           </w:p>
         </w:tc>
         <w:tc>
@@ -4484,7 +4419,6 @@
               </w:rPr>
               <w:t>+</w:t>
             </w:r>
-            <w:proofErr w:type="spellStart"/>
             <w:r>
               <w:rPr>
                 <w:rFonts w:ascii="Times New Roman" w:eastAsia="Calibri" w:hAnsi="Times New Roman" w:cs="Times New Roman"/>
@@ -4493,7 +4427,6 @@
               </w:rPr>
               <w:t>Date</w:t>
             </w:r>
-            <w:proofErr w:type="spellEnd"/>
           </w:p>
         </w:tc>
         <w:tc>
@@ -4510,7 +4443,6 @@
                 <w:szCs w:val="24"/>
               </w:rPr>
             </w:pPr>
-            <w:proofErr w:type="spellStart"/>
             <w:r>
               <w:rPr>
                 <w:rFonts w:ascii="Times New Roman" w:eastAsia="Calibri" w:hAnsi="Times New Roman" w:cs="Times New Roman"/>
@@ -4519,7 +4451,6 @@
               </w:rPr>
               <w:t>Date</w:t>
             </w:r>
-            <w:proofErr w:type="spellEnd"/>
             <w:r>
               <w:rPr>
                 <w:rFonts w:ascii="Times New Roman" w:eastAsia="Calibri" w:hAnsi="Times New Roman" w:cs="Times New Roman"/>
@@ -4579,7 +4510,6 @@
               </w:rPr>
               <w:t>+</w:t>
             </w:r>
-            <w:proofErr w:type="spellStart"/>
             <w:r>
               <w:rPr>
                 <w:rFonts w:ascii="Times New Roman" w:eastAsia="Calibri" w:hAnsi="Times New Roman" w:cs="Times New Roman"/>
@@ -4588,7 +4518,6 @@
               </w:rPr>
               <w:t>PriceOfWork</w:t>
             </w:r>
-            <w:proofErr w:type="spellEnd"/>
           </w:p>
         </w:tc>
         <w:tc>
@@ -4606,7 +4535,6 @@
                 <w:lang w:val="en-US"/>
               </w:rPr>
             </w:pPr>
-            <w:proofErr w:type="spellStart"/>
             <w:r>
               <w:rPr>
                 <w:rFonts w:ascii="Times New Roman" w:eastAsia="Calibri" w:hAnsi="Times New Roman" w:cs="Times New Roman"/>
@@ -4616,7 +4544,6 @@
               </w:rPr>
               <w:t>int</w:t>
             </w:r>
-            <w:proofErr w:type="spellEnd"/>
           </w:p>
         </w:tc>
         <w:tc>
@@ -4675,7 +4602,6 @@
               </w:rPr>
               <w:t>+</w:t>
             </w:r>
-            <w:proofErr w:type="spellStart"/>
             <w:r>
               <w:rPr>
                 <w:rFonts w:ascii="Times New Roman" w:eastAsia="Calibri" w:hAnsi="Times New Roman" w:cs="Times New Roman"/>
@@ -4684,7 +4610,6 @@
               </w:rPr>
               <w:t>WorkDaysInMonth</w:t>
             </w:r>
-            <w:proofErr w:type="spellEnd"/>
           </w:p>
         </w:tc>
         <w:tc>
@@ -4702,7 +4627,6 @@
                 <w:lang w:val="en-US"/>
               </w:rPr>
             </w:pPr>
-            <w:proofErr w:type="spellStart"/>
             <w:r>
               <w:rPr>
                 <w:rFonts w:ascii="Times New Roman" w:eastAsia="Calibri" w:hAnsi="Times New Roman" w:cs="Times New Roman"/>
@@ -4712,7 +4636,6 @@
               </w:rPr>
               <w:t>int</w:t>
             </w:r>
-            <w:proofErr w:type="spellEnd"/>
           </w:p>
         </w:tc>
         <w:tc>
@@ -4771,7 +4694,6 @@
               </w:rPr>
               <w:t>+</w:t>
             </w:r>
-            <w:proofErr w:type="spellStart"/>
             <w:r>
               <w:rPr>
                 <w:rFonts w:ascii="Times New Roman" w:eastAsia="Calibri" w:hAnsi="Times New Roman" w:cs="Times New Roman"/>
@@ -4780,7 +4702,6 @@
               </w:rPr>
               <w:t>WorkHours</w:t>
             </w:r>
-            <w:proofErr w:type="spellEnd"/>
           </w:p>
         </w:tc>
         <w:tc>
@@ -4798,7 +4719,6 @@
                 <w:lang w:val="en-US"/>
               </w:rPr>
             </w:pPr>
-            <w:proofErr w:type="spellStart"/>
             <w:r>
               <w:rPr>
                 <w:rFonts w:ascii="Times New Roman" w:eastAsia="Calibri" w:hAnsi="Times New Roman" w:cs="Times New Roman"/>
@@ -4808,7 +4728,6 @@
               </w:rPr>
               <w:t>int</w:t>
             </w:r>
-            <w:proofErr w:type="spellEnd"/>
           </w:p>
         </w:tc>
         <w:tc>
@@ -4905,7 +4824,6 @@
               </w:rPr>
               <w:t>+</w:t>
             </w:r>
-            <w:proofErr w:type="spellStart"/>
             <w:r>
               <w:rPr>
                 <w:rFonts w:ascii="Times New Roman" w:eastAsia="Calibri" w:hAnsi="Times New Roman" w:cs="Times New Roman"/>
@@ -4915,7 +4833,6 @@
               </w:rPr>
               <w:t>CalculateAmountMoney</w:t>
             </w:r>
-            <w:proofErr w:type="spellEnd"/>
           </w:p>
         </w:tc>
         <w:tc>
@@ -4933,7 +4850,6 @@
                 <w:lang w:val="en-US"/>
               </w:rPr>
             </w:pPr>
-            <w:proofErr w:type="spellStart"/>
             <w:r>
               <w:rPr>
                 <w:rFonts w:ascii="Times New Roman" w:eastAsia="Calibri" w:hAnsi="Times New Roman" w:cs="Times New Roman"/>
@@ -4942,7 +4858,6 @@
               </w:rPr>
               <w:t>int</w:t>
             </w:r>
-            <w:proofErr w:type="spellEnd"/>
           </w:p>
         </w:tc>
         <w:tc>
@@ -4994,7 +4909,6 @@
               </w:rPr>
               <w:t>#</w:t>
             </w:r>
-            <w:proofErr w:type="spellStart"/>
             <w:r>
               <w:rPr>
                 <w:rFonts w:ascii="Times New Roman" w:eastAsia="Calibri" w:hAnsi="Times New Roman" w:cs="Times New Roman"/>
@@ -5003,7 +4917,6 @@
               </w:rPr>
               <w:t>CheckInputInformationFor</w:t>
             </w:r>
-            <w:proofErr w:type="spellEnd"/>
           </w:p>
           <w:p>
             <w:pPr>
@@ -5015,7 +4928,6 @@
                 <w:szCs w:val="24"/>
               </w:rPr>
             </w:pPr>
-            <w:proofErr w:type="spellStart"/>
             <w:r>
               <w:rPr>
                 <w:rFonts w:ascii="Times New Roman" w:eastAsia="Calibri" w:hAnsi="Times New Roman" w:cs="Times New Roman"/>
@@ -5024,7 +4936,6 @@
               </w:rPr>
               <w:t>WorkHours</w:t>
             </w:r>
-            <w:proofErr w:type="spellEnd"/>
           </w:p>
         </w:tc>
         <w:tc>
@@ -5119,7 +5030,6 @@
               </w:rPr>
               <w:t>#</w:t>
             </w:r>
-            <w:proofErr w:type="spellStart"/>
             <w:r>
               <w:rPr>
                 <w:rFonts w:ascii="Times New Roman" w:eastAsia="Calibri" w:hAnsi="Times New Roman" w:cs="Times New Roman"/>
@@ -5129,7 +5039,6 @@
               </w:rPr>
               <w:t>CheckInformationAboutWork</w:t>
             </w:r>
-            <w:proofErr w:type="spellEnd"/>
           </w:p>
           <w:p>
             <w:pPr>
@@ -5142,7 +5051,6 @@
                 <w:lang w:val="en-US"/>
               </w:rPr>
             </w:pPr>
-            <w:proofErr w:type="spellStart"/>
             <w:r>
               <w:rPr>
                 <w:rFonts w:ascii="Times New Roman" w:eastAsia="Calibri" w:hAnsi="Times New Roman" w:cs="Times New Roman"/>
@@ -5152,7 +5060,6 @@
               </w:rPr>
               <w:t>DaysInMounth</w:t>
             </w:r>
-            <w:proofErr w:type="spellEnd"/>
           </w:p>
         </w:tc>
         <w:tc>
@@ -5201,18 +5108,8 @@
                 <w:sz w:val="24"/>
                 <w:szCs w:val="24"/>
               </w:rPr>
-              <w:t xml:space="preserve">Метод проверки наличия информации о количестве рабочих дней в </w:t>
-            </w:r>
-            <w:proofErr w:type="spellStart"/>
-            <w:r>
-              <w:rPr>
-                <w:rFonts w:ascii="Times New Roman" w:eastAsia="Calibri" w:hAnsi="Times New Roman" w:cs="Times New Roman"/>
-                <w:sz w:val="24"/>
-                <w:szCs w:val="24"/>
-              </w:rPr>
-              <w:t>месяцк</w:t>
-            </w:r>
-            <w:proofErr w:type="spellEnd"/>
+              <w:t>Метод проверки наличия информации о количестве рабочих дней в месяцк</w:t>
+            </w:r>
           </w:p>
         </w:tc>
       </w:tr>
@@ -5241,7 +5138,6 @@
               </w:rPr>
               <w:t>#</w:t>
             </w:r>
-            <w:proofErr w:type="spellStart"/>
             <w:r>
               <w:rPr>
                 <w:rFonts w:ascii="Times New Roman" w:eastAsia="Calibri" w:hAnsi="Times New Roman" w:cs="Times New Roman"/>
@@ -5249,57 +5145,7 @@
                 <w:szCs w:val="24"/>
                 <w:lang w:val="en-US"/>
               </w:rPr>
-              <w:t>DateValidate</w:t>
-            </w:r>
-            <w:proofErr w:type="spellEnd"/>
-            <w:r>
-              <w:rPr>
-                <w:rFonts w:ascii="Times New Roman" w:eastAsia="Calibri" w:hAnsi="Times New Roman" w:cs="Times New Roman"/>
-                <w:sz w:val="24"/>
-                <w:szCs w:val="24"/>
-                <w:lang w:val="en-US"/>
-              </w:rPr>
-              <w:t>(</w:t>
-            </w:r>
-            <w:proofErr w:type="spellStart"/>
-            <w:r>
-              <w:rPr>
-                <w:rFonts w:ascii="Times New Roman" w:eastAsia="Calibri" w:hAnsi="Times New Roman" w:cs="Times New Roman"/>
-                <w:sz w:val="24"/>
-                <w:szCs w:val="24"/>
-                <w:lang w:val="en-US"/>
-              </w:rPr>
-              <w:t>DateTime</w:t>
-            </w:r>
-            <w:proofErr w:type="spellEnd"/>
-            <w:r>
-              <w:rPr>
-                <w:rFonts w:ascii="Times New Roman" w:eastAsia="Calibri" w:hAnsi="Times New Roman" w:cs="Times New Roman"/>
-                <w:sz w:val="24"/>
-                <w:szCs w:val="24"/>
-                <w:lang w:val="en-US"/>
-              </w:rPr>
-              <w:t xml:space="preserve"> </w:t>
-            </w:r>
-            <w:proofErr w:type="spellStart"/>
-            <w:r>
-              <w:rPr>
-                <w:rFonts w:ascii="Times New Roman" w:eastAsia="Calibri" w:hAnsi="Times New Roman" w:cs="Times New Roman"/>
-                <w:sz w:val="24"/>
-                <w:szCs w:val="24"/>
-                <w:lang w:val="en-US"/>
-              </w:rPr>
-              <w:t>dateTime</w:t>
-            </w:r>
-            <w:proofErr w:type="spellEnd"/>
-            <w:r>
-              <w:rPr>
-                <w:rFonts w:ascii="Times New Roman" w:eastAsia="Calibri" w:hAnsi="Times New Roman" w:cs="Times New Roman"/>
-                <w:sz w:val="24"/>
-                <w:szCs w:val="24"/>
-                <w:lang w:val="en-US"/>
-              </w:rPr>
-              <w:t>)</w:t>
+              <w:t>DateValidate(DateTime dateTime)</w:t>
             </w:r>
           </w:p>
         </w:tc>
@@ -5386,19 +5232,8 @@
                 <w:szCs w:val="24"/>
                 <w:lang w:val="en-US"/>
               </w:rPr>
-              <w:t xml:space="preserve"> </w:t>
-            </w:r>
-            <w:proofErr w:type="spellStart"/>
-            <w:r>
-              <w:rPr>
-                <w:rFonts w:ascii="Times New Roman" w:eastAsia="Calibri" w:hAnsi="Times New Roman" w:cs="Times New Roman"/>
-                <w:sz w:val="24"/>
-                <w:szCs w:val="24"/>
-                <w:lang w:val="en-US"/>
-              </w:rPr>
-              <w:t>AllowToWorkDaysInMonth</w:t>
-            </w:r>
-            <w:proofErr w:type="spellEnd"/>
+              <w:t xml:space="preserve"> AllowToWorkDaysInMonth</w:t>
+            </w:r>
           </w:p>
           <w:p>
             <w:pPr>
@@ -5418,47 +5253,7 @@
                 <w:szCs w:val="24"/>
                 <w:lang w:val="en-US"/>
               </w:rPr>
-              <w:t>(</w:t>
-            </w:r>
-            <w:proofErr w:type="spellStart"/>
-            <w:r>
-              <w:rPr>
-                <w:rFonts w:ascii="Times New Roman" w:eastAsia="Calibri" w:hAnsi="Times New Roman" w:cs="Times New Roman"/>
-                <w:sz w:val="24"/>
-                <w:szCs w:val="24"/>
-                <w:lang w:val="en-US"/>
-              </w:rPr>
-              <w:t>DateTime</w:t>
-            </w:r>
-            <w:proofErr w:type="spellEnd"/>
-            <w:r>
-              <w:rPr>
-                <w:rFonts w:ascii="Times New Roman" w:eastAsia="Calibri" w:hAnsi="Times New Roman" w:cs="Times New Roman"/>
-                <w:sz w:val="24"/>
-                <w:szCs w:val="24"/>
-                <w:lang w:val="en-US"/>
-              </w:rPr>
-              <w:t xml:space="preserve"> </w:t>
-            </w:r>
-            <w:proofErr w:type="spellStart"/>
-            <w:r>
-              <w:rPr>
-                <w:rFonts w:ascii="Times New Roman" w:eastAsia="Calibri" w:hAnsi="Times New Roman" w:cs="Times New Roman"/>
-                <w:sz w:val="24"/>
-                <w:szCs w:val="24"/>
-                <w:lang w:val="en-US"/>
-              </w:rPr>
-              <w:t>dateTime</w:t>
-            </w:r>
-            <w:proofErr w:type="spellEnd"/>
-            <w:r>
-              <w:rPr>
-                <w:rFonts w:ascii="Times New Roman" w:eastAsia="Calibri" w:hAnsi="Times New Roman" w:cs="Times New Roman"/>
-                <w:sz w:val="24"/>
-                <w:szCs w:val="24"/>
-                <w:lang w:val="en-US"/>
-              </w:rPr>
-              <w:t>)</w:t>
+              <w:t>(DateTime dateTime)</w:t>
             </w:r>
           </w:p>
         </w:tc>
@@ -5580,7 +5375,6 @@
         </w:rPr>
         <w:t xml:space="preserve"> – Описание класса </w:t>
       </w:r>
-      <w:proofErr w:type="spellStart"/>
       <w:r>
         <w:rPr>
           <w:rFonts w:ascii="Times New Roman" w:eastAsia="Calibri" w:hAnsi="Times New Roman" w:cs="Times New Roman"/>
@@ -5589,11 +5383,10 @@
         </w:rPr>
         <w:t>HorlyPayment</w:t>
       </w:r>
-      <w:proofErr w:type="spellEnd"/>
     </w:p>
     <w:tbl>
       <w:tblPr>
-        <w:tblStyle w:val="11"/>
+        <w:tblStyle w:val="1"/>
         <w:tblW w:w="0" w:type="auto"/>
         <w:tblInd w:w="0" w:type="dxa"/>
         <w:tblLook w:val="04A0" w:firstRow="1" w:lastRow="0" w:firstColumn="1" w:lastColumn="0" w:noHBand="0" w:noVBand="1"/>
@@ -5794,21 +5587,12 @@
           <w:rFonts w:ascii="Times New Roman" w:eastAsia="Calibri" w:hAnsi="Times New Roman" w:cs="Times New Roman"/>
           <w:sz w:val="28"/>
         </w:rPr>
-        <w:t xml:space="preserve"> </w:t>
-      </w:r>
-      <w:proofErr w:type="spellStart"/>
-      <w:r>
-        <w:rPr>
-          <w:rFonts w:ascii="Times New Roman" w:eastAsia="Calibri" w:hAnsi="Times New Roman" w:cs="Times New Roman"/>
-          <w:sz w:val="28"/>
-        </w:rPr>
-        <w:t>WageRate</w:t>
-      </w:r>
-      <w:proofErr w:type="spellEnd"/>
+        <w:t xml:space="preserve"> WageRate</w:t>
+      </w:r>
     </w:p>
     <w:tbl>
       <w:tblPr>
-        <w:tblStyle w:val="11"/>
+        <w:tblStyle w:val="1"/>
         <w:tblW w:w="0" w:type="auto"/>
         <w:tblInd w:w="0" w:type="dxa"/>
         <w:tblLook w:val="04A0" w:firstRow="1" w:lastRow="0" w:firstColumn="1" w:lastColumn="0" w:noHBand="0" w:noVBand="1"/>
@@ -6027,7 +5811,6 @@
               </w:rPr>
               <w:t xml:space="preserve">+ </w:t>
             </w:r>
-            <w:proofErr w:type="spellStart"/>
             <w:r>
               <w:rPr>
                 <w:rFonts w:ascii="Times New Roman" w:eastAsia="Calibri" w:hAnsi="Times New Roman" w:cs="Times New Roman"/>
@@ -6037,7 +5820,6 @@
               </w:rPr>
               <w:t>DayOfWork</w:t>
             </w:r>
-            <w:proofErr w:type="spellEnd"/>
           </w:p>
         </w:tc>
         <w:tc>
@@ -6054,7 +5836,6 @@
                 <w:szCs w:val="24"/>
               </w:rPr>
             </w:pPr>
-            <w:proofErr w:type="spellStart"/>
             <w:r>
               <w:rPr>
                 <w:rFonts w:ascii="Times New Roman" w:eastAsia="Calibri" w:hAnsi="Times New Roman" w:cs="Times New Roman"/>
@@ -6064,7 +5845,6 @@
               </w:rPr>
               <w:t>int</w:t>
             </w:r>
-            <w:proofErr w:type="spellEnd"/>
           </w:p>
         </w:tc>
         <w:tc>
@@ -6140,7 +5920,7 @@
     </w:p>
     <w:tbl>
       <w:tblPr>
-        <w:tblStyle w:val="11"/>
+        <w:tblStyle w:val="1"/>
         <w:tblW w:w="0" w:type="auto"/>
         <w:tblInd w:w="0" w:type="dxa"/>
         <w:tblLook w:val="04A0" w:firstRow="1" w:lastRow="0" w:firstColumn="1" w:lastColumn="0" w:noHBand="0" w:noVBand="1"/>
@@ -6351,7 +6131,6 @@
               </w:rPr>
               <w:t>+</w:t>
             </w:r>
-            <w:proofErr w:type="spellStart"/>
             <w:r>
               <w:rPr>
                 <w:rFonts w:ascii="Times New Roman" w:eastAsia="Calibri" w:hAnsi="Times New Roman" w:cs="Times New Roman"/>
@@ -6360,7 +6139,6 @@
               </w:rPr>
               <w:t>DayOfWork</w:t>
             </w:r>
-            <w:proofErr w:type="spellEnd"/>
           </w:p>
         </w:tc>
         <w:tc>
@@ -6377,7 +6155,6 @@
                 <w:szCs w:val="24"/>
               </w:rPr>
             </w:pPr>
-            <w:proofErr w:type="spellStart"/>
             <w:r>
               <w:rPr>
                 <w:rFonts w:ascii="Times New Roman" w:eastAsia="Calibri" w:hAnsi="Times New Roman" w:cs="Times New Roman"/>
@@ -6387,7 +6164,6 @@
               </w:rPr>
               <w:t>int</w:t>
             </w:r>
-            <w:proofErr w:type="spellEnd"/>
           </w:p>
         </w:tc>
         <w:tc>
@@ -6505,14 +6281,14 @@
     </w:p>
     <w:p>
       <w:pPr>
-        <w:pStyle w:val="a4"/>
-      </w:pPr>
-      <w:bookmarkStart w:id="19" w:name="_Toc74816392"/>
+        <w:pStyle w:val="a"/>
+      </w:pPr>
+      <w:bookmarkStart w:id="18" w:name="_Toc74816392"/>
       <w:r>
         <w:lastRenderedPageBreak/>
         <w:t>Список литературы</w:t>
       </w:r>
-      <w:bookmarkEnd w:id="19"/>
+      <w:bookmarkEnd w:id="18"/>
     </w:p>
     <w:p>
       <w:pPr>
@@ -6529,103 +6305,7 @@
           <w:rFonts w:ascii="Times New Roman" w:eastAsia="Calibri" w:hAnsi="Times New Roman" w:cs="Times New Roman"/>
           <w:sz w:val="28"/>
         </w:rPr>
-        <w:t xml:space="preserve">1. </w:t>
-      </w:r>
-      <w:proofErr w:type="spellStart"/>
-      <w:r>
-        <w:rPr>
-          <w:rFonts w:ascii="Times New Roman" w:eastAsia="Calibri" w:hAnsi="Times New Roman" w:cs="Times New Roman"/>
-          <w:sz w:val="28"/>
-        </w:rPr>
-        <w:t>Калентьев</w:t>
-      </w:r>
-      <w:proofErr w:type="spellEnd"/>
-      <w:r>
-        <w:rPr>
-          <w:rFonts w:ascii="Times New Roman" w:eastAsia="Calibri" w:hAnsi="Times New Roman" w:cs="Times New Roman"/>
-          <w:sz w:val="28"/>
-        </w:rPr>
-        <w:t xml:space="preserve"> А. А. Новые технологии в </w:t>
-      </w:r>
-      <w:proofErr w:type="gramStart"/>
-      <w:r>
-        <w:rPr>
-          <w:rFonts w:ascii="Times New Roman" w:eastAsia="Calibri" w:hAnsi="Times New Roman" w:cs="Times New Roman"/>
-          <w:sz w:val="28"/>
-        </w:rPr>
-        <w:t>программировании :</w:t>
-      </w:r>
-      <w:proofErr w:type="gramEnd"/>
-      <w:r>
-        <w:rPr>
-          <w:rFonts w:ascii="Times New Roman" w:eastAsia="Calibri" w:hAnsi="Times New Roman" w:cs="Times New Roman"/>
-          <w:sz w:val="28"/>
-        </w:rPr>
-        <w:t xml:space="preserve"> учеб. пособие / А. А. </w:t>
-      </w:r>
-      <w:proofErr w:type="spellStart"/>
-      <w:r>
-        <w:rPr>
-          <w:rFonts w:ascii="Times New Roman" w:eastAsia="Calibri" w:hAnsi="Times New Roman" w:cs="Times New Roman"/>
-          <w:sz w:val="28"/>
-        </w:rPr>
-        <w:t>Калентьев</w:t>
-      </w:r>
-      <w:proofErr w:type="spellEnd"/>
-      <w:r>
-        <w:rPr>
-          <w:rFonts w:ascii="Times New Roman" w:eastAsia="Calibri" w:hAnsi="Times New Roman" w:cs="Times New Roman"/>
-          <w:sz w:val="28"/>
-        </w:rPr>
-        <w:t xml:space="preserve">, Д. В. </w:t>
-      </w:r>
-      <w:proofErr w:type="spellStart"/>
-      <w:r>
-        <w:rPr>
-          <w:rFonts w:ascii="Times New Roman" w:eastAsia="Calibri" w:hAnsi="Times New Roman" w:cs="Times New Roman"/>
-          <w:sz w:val="28"/>
-        </w:rPr>
-        <w:t>Гарайс</w:t>
-      </w:r>
-      <w:proofErr w:type="spellEnd"/>
-      <w:r>
-        <w:rPr>
-          <w:rFonts w:ascii="Times New Roman" w:eastAsia="Calibri" w:hAnsi="Times New Roman" w:cs="Times New Roman"/>
-          <w:sz w:val="28"/>
-        </w:rPr>
-        <w:t xml:space="preserve">, А. Е. </w:t>
-      </w:r>
-      <w:proofErr w:type="spellStart"/>
-      <w:r>
-        <w:rPr>
-          <w:rFonts w:ascii="Times New Roman" w:eastAsia="Calibri" w:hAnsi="Times New Roman" w:cs="Times New Roman"/>
-          <w:sz w:val="28"/>
-        </w:rPr>
-        <w:t>Горяинов</w:t>
-      </w:r>
-      <w:proofErr w:type="spellEnd"/>
-      <w:r>
-        <w:rPr>
-          <w:rFonts w:ascii="Times New Roman" w:eastAsia="Calibri" w:hAnsi="Times New Roman" w:cs="Times New Roman"/>
-          <w:sz w:val="28"/>
-        </w:rPr>
-        <w:t xml:space="preserve">. — </w:t>
-      </w:r>
-      <w:proofErr w:type="gramStart"/>
-      <w:r>
-        <w:rPr>
-          <w:rFonts w:ascii="Times New Roman" w:eastAsia="Calibri" w:hAnsi="Times New Roman" w:cs="Times New Roman"/>
-          <w:sz w:val="28"/>
-        </w:rPr>
-        <w:t>Томск :</w:t>
-      </w:r>
-      <w:proofErr w:type="gramEnd"/>
-      <w:r>
-        <w:rPr>
-          <w:rFonts w:ascii="Times New Roman" w:eastAsia="Calibri" w:hAnsi="Times New Roman" w:cs="Times New Roman"/>
-          <w:sz w:val="28"/>
-        </w:rPr>
-        <w:t xml:space="preserve"> Эль Контент, 2014. — 176 с.</w:t>
+        <w:t>1. Калентьев А. А. Новые технологии в программировании : учеб. пособие / А. А. Калентьев, Д. В. Гарайс, А. Е. Горяинов. — Томск : Эль Контент, 2014. — 176 с.</w:t>
       </w:r>
     </w:p>
     <w:p>
@@ -6645,14 +6325,13 @@
     </w:p>
     <w:p>
       <w:pPr>
-        <w:pStyle w:val="a4"/>
+        <w:pStyle w:val="a"/>
         <w:rPr>
           <w:rFonts w:eastAsia="Calibri"/>
           <w:lang w:val="en-US"/>
         </w:rPr>
       </w:pPr>
-      <w:bookmarkStart w:id="20" w:name="_Toc74816393"/>
-      <w:commentRangeStart w:id="21"/>
+      <w:bookmarkStart w:id="19" w:name="_Toc74816393"/>
       <w:r>
         <w:rPr>
           <w:rFonts w:eastAsia="Calibri"/>
@@ -6673,17 +6352,7 @@
         </w:rPr>
         <w:t>А</w:t>
       </w:r>
-      <w:bookmarkEnd w:id="20"/>
-      <w:commentRangeEnd w:id="21"/>
-      <w:r>
-        <w:rPr>
-          <w:rStyle w:val="a6"/>
-          <w:rFonts w:eastAsiaTheme="minorHAnsi" w:cstheme="minorBidi"/>
-          <w:b w:val="0"/>
-          <w:color w:val="auto"/>
-        </w:rPr>
-        <w:commentReference w:id="21"/>
-      </w:r>
+      <w:bookmarkEnd w:id="19"/>
     </w:p>
     <w:p>
       <w:pPr>
@@ -6720,190 +6389,197 @@
           <w:sz w:val="24"/>
           <w:lang w:val="en-US"/>
         </w:rPr>
-        <w:t>&lt;</w:t>
-      </w:r>
-      <w:proofErr w:type="spellStart"/>
-      <w:r>
+        <w:t>&lt;xs:schema xmlns:xsi="http://www.w3.org/2001/XMLSchema-instance" xmlns:xsd="http://www.w3.org/2001/XMLSchema" xmlns:xs="http://www.w3.org/2001/XMLSchema" attributeFormDefault="unqualified" elementFormDefault="qualified"&gt;</w:t>
+      </w:r>
+    </w:p>
+    <w:p>
+      <w:pPr>
+        <w:spacing w:after="0" w:line="360" w:lineRule="auto"/>
+        <w:jc w:val="both"/>
         <w:rPr>
           <w:rFonts w:ascii="Times New Roman" w:eastAsia="Calibri" w:hAnsi="Times New Roman" w:cs="Times New Roman"/>
           <w:sz w:val="24"/>
           <w:lang w:val="en-US"/>
         </w:rPr>
-        <w:t>xs</w:t>
-      </w:r>
-      <w:proofErr w:type="gramStart"/>
+      </w:pPr>
       <w:r>
         <w:rPr>
           <w:rFonts w:ascii="Times New Roman" w:eastAsia="Calibri" w:hAnsi="Times New Roman" w:cs="Times New Roman"/>
           <w:sz w:val="24"/>
           <w:lang w:val="en-US"/>
         </w:rPr>
-        <w:t>:schema</w:t>
-      </w:r>
-      <w:proofErr w:type="spellEnd"/>
-      <w:proofErr w:type="gramEnd"/>
-      <w:r>
+        <w:t xml:space="preserve">  &lt;xsd:element name="ArrayOfWorker"&gt;</w:t>
+      </w:r>
+    </w:p>
+    <w:p>
+      <w:pPr>
+        <w:spacing w:after="0" w:line="360" w:lineRule="auto"/>
+        <w:jc w:val="both"/>
         <w:rPr>
           <w:rFonts w:ascii="Times New Roman" w:eastAsia="Calibri" w:hAnsi="Times New Roman" w:cs="Times New Roman"/>
           <w:sz w:val="24"/>
           <w:lang w:val="en-US"/>
         </w:rPr>
-        <w:t xml:space="preserve"> </w:t>
-      </w:r>
-      <w:proofErr w:type="spellStart"/>
+      </w:pPr>
       <w:r>
         <w:rPr>
           <w:rFonts w:ascii="Times New Roman" w:eastAsia="Calibri" w:hAnsi="Times New Roman" w:cs="Times New Roman"/>
           <w:sz w:val="24"/>
           <w:lang w:val="en-US"/>
         </w:rPr>
-        <w:t>xmlns:xsi</w:t>
-      </w:r>
-      <w:proofErr w:type="spellEnd"/>
-      <w:r>
+        <w:t xml:space="preserve">    &lt;xsd:complexType&gt;</w:t>
+      </w:r>
+    </w:p>
+    <w:p>
+      <w:pPr>
+        <w:spacing w:after="0" w:line="360" w:lineRule="auto"/>
+        <w:jc w:val="both"/>
         <w:rPr>
           <w:rFonts w:ascii="Times New Roman" w:eastAsia="Calibri" w:hAnsi="Times New Roman" w:cs="Times New Roman"/>
           <w:sz w:val="24"/>
           <w:lang w:val="en-US"/>
         </w:rPr>
-        <w:t xml:space="preserve">="http://www.w3.org/2001/XMLSchema-instance" </w:t>
-      </w:r>
-      <w:proofErr w:type="spellStart"/>
+      </w:pPr>
       <w:r>
         <w:rPr>
           <w:rFonts w:ascii="Times New Roman" w:eastAsia="Calibri" w:hAnsi="Times New Roman" w:cs="Times New Roman"/>
           <w:sz w:val="24"/>
           <w:lang w:val="en-US"/>
         </w:rPr>
-        <w:t>xmlns:xsd</w:t>
-      </w:r>
-      <w:proofErr w:type="spellEnd"/>
-      <w:r>
+        <w:t xml:space="preserve">      &lt;xsd:sequence&gt;</w:t>
+      </w:r>
+    </w:p>
+    <w:p>
+      <w:pPr>
+        <w:spacing w:after="0" w:line="360" w:lineRule="auto"/>
+        <w:jc w:val="both"/>
         <w:rPr>
           <w:rFonts w:ascii="Times New Roman" w:eastAsia="Calibri" w:hAnsi="Times New Roman" w:cs="Times New Roman"/>
           <w:sz w:val="24"/>
           <w:lang w:val="en-US"/>
         </w:rPr>
-        <w:t xml:space="preserve">="http://www.w3.org/2001/XMLSchema" </w:t>
-      </w:r>
-      <w:proofErr w:type="spellStart"/>
+      </w:pPr>
       <w:r>
         <w:rPr>
           <w:rFonts w:ascii="Times New Roman" w:eastAsia="Calibri" w:hAnsi="Times New Roman" w:cs="Times New Roman"/>
           <w:sz w:val="24"/>
           <w:lang w:val="en-US"/>
         </w:rPr>
-        <w:t>xmlns:xs</w:t>
-      </w:r>
-      <w:proofErr w:type="spellEnd"/>
-      <w:r>
+        <w:t xml:space="preserve">        &lt;xsd:element maxOccurs="unbounded" name="Worker"&gt;</w:t>
+      </w:r>
+    </w:p>
+    <w:p>
+      <w:pPr>
+        <w:spacing w:after="0" w:line="360" w:lineRule="auto"/>
+        <w:jc w:val="both"/>
         <w:rPr>
           <w:rFonts w:ascii="Times New Roman" w:eastAsia="Calibri" w:hAnsi="Times New Roman" w:cs="Times New Roman"/>
           <w:sz w:val="24"/>
           <w:lang w:val="en-US"/>
         </w:rPr>
-        <w:t xml:space="preserve">="http://www.w3.org/2001/XMLSchema" </w:t>
-      </w:r>
-      <w:proofErr w:type="spellStart"/>
+      </w:pPr>
       <w:r>
         <w:rPr>
           <w:rFonts w:ascii="Times New Roman" w:eastAsia="Calibri" w:hAnsi="Times New Roman" w:cs="Times New Roman"/>
           <w:sz w:val="24"/>
           <w:lang w:val="en-US"/>
         </w:rPr>
-        <w:t>attributeFormDefault</w:t>
-      </w:r>
-      <w:proofErr w:type="spellEnd"/>
-      <w:r>
+        <w:t xml:space="preserve">          &lt;xsd:complexType&gt;</w:t>
+      </w:r>
+    </w:p>
+    <w:p>
+      <w:pPr>
+        <w:spacing w:after="0" w:line="360" w:lineRule="auto"/>
+        <w:jc w:val="both"/>
         <w:rPr>
           <w:rFonts w:ascii="Times New Roman" w:eastAsia="Calibri" w:hAnsi="Times New Roman" w:cs="Times New Roman"/>
           <w:sz w:val="24"/>
           <w:lang w:val="en-US"/>
         </w:rPr>
-        <w:t xml:space="preserve">="unqualified" </w:t>
-      </w:r>
-      <w:proofErr w:type="spellStart"/>
+      </w:pPr>
       <w:r>
         <w:rPr>
           <w:rFonts w:ascii="Times New Roman" w:eastAsia="Calibri" w:hAnsi="Times New Roman" w:cs="Times New Roman"/>
           <w:sz w:val="24"/>
           <w:lang w:val="en-US"/>
         </w:rPr>
-        <w:t>elementFormDefault</w:t>
-      </w:r>
-      <w:proofErr w:type="spellEnd"/>
-      <w:r>
+        <w:t xml:space="preserve">            &lt;xsd:sequence&gt;</w:t>
+      </w:r>
+    </w:p>
+    <w:p>
+      <w:pPr>
+        <w:spacing w:after="0" w:line="360" w:lineRule="auto"/>
+        <w:jc w:val="both"/>
         <w:rPr>
           <w:rFonts w:ascii="Times New Roman" w:eastAsia="Calibri" w:hAnsi="Times New Roman" w:cs="Times New Roman"/>
           <w:sz w:val="24"/>
           <w:lang w:val="en-US"/>
         </w:rPr>
-        <w:t>="qualified"&gt;</w:t>
-      </w:r>
-    </w:p>
-    <w:p>
-      <w:pPr>
-        <w:spacing w:after="0" w:line="360" w:lineRule="auto"/>
-        <w:jc w:val="both"/>
+      </w:pPr>
+      <w:r>
         <w:rPr>
           <w:rFonts w:ascii="Times New Roman" w:eastAsia="Calibri" w:hAnsi="Times New Roman" w:cs="Times New Roman"/>
           <w:sz w:val="24"/>
           <w:lang w:val="en-US"/>
         </w:rPr>
-      </w:pPr>
-      <w:r>
+        <w:t xml:space="preserve">              &lt;xsd:element name="Wage"&gt;</w:t>
+      </w:r>
+    </w:p>
+    <w:p>
+      <w:pPr>
+        <w:spacing w:after="0" w:line="360" w:lineRule="auto"/>
+        <w:jc w:val="both"/>
         <w:rPr>
           <w:rFonts w:ascii="Times New Roman" w:eastAsia="Calibri" w:hAnsi="Times New Roman" w:cs="Times New Roman"/>
           <w:sz w:val="24"/>
           <w:lang w:val="en-US"/>
         </w:rPr>
-        <w:t xml:space="preserve">  &lt;</w:t>
-      </w:r>
-      <w:proofErr w:type="spellStart"/>
+      </w:pPr>
       <w:r>
         <w:rPr>
           <w:rFonts w:ascii="Times New Roman" w:eastAsia="Calibri" w:hAnsi="Times New Roman" w:cs="Times New Roman"/>
           <w:sz w:val="24"/>
           <w:lang w:val="en-US"/>
         </w:rPr>
-        <w:t>xsd</w:t>
-      </w:r>
-      <w:proofErr w:type="gramStart"/>
-      <w:r>
+        <w:t xml:space="preserve">                &lt;xsd:complexType&gt;</w:t>
+      </w:r>
+    </w:p>
+    <w:p>
+      <w:pPr>
+        <w:spacing w:after="0" w:line="360" w:lineRule="auto"/>
+        <w:jc w:val="both"/>
         <w:rPr>
           <w:rFonts w:ascii="Times New Roman" w:eastAsia="Calibri" w:hAnsi="Times New Roman" w:cs="Times New Roman"/>
           <w:sz w:val="24"/>
           <w:lang w:val="en-US"/>
         </w:rPr>
-        <w:t>:element</w:t>
-      </w:r>
-      <w:proofErr w:type="spellEnd"/>
-      <w:proofErr w:type="gramEnd"/>
+      </w:pPr>
       <w:r>
         <w:rPr>
           <w:rFonts w:ascii="Times New Roman" w:eastAsia="Calibri" w:hAnsi="Times New Roman" w:cs="Times New Roman"/>
           <w:sz w:val="24"/>
           <w:lang w:val="en-US"/>
         </w:rPr>
-        <w:t xml:space="preserve"> name="</w:t>
-      </w:r>
-      <w:proofErr w:type="spellStart"/>
-      <w:r>
+        <w:t xml:space="preserve">                  &lt;xsd:sequence&gt;</w:t>
+      </w:r>
+    </w:p>
+    <w:p>
+      <w:pPr>
+        <w:spacing w:after="0" w:line="360" w:lineRule="auto"/>
+        <w:jc w:val="both"/>
         <w:rPr>
           <w:rFonts w:ascii="Times New Roman" w:eastAsia="Calibri" w:hAnsi="Times New Roman" w:cs="Times New Roman"/>
           <w:sz w:val="24"/>
           <w:lang w:val="en-US"/>
         </w:rPr>
-        <w:t>ArrayOfWorker</w:t>
-      </w:r>
-      <w:proofErr w:type="spellEnd"/>
+      </w:pPr>
       <w:r>
         <w:rPr>
           <w:rFonts w:ascii="Times New Roman" w:eastAsia="Calibri" w:hAnsi="Times New Roman" w:cs="Times New Roman"/>
           <w:sz w:val="24"/>
           <w:lang w:val="en-US"/>
         </w:rPr>
-        <w:t>"&gt;</w:t>
+        <w:t xml:space="preserve">                    &lt;xsd:element name="AllowToWorkHoursInDay" type="xsd:unsignedByte" /&gt;</w:t>
       </w:r>
     </w:p>
     <w:p>
@@ -6922,82 +6598,83 @@
           <w:sz w:val="24"/>
           <w:lang w:val="en-US"/>
         </w:rPr>
-        <w:t xml:space="preserve">    &lt;</w:t>
-      </w:r>
-      <w:proofErr w:type="spellStart"/>
-      <w:proofErr w:type="gramStart"/>
-      <w:r>
+        <w:t xml:space="preserve">                    &lt;xsd:element name="Date" type="xsd:dateTime" /&gt;</w:t>
+      </w:r>
+    </w:p>
+    <w:p>
+      <w:pPr>
+        <w:spacing w:after="0" w:line="360" w:lineRule="auto"/>
+        <w:jc w:val="both"/>
         <w:rPr>
           <w:rFonts w:ascii="Times New Roman" w:eastAsia="Calibri" w:hAnsi="Times New Roman" w:cs="Times New Roman"/>
           <w:sz w:val="24"/>
           <w:lang w:val="en-US"/>
         </w:rPr>
-        <w:t>xsd:</w:t>
-      </w:r>
-      <w:proofErr w:type="gramEnd"/>
+      </w:pPr>
       <w:r>
         <w:rPr>
           <w:rFonts w:ascii="Times New Roman" w:eastAsia="Calibri" w:hAnsi="Times New Roman" w:cs="Times New Roman"/>
           <w:sz w:val="24"/>
           <w:lang w:val="en-US"/>
         </w:rPr>
-        <w:t>complexType</w:t>
-      </w:r>
-      <w:proofErr w:type="spellEnd"/>
-      <w:r>
+        <w:t xml:space="preserve">                    &lt;xsd:element name="PriceOfWork" type="xsd:unsignedShort" /&gt;</w:t>
+      </w:r>
+    </w:p>
+    <w:p>
+      <w:pPr>
+        <w:spacing w:after="0" w:line="360" w:lineRule="auto"/>
+        <w:jc w:val="both"/>
         <w:rPr>
           <w:rFonts w:ascii="Times New Roman" w:eastAsia="Calibri" w:hAnsi="Times New Roman" w:cs="Times New Roman"/>
           <w:sz w:val="24"/>
           <w:lang w:val="en-US"/>
         </w:rPr>
-        <w:t>&gt;</w:t>
-      </w:r>
-    </w:p>
-    <w:p>
-      <w:pPr>
-        <w:spacing w:after="0" w:line="360" w:lineRule="auto"/>
-        <w:jc w:val="both"/>
+      </w:pPr>
+      <w:r>
         <w:rPr>
           <w:rFonts w:ascii="Times New Roman" w:eastAsia="Calibri" w:hAnsi="Times New Roman" w:cs="Times New Roman"/>
           <w:sz w:val="24"/>
           <w:lang w:val="en-US"/>
         </w:rPr>
-      </w:pPr>
-      <w:r>
+        <w:t xml:space="preserve">                    &lt;xsd:element name="WorkHours" type="xsd:unsignedByte" /&gt;</w:t>
+      </w:r>
+    </w:p>
+    <w:p>
+      <w:pPr>
+        <w:spacing w:after="0" w:line="360" w:lineRule="auto"/>
+        <w:jc w:val="both"/>
         <w:rPr>
           <w:rFonts w:ascii="Times New Roman" w:eastAsia="Calibri" w:hAnsi="Times New Roman" w:cs="Times New Roman"/>
           <w:sz w:val="24"/>
           <w:lang w:val="en-US"/>
         </w:rPr>
-        <w:t xml:space="preserve">      &lt;</w:t>
-      </w:r>
-      <w:proofErr w:type="spellStart"/>
-      <w:proofErr w:type="gramStart"/>
+      </w:pPr>
       <w:r>
         <w:rPr>
           <w:rFonts w:ascii="Times New Roman" w:eastAsia="Calibri" w:hAnsi="Times New Roman" w:cs="Times New Roman"/>
           <w:sz w:val="24"/>
           <w:lang w:val="en-US"/>
         </w:rPr>
-        <w:t>xsd:</w:t>
-      </w:r>
-      <w:proofErr w:type="gramEnd"/>
-      <w:r>
+        <w:t xml:space="preserve">                  &lt;/xsd:sequence&gt;</w:t>
+      </w:r>
+    </w:p>
+    <w:p>
+      <w:pPr>
+        <w:spacing w:after="0" w:line="360" w:lineRule="auto"/>
+        <w:jc w:val="both"/>
         <w:rPr>
           <w:rFonts w:ascii="Times New Roman" w:eastAsia="Calibri" w:hAnsi="Times New Roman" w:cs="Times New Roman"/>
           <w:sz w:val="24"/>
           <w:lang w:val="en-US"/>
         </w:rPr>
-        <w:t>sequence</w:t>
-      </w:r>
-      <w:proofErr w:type="spellEnd"/>
+      </w:pPr>
       <w:r>
         <w:rPr>
           <w:rFonts w:ascii="Times New Roman" w:eastAsia="Calibri" w:hAnsi="Times New Roman" w:cs="Times New Roman"/>
           <w:sz w:val="24"/>
           <w:lang w:val="en-US"/>
         </w:rPr>
-        <w:t>&gt;</w:t>
+        <w:t xml:space="preserve">                &lt;/xsd:complexType&gt;</w:t>
       </w:r>
     </w:p>
     <w:p>
@@ -7016,100 +6693,102 @@
           <w:sz w:val="24"/>
           <w:lang w:val="en-US"/>
         </w:rPr>
-        <w:t xml:space="preserve">        &lt;</w:t>
-      </w:r>
-      <w:proofErr w:type="spellStart"/>
-      <w:r>
+        <w:t xml:space="preserve">              &lt;/xsd:element&gt;</w:t>
+      </w:r>
+    </w:p>
+    <w:p>
+      <w:pPr>
+        <w:spacing w:after="0" w:line="360" w:lineRule="auto"/>
+        <w:jc w:val="both"/>
         <w:rPr>
           <w:rFonts w:ascii="Times New Roman" w:eastAsia="Calibri" w:hAnsi="Times New Roman" w:cs="Times New Roman"/>
           <w:sz w:val="24"/>
           <w:lang w:val="en-US"/>
         </w:rPr>
-        <w:t>xsd</w:t>
-      </w:r>
-      <w:proofErr w:type="gramStart"/>
+      </w:pPr>
       <w:r>
         <w:rPr>
           <w:rFonts w:ascii="Times New Roman" w:eastAsia="Calibri" w:hAnsi="Times New Roman" w:cs="Times New Roman"/>
           <w:sz w:val="24"/>
           <w:lang w:val="en-US"/>
         </w:rPr>
-        <w:t>:element</w:t>
-      </w:r>
-      <w:proofErr w:type="spellEnd"/>
-      <w:proofErr w:type="gramEnd"/>
-      <w:r>
+        <w:t xml:space="preserve">              &lt;xsd:element name="SecondName" type="xsd:string" /&gt;</w:t>
+      </w:r>
+    </w:p>
+    <w:p>
+      <w:pPr>
+        <w:spacing w:after="0" w:line="360" w:lineRule="auto"/>
+        <w:jc w:val="both"/>
         <w:rPr>
           <w:rFonts w:ascii="Times New Roman" w:eastAsia="Calibri" w:hAnsi="Times New Roman" w:cs="Times New Roman"/>
           <w:sz w:val="24"/>
           <w:lang w:val="en-US"/>
         </w:rPr>
-        <w:t xml:space="preserve"> </w:t>
-      </w:r>
-      <w:proofErr w:type="spellStart"/>
+      </w:pPr>
       <w:r>
         <w:rPr>
           <w:rFonts w:ascii="Times New Roman" w:eastAsia="Calibri" w:hAnsi="Times New Roman" w:cs="Times New Roman"/>
           <w:sz w:val="24"/>
           <w:lang w:val="en-US"/>
         </w:rPr>
-        <w:t>maxOccurs</w:t>
-      </w:r>
-      <w:proofErr w:type="spellEnd"/>
-      <w:r>
+        <w:t xml:space="preserve">              &lt;xsd:element name="FirstName" type="xsd:string" /&gt;</w:t>
+      </w:r>
+    </w:p>
+    <w:p>
+      <w:pPr>
+        <w:spacing w:after="0" w:line="360" w:lineRule="auto"/>
+        <w:jc w:val="both"/>
         <w:rPr>
           <w:rFonts w:ascii="Times New Roman" w:eastAsia="Calibri" w:hAnsi="Times New Roman" w:cs="Times New Roman"/>
           <w:sz w:val="24"/>
           <w:lang w:val="en-US"/>
         </w:rPr>
-        <w:t>="unbounded" name="Worker"&gt;</w:t>
-      </w:r>
-    </w:p>
-    <w:p>
-      <w:pPr>
-        <w:spacing w:after="0" w:line="360" w:lineRule="auto"/>
-        <w:jc w:val="both"/>
+      </w:pPr>
+      <w:r>
         <w:rPr>
           <w:rFonts w:ascii="Times New Roman" w:eastAsia="Calibri" w:hAnsi="Times New Roman" w:cs="Times New Roman"/>
           <w:sz w:val="24"/>
           <w:lang w:val="en-US"/>
         </w:rPr>
-      </w:pPr>
-      <w:r>
+        <w:t xml:space="preserve">            &lt;/xsd:sequence&gt;</w:t>
+      </w:r>
+    </w:p>
+    <w:p>
+      <w:pPr>
+        <w:spacing w:after="0" w:line="360" w:lineRule="auto"/>
+        <w:jc w:val="both"/>
         <w:rPr>
           <w:rFonts w:ascii="Times New Roman" w:eastAsia="Calibri" w:hAnsi="Times New Roman" w:cs="Times New Roman"/>
           <w:sz w:val="24"/>
           <w:lang w:val="en-US"/>
         </w:rPr>
-        <w:t xml:space="preserve">          &lt;</w:t>
-      </w:r>
-      <w:proofErr w:type="spellStart"/>
-      <w:proofErr w:type="gramStart"/>
+      </w:pPr>
       <w:r>
         <w:rPr>
           <w:rFonts w:ascii="Times New Roman" w:eastAsia="Calibri" w:hAnsi="Times New Roman" w:cs="Times New Roman"/>
           <w:sz w:val="24"/>
           <w:lang w:val="en-US"/>
         </w:rPr>
-        <w:t>xsd:</w:t>
-      </w:r>
-      <w:proofErr w:type="gramEnd"/>
-      <w:r>
+        <w:t xml:space="preserve">          &lt;/xsd:complexType&gt;</w:t>
+      </w:r>
+    </w:p>
+    <w:p>
+      <w:pPr>
+        <w:spacing w:after="0" w:line="360" w:lineRule="auto"/>
+        <w:jc w:val="both"/>
         <w:rPr>
           <w:rFonts w:ascii="Times New Roman" w:eastAsia="Calibri" w:hAnsi="Times New Roman" w:cs="Times New Roman"/>
           <w:sz w:val="24"/>
           <w:lang w:val="en-US"/>
         </w:rPr>
-        <w:t>complexType</w:t>
-      </w:r>
-      <w:proofErr w:type="spellEnd"/>
+      </w:pPr>
       <w:r>
         <w:rPr>
           <w:rFonts w:ascii="Times New Roman" w:eastAsia="Calibri" w:hAnsi="Times New Roman" w:cs="Times New Roman"/>
           <w:sz w:val="24"/>
           <w:lang w:val="en-US"/>
         </w:rPr>
-        <w:t>&gt;</w:t>
+        <w:t xml:space="preserve">        &lt;/xsd:element&gt;</w:t>
       </w:r>
     </w:p>
     <w:p>
@@ -7128,1114 +6807,62 @@
           <w:sz w:val="24"/>
           <w:lang w:val="en-US"/>
         </w:rPr>
-        <w:t xml:space="preserve">            &lt;</w:t>
-      </w:r>
-      <w:proofErr w:type="spellStart"/>
-      <w:proofErr w:type="gramStart"/>
-      <w:r>
+        <w:t xml:space="preserve">      &lt;/xsd:sequence&gt;</w:t>
+      </w:r>
+    </w:p>
+    <w:p>
+      <w:pPr>
+        <w:spacing w:after="0" w:line="360" w:lineRule="auto"/>
+        <w:jc w:val="both"/>
         <w:rPr>
           <w:rFonts w:ascii="Times New Roman" w:eastAsia="Calibri" w:hAnsi="Times New Roman" w:cs="Times New Roman"/>
           <w:sz w:val="24"/>
           <w:lang w:val="en-US"/>
         </w:rPr>
-        <w:t>xsd:</w:t>
-      </w:r>
-      <w:proofErr w:type="gramEnd"/>
+      </w:pPr>
       <w:r>
         <w:rPr>
           <w:rFonts w:ascii="Times New Roman" w:eastAsia="Calibri" w:hAnsi="Times New Roman" w:cs="Times New Roman"/>
           <w:sz w:val="24"/>
           <w:lang w:val="en-US"/>
         </w:rPr>
-        <w:t>sequence</w:t>
-      </w:r>
-      <w:proofErr w:type="spellEnd"/>
-      <w:r>
+        <w:t xml:space="preserve">    &lt;/xsd:complexType&gt;</w:t>
+      </w:r>
+    </w:p>
+    <w:p>
+      <w:pPr>
+        <w:spacing w:after="0" w:line="360" w:lineRule="auto"/>
+        <w:jc w:val="both"/>
         <w:rPr>
           <w:rFonts w:ascii="Times New Roman" w:eastAsia="Calibri" w:hAnsi="Times New Roman" w:cs="Times New Roman"/>
           <w:sz w:val="24"/>
           <w:lang w:val="en-US"/>
         </w:rPr>
-        <w:t>&gt;</w:t>
-      </w:r>
-    </w:p>
-    <w:p>
-      <w:pPr>
-        <w:spacing w:after="0" w:line="360" w:lineRule="auto"/>
-        <w:jc w:val="both"/>
+      </w:pPr>
+      <w:r>
         <w:rPr>
           <w:rFonts w:ascii="Times New Roman" w:eastAsia="Calibri" w:hAnsi="Times New Roman" w:cs="Times New Roman"/>
           <w:sz w:val="24"/>
           <w:lang w:val="en-US"/>
         </w:rPr>
-      </w:pPr>
-      <w:r>
+        <w:t xml:space="preserve">  &lt;/xsd:element&gt;</w:t>
+      </w:r>
+    </w:p>
+    <w:p>
+      <w:pPr>
+        <w:spacing w:after="0" w:line="360" w:lineRule="auto"/>
+        <w:jc w:val="both"/>
         <w:rPr>
           <w:rFonts w:ascii="Times New Roman" w:eastAsia="Calibri" w:hAnsi="Times New Roman" w:cs="Times New Roman"/>
           <w:sz w:val="24"/>
-          <w:lang w:val="en-US"/>
-        </w:rPr>
-        <w:t xml:space="preserve">              &lt;</w:t>
-      </w:r>
-      <w:proofErr w:type="spellStart"/>
+        </w:rPr>
+      </w:pPr>
       <w:r>
         <w:rPr>
           <w:rFonts w:ascii="Times New Roman" w:eastAsia="Calibri" w:hAnsi="Times New Roman" w:cs="Times New Roman"/>
           <w:sz w:val="24"/>
-          <w:lang w:val="en-US"/>
-        </w:rPr>
-        <w:t>xsd</w:t>
-      </w:r>
-      <w:proofErr w:type="gramStart"/>
-      <w:r>
-        <w:rPr>
-          <w:rFonts w:ascii="Times New Roman" w:eastAsia="Calibri" w:hAnsi="Times New Roman" w:cs="Times New Roman"/>
-          <w:sz w:val="24"/>
-          <w:lang w:val="en-US"/>
-        </w:rPr>
-        <w:t>:element</w:t>
-      </w:r>
-      <w:proofErr w:type="spellEnd"/>
-      <w:proofErr w:type="gramEnd"/>
-      <w:r>
-        <w:rPr>
-          <w:rFonts w:ascii="Times New Roman" w:eastAsia="Calibri" w:hAnsi="Times New Roman" w:cs="Times New Roman"/>
-          <w:sz w:val="24"/>
-          <w:lang w:val="en-US"/>
-        </w:rPr>
-        <w:t xml:space="preserve"> name="Wage"&gt;</w:t>
-      </w:r>
-    </w:p>
-    <w:p>
-      <w:pPr>
-        <w:spacing w:after="0" w:line="360" w:lineRule="auto"/>
-        <w:jc w:val="both"/>
-        <w:rPr>
-          <w:rFonts w:ascii="Times New Roman" w:eastAsia="Calibri" w:hAnsi="Times New Roman" w:cs="Times New Roman"/>
-          <w:sz w:val="24"/>
-          <w:lang w:val="en-US"/>
-        </w:rPr>
-      </w:pPr>
-      <w:r>
-        <w:rPr>
-          <w:rFonts w:ascii="Times New Roman" w:eastAsia="Calibri" w:hAnsi="Times New Roman" w:cs="Times New Roman"/>
-          <w:sz w:val="24"/>
-          <w:lang w:val="en-US"/>
-        </w:rPr>
-        <w:t xml:space="preserve">                &lt;</w:t>
-      </w:r>
-      <w:proofErr w:type="spellStart"/>
-      <w:proofErr w:type="gramStart"/>
-      <w:r>
-        <w:rPr>
-          <w:rFonts w:ascii="Times New Roman" w:eastAsia="Calibri" w:hAnsi="Times New Roman" w:cs="Times New Roman"/>
-          <w:sz w:val="24"/>
-          <w:lang w:val="en-US"/>
-        </w:rPr>
-        <w:t>xsd:</w:t>
-      </w:r>
-      <w:proofErr w:type="gramEnd"/>
-      <w:r>
-        <w:rPr>
-          <w:rFonts w:ascii="Times New Roman" w:eastAsia="Calibri" w:hAnsi="Times New Roman" w:cs="Times New Roman"/>
-          <w:sz w:val="24"/>
-          <w:lang w:val="en-US"/>
-        </w:rPr>
-        <w:t>complexType</w:t>
-      </w:r>
-      <w:proofErr w:type="spellEnd"/>
-      <w:r>
-        <w:rPr>
-          <w:rFonts w:ascii="Times New Roman" w:eastAsia="Calibri" w:hAnsi="Times New Roman" w:cs="Times New Roman"/>
-          <w:sz w:val="24"/>
-          <w:lang w:val="en-US"/>
-        </w:rPr>
-        <w:t>&gt;</w:t>
-      </w:r>
-    </w:p>
-    <w:p>
-      <w:pPr>
-        <w:spacing w:after="0" w:line="360" w:lineRule="auto"/>
-        <w:jc w:val="both"/>
-        <w:rPr>
-          <w:rFonts w:ascii="Times New Roman" w:eastAsia="Calibri" w:hAnsi="Times New Roman" w:cs="Times New Roman"/>
-          <w:sz w:val="24"/>
-          <w:lang w:val="en-US"/>
-        </w:rPr>
-      </w:pPr>
-      <w:r>
-        <w:rPr>
-          <w:rFonts w:ascii="Times New Roman" w:eastAsia="Calibri" w:hAnsi="Times New Roman" w:cs="Times New Roman"/>
-          <w:sz w:val="24"/>
-          <w:lang w:val="en-US"/>
-        </w:rPr>
-        <w:t xml:space="preserve">                  &lt;</w:t>
-      </w:r>
-      <w:proofErr w:type="spellStart"/>
-      <w:proofErr w:type="gramStart"/>
-      <w:r>
-        <w:rPr>
-          <w:rFonts w:ascii="Times New Roman" w:eastAsia="Calibri" w:hAnsi="Times New Roman" w:cs="Times New Roman"/>
-          <w:sz w:val="24"/>
-          <w:lang w:val="en-US"/>
-        </w:rPr>
-        <w:t>xsd:</w:t>
-      </w:r>
-      <w:proofErr w:type="gramEnd"/>
-      <w:r>
-        <w:rPr>
-          <w:rFonts w:ascii="Times New Roman" w:eastAsia="Calibri" w:hAnsi="Times New Roman" w:cs="Times New Roman"/>
-          <w:sz w:val="24"/>
-          <w:lang w:val="en-US"/>
-        </w:rPr>
-        <w:t>sequence</w:t>
-      </w:r>
-      <w:proofErr w:type="spellEnd"/>
-      <w:r>
-        <w:rPr>
-          <w:rFonts w:ascii="Times New Roman" w:eastAsia="Calibri" w:hAnsi="Times New Roman" w:cs="Times New Roman"/>
-          <w:sz w:val="24"/>
-          <w:lang w:val="en-US"/>
-        </w:rPr>
-        <w:t>&gt;</w:t>
-      </w:r>
-    </w:p>
-    <w:p>
-      <w:pPr>
-        <w:spacing w:after="0" w:line="360" w:lineRule="auto"/>
-        <w:jc w:val="both"/>
-        <w:rPr>
-          <w:rFonts w:ascii="Times New Roman" w:eastAsia="Calibri" w:hAnsi="Times New Roman" w:cs="Times New Roman"/>
-          <w:sz w:val="24"/>
-          <w:lang w:val="en-US"/>
-        </w:rPr>
-      </w:pPr>
-      <w:r>
-        <w:rPr>
-          <w:rFonts w:ascii="Times New Roman" w:eastAsia="Calibri" w:hAnsi="Times New Roman" w:cs="Times New Roman"/>
-          <w:sz w:val="24"/>
-          <w:lang w:val="en-US"/>
-        </w:rPr>
-        <w:t xml:space="preserve">                    &lt;</w:t>
-      </w:r>
-      <w:proofErr w:type="spellStart"/>
-      <w:r>
-        <w:rPr>
-          <w:rFonts w:ascii="Times New Roman" w:eastAsia="Calibri" w:hAnsi="Times New Roman" w:cs="Times New Roman"/>
-          <w:sz w:val="24"/>
-          <w:lang w:val="en-US"/>
-        </w:rPr>
-        <w:t>xsd</w:t>
-      </w:r>
-      <w:proofErr w:type="gramStart"/>
-      <w:r>
-        <w:rPr>
-          <w:rFonts w:ascii="Times New Roman" w:eastAsia="Calibri" w:hAnsi="Times New Roman" w:cs="Times New Roman"/>
-          <w:sz w:val="24"/>
-          <w:lang w:val="en-US"/>
-        </w:rPr>
-        <w:t>:element</w:t>
-      </w:r>
-      <w:proofErr w:type="spellEnd"/>
-      <w:proofErr w:type="gramEnd"/>
-      <w:r>
-        <w:rPr>
-          <w:rFonts w:ascii="Times New Roman" w:eastAsia="Calibri" w:hAnsi="Times New Roman" w:cs="Times New Roman"/>
-          <w:sz w:val="24"/>
-          <w:lang w:val="en-US"/>
-        </w:rPr>
-        <w:t xml:space="preserve"> name="</w:t>
-      </w:r>
-      <w:proofErr w:type="spellStart"/>
-      <w:r>
-        <w:rPr>
-          <w:rFonts w:ascii="Times New Roman" w:eastAsia="Calibri" w:hAnsi="Times New Roman" w:cs="Times New Roman"/>
-          <w:sz w:val="24"/>
-          <w:lang w:val="en-US"/>
-        </w:rPr>
-        <w:t>AllowToWorkHoursInDay</w:t>
-      </w:r>
-      <w:proofErr w:type="spellEnd"/>
-      <w:r>
-        <w:rPr>
-          <w:rFonts w:ascii="Times New Roman" w:eastAsia="Calibri" w:hAnsi="Times New Roman" w:cs="Times New Roman"/>
-          <w:sz w:val="24"/>
-          <w:lang w:val="en-US"/>
-        </w:rPr>
-        <w:t>" type="</w:t>
-      </w:r>
-      <w:proofErr w:type="spellStart"/>
-      <w:r>
-        <w:rPr>
-          <w:rFonts w:ascii="Times New Roman" w:eastAsia="Calibri" w:hAnsi="Times New Roman" w:cs="Times New Roman"/>
-          <w:sz w:val="24"/>
-          <w:lang w:val="en-US"/>
-        </w:rPr>
-        <w:t>xsd:unsignedByte</w:t>
-      </w:r>
-      <w:proofErr w:type="spellEnd"/>
-      <w:r>
-        <w:rPr>
-          <w:rFonts w:ascii="Times New Roman" w:eastAsia="Calibri" w:hAnsi="Times New Roman" w:cs="Times New Roman"/>
-          <w:sz w:val="24"/>
-          <w:lang w:val="en-US"/>
-        </w:rPr>
-        <w:t>" /&gt;</w:t>
-      </w:r>
-    </w:p>
-    <w:p>
-      <w:pPr>
-        <w:spacing w:after="0" w:line="360" w:lineRule="auto"/>
-        <w:jc w:val="both"/>
-        <w:rPr>
-          <w:rFonts w:ascii="Times New Roman" w:eastAsia="Calibri" w:hAnsi="Times New Roman" w:cs="Times New Roman"/>
-          <w:sz w:val="24"/>
-          <w:lang w:val="en-US"/>
-        </w:rPr>
-      </w:pPr>
-      <w:r>
-        <w:rPr>
-          <w:rFonts w:ascii="Times New Roman" w:eastAsia="Calibri" w:hAnsi="Times New Roman" w:cs="Times New Roman"/>
-          <w:sz w:val="24"/>
-          <w:lang w:val="en-US"/>
-        </w:rPr>
-        <w:t xml:space="preserve">                    &lt;</w:t>
-      </w:r>
-      <w:proofErr w:type="spellStart"/>
-      <w:r>
-        <w:rPr>
-          <w:rFonts w:ascii="Times New Roman" w:eastAsia="Calibri" w:hAnsi="Times New Roman" w:cs="Times New Roman"/>
-          <w:sz w:val="24"/>
-          <w:lang w:val="en-US"/>
-        </w:rPr>
-        <w:t>xsd</w:t>
-      </w:r>
-      <w:proofErr w:type="gramStart"/>
-      <w:r>
-        <w:rPr>
-          <w:rFonts w:ascii="Times New Roman" w:eastAsia="Calibri" w:hAnsi="Times New Roman" w:cs="Times New Roman"/>
-          <w:sz w:val="24"/>
-          <w:lang w:val="en-US"/>
-        </w:rPr>
-        <w:t>:element</w:t>
-      </w:r>
-      <w:proofErr w:type="spellEnd"/>
-      <w:proofErr w:type="gramEnd"/>
-      <w:r>
-        <w:rPr>
-          <w:rFonts w:ascii="Times New Roman" w:eastAsia="Calibri" w:hAnsi="Times New Roman" w:cs="Times New Roman"/>
-          <w:sz w:val="24"/>
-          <w:lang w:val="en-US"/>
-        </w:rPr>
-        <w:t xml:space="preserve"> name="Date" type="</w:t>
-      </w:r>
-      <w:proofErr w:type="spellStart"/>
-      <w:r>
-        <w:rPr>
-          <w:rFonts w:ascii="Times New Roman" w:eastAsia="Calibri" w:hAnsi="Times New Roman" w:cs="Times New Roman"/>
-          <w:sz w:val="24"/>
-          <w:lang w:val="en-US"/>
-        </w:rPr>
-        <w:t>xsd:dateTime</w:t>
-      </w:r>
-      <w:proofErr w:type="spellEnd"/>
-      <w:r>
-        <w:rPr>
-          <w:rFonts w:ascii="Times New Roman" w:eastAsia="Calibri" w:hAnsi="Times New Roman" w:cs="Times New Roman"/>
-          <w:sz w:val="24"/>
-          <w:lang w:val="en-US"/>
-        </w:rPr>
-        <w:t>" /&gt;</w:t>
-      </w:r>
-    </w:p>
-    <w:p>
-      <w:pPr>
-        <w:spacing w:after="0" w:line="360" w:lineRule="auto"/>
-        <w:jc w:val="both"/>
-        <w:rPr>
-          <w:rFonts w:ascii="Times New Roman" w:eastAsia="Calibri" w:hAnsi="Times New Roman" w:cs="Times New Roman"/>
-          <w:sz w:val="24"/>
-          <w:lang w:val="en-US"/>
-        </w:rPr>
-      </w:pPr>
-      <w:r>
-        <w:rPr>
-          <w:rFonts w:ascii="Times New Roman" w:eastAsia="Calibri" w:hAnsi="Times New Roman" w:cs="Times New Roman"/>
-          <w:sz w:val="24"/>
-          <w:lang w:val="en-US"/>
-        </w:rPr>
-        <w:t xml:space="preserve">                    &lt;</w:t>
-      </w:r>
-      <w:proofErr w:type="spellStart"/>
-      <w:r>
-        <w:rPr>
-          <w:rFonts w:ascii="Times New Roman" w:eastAsia="Calibri" w:hAnsi="Times New Roman" w:cs="Times New Roman"/>
-          <w:sz w:val="24"/>
-          <w:lang w:val="en-US"/>
-        </w:rPr>
-        <w:t>xsd</w:t>
-      </w:r>
-      <w:proofErr w:type="gramStart"/>
-      <w:r>
-        <w:rPr>
-          <w:rFonts w:ascii="Times New Roman" w:eastAsia="Calibri" w:hAnsi="Times New Roman" w:cs="Times New Roman"/>
-          <w:sz w:val="24"/>
-          <w:lang w:val="en-US"/>
-        </w:rPr>
-        <w:t>:element</w:t>
-      </w:r>
-      <w:proofErr w:type="spellEnd"/>
-      <w:proofErr w:type="gramEnd"/>
-      <w:r>
-        <w:rPr>
-          <w:rFonts w:ascii="Times New Roman" w:eastAsia="Calibri" w:hAnsi="Times New Roman" w:cs="Times New Roman"/>
-          <w:sz w:val="24"/>
-          <w:lang w:val="en-US"/>
-        </w:rPr>
-        <w:t xml:space="preserve"> name="</w:t>
-      </w:r>
-      <w:proofErr w:type="spellStart"/>
-      <w:r>
-        <w:rPr>
-          <w:rFonts w:ascii="Times New Roman" w:eastAsia="Calibri" w:hAnsi="Times New Roman" w:cs="Times New Roman"/>
-          <w:sz w:val="24"/>
-          <w:lang w:val="en-US"/>
-        </w:rPr>
-        <w:t>PriceOfWork</w:t>
-      </w:r>
-      <w:proofErr w:type="spellEnd"/>
-      <w:r>
-        <w:rPr>
-          <w:rFonts w:ascii="Times New Roman" w:eastAsia="Calibri" w:hAnsi="Times New Roman" w:cs="Times New Roman"/>
-          <w:sz w:val="24"/>
-          <w:lang w:val="en-US"/>
-        </w:rPr>
-        <w:t>" type="</w:t>
-      </w:r>
-      <w:proofErr w:type="spellStart"/>
-      <w:r>
-        <w:rPr>
-          <w:rFonts w:ascii="Times New Roman" w:eastAsia="Calibri" w:hAnsi="Times New Roman" w:cs="Times New Roman"/>
-          <w:sz w:val="24"/>
-          <w:lang w:val="en-US"/>
-        </w:rPr>
-        <w:t>xsd:unsignedShort</w:t>
-      </w:r>
-      <w:proofErr w:type="spellEnd"/>
-      <w:r>
-        <w:rPr>
-          <w:rFonts w:ascii="Times New Roman" w:eastAsia="Calibri" w:hAnsi="Times New Roman" w:cs="Times New Roman"/>
-          <w:sz w:val="24"/>
-          <w:lang w:val="en-US"/>
-        </w:rPr>
-        <w:t>" /&gt;</w:t>
-      </w:r>
-    </w:p>
-    <w:p>
-      <w:pPr>
-        <w:spacing w:after="0" w:line="360" w:lineRule="auto"/>
-        <w:jc w:val="both"/>
-        <w:rPr>
-          <w:rFonts w:ascii="Times New Roman" w:eastAsia="Calibri" w:hAnsi="Times New Roman" w:cs="Times New Roman"/>
-          <w:sz w:val="24"/>
-          <w:lang w:val="en-US"/>
-        </w:rPr>
-      </w:pPr>
-      <w:r>
-        <w:rPr>
-          <w:rFonts w:ascii="Times New Roman" w:eastAsia="Calibri" w:hAnsi="Times New Roman" w:cs="Times New Roman"/>
-          <w:sz w:val="24"/>
-          <w:lang w:val="en-US"/>
-        </w:rPr>
-        <w:t xml:space="preserve">                    &lt;</w:t>
-      </w:r>
-      <w:proofErr w:type="spellStart"/>
-      <w:r>
-        <w:rPr>
-          <w:rFonts w:ascii="Times New Roman" w:eastAsia="Calibri" w:hAnsi="Times New Roman" w:cs="Times New Roman"/>
-          <w:sz w:val="24"/>
-          <w:lang w:val="en-US"/>
-        </w:rPr>
-        <w:t>xsd</w:t>
-      </w:r>
-      <w:proofErr w:type="gramStart"/>
-      <w:r>
-        <w:rPr>
-          <w:rFonts w:ascii="Times New Roman" w:eastAsia="Calibri" w:hAnsi="Times New Roman" w:cs="Times New Roman"/>
-          <w:sz w:val="24"/>
-          <w:lang w:val="en-US"/>
-        </w:rPr>
-        <w:t>:element</w:t>
-      </w:r>
-      <w:proofErr w:type="spellEnd"/>
-      <w:proofErr w:type="gramEnd"/>
-      <w:r>
-        <w:rPr>
-          <w:rFonts w:ascii="Times New Roman" w:eastAsia="Calibri" w:hAnsi="Times New Roman" w:cs="Times New Roman"/>
-          <w:sz w:val="24"/>
-          <w:lang w:val="en-US"/>
-        </w:rPr>
-        <w:t xml:space="preserve"> name="</w:t>
-      </w:r>
-      <w:proofErr w:type="spellStart"/>
-      <w:r>
-        <w:rPr>
-          <w:rFonts w:ascii="Times New Roman" w:eastAsia="Calibri" w:hAnsi="Times New Roman" w:cs="Times New Roman"/>
-          <w:sz w:val="24"/>
-          <w:lang w:val="en-US"/>
-        </w:rPr>
-        <w:t>WorkHours</w:t>
-      </w:r>
-      <w:proofErr w:type="spellEnd"/>
-      <w:r>
-        <w:rPr>
-          <w:rFonts w:ascii="Times New Roman" w:eastAsia="Calibri" w:hAnsi="Times New Roman" w:cs="Times New Roman"/>
-          <w:sz w:val="24"/>
-          <w:lang w:val="en-US"/>
-        </w:rPr>
-        <w:t>" type="</w:t>
-      </w:r>
-      <w:proofErr w:type="spellStart"/>
-      <w:r>
-        <w:rPr>
-          <w:rFonts w:ascii="Times New Roman" w:eastAsia="Calibri" w:hAnsi="Times New Roman" w:cs="Times New Roman"/>
-          <w:sz w:val="24"/>
-          <w:lang w:val="en-US"/>
-        </w:rPr>
-        <w:t>xsd:unsignedByte</w:t>
-      </w:r>
-      <w:proofErr w:type="spellEnd"/>
-      <w:r>
-        <w:rPr>
-          <w:rFonts w:ascii="Times New Roman" w:eastAsia="Calibri" w:hAnsi="Times New Roman" w:cs="Times New Roman"/>
-          <w:sz w:val="24"/>
-          <w:lang w:val="en-US"/>
-        </w:rPr>
-        <w:t>" /&gt;</w:t>
-      </w:r>
-    </w:p>
-    <w:p>
-      <w:pPr>
-        <w:spacing w:after="0" w:line="360" w:lineRule="auto"/>
-        <w:jc w:val="both"/>
-        <w:rPr>
-          <w:rFonts w:ascii="Times New Roman" w:eastAsia="Calibri" w:hAnsi="Times New Roman" w:cs="Times New Roman"/>
-          <w:sz w:val="24"/>
-          <w:lang w:val="en-US"/>
-        </w:rPr>
-      </w:pPr>
-      <w:r>
-        <w:rPr>
-          <w:rFonts w:ascii="Times New Roman" w:eastAsia="Calibri" w:hAnsi="Times New Roman" w:cs="Times New Roman"/>
-          <w:sz w:val="24"/>
-          <w:lang w:val="en-US"/>
-        </w:rPr>
-        <w:t xml:space="preserve">                  &lt;/</w:t>
-      </w:r>
-      <w:proofErr w:type="spellStart"/>
-      <w:r>
-        <w:rPr>
-          <w:rFonts w:ascii="Times New Roman" w:eastAsia="Calibri" w:hAnsi="Times New Roman" w:cs="Times New Roman"/>
-          <w:sz w:val="24"/>
-          <w:lang w:val="en-US"/>
-        </w:rPr>
-        <w:t>xsd</w:t>
-      </w:r>
-      <w:proofErr w:type="gramStart"/>
-      <w:r>
-        <w:rPr>
-          <w:rFonts w:ascii="Times New Roman" w:eastAsia="Calibri" w:hAnsi="Times New Roman" w:cs="Times New Roman"/>
-          <w:sz w:val="24"/>
-          <w:lang w:val="en-US"/>
-        </w:rPr>
-        <w:t>:sequence</w:t>
-      </w:r>
-      <w:proofErr w:type="spellEnd"/>
-      <w:proofErr w:type="gramEnd"/>
-      <w:r>
-        <w:rPr>
-          <w:rFonts w:ascii="Times New Roman" w:eastAsia="Calibri" w:hAnsi="Times New Roman" w:cs="Times New Roman"/>
-          <w:sz w:val="24"/>
-          <w:lang w:val="en-US"/>
-        </w:rPr>
-        <w:t>&gt;</w:t>
-      </w:r>
-    </w:p>
-    <w:p>
-      <w:pPr>
-        <w:spacing w:after="0" w:line="360" w:lineRule="auto"/>
-        <w:jc w:val="both"/>
-        <w:rPr>
-          <w:rFonts w:ascii="Times New Roman" w:eastAsia="Calibri" w:hAnsi="Times New Roman" w:cs="Times New Roman"/>
-          <w:sz w:val="24"/>
-          <w:lang w:val="en-US"/>
-        </w:rPr>
-      </w:pPr>
-      <w:r>
-        <w:rPr>
-          <w:rFonts w:ascii="Times New Roman" w:eastAsia="Calibri" w:hAnsi="Times New Roman" w:cs="Times New Roman"/>
-          <w:sz w:val="24"/>
-          <w:lang w:val="en-US"/>
-        </w:rPr>
-        <w:t xml:space="preserve">                &lt;/</w:t>
-      </w:r>
-      <w:proofErr w:type="spellStart"/>
-      <w:r>
-        <w:rPr>
-          <w:rFonts w:ascii="Times New Roman" w:eastAsia="Calibri" w:hAnsi="Times New Roman" w:cs="Times New Roman"/>
-          <w:sz w:val="24"/>
-          <w:lang w:val="en-US"/>
-        </w:rPr>
-        <w:t>xsd</w:t>
-      </w:r>
-      <w:proofErr w:type="gramStart"/>
-      <w:r>
-        <w:rPr>
-          <w:rFonts w:ascii="Times New Roman" w:eastAsia="Calibri" w:hAnsi="Times New Roman" w:cs="Times New Roman"/>
-          <w:sz w:val="24"/>
-          <w:lang w:val="en-US"/>
-        </w:rPr>
-        <w:t>:complexType</w:t>
-      </w:r>
-      <w:proofErr w:type="spellEnd"/>
-      <w:proofErr w:type="gramEnd"/>
-      <w:r>
-        <w:rPr>
-          <w:rFonts w:ascii="Times New Roman" w:eastAsia="Calibri" w:hAnsi="Times New Roman" w:cs="Times New Roman"/>
-          <w:sz w:val="24"/>
-          <w:lang w:val="en-US"/>
-        </w:rPr>
-        <w:t>&gt;</w:t>
-      </w:r>
-    </w:p>
-    <w:p>
-      <w:pPr>
-        <w:spacing w:after="0" w:line="360" w:lineRule="auto"/>
-        <w:jc w:val="both"/>
-        <w:rPr>
-          <w:rFonts w:ascii="Times New Roman" w:eastAsia="Calibri" w:hAnsi="Times New Roman" w:cs="Times New Roman"/>
-          <w:sz w:val="24"/>
-          <w:lang w:val="en-US"/>
-        </w:rPr>
-      </w:pPr>
-      <w:r>
-        <w:rPr>
-          <w:rFonts w:ascii="Times New Roman" w:eastAsia="Calibri" w:hAnsi="Times New Roman" w:cs="Times New Roman"/>
-          <w:sz w:val="24"/>
-          <w:lang w:val="en-US"/>
-        </w:rPr>
-        <w:t xml:space="preserve">              &lt;/</w:t>
-      </w:r>
-      <w:proofErr w:type="spellStart"/>
-      <w:r>
-        <w:rPr>
-          <w:rFonts w:ascii="Times New Roman" w:eastAsia="Calibri" w:hAnsi="Times New Roman" w:cs="Times New Roman"/>
-          <w:sz w:val="24"/>
-          <w:lang w:val="en-US"/>
-        </w:rPr>
-        <w:t>xsd</w:t>
-      </w:r>
-      <w:proofErr w:type="gramStart"/>
-      <w:r>
-        <w:rPr>
-          <w:rFonts w:ascii="Times New Roman" w:eastAsia="Calibri" w:hAnsi="Times New Roman" w:cs="Times New Roman"/>
-          <w:sz w:val="24"/>
-          <w:lang w:val="en-US"/>
-        </w:rPr>
-        <w:t>:element</w:t>
-      </w:r>
-      <w:proofErr w:type="spellEnd"/>
-      <w:proofErr w:type="gramEnd"/>
-      <w:r>
-        <w:rPr>
-          <w:rFonts w:ascii="Times New Roman" w:eastAsia="Calibri" w:hAnsi="Times New Roman" w:cs="Times New Roman"/>
-          <w:sz w:val="24"/>
-          <w:lang w:val="en-US"/>
-        </w:rPr>
-        <w:t>&gt;</w:t>
-      </w:r>
-    </w:p>
-    <w:p>
-      <w:pPr>
-        <w:spacing w:after="0" w:line="360" w:lineRule="auto"/>
-        <w:jc w:val="both"/>
-        <w:rPr>
-          <w:rFonts w:ascii="Times New Roman" w:eastAsia="Calibri" w:hAnsi="Times New Roman" w:cs="Times New Roman"/>
-          <w:sz w:val="24"/>
-          <w:lang w:val="en-US"/>
-        </w:rPr>
-      </w:pPr>
-      <w:r>
-        <w:rPr>
-          <w:rFonts w:ascii="Times New Roman" w:eastAsia="Calibri" w:hAnsi="Times New Roman" w:cs="Times New Roman"/>
-          <w:sz w:val="24"/>
-          <w:lang w:val="en-US"/>
-        </w:rPr>
-        <w:t xml:space="preserve">              &lt;</w:t>
-      </w:r>
-      <w:proofErr w:type="spellStart"/>
-      <w:r>
-        <w:rPr>
-          <w:rFonts w:ascii="Times New Roman" w:eastAsia="Calibri" w:hAnsi="Times New Roman" w:cs="Times New Roman"/>
-          <w:sz w:val="24"/>
-          <w:lang w:val="en-US"/>
-        </w:rPr>
-        <w:t>xsd</w:t>
-      </w:r>
-      <w:proofErr w:type="gramStart"/>
-      <w:r>
-        <w:rPr>
-          <w:rFonts w:ascii="Times New Roman" w:eastAsia="Calibri" w:hAnsi="Times New Roman" w:cs="Times New Roman"/>
-          <w:sz w:val="24"/>
-          <w:lang w:val="en-US"/>
-        </w:rPr>
-        <w:t>:element</w:t>
-      </w:r>
-      <w:proofErr w:type="spellEnd"/>
-      <w:proofErr w:type="gramEnd"/>
-      <w:r>
-        <w:rPr>
-          <w:rFonts w:ascii="Times New Roman" w:eastAsia="Calibri" w:hAnsi="Times New Roman" w:cs="Times New Roman"/>
-          <w:sz w:val="24"/>
-          <w:lang w:val="en-US"/>
-        </w:rPr>
-        <w:t xml:space="preserve"> name="</w:t>
-      </w:r>
-      <w:proofErr w:type="spellStart"/>
-      <w:r>
-        <w:rPr>
-          <w:rFonts w:ascii="Times New Roman" w:eastAsia="Calibri" w:hAnsi="Times New Roman" w:cs="Times New Roman"/>
-          <w:sz w:val="24"/>
-          <w:lang w:val="en-US"/>
-        </w:rPr>
-        <w:t>SecondName</w:t>
-      </w:r>
-      <w:proofErr w:type="spellEnd"/>
-      <w:r>
-        <w:rPr>
-          <w:rFonts w:ascii="Times New Roman" w:eastAsia="Calibri" w:hAnsi="Times New Roman" w:cs="Times New Roman"/>
-          <w:sz w:val="24"/>
-          <w:lang w:val="en-US"/>
-        </w:rPr>
-        <w:t>" type="</w:t>
-      </w:r>
-      <w:proofErr w:type="spellStart"/>
-      <w:r>
-        <w:rPr>
-          <w:rFonts w:ascii="Times New Roman" w:eastAsia="Calibri" w:hAnsi="Times New Roman" w:cs="Times New Roman"/>
-          <w:sz w:val="24"/>
-          <w:lang w:val="en-US"/>
-        </w:rPr>
-        <w:t>xsd:string</w:t>
-      </w:r>
-      <w:proofErr w:type="spellEnd"/>
-      <w:r>
-        <w:rPr>
-          <w:rFonts w:ascii="Times New Roman" w:eastAsia="Calibri" w:hAnsi="Times New Roman" w:cs="Times New Roman"/>
-          <w:sz w:val="24"/>
-          <w:lang w:val="en-US"/>
-        </w:rPr>
-        <w:t>" /&gt;</w:t>
-      </w:r>
-    </w:p>
-    <w:p>
-      <w:pPr>
-        <w:spacing w:after="0" w:line="360" w:lineRule="auto"/>
-        <w:jc w:val="both"/>
-        <w:rPr>
-          <w:rFonts w:ascii="Times New Roman" w:eastAsia="Calibri" w:hAnsi="Times New Roman" w:cs="Times New Roman"/>
-          <w:sz w:val="24"/>
-          <w:lang w:val="en-US"/>
-        </w:rPr>
-      </w:pPr>
-      <w:r>
-        <w:rPr>
-          <w:rFonts w:ascii="Times New Roman" w:eastAsia="Calibri" w:hAnsi="Times New Roman" w:cs="Times New Roman"/>
-          <w:sz w:val="24"/>
-          <w:lang w:val="en-US"/>
-        </w:rPr>
-        <w:t xml:space="preserve">              &lt;</w:t>
-      </w:r>
-      <w:proofErr w:type="spellStart"/>
-      <w:r>
-        <w:rPr>
-          <w:rFonts w:ascii="Times New Roman" w:eastAsia="Calibri" w:hAnsi="Times New Roman" w:cs="Times New Roman"/>
-          <w:sz w:val="24"/>
-          <w:lang w:val="en-US"/>
-        </w:rPr>
-        <w:t>xsd</w:t>
-      </w:r>
-      <w:proofErr w:type="gramStart"/>
-      <w:r>
-        <w:rPr>
-          <w:rFonts w:ascii="Times New Roman" w:eastAsia="Calibri" w:hAnsi="Times New Roman" w:cs="Times New Roman"/>
-          <w:sz w:val="24"/>
-          <w:lang w:val="en-US"/>
-        </w:rPr>
-        <w:t>:element</w:t>
-      </w:r>
-      <w:proofErr w:type="spellEnd"/>
-      <w:proofErr w:type="gramEnd"/>
-      <w:r>
-        <w:rPr>
-          <w:rFonts w:ascii="Times New Roman" w:eastAsia="Calibri" w:hAnsi="Times New Roman" w:cs="Times New Roman"/>
-          <w:sz w:val="24"/>
-          <w:lang w:val="en-US"/>
-        </w:rPr>
-        <w:t xml:space="preserve"> name="</w:t>
-      </w:r>
-      <w:proofErr w:type="spellStart"/>
-      <w:r>
-        <w:rPr>
-          <w:rFonts w:ascii="Times New Roman" w:eastAsia="Calibri" w:hAnsi="Times New Roman" w:cs="Times New Roman"/>
-          <w:sz w:val="24"/>
-          <w:lang w:val="en-US"/>
-        </w:rPr>
-        <w:t>FirstName</w:t>
-      </w:r>
-      <w:proofErr w:type="spellEnd"/>
-      <w:r>
-        <w:rPr>
-          <w:rFonts w:ascii="Times New Roman" w:eastAsia="Calibri" w:hAnsi="Times New Roman" w:cs="Times New Roman"/>
-          <w:sz w:val="24"/>
-          <w:lang w:val="en-US"/>
-        </w:rPr>
-        <w:t>" type="</w:t>
-      </w:r>
-      <w:proofErr w:type="spellStart"/>
-      <w:r>
-        <w:rPr>
-          <w:rFonts w:ascii="Times New Roman" w:eastAsia="Calibri" w:hAnsi="Times New Roman" w:cs="Times New Roman"/>
-          <w:sz w:val="24"/>
-          <w:lang w:val="en-US"/>
-        </w:rPr>
-        <w:t>xsd:string</w:t>
-      </w:r>
-      <w:proofErr w:type="spellEnd"/>
-      <w:r>
-        <w:rPr>
-          <w:rFonts w:ascii="Times New Roman" w:eastAsia="Calibri" w:hAnsi="Times New Roman" w:cs="Times New Roman"/>
-          <w:sz w:val="24"/>
-          <w:lang w:val="en-US"/>
-        </w:rPr>
-        <w:t>" /&gt;</w:t>
-      </w:r>
-    </w:p>
-    <w:p>
-      <w:pPr>
-        <w:spacing w:after="0" w:line="360" w:lineRule="auto"/>
-        <w:jc w:val="both"/>
-        <w:rPr>
-          <w:rFonts w:ascii="Times New Roman" w:eastAsia="Calibri" w:hAnsi="Times New Roman" w:cs="Times New Roman"/>
-          <w:sz w:val="24"/>
-          <w:lang w:val="en-US"/>
-        </w:rPr>
-      </w:pPr>
-      <w:r>
-        <w:rPr>
-          <w:rFonts w:ascii="Times New Roman" w:eastAsia="Calibri" w:hAnsi="Times New Roman" w:cs="Times New Roman"/>
-          <w:sz w:val="24"/>
-          <w:lang w:val="en-US"/>
-        </w:rPr>
-        <w:t xml:space="preserve">            &lt;/</w:t>
-      </w:r>
-      <w:proofErr w:type="spellStart"/>
-      <w:r>
-        <w:rPr>
-          <w:rFonts w:ascii="Times New Roman" w:eastAsia="Calibri" w:hAnsi="Times New Roman" w:cs="Times New Roman"/>
-          <w:sz w:val="24"/>
-          <w:lang w:val="en-US"/>
-        </w:rPr>
-        <w:t>xsd</w:t>
-      </w:r>
-      <w:proofErr w:type="gramStart"/>
-      <w:r>
-        <w:rPr>
-          <w:rFonts w:ascii="Times New Roman" w:eastAsia="Calibri" w:hAnsi="Times New Roman" w:cs="Times New Roman"/>
-          <w:sz w:val="24"/>
-          <w:lang w:val="en-US"/>
-        </w:rPr>
-        <w:t>:sequence</w:t>
-      </w:r>
-      <w:proofErr w:type="spellEnd"/>
-      <w:proofErr w:type="gramEnd"/>
-      <w:r>
-        <w:rPr>
-          <w:rFonts w:ascii="Times New Roman" w:eastAsia="Calibri" w:hAnsi="Times New Roman" w:cs="Times New Roman"/>
-          <w:sz w:val="24"/>
-          <w:lang w:val="en-US"/>
-        </w:rPr>
-        <w:t>&gt;</w:t>
-      </w:r>
-    </w:p>
-    <w:p>
-      <w:pPr>
-        <w:spacing w:after="0" w:line="360" w:lineRule="auto"/>
-        <w:jc w:val="both"/>
-        <w:rPr>
-          <w:rFonts w:ascii="Times New Roman" w:eastAsia="Calibri" w:hAnsi="Times New Roman" w:cs="Times New Roman"/>
-          <w:sz w:val="24"/>
-          <w:lang w:val="en-US"/>
-        </w:rPr>
-      </w:pPr>
-      <w:r>
-        <w:rPr>
-          <w:rFonts w:ascii="Times New Roman" w:eastAsia="Calibri" w:hAnsi="Times New Roman" w:cs="Times New Roman"/>
-          <w:sz w:val="24"/>
-          <w:lang w:val="en-US"/>
-        </w:rPr>
-        <w:t xml:space="preserve">          &lt;/</w:t>
-      </w:r>
-      <w:proofErr w:type="spellStart"/>
-      <w:r>
-        <w:rPr>
-          <w:rFonts w:ascii="Times New Roman" w:eastAsia="Calibri" w:hAnsi="Times New Roman" w:cs="Times New Roman"/>
-          <w:sz w:val="24"/>
-          <w:lang w:val="en-US"/>
-        </w:rPr>
-        <w:t>xsd</w:t>
-      </w:r>
-      <w:proofErr w:type="gramStart"/>
-      <w:r>
-        <w:rPr>
-          <w:rFonts w:ascii="Times New Roman" w:eastAsia="Calibri" w:hAnsi="Times New Roman" w:cs="Times New Roman"/>
-          <w:sz w:val="24"/>
-          <w:lang w:val="en-US"/>
-        </w:rPr>
-        <w:t>:complexType</w:t>
-      </w:r>
-      <w:proofErr w:type="spellEnd"/>
-      <w:proofErr w:type="gramEnd"/>
-      <w:r>
-        <w:rPr>
-          <w:rFonts w:ascii="Times New Roman" w:eastAsia="Calibri" w:hAnsi="Times New Roman" w:cs="Times New Roman"/>
-          <w:sz w:val="24"/>
-          <w:lang w:val="en-US"/>
-        </w:rPr>
-        <w:t>&gt;</w:t>
-      </w:r>
-    </w:p>
-    <w:p>
-      <w:pPr>
-        <w:spacing w:after="0" w:line="360" w:lineRule="auto"/>
-        <w:jc w:val="both"/>
-        <w:rPr>
-          <w:rFonts w:ascii="Times New Roman" w:eastAsia="Calibri" w:hAnsi="Times New Roman" w:cs="Times New Roman"/>
-          <w:sz w:val="24"/>
-          <w:lang w:val="en-US"/>
-        </w:rPr>
-      </w:pPr>
-      <w:r>
-        <w:rPr>
-          <w:rFonts w:ascii="Times New Roman" w:eastAsia="Calibri" w:hAnsi="Times New Roman" w:cs="Times New Roman"/>
-          <w:sz w:val="24"/>
-          <w:lang w:val="en-US"/>
-        </w:rPr>
-        <w:t xml:space="preserve">        &lt;/</w:t>
-      </w:r>
-      <w:proofErr w:type="spellStart"/>
-      <w:r>
-        <w:rPr>
-          <w:rFonts w:ascii="Times New Roman" w:eastAsia="Calibri" w:hAnsi="Times New Roman" w:cs="Times New Roman"/>
-          <w:sz w:val="24"/>
-          <w:lang w:val="en-US"/>
-        </w:rPr>
-        <w:t>xsd</w:t>
-      </w:r>
-      <w:proofErr w:type="gramStart"/>
-      <w:r>
-        <w:rPr>
-          <w:rFonts w:ascii="Times New Roman" w:eastAsia="Calibri" w:hAnsi="Times New Roman" w:cs="Times New Roman"/>
-          <w:sz w:val="24"/>
-          <w:lang w:val="en-US"/>
-        </w:rPr>
-        <w:t>:element</w:t>
-      </w:r>
-      <w:proofErr w:type="spellEnd"/>
-      <w:proofErr w:type="gramEnd"/>
-      <w:r>
-        <w:rPr>
-          <w:rFonts w:ascii="Times New Roman" w:eastAsia="Calibri" w:hAnsi="Times New Roman" w:cs="Times New Roman"/>
-          <w:sz w:val="24"/>
-          <w:lang w:val="en-US"/>
-        </w:rPr>
-        <w:t>&gt;</w:t>
-      </w:r>
-    </w:p>
-    <w:p>
-      <w:pPr>
-        <w:spacing w:after="0" w:line="360" w:lineRule="auto"/>
-        <w:jc w:val="both"/>
-        <w:rPr>
-          <w:rFonts w:ascii="Times New Roman" w:eastAsia="Calibri" w:hAnsi="Times New Roman" w:cs="Times New Roman"/>
-          <w:sz w:val="24"/>
-          <w:lang w:val="en-US"/>
-        </w:rPr>
-      </w:pPr>
-      <w:r>
-        <w:rPr>
-          <w:rFonts w:ascii="Times New Roman" w:eastAsia="Calibri" w:hAnsi="Times New Roman" w:cs="Times New Roman"/>
-          <w:sz w:val="24"/>
-          <w:lang w:val="en-US"/>
-        </w:rPr>
-        <w:t xml:space="preserve">      &lt;/</w:t>
-      </w:r>
-      <w:proofErr w:type="spellStart"/>
-      <w:r>
-        <w:rPr>
-          <w:rFonts w:ascii="Times New Roman" w:eastAsia="Calibri" w:hAnsi="Times New Roman" w:cs="Times New Roman"/>
-          <w:sz w:val="24"/>
-          <w:lang w:val="en-US"/>
-        </w:rPr>
-        <w:t>xsd</w:t>
-      </w:r>
-      <w:proofErr w:type="gramStart"/>
-      <w:r>
-        <w:rPr>
-          <w:rFonts w:ascii="Times New Roman" w:eastAsia="Calibri" w:hAnsi="Times New Roman" w:cs="Times New Roman"/>
-          <w:sz w:val="24"/>
-          <w:lang w:val="en-US"/>
-        </w:rPr>
-        <w:t>:sequence</w:t>
-      </w:r>
-      <w:proofErr w:type="spellEnd"/>
-      <w:proofErr w:type="gramEnd"/>
-      <w:r>
-        <w:rPr>
-          <w:rFonts w:ascii="Times New Roman" w:eastAsia="Calibri" w:hAnsi="Times New Roman" w:cs="Times New Roman"/>
-          <w:sz w:val="24"/>
-          <w:lang w:val="en-US"/>
-        </w:rPr>
-        <w:t>&gt;</w:t>
-      </w:r>
-    </w:p>
-    <w:p>
-      <w:pPr>
-        <w:spacing w:after="0" w:line="360" w:lineRule="auto"/>
-        <w:jc w:val="both"/>
-        <w:rPr>
-          <w:rFonts w:ascii="Times New Roman" w:eastAsia="Calibri" w:hAnsi="Times New Roman" w:cs="Times New Roman"/>
-          <w:sz w:val="24"/>
-          <w:lang w:val="en-US"/>
-        </w:rPr>
-      </w:pPr>
-      <w:r>
-        <w:rPr>
-          <w:rFonts w:ascii="Times New Roman" w:eastAsia="Calibri" w:hAnsi="Times New Roman" w:cs="Times New Roman"/>
-          <w:sz w:val="24"/>
-          <w:lang w:val="en-US"/>
-        </w:rPr>
-        <w:t xml:space="preserve">    &lt;/</w:t>
-      </w:r>
-      <w:proofErr w:type="spellStart"/>
-      <w:r>
-        <w:rPr>
-          <w:rFonts w:ascii="Times New Roman" w:eastAsia="Calibri" w:hAnsi="Times New Roman" w:cs="Times New Roman"/>
-          <w:sz w:val="24"/>
-          <w:lang w:val="en-US"/>
-        </w:rPr>
-        <w:t>xsd</w:t>
-      </w:r>
-      <w:proofErr w:type="gramStart"/>
-      <w:r>
-        <w:rPr>
-          <w:rFonts w:ascii="Times New Roman" w:eastAsia="Calibri" w:hAnsi="Times New Roman" w:cs="Times New Roman"/>
-          <w:sz w:val="24"/>
-          <w:lang w:val="en-US"/>
-        </w:rPr>
-        <w:t>:complexType</w:t>
-      </w:r>
-      <w:proofErr w:type="spellEnd"/>
-      <w:proofErr w:type="gramEnd"/>
-      <w:r>
-        <w:rPr>
-          <w:rFonts w:ascii="Times New Roman" w:eastAsia="Calibri" w:hAnsi="Times New Roman" w:cs="Times New Roman"/>
-          <w:sz w:val="24"/>
-          <w:lang w:val="en-US"/>
-        </w:rPr>
-        <w:t>&gt;</w:t>
-      </w:r>
-    </w:p>
-    <w:p>
-      <w:pPr>
-        <w:spacing w:after="0" w:line="360" w:lineRule="auto"/>
-        <w:jc w:val="both"/>
-        <w:rPr>
-          <w:rFonts w:ascii="Times New Roman" w:eastAsia="Calibri" w:hAnsi="Times New Roman" w:cs="Times New Roman"/>
-          <w:sz w:val="24"/>
-          <w:lang w:val="en-US"/>
-        </w:rPr>
-      </w:pPr>
-      <w:r>
-        <w:rPr>
-          <w:rFonts w:ascii="Times New Roman" w:eastAsia="Calibri" w:hAnsi="Times New Roman" w:cs="Times New Roman"/>
-          <w:sz w:val="24"/>
-          <w:lang w:val="en-US"/>
-        </w:rPr>
-        <w:t xml:space="preserve">  &lt;/</w:t>
-      </w:r>
-      <w:proofErr w:type="spellStart"/>
-      <w:r>
-        <w:rPr>
-          <w:rFonts w:ascii="Times New Roman" w:eastAsia="Calibri" w:hAnsi="Times New Roman" w:cs="Times New Roman"/>
-          <w:sz w:val="24"/>
-          <w:lang w:val="en-US"/>
-        </w:rPr>
-        <w:t>xsd</w:t>
-      </w:r>
-      <w:proofErr w:type="gramStart"/>
-      <w:r>
-        <w:rPr>
-          <w:rFonts w:ascii="Times New Roman" w:eastAsia="Calibri" w:hAnsi="Times New Roman" w:cs="Times New Roman"/>
-          <w:sz w:val="24"/>
-          <w:lang w:val="en-US"/>
-        </w:rPr>
-        <w:t>:element</w:t>
-      </w:r>
-      <w:proofErr w:type="spellEnd"/>
-      <w:proofErr w:type="gramEnd"/>
-      <w:r>
-        <w:rPr>
-          <w:rFonts w:ascii="Times New Roman" w:eastAsia="Calibri" w:hAnsi="Times New Roman" w:cs="Times New Roman"/>
-          <w:sz w:val="24"/>
-          <w:lang w:val="en-US"/>
-        </w:rPr>
-        <w:t>&gt;</w:t>
-      </w:r>
-    </w:p>
-    <w:p>
-      <w:pPr>
-        <w:spacing w:after="0" w:line="360" w:lineRule="auto"/>
-        <w:jc w:val="both"/>
-        <w:rPr>
-          <w:rFonts w:ascii="Times New Roman" w:eastAsia="Calibri" w:hAnsi="Times New Roman" w:cs="Times New Roman"/>
-          <w:sz w:val="24"/>
-        </w:rPr>
-      </w:pPr>
-      <w:r>
-        <w:rPr>
-          <w:rFonts w:ascii="Times New Roman" w:eastAsia="Calibri" w:hAnsi="Times New Roman" w:cs="Times New Roman"/>
-          <w:sz w:val="24"/>
-        </w:rPr>
-        <w:t>&lt;/</w:t>
-      </w:r>
-      <w:proofErr w:type="spellStart"/>
-      <w:proofErr w:type="gramStart"/>
-      <w:r>
-        <w:rPr>
-          <w:rFonts w:ascii="Times New Roman" w:eastAsia="Calibri" w:hAnsi="Times New Roman" w:cs="Times New Roman"/>
-          <w:sz w:val="24"/>
-        </w:rPr>
-        <w:t>xs:schema</w:t>
-      </w:r>
-      <w:proofErr w:type="spellEnd"/>
-      <w:proofErr w:type="gramEnd"/>
-      <w:r>
-        <w:rPr>
-          <w:rFonts w:ascii="Times New Roman" w:eastAsia="Calibri" w:hAnsi="Times New Roman" w:cs="Times New Roman"/>
-          <w:sz w:val="24"/>
-        </w:rPr>
-        <w:t>&gt;</w:t>
+        </w:rPr>
+        <w:t>&lt;/xs:schema&gt;</w:t>
       </w:r>
     </w:p>
     <w:p>
@@ -8260,141 +6887,32 @@
 </file>
 
 <file path=word/comments.xml><?xml version="1.0" encoding="utf-8"?>
-<w:comments xmlns:wpc="http://schemas.microsoft.com/office/word/2010/wordprocessingCanvas" xmlns:mc="http://schemas.openxmlformats.org/markup-compatibility/2006" xmlns:o="urn:schemas-microsoft-com:office:office" xmlns:r="http://schemas.openxmlformats.org/officeDocument/2006/relationships" xmlns:m="http://schemas.openxmlformats.org/officeDocument/2006/math" xmlns:v="urn:schemas-microsoft-com:vml" xmlns:wp14="http://schemas.microsoft.com/office/word/2010/wordprocessingDrawing" xmlns:wp="http://schemas.openxmlformats.org/drawingml/2006/wordprocessingDrawing" xmlns:w10="urn:schemas-microsoft-com:office:word" xmlns:w="http://schemas.openxmlformats.org/wordprocessingml/2006/main" xmlns:w14="http://schemas.microsoft.com/office/word/2010/wordml" xmlns:w15="http://schemas.microsoft.com/office/word/2012/wordml" xmlns:wpg="http://schemas.microsoft.com/office/word/2010/wordprocessingGroup" xmlns:wpi="http://schemas.microsoft.com/office/word/2010/wordprocessingInk" xmlns:wne="http://schemas.microsoft.com/office/word/2006/wordml" xmlns:wps="http://schemas.microsoft.com/office/word/2010/wordprocessingShape" mc:Ignorable="w14 w15 wp14">
-  <w:comment w:id="18" w:author="AAK" w:date="2021-06-15T14:28:00Z" w:initials="A">
-    <w:p>
-      <w:pPr>
-        <w:pStyle w:val="a7"/>
+<w:comments xmlns:wpc="http://schemas.microsoft.com/office/word/2010/wordprocessingCanvas" xmlns:cx="http://schemas.microsoft.com/office/drawing/2014/chartex" xmlns:cx1="http://schemas.microsoft.com/office/drawing/2015/9/8/chartex" xmlns:cx2="http://schemas.microsoft.com/office/drawing/2015/10/21/chartex" xmlns:cx3="http://schemas.microsoft.com/office/drawing/2016/5/9/chartex" xmlns:cx4="http://schemas.microsoft.com/office/drawing/2016/5/10/chartex" xmlns:cx5="http://schemas.microsoft.com/office/drawing/2016/5/11/chartex" xmlns:cx6="http://schemas.microsoft.com/office/drawing/2016/5/12/chartex" xmlns:cx7="http://schemas.microsoft.com/office/drawing/2016/5/13/chartex" xmlns:cx8="http://schemas.microsoft.com/office/drawing/2016/5/14/chartex" xmlns:mc="http://schemas.openxmlformats.org/markup-compatibility/2006" xmlns:aink="http://schemas.microsoft.com/office/drawing/2016/ink" xmlns:am3d="http://schemas.microsoft.com/office/drawing/2017/model3d" xmlns:o="urn:schemas-microsoft-com:office:office" xmlns:r="http://schemas.openxmlformats.org/officeDocument/2006/relationships" xmlns:m="http://schemas.openxmlformats.org/officeDocument/2006/math" xmlns:v="urn:schemas-microsoft-com:vml" xmlns:wp14="http://schemas.microsoft.com/office/word/2010/wordprocessingDrawing" xmlns:wp="http://schemas.openxmlformats.org/drawingml/2006/wordprocessingDrawing" xmlns:w10="urn:schemas-microsoft-com:office:word" xmlns:w="http://schemas.openxmlformats.org/wordprocessingml/2006/main" xmlns:w14="http://schemas.microsoft.com/office/word/2010/wordml" xmlns:w15="http://schemas.microsoft.com/office/word/2012/wordml" xmlns:w16cex="http://schemas.microsoft.com/office/word/2018/wordml/cex" xmlns:w16cid="http://schemas.microsoft.com/office/word/2016/wordml/cid" xmlns:w16="http://schemas.microsoft.com/office/word/2018/wordml" xmlns:w16sdtdh="http://schemas.microsoft.com/office/word/2020/wordml/sdtdatahash" xmlns:w16se="http://schemas.microsoft.com/office/word/2015/wordml/symex" xmlns:wpg="http://schemas.microsoft.com/office/word/2010/wordprocessingGroup" xmlns:wpi="http://schemas.microsoft.com/office/word/2010/wordprocessingInk" xmlns:wne="http://schemas.microsoft.com/office/word/2006/wordml" xmlns:wps="http://schemas.microsoft.com/office/word/2010/wordprocessingShape" mc:Ignorable="w14 w15 w16se w16cid w16 w16cex w16sdtdh wp14">
+  <w:comment w:id="17" w:author="AAK" w:date="2021-06-18T20:01:00Z" w:initials="A">
+    <w:p>
+      <w:pPr>
+        <w:pStyle w:val="CommentText"/>
+      </w:pPr>
+      <w:r>
+        <w:rPr>
+          <w:rStyle w:val="CommentReference"/>
+        </w:rPr>
+        <w:annotationRef/>
+      </w:r>
+      <w:r>
+        <w:t xml:space="preserve">Не поправлена диаграмма после исправления </w:t>
+      </w:r>
+      <w:r>
         <w:rPr>
           <w:lang w:val="en-US"/>
         </w:rPr>
-      </w:pPr>
-      <w:r>
-        <w:rPr>
-          <w:rStyle w:val="a6"/>
-        </w:rPr>
-        <w:annotationRef/>
-      </w:r>
-      <w:r>
-        <w:rPr>
-          <w:lang w:val="en-US"/>
-        </w:rPr>
-        <w:t>GUI</w:t>
-      </w:r>
-      <w:r>
-        <w:rPr>
-          <w:lang w:val="en-US"/>
-        </w:rPr>
-        <w:t>.</w:t>
-      </w:r>
-    </w:p>
-    <w:p>
-      <w:pPr>
-        <w:pStyle w:val="a7"/>
-        <w:rPr>
-          <w:lang w:val="en-US"/>
-        </w:rPr>
-      </w:pPr>
-      <w:r>
-        <w:rPr>
-          <w:lang w:val="en-US"/>
-        </w:rPr>
-        <w:t>Worker-&gt;</w:t>
-      </w:r>
-      <w:proofErr w:type="spellStart"/>
-      <w:r>
-        <w:rPr>
-          <w:lang w:val="en-US"/>
-        </w:rPr>
-        <w:t>WageType</w:t>
-      </w:r>
-      <w:proofErr w:type="spellEnd"/>
-      <w:r>
-        <w:rPr>
-          <w:lang w:val="en-US"/>
-        </w:rPr>
-        <w:t xml:space="preserve"> – </w:t>
-      </w:r>
-      <w:r>
-        <w:t>связь</w:t>
-      </w:r>
-    </w:p>
-    <w:p>
-      <w:pPr>
-        <w:pStyle w:val="a7"/>
-        <w:rPr>
-          <w:lang w:val="en-US"/>
-        </w:rPr>
-      </w:pPr>
-      <w:r>
-        <w:rPr>
-          <w:lang w:val="en-US"/>
-        </w:rPr>
-        <w:t>Worker-&gt;</w:t>
-      </w:r>
-      <w:proofErr w:type="spellStart"/>
-      <w:r>
-        <w:rPr>
-          <w:lang w:val="en-US"/>
-        </w:rPr>
-        <w:t>WageBase</w:t>
-      </w:r>
-      <w:proofErr w:type="spellEnd"/>
-      <w:r>
-        <w:rPr>
-          <w:lang w:val="en-US"/>
-        </w:rPr>
-        <w:t xml:space="preserve"> – </w:t>
-      </w:r>
-      <w:r>
-        <w:t>связь</w:t>
-      </w:r>
-    </w:p>
-    <w:p>
-      <w:pPr>
-        <w:pStyle w:val="a7"/>
-        <w:rPr>
-          <w:lang w:val="en-US"/>
-        </w:rPr>
-      </w:pPr>
-      <w:proofErr w:type="spellStart"/>
-      <w:r>
-        <w:rPr>
-          <w:lang w:val="en-US"/>
-        </w:rPr>
-        <w:t>RandomWorker</w:t>
-      </w:r>
-      <w:proofErr w:type="spellEnd"/>
-      <w:r>
-        <w:rPr>
-          <w:lang w:val="en-US"/>
-        </w:rPr>
-        <w:t xml:space="preserve"> – </w:t>
-      </w:r>
-      <w:r>
-        <w:t>связи</w:t>
-      </w:r>
-      <w:r>
-        <w:rPr>
-          <w:lang w:val="en-US"/>
-        </w:rPr>
+        <w:t>WorkerTmp</w:t>
+      </w:r>
+      <w:r>
         <w:t xml:space="preserve"> </w:t>
       </w:r>
       <w:r>
-        <w:t>использования</w:t>
-      </w:r>
-    </w:p>
-  </w:comment>
-  <w:comment w:id="21" w:author="AAK" w:date="2021-06-17T14:52:00Z" w:initials="A">
-    <w:p>
-      <w:pPr>
-        <w:pStyle w:val="a7"/>
-      </w:pPr>
-      <w:r>
-        <w:rPr>
-          <w:rStyle w:val="a6"/>
-        </w:rPr>
-        <w:annotationRef/>
+        <w:t>в свойство.</w:t>
       </w:r>
     </w:p>
   </w:comment>
@@ -8402,28 +6920,25 @@
 </file>
 
 <file path=word/commentsExtended.xml><?xml version="1.0" encoding="utf-8"?>
-<w15:commentsEx xmlns:wpc="http://schemas.microsoft.com/office/word/2010/wordprocessingCanvas" xmlns:mc="http://schemas.openxmlformats.org/markup-compatibility/2006" xmlns:o="urn:schemas-microsoft-com:office:office" xmlns:r="http://schemas.openxmlformats.org/officeDocument/2006/relationships" xmlns:m="http://schemas.openxmlformats.org/officeDocument/2006/math" xmlns:v="urn:schemas-microsoft-com:vml" xmlns:wp14="http://schemas.microsoft.com/office/word/2010/wordprocessingDrawing" xmlns:wp="http://schemas.openxmlformats.org/drawingml/2006/wordprocessingDrawing" xmlns:w10="urn:schemas-microsoft-com:office:word" xmlns:w="http://schemas.openxmlformats.org/wordprocessingml/2006/main" xmlns:w14="http://schemas.microsoft.com/office/word/2010/wordml" xmlns:w15="http://schemas.microsoft.com/office/word/2012/wordml" xmlns:wpg="http://schemas.microsoft.com/office/word/2010/wordprocessingGroup" xmlns:wpi="http://schemas.microsoft.com/office/word/2010/wordprocessingInk" xmlns:wne="http://schemas.microsoft.com/office/word/2006/wordml" xmlns:wps="http://schemas.microsoft.com/office/word/2010/wordprocessingShape" mc:Ignorable="w14 w15 wp14">
-  <w15:commentEx w15:paraId="177E345A" w15:done="0"/>
-  <w15:commentEx w15:paraId="74B11FD9" w15:done="0"/>
+<w15:commentsEx xmlns:wpc="http://schemas.microsoft.com/office/word/2010/wordprocessingCanvas" xmlns:cx="http://schemas.microsoft.com/office/drawing/2014/chartex" xmlns:cx1="http://schemas.microsoft.com/office/drawing/2015/9/8/chartex" xmlns:cx2="http://schemas.microsoft.com/office/drawing/2015/10/21/chartex" xmlns:cx3="http://schemas.microsoft.com/office/drawing/2016/5/9/chartex" xmlns:cx4="http://schemas.microsoft.com/office/drawing/2016/5/10/chartex" xmlns:cx5="http://schemas.microsoft.com/office/drawing/2016/5/11/chartex" xmlns:cx6="http://schemas.microsoft.com/office/drawing/2016/5/12/chartex" xmlns:cx7="http://schemas.microsoft.com/office/drawing/2016/5/13/chartex" xmlns:cx8="http://schemas.microsoft.com/office/drawing/2016/5/14/chartex" xmlns:mc="http://schemas.openxmlformats.org/markup-compatibility/2006" xmlns:aink="http://schemas.microsoft.com/office/drawing/2016/ink" xmlns:am3d="http://schemas.microsoft.com/office/drawing/2017/model3d" xmlns:o="urn:schemas-microsoft-com:office:office" xmlns:r="http://schemas.openxmlformats.org/officeDocument/2006/relationships" xmlns:m="http://schemas.openxmlformats.org/officeDocument/2006/math" xmlns:v="urn:schemas-microsoft-com:vml" xmlns:wp14="http://schemas.microsoft.com/office/word/2010/wordprocessingDrawing" xmlns:wp="http://schemas.openxmlformats.org/drawingml/2006/wordprocessingDrawing" xmlns:w10="urn:schemas-microsoft-com:office:word" xmlns:w="http://schemas.openxmlformats.org/wordprocessingml/2006/main" xmlns:w14="http://schemas.microsoft.com/office/word/2010/wordml" xmlns:w15="http://schemas.microsoft.com/office/word/2012/wordml" xmlns:w16cex="http://schemas.microsoft.com/office/word/2018/wordml/cex" xmlns:w16cid="http://schemas.microsoft.com/office/word/2016/wordml/cid" xmlns:w16="http://schemas.microsoft.com/office/word/2018/wordml" xmlns:w16sdtdh="http://schemas.microsoft.com/office/word/2020/wordml/sdtdatahash" xmlns:w16se="http://schemas.microsoft.com/office/word/2015/wordml/symex" xmlns:wpg="http://schemas.microsoft.com/office/word/2010/wordprocessingGroup" xmlns:wpi="http://schemas.microsoft.com/office/word/2010/wordprocessingInk" xmlns:wne="http://schemas.microsoft.com/office/word/2006/wordml" xmlns:wps="http://schemas.microsoft.com/office/word/2010/wordprocessingShape" mc:Ignorable="w14 w15 w16se w16cid w16 w16cex w16sdtdh wp14">
+  <w15:commentEx w15:paraId="45772013" w15:done="0"/>
 </w15:commentsEx>
 </file>
 
 <file path=word/commentsExtensible.xml><?xml version="1.0" encoding="utf-8"?>
 <w16cex:commentsExtensible xmlns:wpc="http://schemas.microsoft.com/office/word/2010/wordprocessingCanvas" xmlns:cx="http://schemas.microsoft.com/office/drawing/2014/chartex" xmlns:cx1="http://schemas.microsoft.com/office/drawing/2015/9/8/chartex" xmlns:cx2="http://schemas.microsoft.com/office/drawing/2015/10/21/chartex" xmlns:cx3="http://schemas.microsoft.com/office/drawing/2016/5/9/chartex" xmlns:cx4="http://schemas.microsoft.com/office/drawing/2016/5/10/chartex" xmlns:cx5="http://schemas.microsoft.com/office/drawing/2016/5/11/chartex" xmlns:cx6="http://schemas.microsoft.com/office/drawing/2016/5/12/chartex" xmlns:cx7="http://schemas.microsoft.com/office/drawing/2016/5/13/chartex" xmlns:cx8="http://schemas.microsoft.com/office/drawing/2016/5/14/chartex" xmlns:mc="http://schemas.openxmlformats.org/markup-compatibility/2006" xmlns:aink="http://schemas.microsoft.com/office/drawing/2016/ink" xmlns:am3d="http://schemas.microsoft.com/office/drawing/2017/model3d" xmlns:o="urn:schemas-microsoft-com:office:office" xmlns:r="http://schemas.openxmlformats.org/officeDocument/2006/relationships" xmlns:m="http://schemas.openxmlformats.org/officeDocument/2006/math" xmlns:v="urn:schemas-microsoft-com:vml" xmlns:wp14="http://schemas.microsoft.com/office/word/2010/wordprocessingDrawing" xmlns:wp="http://schemas.openxmlformats.org/drawingml/2006/wordprocessingDrawing" xmlns:w10="urn:schemas-microsoft-com:office:word" xmlns:w="http://schemas.openxmlformats.org/wordprocessingml/2006/main" xmlns:w14="http://schemas.microsoft.com/office/word/2010/wordml" xmlns:w15="http://schemas.microsoft.com/office/word/2012/wordml" xmlns:w16cex="http://schemas.microsoft.com/office/word/2018/wordml/cex" xmlns:w16cid="http://schemas.microsoft.com/office/word/2016/wordml/cid" xmlns:w16="http://schemas.microsoft.com/office/word/2018/wordml" xmlns:w16sdtdh="http://schemas.microsoft.com/office/word/2020/wordml/sdtdatahash" xmlns:w16se="http://schemas.microsoft.com/office/word/2015/wordml/symex" xmlns:wpg="http://schemas.microsoft.com/office/word/2010/wordprocessingGroup" xmlns:wpi="http://schemas.microsoft.com/office/word/2010/wordprocessingInk" xmlns:wne="http://schemas.microsoft.com/office/word/2006/wordml" xmlns:wps="http://schemas.microsoft.com/office/word/2010/wordprocessingShape" mc:Ignorable="w14 w15 w16se w16cid w16 w16cex w16sdtdh wp14">
-  <w16cex:commentExtensible w16cex:durableId="24733776" w16cex:dateUtc="2021-06-15T07:28:00Z"/>
-  <w16cex:commentExtensible w16cex:durableId="2475E03C" w16cex:dateUtc="2021-06-17T07:52:00Z"/>
+  <w16cex:commentExtensible w16cex:durableId="247779FC" w16cex:dateUtc="2021-06-18T13:01:00Z"/>
 </w16cex:commentsExtensible>
 </file>
 
 <file path=word/commentsIds.xml><?xml version="1.0" encoding="utf-8"?>
 <w16cid:commentsIds xmlns:wpc="http://schemas.microsoft.com/office/word/2010/wordprocessingCanvas" xmlns:cx="http://schemas.microsoft.com/office/drawing/2014/chartex" xmlns:cx1="http://schemas.microsoft.com/office/drawing/2015/9/8/chartex" xmlns:cx2="http://schemas.microsoft.com/office/drawing/2015/10/21/chartex" xmlns:cx3="http://schemas.microsoft.com/office/drawing/2016/5/9/chartex" xmlns:cx4="http://schemas.microsoft.com/office/drawing/2016/5/10/chartex" xmlns:cx5="http://schemas.microsoft.com/office/drawing/2016/5/11/chartex" xmlns:cx6="http://schemas.microsoft.com/office/drawing/2016/5/12/chartex" xmlns:cx7="http://schemas.microsoft.com/office/drawing/2016/5/13/chartex" xmlns:cx8="http://schemas.microsoft.com/office/drawing/2016/5/14/chartex" xmlns:mc="http://schemas.openxmlformats.org/markup-compatibility/2006" xmlns:aink="http://schemas.microsoft.com/office/drawing/2016/ink" xmlns:am3d="http://schemas.microsoft.com/office/drawing/2017/model3d" xmlns:o="urn:schemas-microsoft-com:office:office" xmlns:r="http://schemas.openxmlformats.org/officeDocument/2006/relationships" xmlns:m="http://schemas.openxmlformats.org/officeDocument/2006/math" xmlns:v="urn:schemas-microsoft-com:vml" xmlns:wp14="http://schemas.microsoft.com/office/word/2010/wordprocessingDrawing" xmlns:wp="http://schemas.openxmlformats.org/drawingml/2006/wordprocessingDrawing" xmlns:w10="urn:schemas-microsoft-com:office:word" xmlns:w="http://schemas.openxmlformats.org/wordprocessingml/2006/main" xmlns:w14="http://schemas.microsoft.com/office/word/2010/wordml" xmlns:w15="http://schemas.microsoft.com/office/word/2012/wordml" xmlns:w16cex="http://schemas.microsoft.com/office/word/2018/wordml/cex" xmlns:w16cid="http://schemas.microsoft.com/office/word/2016/wordml/cid" xmlns:w16="http://schemas.microsoft.com/office/word/2018/wordml" xmlns:w16sdtdh="http://schemas.microsoft.com/office/word/2020/wordml/sdtdatahash" xmlns:w16se="http://schemas.microsoft.com/office/word/2015/wordml/symex" xmlns:wpg="http://schemas.microsoft.com/office/word/2010/wordprocessingGroup" xmlns:wpi="http://schemas.microsoft.com/office/word/2010/wordprocessingInk" xmlns:wne="http://schemas.microsoft.com/office/word/2006/wordml" xmlns:wps="http://schemas.microsoft.com/office/word/2010/wordprocessingShape" mc:Ignorable="w14 w15 w16se w16cid w16 w16cex w16sdtdh wp14">
-  <w16cid:commentId w16cid:paraId="177E345A" w16cid:durableId="24733776"/>
-  <w16cid:commentId w16cid:paraId="74B11FD9" w16cid:durableId="2475E03C"/>
+  <w16cid:commentId w16cid:paraId="45772013" w16cid:durableId="247779FC"/>
 </w16cid:commentsIds>
 </file>
 
 <file path=word/endnotes.xml><?xml version="1.0" encoding="utf-8"?>
-<w:endnotes xmlns:wpc="http://schemas.microsoft.com/office/word/2010/wordprocessingCanvas" xmlns:mc="http://schemas.openxmlformats.org/markup-compatibility/2006" xmlns:o="urn:schemas-microsoft-com:office:office" xmlns:r="http://schemas.openxmlformats.org/officeDocument/2006/relationships" xmlns:m="http://schemas.openxmlformats.org/officeDocument/2006/math" xmlns:v="urn:schemas-microsoft-com:vml" xmlns:wp14="http://schemas.microsoft.com/office/word/2010/wordprocessingDrawing" xmlns:wp="http://schemas.openxmlformats.org/drawingml/2006/wordprocessingDrawing" xmlns:w10="urn:schemas-microsoft-com:office:word" xmlns:w="http://schemas.openxmlformats.org/wordprocessingml/2006/main" xmlns:w14="http://schemas.microsoft.com/office/word/2010/wordml" xmlns:w15="http://schemas.microsoft.com/office/word/2012/wordml" xmlns:wpg="http://schemas.microsoft.com/office/word/2010/wordprocessingGroup" xmlns:wpi="http://schemas.microsoft.com/office/word/2010/wordprocessingInk" xmlns:wne="http://schemas.microsoft.com/office/word/2006/wordml" xmlns:wps="http://schemas.microsoft.com/office/word/2010/wordprocessingShape" mc:Ignorable="w14 w15 wp14">
+<w:endnotes xmlns:wpc="http://schemas.microsoft.com/office/word/2010/wordprocessingCanvas" xmlns:cx="http://schemas.microsoft.com/office/drawing/2014/chartex" xmlns:cx1="http://schemas.microsoft.com/office/drawing/2015/9/8/chartex" xmlns:cx2="http://schemas.microsoft.com/office/drawing/2015/10/21/chartex" xmlns:cx3="http://schemas.microsoft.com/office/drawing/2016/5/9/chartex" xmlns:cx4="http://schemas.microsoft.com/office/drawing/2016/5/10/chartex" xmlns:cx5="http://schemas.microsoft.com/office/drawing/2016/5/11/chartex" xmlns:cx6="http://schemas.microsoft.com/office/drawing/2016/5/12/chartex" xmlns:cx7="http://schemas.microsoft.com/office/drawing/2016/5/13/chartex" xmlns:cx8="http://schemas.microsoft.com/office/drawing/2016/5/14/chartex" xmlns:mc="http://schemas.openxmlformats.org/markup-compatibility/2006" xmlns:aink="http://schemas.microsoft.com/office/drawing/2016/ink" xmlns:am3d="http://schemas.microsoft.com/office/drawing/2017/model3d" xmlns:o="urn:schemas-microsoft-com:office:office" xmlns:r="http://schemas.openxmlformats.org/officeDocument/2006/relationships" xmlns:m="http://schemas.openxmlformats.org/officeDocument/2006/math" xmlns:v="urn:schemas-microsoft-com:vml" xmlns:wp14="http://schemas.microsoft.com/office/word/2010/wordprocessingDrawing" xmlns:wp="http://schemas.openxmlformats.org/drawingml/2006/wordprocessingDrawing" xmlns:w10="urn:schemas-microsoft-com:office:word" xmlns:w="http://schemas.openxmlformats.org/wordprocessingml/2006/main" xmlns:w14="http://schemas.microsoft.com/office/word/2010/wordml" xmlns:w15="http://schemas.microsoft.com/office/word/2012/wordml" xmlns:w16cex="http://schemas.microsoft.com/office/word/2018/wordml/cex" xmlns:w16cid="http://schemas.microsoft.com/office/word/2016/wordml/cid" xmlns:w16="http://schemas.microsoft.com/office/word/2018/wordml" xmlns:w16sdtdh="http://schemas.microsoft.com/office/word/2020/wordml/sdtdatahash" xmlns:w16se="http://schemas.microsoft.com/office/word/2015/wordml/symex" xmlns:wpg="http://schemas.microsoft.com/office/word/2010/wordprocessingGroup" xmlns:wpi="http://schemas.microsoft.com/office/word/2010/wordprocessingInk" xmlns:wne="http://schemas.microsoft.com/office/word/2006/wordml" xmlns:wps="http://schemas.microsoft.com/office/word/2010/wordprocessingShape" mc:Ignorable="w14 w15 w16se w16cid w16 w16cex w16sdtdh wp14">
   <w:endnote w:type="separator" w:id="-1">
     <w:p>
       <w:pPr>
@@ -8448,7 +6963,7 @@
 </file>
 
 <file path=word/footer1.xml><?xml version="1.0" encoding="utf-8"?>
-<w:ftr xmlns:wpc="http://schemas.microsoft.com/office/word/2010/wordprocessingCanvas" xmlns:mc="http://schemas.openxmlformats.org/markup-compatibility/2006" xmlns:o="urn:schemas-microsoft-com:office:office" xmlns:r="http://schemas.openxmlformats.org/officeDocument/2006/relationships" xmlns:m="http://schemas.openxmlformats.org/officeDocument/2006/math" xmlns:v="urn:schemas-microsoft-com:vml" xmlns:wp14="http://schemas.microsoft.com/office/word/2010/wordprocessingDrawing" xmlns:wp="http://schemas.openxmlformats.org/drawingml/2006/wordprocessingDrawing" xmlns:w10="urn:schemas-microsoft-com:office:word" xmlns:w="http://schemas.openxmlformats.org/wordprocessingml/2006/main" xmlns:w14="http://schemas.microsoft.com/office/word/2010/wordml" xmlns:w15="http://schemas.microsoft.com/office/word/2012/wordml" xmlns:wpg="http://schemas.microsoft.com/office/word/2010/wordprocessingGroup" xmlns:wpi="http://schemas.microsoft.com/office/word/2010/wordprocessingInk" xmlns:wne="http://schemas.microsoft.com/office/word/2006/wordml" xmlns:wps="http://schemas.microsoft.com/office/word/2010/wordprocessingShape" mc:Ignorable="w14 w15 wp14">
+<w:ftr xmlns:wpc="http://schemas.microsoft.com/office/word/2010/wordprocessingCanvas" xmlns:cx="http://schemas.microsoft.com/office/drawing/2014/chartex" xmlns:cx1="http://schemas.microsoft.com/office/drawing/2015/9/8/chartex" xmlns:cx2="http://schemas.microsoft.com/office/drawing/2015/10/21/chartex" xmlns:cx3="http://schemas.microsoft.com/office/drawing/2016/5/9/chartex" xmlns:cx4="http://schemas.microsoft.com/office/drawing/2016/5/10/chartex" xmlns:cx5="http://schemas.microsoft.com/office/drawing/2016/5/11/chartex" xmlns:cx6="http://schemas.microsoft.com/office/drawing/2016/5/12/chartex" xmlns:cx7="http://schemas.microsoft.com/office/drawing/2016/5/13/chartex" xmlns:cx8="http://schemas.microsoft.com/office/drawing/2016/5/14/chartex" xmlns:mc="http://schemas.openxmlformats.org/markup-compatibility/2006" xmlns:aink="http://schemas.microsoft.com/office/drawing/2016/ink" xmlns:am3d="http://schemas.microsoft.com/office/drawing/2017/model3d" xmlns:o="urn:schemas-microsoft-com:office:office" xmlns:r="http://schemas.openxmlformats.org/officeDocument/2006/relationships" xmlns:m="http://schemas.openxmlformats.org/officeDocument/2006/math" xmlns:v="urn:schemas-microsoft-com:vml" xmlns:wp14="http://schemas.microsoft.com/office/word/2010/wordprocessingDrawing" xmlns:wp="http://schemas.openxmlformats.org/drawingml/2006/wordprocessingDrawing" xmlns:w10="urn:schemas-microsoft-com:office:word" xmlns:w="http://schemas.openxmlformats.org/wordprocessingml/2006/main" xmlns:w14="http://schemas.microsoft.com/office/word/2010/wordml" xmlns:w15="http://schemas.microsoft.com/office/word/2012/wordml" xmlns:w16cex="http://schemas.microsoft.com/office/word/2018/wordml/cex" xmlns:w16cid="http://schemas.microsoft.com/office/word/2016/wordml/cid" xmlns:w16="http://schemas.microsoft.com/office/word/2018/wordml" xmlns:w16sdtdh="http://schemas.microsoft.com/office/word/2020/wordml/sdtdatahash" xmlns:w16se="http://schemas.microsoft.com/office/word/2015/wordml/symex" xmlns:wpg="http://schemas.microsoft.com/office/word/2010/wordprocessingGroup" xmlns:wpi="http://schemas.microsoft.com/office/word/2010/wordprocessingInk" xmlns:wne="http://schemas.microsoft.com/office/word/2006/wordml" xmlns:wps="http://schemas.microsoft.com/office/word/2010/wordprocessingShape" mc:Ignorable="w14 w15 w16se w16cid w16 w16cex w16sdtdh wp14">
   <w:sdt>
     <w:sdtPr>
       <w:id w:val="800346178"/>
@@ -8467,7 +6982,7 @@
     <w:sdtContent>
       <w:p>
         <w:pPr>
-          <w:pStyle w:val="ae"/>
+          <w:pStyle w:val="Footer"/>
           <w:jc w:val="right"/>
           <w:rPr>
             <w:rFonts w:ascii="Times New Roman" w:hAnsi="Times New Roman" w:cs="Times New Roman"/>
@@ -8521,7 +7036,7 @@
   </w:sdt>
   <w:p>
     <w:pPr>
-      <w:pStyle w:val="ae"/>
+      <w:pStyle w:val="Footer"/>
       <w:jc w:val="right"/>
       <w:rPr>
         <w:rFonts w:ascii="Times New Roman" w:hAnsi="Times New Roman" w:cs="Times New Roman"/>
@@ -8534,7 +7049,7 @@
 </file>
 
 <file path=word/footnotes.xml><?xml version="1.0" encoding="utf-8"?>
-<w:footnotes xmlns:wpc="http://schemas.microsoft.com/office/word/2010/wordprocessingCanvas" xmlns:mc="http://schemas.openxmlformats.org/markup-compatibility/2006" xmlns:o="urn:schemas-microsoft-com:office:office" xmlns:r="http://schemas.openxmlformats.org/officeDocument/2006/relationships" xmlns:m="http://schemas.openxmlformats.org/officeDocument/2006/math" xmlns:v="urn:schemas-microsoft-com:vml" xmlns:wp14="http://schemas.microsoft.com/office/word/2010/wordprocessingDrawing" xmlns:wp="http://schemas.openxmlformats.org/drawingml/2006/wordprocessingDrawing" xmlns:w10="urn:schemas-microsoft-com:office:word" xmlns:w="http://schemas.openxmlformats.org/wordprocessingml/2006/main" xmlns:w14="http://schemas.microsoft.com/office/word/2010/wordml" xmlns:w15="http://schemas.microsoft.com/office/word/2012/wordml" xmlns:wpg="http://schemas.microsoft.com/office/word/2010/wordprocessingGroup" xmlns:wpi="http://schemas.microsoft.com/office/word/2010/wordprocessingInk" xmlns:wne="http://schemas.microsoft.com/office/word/2006/wordml" xmlns:wps="http://schemas.microsoft.com/office/word/2010/wordprocessingShape" mc:Ignorable="w14 w15 wp14">
+<w:footnotes xmlns:wpc="http://schemas.microsoft.com/office/word/2010/wordprocessingCanvas" xmlns:cx="http://schemas.microsoft.com/office/drawing/2014/chartex" xmlns:cx1="http://schemas.microsoft.com/office/drawing/2015/9/8/chartex" xmlns:cx2="http://schemas.microsoft.com/office/drawing/2015/10/21/chartex" xmlns:cx3="http://schemas.microsoft.com/office/drawing/2016/5/9/chartex" xmlns:cx4="http://schemas.microsoft.com/office/drawing/2016/5/10/chartex" xmlns:cx5="http://schemas.microsoft.com/office/drawing/2016/5/11/chartex" xmlns:cx6="http://schemas.microsoft.com/office/drawing/2016/5/12/chartex" xmlns:cx7="http://schemas.microsoft.com/office/drawing/2016/5/13/chartex" xmlns:cx8="http://schemas.microsoft.com/office/drawing/2016/5/14/chartex" xmlns:mc="http://schemas.openxmlformats.org/markup-compatibility/2006" xmlns:aink="http://schemas.microsoft.com/office/drawing/2016/ink" xmlns:am3d="http://schemas.microsoft.com/office/drawing/2017/model3d" xmlns:o="urn:schemas-microsoft-com:office:office" xmlns:r="http://schemas.openxmlformats.org/officeDocument/2006/relationships" xmlns:m="http://schemas.openxmlformats.org/officeDocument/2006/math" xmlns:v="urn:schemas-microsoft-com:vml" xmlns:wp14="http://schemas.microsoft.com/office/word/2010/wordprocessingDrawing" xmlns:wp="http://schemas.openxmlformats.org/drawingml/2006/wordprocessingDrawing" xmlns:w10="urn:schemas-microsoft-com:office:word" xmlns:w="http://schemas.openxmlformats.org/wordprocessingml/2006/main" xmlns:w14="http://schemas.microsoft.com/office/word/2010/wordml" xmlns:w15="http://schemas.microsoft.com/office/word/2012/wordml" xmlns:w16cex="http://schemas.microsoft.com/office/word/2018/wordml/cex" xmlns:w16cid="http://schemas.microsoft.com/office/word/2016/wordml/cid" xmlns:w16="http://schemas.microsoft.com/office/word/2018/wordml" xmlns:w16sdtdh="http://schemas.microsoft.com/office/word/2020/wordml/sdtdatahash" xmlns:w16se="http://schemas.microsoft.com/office/word/2015/wordml/symex" xmlns:wpg="http://schemas.microsoft.com/office/word/2010/wordprocessingGroup" xmlns:wpi="http://schemas.microsoft.com/office/word/2010/wordprocessingInk" xmlns:wne="http://schemas.microsoft.com/office/word/2006/wordml" xmlns:wps="http://schemas.microsoft.com/office/word/2010/wordprocessingShape" mc:Ignorable="w14 w15 w16se w16cid w16 w16cex w16sdtdh wp14">
   <w:footnote w:type="separator" w:id="-1">
     <w:p>
       <w:pPr>
@@ -8559,7 +7074,7 @@
 </file>
 
 <file path=word/numbering.xml><?xml version="1.0" encoding="utf-8"?>
-<w:numbering xmlns:wpc="http://schemas.microsoft.com/office/word/2010/wordprocessingCanvas" xmlns:mc="http://schemas.openxmlformats.org/markup-compatibility/2006" xmlns:o="urn:schemas-microsoft-com:office:office" xmlns:r="http://schemas.openxmlformats.org/officeDocument/2006/relationships" xmlns:m="http://schemas.openxmlformats.org/officeDocument/2006/math" xmlns:v="urn:schemas-microsoft-com:vml" xmlns:wp14="http://schemas.microsoft.com/office/word/2010/wordprocessingDrawing" xmlns:wp="http://schemas.openxmlformats.org/drawingml/2006/wordprocessingDrawing" xmlns:w10="urn:schemas-microsoft-com:office:word" xmlns:w="http://schemas.openxmlformats.org/wordprocessingml/2006/main" xmlns:w14="http://schemas.microsoft.com/office/word/2010/wordml" xmlns:w15="http://schemas.microsoft.com/office/word/2012/wordml" xmlns:wpg="http://schemas.microsoft.com/office/word/2010/wordprocessingGroup" xmlns:wpi="http://schemas.microsoft.com/office/word/2010/wordprocessingInk" xmlns:wne="http://schemas.microsoft.com/office/word/2006/wordml" xmlns:wps="http://schemas.microsoft.com/office/word/2010/wordprocessingShape" mc:Ignorable="w14 w15 wp14">
+<w:numbering xmlns:wpc="http://schemas.microsoft.com/office/word/2010/wordprocessingCanvas" xmlns:cx="http://schemas.microsoft.com/office/drawing/2014/chartex" xmlns:cx1="http://schemas.microsoft.com/office/drawing/2015/9/8/chartex" xmlns:cx2="http://schemas.microsoft.com/office/drawing/2015/10/21/chartex" xmlns:cx3="http://schemas.microsoft.com/office/drawing/2016/5/9/chartex" xmlns:cx4="http://schemas.microsoft.com/office/drawing/2016/5/10/chartex" xmlns:cx5="http://schemas.microsoft.com/office/drawing/2016/5/11/chartex" xmlns:cx6="http://schemas.microsoft.com/office/drawing/2016/5/12/chartex" xmlns:cx7="http://schemas.microsoft.com/office/drawing/2016/5/13/chartex" xmlns:cx8="http://schemas.microsoft.com/office/drawing/2016/5/14/chartex" xmlns:mc="http://schemas.openxmlformats.org/markup-compatibility/2006" xmlns:aink="http://schemas.microsoft.com/office/drawing/2016/ink" xmlns:am3d="http://schemas.microsoft.com/office/drawing/2017/model3d" xmlns:o="urn:schemas-microsoft-com:office:office" xmlns:r="http://schemas.openxmlformats.org/officeDocument/2006/relationships" xmlns:m="http://schemas.openxmlformats.org/officeDocument/2006/math" xmlns:v="urn:schemas-microsoft-com:vml" xmlns:wp14="http://schemas.microsoft.com/office/word/2010/wordprocessingDrawing" xmlns:wp="http://schemas.openxmlformats.org/drawingml/2006/wordprocessingDrawing" xmlns:w10="urn:schemas-microsoft-com:office:word" xmlns:w="http://schemas.openxmlformats.org/wordprocessingml/2006/main" xmlns:w14="http://schemas.microsoft.com/office/word/2010/wordml" xmlns:w15="http://schemas.microsoft.com/office/word/2012/wordml" xmlns:w16cex="http://schemas.microsoft.com/office/word/2018/wordml/cex" xmlns:w16cid="http://schemas.microsoft.com/office/word/2016/wordml/cid" xmlns:w16="http://schemas.microsoft.com/office/word/2018/wordml" xmlns:w16sdtdh="http://schemas.microsoft.com/office/word/2020/wordml/sdtdatahash" xmlns:w16se="http://schemas.microsoft.com/office/word/2015/wordml/symex" xmlns:wpg="http://schemas.microsoft.com/office/word/2010/wordprocessingGroup" xmlns:wpi="http://schemas.microsoft.com/office/word/2010/wordprocessingInk" xmlns:wne="http://schemas.microsoft.com/office/word/2006/wordml" xmlns:wps="http://schemas.microsoft.com/office/word/2010/wordprocessingShape" mc:Ignorable="w14 w15 w16se w16cid w16 w16cex w16sdtdh wp14">
   <w:abstractNum w:abstractNumId="0" w15:restartNumberingAfterBreak="0">
     <w:nsid w:val="163F3046"/>
     <w:multiLevelType w:val="multilevel"/>
@@ -8914,7 +7429,7 @@
 </file>
 
 <file path=word/people.xml><?xml version="1.0" encoding="utf-8"?>
-<w15:people xmlns:wpc="http://schemas.microsoft.com/office/word/2010/wordprocessingCanvas" xmlns:mc="http://schemas.openxmlformats.org/markup-compatibility/2006" xmlns:o="urn:schemas-microsoft-com:office:office" xmlns:r="http://schemas.openxmlformats.org/officeDocument/2006/relationships" xmlns:m="http://schemas.openxmlformats.org/officeDocument/2006/math" xmlns:v="urn:schemas-microsoft-com:vml" xmlns:wp14="http://schemas.microsoft.com/office/word/2010/wordprocessingDrawing" xmlns:wp="http://schemas.openxmlformats.org/drawingml/2006/wordprocessingDrawing" xmlns:w10="urn:schemas-microsoft-com:office:word" xmlns:w="http://schemas.openxmlformats.org/wordprocessingml/2006/main" xmlns:w14="http://schemas.microsoft.com/office/word/2010/wordml" xmlns:w15="http://schemas.microsoft.com/office/word/2012/wordml" xmlns:wpg="http://schemas.microsoft.com/office/word/2010/wordprocessingGroup" xmlns:wpi="http://schemas.microsoft.com/office/word/2010/wordprocessingInk" xmlns:wne="http://schemas.microsoft.com/office/word/2006/wordml" xmlns:wps="http://schemas.microsoft.com/office/word/2010/wordprocessingShape" mc:Ignorable="w14 w15 wp14">
+<w15:people xmlns:wpc="http://schemas.microsoft.com/office/word/2010/wordprocessingCanvas" xmlns:cx="http://schemas.microsoft.com/office/drawing/2014/chartex" xmlns:cx1="http://schemas.microsoft.com/office/drawing/2015/9/8/chartex" xmlns:cx2="http://schemas.microsoft.com/office/drawing/2015/10/21/chartex" xmlns:cx3="http://schemas.microsoft.com/office/drawing/2016/5/9/chartex" xmlns:cx4="http://schemas.microsoft.com/office/drawing/2016/5/10/chartex" xmlns:cx5="http://schemas.microsoft.com/office/drawing/2016/5/11/chartex" xmlns:cx6="http://schemas.microsoft.com/office/drawing/2016/5/12/chartex" xmlns:cx7="http://schemas.microsoft.com/office/drawing/2016/5/13/chartex" xmlns:cx8="http://schemas.microsoft.com/office/drawing/2016/5/14/chartex" xmlns:mc="http://schemas.openxmlformats.org/markup-compatibility/2006" xmlns:aink="http://schemas.microsoft.com/office/drawing/2016/ink" xmlns:am3d="http://schemas.microsoft.com/office/drawing/2017/model3d" xmlns:o="urn:schemas-microsoft-com:office:office" xmlns:r="http://schemas.openxmlformats.org/officeDocument/2006/relationships" xmlns:m="http://schemas.openxmlformats.org/officeDocument/2006/math" xmlns:v="urn:schemas-microsoft-com:vml" xmlns:wp14="http://schemas.microsoft.com/office/word/2010/wordprocessingDrawing" xmlns:wp="http://schemas.openxmlformats.org/drawingml/2006/wordprocessingDrawing" xmlns:w10="urn:schemas-microsoft-com:office:word" xmlns:w="http://schemas.openxmlformats.org/wordprocessingml/2006/main" xmlns:w14="http://schemas.microsoft.com/office/word/2010/wordml" xmlns:w15="http://schemas.microsoft.com/office/word/2012/wordml" xmlns:w16cex="http://schemas.microsoft.com/office/word/2018/wordml/cex" xmlns:w16cid="http://schemas.microsoft.com/office/word/2016/wordml/cid" xmlns:w16="http://schemas.microsoft.com/office/word/2018/wordml" xmlns:w16sdtdh="http://schemas.microsoft.com/office/word/2020/wordml/sdtdatahash" xmlns:w16se="http://schemas.microsoft.com/office/word/2015/wordml/symex" xmlns:wpg="http://schemas.microsoft.com/office/word/2010/wordprocessingGroup" xmlns:wpi="http://schemas.microsoft.com/office/word/2010/wordprocessingInk" xmlns:wne="http://schemas.microsoft.com/office/word/2006/wordml" xmlns:wps="http://schemas.microsoft.com/office/word/2010/wordprocessingShape" mc:Ignorable="w14 w15 w16se w16cid w16 w16cex w16sdtdh wp14">
   <w15:person w15:author="AAK">
     <w15:presenceInfo w15:providerId="AD" w15:userId="S-1-5-21-2301979571-1751391163-971761870-1106"/>
   </w15:person>
@@ -8922,7 +7437,7 @@
 </file>
 
 <file path=word/styles.xml><?xml version="1.0" encoding="utf-8"?>
-<w:styles xmlns:mc="http://schemas.openxmlformats.org/markup-compatibility/2006" xmlns:r="http://schemas.openxmlformats.org/officeDocument/2006/relationships" xmlns:w="http://schemas.openxmlformats.org/wordprocessingml/2006/main" xmlns:w14="http://schemas.microsoft.com/office/word/2010/wordml" xmlns:w15="http://schemas.microsoft.com/office/word/2012/wordml" mc:Ignorable="w14 w15">
+<w:styles xmlns:mc="http://schemas.openxmlformats.org/markup-compatibility/2006" xmlns:r="http://schemas.openxmlformats.org/officeDocument/2006/relationships" xmlns:w="http://schemas.openxmlformats.org/wordprocessingml/2006/main" xmlns:w14="http://schemas.microsoft.com/office/word/2010/wordml" xmlns:w15="http://schemas.microsoft.com/office/word/2012/wordml" xmlns:w16cex="http://schemas.microsoft.com/office/word/2018/wordml/cex" xmlns:w16cid="http://schemas.microsoft.com/office/word/2016/wordml/cid" xmlns:w16="http://schemas.microsoft.com/office/word/2018/wordml" xmlns:w16sdtdh="http://schemas.microsoft.com/office/word/2020/wordml/sdtdatahash" xmlns:w16se="http://schemas.microsoft.com/office/word/2015/wordml/symex" mc:Ignorable="w14 w15 w16se w16cid w16 w16cex w16sdtdh">
   <w:docDefaults>
     <w:rPrDefault>
       <w:rPr>
@@ -8938,7 +7453,7 @@
       </w:pPr>
     </w:pPrDefault>
   </w:docDefaults>
-  <w:latentStyles w:defLockedState="0" w:defUIPriority="99" w:defSemiHidden="0" w:defUnhideWhenUsed="0" w:defQFormat="0" w:count="371">
+  <w:latentStyles w:defLockedState="0" w:defUIPriority="99" w:defSemiHidden="0" w:defUnhideWhenUsed="0" w:defQFormat="0" w:count="376">
     <w:lsdException w:name="Normal" w:uiPriority="0" w:qFormat="1"/>
     <w:lsdException w:name="heading 1" w:uiPriority="9" w:qFormat="1"/>
     <w:lsdException w:name="heading 2" w:semiHidden="1" w:uiPriority="9" w:unhideWhenUsed="1" w:qFormat="1"/>
@@ -9044,7 +7559,6 @@
     <w:lsdException w:name="HTML Sample" w:semiHidden="1" w:unhideWhenUsed="1"/>
     <w:lsdException w:name="HTML Typewriter" w:semiHidden="1" w:unhideWhenUsed="1"/>
     <w:lsdException w:name="HTML Variable" w:semiHidden="1" w:unhideWhenUsed="1"/>
-    <w:lsdException w:name="Normal Table" w:semiHidden="1" w:unhideWhenUsed="1"/>
     <w:lsdException w:name="annotation subject" w:semiHidden="1" w:unhideWhenUsed="1"/>
     <w:lsdException w:name="No List" w:semiHidden="1" w:unhideWhenUsed="1"/>
     <w:lsdException w:name="Outline List 1" w:semiHidden="1" w:unhideWhenUsed="1"/>
@@ -9087,11 +7601,8 @@
     <w:lsdException w:name="Table Contemporary" w:semiHidden="1" w:unhideWhenUsed="1"/>
     <w:lsdException w:name="Table Elegant" w:semiHidden="1" w:unhideWhenUsed="1"/>
     <w:lsdException w:name="Table Professional" w:semiHidden="1" w:unhideWhenUsed="1"/>
-    <w:lsdException w:name="Table Subtle 1" w:semiHidden="1" w:unhideWhenUsed="1"/>
     <w:lsdException w:name="Table Subtle 2" w:semiHidden="1" w:unhideWhenUsed="1"/>
     <w:lsdException w:name="Table Web 1" w:semiHidden="1" w:unhideWhenUsed="1"/>
-    <w:lsdException w:name="Table Web 2" w:semiHidden="1" w:unhideWhenUsed="1"/>
-    <w:lsdException w:name="Table Web 3" w:semiHidden="1" w:unhideWhenUsed="1"/>
     <w:lsdException w:name="Balloon Text" w:semiHidden="1" w:unhideWhenUsed="1"/>
     <w:lsdException w:name="Table Grid" w:uiPriority="39"/>
     <w:lsdException w:name="Table Theme" w:semiHidden="1" w:unhideWhenUsed="1"/>
@@ -9310,16 +7821,21 @@
     <w:lsdException w:name="List Table 5 Dark Accent 6" w:uiPriority="50"/>
     <w:lsdException w:name="List Table 6 Colorful Accent 6" w:uiPriority="51"/>
     <w:lsdException w:name="List Table 7 Colorful Accent 6" w:uiPriority="52"/>
+    <w:lsdException w:name="Mention" w:semiHidden="1" w:unhideWhenUsed="1"/>
+    <w:lsdException w:name="Smart Hyperlink" w:semiHidden="1" w:unhideWhenUsed="1"/>
+    <w:lsdException w:name="Hashtag" w:semiHidden="1" w:unhideWhenUsed="1"/>
+    <w:lsdException w:name="Unresolved Mention" w:semiHidden="1" w:unhideWhenUsed="1"/>
+    <w:lsdException w:name="Smart Link" w:semiHidden="1" w:unhideWhenUsed="1"/>
   </w:latentStyles>
-  <w:style w:type="paragraph" w:default="1" w:styleId="a">
+  <w:style w:type="paragraph" w:default="1" w:styleId="Normal">
     <w:name w:val="Normal"/>
     <w:qFormat/>
   </w:style>
-  <w:style w:type="paragraph" w:styleId="1">
+  <w:style w:type="paragraph" w:styleId="Heading1">
     <w:name w:val="heading 1"/>
-    <w:basedOn w:val="a"/>
-    <w:next w:val="a"/>
-    <w:link w:val="10"/>
+    <w:basedOn w:val="Normal"/>
+    <w:next w:val="Normal"/>
+    <w:link w:val="Heading1Char"/>
     <w:uiPriority w:val="9"/>
     <w:qFormat/>
     <w:rsid w:val="00B010BD"/>
@@ -9336,11 +7852,11 @@
       <w:szCs w:val="32"/>
     </w:rPr>
   </w:style>
-  <w:style w:type="paragraph" w:styleId="2">
+  <w:style w:type="paragraph" w:styleId="Heading2">
     <w:name w:val="heading 2"/>
-    <w:basedOn w:val="a"/>
-    <w:next w:val="a"/>
-    <w:link w:val="20"/>
+    <w:basedOn w:val="Normal"/>
+    <w:next w:val="Normal"/>
+    <w:link w:val="Heading2Char"/>
     <w:uiPriority w:val="9"/>
     <w:unhideWhenUsed/>
     <w:qFormat/>
@@ -9358,13 +7874,13 @@
       <w:szCs w:val="26"/>
     </w:rPr>
   </w:style>
-  <w:style w:type="character" w:default="1" w:styleId="a0">
+  <w:style w:type="character" w:default="1" w:styleId="DefaultParagraphFont">
     <w:name w:val="Default Paragraph Font"/>
     <w:uiPriority w:val="1"/>
     <w:semiHidden/>
     <w:unhideWhenUsed/>
   </w:style>
-  <w:style w:type="table" w:default="1" w:styleId="a1">
+  <w:style w:type="table" w:default="1" w:styleId="TableNormal">
     <w:name w:val="Normal Table"/>
     <w:uiPriority w:val="99"/>
     <w:semiHidden/>
@@ -9379,15 +7895,15 @@
       </w:tblCellMar>
     </w:tblPr>
   </w:style>
-  <w:style w:type="numbering" w:default="1" w:styleId="a2">
+  <w:style w:type="numbering" w:default="1" w:styleId="NoList">
     <w:name w:val="No List"/>
     <w:uiPriority w:val="99"/>
     <w:semiHidden/>
     <w:unhideWhenUsed/>
   </w:style>
-  <w:style w:type="table" w:styleId="a3">
+  <w:style w:type="table" w:styleId="TableGrid">
     <w:name w:val="Table Grid"/>
-    <w:basedOn w:val="a1"/>
+    <w:basedOn w:val="TableNormal"/>
     <w:uiPriority w:val="39"/>
     <w:rsid w:val="00B010BD"/>
     <w:pPr>
@@ -9405,10 +7921,10 @@
       </w:tblBorders>
     </w:tblPr>
   </w:style>
-  <w:style w:type="paragraph" w:customStyle="1" w:styleId="a4">
+  <w:style w:type="paragraph" w:customStyle="1" w:styleId="a">
     <w:name w:val="Заголовок диплом"/>
-    <w:basedOn w:val="1"/>
-    <w:link w:val="a5"/>
+    <w:basedOn w:val="Heading1"/>
+    <w:link w:val="a0"/>
     <w:qFormat/>
     <w:rsid w:val="00B010BD"/>
     <w:pPr>
@@ -9424,10 +7940,10 @@
       <w:szCs w:val="28"/>
     </w:rPr>
   </w:style>
-  <w:style w:type="character" w:customStyle="1" w:styleId="a5">
+  <w:style w:type="character" w:customStyle="1" w:styleId="a0">
     <w:name w:val="Заголовок диплом Знак"/>
-    <w:basedOn w:val="10"/>
-    <w:link w:val="a4"/>
+    <w:basedOn w:val="Heading1Char"/>
+    <w:link w:val="a"/>
     <w:rsid w:val="00B010BD"/>
     <w:rPr>
       <w:rFonts w:ascii="Times New Roman" w:eastAsiaTheme="majorEastAsia" w:hAnsi="Times New Roman" w:cs="Times New Roman"/>
@@ -9437,10 +7953,10 @@
       <w:szCs w:val="28"/>
     </w:rPr>
   </w:style>
-  <w:style w:type="character" w:customStyle="1" w:styleId="10">
-    <w:name w:val="Заголовок 1 Знак"/>
-    <w:basedOn w:val="a0"/>
-    <w:link w:val="1"/>
+  <w:style w:type="character" w:customStyle="1" w:styleId="Heading1Char">
+    <w:name w:val="Heading 1 Char"/>
+    <w:basedOn w:val="DefaultParagraphFont"/>
+    <w:link w:val="Heading1"/>
     <w:uiPriority w:val="9"/>
     <w:rsid w:val="00B010BD"/>
     <w:rPr>
@@ -9450,10 +7966,10 @@
       <w:szCs w:val="32"/>
     </w:rPr>
   </w:style>
-  <w:style w:type="character" w:customStyle="1" w:styleId="20">
-    <w:name w:val="Заголовок 2 Знак"/>
-    <w:basedOn w:val="a0"/>
-    <w:link w:val="2"/>
+  <w:style w:type="character" w:customStyle="1" w:styleId="Heading2Char">
+    <w:name w:val="Heading 2 Char"/>
+    <w:basedOn w:val="DefaultParagraphFont"/>
+    <w:link w:val="Heading2"/>
     <w:uiPriority w:val="9"/>
     <w:semiHidden/>
     <w:rsid w:val="00B010BD"/>
@@ -9466,8 +7982,8 @@
   </w:style>
   <w:style w:type="paragraph" w:customStyle="1" w:styleId="31">
     <w:name w:val="Заголовок 31"/>
-    <w:basedOn w:val="a"/>
-    <w:next w:val="a"/>
+    <w:basedOn w:val="Normal"/>
+    <w:next w:val="Normal"/>
     <w:uiPriority w:val="9"/>
     <w:unhideWhenUsed/>
     <w:qFormat/>
@@ -9487,10 +8003,10 @@
       <w:szCs w:val="24"/>
     </w:rPr>
   </w:style>
-  <w:style w:type="table" w:customStyle="1" w:styleId="11">
+  <w:style w:type="table" w:customStyle="1" w:styleId="1">
     <w:name w:val="Сетка таблицы1"/>
-    <w:basedOn w:val="a1"/>
-    <w:next w:val="a3"/>
+    <w:basedOn w:val="TableNormal"/>
+    <w:next w:val="TableGrid"/>
     <w:uiPriority w:val="39"/>
     <w:rsid w:val="00F4350D"/>
     <w:pPr>
@@ -9508,9 +8024,9 @@
       </w:tblBorders>
     </w:tblPr>
   </w:style>
-  <w:style w:type="character" w:styleId="a6">
+  <w:style w:type="character" w:styleId="CommentReference">
     <w:name w:val="annotation reference"/>
-    <w:basedOn w:val="a0"/>
+    <w:basedOn w:val="DefaultParagraphFont"/>
     <w:uiPriority w:val="99"/>
     <w:semiHidden/>
     <w:unhideWhenUsed/>
@@ -9520,10 +8036,10 @@
       <w:szCs w:val="16"/>
     </w:rPr>
   </w:style>
-  <w:style w:type="paragraph" w:styleId="a7">
+  <w:style w:type="paragraph" w:styleId="CommentText">
     <w:name w:val="annotation text"/>
-    <w:basedOn w:val="a"/>
-    <w:link w:val="a8"/>
+    <w:basedOn w:val="Normal"/>
+    <w:link w:val="CommentTextChar"/>
     <w:uiPriority w:val="99"/>
     <w:unhideWhenUsed/>
     <w:rsid w:val="00F4350D"/>
@@ -9538,10 +8054,10 @@
       <w:szCs w:val="20"/>
     </w:rPr>
   </w:style>
-  <w:style w:type="character" w:customStyle="1" w:styleId="a8">
-    <w:name w:val="Текст примечания Знак"/>
-    <w:basedOn w:val="a0"/>
-    <w:link w:val="a7"/>
+  <w:style w:type="character" w:customStyle="1" w:styleId="CommentTextChar">
+    <w:name w:val="Comment Text Char"/>
+    <w:basedOn w:val="DefaultParagraphFont"/>
+    <w:link w:val="CommentText"/>
     <w:uiPriority w:val="99"/>
     <w:rsid w:val="00F4350D"/>
     <w:rPr>
@@ -9550,10 +8066,10 @@
       <w:szCs w:val="20"/>
     </w:rPr>
   </w:style>
-  <w:style w:type="paragraph" w:styleId="a9">
+  <w:style w:type="paragraph" w:styleId="BalloonText">
     <w:name w:val="Balloon Text"/>
-    <w:basedOn w:val="a"/>
-    <w:link w:val="aa"/>
+    <w:basedOn w:val="Normal"/>
+    <w:link w:val="BalloonTextChar"/>
     <w:uiPriority w:val="99"/>
     <w:semiHidden/>
     <w:unhideWhenUsed/>
@@ -9567,10 +8083,10 @@
       <w:szCs w:val="18"/>
     </w:rPr>
   </w:style>
-  <w:style w:type="character" w:customStyle="1" w:styleId="aa">
-    <w:name w:val="Текст выноски Знак"/>
-    <w:basedOn w:val="a0"/>
-    <w:link w:val="a9"/>
+  <w:style w:type="character" w:customStyle="1" w:styleId="BalloonTextChar">
+    <w:name w:val="Balloon Text Char"/>
+    <w:basedOn w:val="DefaultParagraphFont"/>
+    <w:link w:val="BalloonText"/>
     <w:uiPriority w:val="99"/>
     <w:semiHidden/>
     <w:rsid w:val="00F4350D"/>
@@ -9580,9 +8096,9 @@
       <w:szCs w:val="18"/>
     </w:rPr>
   </w:style>
-  <w:style w:type="paragraph" w:styleId="ab">
+  <w:style w:type="paragraph" w:styleId="ListParagraph">
     <w:name w:val="List Paragraph"/>
-    <w:basedOn w:val="a"/>
+    <w:basedOn w:val="Normal"/>
     <w:uiPriority w:val="34"/>
     <w:qFormat/>
     <w:rsid w:val="00F4350D"/>
@@ -9597,10 +8113,10 @@
       <w:sz w:val="28"/>
     </w:rPr>
   </w:style>
-  <w:style w:type="paragraph" w:styleId="ac">
+  <w:style w:type="paragraph" w:styleId="Header">
     <w:name w:val="header"/>
-    <w:basedOn w:val="a"/>
-    <w:link w:val="ad"/>
+    <w:basedOn w:val="Normal"/>
+    <w:link w:val="HeaderChar"/>
     <w:uiPriority w:val="99"/>
     <w:unhideWhenUsed/>
     <w:rsid w:val="005C01BC"/>
@@ -9612,17 +8128,17 @@
       <w:spacing w:after="0" w:line="240" w:lineRule="auto"/>
     </w:pPr>
   </w:style>
-  <w:style w:type="character" w:customStyle="1" w:styleId="ad">
-    <w:name w:val="Верхний колонтитул Знак"/>
-    <w:basedOn w:val="a0"/>
-    <w:link w:val="ac"/>
+  <w:style w:type="character" w:customStyle="1" w:styleId="HeaderChar">
+    <w:name w:val="Header Char"/>
+    <w:basedOn w:val="DefaultParagraphFont"/>
+    <w:link w:val="Header"/>
     <w:uiPriority w:val="99"/>
     <w:rsid w:val="005C01BC"/>
   </w:style>
-  <w:style w:type="paragraph" w:styleId="ae">
+  <w:style w:type="paragraph" w:styleId="Footer">
     <w:name w:val="footer"/>
-    <w:basedOn w:val="a"/>
-    <w:link w:val="af"/>
+    <w:basedOn w:val="Normal"/>
+    <w:link w:val="FooterChar"/>
     <w:uiPriority w:val="99"/>
     <w:unhideWhenUsed/>
     <w:rsid w:val="005C01BC"/>
@@ -9634,17 +8150,17 @@
       <w:spacing w:after="0" w:line="240" w:lineRule="auto"/>
     </w:pPr>
   </w:style>
-  <w:style w:type="character" w:customStyle="1" w:styleId="af">
-    <w:name w:val="Нижний колонтитул Знак"/>
-    <w:basedOn w:val="a0"/>
-    <w:link w:val="ae"/>
+  <w:style w:type="character" w:customStyle="1" w:styleId="FooterChar">
+    <w:name w:val="Footer Char"/>
+    <w:basedOn w:val="DefaultParagraphFont"/>
+    <w:link w:val="Footer"/>
     <w:uiPriority w:val="99"/>
     <w:rsid w:val="005C01BC"/>
   </w:style>
-  <w:style w:type="paragraph" w:styleId="af0">
+  <w:style w:type="paragraph" w:styleId="TOCHeading">
     <w:name w:val="TOC Heading"/>
-    <w:basedOn w:val="1"/>
-    <w:next w:val="a"/>
+    <w:basedOn w:val="Heading1"/>
+    <w:next w:val="Normal"/>
     <w:uiPriority w:val="39"/>
     <w:unhideWhenUsed/>
     <w:qFormat/>
@@ -9656,10 +8172,10 @@
       <w:lang w:eastAsia="ru-RU"/>
     </w:rPr>
   </w:style>
-  <w:style w:type="paragraph" w:styleId="12">
+  <w:style w:type="paragraph" w:styleId="TOC1">
     <w:name w:val="toc 1"/>
-    <w:basedOn w:val="a"/>
-    <w:next w:val="a"/>
+    <w:basedOn w:val="Normal"/>
+    <w:next w:val="Normal"/>
     <w:autoRedefine/>
     <w:uiPriority w:val="39"/>
     <w:unhideWhenUsed/>
@@ -9668,9 +8184,9 @@
       <w:spacing w:after="100"/>
     </w:pPr>
   </w:style>
-  <w:style w:type="character" w:styleId="af1">
+  <w:style w:type="character" w:styleId="Hyperlink">
     <w:name w:val="Hyperlink"/>
-    <w:basedOn w:val="a0"/>
+    <w:basedOn w:val="DefaultParagraphFont"/>
     <w:uiPriority w:val="99"/>
     <w:unhideWhenUsed/>
     <w:rsid w:val="005C01BC"/>
@@ -9679,11 +8195,11 @@
       <w:u w:val="single"/>
     </w:rPr>
   </w:style>
-  <w:style w:type="paragraph" w:styleId="af2">
+  <w:style w:type="paragraph" w:styleId="CommentSubject">
     <w:name w:val="annotation subject"/>
-    <w:basedOn w:val="a7"/>
-    <w:next w:val="a7"/>
-    <w:link w:val="af3"/>
+    <w:basedOn w:val="CommentText"/>
+    <w:next w:val="CommentText"/>
+    <w:link w:val="CommentSubjectChar"/>
     <w:uiPriority w:val="99"/>
     <w:semiHidden/>
     <w:unhideWhenUsed/>
@@ -9699,10 +8215,10 @@
       <w:bCs/>
     </w:rPr>
   </w:style>
-  <w:style w:type="character" w:customStyle="1" w:styleId="af3">
-    <w:name w:val="Тема примечания Знак"/>
-    <w:basedOn w:val="a8"/>
-    <w:link w:val="af2"/>
+  <w:style w:type="character" w:customStyle="1" w:styleId="CommentSubjectChar">
+    <w:name w:val="Comment Subject Char"/>
+    <w:basedOn w:val="CommentTextChar"/>
+    <w:link w:val="CommentSubject"/>
     <w:uiPriority w:val="99"/>
     <w:semiHidden/>
     <w:rsid w:val="0052640F"/>

--- a/Laba3/data/laba5.docx
+++ b/Laba3/data/laba5.docx
@@ -1,6 +1,6 @@
 
 <file path=word/document.xml><?xml version="1.0" encoding="utf-8"?>
-<w:document xmlns:wpc="http://schemas.microsoft.com/office/word/2010/wordprocessingCanvas" xmlns:cx="http://schemas.microsoft.com/office/drawing/2014/chartex" xmlns:cx1="http://schemas.microsoft.com/office/drawing/2015/9/8/chartex" xmlns:cx2="http://schemas.microsoft.com/office/drawing/2015/10/21/chartex" xmlns:cx3="http://schemas.microsoft.com/office/drawing/2016/5/9/chartex" xmlns:cx4="http://schemas.microsoft.com/office/drawing/2016/5/10/chartex" xmlns:cx5="http://schemas.microsoft.com/office/drawing/2016/5/11/chartex" xmlns:cx6="http://schemas.microsoft.com/office/drawing/2016/5/12/chartex" xmlns:cx7="http://schemas.microsoft.com/office/drawing/2016/5/13/chartex" xmlns:cx8="http://schemas.microsoft.com/office/drawing/2016/5/14/chartex" xmlns:mc="http://schemas.openxmlformats.org/markup-compatibility/2006" xmlns:aink="http://schemas.microsoft.com/office/drawing/2016/ink" xmlns:am3d="http://schemas.microsoft.com/office/drawing/2017/model3d" xmlns:o="urn:schemas-microsoft-com:office:office" xmlns:r="http://schemas.openxmlformats.org/officeDocument/2006/relationships" xmlns:m="http://schemas.openxmlformats.org/officeDocument/2006/math" xmlns:v="urn:schemas-microsoft-com:vml" xmlns:wp14="http://schemas.microsoft.com/office/word/2010/wordprocessingDrawing" xmlns:wp="http://schemas.openxmlformats.org/drawingml/2006/wordprocessingDrawing" xmlns:w10="urn:schemas-microsoft-com:office:word" xmlns:w="http://schemas.openxmlformats.org/wordprocessingml/2006/main" xmlns:w14="http://schemas.microsoft.com/office/word/2010/wordml" xmlns:w15="http://schemas.microsoft.com/office/word/2012/wordml" xmlns:w16cex="http://schemas.microsoft.com/office/word/2018/wordml/cex" xmlns:w16cid="http://schemas.microsoft.com/office/word/2016/wordml/cid" xmlns:w16="http://schemas.microsoft.com/office/word/2018/wordml" xmlns:w16sdtdh="http://schemas.microsoft.com/office/word/2020/wordml/sdtdatahash" xmlns:w16se="http://schemas.microsoft.com/office/word/2015/wordml/symex" xmlns:wpg="http://schemas.microsoft.com/office/word/2010/wordprocessingGroup" xmlns:wpi="http://schemas.microsoft.com/office/word/2010/wordprocessingInk" xmlns:wne="http://schemas.microsoft.com/office/word/2006/wordml" xmlns:wps="http://schemas.microsoft.com/office/word/2010/wordprocessingShape" mc:Ignorable="w14 w15 w16se w16cid w16 w16cex w16sdtdh wp14">
+<w:document xmlns:wpc="http://schemas.microsoft.com/office/word/2010/wordprocessingCanvas" xmlns:mc="http://schemas.openxmlformats.org/markup-compatibility/2006" xmlns:o="urn:schemas-microsoft-com:office:office" xmlns:r="http://schemas.openxmlformats.org/officeDocument/2006/relationships" xmlns:m="http://schemas.openxmlformats.org/officeDocument/2006/math" xmlns:v="urn:schemas-microsoft-com:vml" xmlns:wp14="http://schemas.microsoft.com/office/word/2010/wordprocessingDrawing" xmlns:wp="http://schemas.openxmlformats.org/drawingml/2006/wordprocessingDrawing" xmlns:w10="urn:schemas-microsoft-com:office:word" xmlns:w="http://schemas.openxmlformats.org/wordprocessingml/2006/main" xmlns:w14="http://schemas.microsoft.com/office/word/2010/wordml" xmlns:w15="http://schemas.microsoft.com/office/word/2012/wordml" xmlns:wpg="http://schemas.microsoft.com/office/word/2010/wordprocessingGroup" xmlns:wpi="http://schemas.microsoft.com/office/word/2010/wordprocessingInk" xmlns:wne="http://schemas.microsoft.com/office/word/2006/wordml" xmlns:wps="http://schemas.microsoft.com/office/word/2010/wordprocessingShape" mc:Ignorable="w14 w15 wp14">
   <w:body>
     <w:p>
       <w:pPr>
@@ -394,7 +394,7 @@
     </w:p>
     <w:tbl>
       <w:tblPr>
-        <w:tblStyle w:val="TableGrid"/>
+        <w:tblStyle w:val="a3"/>
         <w:tblW w:w="9072" w:type="dxa"/>
         <w:tblInd w:w="567" w:type="dxa"/>
         <w:tblBorders>
@@ -604,7 +604,7 @@
     </w:p>
     <w:tbl>
       <w:tblPr>
-        <w:tblStyle w:val="TableGrid"/>
+        <w:tblStyle w:val="a3"/>
         <w:tblW w:w="9072" w:type="dxa"/>
         <w:tblInd w:w="567" w:type="dxa"/>
         <w:tblBorders>
@@ -687,6 +687,7 @@
                 <w:szCs w:val="28"/>
               </w:rPr>
             </w:pPr>
+            <w:proofErr w:type="spellStart"/>
             <w:r>
               <w:rPr>
                 <w:rFonts w:ascii="Times New Roman" w:eastAsia="Calibri" w:hAnsi="Times New Roman" w:cs="Times New Roman"/>
@@ -694,7 +695,17 @@
                 <w:szCs w:val="28"/>
                 <w:u w:val="single"/>
               </w:rPr>
-              <w:t>Калентьев А.А.</w:t>
+              <w:t>Калентьев</w:t>
+            </w:r>
+            <w:proofErr w:type="spellEnd"/>
+            <w:r>
+              <w:rPr>
+                <w:rFonts w:ascii="Times New Roman" w:eastAsia="Calibri" w:hAnsi="Times New Roman" w:cs="Times New Roman"/>
+                <w:sz w:val="28"/>
+                <w:szCs w:val="28"/>
+                <w:u w:val="single"/>
+              </w:rPr>
+              <w:t xml:space="preserve"> А.А.</w:t>
             </w:r>
           </w:p>
         </w:tc>
@@ -892,7 +903,7 @@
       <w:sdtContent>
         <w:p>
           <w:pPr>
-            <w:pStyle w:val="TOCHeading"/>
+            <w:pStyle w:val="af0"/>
             <w:spacing w:before="100" w:beforeAutospacing="1" w:after="100" w:afterAutospacing="1" w:line="360" w:lineRule="auto"/>
             <w:rPr>
               <w:rFonts w:ascii="Times New Roman" w:hAnsi="Times New Roman" w:cs="Times New Roman"/>
@@ -915,7 +926,7 @@
         </w:p>
         <w:p>
           <w:pPr>
-            <w:pStyle w:val="TOC1"/>
+            <w:pStyle w:val="12"/>
             <w:tabs>
               <w:tab w:val="right" w:leader="dot" w:pos="9345"/>
             </w:tabs>
@@ -955,7 +966,7 @@
           <w:hyperlink w:anchor="_Toc74816389" w:history="1">
             <w:r>
               <w:rPr>
-                <w:rStyle w:val="Hyperlink"/>
+                <w:rStyle w:val="af1"/>
                 <w:rFonts w:ascii="Times New Roman" w:hAnsi="Times New Roman" w:cs="Times New Roman"/>
                 <w:noProof/>
                 <w:sz w:val="28"/>
@@ -1036,7 +1047,7 @@
         </w:p>
         <w:p>
           <w:pPr>
-            <w:pStyle w:val="TOC1"/>
+            <w:pStyle w:val="12"/>
             <w:tabs>
               <w:tab w:val="right" w:leader="dot" w:pos="9345"/>
             </w:tabs>
@@ -1052,7 +1063,7 @@
           <w:hyperlink w:anchor="_Toc74816390" w:history="1">
             <w:r>
               <w:rPr>
-                <w:rStyle w:val="Hyperlink"/>
+                <w:rStyle w:val="af1"/>
                 <w:rFonts w:ascii="Times New Roman" w:hAnsi="Times New Roman" w:cs="Times New Roman"/>
                 <w:noProof/>
                 <w:sz w:val="28"/>
@@ -1133,7 +1144,7 @@
         </w:p>
         <w:p>
           <w:pPr>
-            <w:pStyle w:val="TOC1"/>
+            <w:pStyle w:val="12"/>
             <w:tabs>
               <w:tab w:val="right" w:leader="dot" w:pos="9345"/>
             </w:tabs>
@@ -1149,7 +1160,7 @@
           <w:hyperlink w:anchor="_Toc74816391" w:history="1">
             <w:r>
               <w:rPr>
-                <w:rStyle w:val="Hyperlink"/>
+                <w:rStyle w:val="af1"/>
                 <w:rFonts w:ascii="Times New Roman" w:eastAsia="Calibri" w:hAnsi="Times New Roman" w:cs="Times New Roman"/>
                 <w:noProof/>
                 <w:sz w:val="28"/>
@@ -1160,7 +1171,7 @@
             </w:r>
             <w:r>
               <w:rPr>
-                <w:rStyle w:val="Hyperlink"/>
+                <w:rStyle w:val="af1"/>
                 <w:rFonts w:ascii="Times New Roman" w:eastAsia="Calibri" w:hAnsi="Times New Roman" w:cs="Times New Roman"/>
                 <w:noProof/>
                 <w:sz w:val="28"/>
@@ -1241,7 +1252,7 @@
         </w:p>
         <w:p>
           <w:pPr>
-            <w:pStyle w:val="TOC1"/>
+            <w:pStyle w:val="12"/>
             <w:tabs>
               <w:tab w:val="right" w:leader="dot" w:pos="9345"/>
             </w:tabs>
@@ -1257,7 +1268,7 @@
           <w:hyperlink w:anchor="_Toc74816392" w:history="1">
             <w:r>
               <w:rPr>
-                <w:rStyle w:val="Hyperlink"/>
+                <w:rStyle w:val="af1"/>
                 <w:rFonts w:ascii="Times New Roman" w:hAnsi="Times New Roman" w:cs="Times New Roman"/>
                 <w:noProof/>
                 <w:sz w:val="28"/>
@@ -1338,7 +1349,7 @@
         </w:p>
         <w:p>
           <w:pPr>
-            <w:pStyle w:val="TOC1"/>
+            <w:pStyle w:val="12"/>
             <w:tabs>
               <w:tab w:val="right" w:leader="dot" w:pos="9345"/>
             </w:tabs>
@@ -1354,7 +1365,7 @@
           <w:hyperlink w:anchor="_Toc74816393" w:history="1">
             <w:r>
               <w:rPr>
-                <w:rStyle w:val="Hyperlink"/>
+                <w:rStyle w:val="af1"/>
                 <w:rFonts w:ascii="Times New Roman" w:eastAsia="Calibri" w:hAnsi="Times New Roman" w:cs="Times New Roman"/>
                 <w:noProof/>
                 <w:sz w:val="28"/>
@@ -1466,7 +1477,7 @@
     </w:p>
     <w:p>
       <w:pPr>
-        <w:pStyle w:val="a"/>
+        <w:pStyle w:val="a4"/>
       </w:pPr>
       <w:bookmarkStart w:id="1" w:name="_Toc74816389"/>
       <w:r>
@@ -1686,7 +1697,7 @@
     </w:p>
     <w:p>
       <w:pPr>
-        <w:pStyle w:val="a"/>
+        <w:pStyle w:val="a4"/>
       </w:pPr>
       <w:bookmarkStart w:id="2" w:name="_Toc74816390"/>
       <w:r>
@@ -1988,7 +1999,25 @@
           <w:sz w:val="28"/>
           <w:szCs w:val="28"/>
         </w:rPr>
-        <w:t>Заказчик: Индивидуальный предприниматель Калентьев Алексей Анатольевич.</w:t>
+        <w:t xml:space="preserve">Заказчик: Индивидуальный предприниматель </w:t>
+      </w:r>
+      <w:proofErr w:type="spellStart"/>
+      <w:r>
+        <w:rPr>
+          <w:rFonts w:ascii="Times New Roman" w:eastAsia="Calibri" w:hAnsi="Times New Roman" w:cs="Times New Roman"/>
+          <w:sz w:val="28"/>
+          <w:szCs w:val="28"/>
+        </w:rPr>
+        <w:t>Калентьев</w:t>
+      </w:r>
+      <w:proofErr w:type="spellEnd"/>
+      <w:r>
+        <w:rPr>
+          <w:rFonts w:ascii="Times New Roman" w:eastAsia="Calibri" w:hAnsi="Times New Roman" w:cs="Times New Roman"/>
+          <w:sz w:val="28"/>
+          <w:szCs w:val="28"/>
+        </w:rPr>
+        <w:t xml:space="preserve"> Алексей Анатольевич.</w:t>
       </w:r>
     </w:p>
     <w:p>
@@ -2976,7 +3005,23 @@
           <w:rFonts w:ascii="Times New Roman" w:hAnsi="Times New Roman" w:cs="Times New Roman"/>
           <w:sz w:val="28"/>
         </w:rPr>
-        <w:t xml:space="preserve"> В качестве исходных и вы</w:t>
+        <w:t xml:space="preserve"> </w:t>
+      </w:r>
+      <w:proofErr w:type="gramStart"/>
+      <w:r>
+        <w:rPr>
+          <w:rFonts w:ascii="Times New Roman" w:hAnsi="Times New Roman" w:cs="Times New Roman"/>
+          <w:sz w:val="28"/>
+        </w:rPr>
+        <w:t>В</w:t>
+      </w:r>
+      <w:proofErr w:type="gramEnd"/>
+      <w:r>
+        <w:rPr>
+          <w:rFonts w:ascii="Times New Roman" w:hAnsi="Times New Roman" w:cs="Times New Roman"/>
+          <w:sz w:val="28"/>
+        </w:rPr>
+        <w:t xml:space="preserve"> качестве исходных и вы</w:t>
       </w:r>
       <w:r>
         <w:rPr>
@@ -3021,6 +3066,7 @@
         </w:rPr>
         <w:t>.</w:t>
       </w:r>
+      <w:proofErr w:type="spellStart"/>
       <w:r>
         <w:rPr>
           <w:rFonts w:ascii="Times New Roman" w:hAnsi="Times New Roman" w:cs="Times New Roman"/>
@@ -3029,6 +3075,7 @@
         </w:rPr>
         <w:t>kek</w:t>
       </w:r>
+      <w:proofErr w:type="spellEnd"/>
       <w:r>
         <w:rPr>
           <w:rFonts w:ascii="Times New Roman" w:hAnsi="Times New Roman" w:cs="Times New Roman"/>
@@ -3284,7 +3331,23 @@
           <w:rFonts w:ascii="Times New Roman" w:eastAsia="Calibri" w:hAnsi="Times New Roman" w:cs="Times New Roman"/>
           <w:sz w:val="28"/>
         </w:rPr>
-        <w:t>ть с платформой .NET Framework 4.7</w:t>
+        <w:t xml:space="preserve">ть с платформой .NET </w:t>
+      </w:r>
+      <w:proofErr w:type="spellStart"/>
+      <w:r>
+        <w:rPr>
+          <w:rFonts w:ascii="Times New Roman" w:eastAsia="Calibri" w:hAnsi="Times New Roman" w:cs="Times New Roman"/>
+          <w:sz w:val="28"/>
+        </w:rPr>
+        <w:t>Framework</w:t>
+      </w:r>
+      <w:proofErr w:type="spellEnd"/>
+      <w:r>
+        <w:rPr>
+          <w:rFonts w:ascii="Times New Roman" w:eastAsia="Calibri" w:hAnsi="Times New Roman" w:cs="Times New Roman"/>
+          <w:sz w:val="28"/>
+        </w:rPr>
+        <w:t xml:space="preserve"> 4.7</w:t>
       </w:r>
       <w:r>
         <w:rPr>
@@ -3495,7 +3558,7 @@
     </w:p>
     <w:p>
       <w:pPr>
-        <w:pStyle w:val="a"/>
+        <w:pStyle w:val="a4"/>
         <w:rPr>
           <w:rFonts w:eastAsia="Calibri"/>
         </w:rPr>
@@ -3683,18 +3746,25 @@
           <w:sz w:val="28"/>
         </w:rPr>
       </w:pPr>
-      <w:commentRangeStart w:id="17"/>
+      <w:r>
+        <w:rPr>
+          <w:rStyle w:val="a6"/>
+          <w:rFonts w:ascii="Times New Roman" w:hAnsi="Times New Roman"/>
+        </w:rPr>
+        <w:lastRenderedPageBreak/>
+        <w:commentReference w:id="17"/>
+      </w:r>
+      <w:bookmarkStart w:id="18" w:name="_GoBack"/>
       <w:r>
         <w:rPr>
           <w:noProof/>
           <w:lang w:eastAsia="ru-RU"/>
         </w:rPr>
-        <w:lastRenderedPageBreak/>
         <w:drawing>
-          <wp:inline distT="0" distB="0" distL="0" distR="0" wp14:anchorId="2BC4BFBF" wp14:editId="57C6A180">
-            <wp:extent cx="7840718" cy="5281152"/>
-            <wp:effectExtent l="0" t="0" r="8255" b="0"/>
-            <wp:docPr id="2" name="Рисунок 2"/>
+          <wp:inline distT="0" distB="0" distL="0" distR="0" wp14:anchorId="188A402D" wp14:editId="7110ADC7">
+            <wp:extent cx="6882384" cy="5225606"/>
+            <wp:effectExtent l="0" t="0" r="0" b="0"/>
+            <wp:docPr id="3" name="Рисунок 3"/>
             <wp:cNvGraphicFramePr>
               <a:graphicFrameLocks xmlns:a="http://schemas.openxmlformats.org/drawingml/2006/main" noChangeAspect="1"/>
             </wp:cNvGraphicFramePr>
@@ -3706,7 +3776,7 @@
                     <pic:cNvPicPr/>
                   </pic:nvPicPr>
                   <pic:blipFill>
-                    <a:blip r:embed="rId10"/>
+                    <a:blip r:embed="rId12"/>
                     <a:stretch>
                       <a:fillRect/>
                     </a:stretch>
@@ -3714,7 +3784,7 @@
                   <pic:spPr>
                     <a:xfrm>
                       <a:off x="0" y="0"/>
-                      <a:ext cx="7850997" cy="5288076"/>
+                      <a:ext cx="6890064" cy="5231437"/>
                     </a:xfrm>
                     <a:prstGeom prst="rect">
                       <a:avLst/>
@@ -3726,14 +3796,7 @@
           </wp:inline>
         </w:drawing>
       </w:r>
-      <w:commentRangeEnd w:id="17"/>
-      <w:r>
-        <w:rPr>
-          <w:rStyle w:val="CommentReference"/>
-          <w:rFonts w:ascii="Times New Roman" w:hAnsi="Times New Roman"/>
-        </w:rPr>
-        <w:commentReference w:id="17"/>
-      </w:r>
+      <w:bookmarkEnd w:id="18"/>
     </w:p>
     <w:p>
       <w:pPr>
@@ -3830,6 +3893,7 @@
         </w:rPr>
         <w:t xml:space="preserve"> </w:t>
       </w:r>
+      <w:proofErr w:type="spellStart"/>
       <w:r>
         <w:rPr>
           <w:rFonts w:ascii="Times New Roman" w:eastAsia="Calibri" w:hAnsi="Times New Roman" w:cs="Times New Roman"/>
@@ -3838,10 +3902,11 @@
         </w:rPr>
         <w:t>WageBase</w:t>
       </w:r>
+      <w:proofErr w:type="spellEnd"/>
     </w:p>
     <w:tbl>
       <w:tblPr>
-        <w:tblStyle w:val="1"/>
+        <w:tblStyle w:val="11"/>
         <w:tblW w:w="0" w:type="auto"/>
         <w:tblInd w:w="0" w:type="dxa"/>
         <w:tblLook w:val="04A0" w:firstRow="1" w:lastRow="0" w:firstColumn="1" w:lastColumn="0" w:noHBand="0" w:noVBand="1"/>
@@ -4052,6 +4117,7 @@
               </w:rPr>
               <w:t>+</w:t>
             </w:r>
+            <w:proofErr w:type="spellStart"/>
             <w:r>
               <w:rPr>
                 <w:rFonts w:ascii="Times New Roman" w:eastAsia="Calibri" w:hAnsi="Times New Roman" w:cs="Times New Roman"/>
@@ -4061,6 +4127,7 @@
               </w:rPr>
               <w:t>WageType</w:t>
             </w:r>
+            <w:proofErr w:type="spellEnd"/>
           </w:p>
         </w:tc>
         <w:tc>
@@ -4078,6 +4145,7 @@
                 <w:lang w:val="en-US"/>
               </w:rPr>
             </w:pPr>
+            <w:proofErr w:type="spellStart"/>
             <w:r>
               <w:rPr>
                 <w:rFonts w:ascii="Times New Roman" w:eastAsia="Calibri" w:hAnsi="Times New Roman" w:cs="Times New Roman"/>
@@ -4087,6 +4155,7 @@
               </w:rPr>
               <w:t>WageType</w:t>
             </w:r>
+            <w:proofErr w:type="spellEnd"/>
           </w:p>
         </w:tc>
         <w:tc>
@@ -4137,6 +4206,7 @@
               </w:rPr>
               <w:t>+</w:t>
             </w:r>
+            <w:proofErr w:type="spellStart"/>
             <w:r>
               <w:rPr>
                 <w:rFonts w:ascii="Times New Roman" w:eastAsia="Calibri" w:hAnsi="Times New Roman" w:cs="Times New Roman"/>
@@ -4145,6 +4215,7 @@
               </w:rPr>
               <w:t>AllowToWorkHoursInDay</w:t>
             </w:r>
+            <w:proofErr w:type="spellEnd"/>
           </w:p>
         </w:tc>
         <w:tc>
@@ -4162,6 +4233,7 @@
                 <w:lang w:val="en-US"/>
               </w:rPr>
             </w:pPr>
+            <w:proofErr w:type="spellStart"/>
             <w:r>
               <w:rPr>
                 <w:rFonts w:ascii="Times New Roman" w:eastAsia="Calibri" w:hAnsi="Times New Roman" w:cs="Times New Roman"/>
@@ -4171,6 +4243,7 @@
               </w:rPr>
               <w:t>int</w:t>
             </w:r>
+            <w:proofErr w:type="spellEnd"/>
           </w:p>
         </w:tc>
         <w:tc>
@@ -4231,6 +4304,7 @@
               </w:rPr>
               <w:t>+</w:t>
             </w:r>
+            <w:proofErr w:type="spellStart"/>
             <w:r>
               <w:rPr>
                 <w:rFonts w:ascii="Times New Roman" w:eastAsia="Calibri" w:hAnsi="Times New Roman" w:cs="Times New Roman"/>
@@ -4240,6 +4314,7 @@
               </w:rPr>
               <w:t>AmountMoney</w:t>
             </w:r>
+            <w:proofErr w:type="spellEnd"/>
           </w:p>
         </w:tc>
         <w:tc>
@@ -4257,6 +4332,7 @@
                 <w:lang w:val="en-US"/>
               </w:rPr>
             </w:pPr>
+            <w:proofErr w:type="spellStart"/>
             <w:r>
               <w:rPr>
                 <w:rFonts w:ascii="Times New Roman" w:eastAsia="Calibri" w:hAnsi="Times New Roman" w:cs="Times New Roman"/>
@@ -4266,6 +4342,7 @@
               </w:rPr>
               <w:t>int</w:t>
             </w:r>
+            <w:proofErr w:type="spellEnd"/>
           </w:p>
         </w:tc>
         <w:tc>
@@ -4326,6 +4403,7 @@
               </w:rPr>
               <w:t>+</w:t>
             </w:r>
+            <w:proofErr w:type="spellStart"/>
             <w:r>
               <w:rPr>
                 <w:rFonts w:ascii="Times New Roman" w:eastAsia="Calibri" w:hAnsi="Times New Roman" w:cs="Times New Roman"/>
@@ -4335,6 +4413,7 @@
               </w:rPr>
               <w:t>NameOfWageType</w:t>
             </w:r>
+            <w:proofErr w:type="spellEnd"/>
           </w:p>
         </w:tc>
         <w:tc>
@@ -4419,6 +4498,7 @@
               </w:rPr>
               <w:t>+</w:t>
             </w:r>
+            <w:proofErr w:type="spellStart"/>
             <w:r>
               <w:rPr>
                 <w:rFonts w:ascii="Times New Roman" w:eastAsia="Calibri" w:hAnsi="Times New Roman" w:cs="Times New Roman"/>
@@ -4427,6 +4507,7 @@
               </w:rPr>
               <w:t>Date</w:t>
             </w:r>
+            <w:proofErr w:type="spellEnd"/>
           </w:p>
         </w:tc>
         <w:tc>
@@ -4443,6 +4524,7 @@
                 <w:szCs w:val="24"/>
               </w:rPr>
             </w:pPr>
+            <w:proofErr w:type="spellStart"/>
             <w:r>
               <w:rPr>
                 <w:rFonts w:ascii="Times New Roman" w:eastAsia="Calibri" w:hAnsi="Times New Roman" w:cs="Times New Roman"/>
@@ -4451,6 +4533,7 @@
               </w:rPr>
               <w:t>Date</w:t>
             </w:r>
+            <w:proofErr w:type="spellEnd"/>
             <w:r>
               <w:rPr>
                 <w:rFonts w:ascii="Times New Roman" w:eastAsia="Calibri" w:hAnsi="Times New Roman" w:cs="Times New Roman"/>
@@ -4510,6 +4593,7 @@
               </w:rPr>
               <w:t>+</w:t>
             </w:r>
+            <w:proofErr w:type="spellStart"/>
             <w:r>
               <w:rPr>
                 <w:rFonts w:ascii="Times New Roman" w:eastAsia="Calibri" w:hAnsi="Times New Roman" w:cs="Times New Roman"/>
@@ -4518,6 +4602,7 @@
               </w:rPr>
               <w:t>PriceOfWork</w:t>
             </w:r>
+            <w:proofErr w:type="spellEnd"/>
           </w:p>
         </w:tc>
         <w:tc>
@@ -4535,6 +4620,7 @@
                 <w:lang w:val="en-US"/>
               </w:rPr>
             </w:pPr>
+            <w:proofErr w:type="spellStart"/>
             <w:r>
               <w:rPr>
                 <w:rFonts w:ascii="Times New Roman" w:eastAsia="Calibri" w:hAnsi="Times New Roman" w:cs="Times New Roman"/>
@@ -4544,6 +4630,7 @@
               </w:rPr>
               <w:t>int</w:t>
             </w:r>
+            <w:proofErr w:type="spellEnd"/>
           </w:p>
         </w:tc>
         <w:tc>
@@ -4602,6 +4689,7 @@
               </w:rPr>
               <w:t>+</w:t>
             </w:r>
+            <w:proofErr w:type="spellStart"/>
             <w:r>
               <w:rPr>
                 <w:rFonts w:ascii="Times New Roman" w:eastAsia="Calibri" w:hAnsi="Times New Roman" w:cs="Times New Roman"/>
@@ -4610,6 +4698,7 @@
               </w:rPr>
               <w:t>WorkDaysInMonth</w:t>
             </w:r>
+            <w:proofErr w:type="spellEnd"/>
           </w:p>
         </w:tc>
         <w:tc>
@@ -4627,6 +4716,7 @@
                 <w:lang w:val="en-US"/>
               </w:rPr>
             </w:pPr>
+            <w:proofErr w:type="spellStart"/>
             <w:r>
               <w:rPr>
                 <w:rFonts w:ascii="Times New Roman" w:eastAsia="Calibri" w:hAnsi="Times New Roman" w:cs="Times New Roman"/>
@@ -4636,6 +4726,7 @@
               </w:rPr>
               <w:t>int</w:t>
             </w:r>
+            <w:proofErr w:type="spellEnd"/>
           </w:p>
         </w:tc>
         <w:tc>
@@ -4694,6 +4785,7 @@
               </w:rPr>
               <w:t>+</w:t>
             </w:r>
+            <w:proofErr w:type="spellStart"/>
             <w:r>
               <w:rPr>
                 <w:rFonts w:ascii="Times New Roman" w:eastAsia="Calibri" w:hAnsi="Times New Roman" w:cs="Times New Roman"/>
@@ -4702,6 +4794,7 @@
               </w:rPr>
               <w:t>WorkHours</w:t>
             </w:r>
+            <w:proofErr w:type="spellEnd"/>
           </w:p>
         </w:tc>
         <w:tc>
@@ -4719,6 +4812,7 @@
                 <w:lang w:val="en-US"/>
               </w:rPr>
             </w:pPr>
+            <w:proofErr w:type="spellStart"/>
             <w:r>
               <w:rPr>
                 <w:rFonts w:ascii="Times New Roman" w:eastAsia="Calibri" w:hAnsi="Times New Roman" w:cs="Times New Roman"/>
@@ -4728,6 +4822,7 @@
               </w:rPr>
               <w:t>int</w:t>
             </w:r>
+            <w:proofErr w:type="spellEnd"/>
           </w:p>
         </w:tc>
         <w:tc>
@@ -4824,6 +4919,7 @@
               </w:rPr>
               <w:t>+</w:t>
             </w:r>
+            <w:proofErr w:type="spellStart"/>
             <w:r>
               <w:rPr>
                 <w:rFonts w:ascii="Times New Roman" w:eastAsia="Calibri" w:hAnsi="Times New Roman" w:cs="Times New Roman"/>
@@ -4833,6 +4929,7 @@
               </w:rPr>
               <w:t>CalculateAmountMoney</w:t>
             </w:r>
+            <w:proofErr w:type="spellEnd"/>
           </w:p>
         </w:tc>
         <w:tc>
@@ -4850,6 +4947,7 @@
                 <w:lang w:val="en-US"/>
               </w:rPr>
             </w:pPr>
+            <w:proofErr w:type="spellStart"/>
             <w:r>
               <w:rPr>
                 <w:rFonts w:ascii="Times New Roman" w:eastAsia="Calibri" w:hAnsi="Times New Roman" w:cs="Times New Roman"/>
@@ -4858,6 +4956,7 @@
               </w:rPr>
               <w:t>int</w:t>
             </w:r>
+            <w:proofErr w:type="spellEnd"/>
           </w:p>
         </w:tc>
         <w:tc>
@@ -4909,6 +5008,7 @@
               </w:rPr>
               <w:t>#</w:t>
             </w:r>
+            <w:proofErr w:type="spellStart"/>
             <w:r>
               <w:rPr>
                 <w:rFonts w:ascii="Times New Roman" w:eastAsia="Calibri" w:hAnsi="Times New Roman" w:cs="Times New Roman"/>
@@ -4917,6 +5017,7 @@
               </w:rPr>
               <w:t>CheckInputInformationFor</w:t>
             </w:r>
+            <w:proofErr w:type="spellEnd"/>
           </w:p>
           <w:p>
             <w:pPr>
@@ -4928,6 +5029,7 @@
                 <w:szCs w:val="24"/>
               </w:rPr>
             </w:pPr>
+            <w:proofErr w:type="spellStart"/>
             <w:r>
               <w:rPr>
                 <w:rFonts w:ascii="Times New Roman" w:eastAsia="Calibri" w:hAnsi="Times New Roman" w:cs="Times New Roman"/>
@@ -4936,6 +5038,7 @@
               </w:rPr>
               <w:t>WorkHours</w:t>
             </w:r>
+            <w:proofErr w:type="spellEnd"/>
           </w:p>
         </w:tc>
         <w:tc>
@@ -5030,6 +5133,7 @@
               </w:rPr>
               <w:t>#</w:t>
             </w:r>
+            <w:proofErr w:type="spellStart"/>
             <w:r>
               <w:rPr>
                 <w:rFonts w:ascii="Times New Roman" w:eastAsia="Calibri" w:hAnsi="Times New Roman" w:cs="Times New Roman"/>
@@ -5039,6 +5143,7 @@
               </w:rPr>
               <w:t>CheckInformationAboutWork</w:t>
             </w:r>
+            <w:proofErr w:type="spellEnd"/>
           </w:p>
           <w:p>
             <w:pPr>
@@ -5051,6 +5156,7 @@
                 <w:lang w:val="en-US"/>
               </w:rPr>
             </w:pPr>
+            <w:proofErr w:type="spellStart"/>
             <w:r>
               <w:rPr>
                 <w:rFonts w:ascii="Times New Roman" w:eastAsia="Calibri" w:hAnsi="Times New Roman" w:cs="Times New Roman"/>
@@ -5060,6 +5166,7 @@
               </w:rPr>
               <w:t>DaysInMounth</w:t>
             </w:r>
+            <w:proofErr w:type="spellEnd"/>
           </w:p>
         </w:tc>
         <w:tc>
@@ -5108,8 +5215,18 @@
                 <w:sz w:val="24"/>
                 <w:szCs w:val="24"/>
               </w:rPr>
-              <w:t>Метод проверки наличия информации о количестве рабочих дней в месяцк</w:t>
-            </w:r>
+              <w:t xml:space="preserve">Метод проверки наличия информации о количестве рабочих дней в </w:t>
+            </w:r>
+            <w:proofErr w:type="spellStart"/>
+            <w:r>
+              <w:rPr>
+                <w:rFonts w:ascii="Times New Roman" w:eastAsia="Calibri" w:hAnsi="Times New Roman" w:cs="Times New Roman"/>
+                <w:sz w:val="24"/>
+                <w:szCs w:val="24"/>
+              </w:rPr>
+              <w:t>месяцк</w:t>
+            </w:r>
+            <w:proofErr w:type="spellEnd"/>
           </w:p>
         </w:tc>
       </w:tr>
@@ -5138,6 +5255,7 @@
               </w:rPr>
               <w:t>#</w:t>
             </w:r>
+            <w:proofErr w:type="spellStart"/>
             <w:r>
               <w:rPr>
                 <w:rFonts w:ascii="Times New Roman" w:eastAsia="Calibri" w:hAnsi="Times New Roman" w:cs="Times New Roman"/>
@@ -5145,7 +5263,57 @@
                 <w:szCs w:val="24"/>
                 <w:lang w:val="en-US"/>
               </w:rPr>
-              <w:t>DateValidate(DateTime dateTime)</w:t>
+              <w:t>DateValidate</w:t>
+            </w:r>
+            <w:proofErr w:type="spellEnd"/>
+            <w:r>
+              <w:rPr>
+                <w:rFonts w:ascii="Times New Roman" w:eastAsia="Calibri" w:hAnsi="Times New Roman" w:cs="Times New Roman"/>
+                <w:sz w:val="24"/>
+                <w:szCs w:val="24"/>
+                <w:lang w:val="en-US"/>
+              </w:rPr>
+              <w:t>(</w:t>
+            </w:r>
+            <w:proofErr w:type="spellStart"/>
+            <w:r>
+              <w:rPr>
+                <w:rFonts w:ascii="Times New Roman" w:eastAsia="Calibri" w:hAnsi="Times New Roman" w:cs="Times New Roman"/>
+                <w:sz w:val="24"/>
+                <w:szCs w:val="24"/>
+                <w:lang w:val="en-US"/>
+              </w:rPr>
+              <w:t>DateTime</w:t>
+            </w:r>
+            <w:proofErr w:type="spellEnd"/>
+            <w:r>
+              <w:rPr>
+                <w:rFonts w:ascii="Times New Roman" w:eastAsia="Calibri" w:hAnsi="Times New Roman" w:cs="Times New Roman"/>
+                <w:sz w:val="24"/>
+                <w:szCs w:val="24"/>
+                <w:lang w:val="en-US"/>
+              </w:rPr>
+              <w:t xml:space="preserve"> </w:t>
+            </w:r>
+            <w:proofErr w:type="spellStart"/>
+            <w:r>
+              <w:rPr>
+                <w:rFonts w:ascii="Times New Roman" w:eastAsia="Calibri" w:hAnsi="Times New Roman" w:cs="Times New Roman"/>
+                <w:sz w:val="24"/>
+                <w:szCs w:val="24"/>
+                <w:lang w:val="en-US"/>
+              </w:rPr>
+              <w:t>dateTime</w:t>
+            </w:r>
+            <w:proofErr w:type="spellEnd"/>
+            <w:r>
+              <w:rPr>
+                <w:rFonts w:ascii="Times New Roman" w:eastAsia="Calibri" w:hAnsi="Times New Roman" w:cs="Times New Roman"/>
+                <w:sz w:val="24"/>
+                <w:szCs w:val="24"/>
+                <w:lang w:val="en-US"/>
+              </w:rPr>
+              <w:t>)</w:t>
             </w:r>
           </w:p>
         </w:tc>
@@ -5232,8 +5400,19 @@
                 <w:szCs w:val="24"/>
                 <w:lang w:val="en-US"/>
               </w:rPr>
-              <w:t xml:space="preserve"> AllowToWorkDaysInMonth</w:t>
-            </w:r>
+              <w:t xml:space="preserve"> </w:t>
+            </w:r>
+            <w:proofErr w:type="spellStart"/>
+            <w:r>
+              <w:rPr>
+                <w:rFonts w:ascii="Times New Roman" w:eastAsia="Calibri" w:hAnsi="Times New Roman" w:cs="Times New Roman"/>
+                <w:sz w:val="24"/>
+                <w:szCs w:val="24"/>
+                <w:lang w:val="en-US"/>
+              </w:rPr>
+              <w:t>AllowToWorkDaysInMonth</w:t>
+            </w:r>
+            <w:proofErr w:type="spellEnd"/>
           </w:p>
           <w:p>
             <w:pPr>
@@ -5253,7 +5432,47 @@
                 <w:szCs w:val="24"/>
                 <w:lang w:val="en-US"/>
               </w:rPr>
-              <w:t>(DateTime dateTime)</w:t>
+              <w:t>(</w:t>
+            </w:r>
+            <w:proofErr w:type="spellStart"/>
+            <w:r>
+              <w:rPr>
+                <w:rFonts w:ascii="Times New Roman" w:eastAsia="Calibri" w:hAnsi="Times New Roman" w:cs="Times New Roman"/>
+                <w:sz w:val="24"/>
+                <w:szCs w:val="24"/>
+                <w:lang w:val="en-US"/>
+              </w:rPr>
+              <w:t>DateTime</w:t>
+            </w:r>
+            <w:proofErr w:type="spellEnd"/>
+            <w:r>
+              <w:rPr>
+                <w:rFonts w:ascii="Times New Roman" w:eastAsia="Calibri" w:hAnsi="Times New Roman" w:cs="Times New Roman"/>
+                <w:sz w:val="24"/>
+                <w:szCs w:val="24"/>
+                <w:lang w:val="en-US"/>
+              </w:rPr>
+              <w:t xml:space="preserve"> </w:t>
+            </w:r>
+            <w:proofErr w:type="spellStart"/>
+            <w:r>
+              <w:rPr>
+                <w:rFonts w:ascii="Times New Roman" w:eastAsia="Calibri" w:hAnsi="Times New Roman" w:cs="Times New Roman"/>
+                <w:sz w:val="24"/>
+                <w:szCs w:val="24"/>
+                <w:lang w:val="en-US"/>
+              </w:rPr>
+              <w:t>dateTime</w:t>
+            </w:r>
+            <w:proofErr w:type="spellEnd"/>
+            <w:r>
+              <w:rPr>
+                <w:rFonts w:ascii="Times New Roman" w:eastAsia="Calibri" w:hAnsi="Times New Roman" w:cs="Times New Roman"/>
+                <w:sz w:val="24"/>
+                <w:szCs w:val="24"/>
+                <w:lang w:val="en-US"/>
+              </w:rPr>
+              <w:t>)</w:t>
             </w:r>
           </w:p>
         </w:tc>
@@ -5375,6 +5594,7 @@
         </w:rPr>
         <w:t xml:space="preserve"> – Описание класса </w:t>
       </w:r>
+      <w:proofErr w:type="spellStart"/>
       <w:r>
         <w:rPr>
           <w:rFonts w:ascii="Times New Roman" w:eastAsia="Calibri" w:hAnsi="Times New Roman" w:cs="Times New Roman"/>
@@ -5383,10 +5603,11 @@
         </w:rPr>
         <w:t>HorlyPayment</w:t>
       </w:r>
+      <w:proofErr w:type="spellEnd"/>
     </w:p>
     <w:tbl>
       <w:tblPr>
-        <w:tblStyle w:val="1"/>
+        <w:tblStyle w:val="11"/>
         <w:tblW w:w="0" w:type="auto"/>
         <w:tblInd w:w="0" w:type="dxa"/>
         <w:tblLook w:val="04A0" w:firstRow="1" w:lastRow="0" w:firstColumn="1" w:lastColumn="0" w:noHBand="0" w:noVBand="1"/>
@@ -5587,12 +5808,21 @@
           <w:rFonts w:ascii="Times New Roman" w:eastAsia="Calibri" w:hAnsi="Times New Roman" w:cs="Times New Roman"/>
           <w:sz w:val="28"/>
         </w:rPr>
-        <w:t xml:space="preserve"> WageRate</w:t>
-      </w:r>
+        <w:t xml:space="preserve"> </w:t>
+      </w:r>
+      <w:proofErr w:type="spellStart"/>
+      <w:r>
+        <w:rPr>
+          <w:rFonts w:ascii="Times New Roman" w:eastAsia="Calibri" w:hAnsi="Times New Roman" w:cs="Times New Roman"/>
+          <w:sz w:val="28"/>
+        </w:rPr>
+        <w:t>WageRate</w:t>
+      </w:r>
+      <w:proofErr w:type="spellEnd"/>
     </w:p>
     <w:tbl>
       <w:tblPr>
-        <w:tblStyle w:val="1"/>
+        <w:tblStyle w:val="11"/>
         <w:tblW w:w="0" w:type="auto"/>
         <w:tblInd w:w="0" w:type="dxa"/>
         <w:tblLook w:val="04A0" w:firstRow="1" w:lastRow="0" w:firstColumn="1" w:lastColumn="0" w:noHBand="0" w:noVBand="1"/>
@@ -5811,6 +6041,7 @@
               </w:rPr>
               <w:t xml:space="preserve">+ </w:t>
             </w:r>
+            <w:proofErr w:type="spellStart"/>
             <w:r>
               <w:rPr>
                 <w:rFonts w:ascii="Times New Roman" w:eastAsia="Calibri" w:hAnsi="Times New Roman" w:cs="Times New Roman"/>
@@ -5820,6 +6051,7 @@
               </w:rPr>
               <w:t>DayOfWork</w:t>
             </w:r>
+            <w:proofErr w:type="spellEnd"/>
           </w:p>
         </w:tc>
         <w:tc>
@@ -5836,6 +6068,7 @@
                 <w:szCs w:val="24"/>
               </w:rPr>
             </w:pPr>
+            <w:proofErr w:type="spellStart"/>
             <w:r>
               <w:rPr>
                 <w:rFonts w:ascii="Times New Roman" w:eastAsia="Calibri" w:hAnsi="Times New Roman" w:cs="Times New Roman"/>
@@ -5845,6 +6078,7 @@
               </w:rPr>
               <w:t>int</w:t>
             </w:r>
+            <w:proofErr w:type="spellEnd"/>
           </w:p>
         </w:tc>
         <w:tc>
@@ -5920,7 +6154,7 @@
     </w:p>
     <w:tbl>
       <w:tblPr>
-        <w:tblStyle w:val="1"/>
+        <w:tblStyle w:val="11"/>
         <w:tblW w:w="0" w:type="auto"/>
         <w:tblInd w:w="0" w:type="dxa"/>
         <w:tblLook w:val="04A0" w:firstRow="1" w:lastRow="0" w:firstColumn="1" w:lastColumn="0" w:noHBand="0" w:noVBand="1"/>
@@ -6131,6 +6365,7 @@
               </w:rPr>
               <w:t>+</w:t>
             </w:r>
+            <w:proofErr w:type="spellStart"/>
             <w:r>
               <w:rPr>
                 <w:rFonts w:ascii="Times New Roman" w:eastAsia="Calibri" w:hAnsi="Times New Roman" w:cs="Times New Roman"/>
@@ -6139,6 +6374,7 @@
               </w:rPr>
               <w:t>DayOfWork</w:t>
             </w:r>
+            <w:proofErr w:type="spellEnd"/>
           </w:p>
         </w:tc>
         <w:tc>
@@ -6155,6 +6391,7 @@
                 <w:szCs w:val="24"/>
               </w:rPr>
             </w:pPr>
+            <w:proofErr w:type="spellStart"/>
             <w:r>
               <w:rPr>
                 <w:rFonts w:ascii="Times New Roman" w:eastAsia="Calibri" w:hAnsi="Times New Roman" w:cs="Times New Roman"/>
@@ -6164,6 +6401,7 @@
               </w:rPr>
               <w:t>int</w:t>
             </w:r>
+            <w:proofErr w:type="spellEnd"/>
           </w:p>
         </w:tc>
         <w:tc>
@@ -6281,14 +6519,14 @@
     </w:p>
     <w:p>
       <w:pPr>
-        <w:pStyle w:val="a"/>
-      </w:pPr>
-      <w:bookmarkStart w:id="18" w:name="_Toc74816392"/>
+        <w:pStyle w:val="a4"/>
+      </w:pPr>
+      <w:bookmarkStart w:id="19" w:name="_Toc74816392"/>
       <w:r>
         <w:lastRenderedPageBreak/>
         <w:t>Список литературы</w:t>
       </w:r>
-      <w:bookmarkEnd w:id="18"/>
+      <w:bookmarkEnd w:id="19"/>
     </w:p>
     <w:p>
       <w:pPr>
@@ -6305,7 +6543,103 @@
           <w:rFonts w:ascii="Times New Roman" w:eastAsia="Calibri" w:hAnsi="Times New Roman" w:cs="Times New Roman"/>
           <w:sz w:val="28"/>
         </w:rPr>
-        <w:t>1. Калентьев А. А. Новые технологии в программировании : учеб. пособие / А. А. Калентьев, Д. В. Гарайс, А. Е. Горяинов. — Томск : Эль Контент, 2014. — 176 с.</w:t>
+        <w:t xml:space="preserve">1. </w:t>
+      </w:r>
+      <w:proofErr w:type="spellStart"/>
+      <w:r>
+        <w:rPr>
+          <w:rFonts w:ascii="Times New Roman" w:eastAsia="Calibri" w:hAnsi="Times New Roman" w:cs="Times New Roman"/>
+          <w:sz w:val="28"/>
+        </w:rPr>
+        <w:t>Калентьев</w:t>
+      </w:r>
+      <w:proofErr w:type="spellEnd"/>
+      <w:r>
+        <w:rPr>
+          <w:rFonts w:ascii="Times New Roman" w:eastAsia="Calibri" w:hAnsi="Times New Roman" w:cs="Times New Roman"/>
+          <w:sz w:val="28"/>
+        </w:rPr>
+        <w:t xml:space="preserve"> А. А. Новые технологии в </w:t>
+      </w:r>
+      <w:proofErr w:type="gramStart"/>
+      <w:r>
+        <w:rPr>
+          <w:rFonts w:ascii="Times New Roman" w:eastAsia="Calibri" w:hAnsi="Times New Roman" w:cs="Times New Roman"/>
+          <w:sz w:val="28"/>
+        </w:rPr>
+        <w:t>программировании :</w:t>
+      </w:r>
+      <w:proofErr w:type="gramEnd"/>
+      <w:r>
+        <w:rPr>
+          <w:rFonts w:ascii="Times New Roman" w:eastAsia="Calibri" w:hAnsi="Times New Roman" w:cs="Times New Roman"/>
+          <w:sz w:val="28"/>
+        </w:rPr>
+        <w:t xml:space="preserve"> учеб. пособие / А. А. </w:t>
+      </w:r>
+      <w:proofErr w:type="spellStart"/>
+      <w:r>
+        <w:rPr>
+          <w:rFonts w:ascii="Times New Roman" w:eastAsia="Calibri" w:hAnsi="Times New Roman" w:cs="Times New Roman"/>
+          <w:sz w:val="28"/>
+        </w:rPr>
+        <w:t>Калентьев</w:t>
+      </w:r>
+      <w:proofErr w:type="spellEnd"/>
+      <w:r>
+        <w:rPr>
+          <w:rFonts w:ascii="Times New Roman" w:eastAsia="Calibri" w:hAnsi="Times New Roman" w:cs="Times New Roman"/>
+          <w:sz w:val="28"/>
+        </w:rPr>
+        <w:t xml:space="preserve">, Д. В. </w:t>
+      </w:r>
+      <w:proofErr w:type="spellStart"/>
+      <w:r>
+        <w:rPr>
+          <w:rFonts w:ascii="Times New Roman" w:eastAsia="Calibri" w:hAnsi="Times New Roman" w:cs="Times New Roman"/>
+          <w:sz w:val="28"/>
+        </w:rPr>
+        <w:t>Гарайс</w:t>
+      </w:r>
+      <w:proofErr w:type="spellEnd"/>
+      <w:r>
+        <w:rPr>
+          <w:rFonts w:ascii="Times New Roman" w:eastAsia="Calibri" w:hAnsi="Times New Roman" w:cs="Times New Roman"/>
+          <w:sz w:val="28"/>
+        </w:rPr>
+        <w:t xml:space="preserve">, А. Е. </w:t>
+      </w:r>
+      <w:proofErr w:type="spellStart"/>
+      <w:r>
+        <w:rPr>
+          <w:rFonts w:ascii="Times New Roman" w:eastAsia="Calibri" w:hAnsi="Times New Roman" w:cs="Times New Roman"/>
+          <w:sz w:val="28"/>
+        </w:rPr>
+        <w:t>Горяинов</w:t>
+      </w:r>
+      <w:proofErr w:type="spellEnd"/>
+      <w:r>
+        <w:rPr>
+          <w:rFonts w:ascii="Times New Roman" w:eastAsia="Calibri" w:hAnsi="Times New Roman" w:cs="Times New Roman"/>
+          <w:sz w:val="28"/>
+        </w:rPr>
+        <w:t xml:space="preserve">. — </w:t>
+      </w:r>
+      <w:proofErr w:type="gramStart"/>
+      <w:r>
+        <w:rPr>
+          <w:rFonts w:ascii="Times New Roman" w:eastAsia="Calibri" w:hAnsi="Times New Roman" w:cs="Times New Roman"/>
+          <w:sz w:val="28"/>
+        </w:rPr>
+        <w:t>Томск :</w:t>
+      </w:r>
+      <w:proofErr w:type="gramEnd"/>
+      <w:r>
+        <w:rPr>
+          <w:rFonts w:ascii="Times New Roman" w:eastAsia="Calibri" w:hAnsi="Times New Roman" w:cs="Times New Roman"/>
+          <w:sz w:val="28"/>
+        </w:rPr>
+        <w:t xml:space="preserve"> Эль Контент, 2014. — 176 с.</w:t>
       </w:r>
     </w:p>
     <w:p>
@@ -6325,13 +6659,13 @@
     </w:p>
     <w:p>
       <w:pPr>
-        <w:pStyle w:val="a"/>
+        <w:pStyle w:val="a4"/>
         <w:rPr>
           <w:rFonts w:eastAsia="Calibri"/>
           <w:lang w:val="en-US"/>
         </w:rPr>
       </w:pPr>
-      <w:bookmarkStart w:id="19" w:name="_Toc74816393"/>
+      <w:bookmarkStart w:id="20" w:name="_Toc74816393"/>
       <w:r>
         <w:rPr>
           <w:rFonts w:eastAsia="Calibri"/>
@@ -6352,517 +6686,1569 @@
         </w:rPr>
         <w:t>А</w:t>
       </w:r>
-      <w:bookmarkEnd w:id="19"/>
-    </w:p>
-    <w:p>
-      <w:pPr>
-        <w:spacing w:after="0" w:line="360" w:lineRule="auto"/>
-        <w:jc w:val="both"/>
-        <w:rPr>
-          <w:rFonts w:ascii="Times New Roman" w:eastAsia="Calibri" w:hAnsi="Times New Roman" w:cs="Times New Roman"/>
-          <w:sz w:val="24"/>
-          <w:lang w:val="en-US"/>
-        </w:rPr>
-      </w:pPr>
-      <w:r>
-        <w:rPr>
-          <w:rFonts w:ascii="Times New Roman" w:eastAsia="Calibri" w:hAnsi="Times New Roman" w:cs="Times New Roman"/>
-          <w:sz w:val="24"/>
-          <w:lang w:val="en-US"/>
-        </w:rPr>
-        <w:t>&lt;?xml version="1.0" encoding="utf-8"?&gt;</w:t>
-      </w:r>
-    </w:p>
-    <w:p>
-      <w:pPr>
-        <w:spacing w:after="0" w:line="360" w:lineRule="auto"/>
-        <w:jc w:val="both"/>
-        <w:rPr>
-          <w:rFonts w:ascii="Times New Roman" w:eastAsia="Calibri" w:hAnsi="Times New Roman" w:cs="Times New Roman"/>
-          <w:sz w:val="24"/>
-          <w:lang w:val="en-US"/>
-        </w:rPr>
-      </w:pPr>
-      <w:r>
-        <w:rPr>
-          <w:rFonts w:ascii="Times New Roman" w:eastAsia="Calibri" w:hAnsi="Times New Roman" w:cs="Times New Roman"/>
-          <w:sz w:val="24"/>
-          <w:lang w:val="en-US"/>
-        </w:rPr>
-        <w:t>&lt;xs:schema xmlns:xsi="http://www.w3.org/2001/XMLSchema-instance" xmlns:xsd="http://www.w3.org/2001/XMLSchema" xmlns:xs="http://www.w3.org/2001/XMLSchema" attributeFormDefault="unqualified" elementFormDefault="qualified"&gt;</w:t>
-      </w:r>
-    </w:p>
-    <w:p>
-      <w:pPr>
-        <w:spacing w:after="0" w:line="360" w:lineRule="auto"/>
-        <w:jc w:val="both"/>
-        <w:rPr>
-          <w:rFonts w:ascii="Times New Roman" w:eastAsia="Calibri" w:hAnsi="Times New Roman" w:cs="Times New Roman"/>
-          <w:sz w:val="24"/>
-          <w:lang w:val="en-US"/>
-        </w:rPr>
-      </w:pPr>
-      <w:r>
-        <w:rPr>
-          <w:rFonts w:ascii="Times New Roman" w:eastAsia="Calibri" w:hAnsi="Times New Roman" w:cs="Times New Roman"/>
-          <w:sz w:val="24"/>
-          <w:lang w:val="en-US"/>
-        </w:rPr>
-        <w:t xml:space="preserve">  &lt;xsd:element name="ArrayOfWorker"&gt;</w:t>
-      </w:r>
-    </w:p>
-    <w:p>
-      <w:pPr>
-        <w:spacing w:after="0" w:line="360" w:lineRule="auto"/>
-        <w:jc w:val="both"/>
-        <w:rPr>
-          <w:rFonts w:ascii="Times New Roman" w:eastAsia="Calibri" w:hAnsi="Times New Roman" w:cs="Times New Roman"/>
-          <w:sz w:val="24"/>
-          <w:lang w:val="en-US"/>
-        </w:rPr>
-      </w:pPr>
-      <w:r>
-        <w:rPr>
-          <w:rFonts w:ascii="Times New Roman" w:eastAsia="Calibri" w:hAnsi="Times New Roman" w:cs="Times New Roman"/>
-          <w:sz w:val="24"/>
-          <w:lang w:val="en-US"/>
-        </w:rPr>
-        <w:t xml:space="preserve">    &lt;xsd:complexType&gt;</w:t>
-      </w:r>
-    </w:p>
-    <w:p>
-      <w:pPr>
-        <w:spacing w:after="0" w:line="360" w:lineRule="auto"/>
-        <w:jc w:val="both"/>
-        <w:rPr>
-          <w:rFonts w:ascii="Times New Roman" w:eastAsia="Calibri" w:hAnsi="Times New Roman" w:cs="Times New Roman"/>
-          <w:sz w:val="24"/>
-          <w:lang w:val="en-US"/>
-        </w:rPr>
-      </w:pPr>
-      <w:r>
-        <w:rPr>
-          <w:rFonts w:ascii="Times New Roman" w:eastAsia="Calibri" w:hAnsi="Times New Roman" w:cs="Times New Roman"/>
-          <w:sz w:val="24"/>
-          <w:lang w:val="en-US"/>
-        </w:rPr>
-        <w:t xml:space="preserve">      &lt;xsd:sequence&gt;</w:t>
-      </w:r>
-    </w:p>
-    <w:p>
-      <w:pPr>
-        <w:spacing w:after="0" w:line="360" w:lineRule="auto"/>
-        <w:jc w:val="both"/>
-        <w:rPr>
-          <w:rFonts w:ascii="Times New Roman" w:eastAsia="Calibri" w:hAnsi="Times New Roman" w:cs="Times New Roman"/>
-          <w:sz w:val="24"/>
-          <w:lang w:val="en-US"/>
-        </w:rPr>
-      </w:pPr>
-      <w:r>
-        <w:rPr>
-          <w:rFonts w:ascii="Times New Roman" w:eastAsia="Calibri" w:hAnsi="Times New Roman" w:cs="Times New Roman"/>
-          <w:sz w:val="24"/>
-          <w:lang w:val="en-US"/>
-        </w:rPr>
-        <w:t xml:space="preserve">        &lt;xsd:element maxOccurs="unbounded" name="Worker"&gt;</w:t>
-      </w:r>
-    </w:p>
-    <w:p>
-      <w:pPr>
-        <w:spacing w:after="0" w:line="360" w:lineRule="auto"/>
-        <w:jc w:val="both"/>
-        <w:rPr>
-          <w:rFonts w:ascii="Times New Roman" w:eastAsia="Calibri" w:hAnsi="Times New Roman" w:cs="Times New Roman"/>
-          <w:sz w:val="24"/>
-          <w:lang w:val="en-US"/>
-        </w:rPr>
-      </w:pPr>
-      <w:r>
-        <w:rPr>
-          <w:rFonts w:ascii="Times New Roman" w:eastAsia="Calibri" w:hAnsi="Times New Roman" w:cs="Times New Roman"/>
-          <w:sz w:val="24"/>
-          <w:lang w:val="en-US"/>
-        </w:rPr>
-        <w:t xml:space="preserve">          &lt;xsd:complexType&gt;</w:t>
-      </w:r>
-    </w:p>
-    <w:p>
-      <w:pPr>
-        <w:spacing w:after="0" w:line="360" w:lineRule="auto"/>
-        <w:jc w:val="both"/>
-        <w:rPr>
-          <w:rFonts w:ascii="Times New Roman" w:eastAsia="Calibri" w:hAnsi="Times New Roman" w:cs="Times New Roman"/>
-          <w:sz w:val="24"/>
-          <w:lang w:val="en-US"/>
-        </w:rPr>
-      </w:pPr>
-      <w:r>
-        <w:rPr>
-          <w:rFonts w:ascii="Times New Roman" w:eastAsia="Calibri" w:hAnsi="Times New Roman" w:cs="Times New Roman"/>
-          <w:sz w:val="24"/>
-          <w:lang w:val="en-US"/>
-        </w:rPr>
-        <w:t xml:space="preserve">            &lt;xsd:sequence&gt;</w:t>
-      </w:r>
-    </w:p>
-    <w:p>
-      <w:pPr>
-        <w:spacing w:after="0" w:line="360" w:lineRule="auto"/>
-        <w:jc w:val="both"/>
-        <w:rPr>
-          <w:rFonts w:ascii="Times New Roman" w:eastAsia="Calibri" w:hAnsi="Times New Roman" w:cs="Times New Roman"/>
-          <w:sz w:val="24"/>
-          <w:lang w:val="en-US"/>
-        </w:rPr>
-      </w:pPr>
-      <w:r>
-        <w:rPr>
-          <w:rFonts w:ascii="Times New Roman" w:eastAsia="Calibri" w:hAnsi="Times New Roman" w:cs="Times New Roman"/>
-          <w:sz w:val="24"/>
-          <w:lang w:val="en-US"/>
-        </w:rPr>
-        <w:t xml:space="preserve">              &lt;xsd:element name="Wage"&gt;</w:t>
-      </w:r>
-    </w:p>
-    <w:p>
-      <w:pPr>
-        <w:spacing w:after="0" w:line="360" w:lineRule="auto"/>
-        <w:jc w:val="both"/>
-        <w:rPr>
-          <w:rFonts w:ascii="Times New Roman" w:eastAsia="Calibri" w:hAnsi="Times New Roman" w:cs="Times New Roman"/>
-          <w:sz w:val="24"/>
-          <w:lang w:val="en-US"/>
-        </w:rPr>
-      </w:pPr>
-      <w:r>
-        <w:rPr>
-          <w:rFonts w:ascii="Times New Roman" w:eastAsia="Calibri" w:hAnsi="Times New Roman" w:cs="Times New Roman"/>
-          <w:sz w:val="24"/>
-          <w:lang w:val="en-US"/>
-        </w:rPr>
-        <w:t xml:space="preserve">                &lt;xsd:complexType&gt;</w:t>
-      </w:r>
-    </w:p>
-    <w:p>
-      <w:pPr>
-        <w:spacing w:after="0" w:line="360" w:lineRule="auto"/>
-        <w:jc w:val="both"/>
-        <w:rPr>
-          <w:rFonts w:ascii="Times New Roman" w:eastAsia="Calibri" w:hAnsi="Times New Roman" w:cs="Times New Roman"/>
-          <w:sz w:val="24"/>
-          <w:lang w:val="en-US"/>
-        </w:rPr>
-      </w:pPr>
-      <w:r>
-        <w:rPr>
-          <w:rFonts w:ascii="Times New Roman" w:eastAsia="Calibri" w:hAnsi="Times New Roman" w:cs="Times New Roman"/>
-          <w:sz w:val="24"/>
-          <w:lang w:val="en-US"/>
-        </w:rPr>
-        <w:t xml:space="preserve">                  &lt;xsd:sequence&gt;</w:t>
-      </w:r>
-    </w:p>
-    <w:p>
-      <w:pPr>
-        <w:spacing w:after="0" w:line="360" w:lineRule="auto"/>
-        <w:jc w:val="both"/>
-        <w:rPr>
-          <w:rFonts w:ascii="Times New Roman" w:eastAsia="Calibri" w:hAnsi="Times New Roman" w:cs="Times New Roman"/>
-          <w:sz w:val="24"/>
-          <w:lang w:val="en-US"/>
-        </w:rPr>
-      </w:pPr>
-      <w:r>
-        <w:rPr>
-          <w:rFonts w:ascii="Times New Roman" w:eastAsia="Calibri" w:hAnsi="Times New Roman" w:cs="Times New Roman"/>
-          <w:sz w:val="24"/>
-          <w:lang w:val="en-US"/>
-        </w:rPr>
-        <w:t xml:space="preserve">                    &lt;xsd:element name="AllowToWorkHoursInDay" type="xsd:unsignedByte" /&gt;</w:t>
-      </w:r>
-    </w:p>
-    <w:p>
-      <w:pPr>
-        <w:spacing w:after="0" w:line="360" w:lineRule="auto"/>
-        <w:jc w:val="both"/>
-        <w:rPr>
-          <w:rFonts w:ascii="Times New Roman" w:eastAsia="Calibri" w:hAnsi="Times New Roman" w:cs="Times New Roman"/>
-          <w:sz w:val="24"/>
-          <w:lang w:val="en-US"/>
-        </w:rPr>
-      </w:pPr>
-      <w:r>
-        <w:rPr>
-          <w:rFonts w:ascii="Times New Roman" w:eastAsia="Calibri" w:hAnsi="Times New Roman" w:cs="Times New Roman"/>
-          <w:sz w:val="24"/>
-          <w:lang w:val="en-US"/>
-        </w:rPr>
-        <w:t xml:space="preserve">                    &lt;xsd:element name="Date" type="xsd:dateTime" /&gt;</w:t>
-      </w:r>
-    </w:p>
-    <w:p>
-      <w:pPr>
-        <w:spacing w:after="0" w:line="360" w:lineRule="auto"/>
-        <w:jc w:val="both"/>
-        <w:rPr>
-          <w:rFonts w:ascii="Times New Roman" w:eastAsia="Calibri" w:hAnsi="Times New Roman" w:cs="Times New Roman"/>
-          <w:sz w:val="24"/>
-          <w:lang w:val="en-US"/>
-        </w:rPr>
-      </w:pPr>
-      <w:r>
-        <w:rPr>
-          <w:rFonts w:ascii="Times New Roman" w:eastAsia="Calibri" w:hAnsi="Times New Roman" w:cs="Times New Roman"/>
-          <w:sz w:val="24"/>
-          <w:lang w:val="en-US"/>
-        </w:rPr>
-        <w:t xml:space="preserve">                    &lt;xsd:element name="PriceOfWork" type="xsd:unsignedShort" /&gt;</w:t>
-      </w:r>
-    </w:p>
-    <w:p>
-      <w:pPr>
-        <w:spacing w:after="0" w:line="360" w:lineRule="auto"/>
-        <w:jc w:val="both"/>
-        <w:rPr>
-          <w:rFonts w:ascii="Times New Roman" w:eastAsia="Calibri" w:hAnsi="Times New Roman" w:cs="Times New Roman"/>
-          <w:sz w:val="24"/>
-          <w:lang w:val="en-US"/>
-        </w:rPr>
-      </w:pPr>
-      <w:r>
-        <w:rPr>
-          <w:rFonts w:ascii="Times New Roman" w:eastAsia="Calibri" w:hAnsi="Times New Roman" w:cs="Times New Roman"/>
-          <w:sz w:val="24"/>
-          <w:lang w:val="en-US"/>
-        </w:rPr>
-        <w:t xml:space="preserve">                    &lt;xsd:element name="WorkHours" type="xsd:unsignedByte" /&gt;</w:t>
-      </w:r>
-    </w:p>
-    <w:p>
-      <w:pPr>
-        <w:spacing w:after="0" w:line="360" w:lineRule="auto"/>
-        <w:jc w:val="both"/>
-        <w:rPr>
-          <w:rFonts w:ascii="Times New Roman" w:eastAsia="Calibri" w:hAnsi="Times New Roman" w:cs="Times New Roman"/>
-          <w:sz w:val="24"/>
-          <w:lang w:val="en-US"/>
-        </w:rPr>
-      </w:pPr>
-      <w:r>
-        <w:rPr>
-          <w:rFonts w:ascii="Times New Roman" w:eastAsia="Calibri" w:hAnsi="Times New Roman" w:cs="Times New Roman"/>
-          <w:sz w:val="24"/>
-          <w:lang w:val="en-US"/>
-        </w:rPr>
-        <w:t xml:space="preserve">                  &lt;/xsd:sequence&gt;</w:t>
-      </w:r>
-    </w:p>
-    <w:p>
-      <w:pPr>
-        <w:spacing w:after="0" w:line="360" w:lineRule="auto"/>
-        <w:jc w:val="both"/>
-        <w:rPr>
-          <w:rFonts w:ascii="Times New Roman" w:eastAsia="Calibri" w:hAnsi="Times New Roman" w:cs="Times New Roman"/>
-          <w:sz w:val="24"/>
-          <w:lang w:val="en-US"/>
-        </w:rPr>
-      </w:pPr>
-      <w:r>
-        <w:rPr>
-          <w:rFonts w:ascii="Times New Roman" w:eastAsia="Calibri" w:hAnsi="Times New Roman" w:cs="Times New Roman"/>
-          <w:sz w:val="24"/>
-          <w:lang w:val="en-US"/>
-        </w:rPr>
-        <w:t xml:space="preserve">                &lt;/xsd:complexType&gt;</w:t>
-      </w:r>
-    </w:p>
-    <w:p>
-      <w:pPr>
-        <w:spacing w:after="0" w:line="360" w:lineRule="auto"/>
-        <w:jc w:val="both"/>
-        <w:rPr>
-          <w:rFonts w:ascii="Times New Roman" w:eastAsia="Calibri" w:hAnsi="Times New Roman" w:cs="Times New Roman"/>
-          <w:sz w:val="24"/>
-          <w:lang w:val="en-US"/>
-        </w:rPr>
-      </w:pPr>
-      <w:r>
-        <w:rPr>
-          <w:rFonts w:ascii="Times New Roman" w:eastAsia="Calibri" w:hAnsi="Times New Roman" w:cs="Times New Roman"/>
-          <w:sz w:val="24"/>
-          <w:lang w:val="en-US"/>
-        </w:rPr>
-        <w:t xml:space="preserve">              &lt;/xsd:element&gt;</w:t>
-      </w:r>
-    </w:p>
-    <w:p>
-      <w:pPr>
-        <w:spacing w:after="0" w:line="360" w:lineRule="auto"/>
-        <w:jc w:val="both"/>
-        <w:rPr>
-          <w:rFonts w:ascii="Times New Roman" w:eastAsia="Calibri" w:hAnsi="Times New Roman" w:cs="Times New Roman"/>
-          <w:sz w:val="24"/>
-          <w:lang w:val="en-US"/>
-        </w:rPr>
-      </w:pPr>
-      <w:r>
-        <w:rPr>
-          <w:rFonts w:ascii="Times New Roman" w:eastAsia="Calibri" w:hAnsi="Times New Roman" w:cs="Times New Roman"/>
-          <w:sz w:val="24"/>
-          <w:lang w:val="en-US"/>
-        </w:rPr>
-        <w:t xml:space="preserve">              &lt;xsd:element name="SecondName" type="xsd:string" /&gt;</w:t>
-      </w:r>
-    </w:p>
-    <w:p>
-      <w:pPr>
-        <w:spacing w:after="0" w:line="360" w:lineRule="auto"/>
-        <w:jc w:val="both"/>
-        <w:rPr>
-          <w:rFonts w:ascii="Times New Roman" w:eastAsia="Calibri" w:hAnsi="Times New Roman" w:cs="Times New Roman"/>
-          <w:sz w:val="24"/>
-          <w:lang w:val="en-US"/>
-        </w:rPr>
-      </w:pPr>
-      <w:r>
-        <w:rPr>
-          <w:rFonts w:ascii="Times New Roman" w:eastAsia="Calibri" w:hAnsi="Times New Roman" w:cs="Times New Roman"/>
-          <w:sz w:val="24"/>
-          <w:lang w:val="en-US"/>
-        </w:rPr>
-        <w:t xml:space="preserve">              &lt;xsd:element name="FirstName" type="xsd:string" /&gt;</w:t>
-      </w:r>
-    </w:p>
-    <w:p>
-      <w:pPr>
-        <w:spacing w:after="0" w:line="360" w:lineRule="auto"/>
-        <w:jc w:val="both"/>
-        <w:rPr>
-          <w:rFonts w:ascii="Times New Roman" w:eastAsia="Calibri" w:hAnsi="Times New Roman" w:cs="Times New Roman"/>
-          <w:sz w:val="24"/>
-          <w:lang w:val="en-US"/>
-        </w:rPr>
-      </w:pPr>
-      <w:r>
-        <w:rPr>
-          <w:rFonts w:ascii="Times New Roman" w:eastAsia="Calibri" w:hAnsi="Times New Roman" w:cs="Times New Roman"/>
-          <w:sz w:val="24"/>
-          <w:lang w:val="en-US"/>
-        </w:rPr>
-        <w:t xml:space="preserve">            &lt;/xsd:sequence&gt;</w:t>
-      </w:r>
-    </w:p>
-    <w:p>
-      <w:pPr>
-        <w:spacing w:after="0" w:line="360" w:lineRule="auto"/>
-        <w:jc w:val="both"/>
-        <w:rPr>
-          <w:rFonts w:ascii="Times New Roman" w:eastAsia="Calibri" w:hAnsi="Times New Roman" w:cs="Times New Roman"/>
-          <w:sz w:val="24"/>
-          <w:lang w:val="en-US"/>
-        </w:rPr>
-      </w:pPr>
-      <w:r>
-        <w:rPr>
-          <w:rFonts w:ascii="Times New Roman" w:eastAsia="Calibri" w:hAnsi="Times New Roman" w:cs="Times New Roman"/>
-          <w:sz w:val="24"/>
-          <w:lang w:val="en-US"/>
-        </w:rPr>
-        <w:t xml:space="preserve">          &lt;/xsd:complexType&gt;</w:t>
-      </w:r>
-    </w:p>
-    <w:p>
-      <w:pPr>
-        <w:spacing w:after="0" w:line="360" w:lineRule="auto"/>
-        <w:jc w:val="both"/>
-        <w:rPr>
-          <w:rFonts w:ascii="Times New Roman" w:eastAsia="Calibri" w:hAnsi="Times New Roman" w:cs="Times New Roman"/>
-          <w:sz w:val="24"/>
-          <w:lang w:val="en-US"/>
-        </w:rPr>
-      </w:pPr>
-      <w:r>
-        <w:rPr>
-          <w:rFonts w:ascii="Times New Roman" w:eastAsia="Calibri" w:hAnsi="Times New Roman" w:cs="Times New Roman"/>
-          <w:sz w:val="24"/>
-          <w:lang w:val="en-US"/>
-        </w:rPr>
-        <w:t xml:space="preserve">        &lt;/xsd:element&gt;</w:t>
-      </w:r>
-    </w:p>
-    <w:p>
-      <w:pPr>
-        <w:spacing w:after="0" w:line="360" w:lineRule="auto"/>
-        <w:jc w:val="both"/>
-        <w:rPr>
-          <w:rFonts w:ascii="Times New Roman" w:eastAsia="Calibri" w:hAnsi="Times New Roman" w:cs="Times New Roman"/>
-          <w:sz w:val="24"/>
-          <w:lang w:val="en-US"/>
-        </w:rPr>
-      </w:pPr>
-      <w:r>
-        <w:rPr>
-          <w:rFonts w:ascii="Times New Roman" w:eastAsia="Calibri" w:hAnsi="Times New Roman" w:cs="Times New Roman"/>
-          <w:sz w:val="24"/>
-          <w:lang w:val="en-US"/>
-        </w:rPr>
-        <w:t xml:space="preserve">      &lt;/xsd:sequence&gt;</w:t>
-      </w:r>
-    </w:p>
-    <w:p>
-      <w:pPr>
-        <w:spacing w:after="0" w:line="360" w:lineRule="auto"/>
-        <w:jc w:val="both"/>
-        <w:rPr>
-          <w:rFonts w:ascii="Times New Roman" w:eastAsia="Calibri" w:hAnsi="Times New Roman" w:cs="Times New Roman"/>
-          <w:sz w:val="24"/>
-          <w:lang w:val="en-US"/>
-        </w:rPr>
-      </w:pPr>
-      <w:r>
-        <w:rPr>
-          <w:rFonts w:ascii="Times New Roman" w:eastAsia="Calibri" w:hAnsi="Times New Roman" w:cs="Times New Roman"/>
-          <w:sz w:val="24"/>
-          <w:lang w:val="en-US"/>
-        </w:rPr>
-        <w:t xml:space="preserve">    &lt;/xsd:complexType&gt;</w:t>
-      </w:r>
-    </w:p>
-    <w:p>
-      <w:pPr>
-        <w:spacing w:after="0" w:line="360" w:lineRule="auto"/>
-        <w:jc w:val="both"/>
-        <w:rPr>
-          <w:rFonts w:ascii="Times New Roman" w:eastAsia="Calibri" w:hAnsi="Times New Roman" w:cs="Times New Roman"/>
-          <w:sz w:val="24"/>
-          <w:lang w:val="en-US"/>
-        </w:rPr>
-      </w:pPr>
-      <w:r>
-        <w:rPr>
-          <w:rFonts w:ascii="Times New Roman" w:eastAsia="Calibri" w:hAnsi="Times New Roman" w:cs="Times New Roman"/>
-          <w:sz w:val="24"/>
-          <w:lang w:val="en-US"/>
-        </w:rPr>
-        <w:t xml:space="preserve">  &lt;/xsd:element&gt;</w:t>
-      </w:r>
-    </w:p>
-    <w:p>
-      <w:pPr>
-        <w:spacing w:after="0" w:line="360" w:lineRule="auto"/>
-        <w:jc w:val="both"/>
-        <w:rPr>
-          <w:rFonts w:ascii="Times New Roman" w:eastAsia="Calibri" w:hAnsi="Times New Roman" w:cs="Times New Roman"/>
-          <w:sz w:val="24"/>
-        </w:rPr>
-      </w:pPr>
-      <w:r>
-        <w:rPr>
-          <w:rFonts w:ascii="Times New Roman" w:eastAsia="Calibri" w:hAnsi="Times New Roman" w:cs="Times New Roman"/>
-          <w:sz w:val="24"/>
-        </w:rPr>
-        <w:t>&lt;/xs:schema&gt;</w:t>
+      <w:bookmarkEnd w:id="20"/>
+    </w:p>
+    <w:p>
+      <w:pPr>
+        <w:spacing w:after="0" w:line="360" w:lineRule="auto"/>
+        <w:jc w:val="both"/>
+        <w:rPr>
+          <w:rFonts w:ascii="Times New Roman" w:eastAsia="Calibri" w:hAnsi="Times New Roman" w:cs="Times New Roman"/>
+          <w:sz w:val="24"/>
+          <w:lang w:val="en-US"/>
+        </w:rPr>
+      </w:pPr>
+      <w:proofErr w:type="gramStart"/>
+      <w:r>
+        <w:rPr>
+          <w:rFonts w:ascii="Times New Roman" w:eastAsia="Calibri" w:hAnsi="Times New Roman" w:cs="Times New Roman"/>
+          <w:sz w:val="24"/>
+          <w:lang w:val="en-US"/>
+        </w:rPr>
+        <w:t>&lt;?xml</w:t>
+      </w:r>
+      <w:proofErr w:type="gramEnd"/>
+      <w:r>
+        <w:rPr>
+          <w:rFonts w:ascii="Times New Roman" w:eastAsia="Calibri" w:hAnsi="Times New Roman" w:cs="Times New Roman"/>
+          <w:sz w:val="24"/>
+          <w:lang w:val="en-US"/>
+        </w:rPr>
+        <w:t xml:space="preserve"> version="1.0" encoding="utf-8"?&gt;</w:t>
+      </w:r>
+    </w:p>
+    <w:p>
+      <w:pPr>
+        <w:spacing w:after="0" w:line="360" w:lineRule="auto"/>
+        <w:jc w:val="both"/>
+        <w:rPr>
+          <w:rFonts w:ascii="Times New Roman" w:eastAsia="Calibri" w:hAnsi="Times New Roman" w:cs="Times New Roman"/>
+          <w:sz w:val="24"/>
+          <w:lang w:val="en-US"/>
+        </w:rPr>
+      </w:pPr>
+      <w:r>
+        <w:rPr>
+          <w:rFonts w:ascii="Times New Roman" w:eastAsia="Calibri" w:hAnsi="Times New Roman" w:cs="Times New Roman"/>
+          <w:sz w:val="24"/>
+          <w:lang w:val="en-US"/>
+        </w:rPr>
+        <w:t>&lt;</w:t>
+      </w:r>
+      <w:proofErr w:type="spellStart"/>
+      <w:r>
+        <w:rPr>
+          <w:rFonts w:ascii="Times New Roman" w:eastAsia="Calibri" w:hAnsi="Times New Roman" w:cs="Times New Roman"/>
+          <w:sz w:val="24"/>
+          <w:lang w:val="en-US"/>
+        </w:rPr>
+        <w:t>xs</w:t>
+      </w:r>
+      <w:proofErr w:type="gramStart"/>
+      <w:r>
+        <w:rPr>
+          <w:rFonts w:ascii="Times New Roman" w:eastAsia="Calibri" w:hAnsi="Times New Roman" w:cs="Times New Roman"/>
+          <w:sz w:val="24"/>
+          <w:lang w:val="en-US"/>
+        </w:rPr>
+        <w:t>:schema</w:t>
+      </w:r>
+      <w:proofErr w:type="spellEnd"/>
+      <w:proofErr w:type="gramEnd"/>
+      <w:r>
+        <w:rPr>
+          <w:rFonts w:ascii="Times New Roman" w:eastAsia="Calibri" w:hAnsi="Times New Roman" w:cs="Times New Roman"/>
+          <w:sz w:val="24"/>
+          <w:lang w:val="en-US"/>
+        </w:rPr>
+        <w:t xml:space="preserve"> </w:t>
+      </w:r>
+      <w:proofErr w:type="spellStart"/>
+      <w:r>
+        <w:rPr>
+          <w:rFonts w:ascii="Times New Roman" w:eastAsia="Calibri" w:hAnsi="Times New Roman" w:cs="Times New Roman"/>
+          <w:sz w:val="24"/>
+          <w:lang w:val="en-US"/>
+        </w:rPr>
+        <w:t>xmlns:xsi</w:t>
+      </w:r>
+      <w:proofErr w:type="spellEnd"/>
+      <w:r>
+        <w:rPr>
+          <w:rFonts w:ascii="Times New Roman" w:eastAsia="Calibri" w:hAnsi="Times New Roman" w:cs="Times New Roman"/>
+          <w:sz w:val="24"/>
+          <w:lang w:val="en-US"/>
+        </w:rPr>
+        <w:t xml:space="preserve">="http://www.w3.org/2001/XMLSchema-instance" </w:t>
+      </w:r>
+      <w:proofErr w:type="spellStart"/>
+      <w:r>
+        <w:rPr>
+          <w:rFonts w:ascii="Times New Roman" w:eastAsia="Calibri" w:hAnsi="Times New Roman" w:cs="Times New Roman"/>
+          <w:sz w:val="24"/>
+          <w:lang w:val="en-US"/>
+        </w:rPr>
+        <w:t>xmlns:xsd</w:t>
+      </w:r>
+      <w:proofErr w:type="spellEnd"/>
+      <w:r>
+        <w:rPr>
+          <w:rFonts w:ascii="Times New Roman" w:eastAsia="Calibri" w:hAnsi="Times New Roman" w:cs="Times New Roman"/>
+          <w:sz w:val="24"/>
+          <w:lang w:val="en-US"/>
+        </w:rPr>
+        <w:t xml:space="preserve">="http://www.w3.org/2001/XMLSchema" </w:t>
+      </w:r>
+      <w:proofErr w:type="spellStart"/>
+      <w:r>
+        <w:rPr>
+          <w:rFonts w:ascii="Times New Roman" w:eastAsia="Calibri" w:hAnsi="Times New Roman" w:cs="Times New Roman"/>
+          <w:sz w:val="24"/>
+          <w:lang w:val="en-US"/>
+        </w:rPr>
+        <w:t>xmlns:xs</w:t>
+      </w:r>
+      <w:proofErr w:type="spellEnd"/>
+      <w:r>
+        <w:rPr>
+          <w:rFonts w:ascii="Times New Roman" w:eastAsia="Calibri" w:hAnsi="Times New Roman" w:cs="Times New Roman"/>
+          <w:sz w:val="24"/>
+          <w:lang w:val="en-US"/>
+        </w:rPr>
+        <w:t xml:space="preserve">="http://www.w3.org/2001/XMLSchema" </w:t>
+      </w:r>
+      <w:proofErr w:type="spellStart"/>
+      <w:r>
+        <w:rPr>
+          <w:rFonts w:ascii="Times New Roman" w:eastAsia="Calibri" w:hAnsi="Times New Roman" w:cs="Times New Roman"/>
+          <w:sz w:val="24"/>
+          <w:lang w:val="en-US"/>
+        </w:rPr>
+        <w:t>attributeFormDefault</w:t>
+      </w:r>
+      <w:proofErr w:type="spellEnd"/>
+      <w:r>
+        <w:rPr>
+          <w:rFonts w:ascii="Times New Roman" w:eastAsia="Calibri" w:hAnsi="Times New Roman" w:cs="Times New Roman"/>
+          <w:sz w:val="24"/>
+          <w:lang w:val="en-US"/>
+        </w:rPr>
+        <w:t xml:space="preserve">="unqualified" </w:t>
+      </w:r>
+      <w:proofErr w:type="spellStart"/>
+      <w:r>
+        <w:rPr>
+          <w:rFonts w:ascii="Times New Roman" w:eastAsia="Calibri" w:hAnsi="Times New Roman" w:cs="Times New Roman"/>
+          <w:sz w:val="24"/>
+          <w:lang w:val="en-US"/>
+        </w:rPr>
+        <w:t>elementFormDefault</w:t>
+      </w:r>
+      <w:proofErr w:type="spellEnd"/>
+      <w:r>
+        <w:rPr>
+          <w:rFonts w:ascii="Times New Roman" w:eastAsia="Calibri" w:hAnsi="Times New Roman" w:cs="Times New Roman"/>
+          <w:sz w:val="24"/>
+          <w:lang w:val="en-US"/>
+        </w:rPr>
+        <w:t>="qualified"&gt;</w:t>
+      </w:r>
+    </w:p>
+    <w:p>
+      <w:pPr>
+        <w:spacing w:after="0" w:line="360" w:lineRule="auto"/>
+        <w:jc w:val="both"/>
+        <w:rPr>
+          <w:rFonts w:ascii="Times New Roman" w:eastAsia="Calibri" w:hAnsi="Times New Roman" w:cs="Times New Roman"/>
+          <w:sz w:val="24"/>
+          <w:lang w:val="en-US"/>
+        </w:rPr>
+      </w:pPr>
+      <w:r>
+        <w:rPr>
+          <w:rFonts w:ascii="Times New Roman" w:eastAsia="Calibri" w:hAnsi="Times New Roman" w:cs="Times New Roman"/>
+          <w:sz w:val="24"/>
+          <w:lang w:val="en-US"/>
+        </w:rPr>
+        <w:t xml:space="preserve">  &lt;</w:t>
+      </w:r>
+      <w:proofErr w:type="spellStart"/>
+      <w:r>
+        <w:rPr>
+          <w:rFonts w:ascii="Times New Roman" w:eastAsia="Calibri" w:hAnsi="Times New Roman" w:cs="Times New Roman"/>
+          <w:sz w:val="24"/>
+          <w:lang w:val="en-US"/>
+        </w:rPr>
+        <w:t>xsd</w:t>
+      </w:r>
+      <w:proofErr w:type="gramStart"/>
+      <w:r>
+        <w:rPr>
+          <w:rFonts w:ascii="Times New Roman" w:eastAsia="Calibri" w:hAnsi="Times New Roman" w:cs="Times New Roman"/>
+          <w:sz w:val="24"/>
+          <w:lang w:val="en-US"/>
+        </w:rPr>
+        <w:t>:element</w:t>
+      </w:r>
+      <w:proofErr w:type="spellEnd"/>
+      <w:proofErr w:type="gramEnd"/>
+      <w:r>
+        <w:rPr>
+          <w:rFonts w:ascii="Times New Roman" w:eastAsia="Calibri" w:hAnsi="Times New Roman" w:cs="Times New Roman"/>
+          <w:sz w:val="24"/>
+          <w:lang w:val="en-US"/>
+        </w:rPr>
+        <w:t xml:space="preserve"> name="</w:t>
+      </w:r>
+      <w:proofErr w:type="spellStart"/>
+      <w:r>
+        <w:rPr>
+          <w:rFonts w:ascii="Times New Roman" w:eastAsia="Calibri" w:hAnsi="Times New Roman" w:cs="Times New Roman"/>
+          <w:sz w:val="24"/>
+          <w:lang w:val="en-US"/>
+        </w:rPr>
+        <w:t>ArrayOfWorker</w:t>
+      </w:r>
+      <w:proofErr w:type="spellEnd"/>
+      <w:r>
+        <w:rPr>
+          <w:rFonts w:ascii="Times New Roman" w:eastAsia="Calibri" w:hAnsi="Times New Roman" w:cs="Times New Roman"/>
+          <w:sz w:val="24"/>
+          <w:lang w:val="en-US"/>
+        </w:rPr>
+        <w:t>"&gt;</w:t>
+      </w:r>
+    </w:p>
+    <w:p>
+      <w:pPr>
+        <w:spacing w:after="0" w:line="360" w:lineRule="auto"/>
+        <w:jc w:val="both"/>
+        <w:rPr>
+          <w:rFonts w:ascii="Times New Roman" w:eastAsia="Calibri" w:hAnsi="Times New Roman" w:cs="Times New Roman"/>
+          <w:sz w:val="24"/>
+          <w:lang w:val="en-US"/>
+        </w:rPr>
+      </w:pPr>
+      <w:r>
+        <w:rPr>
+          <w:rFonts w:ascii="Times New Roman" w:eastAsia="Calibri" w:hAnsi="Times New Roman" w:cs="Times New Roman"/>
+          <w:sz w:val="24"/>
+          <w:lang w:val="en-US"/>
+        </w:rPr>
+        <w:t xml:space="preserve">    &lt;</w:t>
+      </w:r>
+      <w:proofErr w:type="spellStart"/>
+      <w:proofErr w:type="gramStart"/>
+      <w:r>
+        <w:rPr>
+          <w:rFonts w:ascii="Times New Roman" w:eastAsia="Calibri" w:hAnsi="Times New Roman" w:cs="Times New Roman"/>
+          <w:sz w:val="24"/>
+          <w:lang w:val="en-US"/>
+        </w:rPr>
+        <w:t>xsd:</w:t>
+      </w:r>
+      <w:proofErr w:type="gramEnd"/>
+      <w:r>
+        <w:rPr>
+          <w:rFonts w:ascii="Times New Roman" w:eastAsia="Calibri" w:hAnsi="Times New Roman" w:cs="Times New Roman"/>
+          <w:sz w:val="24"/>
+          <w:lang w:val="en-US"/>
+        </w:rPr>
+        <w:t>complexType</w:t>
+      </w:r>
+      <w:proofErr w:type="spellEnd"/>
+      <w:r>
+        <w:rPr>
+          <w:rFonts w:ascii="Times New Roman" w:eastAsia="Calibri" w:hAnsi="Times New Roman" w:cs="Times New Roman"/>
+          <w:sz w:val="24"/>
+          <w:lang w:val="en-US"/>
+        </w:rPr>
+        <w:t>&gt;</w:t>
+      </w:r>
+    </w:p>
+    <w:p>
+      <w:pPr>
+        <w:spacing w:after="0" w:line="360" w:lineRule="auto"/>
+        <w:jc w:val="both"/>
+        <w:rPr>
+          <w:rFonts w:ascii="Times New Roman" w:eastAsia="Calibri" w:hAnsi="Times New Roman" w:cs="Times New Roman"/>
+          <w:sz w:val="24"/>
+          <w:lang w:val="en-US"/>
+        </w:rPr>
+      </w:pPr>
+      <w:r>
+        <w:rPr>
+          <w:rFonts w:ascii="Times New Roman" w:eastAsia="Calibri" w:hAnsi="Times New Roman" w:cs="Times New Roman"/>
+          <w:sz w:val="24"/>
+          <w:lang w:val="en-US"/>
+        </w:rPr>
+        <w:t xml:space="preserve">      &lt;</w:t>
+      </w:r>
+      <w:proofErr w:type="spellStart"/>
+      <w:proofErr w:type="gramStart"/>
+      <w:r>
+        <w:rPr>
+          <w:rFonts w:ascii="Times New Roman" w:eastAsia="Calibri" w:hAnsi="Times New Roman" w:cs="Times New Roman"/>
+          <w:sz w:val="24"/>
+          <w:lang w:val="en-US"/>
+        </w:rPr>
+        <w:t>xsd:</w:t>
+      </w:r>
+      <w:proofErr w:type="gramEnd"/>
+      <w:r>
+        <w:rPr>
+          <w:rFonts w:ascii="Times New Roman" w:eastAsia="Calibri" w:hAnsi="Times New Roman" w:cs="Times New Roman"/>
+          <w:sz w:val="24"/>
+          <w:lang w:val="en-US"/>
+        </w:rPr>
+        <w:t>sequence</w:t>
+      </w:r>
+      <w:proofErr w:type="spellEnd"/>
+      <w:r>
+        <w:rPr>
+          <w:rFonts w:ascii="Times New Roman" w:eastAsia="Calibri" w:hAnsi="Times New Roman" w:cs="Times New Roman"/>
+          <w:sz w:val="24"/>
+          <w:lang w:val="en-US"/>
+        </w:rPr>
+        <w:t>&gt;</w:t>
+      </w:r>
+    </w:p>
+    <w:p>
+      <w:pPr>
+        <w:spacing w:after="0" w:line="360" w:lineRule="auto"/>
+        <w:jc w:val="both"/>
+        <w:rPr>
+          <w:rFonts w:ascii="Times New Roman" w:eastAsia="Calibri" w:hAnsi="Times New Roman" w:cs="Times New Roman"/>
+          <w:sz w:val="24"/>
+          <w:lang w:val="en-US"/>
+        </w:rPr>
+      </w:pPr>
+      <w:r>
+        <w:rPr>
+          <w:rFonts w:ascii="Times New Roman" w:eastAsia="Calibri" w:hAnsi="Times New Roman" w:cs="Times New Roman"/>
+          <w:sz w:val="24"/>
+          <w:lang w:val="en-US"/>
+        </w:rPr>
+        <w:t xml:space="preserve">        &lt;</w:t>
+      </w:r>
+      <w:proofErr w:type="spellStart"/>
+      <w:r>
+        <w:rPr>
+          <w:rFonts w:ascii="Times New Roman" w:eastAsia="Calibri" w:hAnsi="Times New Roman" w:cs="Times New Roman"/>
+          <w:sz w:val="24"/>
+          <w:lang w:val="en-US"/>
+        </w:rPr>
+        <w:t>xsd</w:t>
+      </w:r>
+      <w:proofErr w:type="gramStart"/>
+      <w:r>
+        <w:rPr>
+          <w:rFonts w:ascii="Times New Roman" w:eastAsia="Calibri" w:hAnsi="Times New Roman" w:cs="Times New Roman"/>
+          <w:sz w:val="24"/>
+          <w:lang w:val="en-US"/>
+        </w:rPr>
+        <w:t>:element</w:t>
+      </w:r>
+      <w:proofErr w:type="spellEnd"/>
+      <w:proofErr w:type="gramEnd"/>
+      <w:r>
+        <w:rPr>
+          <w:rFonts w:ascii="Times New Roman" w:eastAsia="Calibri" w:hAnsi="Times New Roman" w:cs="Times New Roman"/>
+          <w:sz w:val="24"/>
+          <w:lang w:val="en-US"/>
+        </w:rPr>
+        <w:t xml:space="preserve"> </w:t>
+      </w:r>
+      <w:proofErr w:type="spellStart"/>
+      <w:r>
+        <w:rPr>
+          <w:rFonts w:ascii="Times New Roman" w:eastAsia="Calibri" w:hAnsi="Times New Roman" w:cs="Times New Roman"/>
+          <w:sz w:val="24"/>
+          <w:lang w:val="en-US"/>
+        </w:rPr>
+        <w:t>maxOccurs</w:t>
+      </w:r>
+      <w:proofErr w:type="spellEnd"/>
+      <w:r>
+        <w:rPr>
+          <w:rFonts w:ascii="Times New Roman" w:eastAsia="Calibri" w:hAnsi="Times New Roman" w:cs="Times New Roman"/>
+          <w:sz w:val="24"/>
+          <w:lang w:val="en-US"/>
+        </w:rPr>
+        <w:t>="unbounded" name="Worker"&gt;</w:t>
+      </w:r>
+    </w:p>
+    <w:p>
+      <w:pPr>
+        <w:spacing w:after="0" w:line="360" w:lineRule="auto"/>
+        <w:jc w:val="both"/>
+        <w:rPr>
+          <w:rFonts w:ascii="Times New Roman" w:eastAsia="Calibri" w:hAnsi="Times New Roman" w:cs="Times New Roman"/>
+          <w:sz w:val="24"/>
+          <w:lang w:val="en-US"/>
+        </w:rPr>
+      </w:pPr>
+      <w:r>
+        <w:rPr>
+          <w:rFonts w:ascii="Times New Roman" w:eastAsia="Calibri" w:hAnsi="Times New Roman" w:cs="Times New Roman"/>
+          <w:sz w:val="24"/>
+          <w:lang w:val="en-US"/>
+        </w:rPr>
+        <w:t xml:space="preserve">          &lt;</w:t>
+      </w:r>
+      <w:proofErr w:type="spellStart"/>
+      <w:proofErr w:type="gramStart"/>
+      <w:r>
+        <w:rPr>
+          <w:rFonts w:ascii="Times New Roman" w:eastAsia="Calibri" w:hAnsi="Times New Roman" w:cs="Times New Roman"/>
+          <w:sz w:val="24"/>
+          <w:lang w:val="en-US"/>
+        </w:rPr>
+        <w:t>xsd:</w:t>
+      </w:r>
+      <w:proofErr w:type="gramEnd"/>
+      <w:r>
+        <w:rPr>
+          <w:rFonts w:ascii="Times New Roman" w:eastAsia="Calibri" w:hAnsi="Times New Roman" w:cs="Times New Roman"/>
+          <w:sz w:val="24"/>
+          <w:lang w:val="en-US"/>
+        </w:rPr>
+        <w:t>complexType</w:t>
+      </w:r>
+      <w:proofErr w:type="spellEnd"/>
+      <w:r>
+        <w:rPr>
+          <w:rFonts w:ascii="Times New Roman" w:eastAsia="Calibri" w:hAnsi="Times New Roman" w:cs="Times New Roman"/>
+          <w:sz w:val="24"/>
+          <w:lang w:val="en-US"/>
+        </w:rPr>
+        <w:t>&gt;</w:t>
+      </w:r>
+    </w:p>
+    <w:p>
+      <w:pPr>
+        <w:spacing w:after="0" w:line="360" w:lineRule="auto"/>
+        <w:jc w:val="both"/>
+        <w:rPr>
+          <w:rFonts w:ascii="Times New Roman" w:eastAsia="Calibri" w:hAnsi="Times New Roman" w:cs="Times New Roman"/>
+          <w:sz w:val="24"/>
+          <w:lang w:val="en-US"/>
+        </w:rPr>
+      </w:pPr>
+      <w:r>
+        <w:rPr>
+          <w:rFonts w:ascii="Times New Roman" w:eastAsia="Calibri" w:hAnsi="Times New Roman" w:cs="Times New Roman"/>
+          <w:sz w:val="24"/>
+          <w:lang w:val="en-US"/>
+        </w:rPr>
+        <w:t xml:space="preserve">            &lt;</w:t>
+      </w:r>
+      <w:proofErr w:type="spellStart"/>
+      <w:proofErr w:type="gramStart"/>
+      <w:r>
+        <w:rPr>
+          <w:rFonts w:ascii="Times New Roman" w:eastAsia="Calibri" w:hAnsi="Times New Roman" w:cs="Times New Roman"/>
+          <w:sz w:val="24"/>
+          <w:lang w:val="en-US"/>
+        </w:rPr>
+        <w:t>xsd:</w:t>
+      </w:r>
+      <w:proofErr w:type="gramEnd"/>
+      <w:r>
+        <w:rPr>
+          <w:rFonts w:ascii="Times New Roman" w:eastAsia="Calibri" w:hAnsi="Times New Roman" w:cs="Times New Roman"/>
+          <w:sz w:val="24"/>
+          <w:lang w:val="en-US"/>
+        </w:rPr>
+        <w:t>sequence</w:t>
+      </w:r>
+      <w:proofErr w:type="spellEnd"/>
+      <w:r>
+        <w:rPr>
+          <w:rFonts w:ascii="Times New Roman" w:eastAsia="Calibri" w:hAnsi="Times New Roman" w:cs="Times New Roman"/>
+          <w:sz w:val="24"/>
+          <w:lang w:val="en-US"/>
+        </w:rPr>
+        <w:t>&gt;</w:t>
+      </w:r>
+    </w:p>
+    <w:p>
+      <w:pPr>
+        <w:spacing w:after="0" w:line="360" w:lineRule="auto"/>
+        <w:jc w:val="both"/>
+        <w:rPr>
+          <w:rFonts w:ascii="Times New Roman" w:eastAsia="Calibri" w:hAnsi="Times New Roman" w:cs="Times New Roman"/>
+          <w:sz w:val="24"/>
+          <w:lang w:val="en-US"/>
+        </w:rPr>
+      </w:pPr>
+      <w:r>
+        <w:rPr>
+          <w:rFonts w:ascii="Times New Roman" w:eastAsia="Calibri" w:hAnsi="Times New Roman" w:cs="Times New Roman"/>
+          <w:sz w:val="24"/>
+          <w:lang w:val="en-US"/>
+        </w:rPr>
+        <w:t xml:space="preserve">              &lt;</w:t>
+      </w:r>
+      <w:proofErr w:type="spellStart"/>
+      <w:r>
+        <w:rPr>
+          <w:rFonts w:ascii="Times New Roman" w:eastAsia="Calibri" w:hAnsi="Times New Roman" w:cs="Times New Roman"/>
+          <w:sz w:val="24"/>
+          <w:lang w:val="en-US"/>
+        </w:rPr>
+        <w:t>xsd</w:t>
+      </w:r>
+      <w:proofErr w:type="gramStart"/>
+      <w:r>
+        <w:rPr>
+          <w:rFonts w:ascii="Times New Roman" w:eastAsia="Calibri" w:hAnsi="Times New Roman" w:cs="Times New Roman"/>
+          <w:sz w:val="24"/>
+          <w:lang w:val="en-US"/>
+        </w:rPr>
+        <w:t>:element</w:t>
+      </w:r>
+      <w:proofErr w:type="spellEnd"/>
+      <w:proofErr w:type="gramEnd"/>
+      <w:r>
+        <w:rPr>
+          <w:rFonts w:ascii="Times New Roman" w:eastAsia="Calibri" w:hAnsi="Times New Roman" w:cs="Times New Roman"/>
+          <w:sz w:val="24"/>
+          <w:lang w:val="en-US"/>
+        </w:rPr>
+        <w:t xml:space="preserve"> name="Wage"&gt;</w:t>
+      </w:r>
+    </w:p>
+    <w:p>
+      <w:pPr>
+        <w:spacing w:after="0" w:line="360" w:lineRule="auto"/>
+        <w:jc w:val="both"/>
+        <w:rPr>
+          <w:rFonts w:ascii="Times New Roman" w:eastAsia="Calibri" w:hAnsi="Times New Roman" w:cs="Times New Roman"/>
+          <w:sz w:val="24"/>
+          <w:lang w:val="en-US"/>
+        </w:rPr>
+      </w:pPr>
+      <w:r>
+        <w:rPr>
+          <w:rFonts w:ascii="Times New Roman" w:eastAsia="Calibri" w:hAnsi="Times New Roman" w:cs="Times New Roman"/>
+          <w:sz w:val="24"/>
+          <w:lang w:val="en-US"/>
+        </w:rPr>
+        <w:t xml:space="preserve">                &lt;</w:t>
+      </w:r>
+      <w:proofErr w:type="spellStart"/>
+      <w:proofErr w:type="gramStart"/>
+      <w:r>
+        <w:rPr>
+          <w:rFonts w:ascii="Times New Roman" w:eastAsia="Calibri" w:hAnsi="Times New Roman" w:cs="Times New Roman"/>
+          <w:sz w:val="24"/>
+          <w:lang w:val="en-US"/>
+        </w:rPr>
+        <w:t>xsd:</w:t>
+      </w:r>
+      <w:proofErr w:type="gramEnd"/>
+      <w:r>
+        <w:rPr>
+          <w:rFonts w:ascii="Times New Roman" w:eastAsia="Calibri" w:hAnsi="Times New Roman" w:cs="Times New Roman"/>
+          <w:sz w:val="24"/>
+          <w:lang w:val="en-US"/>
+        </w:rPr>
+        <w:t>complexType</w:t>
+      </w:r>
+      <w:proofErr w:type="spellEnd"/>
+      <w:r>
+        <w:rPr>
+          <w:rFonts w:ascii="Times New Roman" w:eastAsia="Calibri" w:hAnsi="Times New Roman" w:cs="Times New Roman"/>
+          <w:sz w:val="24"/>
+          <w:lang w:val="en-US"/>
+        </w:rPr>
+        <w:t>&gt;</w:t>
+      </w:r>
+    </w:p>
+    <w:p>
+      <w:pPr>
+        <w:spacing w:after="0" w:line="360" w:lineRule="auto"/>
+        <w:jc w:val="both"/>
+        <w:rPr>
+          <w:rFonts w:ascii="Times New Roman" w:eastAsia="Calibri" w:hAnsi="Times New Roman" w:cs="Times New Roman"/>
+          <w:sz w:val="24"/>
+          <w:lang w:val="en-US"/>
+        </w:rPr>
+      </w:pPr>
+      <w:r>
+        <w:rPr>
+          <w:rFonts w:ascii="Times New Roman" w:eastAsia="Calibri" w:hAnsi="Times New Roman" w:cs="Times New Roman"/>
+          <w:sz w:val="24"/>
+          <w:lang w:val="en-US"/>
+        </w:rPr>
+        <w:t xml:space="preserve">                  &lt;</w:t>
+      </w:r>
+      <w:proofErr w:type="spellStart"/>
+      <w:proofErr w:type="gramStart"/>
+      <w:r>
+        <w:rPr>
+          <w:rFonts w:ascii="Times New Roman" w:eastAsia="Calibri" w:hAnsi="Times New Roman" w:cs="Times New Roman"/>
+          <w:sz w:val="24"/>
+          <w:lang w:val="en-US"/>
+        </w:rPr>
+        <w:t>xsd:</w:t>
+      </w:r>
+      <w:proofErr w:type="gramEnd"/>
+      <w:r>
+        <w:rPr>
+          <w:rFonts w:ascii="Times New Roman" w:eastAsia="Calibri" w:hAnsi="Times New Roman" w:cs="Times New Roman"/>
+          <w:sz w:val="24"/>
+          <w:lang w:val="en-US"/>
+        </w:rPr>
+        <w:t>sequence</w:t>
+      </w:r>
+      <w:proofErr w:type="spellEnd"/>
+      <w:r>
+        <w:rPr>
+          <w:rFonts w:ascii="Times New Roman" w:eastAsia="Calibri" w:hAnsi="Times New Roman" w:cs="Times New Roman"/>
+          <w:sz w:val="24"/>
+          <w:lang w:val="en-US"/>
+        </w:rPr>
+        <w:t>&gt;</w:t>
+      </w:r>
+    </w:p>
+    <w:p>
+      <w:pPr>
+        <w:spacing w:after="0" w:line="360" w:lineRule="auto"/>
+        <w:jc w:val="both"/>
+        <w:rPr>
+          <w:rFonts w:ascii="Times New Roman" w:eastAsia="Calibri" w:hAnsi="Times New Roman" w:cs="Times New Roman"/>
+          <w:sz w:val="24"/>
+          <w:lang w:val="en-US"/>
+        </w:rPr>
+      </w:pPr>
+      <w:r>
+        <w:rPr>
+          <w:rFonts w:ascii="Times New Roman" w:eastAsia="Calibri" w:hAnsi="Times New Roman" w:cs="Times New Roman"/>
+          <w:sz w:val="24"/>
+          <w:lang w:val="en-US"/>
+        </w:rPr>
+        <w:t xml:space="preserve">                    &lt;</w:t>
+      </w:r>
+      <w:proofErr w:type="spellStart"/>
+      <w:r>
+        <w:rPr>
+          <w:rFonts w:ascii="Times New Roman" w:eastAsia="Calibri" w:hAnsi="Times New Roman" w:cs="Times New Roman"/>
+          <w:sz w:val="24"/>
+          <w:lang w:val="en-US"/>
+        </w:rPr>
+        <w:t>xsd</w:t>
+      </w:r>
+      <w:proofErr w:type="gramStart"/>
+      <w:r>
+        <w:rPr>
+          <w:rFonts w:ascii="Times New Roman" w:eastAsia="Calibri" w:hAnsi="Times New Roman" w:cs="Times New Roman"/>
+          <w:sz w:val="24"/>
+          <w:lang w:val="en-US"/>
+        </w:rPr>
+        <w:t>:element</w:t>
+      </w:r>
+      <w:proofErr w:type="spellEnd"/>
+      <w:proofErr w:type="gramEnd"/>
+      <w:r>
+        <w:rPr>
+          <w:rFonts w:ascii="Times New Roman" w:eastAsia="Calibri" w:hAnsi="Times New Roman" w:cs="Times New Roman"/>
+          <w:sz w:val="24"/>
+          <w:lang w:val="en-US"/>
+        </w:rPr>
+        <w:t xml:space="preserve"> name="</w:t>
+      </w:r>
+      <w:proofErr w:type="spellStart"/>
+      <w:r>
+        <w:rPr>
+          <w:rFonts w:ascii="Times New Roman" w:eastAsia="Calibri" w:hAnsi="Times New Roman" w:cs="Times New Roman"/>
+          <w:sz w:val="24"/>
+          <w:lang w:val="en-US"/>
+        </w:rPr>
+        <w:t>AllowToWorkHoursInDay</w:t>
+      </w:r>
+      <w:proofErr w:type="spellEnd"/>
+      <w:r>
+        <w:rPr>
+          <w:rFonts w:ascii="Times New Roman" w:eastAsia="Calibri" w:hAnsi="Times New Roman" w:cs="Times New Roman"/>
+          <w:sz w:val="24"/>
+          <w:lang w:val="en-US"/>
+        </w:rPr>
+        <w:t>" type="</w:t>
+      </w:r>
+      <w:proofErr w:type="spellStart"/>
+      <w:r>
+        <w:rPr>
+          <w:rFonts w:ascii="Times New Roman" w:eastAsia="Calibri" w:hAnsi="Times New Roman" w:cs="Times New Roman"/>
+          <w:sz w:val="24"/>
+          <w:lang w:val="en-US"/>
+        </w:rPr>
+        <w:t>xsd:unsignedByte</w:t>
+      </w:r>
+      <w:proofErr w:type="spellEnd"/>
+      <w:r>
+        <w:rPr>
+          <w:rFonts w:ascii="Times New Roman" w:eastAsia="Calibri" w:hAnsi="Times New Roman" w:cs="Times New Roman"/>
+          <w:sz w:val="24"/>
+          <w:lang w:val="en-US"/>
+        </w:rPr>
+        <w:t>" /&gt;</w:t>
+      </w:r>
+    </w:p>
+    <w:p>
+      <w:pPr>
+        <w:spacing w:after="0" w:line="360" w:lineRule="auto"/>
+        <w:jc w:val="both"/>
+        <w:rPr>
+          <w:rFonts w:ascii="Times New Roman" w:eastAsia="Calibri" w:hAnsi="Times New Roman" w:cs="Times New Roman"/>
+          <w:sz w:val="24"/>
+          <w:lang w:val="en-US"/>
+        </w:rPr>
+      </w:pPr>
+      <w:r>
+        <w:rPr>
+          <w:rFonts w:ascii="Times New Roman" w:eastAsia="Calibri" w:hAnsi="Times New Roman" w:cs="Times New Roman"/>
+          <w:sz w:val="24"/>
+          <w:lang w:val="en-US"/>
+        </w:rPr>
+        <w:t xml:space="preserve">                    &lt;</w:t>
+      </w:r>
+      <w:proofErr w:type="spellStart"/>
+      <w:r>
+        <w:rPr>
+          <w:rFonts w:ascii="Times New Roman" w:eastAsia="Calibri" w:hAnsi="Times New Roman" w:cs="Times New Roman"/>
+          <w:sz w:val="24"/>
+          <w:lang w:val="en-US"/>
+        </w:rPr>
+        <w:t>xsd</w:t>
+      </w:r>
+      <w:proofErr w:type="gramStart"/>
+      <w:r>
+        <w:rPr>
+          <w:rFonts w:ascii="Times New Roman" w:eastAsia="Calibri" w:hAnsi="Times New Roman" w:cs="Times New Roman"/>
+          <w:sz w:val="24"/>
+          <w:lang w:val="en-US"/>
+        </w:rPr>
+        <w:t>:element</w:t>
+      </w:r>
+      <w:proofErr w:type="spellEnd"/>
+      <w:proofErr w:type="gramEnd"/>
+      <w:r>
+        <w:rPr>
+          <w:rFonts w:ascii="Times New Roman" w:eastAsia="Calibri" w:hAnsi="Times New Roman" w:cs="Times New Roman"/>
+          <w:sz w:val="24"/>
+          <w:lang w:val="en-US"/>
+        </w:rPr>
+        <w:t xml:space="preserve"> name="Date" type="</w:t>
+      </w:r>
+      <w:proofErr w:type="spellStart"/>
+      <w:r>
+        <w:rPr>
+          <w:rFonts w:ascii="Times New Roman" w:eastAsia="Calibri" w:hAnsi="Times New Roman" w:cs="Times New Roman"/>
+          <w:sz w:val="24"/>
+          <w:lang w:val="en-US"/>
+        </w:rPr>
+        <w:t>xsd:dateTime</w:t>
+      </w:r>
+      <w:proofErr w:type="spellEnd"/>
+      <w:r>
+        <w:rPr>
+          <w:rFonts w:ascii="Times New Roman" w:eastAsia="Calibri" w:hAnsi="Times New Roman" w:cs="Times New Roman"/>
+          <w:sz w:val="24"/>
+          <w:lang w:val="en-US"/>
+        </w:rPr>
+        <w:t>" /&gt;</w:t>
+      </w:r>
+    </w:p>
+    <w:p>
+      <w:pPr>
+        <w:spacing w:after="0" w:line="360" w:lineRule="auto"/>
+        <w:jc w:val="both"/>
+        <w:rPr>
+          <w:rFonts w:ascii="Times New Roman" w:eastAsia="Calibri" w:hAnsi="Times New Roman" w:cs="Times New Roman"/>
+          <w:sz w:val="24"/>
+          <w:lang w:val="en-US"/>
+        </w:rPr>
+      </w:pPr>
+      <w:r>
+        <w:rPr>
+          <w:rFonts w:ascii="Times New Roman" w:eastAsia="Calibri" w:hAnsi="Times New Roman" w:cs="Times New Roman"/>
+          <w:sz w:val="24"/>
+          <w:lang w:val="en-US"/>
+        </w:rPr>
+        <w:t xml:space="preserve">                    &lt;</w:t>
+      </w:r>
+      <w:proofErr w:type="spellStart"/>
+      <w:r>
+        <w:rPr>
+          <w:rFonts w:ascii="Times New Roman" w:eastAsia="Calibri" w:hAnsi="Times New Roman" w:cs="Times New Roman"/>
+          <w:sz w:val="24"/>
+          <w:lang w:val="en-US"/>
+        </w:rPr>
+        <w:t>xsd</w:t>
+      </w:r>
+      <w:proofErr w:type="gramStart"/>
+      <w:r>
+        <w:rPr>
+          <w:rFonts w:ascii="Times New Roman" w:eastAsia="Calibri" w:hAnsi="Times New Roman" w:cs="Times New Roman"/>
+          <w:sz w:val="24"/>
+          <w:lang w:val="en-US"/>
+        </w:rPr>
+        <w:t>:element</w:t>
+      </w:r>
+      <w:proofErr w:type="spellEnd"/>
+      <w:proofErr w:type="gramEnd"/>
+      <w:r>
+        <w:rPr>
+          <w:rFonts w:ascii="Times New Roman" w:eastAsia="Calibri" w:hAnsi="Times New Roman" w:cs="Times New Roman"/>
+          <w:sz w:val="24"/>
+          <w:lang w:val="en-US"/>
+        </w:rPr>
+        <w:t xml:space="preserve"> name="</w:t>
+      </w:r>
+      <w:proofErr w:type="spellStart"/>
+      <w:r>
+        <w:rPr>
+          <w:rFonts w:ascii="Times New Roman" w:eastAsia="Calibri" w:hAnsi="Times New Roman" w:cs="Times New Roman"/>
+          <w:sz w:val="24"/>
+          <w:lang w:val="en-US"/>
+        </w:rPr>
+        <w:t>PriceOfWork</w:t>
+      </w:r>
+      <w:proofErr w:type="spellEnd"/>
+      <w:r>
+        <w:rPr>
+          <w:rFonts w:ascii="Times New Roman" w:eastAsia="Calibri" w:hAnsi="Times New Roman" w:cs="Times New Roman"/>
+          <w:sz w:val="24"/>
+          <w:lang w:val="en-US"/>
+        </w:rPr>
+        <w:t>" type="</w:t>
+      </w:r>
+      <w:proofErr w:type="spellStart"/>
+      <w:r>
+        <w:rPr>
+          <w:rFonts w:ascii="Times New Roman" w:eastAsia="Calibri" w:hAnsi="Times New Roman" w:cs="Times New Roman"/>
+          <w:sz w:val="24"/>
+          <w:lang w:val="en-US"/>
+        </w:rPr>
+        <w:t>xsd:unsignedShort</w:t>
+      </w:r>
+      <w:proofErr w:type="spellEnd"/>
+      <w:r>
+        <w:rPr>
+          <w:rFonts w:ascii="Times New Roman" w:eastAsia="Calibri" w:hAnsi="Times New Roman" w:cs="Times New Roman"/>
+          <w:sz w:val="24"/>
+          <w:lang w:val="en-US"/>
+        </w:rPr>
+        <w:t>" /&gt;</w:t>
+      </w:r>
+    </w:p>
+    <w:p>
+      <w:pPr>
+        <w:spacing w:after="0" w:line="360" w:lineRule="auto"/>
+        <w:jc w:val="both"/>
+        <w:rPr>
+          <w:rFonts w:ascii="Times New Roman" w:eastAsia="Calibri" w:hAnsi="Times New Roman" w:cs="Times New Roman"/>
+          <w:sz w:val="24"/>
+          <w:lang w:val="en-US"/>
+        </w:rPr>
+      </w:pPr>
+      <w:r>
+        <w:rPr>
+          <w:rFonts w:ascii="Times New Roman" w:eastAsia="Calibri" w:hAnsi="Times New Roman" w:cs="Times New Roman"/>
+          <w:sz w:val="24"/>
+          <w:lang w:val="en-US"/>
+        </w:rPr>
+        <w:t xml:space="preserve">                    &lt;</w:t>
+      </w:r>
+      <w:proofErr w:type="spellStart"/>
+      <w:r>
+        <w:rPr>
+          <w:rFonts w:ascii="Times New Roman" w:eastAsia="Calibri" w:hAnsi="Times New Roman" w:cs="Times New Roman"/>
+          <w:sz w:val="24"/>
+          <w:lang w:val="en-US"/>
+        </w:rPr>
+        <w:t>xsd</w:t>
+      </w:r>
+      <w:proofErr w:type="gramStart"/>
+      <w:r>
+        <w:rPr>
+          <w:rFonts w:ascii="Times New Roman" w:eastAsia="Calibri" w:hAnsi="Times New Roman" w:cs="Times New Roman"/>
+          <w:sz w:val="24"/>
+          <w:lang w:val="en-US"/>
+        </w:rPr>
+        <w:t>:element</w:t>
+      </w:r>
+      <w:proofErr w:type="spellEnd"/>
+      <w:proofErr w:type="gramEnd"/>
+      <w:r>
+        <w:rPr>
+          <w:rFonts w:ascii="Times New Roman" w:eastAsia="Calibri" w:hAnsi="Times New Roman" w:cs="Times New Roman"/>
+          <w:sz w:val="24"/>
+          <w:lang w:val="en-US"/>
+        </w:rPr>
+        <w:t xml:space="preserve"> name="</w:t>
+      </w:r>
+      <w:proofErr w:type="spellStart"/>
+      <w:r>
+        <w:rPr>
+          <w:rFonts w:ascii="Times New Roman" w:eastAsia="Calibri" w:hAnsi="Times New Roman" w:cs="Times New Roman"/>
+          <w:sz w:val="24"/>
+          <w:lang w:val="en-US"/>
+        </w:rPr>
+        <w:t>WorkHours</w:t>
+      </w:r>
+      <w:proofErr w:type="spellEnd"/>
+      <w:r>
+        <w:rPr>
+          <w:rFonts w:ascii="Times New Roman" w:eastAsia="Calibri" w:hAnsi="Times New Roman" w:cs="Times New Roman"/>
+          <w:sz w:val="24"/>
+          <w:lang w:val="en-US"/>
+        </w:rPr>
+        <w:t>" type="</w:t>
+      </w:r>
+      <w:proofErr w:type="spellStart"/>
+      <w:r>
+        <w:rPr>
+          <w:rFonts w:ascii="Times New Roman" w:eastAsia="Calibri" w:hAnsi="Times New Roman" w:cs="Times New Roman"/>
+          <w:sz w:val="24"/>
+          <w:lang w:val="en-US"/>
+        </w:rPr>
+        <w:t>xsd:unsignedByte</w:t>
+      </w:r>
+      <w:proofErr w:type="spellEnd"/>
+      <w:r>
+        <w:rPr>
+          <w:rFonts w:ascii="Times New Roman" w:eastAsia="Calibri" w:hAnsi="Times New Roman" w:cs="Times New Roman"/>
+          <w:sz w:val="24"/>
+          <w:lang w:val="en-US"/>
+        </w:rPr>
+        <w:t>" /&gt;</w:t>
+      </w:r>
+    </w:p>
+    <w:p>
+      <w:pPr>
+        <w:spacing w:after="0" w:line="360" w:lineRule="auto"/>
+        <w:jc w:val="both"/>
+        <w:rPr>
+          <w:rFonts w:ascii="Times New Roman" w:eastAsia="Calibri" w:hAnsi="Times New Roman" w:cs="Times New Roman"/>
+          <w:sz w:val="24"/>
+          <w:lang w:val="en-US"/>
+        </w:rPr>
+      </w:pPr>
+      <w:r>
+        <w:rPr>
+          <w:rFonts w:ascii="Times New Roman" w:eastAsia="Calibri" w:hAnsi="Times New Roman" w:cs="Times New Roman"/>
+          <w:sz w:val="24"/>
+          <w:lang w:val="en-US"/>
+        </w:rPr>
+        <w:t xml:space="preserve">                  &lt;/</w:t>
+      </w:r>
+      <w:proofErr w:type="spellStart"/>
+      <w:r>
+        <w:rPr>
+          <w:rFonts w:ascii="Times New Roman" w:eastAsia="Calibri" w:hAnsi="Times New Roman" w:cs="Times New Roman"/>
+          <w:sz w:val="24"/>
+          <w:lang w:val="en-US"/>
+        </w:rPr>
+        <w:t>xsd</w:t>
+      </w:r>
+      <w:proofErr w:type="gramStart"/>
+      <w:r>
+        <w:rPr>
+          <w:rFonts w:ascii="Times New Roman" w:eastAsia="Calibri" w:hAnsi="Times New Roman" w:cs="Times New Roman"/>
+          <w:sz w:val="24"/>
+          <w:lang w:val="en-US"/>
+        </w:rPr>
+        <w:t>:sequence</w:t>
+      </w:r>
+      <w:proofErr w:type="spellEnd"/>
+      <w:proofErr w:type="gramEnd"/>
+      <w:r>
+        <w:rPr>
+          <w:rFonts w:ascii="Times New Roman" w:eastAsia="Calibri" w:hAnsi="Times New Roman" w:cs="Times New Roman"/>
+          <w:sz w:val="24"/>
+          <w:lang w:val="en-US"/>
+        </w:rPr>
+        <w:t>&gt;</w:t>
+      </w:r>
+    </w:p>
+    <w:p>
+      <w:pPr>
+        <w:spacing w:after="0" w:line="360" w:lineRule="auto"/>
+        <w:jc w:val="both"/>
+        <w:rPr>
+          <w:rFonts w:ascii="Times New Roman" w:eastAsia="Calibri" w:hAnsi="Times New Roman" w:cs="Times New Roman"/>
+          <w:sz w:val="24"/>
+          <w:lang w:val="en-US"/>
+        </w:rPr>
+      </w:pPr>
+      <w:r>
+        <w:rPr>
+          <w:rFonts w:ascii="Times New Roman" w:eastAsia="Calibri" w:hAnsi="Times New Roman" w:cs="Times New Roman"/>
+          <w:sz w:val="24"/>
+          <w:lang w:val="en-US"/>
+        </w:rPr>
+        <w:t xml:space="preserve">                &lt;/</w:t>
+      </w:r>
+      <w:proofErr w:type="spellStart"/>
+      <w:r>
+        <w:rPr>
+          <w:rFonts w:ascii="Times New Roman" w:eastAsia="Calibri" w:hAnsi="Times New Roman" w:cs="Times New Roman"/>
+          <w:sz w:val="24"/>
+          <w:lang w:val="en-US"/>
+        </w:rPr>
+        <w:t>xsd</w:t>
+      </w:r>
+      <w:proofErr w:type="gramStart"/>
+      <w:r>
+        <w:rPr>
+          <w:rFonts w:ascii="Times New Roman" w:eastAsia="Calibri" w:hAnsi="Times New Roman" w:cs="Times New Roman"/>
+          <w:sz w:val="24"/>
+          <w:lang w:val="en-US"/>
+        </w:rPr>
+        <w:t>:complexType</w:t>
+      </w:r>
+      <w:proofErr w:type="spellEnd"/>
+      <w:proofErr w:type="gramEnd"/>
+      <w:r>
+        <w:rPr>
+          <w:rFonts w:ascii="Times New Roman" w:eastAsia="Calibri" w:hAnsi="Times New Roman" w:cs="Times New Roman"/>
+          <w:sz w:val="24"/>
+          <w:lang w:val="en-US"/>
+        </w:rPr>
+        <w:t>&gt;</w:t>
+      </w:r>
+    </w:p>
+    <w:p>
+      <w:pPr>
+        <w:spacing w:after="0" w:line="360" w:lineRule="auto"/>
+        <w:jc w:val="both"/>
+        <w:rPr>
+          <w:rFonts w:ascii="Times New Roman" w:eastAsia="Calibri" w:hAnsi="Times New Roman" w:cs="Times New Roman"/>
+          <w:sz w:val="24"/>
+          <w:lang w:val="en-US"/>
+        </w:rPr>
+      </w:pPr>
+      <w:r>
+        <w:rPr>
+          <w:rFonts w:ascii="Times New Roman" w:eastAsia="Calibri" w:hAnsi="Times New Roman" w:cs="Times New Roman"/>
+          <w:sz w:val="24"/>
+          <w:lang w:val="en-US"/>
+        </w:rPr>
+        <w:t xml:space="preserve">              &lt;/</w:t>
+      </w:r>
+      <w:proofErr w:type="spellStart"/>
+      <w:r>
+        <w:rPr>
+          <w:rFonts w:ascii="Times New Roman" w:eastAsia="Calibri" w:hAnsi="Times New Roman" w:cs="Times New Roman"/>
+          <w:sz w:val="24"/>
+          <w:lang w:val="en-US"/>
+        </w:rPr>
+        <w:t>xsd</w:t>
+      </w:r>
+      <w:proofErr w:type="gramStart"/>
+      <w:r>
+        <w:rPr>
+          <w:rFonts w:ascii="Times New Roman" w:eastAsia="Calibri" w:hAnsi="Times New Roman" w:cs="Times New Roman"/>
+          <w:sz w:val="24"/>
+          <w:lang w:val="en-US"/>
+        </w:rPr>
+        <w:t>:element</w:t>
+      </w:r>
+      <w:proofErr w:type="spellEnd"/>
+      <w:proofErr w:type="gramEnd"/>
+      <w:r>
+        <w:rPr>
+          <w:rFonts w:ascii="Times New Roman" w:eastAsia="Calibri" w:hAnsi="Times New Roman" w:cs="Times New Roman"/>
+          <w:sz w:val="24"/>
+          <w:lang w:val="en-US"/>
+        </w:rPr>
+        <w:t>&gt;</w:t>
+      </w:r>
+    </w:p>
+    <w:p>
+      <w:pPr>
+        <w:spacing w:after="0" w:line="360" w:lineRule="auto"/>
+        <w:jc w:val="both"/>
+        <w:rPr>
+          <w:rFonts w:ascii="Times New Roman" w:eastAsia="Calibri" w:hAnsi="Times New Roman" w:cs="Times New Roman"/>
+          <w:sz w:val="24"/>
+          <w:lang w:val="en-US"/>
+        </w:rPr>
+      </w:pPr>
+      <w:r>
+        <w:rPr>
+          <w:rFonts w:ascii="Times New Roman" w:eastAsia="Calibri" w:hAnsi="Times New Roman" w:cs="Times New Roman"/>
+          <w:sz w:val="24"/>
+          <w:lang w:val="en-US"/>
+        </w:rPr>
+        <w:t xml:space="preserve">              &lt;</w:t>
+      </w:r>
+      <w:proofErr w:type="spellStart"/>
+      <w:r>
+        <w:rPr>
+          <w:rFonts w:ascii="Times New Roman" w:eastAsia="Calibri" w:hAnsi="Times New Roman" w:cs="Times New Roman"/>
+          <w:sz w:val="24"/>
+          <w:lang w:val="en-US"/>
+        </w:rPr>
+        <w:t>xsd</w:t>
+      </w:r>
+      <w:proofErr w:type="gramStart"/>
+      <w:r>
+        <w:rPr>
+          <w:rFonts w:ascii="Times New Roman" w:eastAsia="Calibri" w:hAnsi="Times New Roman" w:cs="Times New Roman"/>
+          <w:sz w:val="24"/>
+          <w:lang w:val="en-US"/>
+        </w:rPr>
+        <w:t>:element</w:t>
+      </w:r>
+      <w:proofErr w:type="spellEnd"/>
+      <w:proofErr w:type="gramEnd"/>
+      <w:r>
+        <w:rPr>
+          <w:rFonts w:ascii="Times New Roman" w:eastAsia="Calibri" w:hAnsi="Times New Roman" w:cs="Times New Roman"/>
+          <w:sz w:val="24"/>
+          <w:lang w:val="en-US"/>
+        </w:rPr>
+        <w:t xml:space="preserve"> name="</w:t>
+      </w:r>
+      <w:proofErr w:type="spellStart"/>
+      <w:r>
+        <w:rPr>
+          <w:rFonts w:ascii="Times New Roman" w:eastAsia="Calibri" w:hAnsi="Times New Roman" w:cs="Times New Roman"/>
+          <w:sz w:val="24"/>
+          <w:lang w:val="en-US"/>
+        </w:rPr>
+        <w:t>SecondName</w:t>
+      </w:r>
+      <w:proofErr w:type="spellEnd"/>
+      <w:r>
+        <w:rPr>
+          <w:rFonts w:ascii="Times New Roman" w:eastAsia="Calibri" w:hAnsi="Times New Roman" w:cs="Times New Roman"/>
+          <w:sz w:val="24"/>
+          <w:lang w:val="en-US"/>
+        </w:rPr>
+        <w:t>" type="</w:t>
+      </w:r>
+      <w:proofErr w:type="spellStart"/>
+      <w:r>
+        <w:rPr>
+          <w:rFonts w:ascii="Times New Roman" w:eastAsia="Calibri" w:hAnsi="Times New Roman" w:cs="Times New Roman"/>
+          <w:sz w:val="24"/>
+          <w:lang w:val="en-US"/>
+        </w:rPr>
+        <w:t>xsd:string</w:t>
+      </w:r>
+      <w:proofErr w:type="spellEnd"/>
+      <w:r>
+        <w:rPr>
+          <w:rFonts w:ascii="Times New Roman" w:eastAsia="Calibri" w:hAnsi="Times New Roman" w:cs="Times New Roman"/>
+          <w:sz w:val="24"/>
+          <w:lang w:val="en-US"/>
+        </w:rPr>
+        <w:t>" /&gt;</w:t>
+      </w:r>
+    </w:p>
+    <w:p>
+      <w:pPr>
+        <w:spacing w:after="0" w:line="360" w:lineRule="auto"/>
+        <w:jc w:val="both"/>
+        <w:rPr>
+          <w:rFonts w:ascii="Times New Roman" w:eastAsia="Calibri" w:hAnsi="Times New Roman" w:cs="Times New Roman"/>
+          <w:sz w:val="24"/>
+          <w:lang w:val="en-US"/>
+        </w:rPr>
+      </w:pPr>
+      <w:r>
+        <w:rPr>
+          <w:rFonts w:ascii="Times New Roman" w:eastAsia="Calibri" w:hAnsi="Times New Roman" w:cs="Times New Roman"/>
+          <w:sz w:val="24"/>
+          <w:lang w:val="en-US"/>
+        </w:rPr>
+        <w:t xml:space="preserve">              &lt;</w:t>
+      </w:r>
+      <w:proofErr w:type="spellStart"/>
+      <w:r>
+        <w:rPr>
+          <w:rFonts w:ascii="Times New Roman" w:eastAsia="Calibri" w:hAnsi="Times New Roman" w:cs="Times New Roman"/>
+          <w:sz w:val="24"/>
+          <w:lang w:val="en-US"/>
+        </w:rPr>
+        <w:t>xsd</w:t>
+      </w:r>
+      <w:proofErr w:type="gramStart"/>
+      <w:r>
+        <w:rPr>
+          <w:rFonts w:ascii="Times New Roman" w:eastAsia="Calibri" w:hAnsi="Times New Roman" w:cs="Times New Roman"/>
+          <w:sz w:val="24"/>
+          <w:lang w:val="en-US"/>
+        </w:rPr>
+        <w:t>:element</w:t>
+      </w:r>
+      <w:proofErr w:type="spellEnd"/>
+      <w:proofErr w:type="gramEnd"/>
+      <w:r>
+        <w:rPr>
+          <w:rFonts w:ascii="Times New Roman" w:eastAsia="Calibri" w:hAnsi="Times New Roman" w:cs="Times New Roman"/>
+          <w:sz w:val="24"/>
+          <w:lang w:val="en-US"/>
+        </w:rPr>
+        <w:t xml:space="preserve"> name="</w:t>
+      </w:r>
+      <w:proofErr w:type="spellStart"/>
+      <w:r>
+        <w:rPr>
+          <w:rFonts w:ascii="Times New Roman" w:eastAsia="Calibri" w:hAnsi="Times New Roman" w:cs="Times New Roman"/>
+          <w:sz w:val="24"/>
+          <w:lang w:val="en-US"/>
+        </w:rPr>
+        <w:t>FirstName</w:t>
+      </w:r>
+      <w:proofErr w:type="spellEnd"/>
+      <w:r>
+        <w:rPr>
+          <w:rFonts w:ascii="Times New Roman" w:eastAsia="Calibri" w:hAnsi="Times New Roman" w:cs="Times New Roman"/>
+          <w:sz w:val="24"/>
+          <w:lang w:val="en-US"/>
+        </w:rPr>
+        <w:t>" type="</w:t>
+      </w:r>
+      <w:proofErr w:type="spellStart"/>
+      <w:r>
+        <w:rPr>
+          <w:rFonts w:ascii="Times New Roman" w:eastAsia="Calibri" w:hAnsi="Times New Roman" w:cs="Times New Roman"/>
+          <w:sz w:val="24"/>
+          <w:lang w:val="en-US"/>
+        </w:rPr>
+        <w:t>xsd:string</w:t>
+      </w:r>
+      <w:proofErr w:type="spellEnd"/>
+      <w:r>
+        <w:rPr>
+          <w:rFonts w:ascii="Times New Roman" w:eastAsia="Calibri" w:hAnsi="Times New Roman" w:cs="Times New Roman"/>
+          <w:sz w:val="24"/>
+          <w:lang w:val="en-US"/>
+        </w:rPr>
+        <w:t>" /&gt;</w:t>
+      </w:r>
+    </w:p>
+    <w:p>
+      <w:pPr>
+        <w:spacing w:after="0" w:line="360" w:lineRule="auto"/>
+        <w:jc w:val="both"/>
+        <w:rPr>
+          <w:rFonts w:ascii="Times New Roman" w:eastAsia="Calibri" w:hAnsi="Times New Roman" w:cs="Times New Roman"/>
+          <w:sz w:val="24"/>
+          <w:lang w:val="en-US"/>
+        </w:rPr>
+      </w:pPr>
+      <w:r>
+        <w:rPr>
+          <w:rFonts w:ascii="Times New Roman" w:eastAsia="Calibri" w:hAnsi="Times New Roman" w:cs="Times New Roman"/>
+          <w:sz w:val="24"/>
+          <w:lang w:val="en-US"/>
+        </w:rPr>
+        <w:t xml:space="preserve">            &lt;/</w:t>
+      </w:r>
+      <w:proofErr w:type="spellStart"/>
+      <w:r>
+        <w:rPr>
+          <w:rFonts w:ascii="Times New Roman" w:eastAsia="Calibri" w:hAnsi="Times New Roman" w:cs="Times New Roman"/>
+          <w:sz w:val="24"/>
+          <w:lang w:val="en-US"/>
+        </w:rPr>
+        <w:t>xsd</w:t>
+      </w:r>
+      <w:proofErr w:type="gramStart"/>
+      <w:r>
+        <w:rPr>
+          <w:rFonts w:ascii="Times New Roman" w:eastAsia="Calibri" w:hAnsi="Times New Roman" w:cs="Times New Roman"/>
+          <w:sz w:val="24"/>
+          <w:lang w:val="en-US"/>
+        </w:rPr>
+        <w:t>:sequence</w:t>
+      </w:r>
+      <w:proofErr w:type="spellEnd"/>
+      <w:proofErr w:type="gramEnd"/>
+      <w:r>
+        <w:rPr>
+          <w:rFonts w:ascii="Times New Roman" w:eastAsia="Calibri" w:hAnsi="Times New Roman" w:cs="Times New Roman"/>
+          <w:sz w:val="24"/>
+          <w:lang w:val="en-US"/>
+        </w:rPr>
+        <w:t>&gt;</w:t>
+      </w:r>
+    </w:p>
+    <w:p>
+      <w:pPr>
+        <w:spacing w:after="0" w:line="360" w:lineRule="auto"/>
+        <w:jc w:val="both"/>
+        <w:rPr>
+          <w:rFonts w:ascii="Times New Roman" w:eastAsia="Calibri" w:hAnsi="Times New Roman" w:cs="Times New Roman"/>
+          <w:sz w:val="24"/>
+          <w:lang w:val="en-US"/>
+        </w:rPr>
+      </w:pPr>
+      <w:r>
+        <w:rPr>
+          <w:rFonts w:ascii="Times New Roman" w:eastAsia="Calibri" w:hAnsi="Times New Roman" w:cs="Times New Roman"/>
+          <w:sz w:val="24"/>
+          <w:lang w:val="en-US"/>
+        </w:rPr>
+        <w:t xml:space="preserve">          &lt;/</w:t>
+      </w:r>
+      <w:proofErr w:type="spellStart"/>
+      <w:r>
+        <w:rPr>
+          <w:rFonts w:ascii="Times New Roman" w:eastAsia="Calibri" w:hAnsi="Times New Roman" w:cs="Times New Roman"/>
+          <w:sz w:val="24"/>
+          <w:lang w:val="en-US"/>
+        </w:rPr>
+        <w:t>xsd</w:t>
+      </w:r>
+      <w:proofErr w:type="gramStart"/>
+      <w:r>
+        <w:rPr>
+          <w:rFonts w:ascii="Times New Roman" w:eastAsia="Calibri" w:hAnsi="Times New Roman" w:cs="Times New Roman"/>
+          <w:sz w:val="24"/>
+          <w:lang w:val="en-US"/>
+        </w:rPr>
+        <w:t>:complexType</w:t>
+      </w:r>
+      <w:proofErr w:type="spellEnd"/>
+      <w:proofErr w:type="gramEnd"/>
+      <w:r>
+        <w:rPr>
+          <w:rFonts w:ascii="Times New Roman" w:eastAsia="Calibri" w:hAnsi="Times New Roman" w:cs="Times New Roman"/>
+          <w:sz w:val="24"/>
+          <w:lang w:val="en-US"/>
+        </w:rPr>
+        <w:t>&gt;</w:t>
+      </w:r>
+    </w:p>
+    <w:p>
+      <w:pPr>
+        <w:spacing w:after="0" w:line="360" w:lineRule="auto"/>
+        <w:jc w:val="both"/>
+        <w:rPr>
+          <w:rFonts w:ascii="Times New Roman" w:eastAsia="Calibri" w:hAnsi="Times New Roman" w:cs="Times New Roman"/>
+          <w:sz w:val="24"/>
+          <w:lang w:val="en-US"/>
+        </w:rPr>
+      </w:pPr>
+      <w:r>
+        <w:rPr>
+          <w:rFonts w:ascii="Times New Roman" w:eastAsia="Calibri" w:hAnsi="Times New Roman" w:cs="Times New Roman"/>
+          <w:sz w:val="24"/>
+          <w:lang w:val="en-US"/>
+        </w:rPr>
+        <w:t xml:space="preserve">        &lt;/</w:t>
+      </w:r>
+      <w:proofErr w:type="spellStart"/>
+      <w:r>
+        <w:rPr>
+          <w:rFonts w:ascii="Times New Roman" w:eastAsia="Calibri" w:hAnsi="Times New Roman" w:cs="Times New Roman"/>
+          <w:sz w:val="24"/>
+          <w:lang w:val="en-US"/>
+        </w:rPr>
+        <w:t>xsd</w:t>
+      </w:r>
+      <w:proofErr w:type="gramStart"/>
+      <w:r>
+        <w:rPr>
+          <w:rFonts w:ascii="Times New Roman" w:eastAsia="Calibri" w:hAnsi="Times New Roman" w:cs="Times New Roman"/>
+          <w:sz w:val="24"/>
+          <w:lang w:val="en-US"/>
+        </w:rPr>
+        <w:t>:element</w:t>
+      </w:r>
+      <w:proofErr w:type="spellEnd"/>
+      <w:proofErr w:type="gramEnd"/>
+      <w:r>
+        <w:rPr>
+          <w:rFonts w:ascii="Times New Roman" w:eastAsia="Calibri" w:hAnsi="Times New Roman" w:cs="Times New Roman"/>
+          <w:sz w:val="24"/>
+          <w:lang w:val="en-US"/>
+        </w:rPr>
+        <w:t>&gt;</w:t>
+      </w:r>
+    </w:p>
+    <w:p>
+      <w:pPr>
+        <w:spacing w:after="0" w:line="360" w:lineRule="auto"/>
+        <w:jc w:val="both"/>
+        <w:rPr>
+          <w:rFonts w:ascii="Times New Roman" w:eastAsia="Calibri" w:hAnsi="Times New Roman" w:cs="Times New Roman"/>
+          <w:sz w:val="24"/>
+          <w:lang w:val="en-US"/>
+        </w:rPr>
+      </w:pPr>
+      <w:r>
+        <w:rPr>
+          <w:rFonts w:ascii="Times New Roman" w:eastAsia="Calibri" w:hAnsi="Times New Roman" w:cs="Times New Roman"/>
+          <w:sz w:val="24"/>
+          <w:lang w:val="en-US"/>
+        </w:rPr>
+        <w:t xml:space="preserve">      &lt;/</w:t>
+      </w:r>
+      <w:proofErr w:type="spellStart"/>
+      <w:r>
+        <w:rPr>
+          <w:rFonts w:ascii="Times New Roman" w:eastAsia="Calibri" w:hAnsi="Times New Roman" w:cs="Times New Roman"/>
+          <w:sz w:val="24"/>
+          <w:lang w:val="en-US"/>
+        </w:rPr>
+        <w:t>xsd</w:t>
+      </w:r>
+      <w:proofErr w:type="gramStart"/>
+      <w:r>
+        <w:rPr>
+          <w:rFonts w:ascii="Times New Roman" w:eastAsia="Calibri" w:hAnsi="Times New Roman" w:cs="Times New Roman"/>
+          <w:sz w:val="24"/>
+          <w:lang w:val="en-US"/>
+        </w:rPr>
+        <w:t>:sequence</w:t>
+      </w:r>
+      <w:proofErr w:type="spellEnd"/>
+      <w:proofErr w:type="gramEnd"/>
+      <w:r>
+        <w:rPr>
+          <w:rFonts w:ascii="Times New Roman" w:eastAsia="Calibri" w:hAnsi="Times New Roman" w:cs="Times New Roman"/>
+          <w:sz w:val="24"/>
+          <w:lang w:val="en-US"/>
+        </w:rPr>
+        <w:t>&gt;</w:t>
+      </w:r>
+    </w:p>
+    <w:p>
+      <w:pPr>
+        <w:spacing w:after="0" w:line="360" w:lineRule="auto"/>
+        <w:jc w:val="both"/>
+        <w:rPr>
+          <w:rFonts w:ascii="Times New Roman" w:eastAsia="Calibri" w:hAnsi="Times New Roman" w:cs="Times New Roman"/>
+          <w:sz w:val="24"/>
+          <w:lang w:val="en-US"/>
+        </w:rPr>
+      </w:pPr>
+      <w:r>
+        <w:rPr>
+          <w:rFonts w:ascii="Times New Roman" w:eastAsia="Calibri" w:hAnsi="Times New Roman" w:cs="Times New Roman"/>
+          <w:sz w:val="24"/>
+          <w:lang w:val="en-US"/>
+        </w:rPr>
+        <w:t xml:space="preserve">    &lt;/</w:t>
+      </w:r>
+      <w:proofErr w:type="spellStart"/>
+      <w:r>
+        <w:rPr>
+          <w:rFonts w:ascii="Times New Roman" w:eastAsia="Calibri" w:hAnsi="Times New Roman" w:cs="Times New Roman"/>
+          <w:sz w:val="24"/>
+          <w:lang w:val="en-US"/>
+        </w:rPr>
+        <w:t>xsd</w:t>
+      </w:r>
+      <w:proofErr w:type="gramStart"/>
+      <w:r>
+        <w:rPr>
+          <w:rFonts w:ascii="Times New Roman" w:eastAsia="Calibri" w:hAnsi="Times New Roman" w:cs="Times New Roman"/>
+          <w:sz w:val="24"/>
+          <w:lang w:val="en-US"/>
+        </w:rPr>
+        <w:t>:complexType</w:t>
+      </w:r>
+      <w:proofErr w:type="spellEnd"/>
+      <w:proofErr w:type="gramEnd"/>
+      <w:r>
+        <w:rPr>
+          <w:rFonts w:ascii="Times New Roman" w:eastAsia="Calibri" w:hAnsi="Times New Roman" w:cs="Times New Roman"/>
+          <w:sz w:val="24"/>
+          <w:lang w:val="en-US"/>
+        </w:rPr>
+        <w:t>&gt;</w:t>
+      </w:r>
+    </w:p>
+    <w:p>
+      <w:pPr>
+        <w:spacing w:after="0" w:line="360" w:lineRule="auto"/>
+        <w:jc w:val="both"/>
+        <w:rPr>
+          <w:rFonts w:ascii="Times New Roman" w:eastAsia="Calibri" w:hAnsi="Times New Roman" w:cs="Times New Roman"/>
+          <w:sz w:val="24"/>
+          <w:lang w:val="en-US"/>
+        </w:rPr>
+      </w:pPr>
+      <w:r>
+        <w:rPr>
+          <w:rFonts w:ascii="Times New Roman" w:eastAsia="Calibri" w:hAnsi="Times New Roman" w:cs="Times New Roman"/>
+          <w:sz w:val="24"/>
+          <w:lang w:val="en-US"/>
+        </w:rPr>
+        <w:t xml:space="preserve">  &lt;/</w:t>
+      </w:r>
+      <w:proofErr w:type="spellStart"/>
+      <w:r>
+        <w:rPr>
+          <w:rFonts w:ascii="Times New Roman" w:eastAsia="Calibri" w:hAnsi="Times New Roman" w:cs="Times New Roman"/>
+          <w:sz w:val="24"/>
+          <w:lang w:val="en-US"/>
+        </w:rPr>
+        <w:t>xsd</w:t>
+      </w:r>
+      <w:proofErr w:type="gramStart"/>
+      <w:r>
+        <w:rPr>
+          <w:rFonts w:ascii="Times New Roman" w:eastAsia="Calibri" w:hAnsi="Times New Roman" w:cs="Times New Roman"/>
+          <w:sz w:val="24"/>
+          <w:lang w:val="en-US"/>
+        </w:rPr>
+        <w:t>:element</w:t>
+      </w:r>
+      <w:proofErr w:type="spellEnd"/>
+      <w:proofErr w:type="gramEnd"/>
+      <w:r>
+        <w:rPr>
+          <w:rFonts w:ascii="Times New Roman" w:eastAsia="Calibri" w:hAnsi="Times New Roman" w:cs="Times New Roman"/>
+          <w:sz w:val="24"/>
+          <w:lang w:val="en-US"/>
+        </w:rPr>
+        <w:t>&gt;</w:t>
+      </w:r>
+    </w:p>
+    <w:p>
+      <w:pPr>
+        <w:spacing w:after="0" w:line="360" w:lineRule="auto"/>
+        <w:jc w:val="both"/>
+        <w:rPr>
+          <w:rFonts w:ascii="Times New Roman" w:eastAsia="Calibri" w:hAnsi="Times New Roman" w:cs="Times New Roman"/>
+          <w:sz w:val="24"/>
+        </w:rPr>
+      </w:pPr>
+      <w:r>
+        <w:rPr>
+          <w:rFonts w:ascii="Times New Roman" w:eastAsia="Calibri" w:hAnsi="Times New Roman" w:cs="Times New Roman"/>
+          <w:sz w:val="24"/>
+        </w:rPr>
+        <w:t>&lt;/</w:t>
+      </w:r>
+      <w:proofErr w:type="spellStart"/>
+      <w:proofErr w:type="gramStart"/>
+      <w:r>
+        <w:rPr>
+          <w:rFonts w:ascii="Times New Roman" w:eastAsia="Calibri" w:hAnsi="Times New Roman" w:cs="Times New Roman"/>
+          <w:sz w:val="24"/>
+        </w:rPr>
+        <w:t>xs:schema</w:t>
+      </w:r>
+      <w:proofErr w:type="spellEnd"/>
+      <w:proofErr w:type="gramEnd"/>
+      <w:r>
+        <w:rPr>
+          <w:rFonts w:ascii="Times New Roman" w:eastAsia="Calibri" w:hAnsi="Times New Roman" w:cs="Times New Roman"/>
+          <w:sz w:val="24"/>
+        </w:rPr>
+        <w:t>&gt;</w:t>
       </w:r>
     </w:p>
     <w:p>
@@ -6887,27 +8273,29 @@
 </file>
 
 <file path=word/comments.xml><?xml version="1.0" encoding="utf-8"?>
-<w:comments xmlns:wpc="http://schemas.microsoft.com/office/word/2010/wordprocessingCanvas" xmlns:cx="http://schemas.microsoft.com/office/drawing/2014/chartex" xmlns:cx1="http://schemas.microsoft.com/office/drawing/2015/9/8/chartex" xmlns:cx2="http://schemas.microsoft.com/office/drawing/2015/10/21/chartex" xmlns:cx3="http://schemas.microsoft.com/office/drawing/2016/5/9/chartex" xmlns:cx4="http://schemas.microsoft.com/office/drawing/2016/5/10/chartex" xmlns:cx5="http://schemas.microsoft.com/office/drawing/2016/5/11/chartex" xmlns:cx6="http://schemas.microsoft.com/office/drawing/2016/5/12/chartex" xmlns:cx7="http://schemas.microsoft.com/office/drawing/2016/5/13/chartex" xmlns:cx8="http://schemas.microsoft.com/office/drawing/2016/5/14/chartex" xmlns:mc="http://schemas.openxmlformats.org/markup-compatibility/2006" xmlns:aink="http://schemas.microsoft.com/office/drawing/2016/ink" xmlns:am3d="http://schemas.microsoft.com/office/drawing/2017/model3d" xmlns:o="urn:schemas-microsoft-com:office:office" xmlns:r="http://schemas.openxmlformats.org/officeDocument/2006/relationships" xmlns:m="http://schemas.openxmlformats.org/officeDocument/2006/math" xmlns:v="urn:schemas-microsoft-com:vml" xmlns:wp14="http://schemas.microsoft.com/office/word/2010/wordprocessingDrawing" xmlns:wp="http://schemas.openxmlformats.org/drawingml/2006/wordprocessingDrawing" xmlns:w10="urn:schemas-microsoft-com:office:word" xmlns:w="http://schemas.openxmlformats.org/wordprocessingml/2006/main" xmlns:w14="http://schemas.microsoft.com/office/word/2010/wordml" xmlns:w15="http://schemas.microsoft.com/office/word/2012/wordml" xmlns:w16cex="http://schemas.microsoft.com/office/word/2018/wordml/cex" xmlns:w16cid="http://schemas.microsoft.com/office/word/2016/wordml/cid" xmlns:w16="http://schemas.microsoft.com/office/word/2018/wordml" xmlns:w16sdtdh="http://schemas.microsoft.com/office/word/2020/wordml/sdtdatahash" xmlns:w16se="http://schemas.microsoft.com/office/word/2015/wordml/symex" xmlns:wpg="http://schemas.microsoft.com/office/word/2010/wordprocessingGroup" xmlns:wpi="http://schemas.microsoft.com/office/word/2010/wordprocessingInk" xmlns:wne="http://schemas.microsoft.com/office/word/2006/wordml" xmlns:wps="http://schemas.microsoft.com/office/word/2010/wordprocessingShape" mc:Ignorable="w14 w15 w16se w16cid w16 w16cex w16sdtdh wp14">
+<w:comments xmlns:wpc="http://schemas.microsoft.com/office/word/2010/wordprocessingCanvas" xmlns:mc="http://schemas.openxmlformats.org/markup-compatibility/2006" xmlns:o="urn:schemas-microsoft-com:office:office" xmlns:r="http://schemas.openxmlformats.org/officeDocument/2006/relationships" xmlns:m="http://schemas.openxmlformats.org/officeDocument/2006/math" xmlns:v="urn:schemas-microsoft-com:vml" xmlns:wp14="http://schemas.microsoft.com/office/word/2010/wordprocessingDrawing" xmlns:wp="http://schemas.openxmlformats.org/drawingml/2006/wordprocessingDrawing" xmlns:w10="urn:schemas-microsoft-com:office:word" xmlns:w="http://schemas.openxmlformats.org/wordprocessingml/2006/main" xmlns:w14="http://schemas.microsoft.com/office/word/2010/wordml" xmlns:w15="http://schemas.microsoft.com/office/word/2012/wordml" xmlns:wpg="http://schemas.microsoft.com/office/word/2010/wordprocessingGroup" xmlns:wpi="http://schemas.microsoft.com/office/word/2010/wordprocessingInk" xmlns:wne="http://schemas.microsoft.com/office/word/2006/wordml" xmlns:wps="http://schemas.microsoft.com/office/word/2010/wordprocessingShape" mc:Ignorable="w14 w15 wp14">
   <w:comment w:id="17" w:author="AAK" w:date="2021-06-18T20:01:00Z" w:initials="A">
     <w:p>
       <w:pPr>
-        <w:pStyle w:val="CommentText"/>
-      </w:pPr>
-      <w:r>
-        <w:rPr>
-          <w:rStyle w:val="CommentReference"/>
+        <w:pStyle w:val="a7"/>
+      </w:pPr>
+      <w:r>
+        <w:rPr>
+          <w:rStyle w:val="a6"/>
         </w:rPr>
         <w:annotationRef/>
       </w:r>
       <w:r>
         <w:t xml:space="preserve">Не поправлена диаграмма после исправления </w:t>
       </w:r>
+      <w:proofErr w:type="spellStart"/>
       <w:r>
         <w:rPr>
           <w:lang w:val="en-US"/>
         </w:rPr>
         <w:t>WorkerTmp</w:t>
       </w:r>
+      <w:proofErr w:type="spellEnd"/>
       <w:r>
         <w:t xml:space="preserve"> </w:t>
       </w:r>
@@ -6920,7 +8308,7 @@
 </file>
 
 <file path=word/commentsExtended.xml><?xml version="1.0" encoding="utf-8"?>
-<w15:commentsEx xmlns:wpc="http://schemas.microsoft.com/office/word/2010/wordprocessingCanvas" xmlns:cx="http://schemas.microsoft.com/office/drawing/2014/chartex" xmlns:cx1="http://schemas.microsoft.com/office/drawing/2015/9/8/chartex" xmlns:cx2="http://schemas.microsoft.com/office/drawing/2015/10/21/chartex" xmlns:cx3="http://schemas.microsoft.com/office/drawing/2016/5/9/chartex" xmlns:cx4="http://schemas.microsoft.com/office/drawing/2016/5/10/chartex" xmlns:cx5="http://schemas.microsoft.com/office/drawing/2016/5/11/chartex" xmlns:cx6="http://schemas.microsoft.com/office/drawing/2016/5/12/chartex" xmlns:cx7="http://schemas.microsoft.com/office/drawing/2016/5/13/chartex" xmlns:cx8="http://schemas.microsoft.com/office/drawing/2016/5/14/chartex" xmlns:mc="http://schemas.openxmlformats.org/markup-compatibility/2006" xmlns:aink="http://schemas.microsoft.com/office/drawing/2016/ink" xmlns:am3d="http://schemas.microsoft.com/office/drawing/2017/model3d" xmlns:o="urn:schemas-microsoft-com:office:office" xmlns:r="http://schemas.openxmlformats.org/officeDocument/2006/relationships" xmlns:m="http://schemas.openxmlformats.org/officeDocument/2006/math" xmlns:v="urn:schemas-microsoft-com:vml" xmlns:wp14="http://schemas.microsoft.com/office/word/2010/wordprocessingDrawing" xmlns:wp="http://schemas.openxmlformats.org/drawingml/2006/wordprocessingDrawing" xmlns:w10="urn:schemas-microsoft-com:office:word" xmlns:w="http://schemas.openxmlformats.org/wordprocessingml/2006/main" xmlns:w14="http://schemas.microsoft.com/office/word/2010/wordml" xmlns:w15="http://schemas.microsoft.com/office/word/2012/wordml" xmlns:w16cex="http://schemas.microsoft.com/office/word/2018/wordml/cex" xmlns:w16cid="http://schemas.microsoft.com/office/word/2016/wordml/cid" xmlns:w16="http://schemas.microsoft.com/office/word/2018/wordml" xmlns:w16sdtdh="http://schemas.microsoft.com/office/word/2020/wordml/sdtdatahash" xmlns:w16se="http://schemas.microsoft.com/office/word/2015/wordml/symex" xmlns:wpg="http://schemas.microsoft.com/office/word/2010/wordprocessingGroup" xmlns:wpi="http://schemas.microsoft.com/office/word/2010/wordprocessingInk" xmlns:wne="http://schemas.microsoft.com/office/word/2006/wordml" xmlns:wps="http://schemas.microsoft.com/office/word/2010/wordprocessingShape" mc:Ignorable="w14 w15 w16se w16cid w16 w16cex w16sdtdh wp14">
+<w15:commentsEx xmlns:wpc="http://schemas.microsoft.com/office/word/2010/wordprocessingCanvas" xmlns:mc="http://schemas.openxmlformats.org/markup-compatibility/2006" xmlns:o="urn:schemas-microsoft-com:office:office" xmlns:r="http://schemas.openxmlformats.org/officeDocument/2006/relationships" xmlns:m="http://schemas.openxmlformats.org/officeDocument/2006/math" xmlns:v="urn:schemas-microsoft-com:vml" xmlns:wp14="http://schemas.microsoft.com/office/word/2010/wordprocessingDrawing" xmlns:wp="http://schemas.openxmlformats.org/drawingml/2006/wordprocessingDrawing" xmlns:w10="urn:schemas-microsoft-com:office:word" xmlns:w="http://schemas.openxmlformats.org/wordprocessingml/2006/main" xmlns:w14="http://schemas.microsoft.com/office/word/2010/wordml" xmlns:w15="http://schemas.microsoft.com/office/word/2012/wordml" xmlns:wpg="http://schemas.microsoft.com/office/word/2010/wordprocessingGroup" xmlns:wpi="http://schemas.microsoft.com/office/word/2010/wordprocessingInk" xmlns:wne="http://schemas.microsoft.com/office/word/2006/wordml" xmlns:wps="http://schemas.microsoft.com/office/word/2010/wordprocessingShape" mc:Ignorable="w14 w15 wp14">
   <w15:commentEx w15:paraId="45772013" w15:done="0"/>
 </w15:commentsEx>
 </file>
@@ -6938,7 +8326,7 @@
 </file>
 
 <file path=word/endnotes.xml><?xml version="1.0" encoding="utf-8"?>
-<w:endnotes xmlns:wpc="http://schemas.microsoft.com/office/word/2010/wordprocessingCanvas" xmlns:cx="http://schemas.microsoft.com/office/drawing/2014/chartex" xmlns:cx1="http://schemas.microsoft.com/office/drawing/2015/9/8/chartex" xmlns:cx2="http://schemas.microsoft.com/office/drawing/2015/10/21/chartex" xmlns:cx3="http://schemas.microsoft.com/office/drawing/2016/5/9/chartex" xmlns:cx4="http://schemas.microsoft.com/office/drawing/2016/5/10/chartex" xmlns:cx5="http://schemas.microsoft.com/office/drawing/2016/5/11/chartex" xmlns:cx6="http://schemas.microsoft.com/office/drawing/2016/5/12/chartex" xmlns:cx7="http://schemas.microsoft.com/office/drawing/2016/5/13/chartex" xmlns:cx8="http://schemas.microsoft.com/office/drawing/2016/5/14/chartex" xmlns:mc="http://schemas.openxmlformats.org/markup-compatibility/2006" xmlns:aink="http://schemas.microsoft.com/office/drawing/2016/ink" xmlns:am3d="http://schemas.microsoft.com/office/drawing/2017/model3d" xmlns:o="urn:schemas-microsoft-com:office:office" xmlns:r="http://schemas.openxmlformats.org/officeDocument/2006/relationships" xmlns:m="http://schemas.openxmlformats.org/officeDocument/2006/math" xmlns:v="urn:schemas-microsoft-com:vml" xmlns:wp14="http://schemas.microsoft.com/office/word/2010/wordprocessingDrawing" xmlns:wp="http://schemas.openxmlformats.org/drawingml/2006/wordprocessingDrawing" xmlns:w10="urn:schemas-microsoft-com:office:word" xmlns:w="http://schemas.openxmlformats.org/wordprocessingml/2006/main" xmlns:w14="http://schemas.microsoft.com/office/word/2010/wordml" xmlns:w15="http://schemas.microsoft.com/office/word/2012/wordml" xmlns:w16cex="http://schemas.microsoft.com/office/word/2018/wordml/cex" xmlns:w16cid="http://schemas.microsoft.com/office/word/2016/wordml/cid" xmlns:w16="http://schemas.microsoft.com/office/word/2018/wordml" xmlns:w16sdtdh="http://schemas.microsoft.com/office/word/2020/wordml/sdtdatahash" xmlns:w16se="http://schemas.microsoft.com/office/word/2015/wordml/symex" xmlns:wpg="http://schemas.microsoft.com/office/word/2010/wordprocessingGroup" xmlns:wpi="http://schemas.microsoft.com/office/word/2010/wordprocessingInk" xmlns:wne="http://schemas.microsoft.com/office/word/2006/wordml" xmlns:wps="http://schemas.microsoft.com/office/word/2010/wordprocessingShape" mc:Ignorable="w14 w15 w16se w16cid w16 w16cex w16sdtdh wp14">
+<w:endnotes xmlns:wpc="http://schemas.microsoft.com/office/word/2010/wordprocessingCanvas" xmlns:mc="http://schemas.openxmlformats.org/markup-compatibility/2006" xmlns:o="urn:schemas-microsoft-com:office:office" xmlns:r="http://schemas.openxmlformats.org/officeDocument/2006/relationships" xmlns:m="http://schemas.openxmlformats.org/officeDocument/2006/math" xmlns:v="urn:schemas-microsoft-com:vml" xmlns:wp14="http://schemas.microsoft.com/office/word/2010/wordprocessingDrawing" xmlns:wp="http://schemas.openxmlformats.org/drawingml/2006/wordprocessingDrawing" xmlns:w10="urn:schemas-microsoft-com:office:word" xmlns:w="http://schemas.openxmlformats.org/wordprocessingml/2006/main" xmlns:w14="http://schemas.microsoft.com/office/word/2010/wordml" xmlns:w15="http://schemas.microsoft.com/office/word/2012/wordml" xmlns:wpg="http://schemas.microsoft.com/office/word/2010/wordprocessingGroup" xmlns:wpi="http://schemas.microsoft.com/office/word/2010/wordprocessingInk" xmlns:wne="http://schemas.microsoft.com/office/word/2006/wordml" xmlns:wps="http://schemas.microsoft.com/office/word/2010/wordprocessingShape" mc:Ignorable="w14 w15 wp14">
   <w:endnote w:type="separator" w:id="-1">
     <w:p>
       <w:pPr>
@@ -6963,7 +8351,7 @@
 </file>
 
 <file path=word/footer1.xml><?xml version="1.0" encoding="utf-8"?>
-<w:ftr xmlns:wpc="http://schemas.microsoft.com/office/word/2010/wordprocessingCanvas" xmlns:cx="http://schemas.microsoft.com/office/drawing/2014/chartex" xmlns:cx1="http://schemas.microsoft.com/office/drawing/2015/9/8/chartex" xmlns:cx2="http://schemas.microsoft.com/office/drawing/2015/10/21/chartex" xmlns:cx3="http://schemas.microsoft.com/office/drawing/2016/5/9/chartex" xmlns:cx4="http://schemas.microsoft.com/office/drawing/2016/5/10/chartex" xmlns:cx5="http://schemas.microsoft.com/office/drawing/2016/5/11/chartex" xmlns:cx6="http://schemas.microsoft.com/office/drawing/2016/5/12/chartex" xmlns:cx7="http://schemas.microsoft.com/office/drawing/2016/5/13/chartex" xmlns:cx8="http://schemas.microsoft.com/office/drawing/2016/5/14/chartex" xmlns:mc="http://schemas.openxmlformats.org/markup-compatibility/2006" xmlns:aink="http://schemas.microsoft.com/office/drawing/2016/ink" xmlns:am3d="http://schemas.microsoft.com/office/drawing/2017/model3d" xmlns:o="urn:schemas-microsoft-com:office:office" xmlns:r="http://schemas.openxmlformats.org/officeDocument/2006/relationships" xmlns:m="http://schemas.openxmlformats.org/officeDocument/2006/math" xmlns:v="urn:schemas-microsoft-com:vml" xmlns:wp14="http://schemas.microsoft.com/office/word/2010/wordprocessingDrawing" xmlns:wp="http://schemas.openxmlformats.org/drawingml/2006/wordprocessingDrawing" xmlns:w10="urn:schemas-microsoft-com:office:word" xmlns:w="http://schemas.openxmlformats.org/wordprocessingml/2006/main" xmlns:w14="http://schemas.microsoft.com/office/word/2010/wordml" xmlns:w15="http://schemas.microsoft.com/office/word/2012/wordml" xmlns:w16cex="http://schemas.microsoft.com/office/word/2018/wordml/cex" xmlns:w16cid="http://schemas.microsoft.com/office/word/2016/wordml/cid" xmlns:w16="http://schemas.microsoft.com/office/word/2018/wordml" xmlns:w16sdtdh="http://schemas.microsoft.com/office/word/2020/wordml/sdtdatahash" xmlns:w16se="http://schemas.microsoft.com/office/word/2015/wordml/symex" xmlns:wpg="http://schemas.microsoft.com/office/word/2010/wordprocessingGroup" xmlns:wpi="http://schemas.microsoft.com/office/word/2010/wordprocessingInk" xmlns:wne="http://schemas.microsoft.com/office/word/2006/wordml" xmlns:wps="http://schemas.microsoft.com/office/word/2010/wordprocessingShape" mc:Ignorable="w14 w15 w16se w16cid w16 w16cex w16sdtdh wp14">
+<w:ftr xmlns:wpc="http://schemas.microsoft.com/office/word/2010/wordprocessingCanvas" xmlns:mc="http://schemas.openxmlformats.org/markup-compatibility/2006" xmlns:o="urn:schemas-microsoft-com:office:office" xmlns:r="http://schemas.openxmlformats.org/officeDocument/2006/relationships" xmlns:m="http://schemas.openxmlformats.org/officeDocument/2006/math" xmlns:v="urn:schemas-microsoft-com:vml" xmlns:wp14="http://schemas.microsoft.com/office/word/2010/wordprocessingDrawing" xmlns:wp="http://schemas.openxmlformats.org/drawingml/2006/wordprocessingDrawing" xmlns:w10="urn:schemas-microsoft-com:office:word" xmlns:w="http://schemas.openxmlformats.org/wordprocessingml/2006/main" xmlns:w14="http://schemas.microsoft.com/office/word/2010/wordml" xmlns:w15="http://schemas.microsoft.com/office/word/2012/wordml" xmlns:wpg="http://schemas.microsoft.com/office/word/2010/wordprocessingGroup" xmlns:wpi="http://schemas.microsoft.com/office/word/2010/wordprocessingInk" xmlns:wne="http://schemas.microsoft.com/office/word/2006/wordml" xmlns:wps="http://schemas.microsoft.com/office/word/2010/wordprocessingShape" mc:Ignorable="w14 w15 wp14">
   <w:sdt>
     <w:sdtPr>
       <w:id w:val="800346178"/>
@@ -6982,7 +8370,7 @@
     <w:sdtContent>
       <w:p>
         <w:pPr>
-          <w:pStyle w:val="Footer"/>
+          <w:pStyle w:val="ae"/>
           <w:jc w:val="right"/>
           <w:rPr>
             <w:rFonts w:ascii="Times New Roman" w:hAnsi="Times New Roman" w:cs="Times New Roman"/>
@@ -7021,7 +8409,7 @@
             <w:sz w:val="28"/>
             <w:szCs w:val="28"/>
           </w:rPr>
-          <w:t>15</w:t>
+          <w:t>11</w:t>
         </w:r>
         <w:r>
           <w:rPr>
@@ -7036,7 +8424,7 @@
   </w:sdt>
   <w:p>
     <w:pPr>
-      <w:pStyle w:val="Footer"/>
+      <w:pStyle w:val="ae"/>
       <w:jc w:val="right"/>
       <w:rPr>
         <w:rFonts w:ascii="Times New Roman" w:hAnsi="Times New Roman" w:cs="Times New Roman"/>
@@ -7049,7 +8437,7 @@
 </file>
 
 <file path=word/footnotes.xml><?xml version="1.0" encoding="utf-8"?>
-<w:footnotes xmlns:wpc="http://schemas.microsoft.com/office/word/2010/wordprocessingCanvas" xmlns:cx="http://schemas.microsoft.com/office/drawing/2014/chartex" xmlns:cx1="http://schemas.microsoft.com/office/drawing/2015/9/8/chartex" xmlns:cx2="http://schemas.microsoft.com/office/drawing/2015/10/21/chartex" xmlns:cx3="http://schemas.microsoft.com/office/drawing/2016/5/9/chartex" xmlns:cx4="http://schemas.microsoft.com/office/drawing/2016/5/10/chartex" xmlns:cx5="http://schemas.microsoft.com/office/drawing/2016/5/11/chartex" xmlns:cx6="http://schemas.microsoft.com/office/drawing/2016/5/12/chartex" xmlns:cx7="http://schemas.microsoft.com/office/drawing/2016/5/13/chartex" xmlns:cx8="http://schemas.microsoft.com/office/drawing/2016/5/14/chartex" xmlns:mc="http://schemas.openxmlformats.org/markup-compatibility/2006" xmlns:aink="http://schemas.microsoft.com/office/drawing/2016/ink" xmlns:am3d="http://schemas.microsoft.com/office/drawing/2017/model3d" xmlns:o="urn:schemas-microsoft-com:office:office" xmlns:r="http://schemas.openxmlformats.org/officeDocument/2006/relationships" xmlns:m="http://schemas.openxmlformats.org/officeDocument/2006/math" xmlns:v="urn:schemas-microsoft-com:vml" xmlns:wp14="http://schemas.microsoft.com/office/word/2010/wordprocessingDrawing" xmlns:wp="http://schemas.openxmlformats.org/drawingml/2006/wordprocessingDrawing" xmlns:w10="urn:schemas-microsoft-com:office:word" xmlns:w="http://schemas.openxmlformats.org/wordprocessingml/2006/main" xmlns:w14="http://schemas.microsoft.com/office/word/2010/wordml" xmlns:w15="http://schemas.microsoft.com/office/word/2012/wordml" xmlns:w16cex="http://schemas.microsoft.com/office/word/2018/wordml/cex" xmlns:w16cid="http://schemas.microsoft.com/office/word/2016/wordml/cid" xmlns:w16="http://schemas.microsoft.com/office/word/2018/wordml" xmlns:w16sdtdh="http://schemas.microsoft.com/office/word/2020/wordml/sdtdatahash" xmlns:w16se="http://schemas.microsoft.com/office/word/2015/wordml/symex" xmlns:wpg="http://schemas.microsoft.com/office/word/2010/wordprocessingGroup" xmlns:wpi="http://schemas.microsoft.com/office/word/2010/wordprocessingInk" xmlns:wne="http://schemas.microsoft.com/office/word/2006/wordml" xmlns:wps="http://schemas.microsoft.com/office/word/2010/wordprocessingShape" mc:Ignorable="w14 w15 w16se w16cid w16 w16cex w16sdtdh wp14">
+<w:footnotes xmlns:wpc="http://schemas.microsoft.com/office/word/2010/wordprocessingCanvas" xmlns:mc="http://schemas.openxmlformats.org/markup-compatibility/2006" xmlns:o="urn:schemas-microsoft-com:office:office" xmlns:r="http://schemas.openxmlformats.org/officeDocument/2006/relationships" xmlns:m="http://schemas.openxmlformats.org/officeDocument/2006/math" xmlns:v="urn:schemas-microsoft-com:vml" xmlns:wp14="http://schemas.microsoft.com/office/word/2010/wordprocessingDrawing" xmlns:wp="http://schemas.openxmlformats.org/drawingml/2006/wordprocessingDrawing" xmlns:w10="urn:schemas-microsoft-com:office:word" xmlns:w="http://schemas.openxmlformats.org/wordprocessingml/2006/main" xmlns:w14="http://schemas.microsoft.com/office/word/2010/wordml" xmlns:w15="http://schemas.microsoft.com/office/word/2012/wordml" xmlns:wpg="http://schemas.microsoft.com/office/word/2010/wordprocessingGroup" xmlns:wpi="http://schemas.microsoft.com/office/word/2010/wordprocessingInk" xmlns:wne="http://schemas.microsoft.com/office/word/2006/wordml" xmlns:wps="http://schemas.microsoft.com/office/word/2010/wordprocessingShape" mc:Ignorable="w14 w15 wp14">
   <w:footnote w:type="separator" w:id="-1">
     <w:p>
       <w:pPr>
@@ -7074,7 +8462,7 @@
 </file>
 
 <file path=word/numbering.xml><?xml version="1.0" encoding="utf-8"?>
-<w:numbering xmlns:wpc="http://schemas.microsoft.com/office/word/2010/wordprocessingCanvas" xmlns:cx="http://schemas.microsoft.com/office/drawing/2014/chartex" xmlns:cx1="http://schemas.microsoft.com/office/drawing/2015/9/8/chartex" xmlns:cx2="http://schemas.microsoft.com/office/drawing/2015/10/21/chartex" xmlns:cx3="http://schemas.microsoft.com/office/drawing/2016/5/9/chartex" xmlns:cx4="http://schemas.microsoft.com/office/drawing/2016/5/10/chartex" xmlns:cx5="http://schemas.microsoft.com/office/drawing/2016/5/11/chartex" xmlns:cx6="http://schemas.microsoft.com/office/drawing/2016/5/12/chartex" xmlns:cx7="http://schemas.microsoft.com/office/drawing/2016/5/13/chartex" xmlns:cx8="http://schemas.microsoft.com/office/drawing/2016/5/14/chartex" xmlns:mc="http://schemas.openxmlformats.org/markup-compatibility/2006" xmlns:aink="http://schemas.microsoft.com/office/drawing/2016/ink" xmlns:am3d="http://schemas.microsoft.com/office/drawing/2017/model3d" xmlns:o="urn:schemas-microsoft-com:office:office" xmlns:r="http://schemas.openxmlformats.org/officeDocument/2006/relationships" xmlns:m="http://schemas.openxmlformats.org/officeDocument/2006/math" xmlns:v="urn:schemas-microsoft-com:vml" xmlns:wp14="http://schemas.microsoft.com/office/word/2010/wordprocessingDrawing" xmlns:wp="http://schemas.openxmlformats.org/drawingml/2006/wordprocessingDrawing" xmlns:w10="urn:schemas-microsoft-com:office:word" xmlns:w="http://schemas.openxmlformats.org/wordprocessingml/2006/main" xmlns:w14="http://schemas.microsoft.com/office/word/2010/wordml" xmlns:w15="http://schemas.microsoft.com/office/word/2012/wordml" xmlns:w16cex="http://schemas.microsoft.com/office/word/2018/wordml/cex" xmlns:w16cid="http://schemas.microsoft.com/office/word/2016/wordml/cid" xmlns:w16="http://schemas.microsoft.com/office/word/2018/wordml" xmlns:w16sdtdh="http://schemas.microsoft.com/office/word/2020/wordml/sdtdatahash" xmlns:w16se="http://schemas.microsoft.com/office/word/2015/wordml/symex" xmlns:wpg="http://schemas.microsoft.com/office/word/2010/wordprocessingGroup" xmlns:wpi="http://schemas.microsoft.com/office/word/2010/wordprocessingInk" xmlns:wne="http://schemas.microsoft.com/office/word/2006/wordml" xmlns:wps="http://schemas.microsoft.com/office/word/2010/wordprocessingShape" mc:Ignorable="w14 w15 w16se w16cid w16 w16cex w16sdtdh wp14">
+<w:numbering xmlns:wpc="http://schemas.microsoft.com/office/word/2010/wordprocessingCanvas" xmlns:mc="http://schemas.openxmlformats.org/markup-compatibility/2006" xmlns:o="urn:schemas-microsoft-com:office:office" xmlns:r="http://schemas.openxmlformats.org/officeDocument/2006/relationships" xmlns:m="http://schemas.openxmlformats.org/officeDocument/2006/math" xmlns:v="urn:schemas-microsoft-com:vml" xmlns:wp14="http://schemas.microsoft.com/office/word/2010/wordprocessingDrawing" xmlns:wp="http://schemas.openxmlformats.org/drawingml/2006/wordprocessingDrawing" xmlns:w10="urn:schemas-microsoft-com:office:word" xmlns:w="http://schemas.openxmlformats.org/wordprocessingml/2006/main" xmlns:w14="http://schemas.microsoft.com/office/word/2010/wordml" xmlns:w15="http://schemas.microsoft.com/office/word/2012/wordml" xmlns:wpg="http://schemas.microsoft.com/office/word/2010/wordprocessingGroup" xmlns:wpi="http://schemas.microsoft.com/office/word/2010/wordprocessingInk" xmlns:wne="http://schemas.microsoft.com/office/word/2006/wordml" xmlns:wps="http://schemas.microsoft.com/office/word/2010/wordprocessingShape" mc:Ignorable="w14 w15 wp14">
   <w:abstractNum w:abstractNumId="0" w15:restartNumberingAfterBreak="0">
     <w:nsid w:val="163F3046"/>
     <w:multiLevelType w:val="multilevel"/>
@@ -7429,7 +8817,7 @@
 </file>
 
 <file path=word/people.xml><?xml version="1.0" encoding="utf-8"?>
-<w15:people xmlns:wpc="http://schemas.microsoft.com/office/word/2010/wordprocessingCanvas" xmlns:cx="http://schemas.microsoft.com/office/drawing/2014/chartex" xmlns:cx1="http://schemas.microsoft.com/office/drawing/2015/9/8/chartex" xmlns:cx2="http://schemas.microsoft.com/office/drawing/2015/10/21/chartex" xmlns:cx3="http://schemas.microsoft.com/office/drawing/2016/5/9/chartex" xmlns:cx4="http://schemas.microsoft.com/office/drawing/2016/5/10/chartex" xmlns:cx5="http://schemas.microsoft.com/office/drawing/2016/5/11/chartex" xmlns:cx6="http://schemas.microsoft.com/office/drawing/2016/5/12/chartex" xmlns:cx7="http://schemas.microsoft.com/office/drawing/2016/5/13/chartex" xmlns:cx8="http://schemas.microsoft.com/office/drawing/2016/5/14/chartex" xmlns:mc="http://schemas.openxmlformats.org/markup-compatibility/2006" xmlns:aink="http://schemas.microsoft.com/office/drawing/2016/ink" xmlns:am3d="http://schemas.microsoft.com/office/drawing/2017/model3d" xmlns:o="urn:schemas-microsoft-com:office:office" xmlns:r="http://schemas.openxmlformats.org/officeDocument/2006/relationships" xmlns:m="http://schemas.openxmlformats.org/officeDocument/2006/math" xmlns:v="urn:schemas-microsoft-com:vml" xmlns:wp14="http://schemas.microsoft.com/office/word/2010/wordprocessingDrawing" xmlns:wp="http://schemas.openxmlformats.org/drawingml/2006/wordprocessingDrawing" xmlns:w10="urn:schemas-microsoft-com:office:word" xmlns:w="http://schemas.openxmlformats.org/wordprocessingml/2006/main" xmlns:w14="http://schemas.microsoft.com/office/word/2010/wordml" xmlns:w15="http://schemas.microsoft.com/office/word/2012/wordml" xmlns:w16cex="http://schemas.microsoft.com/office/word/2018/wordml/cex" xmlns:w16cid="http://schemas.microsoft.com/office/word/2016/wordml/cid" xmlns:w16="http://schemas.microsoft.com/office/word/2018/wordml" xmlns:w16sdtdh="http://schemas.microsoft.com/office/word/2020/wordml/sdtdatahash" xmlns:w16se="http://schemas.microsoft.com/office/word/2015/wordml/symex" xmlns:wpg="http://schemas.microsoft.com/office/word/2010/wordprocessingGroup" xmlns:wpi="http://schemas.microsoft.com/office/word/2010/wordprocessingInk" xmlns:wne="http://schemas.microsoft.com/office/word/2006/wordml" xmlns:wps="http://schemas.microsoft.com/office/word/2010/wordprocessingShape" mc:Ignorable="w14 w15 w16se w16cid w16 w16cex w16sdtdh wp14">
+<w15:people xmlns:wpc="http://schemas.microsoft.com/office/word/2010/wordprocessingCanvas" xmlns:mc="http://schemas.openxmlformats.org/markup-compatibility/2006" xmlns:o="urn:schemas-microsoft-com:office:office" xmlns:r="http://schemas.openxmlformats.org/officeDocument/2006/relationships" xmlns:m="http://schemas.openxmlformats.org/officeDocument/2006/math" xmlns:v="urn:schemas-microsoft-com:vml" xmlns:wp14="http://schemas.microsoft.com/office/word/2010/wordprocessingDrawing" xmlns:wp="http://schemas.openxmlformats.org/drawingml/2006/wordprocessingDrawing" xmlns:w10="urn:schemas-microsoft-com:office:word" xmlns:w="http://schemas.openxmlformats.org/wordprocessingml/2006/main" xmlns:w14="http://schemas.microsoft.com/office/word/2010/wordml" xmlns:w15="http://schemas.microsoft.com/office/word/2012/wordml" xmlns:wpg="http://schemas.microsoft.com/office/word/2010/wordprocessingGroup" xmlns:wpi="http://schemas.microsoft.com/office/word/2010/wordprocessingInk" xmlns:wne="http://schemas.microsoft.com/office/word/2006/wordml" xmlns:wps="http://schemas.microsoft.com/office/word/2010/wordprocessingShape" mc:Ignorable="w14 w15 wp14">
   <w15:person w15:author="AAK">
     <w15:presenceInfo w15:providerId="AD" w15:userId="S-1-5-21-2301979571-1751391163-971761870-1106"/>
   </w15:person>
@@ -7437,7 +8825,7 @@
 </file>
 
 <file path=word/styles.xml><?xml version="1.0" encoding="utf-8"?>
-<w:styles xmlns:mc="http://schemas.openxmlformats.org/markup-compatibility/2006" xmlns:r="http://schemas.openxmlformats.org/officeDocument/2006/relationships" xmlns:w="http://schemas.openxmlformats.org/wordprocessingml/2006/main" xmlns:w14="http://schemas.microsoft.com/office/word/2010/wordml" xmlns:w15="http://schemas.microsoft.com/office/word/2012/wordml" xmlns:w16cex="http://schemas.microsoft.com/office/word/2018/wordml/cex" xmlns:w16cid="http://schemas.microsoft.com/office/word/2016/wordml/cid" xmlns:w16="http://schemas.microsoft.com/office/word/2018/wordml" xmlns:w16sdtdh="http://schemas.microsoft.com/office/word/2020/wordml/sdtdatahash" xmlns:w16se="http://schemas.microsoft.com/office/word/2015/wordml/symex" mc:Ignorable="w14 w15 w16se w16cid w16 w16cex w16sdtdh">
+<w:styles xmlns:mc="http://schemas.openxmlformats.org/markup-compatibility/2006" xmlns:r="http://schemas.openxmlformats.org/officeDocument/2006/relationships" xmlns:w="http://schemas.openxmlformats.org/wordprocessingml/2006/main" xmlns:w14="http://schemas.microsoft.com/office/word/2010/wordml" xmlns:w15="http://schemas.microsoft.com/office/word/2012/wordml" mc:Ignorable="w14 w15">
   <w:docDefaults>
     <w:rPrDefault>
       <w:rPr>
@@ -7453,7 +8841,7 @@
       </w:pPr>
     </w:pPrDefault>
   </w:docDefaults>
-  <w:latentStyles w:defLockedState="0" w:defUIPriority="99" w:defSemiHidden="0" w:defUnhideWhenUsed="0" w:defQFormat="0" w:count="376">
+  <w:latentStyles w:defLockedState="0" w:defUIPriority="99" w:defSemiHidden="0" w:defUnhideWhenUsed="0" w:defQFormat="0" w:count="371">
     <w:lsdException w:name="Normal" w:uiPriority="0" w:qFormat="1"/>
     <w:lsdException w:name="heading 1" w:uiPriority="9" w:qFormat="1"/>
     <w:lsdException w:name="heading 2" w:semiHidden="1" w:uiPriority="9" w:unhideWhenUsed="1" w:qFormat="1"/>
@@ -7559,6 +8947,7 @@
     <w:lsdException w:name="HTML Sample" w:semiHidden="1" w:unhideWhenUsed="1"/>
     <w:lsdException w:name="HTML Typewriter" w:semiHidden="1" w:unhideWhenUsed="1"/>
     <w:lsdException w:name="HTML Variable" w:semiHidden="1" w:unhideWhenUsed="1"/>
+    <w:lsdException w:name="Normal Table" w:semiHidden="1" w:unhideWhenUsed="1"/>
     <w:lsdException w:name="annotation subject" w:semiHidden="1" w:unhideWhenUsed="1"/>
     <w:lsdException w:name="No List" w:semiHidden="1" w:unhideWhenUsed="1"/>
     <w:lsdException w:name="Outline List 1" w:semiHidden="1" w:unhideWhenUsed="1"/>
@@ -7601,8 +8990,11 @@
     <w:lsdException w:name="Table Contemporary" w:semiHidden="1" w:unhideWhenUsed="1"/>
     <w:lsdException w:name="Table Elegant" w:semiHidden="1" w:unhideWhenUsed="1"/>
     <w:lsdException w:name="Table Professional" w:semiHidden="1" w:unhideWhenUsed="1"/>
+    <w:lsdException w:name="Table Subtle 1" w:semiHidden="1" w:unhideWhenUsed="1"/>
     <w:lsdException w:name="Table Subtle 2" w:semiHidden="1" w:unhideWhenUsed="1"/>
     <w:lsdException w:name="Table Web 1" w:semiHidden="1" w:unhideWhenUsed="1"/>
+    <w:lsdException w:name="Table Web 2" w:semiHidden="1" w:unhideWhenUsed="1"/>
+    <w:lsdException w:name="Table Web 3" w:semiHidden="1" w:unhideWhenUsed="1"/>
     <w:lsdException w:name="Balloon Text" w:semiHidden="1" w:unhideWhenUsed="1"/>
     <w:lsdException w:name="Table Grid" w:uiPriority="39"/>
     <w:lsdException w:name="Table Theme" w:semiHidden="1" w:unhideWhenUsed="1"/>
@@ -7821,21 +9213,16 @@
     <w:lsdException w:name="List Table 5 Dark Accent 6" w:uiPriority="50"/>
     <w:lsdException w:name="List Table 6 Colorful Accent 6" w:uiPriority="51"/>
     <w:lsdException w:name="List Table 7 Colorful Accent 6" w:uiPriority="52"/>
-    <w:lsdException w:name="Mention" w:semiHidden="1" w:unhideWhenUsed="1"/>
-    <w:lsdException w:name="Smart Hyperlink" w:semiHidden="1" w:unhideWhenUsed="1"/>
-    <w:lsdException w:name="Hashtag" w:semiHidden="1" w:unhideWhenUsed="1"/>
-    <w:lsdException w:name="Unresolved Mention" w:semiHidden="1" w:unhideWhenUsed="1"/>
-    <w:lsdException w:name="Smart Link" w:semiHidden="1" w:unhideWhenUsed="1"/>
   </w:latentStyles>
-  <w:style w:type="paragraph" w:default="1" w:styleId="Normal">
+  <w:style w:type="paragraph" w:default="1" w:styleId="a">
     <w:name w:val="Normal"/>
     <w:qFormat/>
   </w:style>
-  <w:style w:type="paragraph" w:styleId="Heading1">
+  <w:style w:type="paragraph" w:styleId="1">
     <w:name w:val="heading 1"/>
-    <w:basedOn w:val="Normal"/>
-    <w:next w:val="Normal"/>
-    <w:link w:val="Heading1Char"/>
+    <w:basedOn w:val="a"/>
+    <w:next w:val="a"/>
+    <w:link w:val="10"/>
     <w:uiPriority w:val="9"/>
     <w:qFormat/>
     <w:rsid w:val="00B010BD"/>
@@ -7852,11 +9239,11 @@
       <w:szCs w:val="32"/>
     </w:rPr>
   </w:style>
-  <w:style w:type="paragraph" w:styleId="Heading2">
+  <w:style w:type="paragraph" w:styleId="2">
     <w:name w:val="heading 2"/>
-    <w:basedOn w:val="Normal"/>
-    <w:next w:val="Normal"/>
-    <w:link w:val="Heading2Char"/>
+    <w:basedOn w:val="a"/>
+    <w:next w:val="a"/>
+    <w:link w:val="20"/>
     <w:uiPriority w:val="9"/>
     <w:unhideWhenUsed/>
     <w:qFormat/>
@@ -7874,13 +9261,13 @@
       <w:szCs w:val="26"/>
     </w:rPr>
   </w:style>
-  <w:style w:type="character" w:default="1" w:styleId="DefaultParagraphFont">
+  <w:style w:type="character" w:default="1" w:styleId="a0">
     <w:name w:val="Default Paragraph Font"/>
     <w:uiPriority w:val="1"/>
     <w:semiHidden/>
     <w:unhideWhenUsed/>
   </w:style>
-  <w:style w:type="table" w:default="1" w:styleId="TableNormal">
+  <w:style w:type="table" w:default="1" w:styleId="a1">
     <w:name w:val="Normal Table"/>
     <w:uiPriority w:val="99"/>
     <w:semiHidden/>
@@ -7895,15 +9282,15 @@
       </w:tblCellMar>
     </w:tblPr>
   </w:style>
-  <w:style w:type="numbering" w:default="1" w:styleId="NoList">
+  <w:style w:type="numbering" w:default="1" w:styleId="a2">
     <w:name w:val="No List"/>
     <w:uiPriority w:val="99"/>
     <w:semiHidden/>
     <w:unhideWhenUsed/>
   </w:style>
-  <w:style w:type="table" w:styleId="TableGrid">
+  <w:style w:type="table" w:styleId="a3">
     <w:name w:val="Table Grid"/>
-    <w:basedOn w:val="TableNormal"/>
+    <w:basedOn w:val="a1"/>
     <w:uiPriority w:val="39"/>
     <w:rsid w:val="00B010BD"/>
     <w:pPr>
@@ -7921,10 +9308,10 @@
       </w:tblBorders>
     </w:tblPr>
   </w:style>
-  <w:style w:type="paragraph" w:customStyle="1" w:styleId="a">
+  <w:style w:type="paragraph" w:customStyle="1" w:styleId="a4">
     <w:name w:val="Заголовок диплом"/>
-    <w:basedOn w:val="Heading1"/>
-    <w:link w:val="a0"/>
+    <w:basedOn w:val="1"/>
+    <w:link w:val="a5"/>
     <w:qFormat/>
     <w:rsid w:val="00B010BD"/>
     <w:pPr>
@@ -7940,10 +9327,10 @@
       <w:szCs w:val="28"/>
     </w:rPr>
   </w:style>
-  <w:style w:type="character" w:customStyle="1" w:styleId="a0">
+  <w:style w:type="character" w:customStyle="1" w:styleId="a5">
     <w:name w:val="Заголовок диплом Знак"/>
-    <w:basedOn w:val="Heading1Char"/>
-    <w:link w:val="a"/>
+    <w:basedOn w:val="10"/>
+    <w:link w:val="a4"/>
     <w:rsid w:val="00B010BD"/>
     <w:rPr>
       <w:rFonts w:ascii="Times New Roman" w:eastAsiaTheme="majorEastAsia" w:hAnsi="Times New Roman" w:cs="Times New Roman"/>
@@ -7953,10 +9340,10 @@
       <w:szCs w:val="28"/>
     </w:rPr>
   </w:style>
-  <w:style w:type="character" w:customStyle="1" w:styleId="Heading1Char">
-    <w:name w:val="Heading 1 Char"/>
-    <w:basedOn w:val="DefaultParagraphFont"/>
-    <w:link w:val="Heading1"/>
+  <w:style w:type="character" w:customStyle="1" w:styleId="10">
+    <w:name w:val="Заголовок 1 Знак"/>
+    <w:basedOn w:val="a0"/>
+    <w:link w:val="1"/>
     <w:uiPriority w:val="9"/>
     <w:rsid w:val="00B010BD"/>
     <w:rPr>
@@ -7966,10 +9353,10 @@
       <w:szCs w:val="32"/>
     </w:rPr>
   </w:style>
-  <w:style w:type="character" w:customStyle="1" w:styleId="Heading2Char">
-    <w:name w:val="Heading 2 Char"/>
-    <w:basedOn w:val="DefaultParagraphFont"/>
-    <w:link w:val="Heading2"/>
+  <w:style w:type="character" w:customStyle="1" w:styleId="20">
+    <w:name w:val="Заголовок 2 Знак"/>
+    <w:basedOn w:val="a0"/>
+    <w:link w:val="2"/>
     <w:uiPriority w:val="9"/>
     <w:semiHidden/>
     <w:rsid w:val="00B010BD"/>
@@ -7982,8 +9369,8 @@
   </w:style>
   <w:style w:type="paragraph" w:customStyle="1" w:styleId="31">
     <w:name w:val="Заголовок 31"/>
-    <w:basedOn w:val="Normal"/>
-    <w:next w:val="Normal"/>
+    <w:basedOn w:val="a"/>
+    <w:next w:val="a"/>
     <w:uiPriority w:val="9"/>
     <w:unhideWhenUsed/>
     <w:qFormat/>
@@ -8003,10 +9390,10 @@
       <w:szCs w:val="24"/>
     </w:rPr>
   </w:style>
-  <w:style w:type="table" w:customStyle="1" w:styleId="1">
+  <w:style w:type="table" w:customStyle="1" w:styleId="11">
     <w:name w:val="Сетка таблицы1"/>
-    <w:basedOn w:val="TableNormal"/>
-    <w:next w:val="TableGrid"/>
+    <w:basedOn w:val="a1"/>
+    <w:next w:val="a3"/>
     <w:uiPriority w:val="39"/>
     <w:rsid w:val="00F4350D"/>
     <w:pPr>
@@ -8024,9 +9411,9 @@
       </w:tblBorders>
     </w:tblPr>
   </w:style>
-  <w:style w:type="character" w:styleId="CommentReference">
+  <w:style w:type="character" w:styleId="a6">
     <w:name w:val="annotation reference"/>
-    <w:basedOn w:val="DefaultParagraphFont"/>
+    <w:basedOn w:val="a0"/>
     <w:uiPriority w:val="99"/>
     <w:semiHidden/>
     <w:unhideWhenUsed/>
@@ -8036,10 +9423,10 @@
       <w:szCs w:val="16"/>
     </w:rPr>
   </w:style>
-  <w:style w:type="paragraph" w:styleId="CommentText">
+  <w:style w:type="paragraph" w:styleId="a7">
     <w:name w:val="annotation text"/>
-    <w:basedOn w:val="Normal"/>
-    <w:link w:val="CommentTextChar"/>
+    <w:basedOn w:val="a"/>
+    <w:link w:val="a8"/>
     <w:uiPriority w:val="99"/>
     <w:unhideWhenUsed/>
     <w:rsid w:val="00F4350D"/>
@@ -8054,10 +9441,10 @@
       <w:szCs w:val="20"/>
     </w:rPr>
   </w:style>
-  <w:style w:type="character" w:customStyle="1" w:styleId="CommentTextChar">
-    <w:name w:val="Comment Text Char"/>
-    <w:basedOn w:val="DefaultParagraphFont"/>
-    <w:link w:val="CommentText"/>
+  <w:style w:type="character" w:customStyle="1" w:styleId="a8">
+    <w:name w:val="Текст примечания Знак"/>
+    <w:basedOn w:val="a0"/>
+    <w:link w:val="a7"/>
     <w:uiPriority w:val="99"/>
     <w:rsid w:val="00F4350D"/>
     <w:rPr>
@@ -8066,10 +9453,10 @@
       <w:szCs w:val="20"/>
     </w:rPr>
   </w:style>
-  <w:style w:type="paragraph" w:styleId="BalloonText">
+  <w:style w:type="paragraph" w:styleId="a9">
     <w:name w:val="Balloon Text"/>
-    <w:basedOn w:val="Normal"/>
-    <w:link w:val="BalloonTextChar"/>
+    <w:basedOn w:val="a"/>
+    <w:link w:val="aa"/>
     <w:uiPriority w:val="99"/>
     <w:semiHidden/>
     <w:unhideWhenUsed/>
@@ -8083,10 +9470,10 @@
       <w:szCs w:val="18"/>
     </w:rPr>
   </w:style>
-  <w:style w:type="character" w:customStyle="1" w:styleId="BalloonTextChar">
-    <w:name w:val="Balloon Text Char"/>
-    <w:basedOn w:val="DefaultParagraphFont"/>
-    <w:link w:val="BalloonText"/>
+  <w:style w:type="character" w:customStyle="1" w:styleId="aa">
+    <w:name w:val="Текст выноски Знак"/>
+    <w:basedOn w:val="a0"/>
+    <w:link w:val="a9"/>
     <w:uiPriority w:val="99"/>
     <w:semiHidden/>
     <w:rsid w:val="00F4350D"/>
@@ -8096,9 +9483,9 @@
       <w:szCs w:val="18"/>
     </w:rPr>
   </w:style>
-  <w:style w:type="paragraph" w:styleId="ListParagraph">
+  <w:style w:type="paragraph" w:styleId="ab">
     <w:name w:val="List Paragraph"/>
-    <w:basedOn w:val="Normal"/>
+    <w:basedOn w:val="a"/>
     <w:uiPriority w:val="34"/>
     <w:qFormat/>
     <w:rsid w:val="00F4350D"/>
@@ -8113,10 +9500,10 @@
       <w:sz w:val="28"/>
     </w:rPr>
   </w:style>
-  <w:style w:type="paragraph" w:styleId="Header">
+  <w:style w:type="paragraph" w:styleId="ac">
     <w:name w:val="header"/>
-    <w:basedOn w:val="Normal"/>
-    <w:link w:val="HeaderChar"/>
+    <w:basedOn w:val="a"/>
+    <w:link w:val="ad"/>
     <w:uiPriority w:val="99"/>
     <w:unhideWhenUsed/>
     <w:rsid w:val="005C01BC"/>
@@ -8128,17 +9515,17 @@
       <w:spacing w:after="0" w:line="240" w:lineRule="auto"/>
     </w:pPr>
   </w:style>
-  <w:style w:type="character" w:customStyle="1" w:styleId="HeaderChar">
-    <w:name w:val="Header Char"/>
-    <w:basedOn w:val="DefaultParagraphFont"/>
-    <w:link w:val="Header"/>
+  <w:style w:type="character" w:customStyle="1" w:styleId="ad">
+    <w:name w:val="Верхний колонтитул Знак"/>
+    <w:basedOn w:val="a0"/>
+    <w:link w:val="ac"/>
     <w:uiPriority w:val="99"/>
     <w:rsid w:val="005C01BC"/>
   </w:style>
-  <w:style w:type="paragraph" w:styleId="Footer">
+  <w:style w:type="paragraph" w:styleId="ae">
     <w:name w:val="footer"/>
-    <w:basedOn w:val="Normal"/>
-    <w:link w:val="FooterChar"/>
+    <w:basedOn w:val="a"/>
+    <w:link w:val="af"/>
     <w:uiPriority w:val="99"/>
     <w:unhideWhenUsed/>
     <w:rsid w:val="005C01BC"/>
@@ -8150,17 +9537,17 @@
       <w:spacing w:after="0" w:line="240" w:lineRule="auto"/>
     </w:pPr>
   </w:style>
-  <w:style w:type="character" w:customStyle="1" w:styleId="FooterChar">
-    <w:name w:val="Footer Char"/>
-    <w:basedOn w:val="DefaultParagraphFont"/>
-    <w:link w:val="Footer"/>
+  <w:style w:type="character" w:customStyle="1" w:styleId="af">
+    <w:name w:val="Нижний колонтитул Знак"/>
+    <w:basedOn w:val="a0"/>
+    <w:link w:val="ae"/>
     <w:uiPriority w:val="99"/>
     <w:rsid w:val="005C01BC"/>
   </w:style>
-  <w:style w:type="paragraph" w:styleId="TOCHeading">
+  <w:style w:type="paragraph" w:styleId="af0">
     <w:name w:val="TOC Heading"/>
-    <w:basedOn w:val="Heading1"/>
-    <w:next w:val="Normal"/>
+    <w:basedOn w:val="1"/>
+    <w:next w:val="a"/>
     <w:uiPriority w:val="39"/>
     <w:unhideWhenUsed/>
     <w:qFormat/>
@@ -8172,10 +9559,10 @@
       <w:lang w:eastAsia="ru-RU"/>
     </w:rPr>
   </w:style>
-  <w:style w:type="paragraph" w:styleId="TOC1">
+  <w:style w:type="paragraph" w:styleId="12">
     <w:name w:val="toc 1"/>
-    <w:basedOn w:val="Normal"/>
-    <w:next w:val="Normal"/>
+    <w:basedOn w:val="a"/>
+    <w:next w:val="a"/>
     <w:autoRedefine/>
     <w:uiPriority w:val="39"/>
     <w:unhideWhenUsed/>
@@ -8184,9 +9571,9 @@
       <w:spacing w:after="100"/>
     </w:pPr>
   </w:style>
-  <w:style w:type="character" w:styleId="Hyperlink">
+  <w:style w:type="character" w:styleId="af1">
     <w:name w:val="Hyperlink"/>
-    <w:basedOn w:val="DefaultParagraphFont"/>
+    <w:basedOn w:val="a0"/>
     <w:uiPriority w:val="99"/>
     <w:unhideWhenUsed/>
     <w:rsid w:val="005C01BC"/>
@@ -8195,11 +9582,11 @@
       <w:u w:val="single"/>
     </w:rPr>
   </w:style>
-  <w:style w:type="paragraph" w:styleId="CommentSubject">
+  <w:style w:type="paragraph" w:styleId="af2">
     <w:name w:val="annotation subject"/>
-    <w:basedOn w:val="CommentText"/>
-    <w:next w:val="CommentText"/>
-    <w:link w:val="CommentSubjectChar"/>
+    <w:basedOn w:val="a7"/>
+    <w:next w:val="a7"/>
+    <w:link w:val="af3"/>
     <w:uiPriority w:val="99"/>
     <w:semiHidden/>
     <w:unhideWhenUsed/>
@@ -8215,10 +9602,10 @@
       <w:bCs/>
     </w:rPr>
   </w:style>
-  <w:style w:type="character" w:customStyle="1" w:styleId="CommentSubjectChar">
-    <w:name w:val="Comment Subject Char"/>
-    <w:basedOn w:val="CommentTextChar"/>
-    <w:link w:val="CommentSubject"/>
+  <w:style w:type="character" w:customStyle="1" w:styleId="af3">
+    <w:name w:val="Тема примечания Знак"/>
+    <w:basedOn w:val="a8"/>
+    <w:link w:val="af2"/>
     <w:uiPriority w:val="99"/>
     <w:semiHidden/>
     <w:rsid w:val="0052640F"/>
@@ -8499,7 +9886,7 @@
 </file>
 
 <file path=customXml/itemProps1.xml><?xml version="1.0" encoding="utf-8"?>
-<ds:datastoreItem xmlns:ds="http://schemas.openxmlformats.org/officeDocument/2006/customXml" ds:itemID="{F06AEA0B-1405-4019-B841-177F1C97C830}">
+<ds:datastoreItem xmlns:ds="http://schemas.openxmlformats.org/officeDocument/2006/customXml" ds:itemID="{F0E1E0B6-0ABE-49EC-9751-A3F7D70B15CE}">
   <ds:schemaRefs>
     <ds:schemaRef ds:uri="http://schemas.openxmlformats.org/officeDocument/2006/bibliography"/>
   </ds:schemaRefs>
